--- a/Docs/Questions.docx
+++ b/Docs/Questions.docx
@@ -1747,8 +1747,291 @@
         </w:rPr>
         <w:t>Primary key vs unique key</w:t>
       </w:r>
+    </w:p>
+    <w:p>
+      <w:pPr>
+        <w:pStyle w:val="3"/>
+        <w:bidi w:val="0"/>
+        <w:rPr>
+          <w:rFonts w:hint="default"/>
+          <w:lang w:val="en-US"/>
+        </w:rPr>
+      </w:pPr>
+      <w:r>
+        <w:rPr>
+          <w:rFonts w:hint="default"/>
+          <w:lang w:val="en-US"/>
+        </w:rPr>
+        <w:t>Features of SSMS</w:t>
+      </w:r>
+    </w:p>
+    <w:p>
+      <w:pPr>
+        <w:pStyle w:val="4"/>
+        <w:bidi w:val="0"/>
+        <w:rPr>
+          <w:rFonts w:hint="default"/>
+          <w:lang w:val="en-US"/>
+        </w:rPr>
+      </w:pPr>
+      <w:r>
+        <w:rPr>
+          <w:rFonts w:hint="default"/>
+          <w:lang w:val="en-US"/>
+        </w:rPr>
+        <w:t>Execution plan</w:t>
+      </w:r>
+    </w:p>
+    <w:p>
+      <w:pPr>
+        <w:rPr>
+          <w:rFonts w:hint="default"/>
+          <w:lang w:val="en-US"/>
+        </w:rPr>
+      </w:pPr>
+      <w:r>
+        <w:rPr>
+          <w:rFonts w:hint="default"/>
+          <w:lang w:val="en-US"/>
+        </w:rPr>
+        <w:t>Tool for understanding how SQL Server processes your queries. This can help optimize query performance by showing you how SQL Server accesses the data and combines it to produce the desired result</w:t>
+      </w:r>
+    </w:p>
+    <w:p>
+      <w:pPr>
+        <w:rPr>
+          <w:rFonts w:hint="default"/>
+          <w:lang w:val="en-US"/>
+        </w:rPr>
+      </w:pPr>
+    </w:p>
+    <w:p>
+      <w:pPr>
+        <w:bidi w:val="0"/>
+        <w:rPr>
+          <w:rFonts w:hint="default"/>
+          <w:lang w:val="en-US"/>
+        </w:rPr>
+      </w:pPr>
+      <w:r>
+        <w:rPr>
+          <w:rFonts w:hint="default"/>
+          <w:lang w:val="en-US"/>
+        </w:rPr>
+        <w:t>Ctrl+L is the shortcut to get this panel</w:t>
+      </w:r>
+    </w:p>
+    <w:p>
+      <w:pPr>
+        <w:rPr>
+          <w:rFonts w:hint="default"/>
+          <w:lang w:val="en-US"/>
+        </w:rPr>
+      </w:pPr>
+      <w:r>
+        <w:drawing>
+          <wp:inline distT="0" distB="0" distL="114300" distR="114300">
+            <wp:extent cx="5273040" cy="2208530"/>
+            <wp:effectExtent l="0" t="0" r="3810" b="1270"/>
+            <wp:docPr id="8" name="Picture 1"/>
+            <wp:cNvGraphicFramePr>
+              <a:graphicFrameLocks xmlns:a="http://schemas.openxmlformats.org/drawingml/2006/main" noChangeAspect="1"/>
+            </wp:cNvGraphicFramePr>
+            <a:graphic xmlns:a="http://schemas.openxmlformats.org/drawingml/2006/main">
+              <a:graphicData uri="http://schemas.openxmlformats.org/drawingml/2006/picture">
+                <pic:pic xmlns:pic="http://schemas.openxmlformats.org/drawingml/2006/picture">
+                  <pic:nvPicPr>
+                    <pic:cNvPr id="8" name="Picture 1"/>
+                    <pic:cNvPicPr>
+                      <a:picLocks noChangeAspect="1"/>
+                    </pic:cNvPicPr>
+                  </pic:nvPicPr>
+                  <pic:blipFill>
+                    <a:blip r:embed="rId10"/>
+                    <a:stretch>
+                      <a:fillRect/>
+                    </a:stretch>
+                  </pic:blipFill>
+                  <pic:spPr>
+                    <a:xfrm>
+                      <a:off x="0" y="0"/>
+                      <a:ext cx="5273040" cy="2208530"/>
+                    </a:xfrm>
+                    <a:prstGeom prst="rect">
+                      <a:avLst/>
+                    </a:prstGeom>
+                    <a:noFill/>
+                    <a:ln>
+                      <a:noFill/>
+                    </a:ln>
+                  </pic:spPr>
+                </pic:pic>
+              </a:graphicData>
+            </a:graphic>
+          </wp:inline>
+        </w:drawing>
+      </w:r>
+    </w:p>
+    <w:p>
+      <w:pPr>
+        <w:pStyle w:val="4"/>
+        <w:bidi w:val="0"/>
+        <w:rPr>
+          <w:rFonts w:hint="default"/>
+          <w:lang w:val="en-IN"/>
+        </w:rPr>
+      </w:pPr>
+      <w:r>
+        <w:rPr>
+          <w:rFonts w:hint="default"/>
+          <w:lang w:val="en-IN"/>
+        </w:rPr>
+        <w:t>How to backup database in MS SQL</w:t>
+      </w:r>
+    </w:p>
+    <w:p>
+      <w:pPr>
+        <w:rPr>
+          <w:rFonts w:hint="default"/>
+          <w:lang w:val="en-IN"/>
+        </w:rPr>
+      </w:pPr>
+      <w:r>
+        <w:rPr>
+          <w:rFonts w:hint="default"/>
+          <w:lang w:val="en-IN"/>
+        </w:rPr>
+        <w:t>In SSMS, right click on the database and select Task-&gt; Back up</w:t>
+      </w:r>
+    </w:p>
+    <w:p>
+      <w:pPr>
+        <w:pStyle w:val="3"/>
+        <w:bidi w:val="0"/>
+        <w:rPr>
+          <w:rFonts w:hint="default"/>
+          <w:lang w:val="en-IN"/>
+        </w:rPr>
+      </w:pPr>
+      <w:r>
+        <w:rPr>
+          <w:rFonts w:hint="default"/>
+          <w:lang w:val="en-IN"/>
+        </w:rPr>
+        <w:t>Various backup strategies</w:t>
+      </w:r>
+    </w:p>
+    <w:p>
+      <w:pPr>
+        <w:rPr>
+          <w:rFonts w:hint="default"/>
+          <w:lang w:val="en-IN"/>
+          <w14:textFill>
+            <w14:gradFill>
+              <w14:gsLst>
+                <w14:gs w14:pos="0">
+                  <w14:srgbClr w14:val="E30000"/>
+                </w14:gs>
+                <w14:gs w14:pos="100000">
+                  <w14:srgbClr w14:val="760303"/>
+                </w14:gs>
+              </w14:gsLst>
+              <w14:lin w14:scaled="0"/>
+            </w14:gradFill>
+          </w14:textFill>
+        </w:rPr>
+      </w:pPr>
+      <w:r>
+        <w:rPr>
+          <w:rFonts w:hint="default"/>
+          <w:lang w:val="en-IN"/>
+          <w14:textFill>
+            <w14:gradFill>
+              <w14:gsLst>
+                <w14:gs w14:pos="0">
+                  <w14:srgbClr w14:val="E30000"/>
+                </w14:gs>
+                <w14:gs w14:pos="100000">
+                  <w14:srgbClr w14:val="760303"/>
+                </w14:gs>
+              </w14:gsLst>
+              <w14:lin w14:scaled="0"/>
+            </w14:gradFill>
+          </w14:textFill>
+        </w:rPr>
+        <w:t>TODO:: Explain in detail</w:t>
+      </w:r>
+    </w:p>
+    <w:p>
+      <w:pPr>
+        <w:rPr>
+          <w:rFonts w:hint="default"/>
+          <w:lang w:val="en-IN"/>
+        </w:rPr>
+      </w:pPr>
       <w:bookmarkStart w:id="0" w:name="_GoBack"/>
       <w:bookmarkEnd w:id="0"/>
+    </w:p>
+    <w:p>
+      <w:pPr>
+        <w:rPr>
+          <w:rFonts w:hint="default"/>
+          <w:lang w:val="en-IN"/>
+        </w:rPr>
+      </w:pPr>
+      <w:r>
+        <w:rPr>
+          <w:rFonts w:hint="default"/>
+          <w:lang w:val="en-IN"/>
+        </w:rPr>
+        <w:t>Full - Complete copy of entire database</w:t>
+      </w:r>
+    </w:p>
+    <w:p>
+      <w:pPr>
+        <w:rPr>
+          <w:rFonts w:hint="default"/>
+          <w:lang w:val="en-IN"/>
+        </w:rPr>
+      </w:pPr>
+    </w:p>
+    <w:p>
+      <w:pPr>
+        <w:rPr>
+          <w:rFonts w:hint="default"/>
+          <w:lang w:val="en-IN"/>
+        </w:rPr>
+      </w:pPr>
+      <w:r>
+        <w:rPr>
+          <w:rFonts w:hint="default"/>
+          <w:lang w:val="en-IN"/>
+        </w:rPr>
+        <w:t>Differential - A differential backup only includes the data that has changed since the last full backup. This means it's generally smaller and quicker to create than a full backup.</w:t>
+      </w:r>
+    </w:p>
+    <w:p>
+      <w:pPr>
+        <w:rPr>
+          <w:rFonts w:hint="default"/>
+          <w:lang w:val="en-IN"/>
+        </w:rPr>
+      </w:pPr>
+    </w:p>
+    <w:p>
+      <w:pPr>
+        <w:rPr>
+          <w:rFonts w:hint="default"/>
+          <w:lang w:val="en-IN"/>
+        </w:rPr>
+      </w:pPr>
+      <w:r>
+        <w:rPr>
+          <w:rFonts w:hint="default"/>
+          <w:lang w:val="en-IN"/>
+        </w:rPr>
+        <w:t>Transaction Log - Include the activities in the transaction log since the last log backup. This allows the recovery of a database to any point in time, including right up to the point of a failure.</w:t>
+      </w:r>
     </w:p>
     <w:p>
       <w:pPr>
@@ -1870,7 +2153,7 @@
                     </pic:cNvPicPr>
                   </pic:nvPicPr>
                   <pic:blipFill>
-                    <a:blip r:embed="rId10"/>
+                    <a:blip r:embed="rId11"/>
                     <a:stretch>
                       <a:fillRect/>
                     </a:stretch>
@@ -2738,7 +3021,8 @@
     <w:qFormat/>
     <w:uiPriority w:val="0"/>
     <w:rPr>
-      <w:rFonts w:asciiTheme="minorHAnsi" w:hAnsiTheme="minorHAnsi" w:eastAsiaTheme="minorEastAsia" w:cstheme="minorBidi"/>
+      <w:rFonts w:ascii="Times New Roman" w:hAnsi="Times New Roman" w:eastAsiaTheme="minorEastAsia" w:cstheme="minorBidi"/>
+      <w:sz w:val="22"/>
       <w:lang w:val="en-US" w:eastAsia="zh-CN" w:bidi="ar-SA"/>
     </w:rPr>
   </w:style>
@@ -2838,6 +3122,7 @@
   </w:style>
   <w:style w:type="character" w:default="1" w:styleId="6">
     <w:name w:val="Default Paragraph Font"/>
+    <w:autoRedefine/>
     <w:semiHidden/>
     <w:qFormat/>
     <w:uiPriority w:val="0"/>

--- a/Docs/Questions.docx
+++ b/Docs/Questions.docx
@@ -4,6 +4,4747 @@
   <w:body>
     <w:p>
       <w:pPr>
+        <w:pStyle w:val="13"/>
+        <w:tabs>
+          <w:tab w:val="right" w:leader="dot" w:pos="8306"/>
+        </w:tabs>
+      </w:pPr>
+      <w:r>
+        <w:rPr>
+          <w:rFonts w:hint="default"/>
+          <w:lang w:val="en-IN"/>
+        </w:rPr>
+        <w:fldChar w:fldCharType="begin"/>
+      </w:r>
+      <w:r>
+        <w:rPr>
+          <w:rFonts w:hint="default"/>
+          <w:lang w:val="en-IN"/>
+        </w:rPr>
+        <w:instrText xml:space="preserve">TOC \o "1-9" \h \u </w:instrText>
+      </w:r>
+      <w:r>
+        <w:rPr>
+          <w:rFonts w:hint="default"/>
+          <w:lang w:val="en-IN"/>
+        </w:rPr>
+        <w:fldChar w:fldCharType="separate"/>
+      </w:r>
+      <w:r>
+        <w:rPr>
+          <w:rFonts w:hint="default"/>
+          <w:lang w:val="en-IN"/>
+        </w:rPr>
+        <w:fldChar w:fldCharType="begin"/>
+      </w:r>
+      <w:r>
+        <w:rPr>
+          <w:rFonts w:hint="default"/>
+          <w:lang w:val="en-IN"/>
+        </w:rPr>
+        <w:instrText xml:space="preserve"> HYPERLINK \l _Toc11386 </w:instrText>
+      </w:r>
+      <w:r>
+        <w:rPr>
+          <w:rFonts w:hint="default"/>
+          <w:lang w:val="en-IN"/>
+        </w:rPr>
+        <w:fldChar w:fldCharType="separate"/>
+      </w:r>
+      <w:r>
+        <w:rPr>
+          <w:rFonts w:hint="default"/>
+          <w:lang w:val="en-IN"/>
+        </w:rPr>
+        <w:t>MVC</w:t>
+      </w:r>
+      <w:r>
+        <w:tab/>
+      </w:r>
+      <w:r>
+        <w:fldChar w:fldCharType="begin"/>
+      </w:r>
+      <w:r>
+        <w:instrText xml:space="preserve"> PAGEREF _Toc11386 \h </w:instrText>
+      </w:r>
+      <w:r>
+        <w:fldChar w:fldCharType="separate"/>
+      </w:r>
+      <w:r>
+        <w:t>2</w:t>
+      </w:r>
+      <w:r>
+        <w:fldChar w:fldCharType="end"/>
+      </w:r>
+      <w:r>
+        <w:rPr>
+          <w:rFonts w:hint="default"/>
+          <w:lang w:val="en-IN"/>
+        </w:rPr>
+        <w:fldChar w:fldCharType="end"/>
+      </w:r>
+    </w:p>
+    <w:p>
+      <w:pPr>
+        <w:pStyle w:val="15"/>
+        <w:tabs>
+          <w:tab w:val="right" w:leader="dot" w:pos="8306"/>
+        </w:tabs>
+      </w:pPr>
+      <w:r>
+        <w:rPr>
+          <w:rFonts w:hint="default"/>
+          <w:lang w:val="en-IN"/>
+        </w:rPr>
+        <w:fldChar w:fldCharType="begin"/>
+      </w:r>
+      <w:r>
+        <w:rPr>
+          <w:rFonts w:hint="default"/>
+          <w:lang w:val="en-IN"/>
+        </w:rPr>
+        <w:instrText xml:space="preserve"> HYPERLINK \l _Toc9620 </w:instrText>
+      </w:r>
+      <w:r>
+        <w:rPr>
+          <w:rFonts w:hint="default"/>
+          <w:lang w:val="en-IN"/>
+        </w:rPr>
+        <w:fldChar w:fldCharType="separate"/>
+      </w:r>
+      <w:r>
+        <w:rPr>
+          <w:rFonts w:hint="default"/>
+          <w:lang w:val="en-IN"/>
+        </w:rPr>
+        <w:t>Version hi</w:t>
+      </w:r>
+      <w:bookmarkStart w:id="77" w:name="_GoBack"/>
+      <w:bookmarkEnd w:id="77"/>
+      <w:r>
+        <w:rPr>
+          <w:rFonts w:hint="default"/>
+          <w:lang w:val="en-IN"/>
+        </w:rPr>
+        <w:t>story</w:t>
+      </w:r>
+      <w:r>
+        <w:tab/>
+      </w:r>
+      <w:r>
+        <w:fldChar w:fldCharType="begin"/>
+      </w:r>
+      <w:r>
+        <w:instrText xml:space="preserve"> PAGEREF _Toc9620 \h </w:instrText>
+      </w:r>
+      <w:r>
+        <w:fldChar w:fldCharType="separate"/>
+      </w:r>
+      <w:r>
+        <w:t>2</w:t>
+      </w:r>
+      <w:r>
+        <w:fldChar w:fldCharType="end"/>
+      </w:r>
+      <w:r>
+        <w:rPr>
+          <w:rFonts w:hint="default"/>
+          <w:lang w:val="en-IN"/>
+        </w:rPr>
+        <w:fldChar w:fldCharType="end"/>
+      </w:r>
+    </w:p>
+    <w:p>
+      <w:pPr>
+        <w:pStyle w:val="15"/>
+        <w:tabs>
+          <w:tab w:val="right" w:leader="dot" w:pos="8306"/>
+        </w:tabs>
+      </w:pPr>
+      <w:r>
+        <w:rPr>
+          <w:rFonts w:hint="default"/>
+          <w:lang w:val="en-IN"/>
+        </w:rPr>
+        <w:fldChar w:fldCharType="begin"/>
+      </w:r>
+      <w:r>
+        <w:rPr>
+          <w:rFonts w:hint="default"/>
+          <w:lang w:val="en-IN"/>
+        </w:rPr>
+        <w:instrText xml:space="preserve"> HYPERLINK \l _Toc26260 </w:instrText>
+      </w:r>
+      <w:r>
+        <w:rPr>
+          <w:rFonts w:hint="default"/>
+          <w:lang w:val="en-IN"/>
+        </w:rPr>
+        <w:fldChar w:fldCharType="separate"/>
+      </w:r>
+      <w:r>
+        <w:rPr>
+          <w:rFonts w:hint="default"/>
+          <w:lang w:val="en-IN"/>
+        </w:rPr>
+        <w:t>Views?</w:t>
+      </w:r>
+      <w:r>
+        <w:tab/>
+      </w:r>
+      <w:r>
+        <w:fldChar w:fldCharType="begin"/>
+      </w:r>
+      <w:r>
+        <w:instrText xml:space="preserve"> PAGEREF _Toc26260 \h </w:instrText>
+      </w:r>
+      <w:r>
+        <w:fldChar w:fldCharType="separate"/>
+      </w:r>
+      <w:r>
+        <w:t>3</w:t>
+      </w:r>
+      <w:r>
+        <w:fldChar w:fldCharType="end"/>
+      </w:r>
+      <w:r>
+        <w:rPr>
+          <w:rFonts w:hint="default"/>
+          <w:lang w:val="en-IN"/>
+        </w:rPr>
+        <w:fldChar w:fldCharType="end"/>
+      </w:r>
+    </w:p>
+    <w:p>
+      <w:pPr>
+        <w:pStyle w:val="15"/>
+        <w:tabs>
+          <w:tab w:val="right" w:leader="dot" w:pos="8306"/>
+        </w:tabs>
+      </w:pPr>
+      <w:r>
+        <w:rPr>
+          <w:rFonts w:hint="default"/>
+          <w:lang w:val="en-IN"/>
+        </w:rPr>
+        <w:fldChar w:fldCharType="begin"/>
+      </w:r>
+      <w:r>
+        <w:rPr>
+          <w:rFonts w:hint="default"/>
+          <w:lang w:val="en-IN"/>
+        </w:rPr>
+        <w:instrText xml:space="preserve"> HYPERLINK \l _Toc25501 </w:instrText>
+      </w:r>
+      <w:r>
+        <w:rPr>
+          <w:rFonts w:hint="default"/>
+          <w:lang w:val="en-IN"/>
+        </w:rPr>
+        <w:fldChar w:fldCharType="separate"/>
+      </w:r>
+      <w:r>
+        <w:rPr>
+          <w:rFonts w:hint="default"/>
+          <w:lang w:val="en-IN"/>
+        </w:rPr>
+        <w:t>Partial Views?</w:t>
+      </w:r>
+      <w:r>
+        <w:tab/>
+      </w:r>
+      <w:r>
+        <w:fldChar w:fldCharType="begin"/>
+      </w:r>
+      <w:r>
+        <w:instrText xml:space="preserve"> PAGEREF _Toc25501 \h </w:instrText>
+      </w:r>
+      <w:r>
+        <w:fldChar w:fldCharType="separate"/>
+      </w:r>
+      <w:r>
+        <w:t>3</w:t>
+      </w:r>
+      <w:r>
+        <w:fldChar w:fldCharType="end"/>
+      </w:r>
+      <w:r>
+        <w:rPr>
+          <w:rFonts w:hint="default"/>
+          <w:lang w:val="en-IN"/>
+        </w:rPr>
+        <w:fldChar w:fldCharType="end"/>
+      </w:r>
+    </w:p>
+    <w:p>
+      <w:pPr>
+        <w:pStyle w:val="15"/>
+        <w:tabs>
+          <w:tab w:val="right" w:leader="dot" w:pos="8306"/>
+        </w:tabs>
+      </w:pPr>
+      <w:r>
+        <w:rPr>
+          <w:rFonts w:hint="default"/>
+          <w:lang w:val="en-IN"/>
+        </w:rPr>
+        <w:fldChar w:fldCharType="begin"/>
+      </w:r>
+      <w:r>
+        <w:rPr>
+          <w:rFonts w:hint="default"/>
+          <w:lang w:val="en-IN"/>
+        </w:rPr>
+        <w:instrText xml:space="preserve"> HYPERLINK \l _Toc7571 </w:instrText>
+      </w:r>
+      <w:r>
+        <w:rPr>
+          <w:rFonts w:hint="default"/>
+          <w:lang w:val="en-IN"/>
+        </w:rPr>
+        <w:fldChar w:fldCharType="separate"/>
+      </w:r>
+      <w:r>
+        <w:rPr>
+          <w:rFonts w:hint="default"/>
+          <w:lang w:val="en-US"/>
+        </w:rPr>
+        <w:t>What is view engine</w:t>
+      </w:r>
+      <w:r>
+        <w:tab/>
+      </w:r>
+      <w:r>
+        <w:fldChar w:fldCharType="begin"/>
+      </w:r>
+      <w:r>
+        <w:instrText xml:space="preserve"> PAGEREF _Toc7571 \h </w:instrText>
+      </w:r>
+      <w:r>
+        <w:fldChar w:fldCharType="separate"/>
+      </w:r>
+      <w:r>
+        <w:t>3</w:t>
+      </w:r>
+      <w:r>
+        <w:fldChar w:fldCharType="end"/>
+      </w:r>
+      <w:r>
+        <w:rPr>
+          <w:rFonts w:hint="default"/>
+          <w:lang w:val="en-IN"/>
+        </w:rPr>
+        <w:fldChar w:fldCharType="end"/>
+      </w:r>
+    </w:p>
+    <w:p>
+      <w:pPr>
+        <w:pStyle w:val="15"/>
+        <w:tabs>
+          <w:tab w:val="right" w:leader="dot" w:pos="8306"/>
+        </w:tabs>
+      </w:pPr>
+      <w:r>
+        <w:rPr>
+          <w:rFonts w:hint="default"/>
+          <w:lang w:val="en-IN"/>
+        </w:rPr>
+        <w:fldChar w:fldCharType="begin"/>
+      </w:r>
+      <w:r>
+        <w:rPr>
+          <w:rFonts w:hint="default"/>
+          <w:lang w:val="en-IN"/>
+        </w:rPr>
+        <w:instrText xml:space="preserve"> HYPERLINK \l _Toc18673 </w:instrText>
+      </w:r>
+      <w:r>
+        <w:rPr>
+          <w:rFonts w:hint="default"/>
+          <w:lang w:val="en-IN"/>
+        </w:rPr>
+        <w:fldChar w:fldCharType="separate"/>
+      </w:r>
+      <w:r>
+        <w:rPr>
+          <w:rFonts w:hint="default"/>
+          <w:lang w:val="en-IN"/>
+        </w:rPr>
+        <w:t>IActionResult?</w:t>
+      </w:r>
+      <w:r>
+        <w:tab/>
+      </w:r>
+      <w:r>
+        <w:fldChar w:fldCharType="begin"/>
+      </w:r>
+      <w:r>
+        <w:instrText xml:space="preserve"> PAGEREF _Toc18673 \h </w:instrText>
+      </w:r>
+      <w:r>
+        <w:fldChar w:fldCharType="separate"/>
+      </w:r>
+      <w:r>
+        <w:t>3</w:t>
+      </w:r>
+      <w:r>
+        <w:fldChar w:fldCharType="end"/>
+      </w:r>
+      <w:r>
+        <w:rPr>
+          <w:rFonts w:hint="default"/>
+          <w:lang w:val="en-IN"/>
+        </w:rPr>
+        <w:fldChar w:fldCharType="end"/>
+      </w:r>
+    </w:p>
+    <w:p>
+      <w:pPr>
+        <w:pStyle w:val="15"/>
+        <w:tabs>
+          <w:tab w:val="right" w:leader="dot" w:pos="8306"/>
+        </w:tabs>
+      </w:pPr>
+      <w:r>
+        <w:rPr>
+          <w:rFonts w:hint="default"/>
+          <w:lang w:val="en-IN"/>
+        </w:rPr>
+        <w:fldChar w:fldCharType="begin"/>
+      </w:r>
+      <w:r>
+        <w:rPr>
+          <w:rFonts w:hint="default"/>
+          <w:lang w:val="en-IN"/>
+        </w:rPr>
+        <w:instrText xml:space="preserve"> HYPERLINK \l _Toc13769 </w:instrText>
+      </w:r>
+      <w:r>
+        <w:rPr>
+          <w:rFonts w:hint="default"/>
+          <w:lang w:val="en-IN"/>
+        </w:rPr>
+        <w:fldChar w:fldCharType="separate"/>
+      </w:r>
+      <w:r>
+        <w:rPr>
+          <w:rFonts w:hint="default"/>
+          <w:lang w:val="en-IN"/>
+        </w:rPr>
+        <w:t>Ways to pass data to views?</w:t>
+      </w:r>
+      <w:r>
+        <w:tab/>
+      </w:r>
+      <w:r>
+        <w:fldChar w:fldCharType="begin"/>
+      </w:r>
+      <w:r>
+        <w:instrText xml:space="preserve"> PAGEREF _Toc13769 \h </w:instrText>
+      </w:r>
+      <w:r>
+        <w:fldChar w:fldCharType="separate"/>
+      </w:r>
+      <w:r>
+        <w:t>3</w:t>
+      </w:r>
+      <w:r>
+        <w:fldChar w:fldCharType="end"/>
+      </w:r>
+      <w:r>
+        <w:rPr>
+          <w:rFonts w:hint="default"/>
+          <w:lang w:val="en-IN"/>
+        </w:rPr>
+        <w:fldChar w:fldCharType="end"/>
+      </w:r>
+    </w:p>
+    <w:p>
+      <w:pPr>
+        <w:pStyle w:val="15"/>
+        <w:tabs>
+          <w:tab w:val="right" w:leader="dot" w:pos="8306"/>
+        </w:tabs>
+      </w:pPr>
+      <w:r>
+        <w:rPr>
+          <w:rFonts w:hint="default"/>
+          <w:lang w:val="en-IN"/>
+        </w:rPr>
+        <w:fldChar w:fldCharType="begin"/>
+      </w:r>
+      <w:r>
+        <w:rPr>
+          <w:rFonts w:hint="default"/>
+          <w:lang w:val="en-IN"/>
+        </w:rPr>
+        <w:instrText xml:space="preserve"> HYPERLINK \l _Toc29271 </w:instrText>
+      </w:r>
+      <w:r>
+        <w:rPr>
+          <w:rFonts w:hint="default"/>
+          <w:lang w:val="en-IN"/>
+        </w:rPr>
+        <w:fldChar w:fldCharType="separate"/>
+      </w:r>
+      <w:r>
+        <w:rPr>
+          <w:rFonts w:hint="default"/>
+          <w:lang w:val="en-IN"/>
+        </w:rPr>
+        <w:t>Strongly vs weakly types models</w:t>
+      </w:r>
+      <w:r>
+        <w:tab/>
+      </w:r>
+      <w:r>
+        <w:fldChar w:fldCharType="begin"/>
+      </w:r>
+      <w:r>
+        <w:instrText xml:space="preserve"> PAGEREF _Toc29271 \h </w:instrText>
+      </w:r>
+      <w:r>
+        <w:fldChar w:fldCharType="separate"/>
+      </w:r>
+      <w:r>
+        <w:t>3</w:t>
+      </w:r>
+      <w:r>
+        <w:fldChar w:fldCharType="end"/>
+      </w:r>
+      <w:r>
+        <w:rPr>
+          <w:rFonts w:hint="default"/>
+          <w:lang w:val="en-IN"/>
+        </w:rPr>
+        <w:fldChar w:fldCharType="end"/>
+      </w:r>
+    </w:p>
+    <w:p>
+      <w:pPr>
+        <w:pStyle w:val="16"/>
+        <w:tabs>
+          <w:tab w:val="right" w:leader="dot" w:pos="8306"/>
+        </w:tabs>
+      </w:pPr>
+      <w:r>
+        <w:rPr>
+          <w:rFonts w:hint="default"/>
+          <w:lang w:val="en-IN"/>
+        </w:rPr>
+        <w:fldChar w:fldCharType="begin"/>
+      </w:r>
+      <w:r>
+        <w:rPr>
+          <w:rFonts w:hint="default"/>
+          <w:lang w:val="en-IN"/>
+        </w:rPr>
+        <w:instrText xml:space="preserve"> HYPERLINK \l _Toc924 </w:instrText>
+      </w:r>
+      <w:r>
+        <w:rPr>
+          <w:rFonts w:hint="default"/>
+          <w:lang w:val="en-IN"/>
+        </w:rPr>
+        <w:fldChar w:fldCharType="separate"/>
+      </w:r>
+      <w:r>
+        <w:rPr>
+          <w:rFonts w:hint="default"/>
+          <w:lang w:val="en-IN"/>
+        </w:rPr>
+        <w:t>Strongly typed - viewmodel</w:t>
+      </w:r>
+      <w:r>
+        <w:tab/>
+      </w:r>
+      <w:r>
+        <w:fldChar w:fldCharType="begin"/>
+      </w:r>
+      <w:r>
+        <w:instrText xml:space="preserve"> PAGEREF _Toc924 \h </w:instrText>
+      </w:r>
+      <w:r>
+        <w:fldChar w:fldCharType="separate"/>
+      </w:r>
+      <w:r>
+        <w:t>3</w:t>
+      </w:r>
+      <w:r>
+        <w:fldChar w:fldCharType="end"/>
+      </w:r>
+      <w:r>
+        <w:rPr>
+          <w:rFonts w:hint="default"/>
+          <w:lang w:val="en-IN"/>
+        </w:rPr>
+        <w:fldChar w:fldCharType="end"/>
+      </w:r>
+    </w:p>
+    <w:p>
+      <w:pPr>
+        <w:pStyle w:val="16"/>
+        <w:tabs>
+          <w:tab w:val="right" w:leader="dot" w:pos="8306"/>
+        </w:tabs>
+      </w:pPr>
+      <w:r>
+        <w:rPr>
+          <w:rFonts w:hint="default"/>
+          <w:lang w:val="en-IN"/>
+        </w:rPr>
+        <w:fldChar w:fldCharType="begin"/>
+      </w:r>
+      <w:r>
+        <w:rPr>
+          <w:rFonts w:hint="default"/>
+          <w:lang w:val="en-IN"/>
+        </w:rPr>
+        <w:instrText xml:space="preserve"> HYPERLINK \l _Toc19061 </w:instrText>
+      </w:r>
+      <w:r>
+        <w:rPr>
+          <w:rFonts w:hint="default"/>
+          <w:lang w:val="en-IN"/>
+        </w:rPr>
+        <w:fldChar w:fldCharType="separate"/>
+      </w:r>
+      <w:r>
+        <w:rPr>
+          <w:rFonts w:hint="default"/>
+          <w:lang w:val="en-IN"/>
+        </w:rPr>
+        <w:t>Weakly typed</w:t>
+      </w:r>
+      <w:r>
+        <w:tab/>
+      </w:r>
+      <w:r>
+        <w:fldChar w:fldCharType="begin"/>
+      </w:r>
+      <w:r>
+        <w:instrText xml:space="preserve"> PAGEREF _Toc19061 \h </w:instrText>
+      </w:r>
+      <w:r>
+        <w:fldChar w:fldCharType="separate"/>
+      </w:r>
+      <w:r>
+        <w:t>4</w:t>
+      </w:r>
+      <w:r>
+        <w:fldChar w:fldCharType="end"/>
+      </w:r>
+      <w:r>
+        <w:rPr>
+          <w:rFonts w:hint="default"/>
+          <w:lang w:val="en-IN"/>
+        </w:rPr>
+        <w:fldChar w:fldCharType="end"/>
+      </w:r>
+    </w:p>
+    <w:p>
+      <w:pPr>
+        <w:pStyle w:val="16"/>
+        <w:tabs>
+          <w:tab w:val="right" w:leader="dot" w:pos="8306"/>
+        </w:tabs>
+      </w:pPr>
+      <w:r>
+        <w:rPr>
+          <w:rFonts w:hint="default"/>
+          <w:lang w:val="en-IN"/>
+        </w:rPr>
+        <w:fldChar w:fldCharType="begin"/>
+      </w:r>
+      <w:r>
+        <w:rPr>
+          <w:rFonts w:hint="default"/>
+          <w:lang w:val="en-IN"/>
+        </w:rPr>
+        <w:instrText xml:space="preserve"> HYPERLINK \l _Toc22433 </w:instrText>
+      </w:r>
+      <w:r>
+        <w:rPr>
+          <w:rFonts w:hint="default"/>
+          <w:lang w:val="en-IN"/>
+        </w:rPr>
+        <w:fldChar w:fldCharType="separate"/>
+      </w:r>
+      <w:r>
+        <w:rPr>
+          <w:rFonts w:hint="default"/>
+          <w:lang w:val="en-IN"/>
+        </w:rPr>
+        <w:t>Viewdata attribute?</w:t>
+      </w:r>
+      <w:r>
+        <w:tab/>
+      </w:r>
+      <w:r>
+        <w:fldChar w:fldCharType="begin"/>
+      </w:r>
+      <w:r>
+        <w:instrText xml:space="preserve"> PAGEREF _Toc22433 \h </w:instrText>
+      </w:r>
+      <w:r>
+        <w:fldChar w:fldCharType="separate"/>
+      </w:r>
+      <w:r>
+        <w:t>5</w:t>
+      </w:r>
+      <w:r>
+        <w:fldChar w:fldCharType="end"/>
+      </w:r>
+      <w:r>
+        <w:rPr>
+          <w:rFonts w:hint="default"/>
+          <w:lang w:val="en-IN"/>
+        </w:rPr>
+        <w:fldChar w:fldCharType="end"/>
+      </w:r>
+    </w:p>
+    <w:p>
+      <w:pPr>
+        <w:pStyle w:val="16"/>
+        <w:tabs>
+          <w:tab w:val="right" w:leader="dot" w:pos="8306"/>
+        </w:tabs>
+      </w:pPr>
+      <w:r>
+        <w:rPr>
+          <w:rFonts w:hint="default"/>
+          <w:lang w:val="en-IN"/>
+        </w:rPr>
+        <w:fldChar w:fldCharType="begin"/>
+      </w:r>
+      <w:r>
+        <w:rPr>
+          <w:rFonts w:hint="default"/>
+          <w:lang w:val="en-IN"/>
+        </w:rPr>
+        <w:instrText xml:space="preserve"> HYPERLINK \l _Toc21994 </w:instrText>
+      </w:r>
+      <w:r>
+        <w:rPr>
+          <w:rFonts w:hint="default"/>
+          <w:lang w:val="en-IN"/>
+        </w:rPr>
+        <w:fldChar w:fldCharType="separate"/>
+      </w:r>
+      <w:r>
+        <w:rPr>
+          <w:rFonts w:hint="default"/>
+          <w:lang w:val="en-IN"/>
+        </w:rPr>
+        <w:t>View data vs view bag</w:t>
+      </w:r>
+      <w:r>
+        <w:tab/>
+      </w:r>
+      <w:r>
+        <w:fldChar w:fldCharType="begin"/>
+      </w:r>
+      <w:r>
+        <w:instrText xml:space="preserve"> PAGEREF _Toc21994 \h </w:instrText>
+      </w:r>
+      <w:r>
+        <w:fldChar w:fldCharType="separate"/>
+      </w:r>
+      <w:r>
+        <w:t>6</w:t>
+      </w:r>
+      <w:r>
+        <w:fldChar w:fldCharType="end"/>
+      </w:r>
+      <w:r>
+        <w:rPr>
+          <w:rFonts w:hint="default"/>
+          <w:lang w:val="en-IN"/>
+        </w:rPr>
+        <w:fldChar w:fldCharType="end"/>
+      </w:r>
+    </w:p>
+    <w:p>
+      <w:pPr>
+        <w:pStyle w:val="15"/>
+        <w:tabs>
+          <w:tab w:val="right" w:leader="dot" w:pos="8306"/>
+        </w:tabs>
+      </w:pPr>
+      <w:r>
+        <w:rPr>
+          <w:rFonts w:hint="default"/>
+          <w:lang w:val="en-IN"/>
+        </w:rPr>
+        <w:fldChar w:fldCharType="begin"/>
+      </w:r>
+      <w:r>
+        <w:rPr>
+          <w:rFonts w:hint="default"/>
+          <w:lang w:val="en-IN"/>
+        </w:rPr>
+        <w:instrText xml:space="preserve"> HYPERLINK \l _Toc18643 </w:instrText>
+      </w:r>
+      <w:r>
+        <w:rPr>
+          <w:rFonts w:hint="default"/>
+          <w:lang w:val="en-IN"/>
+        </w:rPr>
+        <w:fldChar w:fldCharType="separate"/>
+      </w:r>
+      <w:r>
+        <w:rPr>
+          <w:rFonts w:hint="default"/>
+          <w:lang w:val="en-IN"/>
+        </w:rPr>
+        <w:t>Razor pages</w:t>
+      </w:r>
+      <w:r>
+        <w:tab/>
+      </w:r>
+      <w:r>
+        <w:fldChar w:fldCharType="begin"/>
+      </w:r>
+      <w:r>
+        <w:instrText xml:space="preserve"> PAGEREF _Toc18643 \h </w:instrText>
+      </w:r>
+      <w:r>
+        <w:fldChar w:fldCharType="separate"/>
+      </w:r>
+      <w:r>
+        <w:t>7</w:t>
+      </w:r>
+      <w:r>
+        <w:fldChar w:fldCharType="end"/>
+      </w:r>
+      <w:r>
+        <w:rPr>
+          <w:rFonts w:hint="default"/>
+          <w:lang w:val="en-IN"/>
+        </w:rPr>
+        <w:fldChar w:fldCharType="end"/>
+      </w:r>
+    </w:p>
+    <w:p>
+      <w:pPr>
+        <w:pStyle w:val="14"/>
+        <w:tabs>
+          <w:tab w:val="right" w:leader="dot" w:pos="8306"/>
+        </w:tabs>
+      </w:pPr>
+      <w:r>
+        <w:rPr>
+          <w:rFonts w:hint="default"/>
+          <w:lang w:val="en-IN"/>
+        </w:rPr>
+        <w:fldChar w:fldCharType="begin"/>
+      </w:r>
+      <w:r>
+        <w:rPr>
+          <w:rFonts w:hint="default"/>
+          <w:lang w:val="en-IN"/>
+        </w:rPr>
+        <w:instrText xml:space="preserve"> HYPERLINK \l _Toc18743 </w:instrText>
+      </w:r>
+      <w:r>
+        <w:rPr>
+          <w:rFonts w:hint="default"/>
+          <w:lang w:val="en-IN"/>
+        </w:rPr>
+        <w:fldChar w:fldCharType="separate"/>
+      </w:r>
+      <w:r>
+        <w:rPr>
+          <w:rFonts w:hint="default"/>
+          <w:lang w:val="en-US"/>
+        </w:rPr>
+        <w:t>References</w:t>
+      </w:r>
+      <w:r>
+        <w:tab/>
+      </w:r>
+      <w:r>
+        <w:fldChar w:fldCharType="begin"/>
+      </w:r>
+      <w:r>
+        <w:instrText xml:space="preserve"> PAGEREF _Toc18743 \h </w:instrText>
+      </w:r>
+      <w:r>
+        <w:fldChar w:fldCharType="separate"/>
+      </w:r>
+      <w:r>
+        <w:t>7</w:t>
+      </w:r>
+      <w:r>
+        <w:fldChar w:fldCharType="end"/>
+      </w:r>
+      <w:r>
+        <w:rPr>
+          <w:rFonts w:hint="default"/>
+          <w:lang w:val="en-IN"/>
+        </w:rPr>
+        <w:fldChar w:fldCharType="end"/>
+      </w:r>
+    </w:p>
+    <w:p>
+      <w:pPr>
+        <w:pStyle w:val="13"/>
+        <w:tabs>
+          <w:tab w:val="right" w:leader="dot" w:pos="8306"/>
+        </w:tabs>
+      </w:pPr>
+      <w:r>
+        <w:rPr>
+          <w:rFonts w:hint="default"/>
+          <w:lang w:val="en-IN"/>
+        </w:rPr>
+        <w:fldChar w:fldCharType="begin"/>
+      </w:r>
+      <w:r>
+        <w:rPr>
+          <w:rFonts w:hint="default"/>
+          <w:lang w:val="en-IN"/>
+        </w:rPr>
+        <w:instrText xml:space="preserve"> HYPERLINK \l _Toc5473 </w:instrText>
+      </w:r>
+      <w:r>
+        <w:rPr>
+          <w:rFonts w:hint="default"/>
+          <w:lang w:val="en-IN"/>
+        </w:rPr>
+        <w:fldChar w:fldCharType="separate"/>
+      </w:r>
+      <w:r>
+        <w:rPr>
+          <w:rFonts w:hint="default"/>
+          <w:lang w:val="en-IN"/>
+        </w:rPr>
+        <w:t>C#</w:t>
+      </w:r>
+      <w:r>
+        <w:tab/>
+      </w:r>
+      <w:r>
+        <w:fldChar w:fldCharType="begin"/>
+      </w:r>
+      <w:r>
+        <w:instrText xml:space="preserve"> PAGEREF _Toc5473 \h </w:instrText>
+      </w:r>
+      <w:r>
+        <w:fldChar w:fldCharType="separate"/>
+      </w:r>
+      <w:r>
+        <w:t>7</w:t>
+      </w:r>
+      <w:r>
+        <w:fldChar w:fldCharType="end"/>
+      </w:r>
+      <w:r>
+        <w:rPr>
+          <w:rFonts w:hint="default"/>
+          <w:lang w:val="en-IN"/>
+        </w:rPr>
+        <w:fldChar w:fldCharType="end"/>
+      </w:r>
+    </w:p>
+    <w:p>
+      <w:pPr>
+        <w:pStyle w:val="15"/>
+        <w:tabs>
+          <w:tab w:val="right" w:leader="dot" w:pos="8306"/>
+        </w:tabs>
+      </w:pPr>
+      <w:r>
+        <w:rPr>
+          <w:rFonts w:hint="default"/>
+          <w:lang w:val="en-IN"/>
+        </w:rPr>
+        <w:fldChar w:fldCharType="begin"/>
+      </w:r>
+      <w:r>
+        <w:rPr>
+          <w:rFonts w:hint="default"/>
+          <w:lang w:val="en-IN"/>
+        </w:rPr>
+        <w:instrText xml:space="preserve"> HYPERLINK \l _Toc32468 </w:instrText>
+      </w:r>
+      <w:r>
+        <w:rPr>
+          <w:rFonts w:hint="default"/>
+          <w:lang w:val="en-IN"/>
+        </w:rPr>
+        <w:fldChar w:fldCharType="separate"/>
+      </w:r>
+      <w:r>
+        <w:rPr>
+          <w:rFonts w:hint="default"/>
+          <w:lang w:val="en-IN"/>
+        </w:rPr>
+        <w:t>Async await</w:t>
+      </w:r>
+      <w:r>
+        <w:rPr>
+          <w:rFonts w:hint="default"/>
+          <w:lang w:val="en-US"/>
+        </w:rPr>
+        <w:t>?</w:t>
+      </w:r>
+      <w:r>
+        <w:tab/>
+      </w:r>
+      <w:r>
+        <w:fldChar w:fldCharType="begin"/>
+      </w:r>
+      <w:r>
+        <w:instrText xml:space="preserve"> PAGEREF _Toc32468 \h </w:instrText>
+      </w:r>
+      <w:r>
+        <w:fldChar w:fldCharType="separate"/>
+      </w:r>
+      <w:r>
+        <w:t>7</w:t>
+      </w:r>
+      <w:r>
+        <w:fldChar w:fldCharType="end"/>
+      </w:r>
+      <w:r>
+        <w:rPr>
+          <w:rFonts w:hint="default"/>
+          <w:lang w:val="en-IN"/>
+        </w:rPr>
+        <w:fldChar w:fldCharType="end"/>
+      </w:r>
+    </w:p>
+    <w:p>
+      <w:pPr>
+        <w:pStyle w:val="15"/>
+        <w:tabs>
+          <w:tab w:val="right" w:leader="dot" w:pos="8306"/>
+        </w:tabs>
+      </w:pPr>
+      <w:r>
+        <w:rPr>
+          <w:rFonts w:hint="default"/>
+          <w:lang w:val="en-IN"/>
+        </w:rPr>
+        <w:fldChar w:fldCharType="begin"/>
+      </w:r>
+      <w:r>
+        <w:rPr>
+          <w:rFonts w:hint="default"/>
+          <w:lang w:val="en-IN"/>
+        </w:rPr>
+        <w:instrText xml:space="preserve"> HYPERLINK \l _Toc30422 </w:instrText>
+      </w:r>
+      <w:r>
+        <w:rPr>
+          <w:rFonts w:hint="default"/>
+          <w:lang w:val="en-IN"/>
+        </w:rPr>
+        <w:fldChar w:fldCharType="separate"/>
+      </w:r>
+      <w:r>
+        <w:rPr>
+          <w:rFonts w:hint="default"/>
+          <w:lang w:val="en-IN"/>
+        </w:rPr>
+        <w:t>TAP - Task based asynchronous programming</w:t>
+      </w:r>
+      <w:r>
+        <w:rPr>
+          <w:rFonts w:hint="default"/>
+          <w:lang w:val="en-US"/>
+        </w:rPr>
+        <w:t>?</w:t>
+      </w:r>
+      <w:r>
+        <w:tab/>
+      </w:r>
+      <w:r>
+        <w:fldChar w:fldCharType="begin"/>
+      </w:r>
+      <w:r>
+        <w:instrText xml:space="preserve"> PAGEREF _Toc30422 \h </w:instrText>
+      </w:r>
+      <w:r>
+        <w:fldChar w:fldCharType="separate"/>
+      </w:r>
+      <w:r>
+        <w:t>7</w:t>
+      </w:r>
+      <w:r>
+        <w:fldChar w:fldCharType="end"/>
+      </w:r>
+      <w:r>
+        <w:rPr>
+          <w:rFonts w:hint="default"/>
+          <w:lang w:val="en-IN"/>
+        </w:rPr>
+        <w:fldChar w:fldCharType="end"/>
+      </w:r>
+    </w:p>
+    <w:p>
+      <w:pPr>
+        <w:pStyle w:val="15"/>
+        <w:tabs>
+          <w:tab w:val="right" w:leader="dot" w:pos="8306"/>
+        </w:tabs>
+      </w:pPr>
+      <w:r>
+        <w:rPr>
+          <w:rFonts w:hint="default"/>
+          <w:lang w:val="en-IN"/>
+        </w:rPr>
+        <w:fldChar w:fldCharType="begin"/>
+      </w:r>
+      <w:r>
+        <w:rPr>
+          <w:rFonts w:hint="default"/>
+          <w:lang w:val="en-IN"/>
+        </w:rPr>
+        <w:instrText xml:space="preserve"> HYPERLINK \l _Toc22319 </w:instrText>
+      </w:r>
+      <w:r>
+        <w:rPr>
+          <w:rFonts w:hint="default"/>
+          <w:lang w:val="en-IN"/>
+        </w:rPr>
+        <w:fldChar w:fldCharType="separate"/>
+      </w:r>
+      <w:r>
+        <w:rPr>
+          <w:rFonts w:hint="default"/>
+          <w:lang w:val="en-US"/>
+        </w:rPr>
+        <w:t>Assembly info file?</w:t>
+      </w:r>
+      <w:r>
+        <w:tab/>
+      </w:r>
+      <w:r>
+        <w:fldChar w:fldCharType="begin"/>
+      </w:r>
+      <w:r>
+        <w:instrText xml:space="preserve"> PAGEREF _Toc22319 \h </w:instrText>
+      </w:r>
+      <w:r>
+        <w:fldChar w:fldCharType="separate"/>
+      </w:r>
+      <w:r>
+        <w:t>7</w:t>
+      </w:r>
+      <w:r>
+        <w:fldChar w:fldCharType="end"/>
+      </w:r>
+      <w:r>
+        <w:rPr>
+          <w:rFonts w:hint="default"/>
+          <w:lang w:val="en-IN"/>
+        </w:rPr>
+        <w:fldChar w:fldCharType="end"/>
+      </w:r>
+    </w:p>
+    <w:p>
+      <w:pPr>
+        <w:pStyle w:val="15"/>
+        <w:tabs>
+          <w:tab w:val="right" w:leader="dot" w:pos="8306"/>
+        </w:tabs>
+      </w:pPr>
+      <w:r>
+        <w:rPr>
+          <w:rFonts w:hint="default"/>
+          <w:lang w:val="en-IN"/>
+        </w:rPr>
+        <w:fldChar w:fldCharType="begin"/>
+      </w:r>
+      <w:r>
+        <w:rPr>
+          <w:rFonts w:hint="default"/>
+          <w:lang w:val="en-IN"/>
+        </w:rPr>
+        <w:instrText xml:space="preserve"> HYPERLINK \l _Toc27828 </w:instrText>
+      </w:r>
+      <w:r>
+        <w:rPr>
+          <w:rFonts w:hint="default"/>
+          <w:lang w:val="en-IN"/>
+        </w:rPr>
+        <w:fldChar w:fldCharType="separate"/>
+      </w:r>
+      <w:r>
+        <w:rPr>
+          <w:rFonts w:hint="default"/>
+          <w:lang w:val="en-IN"/>
+        </w:rPr>
+        <w:t>Process vs thread vs task?</w:t>
+      </w:r>
+      <w:r>
+        <w:tab/>
+      </w:r>
+      <w:r>
+        <w:fldChar w:fldCharType="begin"/>
+      </w:r>
+      <w:r>
+        <w:instrText xml:space="preserve"> PAGEREF _Toc27828 \h </w:instrText>
+      </w:r>
+      <w:r>
+        <w:fldChar w:fldCharType="separate"/>
+      </w:r>
+      <w:r>
+        <w:t>7</w:t>
+      </w:r>
+      <w:r>
+        <w:fldChar w:fldCharType="end"/>
+      </w:r>
+      <w:r>
+        <w:rPr>
+          <w:rFonts w:hint="default"/>
+          <w:lang w:val="en-IN"/>
+        </w:rPr>
+        <w:fldChar w:fldCharType="end"/>
+      </w:r>
+    </w:p>
+    <w:p>
+      <w:pPr>
+        <w:pStyle w:val="15"/>
+        <w:tabs>
+          <w:tab w:val="right" w:leader="dot" w:pos="8306"/>
+        </w:tabs>
+      </w:pPr>
+      <w:r>
+        <w:rPr>
+          <w:rFonts w:hint="default"/>
+          <w:lang w:val="en-IN"/>
+        </w:rPr>
+        <w:fldChar w:fldCharType="begin"/>
+      </w:r>
+      <w:r>
+        <w:rPr>
+          <w:rFonts w:hint="default"/>
+          <w:lang w:val="en-IN"/>
+        </w:rPr>
+        <w:instrText xml:space="preserve"> HYPERLINK \l _Toc6504 </w:instrText>
+      </w:r>
+      <w:r>
+        <w:rPr>
+          <w:rFonts w:hint="default"/>
+          <w:lang w:val="en-IN"/>
+        </w:rPr>
+        <w:fldChar w:fldCharType="separate"/>
+      </w:r>
+      <w:r>
+        <w:rPr>
+          <w:rFonts w:hint="default"/>
+          <w:lang w:val="en-US"/>
+        </w:rPr>
+        <w:t>Message queues</w:t>
+      </w:r>
+      <w:r>
+        <w:tab/>
+      </w:r>
+      <w:r>
+        <w:fldChar w:fldCharType="begin"/>
+      </w:r>
+      <w:r>
+        <w:instrText xml:space="preserve"> PAGEREF _Toc6504 \h </w:instrText>
+      </w:r>
+      <w:r>
+        <w:fldChar w:fldCharType="separate"/>
+      </w:r>
+      <w:r>
+        <w:t>7</w:t>
+      </w:r>
+      <w:r>
+        <w:fldChar w:fldCharType="end"/>
+      </w:r>
+      <w:r>
+        <w:rPr>
+          <w:rFonts w:hint="default"/>
+          <w:lang w:val="en-IN"/>
+        </w:rPr>
+        <w:fldChar w:fldCharType="end"/>
+      </w:r>
+    </w:p>
+    <w:p>
+      <w:pPr>
+        <w:pStyle w:val="15"/>
+        <w:tabs>
+          <w:tab w:val="right" w:leader="dot" w:pos="8306"/>
+        </w:tabs>
+      </w:pPr>
+      <w:r>
+        <w:rPr>
+          <w:rFonts w:hint="default"/>
+          <w:lang w:val="en-IN"/>
+        </w:rPr>
+        <w:fldChar w:fldCharType="begin"/>
+      </w:r>
+      <w:r>
+        <w:rPr>
+          <w:rFonts w:hint="default"/>
+          <w:lang w:val="en-IN"/>
+        </w:rPr>
+        <w:instrText xml:space="preserve"> HYPERLINK \l _Toc22710 </w:instrText>
+      </w:r>
+      <w:r>
+        <w:rPr>
+          <w:rFonts w:hint="default"/>
+          <w:lang w:val="en-IN"/>
+        </w:rPr>
+        <w:fldChar w:fldCharType="separate"/>
+      </w:r>
+      <w:r>
+        <w:rPr>
+          <w:rFonts w:hint="default"/>
+          <w:lang w:val="en-IN"/>
+        </w:rPr>
+        <w:t>LINQ</w:t>
+      </w:r>
+      <w:r>
+        <w:tab/>
+      </w:r>
+      <w:r>
+        <w:fldChar w:fldCharType="begin"/>
+      </w:r>
+      <w:r>
+        <w:instrText xml:space="preserve"> PAGEREF _Toc22710 \h </w:instrText>
+      </w:r>
+      <w:r>
+        <w:fldChar w:fldCharType="separate"/>
+      </w:r>
+      <w:r>
+        <w:t>7</w:t>
+      </w:r>
+      <w:r>
+        <w:fldChar w:fldCharType="end"/>
+      </w:r>
+      <w:r>
+        <w:rPr>
+          <w:rFonts w:hint="default"/>
+          <w:lang w:val="en-IN"/>
+        </w:rPr>
+        <w:fldChar w:fldCharType="end"/>
+      </w:r>
+    </w:p>
+    <w:p>
+      <w:pPr>
+        <w:pStyle w:val="15"/>
+        <w:tabs>
+          <w:tab w:val="right" w:leader="dot" w:pos="8306"/>
+        </w:tabs>
+      </w:pPr>
+      <w:r>
+        <w:rPr>
+          <w:rFonts w:hint="default"/>
+          <w:lang w:val="en-IN"/>
+        </w:rPr>
+        <w:fldChar w:fldCharType="begin"/>
+      </w:r>
+      <w:r>
+        <w:rPr>
+          <w:rFonts w:hint="default"/>
+          <w:lang w:val="en-IN"/>
+        </w:rPr>
+        <w:instrText xml:space="preserve"> HYPERLINK \l _Toc25337 </w:instrText>
+      </w:r>
+      <w:r>
+        <w:rPr>
+          <w:rFonts w:hint="default"/>
+          <w:lang w:val="en-IN"/>
+        </w:rPr>
+        <w:fldChar w:fldCharType="separate"/>
+      </w:r>
+      <w:r>
+        <w:rPr>
+          <w:rFonts w:hint="default"/>
+          <w:lang w:val="en-IN"/>
+        </w:rPr>
+        <w:t>LINQ Keywords with samples</w:t>
+      </w:r>
+      <w:r>
+        <w:tab/>
+      </w:r>
+      <w:r>
+        <w:fldChar w:fldCharType="begin"/>
+      </w:r>
+      <w:r>
+        <w:instrText xml:space="preserve"> PAGEREF _Toc25337 \h </w:instrText>
+      </w:r>
+      <w:r>
+        <w:fldChar w:fldCharType="separate"/>
+      </w:r>
+      <w:r>
+        <w:t>7</w:t>
+      </w:r>
+      <w:r>
+        <w:fldChar w:fldCharType="end"/>
+      </w:r>
+      <w:r>
+        <w:rPr>
+          <w:rFonts w:hint="default"/>
+          <w:lang w:val="en-IN"/>
+        </w:rPr>
+        <w:fldChar w:fldCharType="end"/>
+      </w:r>
+    </w:p>
+    <w:p>
+      <w:pPr>
+        <w:pStyle w:val="15"/>
+        <w:tabs>
+          <w:tab w:val="right" w:leader="dot" w:pos="8306"/>
+        </w:tabs>
+      </w:pPr>
+      <w:r>
+        <w:rPr>
+          <w:rFonts w:hint="default"/>
+          <w:lang w:val="en-IN"/>
+        </w:rPr>
+        <w:fldChar w:fldCharType="begin"/>
+      </w:r>
+      <w:r>
+        <w:rPr>
+          <w:rFonts w:hint="default"/>
+          <w:lang w:val="en-IN"/>
+        </w:rPr>
+        <w:instrText xml:space="preserve"> HYPERLINK \l _Toc25176 </w:instrText>
+      </w:r>
+      <w:r>
+        <w:rPr>
+          <w:rFonts w:hint="default"/>
+          <w:lang w:val="en-IN"/>
+        </w:rPr>
+        <w:fldChar w:fldCharType="separate"/>
+      </w:r>
+      <w:r>
+        <w:rPr>
+          <w:rFonts w:hint="default"/>
+          <w:lang w:val="en-IN"/>
+        </w:rPr>
+        <w:t>IEnumerable and IQueryable</w:t>
+      </w:r>
+      <w:r>
+        <w:tab/>
+      </w:r>
+      <w:r>
+        <w:fldChar w:fldCharType="begin"/>
+      </w:r>
+      <w:r>
+        <w:instrText xml:space="preserve"> PAGEREF _Toc25176 \h </w:instrText>
+      </w:r>
+      <w:r>
+        <w:fldChar w:fldCharType="separate"/>
+      </w:r>
+      <w:r>
+        <w:t>7</w:t>
+      </w:r>
+      <w:r>
+        <w:fldChar w:fldCharType="end"/>
+      </w:r>
+      <w:r>
+        <w:rPr>
+          <w:rFonts w:hint="default"/>
+          <w:lang w:val="en-IN"/>
+        </w:rPr>
+        <w:fldChar w:fldCharType="end"/>
+      </w:r>
+    </w:p>
+    <w:p>
+      <w:pPr>
+        <w:pStyle w:val="13"/>
+        <w:tabs>
+          <w:tab w:val="right" w:leader="dot" w:pos="8306"/>
+        </w:tabs>
+      </w:pPr>
+      <w:r>
+        <w:rPr>
+          <w:rFonts w:hint="default"/>
+          <w:lang w:val="en-IN"/>
+        </w:rPr>
+        <w:fldChar w:fldCharType="begin"/>
+      </w:r>
+      <w:r>
+        <w:rPr>
+          <w:rFonts w:hint="default"/>
+          <w:lang w:val="en-IN"/>
+        </w:rPr>
+        <w:instrText xml:space="preserve"> HYPERLINK \l _Toc26041 </w:instrText>
+      </w:r>
+      <w:r>
+        <w:rPr>
+          <w:rFonts w:hint="default"/>
+          <w:lang w:val="en-IN"/>
+        </w:rPr>
+        <w:fldChar w:fldCharType="separate"/>
+      </w:r>
+      <w:r>
+        <w:rPr>
+          <w:rFonts w:hint="default"/>
+          <w:lang w:val="en-IN"/>
+        </w:rPr>
+        <w:t>Dotnet core</w:t>
+      </w:r>
+      <w:r>
+        <w:tab/>
+      </w:r>
+      <w:r>
+        <w:fldChar w:fldCharType="begin"/>
+      </w:r>
+      <w:r>
+        <w:instrText xml:space="preserve"> PAGEREF _Toc26041 \h </w:instrText>
+      </w:r>
+      <w:r>
+        <w:fldChar w:fldCharType="separate"/>
+      </w:r>
+      <w:r>
+        <w:t>7</w:t>
+      </w:r>
+      <w:r>
+        <w:fldChar w:fldCharType="end"/>
+      </w:r>
+      <w:r>
+        <w:rPr>
+          <w:rFonts w:hint="default"/>
+          <w:lang w:val="en-IN"/>
+        </w:rPr>
+        <w:fldChar w:fldCharType="end"/>
+      </w:r>
+    </w:p>
+    <w:p>
+      <w:pPr>
+        <w:pStyle w:val="14"/>
+        <w:tabs>
+          <w:tab w:val="right" w:leader="dot" w:pos="8306"/>
+        </w:tabs>
+      </w:pPr>
+      <w:r>
+        <w:rPr>
+          <w:rFonts w:hint="default"/>
+          <w:lang w:val="en-IN"/>
+        </w:rPr>
+        <w:fldChar w:fldCharType="begin"/>
+      </w:r>
+      <w:r>
+        <w:rPr>
+          <w:rFonts w:hint="default"/>
+          <w:lang w:val="en-IN"/>
+        </w:rPr>
+        <w:instrText xml:space="preserve"> HYPERLINK \l _Toc846 </w:instrText>
+      </w:r>
+      <w:r>
+        <w:rPr>
+          <w:rFonts w:hint="default"/>
+          <w:lang w:val="en-IN"/>
+        </w:rPr>
+        <w:fldChar w:fldCharType="separate"/>
+      </w:r>
+      <w:r>
+        <w:rPr>
+          <w:rFonts w:hint="default"/>
+          <w:lang w:val="en-IN"/>
+        </w:rPr>
+        <w:t>Features?</w:t>
+      </w:r>
+      <w:r>
+        <w:tab/>
+      </w:r>
+      <w:r>
+        <w:fldChar w:fldCharType="begin"/>
+      </w:r>
+      <w:r>
+        <w:instrText xml:space="preserve"> PAGEREF _Toc846 \h </w:instrText>
+      </w:r>
+      <w:r>
+        <w:fldChar w:fldCharType="separate"/>
+      </w:r>
+      <w:r>
+        <w:t>7</w:t>
+      </w:r>
+      <w:r>
+        <w:fldChar w:fldCharType="end"/>
+      </w:r>
+      <w:r>
+        <w:rPr>
+          <w:rFonts w:hint="default"/>
+          <w:lang w:val="en-IN"/>
+        </w:rPr>
+        <w:fldChar w:fldCharType="end"/>
+      </w:r>
+    </w:p>
+    <w:p>
+      <w:pPr>
+        <w:pStyle w:val="14"/>
+        <w:tabs>
+          <w:tab w:val="right" w:leader="dot" w:pos="8306"/>
+        </w:tabs>
+      </w:pPr>
+      <w:r>
+        <w:rPr>
+          <w:rFonts w:hint="default"/>
+          <w:lang w:val="en-IN"/>
+        </w:rPr>
+        <w:fldChar w:fldCharType="begin"/>
+      </w:r>
+      <w:r>
+        <w:rPr>
+          <w:rFonts w:hint="default"/>
+          <w:lang w:val="en-IN"/>
+        </w:rPr>
+        <w:instrText xml:space="preserve"> HYPERLINK \l _Toc28374 </w:instrText>
+      </w:r>
+      <w:r>
+        <w:rPr>
+          <w:rFonts w:hint="default"/>
+          <w:lang w:val="en-IN"/>
+        </w:rPr>
+        <w:fldChar w:fldCharType="separate"/>
+      </w:r>
+      <w:r>
+        <w:rPr>
+          <w:rFonts w:hint="default"/>
+          <w:lang w:val="en-IN"/>
+        </w:rPr>
+        <w:t>Deferred execution?</w:t>
+      </w:r>
+      <w:r>
+        <w:tab/>
+      </w:r>
+      <w:r>
+        <w:fldChar w:fldCharType="begin"/>
+      </w:r>
+      <w:r>
+        <w:instrText xml:space="preserve"> PAGEREF _Toc28374 \h </w:instrText>
+      </w:r>
+      <w:r>
+        <w:fldChar w:fldCharType="separate"/>
+      </w:r>
+      <w:r>
+        <w:t>7</w:t>
+      </w:r>
+      <w:r>
+        <w:fldChar w:fldCharType="end"/>
+      </w:r>
+      <w:r>
+        <w:rPr>
+          <w:rFonts w:hint="default"/>
+          <w:lang w:val="en-IN"/>
+        </w:rPr>
+        <w:fldChar w:fldCharType="end"/>
+      </w:r>
+    </w:p>
+    <w:p>
+      <w:pPr>
+        <w:pStyle w:val="13"/>
+        <w:tabs>
+          <w:tab w:val="right" w:leader="dot" w:pos="8306"/>
+        </w:tabs>
+      </w:pPr>
+      <w:r>
+        <w:rPr>
+          <w:rFonts w:hint="default"/>
+          <w:lang w:val="en-IN"/>
+        </w:rPr>
+        <w:fldChar w:fldCharType="begin"/>
+      </w:r>
+      <w:r>
+        <w:rPr>
+          <w:rFonts w:hint="default"/>
+          <w:lang w:val="en-IN"/>
+        </w:rPr>
+        <w:instrText xml:space="preserve"> HYPERLINK \l _Toc27927 </w:instrText>
+      </w:r>
+      <w:r>
+        <w:rPr>
+          <w:rFonts w:hint="default"/>
+          <w:lang w:val="en-IN"/>
+        </w:rPr>
+        <w:fldChar w:fldCharType="separate"/>
+      </w:r>
+      <w:r>
+        <w:rPr>
+          <w:rFonts w:hint="default"/>
+          <w:lang w:val="en-US"/>
+        </w:rPr>
+        <w:t>Web</w:t>
+      </w:r>
+      <w:r>
+        <w:tab/>
+      </w:r>
+      <w:r>
+        <w:fldChar w:fldCharType="begin"/>
+      </w:r>
+      <w:r>
+        <w:instrText xml:space="preserve"> PAGEREF _Toc27927 \h </w:instrText>
+      </w:r>
+      <w:r>
+        <w:fldChar w:fldCharType="separate"/>
+      </w:r>
+      <w:r>
+        <w:t>7</w:t>
+      </w:r>
+      <w:r>
+        <w:fldChar w:fldCharType="end"/>
+      </w:r>
+      <w:r>
+        <w:rPr>
+          <w:rFonts w:hint="default"/>
+          <w:lang w:val="en-IN"/>
+        </w:rPr>
+        <w:fldChar w:fldCharType="end"/>
+      </w:r>
+    </w:p>
+    <w:p>
+      <w:pPr>
+        <w:pStyle w:val="14"/>
+        <w:tabs>
+          <w:tab w:val="right" w:leader="dot" w:pos="8306"/>
+        </w:tabs>
+      </w:pPr>
+      <w:r>
+        <w:rPr>
+          <w:rFonts w:hint="default"/>
+          <w:lang w:val="en-IN"/>
+        </w:rPr>
+        <w:fldChar w:fldCharType="begin"/>
+      </w:r>
+      <w:r>
+        <w:rPr>
+          <w:rFonts w:hint="default"/>
+          <w:lang w:val="en-IN"/>
+        </w:rPr>
+        <w:instrText xml:space="preserve"> HYPERLINK \l _Toc18105 </w:instrText>
+      </w:r>
+      <w:r>
+        <w:rPr>
+          <w:rFonts w:hint="default"/>
+          <w:lang w:val="en-IN"/>
+        </w:rPr>
+        <w:fldChar w:fldCharType="separate"/>
+      </w:r>
+      <w:r>
+        <w:rPr>
+          <w:rFonts w:hint="default"/>
+          <w:lang w:val="en-US"/>
+        </w:rPr>
+        <w:t>CDN?</w:t>
+      </w:r>
+      <w:r>
+        <w:tab/>
+      </w:r>
+      <w:r>
+        <w:fldChar w:fldCharType="begin"/>
+      </w:r>
+      <w:r>
+        <w:instrText xml:space="preserve"> PAGEREF _Toc18105 \h </w:instrText>
+      </w:r>
+      <w:r>
+        <w:fldChar w:fldCharType="separate"/>
+      </w:r>
+      <w:r>
+        <w:t>7</w:t>
+      </w:r>
+      <w:r>
+        <w:fldChar w:fldCharType="end"/>
+      </w:r>
+      <w:r>
+        <w:rPr>
+          <w:rFonts w:hint="default"/>
+          <w:lang w:val="en-IN"/>
+        </w:rPr>
+        <w:fldChar w:fldCharType="end"/>
+      </w:r>
+    </w:p>
+    <w:p>
+      <w:pPr>
+        <w:pStyle w:val="14"/>
+        <w:tabs>
+          <w:tab w:val="right" w:leader="dot" w:pos="8306"/>
+        </w:tabs>
+      </w:pPr>
+      <w:r>
+        <w:rPr>
+          <w:rFonts w:hint="default"/>
+          <w:lang w:val="en-IN"/>
+        </w:rPr>
+        <w:fldChar w:fldCharType="begin"/>
+      </w:r>
+      <w:r>
+        <w:rPr>
+          <w:rFonts w:hint="default"/>
+          <w:lang w:val="en-IN"/>
+        </w:rPr>
+        <w:instrText xml:space="preserve"> HYPERLINK \l _Toc14291 </w:instrText>
+      </w:r>
+      <w:r>
+        <w:rPr>
+          <w:rFonts w:hint="default"/>
+          <w:lang w:val="en-IN"/>
+        </w:rPr>
+        <w:fldChar w:fldCharType="separate"/>
+      </w:r>
+      <w:r>
+        <w:rPr>
+          <w:rFonts w:hint="default"/>
+          <w:lang w:val="en-US"/>
+        </w:rPr>
+        <w:t>Rest Architecture</w:t>
+      </w:r>
+      <w:r>
+        <w:tab/>
+      </w:r>
+      <w:r>
+        <w:fldChar w:fldCharType="begin"/>
+      </w:r>
+      <w:r>
+        <w:instrText xml:space="preserve"> PAGEREF _Toc14291 \h </w:instrText>
+      </w:r>
+      <w:r>
+        <w:fldChar w:fldCharType="separate"/>
+      </w:r>
+      <w:r>
+        <w:t>7</w:t>
+      </w:r>
+      <w:r>
+        <w:fldChar w:fldCharType="end"/>
+      </w:r>
+      <w:r>
+        <w:rPr>
+          <w:rFonts w:hint="default"/>
+          <w:lang w:val="en-IN"/>
+        </w:rPr>
+        <w:fldChar w:fldCharType="end"/>
+      </w:r>
+    </w:p>
+    <w:p>
+      <w:pPr>
+        <w:pStyle w:val="14"/>
+        <w:tabs>
+          <w:tab w:val="right" w:leader="dot" w:pos="8306"/>
+        </w:tabs>
+      </w:pPr>
+      <w:r>
+        <w:rPr>
+          <w:rFonts w:hint="default"/>
+          <w:lang w:val="en-IN"/>
+        </w:rPr>
+        <w:fldChar w:fldCharType="begin"/>
+      </w:r>
+      <w:r>
+        <w:rPr>
+          <w:rFonts w:hint="default"/>
+          <w:lang w:val="en-IN"/>
+        </w:rPr>
+        <w:instrText xml:space="preserve"> HYPERLINK \l _Toc14580 </w:instrText>
+      </w:r>
+      <w:r>
+        <w:rPr>
+          <w:rFonts w:hint="default"/>
+          <w:lang w:val="en-IN"/>
+        </w:rPr>
+        <w:fldChar w:fldCharType="separate"/>
+      </w:r>
+      <w:r>
+        <w:rPr>
+          <w:rFonts w:hint="default"/>
+          <w:lang w:val="en-US"/>
+        </w:rPr>
+        <w:t>Serverless architecture?</w:t>
+      </w:r>
+      <w:r>
+        <w:tab/>
+      </w:r>
+      <w:r>
+        <w:fldChar w:fldCharType="begin"/>
+      </w:r>
+      <w:r>
+        <w:instrText xml:space="preserve"> PAGEREF _Toc14580 \h </w:instrText>
+      </w:r>
+      <w:r>
+        <w:fldChar w:fldCharType="separate"/>
+      </w:r>
+      <w:r>
+        <w:t>8</w:t>
+      </w:r>
+      <w:r>
+        <w:fldChar w:fldCharType="end"/>
+      </w:r>
+      <w:r>
+        <w:rPr>
+          <w:rFonts w:hint="default"/>
+          <w:lang w:val="en-IN"/>
+        </w:rPr>
+        <w:fldChar w:fldCharType="end"/>
+      </w:r>
+    </w:p>
+    <w:p>
+      <w:pPr>
+        <w:pStyle w:val="14"/>
+        <w:tabs>
+          <w:tab w:val="right" w:leader="dot" w:pos="8306"/>
+        </w:tabs>
+      </w:pPr>
+      <w:r>
+        <w:rPr>
+          <w:rFonts w:hint="default"/>
+          <w:lang w:val="en-IN"/>
+        </w:rPr>
+        <w:fldChar w:fldCharType="begin"/>
+      </w:r>
+      <w:r>
+        <w:rPr>
+          <w:rFonts w:hint="default"/>
+          <w:lang w:val="en-IN"/>
+        </w:rPr>
+        <w:instrText xml:space="preserve"> HYPERLINK \l _Toc3321 </w:instrText>
+      </w:r>
+      <w:r>
+        <w:rPr>
+          <w:rFonts w:hint="default"/>
+          <w:lang w:val="en-IN"/>
+        </w:rPr>
+        <w:fldChar w:fldCharType="separate"/>
+      </w:r>
+      <w:r>
+        <w:rPr>
+          <w:rFonts w:hint="default"/>
+          <w:lang w:val="en-IN"/>
+        </w:rPr>
+        <w:t>What is SSL?</w:t>
+      </w:r>
+      <w:r>
+        <w:tab/>
+      </w:r>
+      <w:r>
+        <w:fldChar w:fldCharType="begin"/>
+      </w:r>
+      <w:r>
+        <w:instrText xml:space="preserve"> PAGEREF _Toc3321 \h </w:instrText>
+      </w:r>
+      <w:r>
+        <w:fldChar w:fldCharType="separate"/>
+      </w:r>
+      <w:r>
+        <w:t>8</w:t>
+      </w:r>
+      <w:r>
+        <w:fldChar w:fldCharType="end"/>
+      </w:r>
+      <w:r>
+        <w:rPr>
+          <w:rFonts w:hint="default"/>
+          <w:lang w:val="en-IN"/>
+        </w:rPr>
+        <w:fldChar w:fldCharType="end"/>
+      </w:r>
+    </w:p>
+    <w:p>
+      <w:pPr>
+        <w:pStyle w:val="14"/>
+        <w:tabs>
+          <w:tab w:val="right" w:leader="dot" w:pos="8306"/>
+        </w:tabs>
+      </w:pPr>
+      <w:r>
+        <w:rPr>
+          <w:rFonts w:hint="default"/>
+          <w:lang w:val="en-IN"/>
+        </w:rPr>
+        <w:fldChar w:fldCharType="begin"/>
+      </w:r>
+      <w:r>
+        <w:rPr>
+          <w:rFonts w:hint="default"/>
+          <w:lang w:val="en-IN"/>
+        </w:rPr>
+        <w:instrText xml:space="preserve"> HYPERLINK \l _Toc19618 </w:instrText>
+      </w:r>
+      <w:r>
+        <w:rPr>
+          <w:rFonts w:hint="default"/>
+          <w:lang w:val="en-IN"/>
+        </w:rPr>
+        <w:fldChar w:fldCharType="separate"/>
+      </w:r>
+      <w:r>
+        <w:rPr>
+          <w:rFonts w:hint="default"/>
+          <w:lang w:val="en-IN"/>
+        </w:rPr>
+        <w:t>Public key and private key</w:t>
+      </w:r>
+      <w:r>
+        <w:tab/>
+      </w:r>
+      <w:r>
+        <w:fldChar w:fldCharType="begin"/>
+      </w:r>
+      <w:r>
+        <w:instrText xml:space="preserve"> PAGEREF _Toc19618 \h </w:instrText>
+      </w:r>
+      <w:r>
+        <w:fldChar w:fldCharType="separate"/>
+      </w:r>
+      <w:r>
+        <w:t>8</w:t>
+      </w:r>
+      <w:r>
+        <w:fldChar w:fldCharType="end"/>
+      </w:r>
+      <w:r>
+        <w:rPr>
+          <w:rFonts w:hint="default"/>
+          <w:lang w:val="en-IN"/>
+        </w:rPr>
+        <w:fldChar w:fldCharType="end"/>
+      </w:r>
+    </w:p>
+    <w:p>
+      <w:pPr>
+        <w:pStyle w:val="14"/>
+        <w:tabs>
+          <w:tab w:val="right" w:leader="dot" w:pos="8306"/>
+        </w:tabs>
+      </w:pPr>
+      <w:r>
+        <w:rPr>
+          <w:rFonts w:hint="default"/>
+          <w:lang w:val="en-IN"/>
+        </w:rPr>
+        <w:fldChar w:fldCharType="begin"/>
+      </w:r>
+      <w:r>
+        <w:rPr>
+          <w:rFonts w:hint="default"/>
+          <w:lang w:val="en-IN"/>
+        </w:rPr>
+        <w:instrText xml:space="preserve"> HYPERLINK \l _Toc21676 </w:instrText>
+      </w:r>
+      <w:r>
+        <w:rPr>
+          <w:rFonts w:hint="default"/>
+          <w:lang w:val="en-IN"/>
+        </w:rPr>
+        <w:fldChar w:fldCharType="separate"/>
+      </w:r>
+      <w:r>
+        <w:rPr>
+          <w:rFonts w:hint="default"/>
+          <w:lang w:val="en-IN"/>
+        </w:rPr>
+        <w:t>Symmetric and Asymmetric cryptography</w:t>
+      </w:r>
+      <w:r>
+        <w:tab/>
+      </w:r>
+      <w:r>
+        <w:fldChar w:fldCharType="begin"/>
+      </w:r>
+      <w:r>
+        <w:instrText xml:space="preserve"> PAGEREF _Toc21676 \h </w:instrText>
+      </w:r>
+      <w:r>
+        <w:fldChar w:fldCharType="separate"/>
+      </w:r>
+      <w:r>
+        <w:t>8</w:t>
+      </w:r>
+      <w:r>
+        <w:fldChar w:fldCharType="end"/>
+      </w:r>
+      <w:r>
+        <w:rPr>
+          <w:rFonts w:hint="default"/>
+          <w:lang w:val="en-IN"/>
+        </w:rPr>
+        <w:fldChar w:fldCharType="end"/>
+      </w:r>
+    </w:p>
+    <w:p>
+      <w:pPr>
+        <w:pStyle w:val="14"/>
+        <w:tabs>
+          <w:tab w:val="right" w:leader="dot" w:pos="8306"/>
+        </w:tabs>
+      </w:pPr>
+      <w:r>
+        <w:rPr>
+          <w:rFonts w:hint="default"/>
+          <w:lang w:val="en-IN"/>
+        </w:rPr>
+        <w:fldChar w:fldCharType="begin"/>
+      </w:r>
+      <w:r>
+        <w:rPr>
+          <w:rFonts w:hint="default"/>
+          <w:lang w:val="en-IN"/>
+        </w:rPr>
+        <w:instrText xml:space="preserve"> HYPERLINK \l _Toc14575 </w:instrText>
+      </w:r>
+      <w:r>
+        <w:rPr>
+          <w:rFonts w:hint="default"/>
+          <w:lang w:val="en-IN"/>
+        </w:rPr>
+        <w:fldChar w:fldCharType="separate"/>
+      </w:r>
+      <w:r>
+        <w:rPr>
+          <w:rFonts w:hint="default"/>
+          <w:lang w:val="en-IN"/>
+        </w:rPr>
+        <w:t>Http vs Https?</w:t>
+      </w:r>
+      <w:r>
+        <w:tab/>
+      </w:r>
+      <w:r>
+        <w:fldChar w:fldCharType="begin"/>
+      </w:r>
+      <w:r>
+        <w:instrText xml:space="preserve"> PAGEREF _Toc14575 \h </w:instrText>
+      </w:r>
+      <w:r>
+        <w:fldChar w:fldCharType="separate"/>
+      </w:r>
+      <w:r>
+        <w:t>8</w:t>
+      </w:r>
+      <w:r>
+        <w:fldChar w:fldCharType="end"/>
+      </w:r>
+      <w:r>
+        <w:rPr>
+          <w:rFonts w:hint="default"/>
+          <w:lang w:val="en-IN"/>
+        </w:rPr>
+        <w:fldChar w:fldCharType="end"/>
+      </w:r>
+    </w:p>
+    <w:p>
+      <w:pPr>
+        <w:pStyle w:val="14"/>
+        <w:tabs>
+          <w:tab w:val="right" w:leader="dot" w:pos="8306"/>
+        </w:tabs>
+      </w:pPr>
+      <w:r>
+        <w:rPr>
+          <w:rFonts w:hint="default"/>
+          <w:lang w:val="en-IN"/>
+        </w:rPr>
+        <w:fldChar w:fldCharType="begin"/>
+      </w:r>
+      <w:r>
+        <w:rPr>
+          <w:rFonts w:hint="default"/>
+          <w:lang w:val="en-IN"/>
+        </w:rPr>
+        <w:instrText xml:space="preserve"> HYPERLINK \l _Toc25272 </w:instrText>
+      </w:r>
+      <w:r>
+        <w:rPr>
+          <w:rFonts w:hint="default"/>
+          <w:lang w:val="en-IN"/>
+        </w:rPr>
+        <w:fldChar w:fldCharType="separate"/>
+      </w:r>
+      <w:r>
+        <w:rPr>
+          <w:rFonts w:hint="default"/>
+          <w:lang w:val="en-IN"/>
+        </w:rPr>
+        <w:t>Encryption algorithms</w:t>
+      </w:r>
+      <w:r>
+        <w:tab/>
+      </w:r>
+      <w:r>
+        <w:fldChar w:fldCharType="begin"/>
+      </w:r>
+      <w:r>
+        <w:instrText xml:space="preserve"> PAGEREF _Toc25272 \h </w:instrText>
+      </w:r>
+      <w:r>
+        <w:fldChar w:fldCharType="separate"/>
+      </w:r>
+      <w:r>
+        <w:t>8</w:t>
+      </w:r>
+      <w:r>
+        <w:fldChar w:fldCharType="end"/>
+      </w:r>
+      <w:r>
+        <w:rPr>
+          <w:rFonts w:hint="default"/>
+          <w:lang w:val="en-IN"/>
+        </w:rPr>
+        <w:fldChar w:fldCharType="end"/>
+      </w:r>
+    </w:p>
+    <w:p>
+      <w:pPr>
+        <w:pStyle w:val="14"/>
+        <w:tabs>
+          <w:tab w:val="right" w:leader="dot" w:pos="8306"/>
+        </w:tabs>
+      </w:pPr>
+      <w:r>
+        <w:rPr>
+          <w:rFonts w:hint="default"/>
+          <w:lang w:val="en-IN"/>
+        </w:rPr>
+        <w:fldChar w:fldCharType="begin"/>
+      </w:r>
+      <w:r>
+        <w:rPr>
+          <w:rFonts w:hint="default"/>
+          <w:lang w:val="en-IN"/>
+        </w:rPr>
+        <w:instrText xml:space="preserve"> HYPERLINK \l _Toc16021 </w:instrText>
+      </w:r>
+      <w:r>
+        <w:rPr>
+          <w:rFonts w:hint="default"/>
+          <w:lang w:val="en-IN"/>
+        </w:rPr>
+        <w:fldChar w:fldCharType="separate"/>
+      </w:r>
+      <w:r>
+        <w:rPr>
+          <w:rFonts w:hint="default"/>
+          <w:lang w:val="en-IN"/>
+        </w:rPr>
+        <w:t>Web sockets?</w:t>
+      </w:r>
+      <w:r>
+        <w:tab/>
+      </w:r>
+      <w:r>
+        <w:fldChar w:fldCharType="begin"/>
+      </w:r>
+      <w:r>
+        <w:instrText xml:space="preserve"> PAGEREF _Toc16021 \h </w:instrText>
+      </w:r>
+      <w:r>
+        <w:fldChar w:fldCharType="separate"/>
+      </w:r>
+      <w:r>
+        <w:t>8</w:t>
+      </w:r>
+      <w:r>
+        <w:fldChar w:fldCharType="end"/>
+      </w:r>
+      <w:r>
+        <w:rPr>
+          <w:rFonts w:hint="default"/>
+          <w:lang w:val="en-IN"/>
+        </w:rPr>
+        <w:fldChar w:fldCharType="end"/>
+      </w:r>
+    </w:p>
+    <w:p>
+      <w:pPr>
+        <w:pStyle w:val="13"/>
+        <w:tabs>
+          <w:tab w:val="right" w:leader="dot" w:pos="8306"/>
+        </w:tabs>
+      </w:pPr>
+      <w:r>
+        <w:rPr>
+          <w:rFonts w:hint="default"/>
+          <w:lang w:val="en-IN"/>
+        </w:rPr>
+        <w:fldChar w:fldCharType="begin"/>
+      </w:r>
+      <w:r>
+        <w:rPr>
+          <w:rFonts w:hint="default"/>
+          <w:lang w:val="en-IN"/>
+        </w:rPr>
+        <w:instrText xml:space="preserve"> HYPERLINK \l _Toc18563 </w:instrText>
+      </w:r>
+      <w:r>
+        <w:rPr>
+          <w:rFonts w:hint="default"/>
+          <w:lang w:val="en-IN"/>
+        </w:rPr>
+        <w:fldChar w:fldCharType="separate"/>
+      </w:r>
+      <w:r>
+        <w:rPr>
+          <w:rFonts w:hint="default"/>
+          <w:lang w:val="en-US"/>
+        </w:rPr>
+        <w:t>Database</w:t>
+      </w:r>
+      <w:r>
+        <w:tab/>
+      </w:r>
+      <w:r>
+        <w:fldChar w:fldCharType="begin"/>
+      </w:r>
+      <w:r>
+        <w:instrText xml:space="preserve"> PAGEREF _Toc18563 \h </w:instrText>
+      </w:r>
+      <w:r>
+        <w:fldChar w:fldCharType="separate"/>
+      </w:r>
+      <w:r>
+        <w:t>8</w:t>
+      </w:r>
+      <w:r>
+        <w:fldChar w:fldCharType="end"/>
+      </w:r>
+      <w:r>
+        <w:rPr>
+          <w:rFonts w:hint="default"/>
+          <w:lang w:val="en-IN"/>
+        </w:rPr>
+        <w:fldChar w:fldCharType="end"/>
+      </w:r>
+    </w:p>
+    <w:p>
+      <w:pPr>
+        <w:pStyle w:val="14"/>
+        <w:tabs>
+          <w:tab w:val="right" w:leader="dot" w:pos="8306"/>
+        </w:tabs>
+      </w:pPr>
+      <w:r>
+        <w:rPr>
+          <w:rFonts w:hint="default"/>
+          <w:lang w:val="en-IN"/>
+        </w:rPr>
+        <w:fldChar w:fldCharType="begin"/>
+      </w:r>
+      <w:r>
+        <w:rPr>
+          <w:rFonts w:hint="default"/>
+          <w:lang w:val="en-IN"/>
+        </w:rPr>
+        <w:instrText xml:space="preserve"> HYPERLINK \l _Toc5783 </w:instrText>
+      </w:r>
+      <w:r>
+        <w:rPr>
+          <w:rFonts w:hint="default"/>
+          <w:lang w:val="en-IN"/>
+        </w:rPr>
+        <w:fldChar w:fldCharType="separate"/>
+      </w:r>
+      <w:r>
+        <w:rPr>
+          <w:rFonts w:hint="default"/>
+          <w:lang w:val="en-US"/>
+        </w:rPr>
+        <w:t>Versions of SQL server</w:t>
+      </w:r>
+      <w:r>
+        <w:tab/>
+      </w:r>
+      <w:r>
+        <w:fldChar w:fldCharType="begin"/>
+      </w:r>
+      <w:r>
+        <w:instrText xml:space="preserve"> PAGEREF _Toc5783 \h </w:instrText>
+      </w:r>
+      <w:r>
+        <w:fldChar w:fldCharType="separate"/>
+      </w:r>
+      <w:r>
+        <w:t>8</w:t>
+      </w:r>
+      <w:r>
+        <w:fldChar w:fldCharType="end"/>
+      </w:r>
+      <w:r>
+        <w:rPr>
+          <w:rFonts w:hint="default"/>
+          <w:lang w:val="en-IN"/>
+        </w:rPr>
+        <w:fldChar w:fldCharType="end"/>
+      </w:r>
+    </w:p>
+    <w:p>
+      <w:pPr>
+        <w:pStyle w:val="14"/>
+        <w:tabs>
+          <w:tab w:val="right" w:leader="dot" w:pos="8306"/>
+        </w:tabs>
+      </w:pPr>
+      <w:r>
+        <w:rPr>
+          <w:rFonts w:hint="default"/>
+          <w:lang w:val="en-IN"/>
+        </w:rPr>
+        <w:fldChar w:fldCharType="begin"/>
+      </w:r>
+      <w:r>
+        <w:rPr>
+          <w:rFonts w:hint="default"/>
+          <w:lang w:val="en-IN"/>
+        </w:rPr>
+        <w:instrText xml:space="preserve"> HYPERLINK \l _Toc23412 </w:instrText>
+      </w:r>
+      <w:r>
+        <w:rPr>
+          <w:rFonts w:hint="default"/>
+          <w:lang w:val="en-IN"/>
+        </w:rPr>
+        <w:fldChar w:fldCharType="separate"/>
+      </w:r>
+      <w:r>
+        <w:rPr>
+          <w:rFonts w:hint="default"/>
+          <w:lang w:val="en-US"/>
+        </w:rPr>
+        <w:t>Indexing?</w:t>
+      </w:r>
+      <w:r>
+        <w:tab/>
+      </w:r>
+      <w:r>
+        <w:fldChar w:fldCharType="begin"/>
+      </w:r>
+      <w:r>
+        <w:instrText xml:space="preserve"> PAGEREF _Toc23412 \h </w:instrText>
+      </w:r>
+      <w:r>
+        <w:fldChar w:fldCharType="separate"/>
+      </w:r>
+      <w:r>
+        <w:t>9</w:t>
+      </w:r>
+      <w:r>
+        <w:fldChar w:fldCharType="end"/>
+      </w:r>
+      <w:r>
+        <w:rPr>
+          <w:rFonts w:hint="default"/>
+          <w:lang w:val="en-IN"/>
+        </w:rPr>
+        <w:fldChar w:fldCharType="end"/>
+      </w:r>
+    </w:p>
+    <w:p>
+      <w:pPr>
+        <w:pStyle w:val="15"/>
+        <w:tabs>
+          <w:tab w:val="right" w:leader="dot" w:pos="8306"/>
+        </w:tabs>
+      </w:pPr>
+      <w:r>
+        <w:rPr>
+          <w:rFonts w:hint="default"/>
+          <w:lang w:val="en-IN"/>
+        </w:rPr>
+        <w:fldChar w:fldCharType="begin"/>
+      </w:r>
+      <w:r>
+        <w:rPr>
+          <w:rFonts w:hint="default"/>
+          <w:lang w:val="en-IN"/>
+        </w:rPr>
+        <w:instrText xml:space="preserve"> HYPERLINK \l _Toc26497 </w:instrText>
+      </w:r>
+      <w:r>
+        <w:rPr>
+          <w:rFonts w:hint="default"/>
+          <w:lang w:val="en-IN"/>
+        </w:rPr>
+        <w:fldChar w:fldCharType="separate"/>
+      </w:r>
+      <w:r>
+        <w:rPr>
+          <w:rFonts w:hint="default"/>
+          <w:lang w:val="en-IN"/>
+        </w:rPr>
+        <w:t>Various indexing strategies?</w:t>
+      </w:r>
+      <w:r>
+        <w:tab/>
+      </w:r>
+      <w:r>
+        <w:fldChar w:fldCharType="begin"/>
+      </w:r>
+      <w:r>
+        <w:instrText xml:space="preserve"> PAGEREF _Toc26497 \h </w:instrText>
+      </w:r>
+      <w:r>
+        <w:fldChar w:fldCharType="separate"/>
+      </w:r>
+      <w:r>
+        <w:t>9</w:t>
+      </w:r>
+      <w:r>
+        <w:fldChar w:fldCharType="end"/>
+      </w:r>
+      <w:r>
+        <w:rPr>
+          <w:rFonts w:hint="default"/>
+          <w:lang w:val="en-IN"/>
+        </w:rPr>
+        <w:fldChar w:fldCharType="end"/>
+      </w:r>
+    </w:p>
+    <w:p>
+      <w:pPr>
+        <w:pStyle w:val="14"/>
+        <w:tabs>
+          <w:tab w:val="right" w:leader="dot" w:pos="8306"/>
+        </w:tabs>
+      </w:pPr>
+      <w:r>
+        <w:rPr>
+          <w:rFonts w:hint="default"/>
+          <w:lang w:val="en-IN"/>
+        </w:rPr>
+        <w:fldChar w:fldCharType="begin"/>
+      </w:r>
+      <w:r>
+        <w:rPr>
+          <w:rFonts w:hint="default"/>
+          <w:lang w:val="en-IN"/>
+        </w:rPr>
+        <w:instrText xml:space="preserve"> HYPERLINK \l _Toc15260 </w:instrText>
+      </w:r>
+      <w:r>
+        <w:rPr>
+          <w:rFonts w:hint="default"/>
+          <w:lang w:val="en-IN"/>
+        </w:rPr>
+        <w:fldChar w:fldCharType="separate"/>
+      </w:r>
+      <w:r>
+        <w:rPr>
+          <w:rFonts w:hint="default"/>
+          <w:lang w:val="en-US"/>
+        </w:rPr>
+        <w:t>Normalization?</w:t>
+      </w:r>
+      <w:r>
+        <w:tab/>
+      </w:r>
+      <w:r>
+        <w:fldChar w:fldCharType="begin"/>
+      </w:r>
+      <w:r>
+        <w:instrText xml:space="preserve"> PAGEREF _Toc15260 \h </w:instrText>
+      </w:r>
+      <w:r>
+        <w:fldChar w:fldCharType="separate"/>
+      </w:r>
+      <w:r>
+        <w:t>9</w:t>
+      </w:r>
+      <w:r>
+        <w:fldChar w:fldCharType="end"/>
+      </w:r>
+      <w:r>
+        <w:rPr>
+          <w:rFonts w:hint="default"/>
+          <w:lang w:val="en-IN"/>
+        </w:rPr>
+        <w:fldChar w:fldCharType="end"/>
+      </w:r>
+    </w:p>
+    <w:p>
+      <w:pPr>
+        <w:pStyle w:val="14"/>
+        <w:tabs>
+          <w:tab w:val="right" w:leader="dot" w:pos="8306"/>
+        </w:tabs>
+      </w:pPr>
+      <w:r>
+        <w:rPr>
+          <w:rFonts w:hint="default"/>
+          <w:lang w:val="en-IN"/>
+        </w:rPr>
+        <w:fldChar w:fldCharType="begin"/>
+      </w:r>
+      <w:r>
+        <w:rPr>
+          <w:rFonts w:hint="default"/>
+          <w:lang w:val="en-IN"/>
+        </w:rPr>
+        <w:instrText xml:space="preserve"> HYPERLINK \l _Toc32244 </w:instrText>
+      </w:r>
+      <w:r>
+        <w:rPr>
+          <w:rFonts w:hint="default"/>
+          <w:lang w:val="en-IN"/>
+        </w:rPr>
+        <w:fldChar w:fldCharType="separate"/>
+      </w:r>
+      <w:r>
+        <w:rPr>
+          <w:rFonts w:hint="default"/>
+          <w:lang w:val="en-US"/>
+        </w:rPr>
+        <w:t>Stored procedures?</w:t>
+      </w:r>
+      <w:r>
+        <w:tab/>
+      </w:r>
+      <w:r>
+        <w:fldChar w:fldCharType="begin"/>
+      </w:r>
+      <w:r>
+        <w:instrText xml:space="preserve"> PAGEREF _Toc32244 \h </w:instrText>
+      </w:r>
+      <w:r>
+        <w:fldChar w:fldCharType="separate"/>
+      </w:r>
+      <w:r>
+        <w:t>9</w:t>
+      </w:r>
+      <w:r>
+        <w:fldChar w:fldCharType="end"/>
+      </w:r>
+      <w:r>
+        <w:rPr>
+          <w:rFonts w:hint="default"/>
+          <w:lang w:val="en-IN"/>
+        </w:rPr>
+        <w:fldChar w:fldCharType="end"/>
+      </w:r>
+    </w:p>
+    <w:p>
+      <w:pPr>
+        <w:pStyle w:val="14"/>
+        <w:tabs>
+          <w:tab w:val="right" w:leader="dot" w:pos="8306"/>
+        </w:tabs>
+      </w:pPr>
+      <w:r>
+        <w:rPr>
+          <w:rFonts w:hint="default"/>
+          <w:lang w:val="en-IN"/>
+        </w:rPr>
+        <w:fldChar w:fldCharType="begin"/>
+      </w:r>
+      <w:r>
+        <w:rPr>
+          <w:rFonts w:hint="default"/>
+          <w:lang w:val="en-IN"/>
+        </w:rPr>
+        <w:instrText xml:space="preserve"> HYPERLINK \l _Toc17576 </w:instrText>
+      </w:r>
+      <w:r>
+        <w:rPr>
+          <w:rFonts w:hint="default"/>
+          <w:lang w:val="en-IN"/>
+        </w:rPr>
+        <w:fldChar w:fldCharType="separate"/>
+      </w:r>
+      <w:r>
+        <w:rPr>
+          <w:rFonts w:hint="default"/>
+          <w:lang w:val="en-US"/>
+        </w:rPr>
+        <w:t>SQL vs No SQL</w:t>
+      </w:r>
+      <w:r>
+        <w:tab/>
+      </w:r>
+      <w:r>
+        <w:fldChar w:fldCharType="begin"/>
+      </w:r>
+      <w:r>
+        <w:instrText xml:space="preserve"> PAGEREF _Toc17576 \h </w:instrText>
+      </w:r>
+      <w:r>
+        <w:fldChar w:fldCharType="separate"/>
+      </w:r>
+      <w:r>
+        <w:t>9</w:t>
+      </w:r>
+      <w:r>
+        <w:fldChar w:fldCharType="end"/>
+      </w:r>
+      <w:r>
+        <w:rPr>
+          <w:rFonts w:hint="default"/>
+          <w:lang w:val="en-IN"/>
+        </w:rPr>
+        <w:fldChar w:fldCharType="end"/>
+      </w:r>
+    </w:p>
+    <w:p>
+      <w:pPr>
+        <w:pStyle w:val="14"/>
+        <w:tabs>
+          <w:tab w:val="right" w:leader="dot" w:pos="8306"/>
+        </w:tabs>
+      </w:pPr>
+      <w:r>
+        <w:rPr>
+          <w:rFonts w:hint="default"/>
+          <w:lang w:val="en-IN"/>
+        </w:rPr>
+        <w:fldChar w:fldCharType="begin"/>
+      </w:r>
+      <w:r>
+        <w:rPr>
+          <w:rFonts w:hint="default"/>
+          <w:lang w:val="en-IN"/>
+        </w:rPr>
+        <w:instrText xml:space="preserve"> HYPERLINK \l _Toc10823 </w:instrText>
+      </w:r>
+      <w:r>
+        <w:rPr>
+          <w:rFonts w:hint="default"/>
+          <w:lang w:val="en-IN"/>
+        </w:rPr>
+        <w:fldChar w:fldCharType="separate"/>
+      </w:r>
+      <w:r>
+        <w:rPr>
+          <w:rFonts w:hint="default"/>
+          <w:lang w:val="en-IN"/>
+        </w:rPr>
+        <w:t>Cursor?</w:t>
+      </w:r>
+      <w:r>
+        <w:tab/>
+      </w:r>
+      <w:r>
+        <w:fldChar w:fldCharType="begin"/>
+      </w:r>
+      <w:r>
+        <w:instrText xml:space="preserve"> PAGEREF _Toc10823 \h </w:instrText>
+      </w:r>
+      <w:r>
+        <w:fldChar w:fldCharType="separate"/>
+      </w:r>
+      <w:r>
+        <w:t>9</w:t>
+      </w:r>
+      <w:r>
+        <w:fldChar w:fldCharType="end"/>
+      </w:r>
+      <w:r>
+        <w:rPr>
+          <w:rFonts w:hint="default"/>
+          <w:lang w:val="en-IN"/>
+        </w:rPr>
+        <w:fldChar w:fldCharType="end"/>
+      </w:r>
+    </w:p>
+    <w:p>
+      <w:pPr>
+        <w:pStyle w:val="14"/>
+        <w:tabs>
+          <w:tab w:val="right" w:leader="dot" w:pos="8306"/>
+        </w:tabs>
+      </w:pPr>
+      <w:r>
+        <w:rPr>
+          <w:rFonts w:hint="default"/>
+          <w:lang w:val="en-IN"/>
+        </w:rPr>
+        <w:fldChar w:fldCharType="begin"/>
+      </w:r>
+      <w:r>
+        <w:rPr>
+          <w:rFonts w:hint="default"/>
+          <w:lang w:val="en-IN"/>
+        </w:rPr>
+        <w:instrText xml:space="preserve"> HYPERLINK \l _Toc25445 </w:instrText>
+      </w:r>
+      <w:r>
+        <w:rPr>
+          <w:rFonts w:hint="default"/>
+          <w:lang w:val="en-IN"/>
+        </w:rPr>
+        <w:fldChar w:fldCharType="separate"/>
+      </w:r>
+      <w:r>
+        <w:rPr>
+          <w:rFonts w:hint="default"/>
+          <w:lang w:val="en-IN"/>
+        </w:rPr>
+        <w:t>Constraints?</w:t>
+      </w:r>
+      <w:r>
+        <w:tab/>
+      </w:r>
+      <w:r>
+        <w:fldChar w:fldCharType="begin"/>
+      </w:r>
+      <w:r>
+        <w:instrText xml:space="preserve"> PAGEREF _Toc25445 \h </w:instrText>
+      </w:r>
+      <w:r>
+        <w:fldChar w:fldCharType="separate"/>
+      </w:r>
+      <w:r>
+        <w:t>9</w:t>
+      </w:r>
+      <w:r>
+        <w:fldChar w:fldCharType="end"/>
+      </w:r>
+      <w:r>
+        <w:rPr>
+          <w:rFonts w:hint="default"/>
+          <w:lang w:val="en-IN"/>
+        </w:rPr>
+        <w:fldChar w:fldCharType="end"/>
+      </w:r>
+    </w:p>
+    <w:p>
+      <w:pPr>
+        <w:pStyle w:val="14"/>
+        <w:tabs>
+          <w:tab w:val="right" w:leader="dot" w:pos="8306"/>
+        </w:tabs>
+      </w:pPr>
+      <w:r>
+        <w:rPr>
+          <w:rFonts w:hint="default"/>
+          <w:lang w:val="en-IN"/>
+        </w:rPr>
+        <w:fldChar w:fldCharType="begin"/>
+      </w:r>
+      <w:r>
+        <w:rPr>
+          <w:rFonts w:hint="default"/>
+          <w:lang w:val="en-IN"/>
+        </w:rPr>
+        <w:instrText xml:space="preserve"> HYPERLINK \l _Toc29831 </w:instrText>
+      </w:r>
+      <w:r>
+        <w:rPr>
+          <w:rFonts w:hint="default"/>
+          <w:lang w:val="en-IN"/>
+        </w:rPr>
+        <w:fldChar w:fldCharType="separate"/>
+      </w:r>
+      <w:r>
+        <w:rPr>
+          <w:rFonts w:hint="default"/>
+          <w:lang w:val="en-IN"/>
+        </w:rPr>
+        <w:t>Triggers?</w:t>
+      </w:r>
+      <w:r>
+        <w:tab/>
+      </w:r>
+      <w:r>
+        <w:fldChar w:fldCharType="begin"/>
+      </w:r>
+      <w:r>
+        <w:instrText xml:space="preserve"> PAGEREF _Toc29831 \h </w:instrText>
+      </w:r>
+      <w:r>
+        <w:fldChar w:fldCharType="separate"/>
+      </w:r>
+      <w:r>
+        <w:t>9</w:t>
+      </w:r>
+      <w:r>
+        <w:fldChar w:fldCharType="end"/>
+      </w:r>
+      <w:r>
+        <w:rPr>
+          <w:rFonts w:hint="default"/>
+          <w:lang w:val="en-IN"/>
+        </w:rPr>
+        <w:fldChar w:fldCharType="end"/>
+      </w:r>
+    </w:p>
+    <w:p>
+      <w:pPr>
+        <w:pStyle w:val="14"/>
+        <w:tabs>
+          <w:tab w:val="right" w:leader="dot" w:pos="8306"/>
+        </w:tabs>
+      </w:pPr>
+      <w:r>
+        <w:rPr>
+          <w:rFonts w:hint="default"/>
+          <w:lang w:val="en-IN"/>
+        </w:rPr>
+        <w:fldChar w:fldCharType="begin"/>
+      </w:r>
+      <w:r>
+        <w:rPr>
+          <w:rFonts w:hint="default"/>
+          <w:lang w:val="en-IN"/>
+        </w:rPr>
+        <w:instrText xml:space="preserve"> HYPERLINK \l _Toc23645 </w:instrText>
+      </w:r>
+      <w:r>
+        <w:rPr>
+          <w:rFonts w:hint="default"/>
+          <w:lang w:val="en-IN"/>
+        </w:rPr>
+        <w:fldChar w:fldCharType="separate"/>
+      </w:r>
+      <w:r>
+        <w:rPr>
+          <w:rFonts w:hint="default"/>
+          <w:lang w:val="en-US"/>
+        </w:rPr>
+        <w:t>Transaction?</w:t>
+      </w:r>
+      <w:r>
+        <w:tab/>
+      </w:r>
+      <w:r>
+        <w:fldChar w:fldCharType="begin"/>
+      </w:r>
+      <w:r>
+        <w:instrText xml:space="preserve"> PAGEREF _Toc23645 \h </w:instrText>
+      </w:r>
+      <w:r>
+        <w:fldChar w:fldCharType="separate"/>
+      </w:r>
+      <w:r>
+        <w:t>9</w:t>
+      </w:r>
+      <w:r>
+        <w:fldChar w:fldCharType="end"/>
+      </w:r>
+      <w:r>
+        <w:rPr>
+          <w:rFonts w:hint="default"/>
+          <w:lang w:val="en-IN"/>
+        </w:rPr>
+        <w:fldChar w:fldCharType="end"/>
+      </w:r>
+    </w:p>
+    <w:p>
+      <w:pPr>
+        <w:pStyle w:val="14"/>
+        <w:tabs>
+          <w:tab w:val="right" w:leader="dot" w:pos="8306"/>
+        </w:tabs>
+      </w:pPr>
+      <w:r>
+        <w:rPr>
+          <w:rFonts w:hint="default"/>
+          <w:lang w:val="en-IN"/>
+        </w:rPr>
+        <w:fldChar w:fldCharType="begin"/>
+      </w:r>
+      <w:r>
+        <w:rPr>
+          <w:rFonts w:hint="default"/>
+          <w:lang w:val="en-IN"/>
+        </w:rPr>
+        <w:instrText xml:space="preserve"> HYPERLINK \l _Toc8476 </w:instrText>
+      </w:r>
+      <w:r>
+        <w:rPr>
+          <w:rFonts w:hint="default"/>
+          <w:lang w:val="en-IN"/>
+        </w:rPr>
+        <w:fldChar w:fldCharType="separate"/>
+      </w:r>
+      <w:r>
+        <w:rPr>
+          <w:rFonts w:hint="default"/>
+          <w:lang w:val="en-US"/>
+        </w:rPr>
+        <w:t>DBCC Commands</w:t>
+      </w:r>
+      <w:r>
+        <w:tab/>
+      </w:r>
+      <w:r>
+        <w:fldChar w:fldCharType="begin"/>
+      </w:r>
+      <w:r>
+        <w:instrText xml:space="preserve"> PAGEREF _Toc8476 \h </w:instrText>
+      </w:r>
+      <w:r>
+        <w:fldChar w:fldCharType="separate"/>
+      </w:r>
+      <w:r>
+        <w:t>9</w:t>
+      </w:r>
+      <w:r>
+        <w:fldChar w:fldCharType="end"/>
+      </w:r>
+      <w:r>
+        <w:rPr>
+          <w:rFonts w:hint="default"/>
+          <w:lang w:val="en-IN"/>
+        </w:rPr>
+        <w:fldChar w:fldCharType="end"/>
+      </w:r>
+    </w:p>
+    <w:p>
+      <w:pPr>
+        <w:pStyle w:val="14"/>
+        <w:tabs>
+          <w:tab w:val="right" w:leader="dot" w:pos="8306"/>
+        </w:tabs>
+      </w:pPr>
+      <w:r>
+        <w:rPr>
+          <w:rFonts w:hint="default"/>
+          <w:lang w:val="en-IN"/>
+        </w:rPr>
+        <w:fldChar w:fldCharType="begin"/>
+      </w:r>
+      <w:r>
+        <w:rPr>
+          <w:rFonts w:hint="default"/>
+          <w:lang w:val="en-IN"/>
+        </w:rPr>
+        <w:instrText xml:space="preserve"> HYPERLINK \l _Toc13391 </w:instrText>
+      </w:r>
+      <w:r>
+        <w:rPr>
+          <w:rFonts w:hint="default"/>
+          <w:lang w:val="en-IN"/>
+        </w:rPr>
+        <w:fldChar w:fldCharType="separate"/>
+      </w:r>
+      <w:r>
+        <w:rPr>
+          <w:rFonts w:hint="default"/>
+          <w:lang w:val="en-IN"/>
+        </w:rPr>
+        <w:t>Primary key vs unique key</w:t>
+      </w:r>
+      <w:r>
+        <w:tab/>
+      </w:r>
+      <w:r>
+        <w:fldChar w:fldCharType="begin"/>
+      </w:r>
+      <w:r>
+        <w:instrText xml:space="preserve"> PAGEREF _Toc13391 \h </w:instrText>
+      </w:r>
+      <w:r>
+        <w:fldChar w:fldCharType="separate"/>
+      </w:r>
+      <w:r>
+        <w:t>9</w:t>
+      </w:r>
+      <w:r>
+        <w:fldChar w:fldCharType="end"/>
+      </w:r>
+      <w:r>
+        <w:rPr>
+          <w:rFonts w:hint="default"/>
+          <w:lang w:val="en-IN"/>
+        </w:rPr>
+        <w:fldChar w:fldCharType="end"/>
+      </w:r>
+    </w:p>
+    <w:p>
+      <w:pPr>
+        <w:pStyle w:val="14"/>
+        <w:tabs>
+          <w:tab w:val="right" w:leader="dot" w:pos="8306"/>
+        </w:tabs>
+      </w:pPr>
+      <w:r>
+        <w:rPr>
+          <w:rFonts w:hint="default"/>
+          <w:lang w:val="en-IN"/>
+        </w:rPr>
+        <w:fldChar w:fldCharType="begin"/>
+      </w:r>
+      <w:r>
+        <w:rPr>
+          <w:rFonts w:hint="default"/>
+          <w:lang w:val="en-IN"/>
+        </w:rPr>
+        <w:instrText xml:space="preserve"> HYPERLINK \l _Toc5075 </w:instrText>
+      </w:r>
+      <w:r>
+        <w:rPr>
+          <w:rFonts w:hint="default"/>
+          <w:lang w:val="en-IN"/>
+        </w:rPr>
+        <w:fldChar w:fldCharType="separate"/>
+      </w:r>
+      <w:r>
+        <w:rPr>
+          <w:rFonts w:hint="default"/>
+          <w:lang w:val="en-US"/>
+        </w:rPr>
+        <w:t>Features of SSMS</w:t>
+      </w:r>
+      <w:r>
+        <w:tab/>
+      </w:r>
+      <w:r>
+        <w:fldChar w:fldCharType="begin"/>
+      </w:r>
+      <w:r>
+        <w:instrText xml:space="preserve"> PAGEREF _Toc5075 \h </w:instrText>
+      </w:r>
+      <w:r>
+        <w:fldChar w:fldCharType="separate"/>
+      </w:r>
+      <w:r>
+        <w:t>9</w:t>
+      </w:r>
+      <w:r>
+        <w:fldChar w:fldCharType="end"/>
+      </w:r>
+      <w:r>
+        <w:rPr>
+          <w:rFonts w:hint="default"/>
+          <w:lang w:val="en-IN"/>
+        </w:rPr>
+        <w:fldChar w:fldCharType="end"/>
+      </w:r>
+    </w:p>
+    <w:p>
+      <w:pPr>
+        <w:pStyle w:val="15"/>
+        <w:tabs>
+          <w:tab w:val="right" w:leader="dot" w:pos="8306"/>
+        </w:tabs>
+      </w:pPr>
+      <w:r>
+        <w:rPr>
+          <w:rFonts w:hint="default"/>
+          <w:lang w:val="en-IN"/>
+        </w:rPr>
+        <w:fldChar w:fldCharType="begin"/>
+      </w:r>
+      <w:r>
+        <w:rPr>
+          <w:rFonts w:hint="default"/>
+          <w:lang w:val="en-IN"/>
+        </w:rPr>
+        <w:instrText xml:space="preserve"> HYPERLINK \l _Toc12701 </w:instrText>
+      </w:r>
+      <w:r>
+        <w:rPr>
+          <w:rFonts w:hint="default"/>
+          <w:lang w:val="en-IN"/>
+        </w:rPr>
+        <w:fldChar w:fldCharType="separate"/>
+      </w:r>
+      <w:r>
+        <w:rPr>
+          <w:rFonts w:hint="default"/>
+          <w:lang w:val="en-US"/>
+        </w:rPr>
+        <w:t>Execution plan</w:t>
+      </w:r>
+      <w:r>
+        <w:tab/>
+      </w:r>
+      <w:r>
+        <w:fldChar w:fldCharType="begin"/>
+      </w:r>
+      <w:r>
+        <w:instrText xml:space="preserve"> PAGEREF _Toc12701 \h </w:instrText>
+      </w:r>
+      <w:r>
+        <w:fldChar w:fldCharType="separate"/>
+      </w:r>
+      <w:r>
+        <w:t>9</w:t>
+      </w:r>
+      <w:r>
+        <w:fldChar w:fldCharType="end"/>
+      </w:r>
+      <w:r>
+        <w:rPr>
+          <w:rFonts w:hint="default"/>
+          <w:lang w:val="en-IN"/>
+        </w:rPr>
+        <w:fldChar w:fldCharType="end"/>
+      </w:r>
+    </w:p>
+    <w:p>
+      <w:pPr>
+        <w:pStyle w:val="15"/>
+        <w:tabs>
+          <w:tab w:val="right" w:leader="dot" w:pos="8306"/>
+        </w:tabs>
+      </w:pPr>
+      <w:r>
+        <w:rPr>
+          <w:rFonts w:hint="default"/>
+          <w:lang w:val="en-IN"/>
+        </w:rPr>
+        <w:fldChar w:fldCharType="begin"/>
+      </w:r>
+      <w:r>
+        <w:rPr>
+          <w:rFonts w:hint="default"/>
+          <w:lang w:val="en-IN"/>
+        </w:rPr>
+        <w:instrText xml:space="preserve"> HYPERLINK \l _Toc19502 </w:instrText>
+      </w:r>
+      <w:r>
+        <w:rPr>
+          <w:rFonts w:hint="default"/>
+          <w:lang w:val="en-IN"/>
+        </w:rPr>
+        <w:fldChar w:fldCharType="separate"/>
+      </w:r>
+      <w:r>
+        <w:rPr>
+          <w:rFonts w:hint="default"/>
+          <w:lang w:val="en-IN"/>
+        </w:rPr>
+        <w:t>How to backup database in MS SQL</w:t>
+      </w:r>
+      <w:r>
+        <w:tab/>
+      </w:r>
+      <w:r>
+        <w:fldChar w:fldCharType="begin"/>
+      </w:r>
+      <w:r>
+        <w:instrText xml:space="preserve"> PAGEREF _Toc19502 \h </w:instrText>
+      </w:r>
+      <w:r>
+        <w:fldChar w:fldCharType="separate"/>
+      </w:r>
+      <w:r>
+        <w:t>10</w:t>
+      </w:r>
+      <w:r>
+        <w:fldChar w:fldCharType="end"/>
+      </w:r>
+      <w:r>
+        <w:rPr>
+          <w:rFonts w:hint="default"/>
+          <w:lang w:val="en-IN"/>
+        </w:rPr>
+        <w:fldChar w:fldCharType="end"/>
+      </w:r>
+    </w:p>
+    <w:p>
+      <w:pPr>
+        <w:pStyle w:val="14"/>
+        <w:tabs>
+          <w:tab w:val="right" w:leader="dot" w:pos="8306"/>
+        </w:tabs>
+      </w:pPr>
+      <w:r>
+        <w:rPr>
+          <w:rFonts w:hint="default"/>
+          <w:lang w:val="en-IN"/>
+        </w:rPr>
+        <w:fldChar w:fldCharType="begin"/>
+      </w:r>
+      <w:r>
+        <w:rPr>
+          <w:rFonts w:hint="default"/>
+          <w:lang w:val="en-IN"/>
+        </w:rPr>
+        <w:instrText xml:space="preserve"> HYPERLINK \l _Toc26077 </w:instrText>
+      </w:r>
+      <w:r>
+        <w:rPr>
+          <w:rFonts w:hint="default"/>
+          <w:lang w:val="en-IN"/>
+        </w:rPr>
+        <w:fldChar w:fldCharType="separate"/>
+      </w:r>
+      <w:r>
+        <w:rPr>
+          <w:rFonts w:hint="default"/>
+          <w:lang w:val="en-IN"/>
+        </w:rPr>
+        <w:t>Various backup strategies</w:t>
+      </w:r>
+      <w:r>
+        <w:tab/>
+      </w:r>
+      <w:r>
+        <w:fldChar w:fldCharType="begin"/>
+      </w:r>
+      <w:r>
+        <w:instrText xml:space="preserve"> PAGEREF _Toc26077 \h </w:instrText>
+      </w:r>
+      <w:r>
+        <w:fldChar w:fldCharType="separate"/>
+      </w:r>
+      <w:r>
+        <w:t>10</w:t>
+      </w:r>
+      <w:r>
+        <w:fldChar w:fldCharType="end"/>
+      </w:r>
+      <w:r>
+        <w:rPr>
+          <w:rFonts w:hint="default"/>
+          <w:lang w:val="en-IN"/>
+        </w:rPr>
+        <w:fldChar w:fldCharType="end"/>
+      </w:r>
+    </w:p>
+    <w:p>
+      <w:pPr>
+        <w:pStyle w:val="13"/>
+        <w:tabs>
+          <w:tab w:val="right" w:leader="dot" w:pos="8306"/>
+        </w:tabs>
+      </w:pPr>
+      <w:r>
+        <w:rPr>
+          <w:rFonts w:hint="default"/>
+          <w:lang w:val="en-IN"/>
+        </w:rPr>
+        <w:fldChar w:fldCharType="begin"/>
+      </w:r>
+      <w:r>
+        <w:rPr>
+          <w:rFonts w:hint="default"/>
+          <w:lang w:val="en-IN"/>
+        </w:rPr>
+        <w:instrText xml:space="preserve"> HYPERLINK \l _Toc19740 </w:instrText>
+      </w:r>
+      <w:r>
+        <w:rPr>
+          <w:rFonts w:hint="default"/>
+          <w:lang w:val="en-IN"/>
+        </w:rPr>
+        <w:fldChar w:fldCharType="separate"/>
+      </w:r>
+      <w:r>
+        <w:rPr>
+          <w:rFonts w:hint="default"/>
+          <w:lang w:val="en-IN"/>
+        </w:rPr>
+        <w:t>React</w:t>
+      </w:r>
+      <w:r>
+        <w:tab/>
+      </w:r>
+      <w:r>
+        <w:fldChar w:fldCharType="begin"/>
+      </w:r>
+      <w:r>
+        <w:instrText xml:space="preserve"> PAGEREF _Toc19740 \h </w:instrText>
+      </w:r>
+      <w:r>
+        <w:fldChar w:fldCharType="separate"/>
+      </w:r>
+      <w:r>
+        <w:t>10</w:t>
+      </w:r>
+      <w:r>
+        <w:fldChar w:fldCharType="end"/>
+      </w:r>
+      <w:r>
+        <w:rPr>
+          <w:rFonts w:hint="default"/>
+          <w:lang w:val="en-IN"/>
+        </w:rPr>
+        <w:fldChar w:fldCharType="end"/>
+      </w:r>
+    </w:p>
+    <w:p>
+      <w:pPr>
+        <w:pStyle w:val="14"/>
+        <w:tabs>
+          <w:tab w:val="right" w:leader="dot" w:pos="8306"/>
+        </w:tabs>
+      </w:pPr>
+      <w:r>
+        <w:rPr>
+          <w:rFonts w:hint="default"/>
+          <w:lang w:val="en-IN"/>
+        </w:rPr>
+        <w:fldChar w:fldCharType="begin"/>
+      </w:r>
+      <w:r>
+        <w:rPr>
+          <w:rFonts w:hint="default"/>
+          <w:lang w:val="en-IN"/>
+        </w:rPr>
+        <w:instrText xml:space="preserve"> HYPERLINK \l _Toc26923 </w:instrText>
+      </w:r>
+      <w:r>
+        <w:rPr>
+          <w:rFonts w:hint="default"/>
+          <w:lang w:val="en-IN"/>
+        </w:rPr>
+        <w:fldChar w:fldCharType="separate"/>
+      </w:r>
+      <w:r>
+        <w:rPr>
+          <w:rFonts w:hint="default"/>
+          <w:lang w:val="en-IN"/>
+        </w:rPr>
+        <w:t>Features of react?</w:t>
+      </w:r>
+      <w:r>
+        <w:tab/>
+      </w:r>
+      <w:r>
+        <w:fldChar w:fldCharType="begin"/>
+      </w:r>
+      <w:r>
+        <w:instrText xml:space="preserve"> PAGEREF _Toc26923 \h </w:instrText>
+      </w:r>
+      <w:r>
+        <w:fldChar w:fldCharType="separate"/>
+      </w:r>
+      <w:r>
+        <w:t>10</w:t>
+      </w:r>
+      <w:r>
+        <w:fldChar w:fldCharType="end"/>
+      </w:r>
+      <w:r>
+        <w:rPr>
+          <w:rFonts w:hint="default"/>
+          <w:lang w:val="en-IN"/>
+        </w:rPr>
+        <w:fldChar w:fldCharType="end"/>
+      </w:r>
+    </w:p>
+    <w:p>
+      <w:pPr>
+        <w:pStyle w:val="14"/>
+        <w:tabs>
+          <w:tab w:val="right" w:leader="dot" w:pos="8306"/>
+        </w:tabs>
+      </w:pPr>
+      <w:r>
+        <w:rPr>
+          <w:rFonts w:hint="default"/>
+          <w:lang w:val="en-IN"/>
+        </w:rPr>
+        <w:fldChar w:fldCharType="begin"/>
+      </w:r>
+      <w:r>
+        <w:rPr>
+          <w:rFonts w:hint="default"/>
+          <w:lang w:val="en-IN"/>
+        </w:rPr>
+        <w:instrText xml:space="preserve"> HYPERLINK \l _Toc5002 </w:instrText>
+      </w:r>
+      <w:r>
+        <w:rPr>
+          <w:rFonts w:hint="default"/>
+          <w:lang w:val="en-IN"/>
+        </w:rPr>
+        <w:fldChar w:fldCharType="separate"/>
+      </w:r>
+      <w:r>
+        <w:rPr>
+          <w:rFonts w:hint="default"/>
+          <w:lang w:val="en-IN"/>
+        </w:rPr>
+        <w:t>What is virtual DOM?</w:t>
+      </w:r>
+      <w:r>
+        <w:tab/>
+      </w:r>
+      <w:r>
+        <w:fldChar w:fldCharType="begin"/>
+      </w:r>
+      <w:r>
+        <w:instrText xml:space="preserve"> PAGEREF _Toc5002 \h </w:instrText>
+      </w:r>
+      <w:r>
+        <w:fldChar w:fldCharType="separate"/>
+      </w:r>
+      <w:r>
+        <w:t>10</w:t>
+      </w:r>
+      <w:r>
+        <w:fldChar w:fldCharType="end"/>
+      </w:r>
+      <w:r>
+        <w:rPr>
+          <w:rFonts w:hint="default"/>
+          <w:lang w:val="en-IN"/>
+        </w:rPr>
+        <w:fldChar w:fldCharType="end"/>
+      </w:r>
+    </w:p>
+    <w:p>
+      <w:pPr>
+        <w:pStyle w:val="14"/>
+        <w:tabs>
+          <w:tab w:val="right" w:leader="dot" w:pos="8306"/>
+        </w:tabs>
+      </w:pPr>
+      <w:r>
+        <w:rPr>
+          <w:rFonts w:hint="default"/>
+          <w:lang w:val="en-IN"/>
+        </w:rPr>
+        <w:fldChar w:fldCharType="begin"/>
+      </w:r>
+      <w:r>
+        <w:rPr>
+          <w:rFonts w:hint="default"/>
+          <w:lang w:val="en-IN"/>
+        </w:rPr>
+        <w:instrText xml:space="preserve"> HYPERLINK \l _Toc31994 </w:instrText>
+      </w:r>
+      <w:r>
+        <w:rPr>
+          <w:rFonts w:hint="default"/>
+          <w:lang w:val="en-IN"/>
+        </w:rPr>
+        <w:fldChar w:fldCharType="separate"/>
+      </w:r>
+      <w:r>
+        <w:rPr>
+          <w:rFonts w:hint="default"/>
+          <w:lang w:val="en-IN"/>
+        </w:rPr>
+        <w:t>Class vs functional component?</w:t>
+      </w:r>
+      <w:r>
+        <w:tab/>
+      </w:r>
+      <w:r>
+        <w:fldChar w:fldCharType="begin"/>
+      </w:r>
+      <w:r>
+        <w:instrText xml:space="preserve"> PAGEREF _Toc31994 \h </w:instrText>
+      </w:r>
+      <w:r>
+        <w:fldChar w:fldCharType="separate"/>
+      </w:r>
+      <w:r>
+        <w:t>10</w:t>
+      </w:r>
+      <w:r>
+        <w:fldChar w:fldCharType="end"/>
+      </w:r>
+      <w:r>
+        <w:rPr>
+          <w:rFonts w:hint="default"/>
+          <w:lang w:val="en-IN"/>
+        </w:rPr>
+        <w:fldChar w:fldCharType="end"/>
+      </w:r>
+    </w:p>
+    <w:p>
+      <w:pPr>
+        <w:pStyle w:val="14"/>
+        <w:tabs>
+          <w:tab w:val="right" w:leader="dot" w:pos="8306"/>
+        </w:tabs>
+      </w:pPr>
+      <w:r>
+        <w:rPr>
+          <w:rFonts w:hint="default"/>
+          <w:lang w:val="en-IN"/>
+        </w:rPr>
+        <w:fldChar w:fldCharType="begin"/>
+      </w:r>
+      <w:r>
+        <w:rPr>
+          <w:rFonts w:hint="default"/>
+          <w:lang w:val="en-IN"/>
+        </w:rPr>
+        <w:instrText xml:space="preserve"> HYPERLINK \l _Toc6767 </w:instrText>
+      </w:r>
+      <w:r>
+        <w:rPr>
+          <w:rFonts w:hint="default"/>
+          <w:lang w:val="en-IN"/>
+        </w:rPr>
+        <w:fldChar w:fldCharType="separate"/>
+      </w:r>
+      <w:r>
+        <w:rPr>
+          <w:rFonts w:hint="default"/>
+          <w:lang w:val="en-IN"/>
+        </w:rPr>
+        <w:t>Component lifecycle methods</w:t>
+      </w:r>
+      <w:r>
+        <w:tab/>
+      </w:r>
+      <w:r>
+        <w:fldChar w:fldCharType="begin"/>
+      </w:r>
+      <w:r>
+        <w:instrText xml:space="preserve"> PAGEREF _Toc6767 \h </w:instrText>
+      </w:r>
+      <w:r>
+        <w:fldChar w:fldCharType="separate"/>
+      </w:r>
+      <w:r>
+        <w:t>10</w:t>
+      </w:r>
+      <w:r>
+        <w:fldChar w:fldCharType="end"/>
+      </w:r>
+      <w:r>
+        <w:rPr>
+          <w:rFonts w:hint="default"/>
+          <w:lang w:val="en-IN"/>
+        </w:rPr>
+        <w:fldChar w:fldCharType="end"/>
+      </w:r>
+    </w:p>
+    <w:p>
+      <w:pPr>
+        <w:pStyle w:val="15"/>
+        <w:tabs>
+          <w:tab w:val="right" w:leader="dot" w:pos="8306"/>
+        </w:tabs>
+      </w:pPr>
+      <w:r>
+        <w:rPr>
+          <w:rFonts w:hint="default"/>
+          <w:lang w:val="en-IN"/>
+        </w:rPr>
+        <w:fldChar w:fldCharType="begin"/>
+      </w:r>
+      <w:r>
+        <w:rPr>
+          <w:rFonts w:hint="default"/>
+          <w:lang w:val="en-IN"/>
+        </w:rPr>
+        <w:instrText xml:space="preserve"> HYPERLINK \l _Toc14961 </w:instrText>
+      </w:r>
+      <w:r>
+        <w:rPr>
+          <w:rFonts w:hint="default"/>
+          <w:lang w:val="en-IN"/>
+        </w:rPr>
+        <w:fldChar w:fldCharType="separate"/>
+      </w:r>
+      <w:r>
+        <w:rPr>
+          <w:rFonts w:hint="default"/>
+          <w:lang w:val="en-IN"/>
+        </w:rPr>
+        <w:t>Constructor</w:t>
+      </w:r>
+      <w:r>
+        <w:tab/>
+      </w:r>
+      <w:r>
+        <w:fldChar w:fldCharType="begin"/>
+      </w:r>
+      <w:r>
+        <w:instrText xml:space="preserve"> PAGEREF _Toc14961 \h </w:instrText>
+      </w:r>
+      <w:r>
+        <w:fldChar w:fldCharType="separate"/>
+      </w:r>
+      <w:r>
+        <w:t>11</w:t>
+      </w:r>
+      <w:r>
+        <w:fldChar w:fldCharType="end"/>
+      </w:r>
+      <w:r>
+        <w:rPr>
+          <w:rFonts w:hint="default"/>
+          <w:lang w:val="en-IN"/>
+        </w:rPr>
+        <w:fldChar w:fldCharType="end"/>
+      </w:r>
+    </w:p>
+    <w:p>
+      <w:pPr>
+        <w:pStyle w:val="15"/>
+        <w:tabs>
+          <w:tab w:val="right" w:leader="dot" w:pos="8306"/>
+        </w:tabs>
+      </w:pPr>
+      <w:r>
+        <w:rPr>
+          <w:rFonts w:hint="default"/>
+          <w:lang w:val="en-IN"/>
+        </w:rPr>
+        <w:fldChar w:fldCharType="begin"/>
+      </w:r>
+      <w:r>
+        <w:rPr>
+          <w:rFonts w:hint="default"/>
+          <w:lang w:val="en-IN"/>
+        </w:rPr>
+        <w:instrText xml:space="preserve"> HYPERLINK \l _Toc8253 </w:instrText>
+      </w:r>
+      <w:r>
+        <w:rPr>
+          <w:rFonts w:hint="default"/>
+          <w:lang w:val="en-IN"/>
+        </w:rPr>
+        <w:fldChar w:fldCharType="separate"/>
+      </w:r>
+      <w:r>
+        <w:rPr>
+          <w:rFonts w:hint="default"/>
+          <w:lang w:val="en-IN"/>
+        </w:rPr>
+        <w:t>getDerivedStateFromProps</w:t>
+      </w:r>
+      <w:r>
+        <w:tab/>
+      </w:r>
+      <w:r>
+        <w:fldChar w:fldCharType="begin"/>
+      </w:r>
+      <w:r>
+        <w:instrText xml:space="preserve"> PAGEREF _Toc8253 \h </w:instrText>
+      </w:r>
+      <w:r>
+        <w:fldChar w:fldCharType="separate"/>
+      </w:r>
+      <w:r>
+        <w:t>11</w:t>
+      </w:r>
+      <w:r>
+        <w:fldChar w:fldCharType="end"/>
+      </w:r>
+      <w:r>
+        <w:rPr>
+          <w:rFonts w:hint="default"/>
+          <w:lang w:val="en-IN"/>
+        </w:rPr>
+        <w:fldChar w:fldCharType="end"/>
+      </w:r>
+    </w:p>
+    <w:p>
+      <w:pPr>
+        <w:pStyle w:val="15"/>
+        <w:tabs>
+          <w:tab w:val="right" w:leader="dot" w:pos="8306"/>
+        </w:tabs>
+      </w:pPr>
+      <w:r>
+        <w:rPr>
+          <w:rFonts w:hint="default"/>
+          <w:lang w:val="en-IN"/>
+        </w:rPr>
+        <w:fldChar w:fldCharType="begin"/>
+      </w:r>
+      <w:r>
+        <w:rPr>
+          <w:rFonts w:hint="default"/>
+          <w:lang w:val="en-IN"/>
+        </w:rPr>
+        <w:instrText xml:space="preserve"> HYPERLINK \l _Toc20624 </w:instrText>
+      </w:r>
+      <w:r>
+        <w:rPr>
+          <w:rFonts w:hint="default"/>
+          <w:lang w:val="en-IN"/>
+        </w:rPr>
+        <w:fldChar w:fldCharType="separate"/>
+      </w:r>
+      <w:r>
+        <w:rPr>
+          <w:rFonts w:hint="default"/>
+          <w:lang w:val="en-IN"/>
+        </w:rPr>
+        <w:t>Render</w:t>
+      </w:r>
+      <w:r>
+        <w:tab/>
+      </w:r>
+      <w:r>
+        <w:fldChar w:fldCharType="begin"/>
+      </w:r>
+      <w:r>
+        <w:instrText xml:space="preserve"> PAGEREF _Toc20624 \h </w:instrText>
+      </w:r>
+      <w:r>
+        <w:fldChar w:fldCharType="separate"/>
+      </w:r>
+      <w:r>
+        <w:t>11</w:t>
+      </w:r>
+      <w:r>
+        <w:fldChar w:fldCharType="end"/>
+      </w:r>
+      <w:r>
+        <w:rPr>
+          <w:rFonts w:hint="default"/>
+          <w:lang w:val="en-IN"/>
+        </w:rPr>
+        <w:fldChar w:fldCharType="end"/>
+      </w:r>
+    </w:p>
+    <w:p>
+      <w:pPr>
+        <w:pStyle w:val="15"/>
+        <w:tabs>
+          <w:tab w:val="right" w:leader="dot" w:pos="8306"/>
+        </w:tabs>
+      </w:pPr>
+      <w:r>
+        <w:rPr>
+          <w:rFonts w:hint="default"/>
+          <w:lang w:val="en-IN"/>
+        </w:rPr>
+        <w:fldChar w:fldCharType="begin"/>
+      </w:r>
+      <w:r>
+        <w:rPr>
+          <w:rFonts w:hint="default"/>
+          <w:lang w:val="en-IN"/>
+        </w:rPr>
+        <w:instrText xml:space="preserve"> HYPERLINK \l _Toc16610 </w:instrText>
+      </w:r>
+      <w:r>
+        <w:rPr>
+          <w:rFonts w:hint="default"/>
+          <w:lang w:val="en-IN"/>
+        </w:rPr>
+        <w:fldChar w:fldCharType="separate"/>
+      </w:r>
+      <w:r>
+        <w:rPr>
+          <w:rFonts w:hint="default"/>
+          <w:lang w:val="en-IN"/>
+        </w:rPr>
+        <w:t>ComponentDidMount</w:t>
+      </w:r>
+      <w:r>
+        <w:tab/>
+      </w:r>
+      <w:r>
+        <w:fldChar w:fldCharType="begin"/>
+      </w:r>
+      <w:r>
+        <w:instrText xml:space="preserve"> PAGEREF _Toc16610 \h </w:instrText>
+      </w:r>
+      <w:r>
+        <w:fldChar w:fldCharType="separate"/>
+      </w:r>
+      <w:r>
+        <w:t>11</w:t>
+      </w:r>
+      <w:r>
+        <w:fldChar w:fldCharType="end"/>
+      </w:r>
+      <w:r>
+        <w:rPr>
+          <w:rFonts w:hint="default"/>
+          <w:lang w:val="en-IN"/>
+        </w:rPr>
+        <w:fldChar w:fldCharType="end"/>
+      </w:r>
+    </w:p>
+    <w:p>
+      <w:pPr>
+        <w:pStyle w:val="14"/>
+        <w:tabs>
+          <w:tab w:val="right" w:leader="dot" w:pos="8306"/>
+        </w:tabs>
+      </w:pPr>
+      <w:r>
+        <w:rPr>
+          <w:rFonts w:hint="default"/>
+          <w:lang w:val="en-IN"/>
+        </w:rPr>
+        <w:fldChar w:fldCharType="begin"/>
+      </w:r>
+      <w:r>
+        <w:rPr>
+          <w:rFonts w:hint="default"/>
+          <w:lang w:val="en-IN"/>
+        </w:rPr>
+        <w:instrText xml:space="preserve"> HYPERLINK \l _Toc14522 </w:instrText>
+      </w:r>
+      <w:r>
+        <w:rPr>
+          <w:rFonts w:hint="default"/>
+          <w:lang w:val="en-IN"/>
+        </w:rPr>
+        <w:fldChar w:fldCharType="separate"/>
+      </w:r>
+      <w:r>
+        <w:rPr>
+          <w:rFonts w:hint="default"/>
+          <w:lang w:val="en-IN"/>
+        </w:rPr>
+        <w:t>Export vs export default</w:t>
+      </w:r>
+      <w:r>
+        <w:tab/>
+      </w:r>
+      <w:r>
+        <w:fldChar w:fldCharType="begin"/>
+      </w:r>
+      <w:r>
+        <w:instrText xml:space="preserve"> PAGEREF _Toc14522 \h </w:instrText>
+      </w:r>
+      <w:r>
+        <w:fldChar w:fldCharType="separate"/>
+      </w:r>
+      <w:r>
+        <w:t>11</w:t>
+      </w:r>
+      <w:r>
+        <w:fldChar w:fldCharType="end"/>
+      </w:r>
+      <w:r>
+        <w:rPr>
+          <w:rFonts w:hint="default"/>
+          <w:lang w:val="en-IN"/>
+        </w:rPr>
+        <w:fldChar w:fldCharType="end"/>
+      </w:r>
+    </w:p>
+    <w:p>
+      <w:pPr>
+        <w:pStyle w:val="14"/>
+        <w:tabs>
+          <w:tab w:val="right" w:leader="dot" w:pos="8306"/>
+        </w:tabs>
+      </w:pPr>
+      <w:r>
+        <w:rPr>
+          <w:rFonts w:hint="default"/>
+          <w:lang w:val="en-IN"/>
+        </w:rPr>
+        <w:fldChar w:fldCharType="begin"/>
+      </w:r>
+      <w:r>
+        <w:rPr>
+          <w:rFonts w:hint="default"/>
+          <w:lang w:val="en-IN"/>
+        </w:rPr>
+        <w:instrText xml:space="preserve"> HYPERLINK \l _Toc20665 </w:instrText>
+      </w:r>
+      <w:r>
+        <w:rPr>
+          <w:rFonts w:hint="default"/>
+          <w:lang w:val="en-IN"/>
+        </w:rPr>
+        <w:fldChar w:fldCharType="separate"/>
+      </w:r>
+      <w:r>
+        <w:rPr>
+          <w:rFonts w:hint="default"/>
+          <w:lang w:val="en-IN"/>
+        </w:rPr>
+        <w:t>Reconciliation?</w:t>
+      </w:r>
+      <w:r>
+        <w:tab/>
+      </w:r>
+      <w:r>
+        <w:fldChar w:fldCharType="begin"/>
+      </w:r>
+      <w:r>
+        <w:instrText xml:space="preserve"> PAGEREF _Toc20665 \h </w:instrText>
+      </w:r>
+      <w:r>
+        <w:fldChar w:fldCharType="separate"/>
+      </w:r>
+      <w:r>
+        <w:t>11</w:t>
+      </w:r>
+      <w:r>
+        <w:fldChar w:fldCharType="end"/>
+      </w:r>
+      <w:r>
+        <w:rPr>
+          <w:rFonts w:hint="default"/>
+          <w:lang w:val="en-IN"/>
+        </w:rPr>
+        <w:fldChar w:fldCharType="end"/>
+      </w:r>
+    </w:p>
+    <w:p>
+      <w:pPr>
+        <w:pStyle w:val="14"/>
+        <w:tabs>
+          <w:tab w:val="right" w:leader="dot" w:pos="8306"/>
+        </w:tabs>
+      </w:pPr>
+      <w:r>
+        <w:rPr>
+          <w:rFonts w:hint="default"/>
+          <w:lang w:val="en-IN"/>
+        </w:rPr>
+        <w:fldChar w:fldCharType="begin"/>
+      </w:r>
+      <w:r>
+        <w:rPr>
+          <w:rFonts w:hint="default"/>
+          <w:lang w:val="en-IN"/>
+        </w:rPr>
+        <w:instrText xml:space="preserve"> HYPERLINK \l _Toc15446 </w:instrText>
+      </w:r>
+      <w:r>
+        <w:rPr>
+          <w:rFonts w:hint="default"/>
+          <w:lang w:val="en-IN"/>
+        </w:rPr>
+        <w:fldChar w:fldCharType="separate"/>
+      </w:r>
+      <w:r>
+        <w:rPr>
+          <w:rFonts w:hint="default"/>
+          <w:lang w:val="en-IN"/>
+        </w:rPr>
+        <w:t>Diffing?</w:t>
+      </w:r>
+      <w:r>
+        <w:tab/>
+      </w:r>
+      <w:r>
+        <w:fldChar w:fldCharType="begin"/>
+      </w:r>
+      <w:r>
+        <w:instrText xml:space="preserve"> PAGEREF _Toc15446 \h </w:instrText>
+      </w:r>
+      <w:r>
+        <w:fldChar w:fldCharType="separate"/>
+      </w:r>
+      <w:r>
+        <w:t>12</w:t>
+      </w:r>
+      <w:r>
+        <w:fldChar w:fldCharType="end"/>
+      </w:r>
+      <w:r>
+        <w:rPr>
+          <w:rFonts w:hint="default"/>
+          <w:lang w:val="en-IN"/>
+        </w:rPr>
+        <w:fldChar w:fldCharType="end"/>
+      </w:r>
+    </w:p>
+    <w:p>
+      <w:pPr>
+        <w:pStyle w:val="14"/>
+        <w:tabs>
+          <w:tab w:val="right" w:leader="dot" w:pos="8306"/>
+        </w:tabs>
+      </w:pPr>
+      <w:r>
+        <w:rPr>
+          <w:rFonts w:hint="default"/>
+          <w:lang w:val="en-IN"/>
+        </w:rPr>
+        <w:fldChar w:fldCharType="begin"/>
+      </w:r>
+      <w:r>
+        <w:rPr>
+          <w:rFonts w:hint="default"/>
+          <w:lang w:val="en-IN"/>
+        </w:rPr>
+        <w:instrText xml:space="preserve"> HYPERLINK \l _Toc2077 </w:instrText>
+      </w:r>
+      <w:r>
+        <w:rPr>
+          <w:rFonts w:hint="default"/>
+          <w:lang w:val="en-IN"/>
+        </w:rPr>
+        <w:fldChar w:fldCharType="separate"/>
+      </w:r>
+      <w:r>
+        <w:rPr>
+          <w:rFonts w:hint="default"/>
+          <w:lang w:val="en-IN"/>
+        </w:rPr>
+        <w:t>Fiber tree?</w:t>
+      </w:r>
+      <w:r>
+        <w:tab/>
+      </w:r>
+      <w:r>
+        <w:fldChar w:fldCharType="begin"/>
+      </w:r>
+      <w:r>
+        <w:instrText xml:space="preserve"> PAGEREF _Toc2077 \h </w:instrText>
+      </w:r>
+      <w:r>
+        <w:fldChar w:fldCharType="separate"/>
+      </w:r>
+      <w:r>
+        <w:t>12</w:t>
+      </w:r>
+      <w:r>
+        <w:fldChar w:fldCharType="end"/>
+      </w:r>
+      <w:r>
+        <w:rPr>
+          <w:rFonts w:hint="default"/>
+          <w:lang w:val="en-IN"/>
+        </w:rPr>
+        <w:fldChar w:fldCharType="end"/>
+      </w:r>
+    </w:p>
+    <w:p>
+      <w:pPr>
+        <w:pStyle w:val="14"/>
+        <w:tabs>
+          <w:tab w:val="right" w:leader="dot" w:pos="8306"/>
+        </w:tabs>
+      </w:pPr>
+      <w:r>
+        <w:rPr>
+          <w:rFonts w:hint="default"/>
+          <w:lang w:val="en-IN"/>
+        </w:rPr>
+        <w:fldChar w:fldCharType="begin"/>
+      </w:r>
+      <w:r>
+        <w:rPr>
+          <w:rFonts w:hint="default"/>
+          <w:lang w:val="en-IN"/>
+        </w:rPr>
+        <w:instrText xml:space="preserve"> HYPERLINK \l _Toc15521 </w:instrText>
+      </w:r>
+      <w:r>
+        <w:rPr>
+          <w:rFonts w:hint="default"/>
+          <w:lang w:val="en-IN"/>
+        </w:rPr>
+        <w:fldChar w:fldCharType="separate"/>
+      </w:r>
+      <w:r>
+        <w:rPr>
+          <w:rFonts w:hint="default"/>
+          <w:lang w:val="en-IN"/>
+        </w:rPr>
+        <w:t>Hooks? Various hooks?</w:t>
+      </w:r>
+      <w:r>
+        <w:tab/>
+      </w:r>
+      <w:r>
+        <w:fldChar w:fldCharType="begin"/>
+      </w:r>
+      <w:r>
+        <w:instrText xml:space="preserve"> PAGEREF _Toc15521 \h </w:instrText>
+      </w:r>
+      <w:r>
+        <w:fldChar w:fldCharType="separate"/>
+      </w:r>
+      <w:r>
+        <w:t>12</w:t>
+      </w:r>
+      <w:r>
+        <w:fldChar w:fldCharType="end"/>
+      </w:r>
+      <w:r>
+        <w:rPr>
+          <w:rFonts w:hint="default"/>
+          <w:lang w:val="en-IN"/>
+        </w:rPr>
+        <w:fldChar w:fldCharType="end"/>
+      </w:r>
+    </w:p>
+    <w:p>
+      <w:pPr>
+        <w:pStyle w:val="14"/>
+        <w:tabs>
+          <w:tab w:val="right" w:leader="dot" w:pos="8306"/>
+        </w:tabs>
+      </w:pPr>
+      <w:r>
+        <w:rPr>
+          <w:rFonts w:hint="default"/>
+          <w:lang w:val="en-IN"/>
+        </w:rPr>
+        <w:fldChar w:fldCharType="begin"/>
+      </w:r>
+      <w:r>
+        <w:rPr>
+          <w:rFonts w:hint="default"/>
+          <w:lang w:val="en-IN"/>
+        </w:rPr>
+        <w:instrText xml:space="preserve"> HYPERLINK \l _Toc19579 </w:instrText>
+      </w:r>
+      <w:r>
+        <w:rPr>
+          <w:rFonts w:hint="default"/>
+          <w:lang w:val="en-IN"/>
+        </w:rPr>
+        <w:fldChar w:fldCharType="separate"/>
+      </w:r>
+      <w:r>
+        <w:rPr>
+          <w:rFonts w:hint="default"/>
+          <w:lang w:val="en-IN"/>
+        </w:rPr>
+        <w:t>Explain Usestate hook</w:t>
+      </w:r>
+      <w:r>
+        <w:tab/>
+      </w:r>
+      <w:r>
+        <w:fldChar w:fldCharType="begin"/>
+      </w:r>
+      <w:r>
+        <w:instrText xml:space="preserve"> PAGEREF _Toc19579 \h </w:instrText>
+      </w:r>
+      <w:r>
+        <w:fldChar w:fldCharType="separate"/>
+      </w:r>
+      <w:r>
+        <w:t>12</w:t>
+      </w:r>
+      <w:r>
+        <w:fldChar w:fldCharType="end"/>
+      </w:r>
+      <w:r>
+        <w:rPr>
+          <w:rFonts w:hint="default"/>
+          <w:lang w:val="en-IN"/>
+        </w:rPr>
+        <w:fldChar w:fldCharType="end"/>
+      </w:r>
+    </w:p>
+    <w:p>
+      <w:pPr>
+        <w:pStyle w:val="14"/>
+        <w:tabs>
+          <w:tab w:val="right" w:leader="dot" w:pos="8306"/>
+        </w:tabs>
+      </w:pPr>
+      <w:r>
+        <w:rPr>
+          <w:rFonts w:hint="default"/>
+          <w:lang w:val="en-IN"/>
+        </w:rPr>
+        <w:fldChar w:fldCharType="begin"/>
+      </w:r>
+      <w:r>
+        <w:rPr>
+          <w:rFonts w:hint="default"/>
+          <w:lang w:val="en-IN"/>
+        </w:rPr>
+        <w:instrText xml:space="preserve"> HYPERLINK \l _Toc30186 </w:instrText>
+      </w:r>
+      <w:r>
+        <w:rPr>
+          <w:rFonts w:hint="default"/>
+          <w:lang w:val="en-IN"/>
+        </w:rPr>
+        <w:fldChar w:fldCharType="separate"/>
+      </w:r>
+      <w:r>
+        <w:rPr>
+          <w:rFonts w:hint="default"/>
+          <w:lang w:val="en-IN"/>
+        </w:rPr>
+        <w:t>Explain Useeffect hook</w:t>
+      </w:r>
+      <w:r>
+        <w:tab/>
+      </w:r>
+      <w:r>
+        <w:fldChar w:fldCharType="begin"/>
+      </w:r>
+      <w:r>
+        <w:instrText xml:space="preserve"> PAGEREF _Toc30186 \h </w:instrText>
+      </w:r>
+      <w:r>
+        <w:fldChar w:fldCharType="separate"/>
+      </w:r>
+      <w:r>
+        <w:t>12</w:t>
+      </w:r>
+      <w:r>
+        <w:fldChar w:fldCharType="end"/>
+      </w:r>
+      <w:r>
+        <w:rPr>
+          <w:rFonts w:hint="default"/>
+          <w:lang w:val="en-IN"/>
+        </w:rPr>
+        <w:fldChar w:fldCharType="end"/>
+      </w:r>
+    </w:p>
+    <w:p>
+      <w:pPr>
+        <w:pStyle w:val="14"/>
+        <w:tabs>
+          <w:tab w:val="right" w:leader="dot" w:pos="8306"/>
+        </w:tabs>
+      </w:pPr>
+      <w:r>
+        <w:rPr>
+          <w:rFonts w:hint="default"/>
+          <w:lang w:val="en-IN"/>
+        </w:rPr>
+        <w:fldChar w:fldCharType="begin"/>
+      </w:r>
+      <w:r>
+        <w:rPr>
+          <w:rFonts w:hint="default"/>
+          <w:lang w:val="en-IN"/>
+        </w:rPr>
+        <w:instrText xml:space="preserve"> HYPERLINK \l _Toc2841 </w:instrText>
+      </w:r>
+      <w:r>
+        <w:rPr>
+          <w:rFonts w:hint="default"/>
+          <w:lang w:val="en-IN"/>
+        </w:rPr>
+        <w:fldChar w:fldCharType="separate"/>
+      </w:r>
+      <w:r>
+        <w:rPr>
+          <w:rFonts w:hint="default"/>
+          <w:lang w:val="en-IN"/>
+        </w:rPr>
+        <w:t>Explain Usecontext hook</w:t>
+      </w:r>
+      <w:r>
+        <w:tab/>
+      </w:r>
+      <w:r>
+        <w:fldChar w:fldCharType="begin"/>
+      </w:r>
+      <w:r>
+        <w:instrText xml:space="preserve"> PAGEREF _Toc2841 \h </w:instrText>
+      </w:r>
+      <w:r>
+        <w:fldChar w:fldCharType="separate"/>
+      </w:r>
+      <w:r>
+        <w:t>12</w:t>
+      </w:r>
+      <w:r>
+        <w:fldChar w:fldCharType="end"/>
+      </w:r>
+      <w:r>
+        <w:rPr>
+          <w:rFonts w:hint="default"/>
+          <w:lang w:val="en-IN"/>
+        </w:rPr>
+        <w:fldChar w:fldCharType="end"/>
+      </w:r>
+    </w:p>
+    <w:p>
+      <w:pPr>
+        <w:pStyle w:val="14"/>
+        <w:tabs>
+          <w:tab w:val="right" w:leader="dot" w:pos="8306"/>
+        </w:tabs>
+      </w:pPr>
+      <w:r>
+        <w:rPr>
+          <w:rFonts w:hint="default"/>
+          <w:lang w:val="en-IN"/>
+        </w:rPr>
+        <w:fldChar w:fldCharType="begin"/>
+      </w:r>
+      <w:r>
+        <w:rPr>
+          <w:rFonts w:hint="default"/>
+          <w:lang w:val="en-IN"/>
+        </w:rPr>
+        <w:instrText xml:space="preserve"> HYPERLINK \l _Toc457 </w:instrText>
+      </w:r>
+      <w:r>
+        <w:rPr>
+          <w:rFonts w:hint="default"/>
+          <w:lang w:val="en-IN"/>
+        </w:rPr>
+        <w:fldChar w:fldCharType="separate"/>
+      </w:r>
+      <w:r>
+        <w:rPr>
+          <w:rFonts w:hint="default"/>
+          <w:lang w:val="en-IN"/>
+        </w:rPr>
+        <w:t>Write a custom hook</w:t>
+      </w:r>
+      <w:r>
+        <w:tab/>
+      </w:r>
+      <w:r>
+        <w:fldChar w:fldCharType="begin"/>
+      </w:r>
+      <w:r>
+        <w:instrText xml:space="preserve"> PAGEREF _Toc457 \h </w:instrText>
+      </w:r>
+      <w:r>
+        <w:fldChar w:fldCharType="separate"/>
+      </w:r>
+      <w:r>
+        <w:t>12</w:t>
+      </w:r>
+      <w:r>
+        <w:fldChar w:fldCharType="end"/>
+      </w:r>
+      <w:r>
+        <w:rPr>
+          <w:rFonts w:hint="default"/>
+          <w:lang w:val="en-IN"/>
+        </w:rPr>
+        <w:fldChar w:fldCharType="end"/>
+      </w:r>
+    </w:p>
+    <w:p>
+      <w:pPr>
+        <w:pStyle w:val="14"/>
+        <w:tabs>
+          <w:tab w:val="right" w:leader="dot" w:pos="8306"/>
+        </w:tabs>
+      </w:pPr>
+      <w:r>
+        <w:rPr>
+          <w:rFonts w:hint="default"/>
+          <w:lang w:val="en-IN"/>
+        </w:rPr>
+        <w:fldChar w:fldCharType="begin"/>
+      </w:r>
+      <w:r>
+        <w:rPr>
+          <w:rFonts w:hint="default"/>
+          <w:lang w:val="en-IN"/>
+        </w:rPr>
+        <w:instrText xml:space="preserve"> HYPERLINK \l _Toc31467 </w:instrText>
+      </w:r>
+      <w:r>
+        <w:rPr>
+          <w:rFonts w:hint="default"/>
+          <w:lang w:val="en-IN"/>
+        </w:rPr>
+        <w:fldChar w:fldCharType="separate"/>
+      </w:r>
+      <w:r>
+        <w:rPr>
+          <w:rFonts w:hint="default"/>
+          <w:lang w:val="en-IN"/>
+        </w:rPr>
+        <w:t>Unmounting vs Re-rendering</w:t>
+      </w:r>
+      <w:r>
+        <w:tab/>
+      </w:r>
+      <w:r>
+        <w:fldChar w:fldCharType="begin"/>
+      </w:r>
+      <w:r>
+        <w:instrText xml:space="preserve"> PAGEREF _Toc31467 \h </w:instrText>
+      </w:r>
+      <w:r>
+        <w:fldChar w:fldCharType="separate"/>
+      </w:r>
+      <w:r>
+        <w:t>12</w:t>
+      </w:r>
+      <w:r>
+        <w:fldChar w:fldCharType="end"/>
+      </w:r>
+      <w:r>
+        <w:rPr>
+          <w:rFonts w:hint="default"/>
+          <w:lang w:val="en-IN"/>
+        </w:rPr>
+        <w:fldChar w:fldCharType="end"/>
+      </w:r>
+    </w:p>
+    <w:p>
+      <w:pPr>
+        <w:pStyle w:val="13"/>
+        <w:tabs>
+          <w:tab w:val="right" w:leader="dot" w:pos="8306"/>
+        </w:tabs>
+      </w:pPr>
+      <w:r>
+        <w:rPr>
+          <w:rFonts w:hint="default"/>
+          <w:lang w:val="en-IN"/>
+        </w:rPr>
+        <w:fldChar w:fldCharType="begin"/>
+      </w:r>
+      <w:r>
+        <w:rPr>
+          <w:rFonts w:hint="default"/>
+          <w:lang w:val="en-IN"/>
+        </w:rPr>
+        <w:instrText xml:space="preserve"> HYPERLINK \l _Toc14367 </w:instrText>
+      </w:r>
+      <w:r>
+        <w:rPr>
+          <w:rFonts w:hint="default"/>
+          <w:lang w:val="en-IN"/>
+        </w:rPr>
+        <w:fldChar w:fldCharType="separate"/>
+      </w:r>
+      <w:r>
+        <w:rPr>
+          <w:rFonts w:hint="default"/>
+          <w:lang w:val="en-IN"/>
+        </w:rPr>
+        <w:t>Javascript</w:t>
+      </w:r>
+      <w:r>
+        <w:tab/>
+      </w:r>
+      <w:r>
+        <w:fldChar w:fldCharType="begin"/>
+      </w:r>
+      <w:r>
+        <w:instrText xml:space="preserve"> PAGEREF _Toc14367 \h </w:instrText>
+      </w:r>
+      <w:r>
+        <w:fldChar w:fldCharType="separate"/>
+      </w:r>
+      <w:r>
+        <w:t>12</w:t>
+      </w:r>
+      <w:r>
+        <w:fldChar w:fldCharType="end"/>
+      </w:r>
+      <w:r>
+        <w:rPr>
+          <w:rFonts w:hint="default"/>
+          <w:lang w:val="en-IN"/>
+        </w:rPr>
+        <w:fldChar w:fldCharType="end"/>
+      </w:r>
+    </w:p>
+    <w:p>
+      <w:pPr>
+        <w:pStyle w:val="14"/>
+        <w:tabs>
+          <w:tab w:val="right" w:leader="dot" w:pos="8306"/>
+        </w:tabs>
+      </w:pPr>
+      <w:r>
+        <w:rPr>
+          <w:rFonts w:hint="default"/>
+          <w:lang w:val="en-IN"/>
+        </w:rPr>
+        <w:fldChar w:fldCharType="begin"/>
+      </w:r>
+      <w:r>
+        <w:rPr>
+          <w:rFonts w:hint="default"/>
+          <w:lang w:val="en-IN"/>
+        </w:rPr>
+        <w:instrText xml:space="preserve"> HYPERLINK \l _Toc1576 </w:instrText>
+      </w:r>
+      <w:r>
+        <w:rPr>
+          <w:rFonts w:hint="default"/>
+          <w:lang w:val="en-IN"/>
+        </w:rPr>
+        <w:fldChar w:fldCharType="separate"/>
+      </w:r>
+      <w:r>
+        <w:rPr>
+          <w:rFonts w:hint="default"/>
+          <w:lang w:val="en-IN"/>
+        </w:rPr>
+        <w:t>Closure</w:t>
+      </w:r>
+      <w:r>
+        <w:tab/>
+      </w:r>
+      <w:r>
+        <w:fldChar w:fldCharType="begin"/>
+      </w:r>
+      <w:r>
+        <w:instrText xml:space="preserve"> PAGEREF _Toc1576 \h </w:instrText>
+      </w:r>
+      <w:r>
+        <w:fldChar w:fldCharType="separate"/>
+      </w:r>
+      <w:r>
+        <w:t>12</w:t>
+      </w:r>
+      <w:r>
+        <w:fldChar w:fldCharType="end"/>
+      </w:r>
+      <w:r>
+        <w:rPr>
+          <w:rFonts w:hint="default"/>
+          <w:lang w:val="en-IN"/>
+        </w:rPr>
+        <w:fldChar w:fldCharType="end"/>
+      </w:r>
+    </w:p>
+    <w:p>
+      <w:pPr>
+        <w:pStyle w:val="14"/>
+        <w:tabs>
+          <w:tab w:val="right" w:leader="dot" w:pos="8306"/>
+        </w:tabs>
+      </w:pPr>
+      <w:r>
+        <w:rPr>
+          <w:rFonts w:hint="default"/>
+          <w:lang w:val="en-IN"/>
+        </w:rPr>
+        <w:fldChar w:fldCharType="begin"/>
+      </w:r>
+      <w:r>
+        <w:rPr>
+          <w:rFonts w:hint="default"/>
+          <w:lang w:val="en-IN"/>
+        </w:rPr>
+        <w:instrText xml:space="preserve"> HYPERLINK \l _Toc19663 </w:instrText>
+      </w:r>
+      <w:r>
+        <w:rPr>
+          <w:rFonts w:hint="default"/>
+          <w:lang w:val="en-IN"/>
+        </w:rPr>
+        <w:fldChar w:fldCharType="separate"/>
+      </w:r>
+      <w:r>
+        <w:rPr>
+          <w:rFonts w:hint="default"/>
+          <w:lang w:val="en-IN"/>
+        </w:rPr>
+        <w:t>Call, bind and apply</w:t>
+      </w:r>
+      <w:r>
+        <w:tab/>
+      </w:r>
+      <w:r>
+        <w:fldChar w:fldCharType="begin"/>
+      </w:r>
+      <w:r>
+        <w:instrText xml:space="preserve"> PAGEREF _Toc19663 \h </w:instrText>
+      </w:r>
+      <w:r>
+        <w:fldChar w:fldCharType="separate"/>
+      </w:r>
+      <w:r>
+        <w:t>12</w:t>
+      </w:r>
+      <w:r>
+        <w:fldChar w:fldCharType="end"/>
+      </w:r>
+      <w:r>
+        <w:rPr>
+          <w:rFonts w:hint="default"/>
+          <w:lang w:val="en-IN"/>
+        </w:rPr>
+        <w:fldChar w:fldCharType="end"/>
+      </w:r>
+    </w:p>
+    <w:p>
+      <w:pPr>
+        <w:pStyle w:val="14"/>
+        <w:tabs>
+          <w:tab w:val="right" w:leader="dot" w:pos="8306"/>
+        </w:tabs>
+      </w:pPr>
+      <w:r>
+        <w:rPr>
+          <w:rFonts w:hint="default"/>
+          <w:lang w:val="en-IN"/>
+        </w:rPr>
+        <w:fldChar w:fldCharType="begin"/>
+      </w:r>
+      <w:r>
+        <w:rPr>
+          <w:rFonts w:hint="default"/>
+          <w:lang w:val="en-IN"/>
+        </w:rPr>
+        <w:instrText xml:space="preserve"> HYPERLINK \l _Toc24964 </w:instrText>
+      </w:r>
+      <w:r>
+        <w:rPr>
+          <w:rFonts w:hint="default"/>
+          <w:lang w:val="en-IN"/>
+        </w:rPr>
+        <w:fldChar w:fldCharType="separate"/>
+      </w:r>
+      <w:r>
+        <w:rPr>
+          <w:rFonts w:hint="default"/>
+          <w:lang w:val="en-IN"/>
+        </w:rPr>
+        <w:t>Debounce and throttling</w:t>
+      </w:r>
+      <w:r>
+        <w:tab/>
+      </w:r>
+      <w:r>
+        <w:fldChar w:fldCharType="begin"/>
+      </w:r>
+      <w:r>
+        <w:instrText xml:space="preserve"> PAGEREF _Toc24964 \h </w:instrText>
+      </w:r>
+      <w:r>
+        <w:fldChar w:fldCharType="separate"/>
+      </w:r>
+      <w:r>
+        <w:t>12</w:t>
+      </w:r>
+      <w:r>
+        <w:fldChar w:fldCharType="end"/>
+      </w:r>
+      <w:r>
+        <w:rPr>
+          <w:rFonts w:hint="default"/>
+          <w:lang w:val="en-IN"/>
+        </w:rPr>
+        <w:fldChar w:fldCharType="end"/>
+      </w:r>
+    </w:p>
+    <w:p>
+      <w:pPr>
+        <w:pStyle w:val="14"/>
+        <w:tabs>
+          <w:tab w:val="right" w:leader="dot" w:pos="8306"/>
+        </w:tabs>
+      </w:pPr>
+      <w:r>
+        <w:rPr>
+          <w:rFonts w:hint="default"/>
+          <w:lang w:val="en-IN"/>
+        </w:rPr>
+        <w:fldChar w:fldCharType="begin"/>
+      </w:r>
+      <w:r>
+        <w:rPr>
+          <w:rFonts w:hint="default"/>
+          <w:lang w:val="en-IN"/>
+        </w:rPr>
+        <w:instrText xml:space="preserve"> HYPERLINK \l _Toc14488 </w:instrText>
+      </w:r>
+      <w:r>
+        <w:rPr>
+          <w:rFonts w:hint="default"/>
+          <w:lang w:val="en-IN"/>
+        </w:rPr>
+        <w:fldChar w:fldCharType="separate"/>
+      </w:r>
+      <w:r>
+        <w:rPr>
+          <w:rFonts w:hint="default"/>
+          <w:lang w:val="en-IN"/>
+        </w:rPr>
+        <w:t>References</w:t>
+      </w:r>
+      <w:r>
+        <w:tab/>
+      </w:r>
+      <w:r>
+        <w:fldChar w:fldCharType="begin"/>
+      </w:r>
+      <w:r>
+        <w:instrText xml:space="preserve"> PAGEREF _Toc14488 \h </w:instrText>
+      </w:r>
+      <w:r>
+        <w:fldChar w:fldCharType="separate"/>
+      </w:r>
+      <w:r>
+        <w:t>12</w:t>
+      </w:r>
+      <w:r>
+        <w:fldChar w:fldCharType="end"/>
+      </w:r>
+      <w:r>
+        <w:rPr>
+          <w:rFonts w:hint="default"/>
+          <w:lang w:val="en-IN"/>
+        </w:rPr>
+        <w:fldChar w:fldCharType="end"/>
+      </w:r>
+    </w:p>
+    <w:p>
+      <w:pPr>
         <w:pStyle w:val="2"/>
         <w:bidi w:val="0"/>
         <w:rPr>
@@ -16,8 +4757,27 @@
           <w:rFonts w:hint="default"/>
           <w:lang w:val="en-IN"/>
         </w:rPr>
+        <w:fldChar w:fldCharType="end"/>
+      </w:r>
+    </w:p>
+    <w:p>
+      <w:pPr>
+        <w:pStyle w:val="2"/>
+        <w:bidi w:val="0"/>
+        <w:rPr>
+          <w:rFonts w:hint="default"/>
+          <w:lang w:val="en-IN"/>
+        </w:rPr>
+      </w:pPr>
+      <w:bookmarkStart w:id="0" w:name="_Toc11386"/>
+      <w:r>
+        <w:rPr>
+          <w:rFonts w:hint="default"/>
+          <w:lang w:val="en-IN"/>
+        </w:rPr>
         <w:t>MVC</w:t>
       </w:r>
+      <w:bookmarkEnd w:id="0"/>
     </w:p>
     <w:p>
       <w:pPr>
@@ -28,6 +4788,7 @@
           <w:lang w:val="en-IN"/>
         </w:rPr>
       </w:pPr>
+      <w:bookmarkStart w:id="1" w:name="_Toc9620"/>
       <w:r>
         <w:rPr>
           <w:rFonts w:hint="default"/>
@@ -35,6 +4796,7 @@
         </w:rPr>
         <w:t>Version history</w:t>
       </w:r>
+      <w:bookmarkEnd w:id="1"/>
     </w:p>
     <w:p>
       <w:r>
@@ -90,6 +4852,7 @@
           <w:lang w:val="en-IN"/>
         </w:rPr>
       </w:pPr>
+      <w:bookmarkStart w:id="2" w:name="_Toc26260"/>
       <w:r>
         <w:rPr>
           <w:rFonts w:hint="default"/>
@@ -97,6 +4860,7 @@
         </w:rPr>
         <w:t>Views?</w:t>
       </w:r>
+      <w:bookmarkEnd w:id="2"/>
     </w:p>
     <w:p>
       <w:pPr>
@@ -107,6 +4871,7 @@
           <w:lang w:val="en-IN"/>
         </w:rPr>
       </w:pPr>
+      <w:bookmarkStart w:id="3" w:name="_Toc25501"/>
       <w:r>
         <w:rPr>
           <w:rFonts w:hint="default"/>
@@ -114,6 +4879,7 @@
         </w:rPr>
         <w:t>Partial Views?</w:t>
       </w:r>
+      <w:bookmarkEnd w:id="3"/>
     </w:p>
     <w:p>
       <w:pPr>
@@ -124,6 +4890,7 @@
           <w:lang w:val="en-US"/>
         </w:rPr>
       </w:pPr>
+      <w:bookmarkStart w:id="4" w:name="_Toc7571"/>
       <w:r>
         <w:rPr>
           <w:rFonts w:hint="default"/>
@@ -131,6 +4898,7 @@
         </w:rPr>
         <w:t>What is view engine</w:t>
       </w:r>
+      <w:bookmarkEnd w:id="4"/>
     </w:p>
     <w:p>
       <w:pPr>
@@ -141,6 +4909,7 @@
           <w:lang w:val="en-IN"/>
         </w:rPr>
       </w:pPr>
+      <w:bookmarkStart w:id="5" w:name="_Toc18673"/>
       <w:r>
         <w:rPr>
           <w:rFonts w:hint="default"/>
@@ -148,6 +4917,7 @@
         </w:rPr>
         <w:t>IActionResult?</w:t>
       </w:r>
+      <w:bookmarkEnd w:id="5"/>
     </w:p>
     <w:p>
       <w:pPr>
@@ -158,6 +4928,7 @@
           <w:lang w:val="en-IN"/>
         </w:rPr>
       </w:pPr>
+      <w:bookmarkStart w:id="6" w:name="_Toc13769"/>
       <w:r>
         <w:rPr>
           <w:rFonts w:hint="default"/>
@@ -165,6 +4936,7 @@
         </w:rPr>
         <w:t>Ways to pass data to views?</w:t>
       </w:r>
+      <w:bookmarkEnd w:id="6"/>
     </w:p>
     <w:p>
       <w:pPr>
@@ -292,6 +5064,7 @@
           <w:lang w:val="en-IN"/>
         </w:rPr>
       </w:pPr>
+      <w:bookmarkStart w:id="7" w:name="_Toc29271"/>
       <w:r>
         <w:rPr>
           <w:rFonts w:hint="default"/>
@@ -299,6 +5072,7 @@
         </w:rPr>
         <w:t>Strongly vs weakly types models</w:t>
       </w:r>
+      <w:bookmarkEnd w:id="7"/>
     </w:p>
     <w:p>
       <w:pPr>
@@ -347,6 +5121,7 @@
           <w:lang w:val="en-IN"/>
         </w:rPr>
       </w:pPr>
+      <w:bookmarkStart w:id="8" w:name="_Toc924"/>
       <w:r>
         <w:rPr>
           <w:rFonts w:hint="default"/>
@@ -354,6 +5129,7 @@
         </w:rPr>
         <w:t>Strongly typed - viewmodel</w:t>
       </w:r>
+      <w:bookmarkEnd w:id="8"/>
     </w:p>
     <w:p>
       <w:pPr>
@@ -587,6 +5363,7 @@
           <w:lang w:val="en-IN"/>
         </w:rPr>
       </w:pPr>
+      <w:bookmarkStart w:id="9" w:name="_Toc19061"/>
       <w:r>
         <w:rPr>
           <w:rFonts w:hint="default"/>
@@ -594,6 +5371,7 @@
         </w:rPr>
         <w:t>Weakly typed</w:t>
       </w:r>
+      <w:bookmarkEnd w:id="9"/>
     </w:p>
     <w:p>
       <w:pPr>
@@ -773,6 +5551,7 @@
           <w:lang w:val="en-IN"/>
         </w:rPr>
       </w:pPr>
+      <w:bookmarkStart w:id="10" w:name="_Toc22433"/>
       <w:r>
         <w:rPr>
           <w:rFonts w:hint="default"/>
@@ -780,6 +5559,7 @@
         </w:rPr>
         <w:t>Viewdata attribute?</w:t>
       </w:r>
+      <w:bookmarkEnd w:id="10"/>
     </w:p>
     <w:p>
       <w:pPr>
@@ -856,6 +5636,7 @@
           <w:lang w:val="en-IN"/>
         </w:rPr>
       </w:pPr>
+      <w:bookmarkStart w:id="11" w:name="_Toc21994"/>
       <w:r>
         <w:rPr>
           <w:rFonts w:hint="default"/>
@@ -863,6 +5644,7 @@
         </w:rPr>
         <w:t>View data vs view bag</w:t>
       </w:r>
+      <w:bookmarkEnd w:id="11"/>
     </w:p>
     <w:p>
       <w:pPr>
@@ -924,6 +5706,7 @@
           <w:lang w:val="en-IN"/>
         </w:rPr>
       </w:pPr>
+      <w:bookmarkStart w:id="12" w:name="_Toc18643"/>
       <w:r>
         <w:rPr>
           <w:rFonts w:hint="default"/>
@@ -931,6 +5714,7 @@
         </w:rPr>
         <w:t>Razor pages</w:t>
       </w:r>
+      <w:bookmarkEnd w:id="12"/>
     </w:p>
     <w:p>
       <w:pPr>
@@ -949,6 +5733,7 @@
           <w:lang w:val="en-US"/>
         </w:rPr>
       </w:pPr>
+      <w:bookmarkStart w:id="13" w:name="_Toc18743"/>
       <w:r>
         <w:rPr>
           <w:rFonts w:hint="default"/>
@@ -956,6 +5741,7 @@
         </w:rPr>
         <w:t>References</w:t>
       </w:r>
+      <w:bookmarkEnd w:id="13"/>
     </w:p>
     <w:p>
       <w:pPr>
@@ -966,12 +5752,21 @@
           <w:lang w:val="en-IN"/>
         </w:rPr>
       </w:pPr>
-      <w:r>
-        <w:rPr>
-          <w:rFonts w:hint="default"/>
-          <w:lang w:val="en-IN"/>
-        </w:rPr>
-        <w:t xml:space="preserve">C# </w:t>
+      <w:bookmarkStart w:id="14" w:name="_Toc5473"/>
+      <w:r>
+        <w:rPr>
+          <w:rFonts w:hint="default"/>
+          <w:lang w:val="en-IN"/>
+        </w:rPr>
+        <w:t>C#</w:t>
+      </w:r>
+      <w:bookmarkEnd w:id="14"/>
+      <w:r>
+        <w:rPr>
+          <w:rFonts w:hint="default"/>
+          <w:lang w:val="en-IN"/>
+        </w:rPr>
+        <w:t xml:space="preserve"> </w:t>
       </w:r>
     </w:p>
     <w:p>
@@ -983,6 +5778,7 @@
           <w:lang w:val="en-US"/>
         </w:rPr>
       </w:pPr>
+      <w:bookmarkStart w:id="15" w:name="_Toc32468"/>
       <w:r>
         <w:rPr>
           <w:rFonts w:hint="default"/>
@@ -997,6 +5793,7 @@
         </w:rPr>
         <w:t>?</w:t>
       </w:r>
+      <w:bookmarkEnd w:id="15"/>
     </w:p>
     <w:p>
       <w:pPr>
@@ -1007,6 +5804,7 @@
           <w:lang w:val="en-US"/>
         </w:rPr>
       </w:pPr>
+      <w:bookmarkStart w:id="16" w:name="_Toc30422"/>
       <w:r>
         <w:rPr>
           <w:rFonts w:hint="default"/>
@@ -1021,6 +5819,7 @@
         </w:rPr>
         <w:t>?</w:t>
       </w:r>
+      <w:bookmarkEnd w:id="16"/>
     </w:p>
     <w:p>
       <w:pPr>
@@ -1031,6 +5830,7 @@
           <w:lang w:val="en-US"/>
         </w:rPr>
       </w:pPr>
+      <w:bookmarkStart w:id="17" w:name="_Toc22319"/>
       <w:r>
         <w:rPr>
           <w:rFonts w:hint="default"/>
@@ -1038,6 +5838,7 @@
         </w:rPr>
         <w:t>Assembly info file?</w:t>
       </w:r>
+      <w:bookmarkEnd w:id="17"/>
     </w:p>
     <w:p>
       <w:pPr>
@@ -1048,6 +5849,7 @@
           <w:lang w:val="en-IN"/>
         </w:rPr>
       </w:pPr>
+      <w:bookmarkStart w:id="18" w:name="_Toc27828"/>
       <w:r>
         <w:rPr>
           <w:rFonts w:hint="default"/>
@@ -1055,6 +5857,7 @@
         </w:rPr>
         <w:t>Process vs thread vs task?</w:t>
       </w:r>
+      <w:bookmarkEnd w:id="18"/>
     </w:p>
     <w:p>
       <w:pPr>
@@ -1065,6 +5868,7 @@
           <w:lang w:val="en-US"/>
         </w:rPr>
       </w:pPr>
+      <w:bookmarkStart w:id="19" w:name="_Toc6504"/>
       <w:r>
         <w:rPr>
           <w:rFonts w:hint="default"/>
@@ -1072,6 +5876,7 @@
         </w:rPr>
         <w:t>Message queues</w:t>
       </w:r>
+      <w:bookmarkEnd w:id="19"/>
     </w:p>
     <w:p>
       <w:pPr>
@@ -1082,6 +5887,7 @@
           <w:lang w:val="en-IN"/>
         </w:rPr>
       </w:pPr>
+      <w:bookmarkStart w:id="20" w:name="_Toc22710"/>
       <w:r>
         <w:rPr>
           <w:rFonts w:hint="default"/>
@@ -1089,6 +5895,7 @@
         </w:rPr>
         <w:t>LINQ</w:t>
       </w:r>
+      <w:bookmarkEnd w:id="20"/>
     </w:p>
     <w:p>
       <w:pPr>
@@ -1129,12 +5936,21 @@
           <w:lang w:val="en-IN"/>
         </w:rPr>
       </w:pPr>
-      <w:r>
-        <w:rPr>
-          <w:rFonts w:hint="default"/>
-          <w:lang w:val="en-IN"/>
-        </w:rPr>
-        <w:t xml:space="preserve">LINQ Keywords with samples </w:t>
+      <w:bookmarkStart w:id="21" w:name="_Toc25337"/>
+      <w:r>
+        <w:rPr>
+          <w:rFonts w:hint="default"/>
+          <w:lang w:val="en-IN"/>
+        </w:rPr>
+        <w:t>LINQ Keywords with samples</w:t>
+      </w:r>
+      <w:bookmarkEnd w:id="21"/>
+      <w:r>
+        <w:rPr>
+          <w:rFonts w:hint="default"/>
+          <w:lang w:val="en-IN"/>
+        </w:rPr>
+        <w:t xml:space="preserve"> </w:t>
       </w:r>
       <w:r>
         <w:rPr>
@@ -1153,6 +5969,7 @@
           <w:lang w:val="en-IN"/>
         </w:rPr>
       </w:pPr>
+      <w:bookmarkStart w:id="22" w:name="_Toc25176"/>
       <w:r>
         <w:rPr>
           <w:rFonts w:hint="default"/>
@@ -1160,6 +5977,7 @@
         </w:rPr>
         <w:t>IEnumerable and IQueryable</w:t>
       </w:r>
+      <w:bookmarkEnd w:id="22"/>
     </w:p>
     <w:p>
       <w:pPr>
@@ -1178,6 +5996,7 @@
           <w:lang w:val="en-IN"/>
         </w:rPr>
       </w:pPr>
+      <w:bookmarkStart w:id="23" w:name="_Toc26041"/>
       <w:r>
         <w:rPr>
           <w:rFonts w:hint="default"/>
@@ -1185,6 +6004,7 @@
         </w:rPr>
         <w:t>Dotnet core</w:t>
       </w:r>
+      <w:bookmarkEnd w:id="23"/>
     </w:p>
     <w:p>
       <w:pPr>
@@ -1195,6 +6015,7 @@
           <w:lang w:val="en-IN"/>
         </w:rPr>
       </w:pPr>
+      <w:bookmarkStart w:id="24" w:name="_Toc846"/>
       <w:r>
         <w:rPr>
           <w:rFonts w:hint="default"/>
@@ -1202,6 +6023,7 @@
         </w:rPr>
         <w:t>Features?</w:t>
       </w:r>
+      <w:bookmarkEnd w:id="24"/>
     </w:p>
     <w:p>
       <w:pPr>
@@ -1212,6 +6034,7 @@
           <w:lang w:val="en-IN"/>
         </w:rPr>
       </w:pPr>
+      <w:bookmarkStart w:id="25" w:name="_Toc28374"/>
       <w:r>
         <w:rPr>
           <w:rFonts w:hint="default"/>
@@ -1219,6 +6042,7 @@
         </w:rPr>
         <w:t>Deferred execution?</w:t>
       </w:r>
+      <w:bookmarkEnd w:id="25"/>
     </w:p>
     <w:p>
       <w:pPr>
@@ -1229,6 +6053,7 @@
           <w:lang w:val="en-US"/>
         </w:rPr>
       </w:pPr>
+      <w:bookmarkStart w:id="26" w:name="_Toc27927"/>
       <w:r>
         <w:rPr>
           <w:rFonts w:hint="default"/>
@@ -1236,6 +6061,7 @@
         </w:rPr>
         <w:t>Web</w:t>
       </w:r>
+      <w:bookmarkEnd w:id="26"/>
     </w:p>
     <w:p>
       <w:pPr>
@@ -1246,6 +6072,7 @@
           <w:lang w:val="en-US"/>
         </w:rPr>
       </w:pPr>
+      <w:bookmarkStart w:id="27" w:name="_Toc18105"/>
       <w:r>
         <w:rPr>
           <w:rFonts w:hint="default"/>
@@ -1253,6 +6080,7 @@
         </w:rPr>
         <w:t>CDN?</w:t>
       </w:r>
+      <w:bookmarkEnd w:id="27"/>
     </w:p>
     <w:p>
       <w:pPr>
@@ -1263,6 +6091,7 @@
           <w:lang w:val="en-US"/>
         </w:rPr>
       </w:pPr>
+      <w:bookmarkStart w:id="28" w:name="_Toc14291"/>
       <w:r>
         <w:rPr>
           <w:rFonts w:hint="default"/>
@@ -1270,6 +6099,7 @@
         </w:rPr>
         <w:t>Rest Architecture</w:t>
       </w:r>
+      <w:bookmarkEnd w:id="28"/>
     </w:p>
     <w:p>
       <w:pPr>
@@ -1309,6 +6139,7 @@
           <w:lang w:val="en-US"/>
         </w:rPr>
       </w:pPr>
+      <w:bookmarkStart w:id="29" w:name="_Toc14580"/>
       <w:r>
         <w:rPr>
           <w:rFonts w:hint="default"/>
@@ -1316,6 +6147,7 @@
         </w:rPr>
         <w:t>Serverless architecture?</w:t>
       </w:r>
+      <w:bookmarkEnd w:id="29"/>
     </w:p>
     <w:p>
       <w:pPr>
@@ -1326,6 +6158,7 @@
           <w:lang w:val="en-IN"/>
         </w:rPr>
       </w:pPr>
+      <w:bookmarkStart w:id="30" w:name="_Toc3321"/>
       <w:r>
         <w:rPr>
           <w:rFonts w:hint="default"/>
@@ -1333,6 +6166,7 @@
         </w:rPr>
         <w:t>What is SSL?</w:t>
       </w:r>
+      <w:bookmarkEnd w:id="30"/>
     </w:p>
     <w:p>
       <w:pPr>
@@ -1343,6 +6177,7 @@
           <w:lang w:val="en-IN"/>
         </w:rPr>
       </w:pPr>
+      <w:bookmarkStart w:id="31" w:name="_Toc19618"/>
       <w:r>
         <w:rPr>
           <w:rFonts w:hint="default"/>
@@ -1350,6 +6185,7 @@
         </w:rPr>
         <w:t>Public key and private key</w:t>
       </w:r>
+      <w:bookmarkEnd w:id="31"/>
     </w:p>
     <w:p>
       <w:pPr>
@@ -1404,6 +6240,7 @@
           <w:lang w:val="en-IN"/>
         </w:rPr>
       </w:pPr>
+      <w:bookmarkStart w:id="32" w:name="_Toc21676"/>
       <w:r>
         <w:rPr>
           <w:rFonts w:hint="default"/>
@@ -1411,6 +6248,7 @@
         </w:rPr>
         <w:t>Symmetric and Asymmetric cryptography</w:t>
       </w:r>
+      <w:bookmarkEnd w:id="32"/>
     </w:p>
     <w:p>
       <w:pPr>
@@ -1421,6 +6259,7 @@
           <w:lang w:val="en-IN"/>
         </w:rPr>
       </w:pPr>
+      <w:bookmarkStart w:id="33" w:name="_Toc14575"/>
       <w:r>
         <w:rPr>
           <w:rFonts w:hint="default"/>
@@ -1428,6 +6267,7 @@
         </w:rPr>
         <w:t>Http vs Https?</w:t>
       </w:r>
+      <w:bookmarkEnd w:id="33"/>
     </w:p>
     <w:p>
       <w:pPr>
@@ -1438,6 +6278,7 @@
           <w:lang w:val="en-IN"/>
         </w:rPr>
       </w:pPr>
+      <w:bookmarkStart w:id="34" w:name="_Toc25272"/>
       <w:r>
         <w:rPr>
           <w:rFonts w:hint="default"/>
@@ -1445,6 +6286,7 @@
         </w:rPr>
         <w:t>Encryption algorithms</w:t>
       </w:r>
+      <w:bookmarkEnd w:id="34"/>
     </w:p>
     <w:p>
       <w:pPr>
@@ -1455,6 +6297,7 @@
           <w:lang w:val="en-IN"/>
         </w:rPr>
       </w:pPr>
+      <w:bookmarkStart w:id="35" w:name="_Toc16021"/>
       <w:r>
         <w:rPr>
           <w:rFonts w:hint="default"/>
@@ -1462,6 +6305,7 @@
         </w:rPr>
         <w:t>Web sockets?</w:t>
       </w:r>
+      <w:bookmarkEnd w:id="35"/>
     </w:p>
     <w:p>
       <w:pPr>
@@ -1472,6 +6316,7 @@
           <w:lang w:val="en-US"/>
         </w:rPr>
       </w:pPr>
+      <w:bookmarkStart w:id="36" w:name="_Toc18563"/>
       <w:r>
         <w:rPr>
           <w:rFonts w:hint="default"/>
@@ -1479,6 +6324,7 @@
         </w:rPr>
         <w:t>Database</w:t>
       </w:r>
+      <w:bookmarkEnd w:id="36"/>
     </w:p>
     <w:p>
       <w:pPr>
@@ -1489,6 +6335,7 @@
           <w:lang w:val="en-US"/>
         </w:rPr>
       </w:pPr>
+      <w:bookmarkStart w:id="37" w:name="_Toc5783"/>
       <w:r>
         <w:rPr>
           <w:rFonts w:hint="default"/>
@@ -1496,6 +6343,7 @@
         </w:rPr>
         <w:t>Versions of SQL server</w:t>
       </w:r>
+      <w:bookmarkEnd w:id="37"/>
     </w:p>
     <w:p>
       <w:pPr>
@@ -1572,6 +6420,7 @@
           <w:lang w:val="en-US"/>
         </w:rPr>
       </w:pPr>
+      <w:bookmarkStart w:id="38" w:name="_Toc23412"/>
       <w:r>
         <w:rPr>
           <w:rFonts w:hint="default"/>
@@ -1579,6 +6428,7 @@
         </w:rPr>
         <w:t>Indexing?</w:t>
       </w:r>
+      <w:bookmarkEnd w:id="38"/>
     </w:p>
     <w:p>
       <w:pPr>
@@ -1589,6 +6439,7 @@
           <w:lang w:val="en-IN"/>
         </w:rPr>
       </w:pPr>
+      <w:bookmarkStart w:id="39" w:name="_Toc26497"/>
       <w:r>
         <w:rPr>
           <w:rFonts w:hint="default"/>
@@ -1596,6 +6447,7 @@
         </w:rPr>
         <w:t>Various indexing strategies?</w:t>
       </w:r>
+      <w:bookmarkEnd w:id="39"/>
     </w:p>
     <w:p>
       <w:pPr>
@@ -1606,6 +6458,7 @@
           <w:lang w:val="en-US"/>
         </w:rPr>
       </w:pPr>
+      <w:bookmarkStart w:id="40" w:name="_Toc15260"/>
       <w:r>
         <w:rPr>
           <w:rFonts w:hint="default"/>
@@ -1613,6 +6466,7 @@
         </w:rPr>
         <w:t>Normalization?</w:t>
       </w:r>
+      <w:bookmarkEnd w:id="40"/>
     </w:p>
     <w:p>
       <w:pPr>
@@ -1623,6 +6477,7 @@
           <w:lang w:val="en-US"/>
         </w:rPr>
       </w:pPr>
+      <w:bookmarkStart w:id="41" w:name="_Toc32244"/>
       <w:r>
         <w:rPr>
           <w:rFonts w:hint="default"/>
@@ -1630,6 +6485,7 @@
         </w:rPr>
         <w:t>Stored procedures?</w:t>
       </w:r>
+      <w:bookmarkEnd w:id="41"/>
     </w:p>
     <w:p>
       <w:pPr>
@@ -1640,12 +6496,21 @@
           <w:lang w:val="en-US"/>
         </w:rPr>
       </w:pPr>
+      <w:bookmarkStart w:id="42" w:name="_Toc17576"/>
       <w:r>
         <w:rPr>
           <w:rFonts w:hint="default"/>
           <w:lang w:val="en-US"/>
         </w:rPr>
-        <w:t xml:space="preserve">SQL vs No SQL </w:t>
+        <w:t>SQL vs No SQL</w:t>
+      </w:r>
+      <w:bookmarkEnd w:id="42"/>
+      <w:r>
+        <w:rPr>
+          <w:rFonts w:hint="default"/>
+          <w:lang w:val="en-US"/>
+        </w:rPr>
+        <w:t xml:space="preserve"> </w:t>
       </w:r>
     </w:p>
     <w:p>
@@ -1657,6 +6522,7 @@
           <w:lang w:val="en-IN"/>
         </w:rPr>
       </w:pPr>
+      <w:bookmarkStart w:id="43" w:name="_Toc10823"/>
       <w:r>
         <w:rPr>
           <w:rFonts w:hint="default"/>
@@ -1664,6 +6530,7 @@
         </w:rPr>
         <w:t>Cursor?</w:t>
       </w:r>
+      <w:bookmarkEnd w:id="43"/>
     </w:p>
     <w:p>
       <w:pPr>
@@ -1674,6 +6541,7 @@
           <w:lang w:val="en-IN"/>
         </w:rPr>
       </w:pPr>
+      <w:bookmarkStart w:id="44" w:name="_Toc25445"/>
       <w:r>
         <w:rPr>
           <w:rFonts w:hint="default"/>
@@ -1681,6 +6549,7 @@
         </w:rPr>
         <w:t>Constraints?</w:t>
       </w:r>
+      <w:bookmarkEnd w:id="44"/>
     </w:p>
     <w:p>
       <w:pPr>
@@ -1691,6 +6560,7 @@
           <w:lang w:val="en-IN"/>
         </w:rPr>
       </w:pPr>
+      <w:bookmarkStart w:id="45" w:name="_Toc29831"/>
       <w:r>
         <w:rPr>
           <w:rFonts w:hint="default"/>
@@ -1698,6 +6568,7 @@
         </w:rPr>
         <w:t>Triggers?</w:t>
       </w:r>
+      <w:bookmarkEnd w:id="45"/>
     </w:p>
     <w:p>
       <w:pPr>
@@ -1708,28 +6579,15 @@
           <w:lang w:val="en-US"/>
         </w:rPr>
       </w:pPr>
+      <w:bookmarkStart w:id="46" w:name="_Toc23645"/>
       <w:r>
         <w:rPr>
           <w:rFonts w:hint="default"/>
           <w:lang w:val="en-US"/>
         </w:rPr>
-        <w:t>DBCC Commands</w:t>
-      </w:r>
-    </w:p>
-    <w:p>
-      <w:pPr>
-        <w:rPr>
-          <w:rFonts w:hint="default"/>
-          <w:lang w:val="en-US"/>
-        </w:rPr>
-      </w:pPr>
-      <w:r>
-        <w:rPr>
-          <w:rFonts w:hint="default"/>
-          <w:lang w:val="en-US"/>
-        </w:rPr>
-        <w:t>DBCC (Database Console Commands) in SQL Server are a set of commands that provide maintenance, validation, and other utility operations on a SQL Server database. These commands can be used for a variety of tasks such as checking database integrity, managing database storage, collecting and analyzing performance information, and more.</w:t>
-      </w:r>
+        <w:t>Transaction?</w:t>
+      </w:r>
+      <w:bookmarkEnd w:id="46"/>
     </w:p>
     <w:p>
       <w:pPr>
@@ -1737,15 +6595,81 @@
         <w:bidi w:val="0"/>
         <w:rPr>
           <w:rFonts w:hint="default"/>
-          <w:lang w:val="en-IN"/>
-        </w:rPr>
-      </w:pPr>
-      <w:r>
-        <w:rPr>
-          <w:rFonts w:hint="default"/>
-          <w:lang w:val="en-IN"/>
-        </w:rPr>
-        <w:t>Primary key vs unique key</w:t>
+          <w:lang w:val="en-US"/>
+        </w:rPr>
+      </w:pPr>
+      <w:bookmarkStart w:id="47" w:name="_Toc8476"/>
+      <w:r>
+        <w:rPr>
+          <w:rFonts w:hint="default"/>
+          <w:lang w:val="en-US"/>
+        </w:rPr>
+        <w:t>DBCC Commands</w:t>
+      </w:r>
+      <w:bookmarkEnd w:id="47"/>
+    </w:p>
+    <w:p>
+      <w:pPr>
+        <w:rPr>
+          <w:rFonts w:hint="default"/>
+          <w:lang w:val="en-US"/>
+        </w:rPr>
+      </w:pPr>
+      <w:r>
+        <w:rPr>
+          <w:rFonts w:hint="default"/>
+          <w:lang w:val="en-US"/>
+        </w:rPr>
+        <w:t>DBCC (Database Console Commands) in SQL Server are a set of commands that provide maintenance, validation, and other utility operations on a SQL Server database. These commands can be used for a variety of tasks such as checking database integrity, managing database storage, collecting and analyzing performance information, and more.</w:t>
+      </w:r>
+    </w:p>
+    <w:p>
+      <w:pPr>
+        <w:rPr>
+          <w:rFonts w:hint="default"/>
+          <w:lang w:val="en-US"/>
+        </w:rPr>
+      </w:pPr>
+    </w:p>
+    <w:p>
+      <w:pPr>
+        <w:rPr>
+          <w:rFonts w:hint="default"/>
+          <w:lang w:val="en-US"/>
+          <w14:textFill>
+            <w14:gradFill>
+              <w14:gsLst>
+                <w14:gs w14:pos="0">
+                  <w14:srgbClr w14:val="E30000"/>
+                </w14:gs>
+                <w14:gs w14:pos="100000">
+                  <w14:srgbClr w14:val="760303"/>
+                </w14:gs>
+              </w14:gsLst>
+              <w14:lin w14:scaled="0"/>
+            </w14:gradFill>
+          </w14:textFill>
+        </w:rPr>
+      </w:pPr>
+      <w:r>
+        <w:rPr>
+          <w:rFonts w:hint="default"/>
+          <w:lang w:val="en-US"/>
+          <w14:textFill>
+            <w14:gradFill>
+              <w14:gsLst>
+                <w14:gs w14:pos="0">
+                  <w14:srgbClr w14:val="E30000"/>
+                </w14:gs>
+                <w14:gs w14:pos="100000">
+                  <w14:srgbClr w14:val="760303"/>
+                </w14:gs>
+              </w14:gsLst>
+              <w14:lin w14:scaled="0"/>
+            </w14:gradFill>
+          </w14:textFill>
+        </w:rPr>
+        <w:t>TODO:: Add some DBCC commands</w:t>
       </w:r>
     </w:p>
     <w:p>
@@ -1754,9 +6678,29 @@
         <w:bidi w:val="0"/>
         <w:rPr>
           <w:rFonts w:hint="default"/>
+          <w:lang w:val="en-IN"/>
+        </w:rPr>
+      </w:pPr>
+      <w:bookmarkStart w:id="48" w:name="_Toc13391"/>
+      <w:r>
+        <w:rPr>
+          <w:rFonts w:hint="default"/>
+          <w:lang w:val="en-IN"/>
+        </w:rPr>
+        <w:t>Primary key vs unique key</w:t>
+      </w:r>
+      <w:bookmarkEnd w:id="48"/>
+    </w:p>
+    <w:p>
+      <w:pPr>
+        <w:pStyle w:val="3"/>
+        <w:bidi w:val="0"/>
+        <w:rPr>
+          <w:rFonts w:hint="default"/>
           <w:lang w:val="en-US"/>
         </w:rPr>
       </w:pPr>
+      <w:bookmarkStart w:id="49" w:name="_Toc5075"/>
       <w:r>
         <w:rPr>
           <w:rFonts w:hint="default"/>
@@ -1764,6 +6708,7 @@
         </w:rPr>
         <w:t>Features of SSMS</w:t>
       </w:r>
+      <w:bookmarkEnd w:id="49"/>
     </w:p>
     <w:p>
       <w:pPr>
@@ -1774,6 +6719,7 @@
           <w:lang w:val="en-US"/>
         </w:rPr>
       </w:pPr>
+      <w:bookmarkStart w:id="50" w:name="_Toc12701"/>
       <w:r>
         <w:rPr>
           <w:rFonts w:hint="default"/>
@@ -1781,6 +6727,7 @@
         </w:rPr>
         <w:t>Execution plan</w:t>
       </w:r>
+      <w:bookmarkEnd w:id="50"/>
     </w:p>
     <w:p>
       <w:pPr>
@@ -1881,6 +6828,7 @@
           <w:lang w:val="en-IN"/>
         </w:rPr>
       </w:pPr>
+      <w:bookmarkStart w:id="51" w:name="_Toc19502"/>
       <w:r>
         <w:rPr>
           <w:rFonts w:hint="default"/>
@@ -1888,6 +6836,7 @@
         </w:rPr>
         <w:t>How to backup database in MS SQL</w:t>
       </w:r>
+      <w:bookmarkEnd w:id="51"/>
     </w:p>
     <w:p>
       <w:pPr>
@@ -1913,6 +6862,7 @@
           <w:lang w:val="en-IN"/>
         </w:rPr>
       </w:pPr>
+      <w:bookmarkStart w:id="52" w:name="_Toc26077"/>
       <w:r>
         <w:rPr>
           <w:rFonts w:hint="default"/>
@@ -1920,6 +6870,7 @@
         </w:rPr>
         <w:t>Various backup strategies</w:t>
       </w:r>
+      <w:bookmarkEnd w:id="52"/>
     </w:p>
     <w:p>
       <w:pPr>
@@ -1969,8 +6920,6 @@
           <w:lang w:val="en-IN"/>
         </w:rPr>
       </w:pPr>
-      <w:bookmarkStart w:id="0" w:name="_GoBack"/>
-      <w:bookmarkEnd w:id="0"/>
     </w:p>
     <w:p>
       <w:pPr>
@@ -2042,6 +6991,7 @@
           <w:lang w:val="en-IN"/>
         </w:rPr>
       </w:pPr>
+      <w:bookmarkStart w:id="53" w:name="_Toc19740"/>
       <w:r>
         <w:rPr>
           <w:rFonts w:hint="default"/>
@@ -2049,6 +6999,7 @@
         </w:rPr>
         <w:t>React</w:t>
       </w:r>
+      <w:bookmarkEnd w:id="53"/>
     </w:p>
     <w:p>
       <w:pPr>
@@ -2059,6 +7010,7 @@
           <w:lang w:val="en-IN"/>
         </w:rPr>
       </w:pPr>
+      <w:bookmarkStart w:id="54" w:name="_Toc26923"/>
       <w:r>
         <w:rPr>
           <w:rFonts w:hint="default"/>
@@ -2066,6 +7018,7 @@
         </w:rPr>
         <w:t>Features of react?</w:t>
       </w:r>
+      <w:bookmarkEnd w:id="54"/>
     </w:p>
     <w:p>
       <w:pPr>
@@ -2076,6 +7029,7 @@
           <w:lang w:val="en-IN"/>
         </w:rPr>
       </w:pPr>
+      <w:bookmarkStart w:id="55" w:name="_Toc5002"/>
       <w:r>
         <w:rPr>
           <w:rFonts w:hint="default"/>
@@ -2083,6 +7037,7 @@
         </w:rPr>
         <w:t>What is virtual DOM?</w:t>
       </w:r>
+      <w:bookmarkEnd w:id="55"/>
     </w:p>
     <w:p>
       <w:pPr>
@@ -2093,6 +7048,7 @@
           <w:lang w:val="en-IN"/>
         </w:rPr>
       </w:pPr>
+      <w:bookmarkStart w:id="56" w:name="_Toc31994"/>
       <w:r>
         <w:rPr>
           <w:rFonts w:hint="default"/>
@@ -2100,6 +7056,7 @@
         </w:rPr>
         <w:t>Class vs functional component?</w:t>
       </w:r>
+      <w:bookmarkEnd w:id="56"/>
     </w:p>
     <w:p>
       <w:pPr>
@@ -2110,6 +7067,7 @@
           <w:lang w:val="en-IN"/>
         </w:rPr>
       </w:pPr>
+      <w:bookmarkStart w:id="57" w:name="_Toc6767"/>
       <w:r>
         <w:rPr>
           <w:rFonts w:hint="default"/>
@@ -2117,6 +7075,7 @@
         </w:rPr>
         <w:t>Component lifecycle methods</w:t>
       </w:r>
+      <w:bookmarkEnd w:id="57"/>
     </w:p>
     <w:p>
       <w:pPr>
@@ -2187,6 +7146,7 @@
           <w:lang w:val="en-IN"/>
         </w:rPr>
       </w:pPr>
+      <w:bookmarkStart w:id="58" w:name="_Toc14961"/>
       <w:r>
         <w:rPr>
           <w:rFonts w:hint="default"/>
@@ -2194,6 +7154,7 @@
         </w:rPr>
         <w:t>Constructor</w:t>
       </w:r>
+      <w:bookmarkEnd w:id="58"/>
     </w:p>
     <w:p>
       <w:pPr>
@@ -2204,6 +7165,7 @@
           <w:lang w:val="en-IN"/>
         </w:rPr>
       </w:pPr>
+      <w:bookmarkStart w:id="59" w:name="_Toc8253"/>
       <w:r>
         <w:rPr>
           <w:rFonts w:hint="default"/>
@@ -2211,6 +7173,7 @@
         </w:rPr>
         <w:t>getDerivedStateFromProps</w:t>
       </w:r>
+      <w:bookmarkEnd w:id="59"/>
     </w:p>
     <w:p>
       <w:pPr>
@@ -2221,6 +7184,7 @@
           <w:lang w:val="en-IN"/>
         </w:rPr>
       </w:pPr>
+      <w:bookmarkStart w:id="60" w:name="_Toc20624"/>
       <w:r>
         <w:rPr>
           <w:rFonts w:hint="default"/>
@@ -2228,6 +7192,7 @@
         </w:rPr>
         <w:t>Render</w:t>
       </w:r>
+      <w:bookmarkEnd w:id="60"/>
     </w:p>
     <w:p>
       <w:pPr>
@@ -2238,6 +7203,7 @@
           <w:lang w:val="en-IN"/>
         </w:rPr>
       </w:pPr>
+      <w:bookmarkStart w:id="61" w:name="_Toc16610"/>
       <w:r>
         <w:rPr>
           <w:rFonts w:hint="default"/>
@@ -2245,6 +7211,7 @@
         </w:rPr>
         <w:t>ComponentDidMount</w:t>
       </w:r>
+      <w:bookmarkEnd w:id="61"/>
     </w:p>
     <w:p>
       <w:pPr>
@@ -2255,6 +7222,7 @@
           <w:lang w:val="en-IN"/>
         </w:rPr>
       </w:pPr>
+      <w:bookmarkStart w:id="62" w:name="_Toc14522"/>
       <w:r>
         <w:rPr>
           <w:rFonts w:hint="default"/>
@@ -2262,6 +7230,7 @@
         </w:rPr>
         <w:t>Export vs export default</w:t>
       </w:r>
+      <w:bookmarkEnd w:id="62"/>
     </w:p>
     <w:p>
       <w:pPr>
@@ -2272,6 +7241,7 @@
           <w:lang w:val="en-IN"/>
         </w:rPr>
       </w:pPr>
+      <w:bookmarkStart w:id="63" w:name="_Toc20665"/>
       <w:r>
         <w:rPr>
           <w:rFonts w:hint="default"/>
@@ -2279,6 +7249,7 @@
         </w:rPr>
         <w:t>Reconciliation?</w:t>
       </w:r>
+      <w:bookmarkEnd w:id="63"/>
     </w:p>
     <w:p>
       <w:pPr>
@@ -2443,6 +7414,7 @@
           <w:lang w:val="en-IN"/>
         </w:rPr>
       </w:pPr>
+      <w:bookmarkStart w:id="64" w:name="_Toc15446"/>
       <w:r>
         <w:rPr>
           <w:rFonts w:hint="default"/>
@@ -2450,6 +7422,7 @@
         </w:rPr>
         <w:t>Diffing?</w:t>
       </w:r>
+      <w:bookmarkEnd w:id="64"/>
     </w:p>
     <w:p>
       <w:pPr>
@@ -2460,6 +7433,7 @@
           <w:lang w:val="en-IN"/>
         </w:rPr>
       </w:pPr>
+      <w:bookmarkStart w:id="65" w:name="_Toc2077"/>
       <w:r>
         <w:rPr>
           <w:rFonts w:hint="default"/>
@@ -2467,6 +7441,7 @@
         </w:rPr>
         <w:t>Fiber tree?</w:t>
       </w:r>
+      <w:bookmarkEnd w:id="65"/>
     </w:p>
     <w:p>
       <w:pPr>
@@ -2477,6 +7452,7 @@
           <w:lang w:val="en-IN"/>
         </w:rPr>
       </w:pPr>
+      <w:bookmarkStart w:id="66" w:name="_Toc15521"/>
       <w:r>
         <w:rPr>
           <w:rFonts w:hint="default"/>
@@ -2484,6 +7460,7 @@
         </w:rPr>
         <w:t>Hooks? Various hooks?</w:t>
       </w:r>
+      <w:bookmarkEnd w:id="66"/>
     </w:p>
     <w:p>
       <w:pPr>
@@ -2494,6 +7471,7 @@
           <w:lang w:val="en-IN"/>
         </w:rPr>
       </w:pPr>
+      <w:bookmarkStart w:id="67" w:name="_Toc19579"/>
       <w:r>
         <w:rPr>
           <w:rFonts w:hint="default"/>
@@ -2501,6 +7479,7 @@
         </w:rPr>
         <w:t>Explain Usestate hook</w:t>
       </w:r>
+      <w:bookmarkEnd w:id="67"/>
     </w:p>
     <w:p>
       <w:pPr>
@@ -2511,6 +7490,7 @@
           <w:lang w:val="en-IN"/>
         </w:rPr>
       </w:pPr>
+      <w:bookmarkStart w:id="68" w:name="_Toc30186"/>
       <w:r>
         <w:rPr>
           <w:rFonts w:hint="default"/>
@@ -2518,6 +7498,7 @@
         </w:rPr>
         <w:t>Explain Useeffect hook</w:t>
       </w:r>
+      <w:bookmarkEnd w:id="68"/>
     </w:p>
     <w:p>
       <w:pPr>
@@ -2528,6 +7509,7 @@
           <w:lang w:val="en-IN"/>
         </w:rPr>
       </w:pPr>
+      <w:bookmarkStart w:id="69" w:name="_Toc2841"/>
       <w:r>
         <w:rPr>
           <w:rFonts w:hint="default"/>
@@ -2535,6 +7517,7 @@
         </w:rPr>
         <w:t>Explain Usecontext hook</w:t>
       </w:r>
+      <w:bookmarkEnd w:id="69"/>
     </w:p>
     <w:p>
       <w:pPr>
@@ -2545,6 +7528,7 @@
           <w:lang w:val="en-IN"/>
         </w:rPr>
       </w:pPr>
+      <w:bookmarkStart w:id="70" w:name="_Toc457"/>
       <w:r>
         <w:rPr>
           <w:rFonts w:hint="default"/>
@@ -2552,6 +7536,7 @@
         </w:rPr>
         <w:t>Write a custom hook</w:t>
       </w:r>
+      <w:bookmarkEnd w:id="70"/>
     </w:p>
     <w:p>
       <w:pPr>
@@ -2562,6 +7547,7 @@
           <w:lang w:val="en-IN"/>
         </w:rPr>
       </w:pPr>
+      <w:bookmarkStart w:id="71" w:name="_Toc31467"/>
       <w:r>
         <w:rPr>
           <w:rFonts w:hint="default"/>
@@ -2569,6 +7555,7 @@
         </w:rPr>
         <w:t>Unmounting vs Re-rendering</w:t>
       </w:r>
+      <w:bookmarkEnd w:id="71"/>
     </w:p>
     <w:p>
       <w:pPr>
@@ -2579,6 +7566,7 @@
           <w:lang w:val="en-IN"/>
         </w:rPr>
       </w:pPr>
+      <w:bookmarkStart w:id="72" w:name="_Toc14367"/>
       <w:r>
         <w:rPr>
           <w:rFonts w:hint="default"/>
@@ -2586,6 +7574,7 @@
         </w:rPr>
         <w:t>Javascript</w:t>
       </w:r>
+      <w:bookmarkEnd w:id="72"/>
     </w:p>
     <w:p>
       <w:pPr>
@@ -2596,6 +7585,7 @@
           <w:lang w:val="en-IN"/>
         </w:rPr>
       </w:pPr>
+      <w:bookmarkStart w:id="73" w:name="_Toc1576"/>
       <w:r>
         <w:rPr>
           <w:rFonts w:hint="default"/>
@@ -2603,6 +7593,7 @@
         </w:rPr>
         <w:t>Closure</w:t>
       </w:r>
+      <w:bookmarkEnd w:id="73"/>
     </w:p>
     <w:p>
       <w:pPr>
@@ -2613,6 +7604,7 @@
           <w:lang w:val="en-IN"/>
         </w:rPr>
       </w:pPr>
+      <w:bookmarkStart w:id="74" w:name="_Toc19663"/>
       <w:r>
         <w:rPr>
           <w:rFonts w:hint="default"/>
@@ -2620,6 +7612,7 @@
         </w:rPr>
         <w:t>Call, bind and apply</w:t>
       </w:r>
+      <w:bookmarkEnd w:id="74"/>
     </w:p>
     <w:p>
       <w:pPr>
@@ -2630,6 +7623,7 @@
           <w:lang w:val="en-IN"/>
         </w:rPr>
       </w:pPr>
+      <w:bookmarkStart w:id="75" w:name="_Toc24964"/>
       <w:r>
         <w:rPr>
           <w:rFonts w:hint="default"/>
@@ -2637,6 +7631,7 @@
         </w:rPr>
         <w:t>Debounce and throttling</w:t>
       </w:r>
+      <w:bookmarkEnd w:id="75"/>
     </w:p>
     <w:p>
       <w:pPr>
@@ -2647,6 +7642,7 @@
           <w:lang w:val="en-IN"/>
         </w:rPr>
       </w:pPr>
+      <w:bookmarkStart w:id="76" w:name="_Toc14488"/>
       <w:r>
         <w:rPr>
           <w:rFonts w:hint="default"/>
@@ -2654,6 +7650,7 @@
         </w:rPr>
         <w:t>References</w:t>
       </w:r>
+      <w:bookmarkEnd w:id="76"/>
     </w:p>
     <w:p>
       <w:pPr>
@@ -3052,7 +8049,7 @@
     <w:name w:val="heading 2"/>
     <w:basedOn w:val="1"/>
     <w:next w:val="1"/>
-    <w:link w:val="13"/>
+    <w:link w:val="17"/>
     <w:autoRedefine/>
     <w:unhideWhenUsed/>
     <w:qFormat/>
@@ -3204,7 +8201,40 @@
       <w:bCs/>
     </w:rPr>
   </w:style>
-  <w:style w:type="character" w:customStyle="1" w:styleId="13">
+  <w:style w:type="paragraph" w:styleId="13">
+    <w:name w:val="toc 1"/>
+    <w:basedOn w:val="1"/>
+    <w:next w:val="1"/>
+    <w:uiPriority w:val="0"/>
+  </w:style>
+  <w:style w:type="paragraph" w:styleId="14">
+    <w:name w:val="toc 2"/>
+    <w:basedOn w:val="1"/>
+    <w:next w:val="1"/>
+    <w:uiPriority w:val="0"/>
+    <w:pPr>
+      <w:ind w:left="420" w:leftChars="200"/>
+    </w:pPr>
+  </w:style>
+  <w:style w:type="paragraph" w:styleId="15">
+    <w:name w:val="toc 3"/>
+    <w:basedOn w:val="1"/>
+    <w:next w:val="1"/>
+    <w:uiPriority w:val="0"/>
+    <w:pPr>
+      <w:ind w:left="840" w:leftChars="400"/>
+    </w:pPr>
+  </w:style>
+  <w:style w:type="paragraph" w:styleId="16">
+    <w:name w:val="toc 4"/>
+    <w:basedOn w:val="1"/>
+    <w:next w:val="1"/>
+    <w:uiPriority w:val="0"/>
+    <w:pPr>
+      <w:ind w:left="1260" w:leftChars="600"/>
+    </w:pPr>
+  </w:style>
+  <w:style w:type="character" w:customStyle="1" w:styleId="17">
     <w:name w:val="Heading 2 Char"/>
     <w:link w:val="3"/>
     <w:autoRedefine/>

--- a/Docs/Questions.docx
+++ b/Docs/Questions.docx
@@ -117,16 +117,7 @@
           <w:rFonts w:hint="default"/>
           <w:lang w:val="en-IN"/>
         </w:rPr>
-        <w:t>Version hi</w:t>
-      </w:r>
-      <w:bookmarkStart w:id="77" w:name="_GoBack"/>
-      <w:bookmarkEnd w:id="77"/>
-      <w:r>
-        <w:rPr>
-          <w:rFonts w:hint="default"/>
-          <w:lang w:val="en-IN"/>
-        </w:rPr>
-        <w:t>story</w:t>
+        <w:t>Version history</w:t>
       </w:r>
       <w:r>
         <w:tab/>
@@ -5745,6 +5736,21 @@
     </w:p>
     <w:p>
       <w:pPr>
+        <w:rPr>
+          <w:rFonts w:hint="default"/>
+          <w:lang w:val="en-US"/>
+        </w:rPr>
+      </w:pPr>
+      <w:r>
+        <w:rPr>
+          <w:rFonts w:hint="default"/>
+          <w:lang w:val="en-US"/>
+        </w:rPr>
+        <w:t>https://learn.microsoft.com/en-us/aspnet/core/mvc/overview?view=aspnetcore-8.0</w:t>
+      </w:r>
+    </w:p>
+    <w:p>
+      <w:pPr>
         <w:pStyle w:val="2"/>
         <w:bidi w:val="0"/>
         <w:rPr>
@@ -6050,10 +6056,215 @@
         <w:bidi w:val="0"/>
         <w:rPr>
           <w:rFonts w:hint="default"/>
+          <w:lang w:val="en-IN"/>
+        </w:rPr>
+      </w:pPr>
+      <w:bookmarkStart w:id="26" w:name="_Toc27927"/>
+      <w:r>
+        <w:rPr>
+          <w:rFonts w:hint="default"/>
+          <w:lang w:val="en-IN"/>
+        </w:rPr>
+        <w:t>Asp Net core</w:t>
+      </w:r>
+    </w:p>
+    <w:p>
+      <w:pPr>
+        <w:pStyle w:val="3"/>
+        <w:bidi w:val="0"/>
+        <w:rPr>
+          <w:rFonts w:hint="default"/>
+          <w:lang w:val="en-IN"/>
+        </w:rPr>
+      </w:pPr>
+      <w:r>
+        <w:rPr>
+          <w:rFonts w:hint="default"/>
+          <w:lang w:val="en-IN"/>
+        </w:rPr>
+        <w:t xml:space="preserve">Controller action return types in ASP.NET Core web API </w:t>
+      </w:r>
+    </w:p>
+    <w:p>
+      <w:pPr>
+        <w:rPr>
+          <w:rFonts w:hint="default"/>
+          <w:lang w:val="en-IN"/>
+        </w:rPr>
+      </w:pPr>
+      <w:r>
+        <w:rPr>
+          <w:rFonts w:hint="default"/>
+          <w:lang w:val="en-IN"/>
+        </w:rPr>
+        <w:t xml:space="preserve">Reference: </w:t>
+      </w:r>
+      <w:r>
+        <w:rPr>
+          <w:rFonts w:hint="default"/>
+          <w:lang w:val="en-IN"/>
+        </w:rPr>
+        <w:fldChar w:fldCharType="begin"/>
+      </w:r>
+      <w:r>
+        <w:rPr>
+          <w:rFonts w:hint="default"/>
+          <w:lang w:val="en-IN"/>
+        </w:rPr>
+        <w:instrText xml:space="preserve"> HYPERLINK "https://learn.microsoft.com/en-us/aspnet/core/web-api/action-return-types?view=aspnetcore-8.0" </w:instrText>
+      </w:r>
+      <w:r>
+        <w:rPr>
+          <w:rFonts w:hint="default"/>
+          <w:lang w:val="en-IN"/>
+        </w:rPr>
+        <w:fldChar w:fldCharType="separate"/>
+      </w:r>
+      <w:r>
+        <w:rPr>
+          <w:rStyle w:val="10"/>
+          <w:rFonts w:hint="default"/>
+          <w:lang w:val="en-IN"/>
+        </w:rPr>
+        <w:t>https://learn.microsoft.com/en-us/aspnet/core/web-api/action-return-types?view=aspnetcore-8.0</w:t>
+      </w:r>
+      <w:r>
+        <w:rPr>
+          <w:rFonts w:hint="default"/>
+          <w:lang w:val="en-IN"/>
+        </w:rPr>
+        <w:fldChar w:fldCharType="end"/>
+      </w:r>
+    </w:p>
+    <w:p>
+      <w:pPr>
+        <w:rPr>
+          <w:rFonts w:hint="default"/>
+          <w:lang w:val="en-IN"/>
+        </w:rPr>
+      </w:pPr>
+    </w:p>
+    <w:p>
+      <w:pPr>
+        <w:numPr>
+          <w:ilvl w:val="0"/>
+          <w:numId w:val="1"/>
+        </w:numPr>
+        <w:rPr>
+          <w:rFonts w:hint="default"/>
+          <w:lang w:val="en-IN"/>
+        </w:rPr>
+      </w:pPr>
+      <w:r>
+        <w:rPr>
+          <w:rFonts w:hint="default"/>
+          <w:lang w:val="en-IN"/>
+        </w:rPr>
+        <w:t>Specific type</w:t>
+      </w:r>
+    </w:p>
+    <w:p>
+      <w:pPr>
+        <w:numPr>
+          <w:ilvl w:val="0"/>
+          <w:numId w:val="1"/>
+        </w:numPr>
+        <w:rPr>
+          <w:rFonts w:hint="default"/>
+          <w:lang w:val="en-IN"/>
+        </w:rPr>
+      </w:pPr>
+      <w:r>
+        <w:rPr>
+          <w:rFonts w:hint="default"/>
+          <w:lang w:val="en-IN"/>
+        </w:rPr>
+        <w:t>IAction Result</w:t>
+      </w:r>
+    </w:p>
+    <w:p>
+      <w:pPr>
+        <w:numPr>
+          <w:ilvl w:val="0"/>
+          <w:numId w:val="1"/>
+        </w:numPr>
+        <w:rPr>
+          <w:rFonts w:hint="default"/>
+          <w:lang w:val="en-IN"/>
+        </w:rPr>
+      </w:pPr>
+      <w:r>
+        <w:rPr>
+          <w:rFonts w:hint="default"/>
+          <w:lang w:val="en-IN"/>
+        </w:rPr>
+        <w:t>ActionsResult&lt;T&gt;</w:t>
+      </w:r>
+    </w:p>
+    <w:p>
+      <w:pPr>
+        <w:numPr>
+          <w:ilvl w:val="0"/>
+          <w:numId w:val="1"/>
+        </w:numPr>
+        <w:rPr>
+          <w:rFonts w:hint="default"/>
+          <w:lang w:val="en-IN"/>
+        </w:rPr>
+      </w:pPr>
+      <w:r>
+        <w:rPr>
+          <w:rFonts w:hint="default"/>
+          <w:lang w:val="en-IN"/>
+        </w:rPr>
+        <w:t>HttpResults</w:t>
+      </w:r>
+    </w:p>
+    <w:p>
+      <w:pPr>
+        <w:numPr>
+          <w:ilvl w:val="0"/>
+          <w:numId w:val="0"/>
+        </w:numPr>
+        <w:rPr>
+          <w:rFonts w:hint="default"/>
+          <w:lang w:val="en-IN"/>
+        </w:rPr>
+      </w:pPr>
+    </w:p>
+    <w:p>
+      <w:pPr>
+        <w:numPr>
+          <w:ilvl w:val="0"/>
+          <w:numId w:val="0"/>
+        </w:numPr>
+        <w:rPr>
+          <w:rFonts w:hint="default"/>
+          <w:lang w:val="en-IN"/>
+        </w:rPr>
+      </w:pPr>
+    </w:p>
+    <w:p>
+      <w:pPr>
+        <w:numPr>
+          <w:ilvl w:val="0"/>
+          <w:numId w:val="0"/>
+        </w:numPr>
+        <w:rPr>
+          <w:rFonts w:hint="default"/>
+          <w:lang w:val="en-IN"/>
+        </w:rPr>
+      </w:pPr>
+    </w:p>
+    <w:p>
+      <w:pPr>
+        <w:pStyle w:val="2"/>
+        <w:bidi w:val="0"/>
+        <w:rPr>
+          <w:rFonts w:hint="default"/>
           <w:lang w:val="en-US"/>
         </w:rPr>
       </w:pPr>
-      <w:bookmarkStart w:id="26" w:name="_Toc27927"/>
       <w:r>
         <w:rPr>
           <w:rFonts w:hint="default"/>
@@ -6470,6 +6681,38 @@
     </w:p>
     <w:p>
       <w:pPr>
+        <w:rPr>
+          <w:rFonts w:hint="default"/>
+          <w:lang w:val="en-US"/>
+        </w:rPr>
+      </w:pPr>
+      <w:r>
+        <w:rPr>
+          <w:rFonts w:hint="default"/>
+          <w:lang w:val="en-US"/>
+        </w:rPr>
+        <w:t>Normalization in SQL is a process designed to minimize redundancy and dependency by organizing fields and table of a database. The main goal of normalization is to reduce redundancy and ensure data integrity. It's used widely in relational database design.</w:t>
+      </w:r>
+    </w:p>
+    <w:p>
+      <w:pPr>
+        <w:pStyle w:val="4"/>
+        <w:bidi w:val="0"/>
+        <w:rPr>
+          <w:rFonts w:hint="default"/>
+          <w:lang w:val="en-IN"/>
+        </w:rPr>
+      </w:pPr>
+      <w:r>
+        <w:rPr>
+          <w:rFonts w:hint="default"/>
+          <w:lang w:val="en-IN"/>
+        </w:rPr>
+        <w:t>Types?</w:t>
+      </w:r>
+    </w:p>
+    <w:p>
+      <w:pPr>
         <w:pStyle w:val="3"/>
         <w:bidi w:val="0"/>
         <w:rPr>
@@ -6984,6 +7227,2056 @@
     </w:p>
     <w:p>
       <w:pPr>
+        <w:pStyle w:val="3"/>
+        <w:bidi w:val="0"/>
+        <w:rPr>
+          <w:rFonts w:hint="default"/>
+          <w:lang w:val="en-IN"/>
+        </w:rPr>
+      </w:pPr>
+      <w:r>
+        <w:rPr>
+          <w:rFonts w:hint="default"/>
+          <w:lang w:val="en-IN"/>
+        </w:rPr>
+        <w:t>What is execution plan</w:t>
+      </w:r>
+    </w:p>
+    <w:p>
+      <w:pPr>
+        <w:rPr>
+          <w:rFonts w:hint="default"/>
+          <w:lang w:val="en-IN"/>
+        </w:rPr>
+      </w:pPr>
+      <w:r>
+        <w:rPr>
+          <w:rFonts w:hint="default"/>
+          <w:lang w:val="en-IN"/>
+        </w:rPr>
+        <w:t>An execution plan in SQL, also known as a query plan, is a sequence of steps used by a database management system to fetch data. It's essentially a roadmap that the database engine uses to gather the information necessary to fulfill a query.</w:t>
+      </w:r>
+    </w:p>
+    <w:p>
+      <w:pPr>
+        <w:rPr>
+          <w:rFonts w:hint="default"/>
+          <w:lang w:val="en-IN"/>
+        </w:rPr>
+      </w:pPr>
+    </w:p>
+    <w:p>
+      <w:pPr>
+        <w:rPr>
+          <w:rFonts w:hint="default"/>
+          <w:lang w:val="en-IN"/>
+        </w:rPr>
+      </w:pPr>
+      <w:r>
+        <w:rPr>
+          <w:rFonts w:hint="default"/>
+          <w:lang w:val="en-IN"/>
+        </w:rPr>
+        <w:t>Here are the key components and aspects of an SQL execution plan:</w:t>
+      </w:r>
+    </w:p>
+    <w:p>
+      <w:pPr>
+        <w:rPr>
+          <w:rFonts w:hint="default"/>
+          <w:lang w:val="en-IN"/>
+        </w:rPr>
+      </w:pPr>
+    </w:p>
+    <w:p>
+      <w:pPr>
+        <w:rPr>
+          <w:rFonts w:hint="default"/>
+          <w:lang w:val="en-IN"/>
+        </w:rPr>
+      </w:pPr>
+      <w:r>
+        <w:rPr>
+          <w:rFonts w:hint="default"/>
+          <w:b/>
+          <w:bCs/>
+          <w:lang w:val="en-IN"/>
+        </w:rPr>
+        <w:t>Operations:</w:t>
+      </w:r>
+      <w:r>
+        <w:rPr>
+          <w:rFonts w:hint="default"/>
+          <w:lang w:val="en-IN"/>
+        </w:rPr>
+        <w:t xml:space="preserve"> These are the individual actions the database takes to execute a query. Common operations include scans (like table scans and index scans), joins (like nested loops, hash joins, or merge joins), and sorts.</w:t>
+      </w:r>
+    </w:p>
+    <w:p>
+      <w:pPr>
+        <w:rPr>
+          <w:rFonts w:hint="default"/>
+          <w:lang w:val="en-IN"/>
+        </w:rPr>
+      </w:pPr>
+      <w:r>
+        <w:rPr>
+          <w:rFonts w:hint="default"/>
+          <w:b/>
+          <w:bCs/>
+          <w:lang w:val="en-IN"/>
+        </w:rPr>
+        <w:t>Order of Operations:</w:t>
+      </w:r>
+      <w:r>
+        <w:rPr>
+          <w:rFonts w:hint="default"/>
+          <w:lang w:val="en-IN"/>
+        </w:rPr>
+        <w:t xml:space="preserve"> The execution plan details the order in which these operations occur. This is crucial for understanding how a query will behave, especially with complex queries involving multiple joins and subqueries.</w:t>
+      </w:r>
+    </w:p>
+    <w:p>
+      <w:pPr>
+        <w:rPr>
+          <w:rFonts w:hint="default"/>
+          <w:lang w:val="en-IN"/>
+        </w:rPr>
+      </w:pPr>
+      <w:r>
+        <w:rPr>
+          <w:rFonts w:hint="default"/>
+          <w:b/>
+          <w:bCs/>
+          <w:lang w:val="en-IN"/>
+        </w:rPr>
+        <w:t>Cost Estimation:</w:t>
+      </w:r>
+      <w:r>
+        <w:rPr>
+          <w:rFonts w:hint="default"/>
+          <w:lang w:val="en-IN"/>
+        </w:rPr>
+        <w:t xml:space="preserve"> Each step in the execution plan comes with a cost estimate, which is typically based on factors like CPU usage, I/O operations, and network costs. The database uses these costs to determine the most efficient way to execute the query.</w:t>
+      </w:r>
+    </w:p>
+    <w:p>
+      <w:pPr>
+        <w:rPr>
+          <w:rFonts w:hint="default"/>
+          <w:lang w:val="en-IN"/>
+        </w:rPr>
+      </w:pPr>
+      <w:r>
+        <w:rPr>
+          <w:rFonts w:hint="default"/>
+          <w:b/>
+          <w:bCs/>
+          <w:lang w:val="en-IN"/>
+        </w:rPr>
+        <w:t>Indexes Utilization:</w:t>
+      </w:r>
+      <w:r>
+        <w:rPr>
+          <w:rFonts w:hint="default"/>
+          <w:lang w:val="en-IN"/>
+        </w:rPr>
+        <w:t xml:space="preserve"> The plan shows whether and how indexes are used. Using indexes can drastically reduce the amount of data that needs to be scanned, thereby improving performance.</w:t>
+      </w:r>
+    </w:p>
+    <w:p>
+      <w:pPr>
+        <w:rPr>
+          <w:rFonts w:hint="default"/>
+          <w:lang w:val="en-IN"/>
+        </w:rPr>
+      </w:pPr>
+      <w:r>
+        <w:rPr>
+          <w:rFonts w:hint="default"/>
+          <w:b/>
+          <w:bCs/>
+          <w:lang w:val="en-IN"/>
+        </w:rPr>
+        <w:t>Parallel Execution:</w:t>
+      </w:r>
+      <w:r>
+        <w:rPr>
+          <w:rFonts w:hint="default"/>
+          <w:lang w:val="en-IN"/>
+        </w:rPr>
+        <w:t xml:space="preserve"> For databases that support parallel processing, the execution plan will indicate if the query will be executed in parallel, which can speed up processing time significantly.</w:t>
+      </w:r>
+    </w:p>
+    <w:p>
+      <w:pPr>
+        <w:rPr>
+          <w:rFonts w:hint="default"/>
+          <w:lang w:val="en-IN"/>
+        </w:rPr>
+      </w:pPr>
+      <w:r>
+        <w:rPr>
+          <w:rFonts w:hint="default"/>
+          <w:b/>
+          <w:bCs/>
+          <w:lang w:val="en-IN"/>
+        </w:rPr>
+        <w:t>Predicted Row Counts:</w:t>
+      </w:r>
+      <w:r>
+        <w:rPr>
+          <w:rFonts w:hint="default"/>
+          <w:lang w:val="en-IN"/>
+        </w:rPr>
+        <w:t xml:space="preserve"> The plan estimates the number of rows that each operation will process, which helps in understanding the flow of data through the query.</w:t>
+      </w:r>
+    </w:p>
+    <w:p>
+      <w:pPr>
+        <w:rPr>
+          <w:rFonts w:hint="default"/>
+          <w:lang w:val="en-IN"/>
+        </w:rPr>
+      </w:pPr>
+      <w:r>
+        <w:rPr>
+          <w:rFonts w:hint="default"/>
+          <w:lang w:val="en-IN"/>
+        </w:rPr>
+        <w:t>To view an execution plan, most SQL databases offer built-in tools or commands, like EXPLAIN in PostgreSQL or MySQL, and EXPLAIN PLAN in Oracle SQL. These tools provide a visual or textual representation of the plan, which can be critical for optimizing and troubleshooting queries.</w:t>
+      </w:r>
+    </w:p>
+    <w:p>
+      <w:pPr>
+        <w:pStyle w:val="3"/>
+        <w:bidi w:val="0"/>
+        <w:rPr>
+          <w:rFonts w:hint="default"/>
+          <w:lang w:val="en-IN"/>
+        </w:rPr>
+      </w:pPr>
+      <w:r>
+        <w:rPr>
+          <w:rFonts w:hint="default"/>
+          <w:lang w:val="en-IN"/>
+        </w:rPr>
+        <w:t>Clustered vs non clustered</w:t>
+      </w:r>
+    </w:p>
+    <w:p>
+      <w:pPr>
+        <w:rPr>
+          <w:rFonts w:hint="default"/>
+          <w:lang w:val="en-IN"/>
+        </w:rPr>
+      </w:pPr>
+      <w:r>
+        <w:rPr>
+          <w:rStyle w:val="17"/>
+          <w:rFonts w:hint="default"/>
+          <w:lang w:val="en-IN"/>
+        </w:rPr>
+        <w:t>Function vs stored procedure</w:t>
+      </w:r>
+      <w:r>
+        <w:rPr>
+          <w:rFonts w:hint="default"/>
+          <w:lang w:val="en-IN"/>
+        </w:rPr>
+        <w:t xml:space="preserve"> </w:t>
+      </w:r>
+    </w:p>
+    <w:tbl>
+      <w:tblPr>
+        <w:tblpPr w:leftFromText="180" w:rightFromText="180" w:vertAnchor="text" w:horzAnchor="page" w:tblpX="1567" w:tblpY="633"/>
+        <w:tblOverlap w:val="never"/>
+        <w:tblW w:w="10380" w:type="dxa"/>
+        <w:tblCellSpacing w:w="15" w:type="dxa"/>
+        <w:tblInd w:w="-20" w:type="dxa"/>
+        <w:tblBorders>
+          <w:top w:val="none" w:color="auto" w:sz="0" w:space="0"/>
+          <w:left w:val="none" w:color="auto" w:sz="0" w:space="0"/>
+          <w:bottom w:val="none" w:color="auto" w:sz="0" w:space="0"/>
+          <w:right w:val="none" w:color="auto" w:sz="0" w:space="0"/>
+          <w:insideH w:val="none" w:color="auto" w:sz="0" w:space="0"/>
+          <w:insideV w:val="none" w:color="auto" w:sz="0" w:space="0"/>
+        </w:tblBorders>
+        <w:shd w:val="clear" w:color="auto" w:fill="auto"/>
+        <w:tblLayout w:type="autofit"/>
+        <w:tblCellMar>
+          <w:top w:w="15" w:type="dxa"/>
+          <w:left w:w="15" w:type="dxa"/>
+          <w:bottom w:w="15" w:type="dxa"/>
+          <w:right w:w="15" w:type="dxa"/>
+        </w:tblCellMar>
+      </w:tblPr>
+      <w:tblGrid>
+        <w:gridCol w:w="1577"/>
+        <w:gridCol w:w="3930"/>
+        <w:gridCol w:w="4873"/>
+      </w:tblGrid>
+      <w:tr>
+        <w:tblPrEx>
+          <w:tblBorders>
+            <w:top w:val="none" w:color="auto" w:sz="0" w:space="0"/>
+            <w:left w:val="none" w:color="auto" w:sz="0" w:space="0"/>
+            <w:bottom w:val="none" w:color="auto" w:sz="0" w:space="0"/>
+            <w:right w:val="none" w:color="auto" w:sz="0" w:space="0"/>
+            <w:insideH w:val="none" w:color="auto" w:sz="0" w:space="0"/>
+            <w:insideV w:val="none" w:color="auto" w:sz="0" w:space="0"/>
+          </w:tblBorders>
+          <w:shd w:val="clear" w:color="auto" w:fill="auto"/>
+        </w:tblPrEx>
+        <w:trPr>
+          <w:tblHeader/>
+          <w:tblCellSpacing w:w="15" w:type="dxa"/>
+        </w:trPr>
+        <w:tc>
+          <w:tcPr>
+            <w:tcW w:w="0" w:type="auto"/>
+            <w:tcBorders>
+              <w:tl2br w:val="nil"/>
+              <w:tr2bl w:val="nil"/>
+            </w:tcBorders>
+            <w:shd w:val="clear" w:color="auto" w:fill="auto"/>
+            <w:vAlign w:val="bottom"/>
+          </w:tcPr>
+          <w:p>
+            <w:pPr>
+              <w:keepNext w:val="0"/>
+              <w:keepLines w:val="0"/>
+              <w:widowControl/>
+              <w:suppressLineNumbers w:val="0"/>
+              <w:spacing w:line="26" w:lineRule="atLeast"/>
+              <w:ind w:left="0" w:firstLine="0"/>
+              <w:jc w:val="center"/>
+              <w:textAlignment w:val="bottom"/>
+              <w:rPr>
+                <w:rFonts w:hint="default" w:ascii="Times New Roman" w:hAnsi="Times New Roman" w:eastAsia="Segoe UI" w:cs="Times New Roman"/>
+                <w:b/>
+                <w:bCs/>
+                <w:i w:val="0"/>
+                <w:iCs w:val="0"/>
+                <w:caps w:val="0"/>
+                <w:color w:val="auto"/>
+                <w:spacing w:val="0"/>
+                <w:sz w:val="20"/>
+                <w:szCs w:val="20"/>
+              </w:rPr>
+            </w:pPr>
+            <w:r>
+              <w:rPr>
+                <w:rStyle w:val="12"/>
+                <w:rFonts w:hint="default" w:ascii="Times New Roman" w:hAnsi="Times New Roman" w:eastAsia="Segoe UI" w:cs="Times New Roman"/>
+                <w:b/>
+                <w:bCs/>
+                <w:i w:val="0"/>
+                <w:iCs w:val="0"/>
+                <w:caps w:val="0"/>
+                <w:color w:val="auto"/>
+                <w:spacing w:val="0"/>
+                <w:kern w:val="0"/>
+                <w:sz w:val="20"/>
+                <w:szCs w:val="20"/>
+                <w:bdr w:val="single" w:color="E3E3E3" w:sz="2" w:space="0"/>
+                <w:lang w:val="en-US" w:eastAsia="zh-CN" w:bidi="ar"/>
+              </w:rPr>
+              <w:t>Aspect</w:t>
+            </w:r>
+          </w:p>
+        </w:tc>
+        <w:tc>
+          <w:tcPr>
+            <w:tcW w:w="0" w:type="auto"/>
+            <w:tcBorders>
+              <w:tl2br w:val="nil"/>
+              <w:tr2bl w:val="nil"/>
+            </w:tcBorders>
+            <w:shd w:val="clear" w:color="auto" w:fill="auto"/>
+            <w:vAlign w:val="bottom"/>
+          </w:tcPr>
+          <w:p>
+            <w:pPr>
+              <w:keepNext w:val="0"/>
+              <w:keepLines w:val="0"/>
+              <w:widowControl/>
+              <w:suppressLineNumbers w:val="0"/>
+              <w:spacing w:line="26" w:lineRule="atLeast"/>
+              <w:ind w:left="0" w:firstLine="0"/>
+              <w:jc w:val="center"/>
+              <w:textAlignment w:val="bottom"/>
+              <w:rPr>
+                <w:rFonts w:hint="default" w:ascii="Times New Roman" w:hAnsi="Times New Roman" w:eastAsia="Segoe UI" w:cs="Times New Roman"/>
+                <w:b/>
+                <w:bCs/>
+                <w:i w:val="0"/>
+                <w:iCs w:val="0"/>
+                <w:caps w:val="0"/>
+                <w:color w:val="auto"/>
+                <w:spacing w:val="0"/>
+                <w:sz w:val="20"/>
+                <w:szCs w:val="20"/>
+              </w:rPr>
+            </w:pPr>
+            <w:r>
+              <w:rPr>
+                <w:rStyle w:val="12"/>
+                <w:rFonts w:hint="default" w:ascii="Times New Roman" w:hAnsi="Times New Roman" w:eastAsia="Segoe UI" w:cs="Times New Roman"/>
+                <w:b/>
+                <w:bCs/>
+                <w:i w:val="0"/>
+                <w:iCs w:val="0"/>
+                <w:caps w:val="0"/>
+                <w:color w:val="auto"/>
+                <w:spacing w:val="0"/>
+                <w:kern w:val="0"/>
+                <w:sz w:val="20"/>
+                <w:szCs w:val="20"/>
+                <w:bdr w:val="single" w:color="E3E3E3" w:sz="2" w:space="0"/>
+                <w:lang w:val="en-US" w:eastAsia="zh-CN" w:bidi="ar"/>
+              </w:rPr>
+              <w:t>Function</w:t>
+            </w:r>
+          </w:p>
+        </w:tc>
+        <w:tc>
+          <w:tcPr>
+            <w:tcW w:w="0" w:type="auto"/>
+            <w:tcBorders>
+              <w:tl2br w:val="nil"/>
+              <w:tr2bl w:val="nil"/>
+            </w:tcBorders>
+            <w:shd w:val="clear" w:color="auto" w:fill="auto"/>
+            <w:vAlign w:val="bottom"/>
+          </w:tcPr>
+          <w:p>
+            <w:pPr>
+              <w:keepNext w:val="0"/>
+              <w:keepLines w:val="0"/>
+              <w:widowControl/>
+              <w:suppressLineNumbers w:val="0"/>
+              <w:spacing w:line="26" w:lineRule="atLeast"/>
+              <w:ind w:left="0" w:firstLine="0"/>
+              <w:jc w:val="center"/>
+              <w:textAlignment w:val="bottom"/>
+              <w:rPr>
+                <w:rFonts w:hint="default" w:ascii="Times New Roman" w:hAnsi="Times New Roman" w:eastAsia="Segoe UI" w:cs="Times New Roman"/>
+                <w:b/>
+                <w:bCs/>
+                <w:i w:val="0"/>
+                <w:iCs w:val="0"/>
+                <w:caps w:val="0"/>
+                <w:color w:val="auto"/>
+                <w:spacing w:val="0"/>
+                <w:sz w:val="20"/>
+                <w:szCs w:val="20"/>
+              </w:rPr>
+            </w:pPr>
+            <w:r>
+              <w:rPr>
+                <w:rStyle w:val="12"/>
+                <w:rFonts w:hint="default" w:ascii="Times New Roman" w:hAnsi="Times New Roman" w:eastAsia="Segoe UI" w:cs="Times New Roman"/>
+                <w:b/>
+                <w:bCs/>
+                <w:i w:val="0"/>
+                <w:iCs w:val="0"/>
+                <w:caps w:val="0"/>
+                <w:color w:val="auto"/>
+                <w:spacing w:val="0"/>
+                <w:kern w:val="0"/>
+                <w:sz w:val="20"/>
+                <w:szCs w:val="20"/>
+                <w:bdr w:val="single" w:color="E3E3E3" w:sz="2" w:space="0"/>
+                <w:lang w:val="en-US" w:eastAsia="zh-CN" w:bidi="ar"/>
+              </w:rPr>
+              <w:t>Stored Procedure</w:t>
+            </w:r>
+          </w:p>
+        </w:tc>
+      </w:tr>
+      <w:tr>
+        <w:tblPrEx>
+          <w:tblBorders>
+            <w:top w:val="none" w:color="auto" w:sz="0" w:space="0"/>
+            <w:left w:val="none" w:color="auto" w:sz="0" w:space="0"/>
+            <w:bottom w:val="none" w:color="auto" w:sz="0" w:space="0"/>
+            <w:right w:val="none" w:color="auto" w:sz="0" w:space="0"/>
+            <w:insideH w:val="none" w:color="auto" w:sz="0" w:space="0"/>
+            <w:insideV w:val="none" w:color="auto" w:sz="0" w:space="0"/>
+          </w:tblBorders>
+          <w:shd w:val="clear" w:color="auto" w:fill="auto"/>
+          <w:tblCellMar>
+            <w:top w:w="15" w:type="dxa"/>
+            <w:left w:w="15" w:type="dxa"/>
+            <w:bottom w:w="15" w:type="dxa"/>
+            <w:right w:w="15" w:type="dxa"/>
+          </w:tblCellMar>
+        </w:tblPrEx>
+        <w:trPr>
+          <w:tblCellSpacing w:w="15" w:type="dxa"/>
+        </w:trPr>
+        <w:tc>
+          <w:tcPr>
+            <w:tcW w:w="0" w:type="auto"/>
+            <w:tcBorders>
+              <w:tl2br w:val="nil"/>
+              <w:tr2bl w:val="nil"/>
+            </w:tcBorders>
+            <w:shd w:val="clear" w:color="auto" w:fill="auto"/>
+            <w:vAlign w:val="top"/>
+          </w:tcPr>
+          <w:p>
+            <w:pPr>
+              <w:keepNext w:val="0"/>
+              <w:keepLines w:val="0"/>
+              <w:widowControl/>
+              <w:suppressLineNumbers w:val="0"/>
+              <w:spacing w:line="26" w:lineRule="atLeast"/>
+              <w:ind w:left="0" w:firstLine="0"/>
+              <w:jc w:val="left"/>
+              <w:textAlignment w:val="baseline"/>
+              <w:rPr>
+                <w:rFonts w:hint="default" w:ascii="Times New Roman" w:hAnsi="Times New Roman" w:eastAsia="Segoe UI" w:cs="Times New Roman"/>
+                <w:i w:val="0"/>
+                <w:iCs w:val="0"/>
+                <w:caps w:val="0"/>
+                <w:color w:val="auto"/>
+                <w:spacing w:val="0"/>
+                <w:sz w:val="20"/>
+                <w:szCs w:val="20"/>
+              </w:rPr>
+            </w:pPr>
+            <w:r>
+              <w:rPr>
+                <w:rStyle w:val="12"/>
+                <w:rFonts w:hint="default" w:ascii="Times New Roman" w:hAnsi="Times New Roman" w:eastAsia="Segoe UI" w:cs="Times New Roman"/>
+                <w:b/>
+                <w:bCs/>
+                <w:i w:val="0"/>
+                <w:iCs w:val="0"/>
+                <w:caps w:val="0"/>
+                <w:color w:val="auto"/>
+                <w:spacing w:val="0"/>
+                <w:kern w:val="0"/>
+                <w:sz w:val="20"/>
+                <w:szCs w:val="20"/>
+                <w:bdr w:val="single" w:color="E3E3E3" w:sz="2" w:space="0"/>
+                <w:vertAlign w:val="baseline"/>
+                <w:lang w:val="en-US" w:eastAsia="zh-CN" w:bidi="ar"/>
+              </w:rPr>
+              <w:t>Purpose</w:t>
+            </w:r>
+          </w:p>
+        </w:tc>
+        <w:tc>
+          <w:tcPr>
+            <w:tcW w:w="0" w:type="auto"/>
+            <w:tcBorders>
+              <w:tl2br w:val="nil"/>
+              <w:tr2bl w:val="nil"/>
+            </w:tcBorders>
+            <w:shd w:val="clear" w:color="auto" w:fill="auto"/>
+            <w:vAlign w:val="top"/>
+          </w:tcPr>
+          <w:p>
+            <w:pPr>
+              <w:keepNext w:val="0"/>
+              <w:keepLines w:val="0"/>
+              <w:widowControl/>
+              <w:suppressLineNumbers w:val="0"/>
+              <w:spacing w:line="26" w:lineRule="atLeast"/>
+              <w:ind w:left="0" w:firstLine="0"/>
+              <w:jc w:val="left"/>
+              <w:textAlignment w:val="baseline"/>
+              <w:rPr>
+                <w:rFonts w:hint="default" w:ascii="Times New Roman" w:hAnsi="Times New Roman" w:eastAsia="Segoe UI" w:cs="Times New Roman"/>
+                <w:i w:val="0"/>
+                <w:iCs w:val="0"/>
+                <w:caps w:val="0"/>
+                <w:color w:val="auto"/>
+                <w:spacing w:val="0"/>
+                <w:sz w:val="20"/>
+                <w:szCs w:val="20"/>
+              </w:rPr>
+            </w:pPr>
+            <w:r>
+              <w:rPr>
+                <w:rFonts w:hint="default" w:ascii="Times New Roman" w:hAnsi="Times New Roman" w:eastAsia="Segoe UI" w:cs="Times New Roman"/>
+                <w:i w:val="0"/>
+                <w:iCs w:val="0"/>
+                <w:caps w:val="0"/>
+                <w:color w:val="auto"/>
+                <w:spacing w:val="0"/>
+                <w:kern w:val="0"/>
+                <w:sz w:val="20"/>
+                <w:szCs w:val="20"/>
+                <w:vertAlign w:val="baseline"/>
+                <w:lang w:val="en-US" w:eastAsia="zh-CN" w:bidi="ar"/>
+              </w:rPr>
+              <w:t>Primarily used to c</w:t>
+            </w:r>
+            <w:bookmarkStart w:id="77" w:name="_GoBack"/>
+            <w:bookmarkEnd w:id="77"/>
+            <w:r>
+              <w:rPr>
+                <w:rFonts w:hint="default" w:ascii="Times New Roman" w:hAnsi="Times New Roman" w:eastAsia="Segoe UI" w:cs="Times New Roman"/>
+                <w:i w:val="0"/>
+                <w:iCs w:val="0"/>
+                <w:caps w:val="0"/>
+                <w:color w:val="auto"/>
+                <w:spacing w:val="0"/>
+                <w:kern w:val="0"/>
+                <w:sz w:val="20"/>
+                <w:szCs w:val="20"/>
+                <w:vertAlign w:val="baseline"/>
+                <w:lang w:val="en-US" w:eastAsia="zh-CN" w:bidi="ar"/>
+              </w:rPr>
+              <w:t>ompute and return a value.</w:t>
+            </w:r>
+          </w:p>
+        </w:tc>
+        <w:tc>
+          <w:tcPr>
+            <w:tcW w:w="0" w:type="auto"/>
+            <w:tcBorders>
+              <w:tl2br w:val="nil"/>
+              <w:tr2bl w:val="nil"/>
+            </w:tcBorders>
+            <w:shd w:val="clear" w:color="auto" w:fill="auto"/>
+            <w:vAlign w:val="top"/>
+          </w:tcPr>
+          <w:p>
+            <w:pPr>
+              <w:keepNext w:val="0"/>
+              <w:keepLines w:val="0"/>
+              <w:widowControl/>
+              <w:suppressLineNumbers w:val="0"/>
+              <w:spacing w:line="26" w:lineRule="atLeast"/>
+              <w:ind w:left="0" w:firstLine="0"/>
+              <w:jc w:val="left"/>
+              <w:textAlignment w:val="baseline"/>
+              <w:rPr>
+                <w:rFonts w:hint="default" w:ascii="Times New Roman" w:hAnsi="Times New Roman" w:eastAsia="Segoe UI" w:cs="Times New Roman"/>
+                <w:i w:val="0"/>
+                <w:iCs w:val="0"/>
+                <w:caps w:val="0"/>
+                <w:color w:val="auto"/>
+                <w:spacing w:val="0"/>
+                <w:sz w:val="20"/>
+                <w:szCs w:val="20"/>
+              </w:rPr>
+            </w:pPr>
+            <w:r>
+              <w:rPr>
+                <w:rFonts w:hint="default" w:ascii="Times New Roman" w:hAnsi="Times New Roman" w:eastAsia="Segoe UI" w:cs="Times New Roman"/>
+                <w:i w:val="0"/>
+                <w:iCs w:val="0"/>
+                <w:caps w:val="0"/>
+                <w:color w:val="auto"/>
+                <w:spacing w:val="0"/>
+                <w:kern w:val="0"/>
+                <w:sz w:val="20"/>
+                <w:szCs w:val="20"/>
+                <w:vertAlign w:val="baseline"/>
+                <w:lang w:val="en-US" w:eastAsia="zh-CN" w:bidi="ar"/>
+              </w:rPr>
+              <w:t>Used to perform a sequence of operations on the database.</w:t>
+            </w:r>
+          </w:p>
+        </w:tc>
+      </w:tr>
+      <w:tr>
+        <w:tblPrEx>
+          <w:tblBorders>
+            <w:top w:val="none" w:color="auto" w:sz="0" w:space="0"/>
+            <w:left w:val="none" w:color="auto" w:sz="0" w:space="0"/>
+            <w:bottom w:val="none" w:color="auto" w:sz="0" w:space="0"/>
+            <w:right w:val="none" w:color="auto" w:sz="0" w:space="0"/>
+            <w:insideH w:val="none" w:color="auto" w:sz="0" w:space="0"/>
+            <w:insideV w:val="none" w:color="auto" w:sz="0" w:space="0"/>
+          </w:tblBorders>
+          <w:shd w:val="clear" w:color="auto" w:fill="auto"/>
+          <w:tblCellMar>
+            <w:top w:w="15" w:type="dxa"/>
+            <w:left w:w="15" w:type="dxa"/>
+            <w:bottom w:w="15" w:type="dxa"/>
+            <w:right w:w="15" w:type="dxa"/>
+          </w:tblCellMar>
+        </w:tblPrEx>
+        <w:trPr>
+          <w:tblCellSpacing w:w="15" w:type="dxa"/>
+        </w:trPr>
+        <w:tc>
+          <w:tcPr>
+            <w:tcW w:w="0" w:type="auto"/>
+            <w:tcBorders>
+              <w:tl2br w:val="nil"/>
+              <w:tr2bl w:val="nil"/>
+            </w:tcBorders>
+            <w:shd w:val="clear" w:color="auto" w:fill="auto"/>
+            <w:vAlign w:val="top"/>
+          </w:tcPr>
+          <w:p>
+            <w:pPr>
+              <w:keepNext w:val="0"/>
+              <w:keepLines w:val="0"/>
+              <w:widowControl/>
+              <w:suppressLineNumbers w:val="0"/>
+              <w:spacing w:line="26" w:lineRule="atLeast"/>
+              <w:ind w:left="0" w:firstLine="0"/>
+              <w:jc w:val="left"/>
+              <w:textAlignment w:val="baseline"/>
+              <w:rPr>
+                <w:rFonts w:hint="default" w:ascii="Times New Roman" w:hAnsi="Times New Roman" w:eastAsia="Segoe UI" w:cs="Times New Roman"/>
+                <w:i w:val="0"/>
+                <w:iCs w:val="0"/>
+                <w:caps w:val="0"/>
+                <w:color w:val="auto"/>
+                <w:spacing w:val="0"/>
+                <w:sz w:val="20"/>
+                <w:szCs w:val="20"/>
+              </w:rPr>
+            </w:pPr>
+            <w:r>
+              <w:rPr>
+                <w:rStyle w:val="12"/>
+                <w:rFonts w:hint="default" w:ascii="Times New Roman" w:hAnsi="Times New Roman" w:eastAsia="Segoe UI" w:cs="Times New Roman"/>
+                <w:b/>
+                <w:bCs/>
+                <w:i w:val="0"/>
+                <w:iCs w:val="0"/>
+                <w:caps w:val="0"/>
+                <w:color w:val="auto"/>
+                <w:spacing w:val="0"/>
+                <w:kern w:val="0"/>
+                <w:sz w:val="20"/>
+                <w:szCs w:val="20"/>
+                <w:bdr w:val="single" w:color="E3E3E3" w:sz="2" w:space="0"/>
+                <w:vertAlign w:val="baseline"/>
+                <w:lang w:val="en-US" w:eastAsia="zh-CN" w:bidi="ar"/>
+              </w:rPr>
+              <w:t>Return Type</w:t>
+            </w:r>
+          </w:p>
+        </w:tc>
+        <w:tc>
+          <w:tcPr>
+            <w:tcW w:w="0" w:type="auto"/>
+            <w:tcBorders>
+              <w:tl2br w:val="nil"/>
+              <w:tr2bl w:val="nil"/>
+            </w:tcBorders>
+            <w:shd w:val="clear" w:color="auto" w:fill="auto"/>
+            <w:vAlign w:val="top"/>
+          </w:tcPr>
+          <w:p>
+            <w:pPr>
+              <w:keepNext w:val="0"/>
+              <w:keepLines w:val="0"/>
+              <w:widowControl/>
+              <w:suppressLineNumbers w:val="0"/>
+              <w:spacing w:line="26" w:lineRule="atLeast"/>
+              <w:ind w:left="0" w:firstLine="0"/>
+              <w:jc w:val="left"/>
+              <w:textAlignment w:val="baseline"/>
+              <w:rPr>
+                <w:rFonts w:hint="default" w:ascii="Times New Roman" w:hAnsi="Times New Roman" w:eastAsia="Segoe UI" w:cs="Times New Roman"/>
+                <w:i w:val="0"/>
+                <w:iCs w:val="0"/>
+                <w:caps w:val="0"/>
+                <w:color w:val="auto"/>
+                <w:spacing w:val="0"/>
+                <w:sz w:val="20"/>
+                <w:szCs w:val="20"/>
+              </w:rPr>
+            </w:pPr>
+            <w:r>
+              <w:rPr>
+                <w:rFonts w:hint="default" w:ascii="Times New Roman" w:hAnsi="Times New Roman" w:eastAsia="Segoe UI" w:cs="Times New Roman"/>
+                <w:i w:val="0"/>
+                <w:iCs w:val="0"/>
+                <w:caps w:val="0"/>
+                <w:color w:val="auto"/>
+                <w:spacing w:val="0"/>
+                <w:kern w:val="0"/>
+                <w:sz w:val="20"/>
+                <w:szCs w:val="20"/>
+                <w:vertAlign w:val="baseline"/>
+                <w:lang w:val="en-US" w:eastAsia="zh-CN" w:bidi="ar"/>
+              </w:rPr>
+              <w:t>Must return a value (scalar or table).</w:t>
+            </w:r>
+          </w:p>
+        </w:tc>
+        <w:tc>
+          <w:tcPr>
+            <w:tcW w:w="0" w:type="auto"/>
+            <w:tcBorders>
+              <w:tl2br w:val="nil"/>
+              <w:tr2bl w:val="nil"/>
+            </w:tcBorders>
+            <w:shd w:val="clear" w:color="auto" w:fill="auto"/>
+            <w:vAlign w:val="top"/>
+          </w:tcPr>
+          <w:p>
+            <w:pPr>
+              <w:keepNext w:val="0"/>
+              <w:keepLines w:val="0"/>
+              <w:widowControl/>
+              <w:suppressLineNumbers w:val="0"/>
+              <w:spacing w:line="26" w:lineRule="atLeast"/>
+              <w:ind w:left="0" w:firstLine="0"/>
+              <w:jc w:val="left"/>
+              <w:textAlignment w:val="baseline"/>
+              <w:rPr>
+                <w:rFonts w:hint="default" w:ascii="Times New Roman" w:hAnsi="Times New Roman" w:eastAsia="Segoe UI" w:cs="Times New Roman"/>
+                <w:i w:val="0"/>
+                <w:iCs w:val="0"/>
+                <w:caps w:val="0"/>
+                <w:color w:val="auto"/>
+                <w:spacing w:val="0"/>
+                <w:sz w:val="20"/>
+                <w:szCs w:val="20"/>
+              </w:rPr>
+            </w:pPr>
+            <w:r>
+              <w:rPr>
+                <w:rFonts w:hint="default" w:ascii="Times New Roman" w:hAnsi="Times New Roman" w:eastAsia="Segoe UI" w:cs="Times New Roman"/>
+                <w:i w:val="0"/>
+                <w:iCs w:val="0"/>
+                <w:caps w:val="0"/>
+                <w:color w:val="auto"/>
+                <w:spacing w:val="0"/>
+                <w:kern w:val="0"/>
+                <w:sz w:val="20"/>
+                <w:szCs w:val="20"/>
+                <w:vertAlign w:val="baseline"/>
+                <w:lang w:val="en-US" w:eastAsia="zh-CN" w:bidi="ar"/>
+              </w:rPr>
+              <w:t>May return zero, one, or multiple values; can also return record sets.</w:t>
+            </w:r>
+          </w:p>
+        </w:tc>
+      </w:tr>
+      <w:tr>
+        <w:tblPrEx>
+          <w:tblBorders>
+            <w:top w:val="none" w:color="auto" w:sz="0" w:space="0"/>
+            <w:left w:val="none" w:color="auto" w:sz="0" w:space="0"/>
+            <w:bottom w:val="none" w:color="auto" w:sz="0" w:space="0"/>
+            <w:right w:val="none" w:color="auto" w:sz="0" w:space="0"/>
+            <w:insideH w:val="none" w:color="auto" w:sz="0" w:space="0"/>
+            <w:insideV w:val="none" w:color="auto" w:sz="0" w:space="0"/>
+          </w:tblBorders>
+          <w:shd w:val="clear" w:color="auto" w:fill="auto"/>
+          <w:tblCellMar>
+            <w:top w:w="15" w:type="dxa"/>
+            <w:left w:w="15" w:type="dxa"/>
+            <w:bottom w:w="15" w:type="dxa"/>
+            <w:right w:w="15" w:type="dxa"/>
+          </w:tblCellMar>
+        </w:tblPrEx>
+        <w:trPr>
+          <w:tblCellSpacing w:w="15" w:type="dxa"/>
+        </w:trPr>
+        <w:tc>
+          <w:tcPr>
+            <w:tcW w:w="0" w:type="auto"/>
+            <w:tcBorders>
+              <w:tl2br w:val="nil"/>
+              <w:tr2bl w:val="nil"/>
+            </w:tcBorders>
+            <w:shd w:val="clear" w:color="auto" w:fill="auto"/>
+            <w:vAlign w:val="top"/>
+          </w:tcPr>
+          <w:p>
+            <w:pPr>
+              <w:keepNext w:val="0"/>
+              <w:keepLines w:val="0"/>
+              <w:widowControl/>
+              <w:suppressLineNumbers w:val="0"/>
+              <w:spacing w:line="26" w:lineRule="atLeast"/>
+              <w:ind w:left="0" w:firstLine="0"/>
+              <w:jc w:val="left"/>
+              <w:textAlignment w:val="baseline"/>
+              <w:rPr>
+                <w:rFonts w:hint="default" w:ascii="Times New Roman" w:hAnsi="Times New Roman" w:eastAsia="Segoe UI" w:cs="Times New Roman"/>
+                <w:i w:val="0"/>
+                <w:iCs w:val="0"/>
+                <w:caps w:val="0"/>
+                <w:color w:val="auto"/>
+                <w:spacing w:val="0"/>
+                <w:sz w:val="20"/>
+                <w:szCs w:val="20"/>
+              </w:rPr>
+            </w:pPr>
+            <w:r>
+              <w:rPr>
+                <w:rStyle w:val="12"/>
+                <w:rFonts w:hint="default" w:ascii="Times New Roman" w:hAnsi="Times New Roman" w:eastAsia="Segoe UI" w:cs="Times New Roman"/>
+                <w:b/>
+                <w:bCs/>
+                <w:i w:val="0"/>
+                <w:iCs w:val="0"/>
+                <w:caps w:val="0"/>
+                <w:color w:val="auto"/>
+                <w:spacing w:val="0"/>
+                <w:kern w:val="0"/>
+                <w:sz w:val="20"/>
+                <w:szCs w:val="20"/>
+                <w:bdr w:val="single" w:color="E3E3E3" w:sz="2" w:space="0"/>
+                <w:vertAlign w:val="baseline"/>
+                <w:lang w:val="en-US" w:eastAsia="zh-CN" w:bidi="ar"/>
+              </w:rPr>
+              <w:t>Invocation</w:t>
+            </w:r>
+          </w:p>
+        </w:tc>
+        <w:tc>
+          <w:tcPr>
+            <w:tcW w:w="0" w:type="auto"/>
+            <w:tcBorders>
+              <w:tl2br w:val="nil"/>
+              <w:tr2bl w:val="nil"/>
+            </w:tcBorders>
+            <w:shd w:val="clear" w:color="auto" w:fill="auto"/>
+            <w:vAlign w:val="top"/>
+          </w:tcPr>
+          <w:p>
+            <w:pPr>
+              <w:keepNext w:val="0"/>
+              <w:keepLines w:val="0"/>
+              <w:widowControl/>
+              <w:suppressLineNumbers w:val="0"/>
+              <w:spacing w:line="26" w:lineRule="atLeast"/>
+              <w:ind w:left="0" w:firstLine="0"/>
+              <w:jc w:val="left"/>
+              <w:textAlignment w:val="baseline"/>
+              <w:rPr>
+                <w:rFonts w:hint="default" w:ascii="Times New Roman" w:hAnsi="Times New Roman" w:eastAsia="Segoe UI" w:cs="Times New Roman"/>
+                <w:i w:val="0"/>
+                <w:iCs w:val="0"/>
+                <w:caps w:val="0"/>
+                <w:color w:val="auto"/>
+                <w:spacing w:val="0"/>
+                <w:sz w:val="20"/>
+                <w:szCs w:val="20"/>
+              </w:rPr>
+            </w:pPr>
+            <w:r>
+              <w:rPr>
+                <w:rFonts w:hint="default" w:ascii="Times New Roman" w:hAnsi="Times New Roman" w:eastAsia="Segoe UI" w:cs="Times New Roman"/>
+                <w:i w:val="0"/>
+                <w:iCs w:val="0"/>
+                <w:caps w:val="0"/>
+                <w:color w:val="auto"/>
+                <w:spacing w:val="0"/>
+                <w:kern w:val="0"/>
+                <w:sz w:val="20"/>
+                <w:szCs w:val="20"/>
+                <w:vertAlign w:val="baseline"/>
+                <w:lang w:val="en-US" w:eastAsia="zh-CN" w:bidi="ar"/>
+              </w:rPr>
+              <w:t>Can be called from SQL queries (e.g., SELECT, WHERE clause).</w:t>
+            </w:r>
+          </w:p>
+        </w:tc>
+        <w:tc>
+          <w:tcPr>
+            <w:tcW w:w="0" w:type="auto"/>
+            <w:tcBorders>
+              <w:tl2br w:val="nil"/>
+              <w:tr2bl w:val="nil"/>
+            </w:tcBorders>
+            <w:shd w:val="clear" w:color="auto" w:fill="auto"/>
+            <w:vAlign w:val="top"/>
+          </w:tcPr>
+          <w:p>
+            <w:pPr>
+              <w:keepNext w:val="0"/>
+              <w:keepLines w:val="0"/>
+              <w:widowControl/>
+              <w:suppressLineNumbers w:val="0"/>
+              <w:spacing w:line="26" w:lineRule="atLeast"/>
+              <w:ind w:left="0" w:firstLine="0"/>
+              <w:jc w:val="left"/>
+              <w:textAlignment w:val="baseline"/>
+              <w:rPr>
+                <w:rFonts w:hint="default" w:ascii="Times New Roman" w:hAnsi="Times New Roman" w:eastAsia="Segoe UI" w:cs="Times New Roman"/>
+                <w:i w:val="0"/>
+                <w:iCs w:val="0"/>
+                <w:caps w:val="0"/>
+                <w:color w:val="auto"/>
+                <w:spacing w:val="0"/>
+                <w:sz w:val="20"/>
+                <w:szCs w:val="20"/>
+              </w:rPr>
+            </w:pPr>
+            <w:r>
+              <w:rPr>
+                <w:rFonts w:hint="default" w:ascii="Times New Roman" w:hAnsi="Times New Roman" w:eastAsia="Segoe UI" w:cs="Times New Roman"/>
+                <w:i w:val="0"/>
+                <w:iCs w:val="0"/>
+                <w:caps w:val="0"/>
+                <w:color w:val="auto"/>
+                <w:spacing w:val="0"/>
+                <w:kern w:val="0"/>
+                <w:sz w:val="20"/>
+                <w:szCs w:val="20"/>
+                <w:vertAlign w:val="baseline"/>
+                <w:lang w:val="en-US" w:eastAsia="zh-CN" w:bidi="ar"/>
+              </w:rPr>
+              <w:t>Called using a specific CALL statement or EXEC command.</w:t>
+            </w:r>
+          </w:p>
+        </w:tc>
+      </w:tr>
+      <w:tr>
+        <w:tblPrEx>
+          <w:tblBorders>
+            <w:top w:val="none" w:color="auto" w:sz="0" w:space="0"/>
+            <w:left w:val="none" w:color="auto" w:sz="0" w:space="0"/>
+            <w:bottom w:val="none" w:color="auto" w:sz="0" w:space="0"/>
+            <w:right w:val="none" w:color="auto" w:sz="0" w:space="0"/>
+            <w:insideH w:val="none" w:color="auto" w:sz="0" w:space="0"/>
+            <w:insideV w:val="none" w:color="auto" w:sz="0" w:space="0"/>
+          </w:tblBorders>
+          <w:tblCellMar>
+            <w:top w:w="15" w:type="dxa"/>
+            <w:left w:w="15" w:type="dxa"/>
+            <w:bottom w:w="15" w:type="dxa"/>
+            <w:right w:w="15" w:type="dxa"/>
+          </w:tblCellMar>
+        </w:tblPrEx>
+        <w:trPr>
+          <w:tblCellSpacing w:w="15" w:type="dxa"/>
+        </w:trPr>
+        <w:tc>
+          <w:tcPr>
+            <w:tcW w:w="0" w:type="auto"/>
+            <w:tcBorders>
+              <w:tl2br w:val="nil"/>
+              <w:tr2bl w:val="nil"/>
+            </w:tcBorders>
+            <w:shd w:val="clear" w:color="auto" w:fill="auto"/>
+            <w:vAlign w:val="top"/>
+          </w:tcPr>
+          <w:p>
+            <w:pPr>
+              <w:keepNext w:val="0"/>
+              <w:keepLines w:val="0"/>
+              <w:widowControl/>
+              <w:suppressLineNumbers w:val="0"/>
+              <w:spacing w:line="26" w:lineRule="atLeast"/>
+              <w:ind w:left="0" w:firstLine="0"/>
+              <w:jc w:val="left"/>
+              <w:textAlignment w:val="baseline"/>
+              <w:rPr>
+                <w:rFonts w:hint="default" w:ascii="Times New Roman" w:hAnsi="Times New Roman" w:eastAsia="Segoe UI" w:cs="Times New Roman"/>
+                <w:i w:val="0"/>
+                <w:iCs w:val="0"/>
+                <w:caps w:val="0"/>
+                <w:color w:val="auto"/>
+                <w:spacing w:val="0"/>
+                <w:sz w:val="20"/>
+                <w:szCs w:val="20"/>
+              </w:rPr>
+            </w:pPr>
+            <w:r>
+              <w:rPr>
+                <w:rStyle w:val="12"/>
+                <w:rFonts w:hint="default" w:ascii="Times New Roman" w:hAnsi="Times New Roman" w:eastAsia="Segoe UI" w:cs="Times New Roman"/>
+                <w:b/>
+                <w:bCs/>
+                <w:i w:val="0"/>
+                <w:iCs w:val="0"/>
+                <w:caps w:val="0"/>
+                <w:color w:val="auto"/>
+                <w:spacing w:val="0"/>
+                <w:kern w:val="0"/>
+                <w:sz w:val="20"/>
+                <w:szCs w:val="20"/>
+                <w:bdr w:val="single" w:color="E3E3E3" w:sz="2" w:space="0"/>
+                <w:vertAlign w:val="baseline"/>
+                <w:lang w:val="en-US" w:eastAsia="zh-CN" w:bidi="ar"/>
+              </w:rPr>
+              <w:t>Operations</w:t>
+            </w:r>
+          </w:p>
+        </w:tc>
+        <w:tc>
+          <w:tcPr>
+            <w:tcW w:w="0" w:type="auto"/>
+            <w:tcBorders>
+              <w:tl2br w:val="nil"/>
+              <w:tr2bl w:val="nil"/>
+            </w:tcBorders>
+            <w:shd w:val="clear" w:color="auto" w:fill="auto"/>
+            <w:vAlign w:val="top"/>
+          </w:tcPr>
+          <w:p>
+            <w:pPr>
+              <w:keepNext w:val="0"/>
+              <w:keepLines w:val="0"/>
+              <w:widowControl/>
+              <w:suppressLineNumbers w:val="0"/>
+              <w:spacing w:line="26" w:lineRule="atLeast"/>
+              <w:ind w:left="0" w:firstLine="0"/>
+              <w:jc w:val="left"/>
+              <w:textAlignment w:val="baseline"/>
+              <w:rPr>
+                <w:rFonts w:hint="default" w:ascii="Times New Roman" w:hAnsi="Times New Roman" w:eastAsia="Segoe UI" w:cs="Times New Roman"/>
+                <w:i w:val="0"/>
+                <w:iCs w:val="0"/>
+                <w:caps w:val="0"/>
+                <w:color w:val="auto"/>
+                <w:spacing w:val="0"/>
+                <w:sz w:val="20"/>
+                <w:szCs w:val="20"/>
+              </w:rPr>
+            </w:pPr>
+            <w:r>
+              <w:rPr>
+                <w:rFonts w:hint="default" w:ascii="Times New Roman" w:hAnsi="Times New Roman" w:eastAsia="Segoe UI" w:cs="Times New Roman"/>
+                <w:i w:val="0"/>
+                <w:iCs w:val="0"/>
+                <w:caps w:val="0"/>
+                <w:color w:val="auto"/>
+                <w:spacing w:val="0"/>
+                <w:kern w:val="0"/>
+                <w:sz w:val="20"/>
+                <w:szCs w:val="20"/>
+                <w:vertAlign w:val="baseline"/>
+                <w:lang w:val="en-US" w:eastAsia="zh-CN" w:bidi="ar"/>
+              </w:rPr>
+              <w:t>Generally read-only; used for calculations and data retrieval.</w:t>
+            </w:r>
+          </w:p>
+        </w:tc>
+        <w:tc>
+          <w:tcPr>
+            <w:tcW w:w="0" w:type="auto"/>
+            <w:tcBorders>
+              <w:tl2br w:val="nil"/>
+              <w:tr2bl w:val="nil"/>
+            </w:tcBorders>
+            <w:shd w:val="clear" w:color="auto" w:fill="auto"/>
+            <w:vAlign w:val="top"/>
+          </w:tcPr>
+          <w:p>
+            <w:pPr>
+              <w:keepNext w:val="0"/>
+              <w:keepLines w:val="0"/>
+              <w:widowControl/>
+              <w:suppressLineNumbers w:val="0"/>
+              <w:spacing w:line="26" w:lineRule="atLeast"/>
+              <w:ind w:left="0" w:firstLine="0"/>
+              <w:jc w:val="left"/>
+              <w:textAlignment w:val="baseline"/>
+              <w:rPr>
+                <w:rFonts w:hint="default" w:ascii="Times New Roman" w:hAnsi="Times New Roman" w:eastAsia="Segoe UI" w:cs="Times New Roman"/>
+                <w:i w:val="0"/>
+                <w:iCs w:val="0"/>
+                <w:caps w:val="0"/>
+                <w:color w:val="auto"/>
+                <w:spacing w:val="0"/>
+                <w:sz w:val="20"/>
+                <w:szCs w:val="20"/>
+              </w:rPr>
+            </w:pPr>
+            <w:r>
+              <w:rPr>
+                <w:rFonts w:hint="default" w:ascii="Times New Roman" w:hAnsi="Times New Roman" w:eastAsia="Segoe UI" w:cs="Times New Roman"/>
+                <w:i w:val="0"/>
+                <w:iCs w:val="0"/>
+                <w:caps w:val="0"/>
+                <w:color w:val="auto"/>
+                <w:spacing w:val="0"/>
+                <w:kern w:val="0"/>
+                <w:sz w:val="20"/>
+                <w:szCs w:val="20"/>
+                <w:vertAlign w:val="baseline"/>
+                <w:lang w:val="en-US" w:eastAsia="zh-CN" w:bidi="ar"/>
+              </w:rPr>
+              <w:t>Can perform read and write operations; can manipulate database data.</w:t>
+            </w:r>
+          </w:p>
+        </w:tc>
+      </w:tr>
+      <w:tr>
+        <w:tblPrEx>
+          <w:tblBorders>
+            <w:top w:val="none" w:color="auto" w:sz="0" w:space="0"/>
+            <w:left w:val="none" w:color="auto" w:sz="0" w:space="0"/>
+            <w:bottom w:val="none" w:color="auto" w:sz="0" w:space="0"/>
+            <w:right w:val="none" w:color="auto" w:sz="0" w:space="0"/>
+            <w:insideH w:val="none" w:color="auto" w:sz="0" w:space="0"/>
+            <w:insideV w:val="none" w:color="auto" w:sz="0" w:space="0"/>
+          </w:tblBorders>
+          <w:tblCellMar>
+            <w:top w:w="15" w:type="dxa"/>
+            <w:left w:w="15" w:type="dxa"/>
+            <w:bottom w:w="15" w:type="dxa"/>
+            <w:right w:w="15" w:type="dxa"/>
+          </w:tblCellMar>
+        </w:tblPrEx>
+        <w:trPr>
+          <w:tblCellSpacing w:w="15" w:type="dxa"/>
+        </w:trPr>
+        <w:tc>
+          <w:tcPr>
+            <w:tcW w:w="0" w:type="auto"/>
+            <w:tcBorders>
+              <w:tl2br w:val="nil"/>
+              <w:tr2bl w:val="nil"/>
+            </w:tcBorders>
+            <w:shd w:val="clear" w:color="auto" w:fill="auto"/>
+            <w:vAlign w:val="top"/>
+          </w:tcPr>
+          <w:p>
+            <w:pPr>
+              <w:keepNext w:val="0"/>
+              <w:keepLines w:val="0"/>
+              <w:widowControl/>
+              <w:suppressLineNumbers w:val="0"/>
+              <w:spacing w:line="26" w:lineRule="atLeast"/>
+              <w:ind w:left="0" w:firstLine="0"/>
+              <w:jc w:val="left"/>
+              <w:textAlignment w:val="baseline"/>
+              <w:rPr>
+                <w:rFonts w:hint="default" w:ascii="Times New Roman" w:hAnsi="Times New Roman" w:eastAsia="Segoe UI" w:cs="Times New Roman"/>
+                <w:i w:val="0"/>
+                <w:iCs w:val="0"/>
+                <w:caps w:val="0"/>
+                <w:color w:val="auto"/>
+                <w:spacing w:val="0"/>
+                <w:sz w:val="20"/>
+                <w:szCs w:val="20"/>
+              </w:rPr>
+            </w:pPr>
+            <w:r>
+              <w:rPr>
+                <w:rStyle w:val="12"/>
+                <w:rFonts w:hint="default" w:ascii="Times New Roman" w:hAnsi="Times New Roman" w:eastAsia="Segoe UI" w:cs="Times New Roman"/>
+                <w:b/>
+                <w:bCs/>
+                <w:i w:val="0"/>
+                <w:iCs w:val="0"/>
+                <w:caps w:val="0"/>
+                <w:color w:val="auto"/>
+                <w:spacing w:val="0"/>
+                <w:kern w:val="0"/>
+                <w:sz w:val="20"/>
+                <w:szCs w:val="20"/>
+                <w:bdr w:val="single" w:color="E3E3E3" w:sz="2" w:space="0"/>
+                <w:vertAlign w:val="baseline"/>
+                <w:lang w:val="en-US" w:eastAsia="zh-CN" w:bidi="ar"/>
+              </w:rPr>
+              <w:t>Transaction Control</w:t>
+            </w:r>
+          </w:p>
+        </w:tc>
+        <w:tc>
+          <w:tcPr>
+            <w:tcW w:w="0" w:type="auto"/>
+            <w:tcBorders>
+              <w:tl2br w:val="nil"/>
+              <w:tr2bl w:val="nil"/>
+            </w:tcBorders>
+            <w:shd w:val="clear" w:color="auto" w:fill="auto"/>
+            <w:vAlign w:val="top"/>
+          </w:tcPr>
+          <w:p>
+            <w:pPr>
+              <w:keepNext w:val="0"/>
+              <w:keepLines w:val="0"/>
+              <w:widowControl/>
+              <w:suppressLineNumbers w:val="0"/>
+              <w:spacing w:line="26" w:lineRule="atLeast"/>
+              <w:ind w:left="0" w:firstLine="0"/>
+              <w:jc w:val="left"/>
+              <w:textAlignment w:val="baseline"/>
+              <w:rPr>
+                <w:rFonts w:hint="default" w:ascii="Times New Roman" w:hAnsi="Times New Roman" w:eastAsia="Segoe UI" w:cs="Times New Roman"/>
+                <w:i w:val="0"/>
+                <w:iCs w:val="0"/>
+                <w:caps w:val="0"/>
+                <w:color w:val="auto"/>
+                <w:spacing w:val="0"/>
+                <w:sz w:val="20"/>
+                <w:szCs w:val="20"/>
+              </w:rPr>
+            </w:pPr>
+            <w:r>
+              <w:rPr>
+                <w:rFonts w:hint="default" w:ascii="Times New Roman" w:hAnsi="Times New Roman" w:eastAsia="Segoe UI" w:cs="Times New Roman"/>
+                <w:i w:val="0"/>
+                <w:iCs w:val="0"/>
+                <w:caps w:val="0"/>
+                <w:color w:val="auto"/>
+                <w:spacing w:val="0"/>
+                <w:kern w:val="0"/>
+                <w:sz w:val="20"/>
+                <w:szCs w:val="20"/>
+                <w:vertAlign w:val="baseline"/>
+                <w:lang w:val="en-US" w:eastAsia="zh-CN" w:bidi="ar"/>
+              </w:rPr>
+              <w:t>Usually does not handle transactions internally.</w:t>
+            </w:r>
+          </w:p>
+        </w:tc>
+        <w:tc>
+          <w:tcPr>
+            <w:tcW w:w="0" w:type="auto"/>
+            <w:tcBorders>
+              <w:tl2br w:val="nil"/>
+              <w:tr2bl w:val="nil"/>
+            </w:tcBorders>
+            <w:shd w:val="clear" w:color="auto" w:fill="auto"/>
+            <w:vAlign w:val="top"/>
+          </w:tcPr>
+          <w:p>
+            <w:pPr>
+              <w:keepNext w:val="0"/>
+              <w:keepLines w:val="0"/>
+              <w:widowControl/>
+              <w:suppressLineNumbers w:val="0"/>
+              <w:spacing w:line="26" w:lineRule="atLeast"/>
+              <w:ind w:left="0" w:firstLine="0"/>
+              <w:jc w:val="left"/>
+              <w:textAlignment w:val="baseline"/>
+              <w:rPr>
+                <w:rFonts w:hint="default" w:ascii="Times New Roman" w:hAnsi="Times New Roman" w:eastAsia="Segoe UI" w:cs="Times New Roman"/>
+                <w:i w:val="0"/>
+                <w:iCs w:val="0"/>
+                <w:caps w:val="0"/>
+                <w:color w:val="auto"/>
+                <w:spacing w:val="0"/>
+                <w:sz w:val="20"/>
+                <w:szCs w:val="20"/>
+              </w:rPr>
+            </w:pPr>
+            <w:r>
+              <w:rPr>
+                <w:rFonts w:hint="default" w:ascii="Times New Roman" w:hAnsi="Times New Roman" w:eastAsia="Segoe UI" w:cs="Times New Roman"/>
+                <w:i w:val="0"/>
+                <w:iCs w:val="0"/>
+                <w:caps w:val="0"/>
+                <w:color w:val="auto"/>
+                <w:spacing w:val="0"/>
+                <w:kern w:val="0"/>
+                <w:sz w:val="20"/>
+                <w:szCs w:val="20"/>
+                <w:vertAlign w:val="baseline"/>
+                <w:lang w:val="en-US" w:eastAsia="zh-CN" w:bidi="ar"/>
+              </w:rPr>
+              <w:t>Can manage transactions (BEGIN, COMMIT, ROLLBACK).</w:t>
+            </w:r>
+          </w:p>
+        </w:tc>
+      </w:tr>
+      <w:tr>
+        <w:tblPrEx>
+          <w:tblBorders>
+            <w:top w:val="none" w:color="auto" w:sz="0" w:space="0"/>
+            <w:left w:val="none" w:color="auto" w:sz="0" w:space="0"/>
+            <w:bottom w:val="none" w:color="auto" w:sz="0" w:space="0"/>
+            <w:right w:val="none" w:color="auto" w:sz="0" w:space="0"/>
+            <w:insideH w:val="none" w:color="auto" w:sz="0" w:space="0"/>
+            <w:insideV w:val="none" w:color="auto" w:sz="0" w:space="0"/>
+          </w:tblBorders>
+          <w:tblCellMar>
+            <w:top w:w="15" w:type="dxa"/>
+            <w:left w:w="15" w:type="dxa"/>
+            <w:bottom w:w="15" w:type="dxa"/>
+            <w:right w:w="15" w:type="dxa"/>
+          </w:tblCellMar>
+        </w:tblPrEx>
+        <w:trPr>
+          <w:tblCellSpacing w:w="15" w:type="dxa"/>
+        </w:trPr>
+        <w:tc>
+          <w:tcPr>
+            <w:tcW w:w="0" w:type="auto"/>
+            <w:tcBorders>
+              <w:tl2br w:val="nil"/>
+              <w:tr2bl w:val="nil"/>
+            </w:tcBorders>
+            <w:shd w:val="clear" w:color="auto" w:fill="auto"/>
+            <w:vAlign w:val="top"/>
+          </w:tcPr>
+          <w:p>
+            <w:pPr>
+              <w:keepNext w:val="0"/>
+              <w:keepLines w:val="0"/>
+              <w:widowControl/>
+              <w:suppressLineNumbers w:val="0"/>
+              <w:spacing w:line="26" w:lineRule="atLeast"/>
+              <w:ind w:left="0" w:firstLine="0"/>
+              <w:jc w:val="left"/>
+              <w:textAlignment w:val="baseline"/>
+              <w:rPr>
+                <w:rFonts w:hint="default" w:ascii="Times New Roman" w:hAnsi="Times New Roman" w:eastAsia="Segoe UI" w:cs="Times New Roman"/>
+                <w:i w:val="0"/>
+                <w:iCs w:val="0"/>
+                <w:caps w:val="0"/>
+                <w:color w:val="auto"/>
+                <w:spacing w:val="0"/>
+                <w:sz w:val="20"/>
+                <w:szCs w:val="20"/>
+              </w:rPr>
+            </w:pPr>
+            <w:r>
+              <w:rPr>
+                <w:rStyle w:val="12"/>
+                <w:rFonts w:hint="default" w:ascii="Times New Roman" w:hAnsi="Times New Roman" w:eastAsia="Segoe UI" w:cs="Times New Roman"/>
+                <w:b/>
+                <w:bCs/>
+                <w:i w:val="0"/>
+                <w:iCs w:val="0"/>
+                <w:caps w:val="0"/>
+                <w:color w:val="auto"/>
+                <w:spacing w:val="0"/>
+                <w:kern w:val="0"/>
+                <w:sz w:val="20"/>
+                <w:szCs w:val="20"/>
+                <w:bdr w:val="single" w:color="E3E3E3" w:sz="2" w:space="0"/>
+                <w:vertAlign w:val="baseline"/>
+                <w:lang w:val="en-US" w:eastAsia="zh-CN" w:bidi="ar"/>
+              </w:rPr>
+              <w:t>Modularity</w:t>
+            </w:r>
+          </w:p>
+        </w:tc>
+        <w:tc>
+          <w:tcPr>
+            <w:tcW w:w="0" w:type="auto"/>
+            <w:tcBorders>
+              <w:tl2br w:val="nil"/>
+              <w:tr2bl w:val="nil"/>
+            </w:tcBorders>
+            <w:shd w:val="clear" w:color="auto" w:fill="auto"/>
+            <w:vAlign w:val="top"/>
+          </w:tcPr>
+          <w:p>
+            <w:pPr>
+              <w:keepNext w:val="0"/>
+              <w:keepLines w:val="0"/>
+              <w:widowControl/>
+              <w:suppressLineNumbers w:val="0"/>
+              <w:spacing w:line="26" w:lineRule="atLeast"/>
+              <w:ind w:left="0" w:firstLine="0"/>
+              <w:jc w:val="left"/>
+              <w:textAlignment w:val="baseline"/>
+              <w:rPr>
+                <w:rFonts w:hint="default" w:ascii="Times New Roman" w:hAnsi="Times New Roman" w:eastAsia="Segoe UI" w:cs="Times New Roman"/>
+                <w:i w:val="0"/>
+                <w:iCs w:val="0"/>
+                <w:caps w:val="0"/>
+                <w:color w:val="auto"/>
+                <w:spacing w:val="0"/>
+                <w:sz w:val="20"/>
+                <w:szCs w:val="20"/>
+              </w:rPr>
+            </w:pPr>
+            <w:r>
+              <w:rPr>
+                <w:rFonts w:hint="default" w:ascii="Times New Roman" w:hAnsi="Times New Roman" w:eastAsia="Segoe UI" w:cs="Times New Roman"/>
+                <w:i w:val="0"/>
+                <w:iCs w:val="0"/>
+                <w:caps w:val="0"/>
+                <w:color w:val="auto"/>
+                <w:spacing w:val="0"/>
+                <w:kern w:val="0"/>
+                <w:sz w:val="20"/>
+                <w:szCs w:val="20"/>
+                <w:vertAlign w:val="baseline"/>
+                <w:lang w:val="en-US" w:eastAsia="zh-CN" w:bidi="ar"/>
+              </w:rPr>
+              <w:t>Good for encapsulating reusable logic or calculations.</w:t>
+            </w:r>
+          </w:p>
+        </w:tc>
+        <w:tc>
+          <w:tcPr>
+            <w:tcW w:w="0" w:type="auto"/>
+            <w:tcBorders>
+              <w:tl2br w:val="nil"/>
+              <w:tr2bl w:val="nil"/>
+            </w:tcBorders>
+            <w:shd w:val="clear" w:color="auto" w:fill="auto"/>
+            <w:vAlign w:val="top"/>
+          </w:tcPr>
+          <w:p>
+            <w:pPr>
+              <w:keepNext w:val="0"/>
+              <w:keepLines w:val="0"/>
+              <w:widowControl/>
+              <w:suppressLineNumbers w:val="0"/>
+              <w:spacing w:line="26" w:lineRule="atLeast"/>
+              <w:ind w:left="0" w:firstLine="0"/>
+              <w:jc w:val="left"/>
+              <w:textAlignment w:val="baseline"/>
+              <w:rPr>
+                <w:rFonts w:hint="default" w:ascii="Times New Roman" w:hAnsi="Times New Roman" w:eastAsia="Segoe UI" w:cs="Times New Roman"/>
+                <w:i w:val="0"/>
+                <w:iCs w:val="0"/>
+                <w:caps w:val="0"/>
+                <w:color w:val="auto"/>
+                <w:spacing w:val="0"/>
+                <w:sz w:val="20"/>
+                <w:szCs w:val="20"/>
+              </w:rPr>
+            </w:pPr>
+            <w:r>
+              <w:rPr>
+                <w:rFonts w:hint="default" w:ascii="Times New Roman" w:hAnsi="Times New Roman" w:eastAsia="Segoe UI" w:cs="Times New Roman"/>
+                <w:i w:val="0"/>
+                <w:iCs w:val="0"/>
+                <w:caps w:val="0"/>
+                <w:color w:val="auto"/>
+                <w:spacing w:val="0"/>
+                <w:kern w:val="0"/>
+                <w:sz w:val="20"/>
+                <w:szCs w:val="20"/>
+                <w:vertAlign w:val="baseline"/>
+                <w:lang w:val="en-US" w:eastAsia="zh-CN" w:bidi="ar"/>
+              </w:rPr>
+              <w:t>Suitable for encapsulating business logic, which may involve multiple operations.</w:t>
+            </w:r>
+          </w:p>
+        </w:tc>
+      </w:tr>
+      <w:tr>
+        <w:tblPrEx>
+          <w:tblBorders>
+            <w:top w:val="none" w:color="auto" w:sz="0" w:space="0"/>
+            <w:left w:val="none" w:color="auto" w:sz="0" w:space="0"/>
+            <w:bottom w:val="none" w:color="auto" w:sz="0" w:space="0"/>
+            <w:right w:val="none" w:color="auto" w:sz="0" w:space="0"/>
+            <w:insideH w:val="none" w:color="auto" w:sz="0" w:space="0"/>
+            <w:insideV w:val="none" w:color="auto" w:sz="0" w:space="0"/>
+          </w:tblBorders>
+          <w:tblCellMar>
+            <w:top w:w="15" w:type="dxa"/>
+            <w:left w:w="15" w:type="dxa"/>
+            <w:bottom w:w="15" w:type="dxa"/>
+            <w:right w:w="15" w:type="dxa"/>
+          </w:tblCellMar>
+        </w:tblPrEx>
+        <w:trPr>
+          <w:tblCellSpacing w:w="15" w:type="dxa"/>
+        </w:trPr>
+        <w:tc>
+          <w:tcPr>
+            <w:tcW w:w="0" w:type="auto"/>
+            <w:tcBorders>
+              <w:tl2br w:val="nil"/>
+              <w:tr2bl w:val="nil"/>
+            </w:tcBorders>
+            <w:shd w:val="clear" w:color="auto" w:fill="auto"/>
+            <w:vAlign w:val="top"/>
+          </w:tcPr>
+          <w:p>
+            <w:pPr>
+              <w:keepNext w:val="0"/>
+              <w:keepLines w:val="0"/>
+              <w:widowControl/>
+              <w:suppressLineNumbers w:val="0"/>
+              <w:spacing w:line="26" w:lineRule="atLeast"/>
+              <w:ind w:left="0" w:firstLine="0"/>
+              <w:jc w:val="left"/>
+              <w:textAlignment w:val="baseline"/>
+              <w:rPr>
+                <w:rFonts w:hint="default" w:ascii="Times New Roman" w:hAnsi="Times New Roman" w:eastAsia="Segoe UI" w:cs="Times New Roman"/>
+                <w:i w:val="0"/>
+                <w:iCs w:val="0"/>
+                <w:caps w:val="0"/>
+                <w:color w:val="auto"/>
+                <w:spacing w:val="0"/>
+                <w:sz w:val="20"/>
+                <w:szCs w:val="20"/>
+              </w:rPr>
+            </w:pPr>
+            <w:r>
+              <w:rPr>
+                <w:rStyle w:val="12"/>
+                <w:rFonts w:hint="default" w:ascii="Times New Roman" w:hAnsi="Times New Roman" w:eastAsia="Segoe UI" w:cs="Times New Roman"/>
+                <w:b/>
+                <w:bCs/>
+                <w:i w:val="0"/>
+                <w:iCs w:val="0"/>
+                <w:caps w:val="0"/>
+                <w:color w:val="auto"/>
+                <w:spacing w:val="0"/>
+                <w:kern w:val="0"/>
+                <w:sz w:val="20"/>
+                <w:szCs w:val="20"/>
+                <w:bdr w:val="single" w:color="E3E3E3" w:sz="2" w:space="0"/>
+                <w:vertAlign w:val="baseline"/>
+                <w:lang w:val="en-US" w:eastAsia="zh-CN" w:bidi="ar"/>
+              </w:rPr>
+              <w:t>Parameter Passing</w:t>
+            </w:r>
+          </w:p>
+        </w:tc>
+        <w:tc>
+          <w:tcPr>
+            <w:tcW w:w="0" w:type="auto"/>
+            <w:tcBorders>
+              <w:tl2br w:val="nil"/>
+              <w:tr2bl w:val="nil"/>
+            </w:tcBorders>
+            <w:shd w:val="clear" w:color="auto" w:fill="auto"/>
+            <w:vAlign w:val="top"/>
+          </w:tcPr>
+          <w:p>
+            <w:pPr>
+              <w:keepNext w:val="0"/>
+              <w:keepLines w:val="0"/>
+              <w:widowControl/>
+              <w:suppressLineNumbers w:val="0"/>
+              <w:spacing w:line="26" w:lineRule="atLeast"/>
+              <w:ind w:left="0" w:firstLine="0"/>
+              <w:jc w:val="left"/>
+              <w:textAlignment w:val="baseline"/>
+              <w:rPr>
+                <w:rFonts w:hint="default" w:ascii="Times New Roman" w:hAnsi="Times New Roman" w:eastAsia="Segoe UI" w:cs="Times New Roman"/>
+                <w:i w:val="0"/>
+                <w:iCs w:val="0"/>
+                <w:caps w:val="0"/>
+                <w:color w:val="auto"/>
+                <w:spacing w:val="0"/>
+                <w:sz w:val="20"/>
+                <w:szCs w:val="20"/>
+              </w:rPr>
+            </w:pPr>
+            <w:r>
+              <w:rPr>
+                <w:rFonts w:hint="default" w:ascii="Times New Roman" w:hAnsi="Times New Roman" w:eastAsia="Segoe UI" w:cs="Times New Roman"/>
+                <w:i w:val="0"/>
+                <w:iCs w:val="0"/>
+                <w:caps w:val="0"/>
+                <w:color w:val="auto"/>
+                <w:spacing w:val="0"/>
+                <w:kern w:val="0"/>
+                <w:sz w:val="20"/>
+                <w:szCs w:val="20"/>
+                <w:vertAlign w:val="baseline"/>
+                <w:lang w:val="en-US" w:eastAsia="zh-CN" w:bidi="ar"/>
+              </w:rPr>
+              <w:t>Can accept parameters but usually limited to input parameters.</w:t>
+            </w:r>
+          </w:p>
+        </w:tc>
+        <w:tc>
+          <w:tcPr>
+            <w:tcW w:w="0" w:type="auto"/>
+            <w:tcBorders>
+              <w:tl2br w:val="nil"/>
+              <w:tr2bl w:val="nil"/>
+            </w:tcBorders>
+            <w:shd w:val="clear" w:color="auto" w:fill="auto"/>
+            <w:vAlign w:val="top"/>
+          </w:tcPr>
+          <w:p>
+            <w:pPr>
+              <w:keepNext w:val="0"/>
+              <w:keepLines w:val="0"/>
+              <w:widowControl/>
+              <w:suppressLineNumbers w:val="0"/>
+              <w:spacing w:line="26" w:lineRule="atLeast"/>
+              <w:ind w:left="0" w:firstLine="0"/>
+              <w:jc w:val="left"/>
+              <w:textAlignment w:val="baseline"/>
+              <w:rPr>
+                <w:rFonts w:hint="default" w:ascii="Times New Roman" w:hAnsi="Times New Roman" w:eastAsia="Segoe UI" w:cs="Times New Roman"/>
+                <w:i w:val="0"/>
+                <w:iCs w:val="0"/>
+                <w:caps w:val="0"/>
+                <w:color w:val="auto"/>
+                <w:spacing w:val="0"/>
+                <w:sz w:val="20"/>
+                <w:szCs w:val="20"/>
+              </w:rPr>
+            </w:pPr>
+            <w:r>
+              <w:rPr>
+                <w:rFonts w:hint="default" w:ascii="Times New Roman" w:hAnsi="Times New Roman" w:eastAsia="Segoe UI" w:cs="Times New Roman"/>
+                <w:i w:val="0"/>
+                <w:iCs w:val="0"/>
+                <w:caps w:val="0"/>
+                <w:color w:val="auto"/>
+                <w:spacing w:val="0"/>
+                <w:kern w:val="0"/>
+                <w:sz w:val="20"/>
+                <w:szCs w:val="20"/>
+                <w:vertAlign w:val="baseline"/>
+                <w:lang w:val="en-US" w:eastAsia="zh-CN" w:bidi="ar"/>
+              </w:rPr>
+              <w:t>Can accept both input and output parameters.</w:t>
+            </w:r>
+          </w:p>
+        </w:tc>
+      </w:tr>
+      <w:tr>
+        <w:tblPrEx>
+          <w:tblBorders>
+            <w:top w:val="none" w:color="auto" w:sz="0" w:space="0"/>
+            <w:left w:val="none" w:color="auto" w:sz="0" w:space="0"/>
+            <w:bottom w:val="none" w:color="auto" w:sz="0" w:space="0"/>
+            <w:right w:val="none" w:color="auto" w:sz="0" w:space="0"/>
+            <w:insideH w:val="none" w:color="auto" w:sz="0" w:space="0"/>
+            <w:insideV w:val="none" w:color="auto" w:sz="0" w:space="0"/>
+          </w:tblBorders>
+          <w:shd w:val="clear" w:color="auto" w:fill="auto"/>
+          <w:tblCellMar>
+            <w:top w:w="15" w:type="dxa"/>
+            <w:left w:w="15" w:type="dxa"/>
+            <w:bottom w:w="15" w:type="dxa"/>
+            <w:right w:w="15" w:type="dxa"/>
+          </w:tblCellMar>
+        </w:tblPrEx>
+        <w:trPr>
+          <w:tblCellSpacing w:w="15" w:type="dxa"/>
+        </w:trPr>
+        <w:tc>
+          <w:tcPr>
+            <w:tcW w:w="0" w:type="auto"/>
+            <w:tcBorders>
+              <w:tl2br w:val="nil"/>
+              <w:tr2bl w:val="nil"/>
+            </w:tcBorders>
+            <w:shd w:val="clear" w:color="auto" w:fill="auto"/>
+            <w:vAlign w:val="top"/>
+          </w:tcPr>
+          <w:p>
+            <w:pPr>
+              <w:keepNext w:val="0"/>
+              <w:keepLines w:val="0"/>
+              <w:widowControl/>
+              <w:suppressLineNumbers w:val="0"/>
+              <w:spacing w:line="26" w:lineRule="atLeast"/>
+              <w:ind w:left="0" w:firstLine="0"/>
+              <w:jc w:val="left"/>
+              <w:textAlignment w:val="baseline"/>
+              <w:rPr>
+                <w:rFonts w:hint="default" w:ascii="Times New Roman" w:hAnsi="Times New Roman" w:eastAsia="Segoe UI" w:cs="Times New Roman"/>
+                <w:i w:val="0"/>
+                <w:iCs w:val="0"/>
+                <w:caps w:val="0"/>
+                <w:color w:val="auto"/>
+                <w:spacing w:val="0"/>
+                <w:sz w:val="20"/>
+                <w:szCs w:val="20"/>
+              </w:rPr>
+            </w:pPr>
+            <w:r>
+              <w:rPr>
+                <w:rStyle w:val="12"/>
+                <w:rFonts w:hint="default" w:ascii="Times New Roman" w:hAnsi="Times New Roman" w:eastAsia="Segoe UI" w:cs="Times New Roman"/>
+                <w:b/>
+                <w:bCs/>
+                <w:i w:val="0"/>
+                <w:iCs w:val="0"/>
+                <w:caps w:val="0"/>
+                <w:color w:val="auto"/>
+                <w:spacing w:val="0"/>
+                <w:kern w:val="0"/>
+                <w:sz w:val="20"/>
+                <w:szCs w:val="20"/>
+                <w:bdr w:val="single" w:color="E3E3E3" w:sz="2" w:space="0"/>
+                <w:vertAlign w:val="baseline"/>
+                <w:lang w:val="en-US" w:eastAsia="zh-CN" w:bidi="ar"/>
+              </w:rPr>
+              <w:t>Usage Context</w:t>
+            </w:r>
+          </w:p>
+        </w:tc>
+        <w:tc>
+          <w:tcPr>
+            <w:tcW w:w="0" w:type="auto"/>
+            <w:tcBorders>
+              <w:tl2br w:val="nil"/>
+              <w:tr2bl w:val="nil"/>
+            </w:tcBorders>
+            <w:shd w:val="clear" w:color="auto" w:fill="auto"/>
+            <w:vAlign w:val="top"/>
+          </w:tcPr>
+          <w:p>
+            <w:pPr>
+              <w:keepNext w:val="0"/>
+              <w:keepLines w:val="0"/>
+              <w:widowControl/>
+              <w:suppressLineNumbers w:val="0"/>
+              <w:spacing w:line="26" w:lineRule="atLeast"/>
+              <w:ind w:left="0" w:firstLine="0"/>
+              <w:jc w:val="left"/>
+              <w:textAlignment w:val="baseline"/>
+              <w:rPr>
+                <w:rFonts w:hint="default" w:ascii="Times New Roman" w:hAnsi="Times New Roman" w:eastAsia="Segoe UI" w:cs="Times New Roman"/>
+                <w:i w:val="0"/>
+                <w:iCs w:val="0"/>
+                <w:caps w:val="0"/>
+                <w:color w:val="auto"/>
+                <w:spacing w:val="0"/>
+                <w:sz w:val="20"/>
+                <w:szCs w:val="20"/>
+              </w:rPr>
+            </w:pPr>
+            <w:r>
+              <w:rPr>
+                <w:rFonts w:hint="default" w:ascii="Times New Roman" w:hAnsi="Times New Roman" w:eastAsia="Segoe UI" w:cs="Times New Roman"/>
+                <w:i w:val="0"/>
+                <w:iCs w:val="0"/>
+                <w:caps w:val="0"/>
+                <w:color w:val="auto"/>
+                <w:spacing w:val="0"/>
+                <w:kern w:val="0"/>
+                <w:sz w:val="20"/>
+                <w:szCs w:val="20"/>
+                <w:vertAlign w:val="baseline"/>
+                <w:lang w:val="en-US" w:eastAsia="zh-CN" w:bidi="ar"/>
+              </w:rPr>
+              <w:t>Ideal for data transformation that does not affect database state.</w:t>
+            </w:r>
+          </w:p>
+        </w:tc>
+        <w:tc>
+          <w:tcPr>
+            <w:tcW w:w="0" w:type="auto"/>
+            <w:tcBorders>
+              <w:tl2br w:val="nil"/>
+              <w:tr2bl w:val="nil"/>
+            </w:tcBorders>
+            <w:shd w:val="clear" w:color="auto" w:fill="auto"/>
+            <w:vAlign w:val="top"/>
+          </w:tcPr>
+          <w:p>
+            <w:pPr>
+              <w:keepNext w:val="0"/>
+              <w:keepLines w:val="0"/>
+              <w:widowControl/>
+              <w:suppressLineNumbers w:val="0"/>
+              <w:spacing w:line="26" w:lineRule="atLeast"/>
+              <w:ind w:left="0" w:firstLine="0"/>
+              <w:jc w:val="left"/>
+              <w:textAlignment w:val="baseline"/>
+              <w:rPr>
+                <w:rFonts w:hint="default" w:ascii="Times New Roman" w:hAnsi="Times New Roman" w:eastAsia="Segoe UI" w:cs="Times New Roman"/>
+                <w:i w:val="0"/>
+                <w:iCs w:val="0"/>
+                <w:caps w:val="0"/>
+                <w:color w:val="auto"/>
+                <w:spacing w:val="0"/>
+                <w:sz w:val="20"/>
+                <w:szCs w:val="20"/>
+              </w:rPr>
+            </w:pPr>
+            <w:r>
+              <w:rPr>
+                <w:rFonts w:hint="default" w:ascii="Times New Roman" w:hAnsi="Times New Roman" w:eastAsia="Segoe UI" w:cs="Times New Roman"/>
+                <w:i w:val="0"/>
+                <w:iCs w:val="0"/>
+                <w:caps w:val="0"/>
+                <w:color w:val="auto"/>
+                <w:spacing w:val="0"/>
+                <w:kern w:val="0"/>
+                <w:sz w:val="20"/>
+                <w:szCs w:val="20"/>
+                <w:vertAlign w:val="baseline"/>
+                <w:lang w:val="en-US" w:eastAsia="zh-CN" w:bidi="ar"/>
+              </w:rPr>
+              <w:t>Ideal for complex processes that might involve multiple steps and conditional logic.</w:t>
+            </w:r>
+          </w:p>
+        </w:tc>
+      </w:tr>
+      <w:tr>
+        <w:tblPrEx>
+          <w:tblBorders>
+            <w:top w:val="none" w:color="auto" w:sz="0" w:space="0"/>
+            <w:left w:val="none" w:color="auto" w:sz="0" w:space="0"/>
+            <w:bottom w:val="none" w:color="auto" w:sz="0" w:space="0"/>
+            <w:right w:val="none" w:color="auto" w:sz="0" w:space="0"/>
+            <w:insideH w:val="none" w:color="auto" w:sz="0" w:space="0"/>
+            <w:insideV w:val="none" w:color="auto" w:sz="0" w:space="0"/>
+          </w:tblBorders>
+          <w:shd w:val="clear" w:color="auto" w:fill="auto"/>
+          <w:tblCellMar>
+            <w:top w:w="15" w:type="dxa"/>
+            <w:left w:w="15" w:type="dxa"/>
+            <w:bottom w:w="15" w:type="dxa"/>
+            <w:right w:w="15" w:type="dxa"/>
+          </w:tblCellMar>
+        </w:tblPrEx>
+        <w:trPr>
+          <w:tblCellSpacing w:w="15" w:type="dxa"/>
+        </w:trPr>
+        <w:tc>
+          <w:tcPr>
+            <w:tcW w:w="0" w:type="auto"/>
+            <w:tcBorders>
+              <w:tl2br w:val="nil"/>
+              <w:tr2bl w:val="nil"/>
+            </w:tcBorders>
+            <w:shd w:val="clear" w:color="auto" w:fill="auto"/>
+            <w:vAlign w:val="top"/>
+          </w:tcPr>
+          <w:p>
+            <w:pPr>
+              <w:keepNext w:val="0"/>
+              <w:keepLines w:val="0"/>
+              <w:widowControl/>
+              <w:suppressLineNumbers w:val="0"/>
+              <w:spacing w:line="26" w:lineRule="atLeast"/>
+              <w:ind w:left="0" w:firstLine="0"/>
+              <w:jc w:val="left"/>
+              <w:textAlignment w:val="baseline"/>
+              <w:rPr>
+                <w:rFonts w:hint="default" w:ascii="Times New Roman" w:hAnsi="Times New Roman" w:eastAsia="Segoe UI" w:cs="Times New Roman"/>
+                <w:i w:val="0"/>
+                <w:iCs w:val="0"/>
+                <w:caps w:val="0"/>
+                <w:color w:val="auto"/>
+                <w:spacing w:val="0"/>
+                <w:sz w:val="20"/>
+                <w:szCs w:val="20"/>
+              </w:rPr>
+            </w:pPr>
+            <w:r>
+              <w:rPr>
+                <w:rStyle w:val="12"/>
+                <w:rFonts w:hint="default" w:ascii="Times New Roman" w:hAnsi="Times New Roman" w:eastAsia="Segoe UI" w:cs="Times New Roman"/>
+                <w:b/>
+                <w:bCs/>
+                <w:i w:val="0"/>
+                <w:iCs w:val="0"/>
+                <w:caps w:val="0"/>
+                <w:color w:val="auto"/>
+                <w:spacing w:val="0"/>
+                <w:kern w:val="0"/>
+                <w:sz w:val="20"/>
+                <w:szCs w:val="20"/>
+                <w:bdr w:val="single" w:color="E3E3E3" w:sz="2" w:space="0"/>
+                <w:vertAlign w:val="baseline"/>
+                <w:lang w:val="en-US" w:eastAsia="zh-CN" w:bidi="ar"/>
+              </w:rPr>
+              <w:t>Security</w:t>
+            </w:r>
+          </w:p>
+        </w:tc>
+        <w:tc>
+          <w:tcPr>
+            <w:tcW w:w="0" w:type="auto"/>
+            <w:tcBorders>
+              <w:tl2br w:val="nil"/>
+              <w:tr2bl w:val="nil"/>
+            </w:tcBorders>
+            <w:shd w:val="clear" w:color="auto" w:fill="auto"/>
+            <w:vAlign w:val="top"/>
+          </w:tcPr>
+          <w:p>
+            <w:pPr>
+              <w:keepNext w:val="0"/>
+              <w:keepLines w:val="0"/>
+              <w:widowControl/>
+              <w:suppressLineNumbers w:val="0"/>
+              <w:spacing w:line="26" w:lineRule="atLeast"/>
+              <w:ind w:left="0" w:firstLine="0"/>
+              <w:jc w:val="left"/>
+              <w:textAlignment w:val="baseline"/>
+              <w:rPr>
+                <w:rFonts w:hint="default" w:ascii="Times New Roman" w:hAnsi="Times New Roman" w:eastAsia="Segoe UI" w:cs="Times New Roman"/>
+                <w:i w:val="0"/>
+                <w:iCs w:val="0"/>
+                <w:caps w:val="0"/>
+                <w:color w:val="auto"/>
+                <w:spacing w:val="0"/>
+                <w:sz w:val="20"/>
+                <w:szCs w:val="20"/>
+              </w:rPr>
+            </w:pPr>
+            <w:r>
+              <w:rPr>
+                <w:rFonts w:hint="default" w:ascii="Times New Roman" w:hAnsi="Times New Roman" w:eastAsia="Segoe UI" w:cs="Times New Roman"/>
+                <w:i w:val="0"/>
+                <w:iCs w:val="0"/>
+                <w:caps w:val="0"/>
+                <w:color w:val="auto"/>
+                <w:spacing w:val="0"/>
+                <w:kern w:val="0"/>
+                <w:sz w:val="20"/>
+                <w:szCs w:val="20"/>
+                <w:vertAlign w:val="baseline"/>
+                <w:lang w:val="en-US" w:eastAsia="zh-CN" w:bidi="ar"/>
+              </w:rPr>
+              <w:t>Can enhance security by providing limited data manipulation.</w:t>
+            </w:r>
+          </w:p>
+        </w:tc>
+        <w:tc>
+          <w:tcPr>
+            <w:tcW w:w="0" w:type="auto"/>
+            <w:tcBorders>
+              <w:tl2br w:val="nil"/>
+              <w:tr2bl w:val="nil"/>
+            </w:tcBorders>
+            <w:shd w:val="clear" w:color="auto" w:fill="auto"/>
+            <w:vAlign w:val="top"/>
+          </w:tcPr>
+          <w:p>
+            <w:pPr>
+              <w:keepNext w:val="0"/>
+              <w:keepLines w:val="0"/>
+              <w:widowControl/>
+              <w:suppressLineNumbers w:val="0"/>
+              <w:spacing w:line="26" w:lineRule="atLeast"/>
+              <w:ind w:left="0" w:firstLine="0"/>
+              <w:jc w:val="left"/>
+              <w:textAlignment w:val="baseline"/>
+              <w:rPr>
+                <w:rFonts w:hint="default" w:ascii="Times New Roman" w:hAnsi="Times New Roman" w:eastAsia="Segoe UI" w:cs="Times New Roman"/>
+                <w:i w:val="0"/>
+                <w:iCs w:val="0"/>
+                <w:caps w:val="0"/>
+                <w:color w:val="auto"/>
+                <w:spacing w:val="0"/>
+                <w:sz w:val="20"/>
+                <w:szCs w:val="20"/>
+              </w:rPr>
+            </w:pPr>
+            <w:r>
+              <w:rPr>
+                <w:rFonts w:hint="default" w:ascii="Times New Roman" w:hAnsi="Times New Roman" w:eastAsia="Segoe UI" w:cs="Times New Roman"/>
+                <w:i w:val="0"/>
+                <w:iCs w:val="0"/>
+                <w:caps w:val="0"/>
+                <w:color w:val="auto"/>
+                <w:spacing w:val="0"/>
+                <w:kern w:val="0"/>
+                <w:sz w:val="20"/>
+                <w:szCs w:val="20"/>
+                <w:vertAlign w:val="baseline"/>
+                <w:lang w:val="en-US" w:eastAsia="zh-CN" w:bidi="ar"/>
+              </w:rPr>
+              <w:t>Can enforce security by controlling modifications to database data.</w:t>
+            </w:r>
+          </w:p>
+        </w:tc>
+      </w:tr>
+    </w:tbl>
+    <w:p>
+      <w:pPr>
+        <w:rPr>
+          <w:rFonts w:hint="default"/>
+          <w:lang w:val="en-IN"/>
+        </w:rPr>
+      </w:pPr>
+    </w:p>
+    <w:p>
+      <w:pPr>
         <w:pStyle w:val="2"/>
         <w:bidi w:val="0"/>
         <w:rPr>
@@ -7293,7 +9586,7 @@
       <w:pPr>
         <w:numPr>
           <w:ilvl w:val="0"/>
-          <w:numId w:val="1"/>
+          <w:numId w:val="2"/>
         </w:numPr>
         <w:rPr>
           <w:rFonts w:hint="default"/>
@@ -7331,7 +9624,7 @@
       <w:pPr>
         <w:numPr>
           <w:ilvl w:val="0"/>
-          <w:numId w:val="1"/>
+          <w:numId w:val="2"/>
         </w:numPr>
         <w:ind w:left="0" w:leftChars="0" w:firstLine="0" w:firstLineChars="0"/>
         <w:rPr>
@@ -7370,7 +9663,7 @@
       <w:pPr>
         <w:numPr>
           <w:ilvl w:val="0"/>
-          <w:numId w:val="1"/>
+          <w:numId w:val="2"/>
         </w:numPr>
         <w:ind w:left="0" w:leftChars="0" w:firstLine="0" w:firstLineChars="0"/>
         <w:rPr>
@@ -7726,6 +10019,12 @@
     <w:sectPr>
       <w:pgSz w:w="11906" w:h="16838"/>
       <w:pgMar w:top="1440" w:right="1800" w:bottom="1440" w:left="1800" w:header="720" w:footer="720" w:gutter="0"/>
+      <w:pgBorders>
+        <w:top w:val="none" w:sz="0" w:space="0"/>
+        <w:left w:val="none" w:sz="0" w:space="0"/>
+        <w:bottom w:val="none" w:sz="0" w:space="0"/>
+        <w:right w:val="none" w:sz="0" w:space="0"/>
+      </w:pgBorders>
       <w:cols w:space="720" w:num="1"/>
       <w:docGrid w:linePitch="360" w:charSpace="0"/>
     </w:sectPr>
@@ -7747,7 +10046,22 @@
       <w:lvlJc w:val="left"/>
     </w:lvl>
   </w:abstractNum>
+  <w:abstractNum w:abstractNumId="1">
+    <w:nsid w:val="E2DB2DFF"/>
+    <w:multiLevelType w:val="singleLevel"/>
+    <w:tmpl w:val="E2DB2DFF"/>
+    <w:lvl w:ilvl="0" w:tentative="0">
+      <w:start w:val="1"/>
+      <w:numFmt w:val="decimal"/>
+      <w:suff w:val="space"/>
+      <w:lvlText w:val="%1."/>
+      <w:lvlJc w:val="left"/>
+    </w:lvl>
+  </w:abstractNum>
   <w:num w:numId="1">
+    <w:abstractNumId w:val="1"/>
+  </w:num>
+  <w:num w:numId="2">
     <w:abstractNumId w:val="0"/>
   </w:num>
 </w:numbering>
@@ -7784,8 +10098,8 @@
     <w:lsdException w:unhideWhenUsed="0" w:uiPriority="0" w:semiHidden="0" w:name="index 8"/>
     <w:lsdException w:unhideWhenUsed="0" w:uiPriority="0" w:semiHidden="0" w:name="index 9"/>
     <w:lsdException w:unhideWhenUsed="0" w:uiPriority="0" w:semiHidden="0" w:name="toc 1"/>
-    <w:lsdException w:unhideWhenUsed="0" w:uiPriority="0" w:semiHidden="0" w:name="toc 2"/>
-    <w:lsdException w:unhideWhenUsed="0" w:uiPriority="0" w:semiHidden="0" w:name="toc 3"/>
+    <w:lsdException w:qFormat="1" w:unhideWhenUsed="0" w:uiPriority="0" w:semiHidden="0" w:name="toc 2"/>
+    <w:lsdException w:qFormat="1" w:unhideWhenUsed="0" w:uiPriority="0" w:semiHidden="0" w:name="toc 3"/>
     <w:lsdException w:unhideWhenUsed="0" w:uiPriority="0" w:semiHidden="0" w:name="toc 4"/>
     <w:lsdException w:unhideWhenUsed="0" w:uiPriority="0" w:semiHidden="0" w:name="toc 5"/>
     <w:lsdException w:unhideWhenUsed="0" w:uiPriority="0" w:semiHidden="0" w:name="toc 6"/>
@@ -8019,7 +10333,7 @@
     <w:uiPriority w:val="0"/>
     <w:rPr>
       <w:rFonts w:ascii="Times New Roman" w:hAnsi="Times New Roman" w:eastAsiaTheme="minorEastAsia" w:cstheme="minorBidi"/>
-      <w:sz w:val="22"/>
+      <w:sz w:val="20"/>
       <w:lang w:val="en-US" w:eastAsia="zh-CN" w:bidi="ar-SA"/>
     </w:rPr>
   </w:style>
@@ -8027,7 +10341,6 @@
     <w:name w:val="heading 1"/>
     <w:basedOn w:val="1"/>
     <w:next w:val="1"/>
-    <w:autoRedefine/>
     <w:qFormat/>
     <w:uiPriority w:val="0"/>
     <w:pPr>
@@ -8119,14 +10432,12 @@
   </w:style>
   <w:style w:type="character" w:default="1" w:styleId="6">
     <w:name w:val="Default Paragraph Font"/>
-    <w:autoRedefine/>
     <w:semiHidden/>
     <w:qFormat/>
     <w:uiPriority w:val="0"/>
   </w:style>
   <w:style w:type="table" w:default="1" w:styleId="7">
     <w:name w:val="Normal Table"/>
-    <w:autoRedefine/>
     <w:semiHidden/>
     <w:qFormat/>
     <w:uiPriority w:val="0"/>
@@ -8165,7 +10476,6 @@
   <w:style w:type="character" w:styleId="10">
     <w:name w:val="Hyperlink"/>
     <w:basedOn w:val="6"/>
-    <w:autoRedefine/>
     <w:uiPriority w:val="0"/>
     <w:rPr>
       <w:color w:val="0000FF"/>
@@ -8211,6 +10521,8 @@
     <w:name w:val="toc 2"/>
     <w:basedOn w:val="1"/>
     <w:next w:val="1"/>
+    <w:autoRedefine/>
+    <w:qFormat/>
     <w:uiPriority w:val="0"/>
     <w:pPr>
       <w:ind w:left="420" w:leftChars="200"/>
@@ -8220,6 +10532,8 @@
     <w:name w:val="toc 3"/>
     <w:basedOn w:val="1"/>
     <w:next w:val="1"/>
+    <w:autoRedefine/>
+    <w:qFormat/>
     <w:uiPriority w:val="0"/>
     <w:pPr>
       <w:ind w:left="840" w:leftChars="400"/>

--- a/Docs/Questions.docx
+++ b/Docs/Questions.docx
@@ -42,7 +42,7 @@
           <w:rFonts w:hint="default"/>
           <w:lang w:val="en-IN"/>
         </w:rPr>
-        <w:instrText xml:space="preserve"> HYPERLINK \l _Toc19905 </w:instrText>
+        <w:instrText xml:space="preserve"> HYPERLINK \l _Toc22744 </w:instrText>
       </w:r>
       <w:r>
         <w:rPr>
@@ -65,7 +65,7 @@
         <w:fldChar w:fldCharType="begin"/>
       </w:r>
       <w:r>
-        <w:instrText xml:space="preserve"> PAGEREF _Toc19905 \h </w:instrText>
+        <w:instrText xml:space="preserve"> PAGEREF _Toc22744 \h </w:instrText>
       </w:r>
       <w:r>
         <w:fldChar w:fldCharType="separate"/>
@@ -103,7 +103,7 @@
           <w:rFonts w:hint="default"/>
           <w:lang w:val="en-IN"/>
         </w:rPr>
-        <w:instrText xml:space="preserve"> HYPERLINK \l _Toc27836 </w:instrText>
+        <w:instrText xml:space="preserve"> HYPERLINK \l _Toc4645 </w:instrText>
       </w:r>
       <w:r>
         <w:rPr>
@@ -126,7 +126,7 @@
         <w:fldChar w:fldCharType="begin"/>
       </w:r>
       <w:r>
-        <w:instrText xml:space="preserve"> PAGEREF _Toc27836 \h </w:instrText>
+        <w:instrText xml:space="preserve"> PAGEREF _Toc4645 \h </w:instrText>
       </w:r>
       <w:r>
         <w:fldChar w:fldCharType="separate"/>
@@ -164,7 +164,7 @@
           <w:rFonts w:hint="default"/>
           <w:lang w:val="en-IN"/>
         </w:rPr>
-        <w:instrText xml:space="preserve"> HYPERLINK \l _Toc13389 </w:instrText>
+        <w:instrText xml:space="preserve"> HYPERLINK \l _Toc29694 </w:instrText>
       </w:r>
       <w:r>
         <w:rPr>
@@ -187,7 +187,7 @@
         <w:fldChar w:fldCharType="begin"/>
       </w:r>
       <w:r>
-        <w:instrText xml:space="preserve"> PAGEREF _Toc13389 \h </w:instrText>
+        <w:instrText xml:space="preserve"> PAGEREF _Toc29694 \h </w:instrText>
       </w:r>
       <w:r>
         <w:fldChar w:fldCharType="separate"/>
@@ -225,7 +225,7 @@
           <w:rFonts w:hint="default"/>
           <w:lang w:val="en-IN"/>
         </w:rPr>
-        <w:instrText xml:space="preserve"> HYPERLINK \l _Toc9347 </w:instrText>
+        <w:instrText xml:space="preserve"> HYPERLINK \l _Toc18855 </w:instrText>
       </w:r>
       <w:r>
         <w:rPr>
@@ -248,7 +248,7 @@
         <w:fldChar w:fldCharType="begin"/>
       </w:r>
       <w:r>
-        <w:instrText xml:space="preserve"> PAGEREF _Toc9347 \h </w:instrText>
+        <w:instrText xml:space="preserve"> PAGEREF _Toc18855 \h </w:instrText>
       </w:r>
       <w:r>
         <w:fldChar w:fldCharType="separate"/>
@@ -286,7 +286,7 @@
           <w:rFonts w:hint="default"/>
           <w:lang w:val="en-IN"/>
         </w:rPr>
-        <w:instrText xml:space="preserve"> HYPERLINK \l _Toc8662 </w:instrText>
+        <w:instrText xml:space="preserve"> HYPERLINK \l _Toc10687 </w:instrText>
       </w:r>
       <w:r>
         <w:rPr>
@@ -309,7 +309,7 @@
         <w:fldChar w:fldCharType="begin"/>
       </w:r>
       <w:r>
-        <w:instrText xml:space="preserve"> PAGEREF _Toc8662 \h </w:instrText>
+        <w:instrText xml:space="preserve"> PAGEREF _Toc10687 \h </w:instrText>
       </w:r>
       <w:r>
         <w:fldChar w:fldCharType="separate"/>
@@ -347,7 +347,7 @@
           <w:rFonts w:hint="default"/>
           <w:lang w:val="en-IN"/>
         </w:rPr>
-        <w:instrText xml:space="preserve"> HYPERLINK \l _Toc6125 </w:instrText>
+        <w:instrText xml:space="preserve"> HYPERLINK \l _Toc11826 </w:instrText>
       </w:r>
       <w:r>
         <w:rPr>
@@ -370,7 +370,7 @@
         <w:fldChar w:fldCharType="begin"/>
       </w:r>
       <w:r>
-        <w:instrText xml:space="preserve"> PAGEREF _Toc6125 \h </w:instrText>
+        <w:instrText xml:space="preserve"> PAGEREF _Toc11826 \h </w:instrText>
       </w:r>
       <w:r>
         <w:fldChar w:fldCharType="separate"/>
@@ -408,7 +408,7 @@
           <w:rFonts w:hint="default"/>
           <w:lang w:val="en-IN"/>
         </w:rPr>
-        <w:instrText xml:space="preserve"> HYPERLINK \l _Toc9125 </w:instrText>
+        <w:instrText xml:space="preserve"> HYPERLINK \l _Toc6869 </w:instrText>
       </w:r>
       <w:r>
         <w:rPr>
@@ -431,7 +431,7 @@
         <w:fldChar w:fldCharType="begin"/>
       </w:r>
       <w:r>
-        <w:instrText xml:space="preserve"> PAGEREF _Toc9125 \h </w:instrText>
+        <w:instrText xml:space="preserve"> PAGEREF _Toc6869 \h </w:instrText>
       </w:r>
       <w:r>
         <w:fldChar w:fldCharType="separate"/>
@@ -469,7 +469,7 @@
           <w:rFonts w:hint="default"/>
           <w:lang w:val="en-IN"/>
         </w:rPr>
-        <w:instrText xml:space="preserve"> HYPERLINK \l _Toc19953 </w:instrText>
+        <w:instrText xml:space="preserve"> HYPERLINK \l _Toc28266 </w:instrText>
       </w:r>
       <w:r>
         <w:rPr>
@@ -492,7 +492,7 @@
         <w:fldChar w:fldCharType="begin"/>
       </w:r>
       <w:r>
-        <w:instrText xml:space="preserve"> PAGEREF _Toc19953 \h </w:instrText>
+        <w:instrText xml:space="preserve"> PAGEREF _Toc28266 \h </w:instrText>
       </w:r>
       <w:r>
         <w:fldChar w:fldCharType="separate"/>
@@ -530,7 +530,7 @@
           <w:rFonts w:hint="default"/>
           <w:lang w:val="en-IN"/>
         </w:rPr>
-        <w:instrText xml:space="preserve"> HYPERLINK \l _Toc24677 </w:instrText>
+        <w:instrText xml:space="preserve"> HYPERLINK \l _Toc20702 </w:instrText>
       </w:r>
       <w:r>
         <w:rPr>
@@ -553,7 +553,7 @@
         <w:fldChar w:fldCharType="begin"/>
       </w:r>
       <w:r>
-        <w:instrText xml:space="preserve"> PAGEREF _Toc24677 \h </w:instrText>
+        <w:instrText xml:space="preserve"> PAGEREF _Toc20702 \h </w:instrText>
       </w:r>
       <w:r>
         <w:fldChar w:fldCharType="separate"/>
@@ -591,7 +591,7 @@
           <w:rFonts w:hint="default"/>
           <w:lang w:val="en-IN"/>
         </w:rPr>
-        <w:instrText xml:space="preserve"> HYPERLINK \l _Toc18418 </w:instrText>
+        <w:instrText xml:space="preserve"> HYPERLINK \l _Toc21719 </w:instrText>
       </w:r>
       <w:r>
         <w:rPr>
@@ -614,7 +614,7 @@
         <w:fldChar w:fldCharType="begin"/>
       </w:r>
       <w:r>
-        <w:instrText xml:space="preserve"> PAGEREF _Toc18418 \h </w:instrText>
+        <w:instrText xml:space="preserve"> PAGEREF _Toc21719 \h </w:instrText>
       </w:r>
       <w:r>
         <w:fldChar w:fldCharType="separate"/>
@@ -652,7 +652,7 @@
           <w:rFonts w:hint="default"/>
           <w:lang w:val="en-IN"/>
         </w:rPr>
-        <w:instrText xml:space="preserve"> HYPERLINK \l _Toc31682 </w:instrText>
+        <w:instrText xml:space="preserve"> HYPERLINK \l _Toc15905 </w:instrText>
       </w:r>
       <w:r>
         <w:rPr>
@@ -668,8 +668,6 @@
         </w:rPr>
         <w:t>Partial Views?</w:t>
       </w:r>
-      <w:bookmarkStart w:id="106" w:name="_GoBack"/>
-      <w:bookmarkEnd w:id="106"/>
       <w:r>
         <w:tab/>
       </w:r>
@@ -677,7 +675,7 @@
         <w:fldChar w:fldCharType="begin"/>
       </w:r>
       <w:r>
-        <w:instrText xml:space="preserve"> PAGEREF _Toc31682 \h </w:instrText>
+        <w:instrText xml:space="preserve"> PAGEREF _Toc15905 \h </w:instrText>
       </w:r>
       <w:r>
         <w:fldChar w:fldCharType="separate"/>
@@ -715,7 +713,7 @@
           <w:rFonts w:hint="default"/>
           <w:lang w:val="en-IN"/>
         </w:rPr>
-        <w:instrText xml:space="preserve"> HYPERLINK \l _Toc2905 </w:instrText>
+        <w:instrText xml:space="preserve"> HYPERLINK \l _Toc32023 </w:instrText>
       </w:r>
       <w:r>
         <w:rPr>
@@ -738,7 +736,7 @@
         <w:fldChar w:fldCharType="begin"/>
       </w:r>
       <w:r>
-        <w:instrText xml:space="preserve"> PAGEREF _Toc2905 \h </w:instrText>
+        <w:instrText xml:space="preserve"> PAGEREF _Toc32023 \h </w:instrText>
       </w:r>
       <w:r>
         <w:fldChar w:fldCharType="separate"/>
@@ -776,7 +774,7 @@
           <w:rFonts w:hint="default"/>
           <w:lang w:val="en-IN"/>
         </w:rPr>
-        <w:instrText xml:space="preserve"> HYPERLINK \l _Toc23595 </w:instrText>
+        <w:instrText xml:space="preserve"> HYPERLINK \l _Toc102 </w:instrText>
       </w:r>
       <w:r>
         <w:rPr>
@@ -799,7 +797,7 @@
         <w:fldChar w:fldCharType="begin"/>
       </w:r>
       <w:r>
-        <w:instrText xml:space="preserve"> PAGEREF _Toc23595 \h </w:instrText>
+        <w:instrText xml:space="preserve"> PAGEREF _Toc102 \h </w:instrText>
       </w:r>
       <w:r>
         <w:fldChar w:fldCharType="separate"/>
@@ -837,7 +835,7 @@
           <w:rFonts w:hint="default"/>
           <w:lang w:val="en-IN"/>
         </w:rPr>
-        <w:instrText xml:space="preserve"> HYPERLINK \l _Toc10466 </w:instrText>
+        <w:instrText xml:space="preserve"> HYPERLINK \l _Toc25553 </w:instrText>
       </w:r>
       <w:r>
         <w:rPr>
@@ -860,7 +858,7 @@
         <w:fldChar w:fldCharType="begin"/>
       </w:r>
       <w:r>
-        <w:instrText xml:space="preserve"> PAGEREF _Toc10466 \h </w:instrText>
+        <w:instrText xml:space="preserve"> PAGEREF _Toc25553 \h </w:instrText>
       </w:r>
       <w:r>
         <w:fldChar w:fldCharType="separate"/>
@@ -898,21 +896,30 @@
           <w:rFonts w:hint="default"/>
           <w:lang w:val="en-IN"/>
         </w:rPr>
-        <w:instrText xml:space="preserve"> HYPERLINK \l _Toc2920 </w:instrText>
-      </w:r>
-      <w:r>
-        <w:rPr>
-          <w:rFonts w:hint="default"/>
-          <w:lang w:val="en-IN"/>
-        </w:rPr>
-        <w:fldChar w:fldCharType="separate"/>
-      </w:r>
-      <w:r>
-        <w:rPr>
-          <w:rFonts w:hint="default"/>
-          <w:lang w:val="en-IN"/>
-        </w:rPr>
-        <w:t>Strongly vs weakly types models</w:t>
+        <w:instrText xml:space="preserve"> HYPERLINK \l _Toc10169 </w:instrText>
+      </w:r>
+      <w:r>
+        <w:rPr>
+          <w:rFonts w:hint="default"/>
+          <w:lang w:val="en-IN"/>
+        </w:rPr>
+        <w:fldChar w:fldCharType="separate"/>
+      </w:r>
+      <w:r>
+        <w:rPr>
+          <w:rFonts w:hint="default"/>
+          <w:lang w:val="en-IN"/>
+        </w:rPr>
+        <w:t>Strongly vs weakly ty</w:t>
+      </w:r>
+      <w:bookmarkStart w:id="108" w:name="_GoBack"/>
+      <w:bookmarkEnd w:id="108"/>
+      <w:r>
+        <w:rPr>
+          <w:rFonts w:hint="default"/>
+          <w:lang w:val="en-IN"/>
+        </w:rPr>
+        <w:t>pes models</w:t>
       </w:r>
       <w:r>
         <w:tab/>
@@ -921,7 +928,7 @@
         <w:fldChar w:fldCharType="begin"/>
       </w:r>
       <w:r>
-        <w:instrText xml:space="preserve"> PAGEREF _Toc2920 \h </w:instrText>
+        <w:instrText xml:space="preserve"> PAGEREF _Toc10169 \h </w:instrText>
       </w:r>
       <w:r>
         <w:fldChar w:fldCharType="separate"/>
@@ -959,7 +966,7 @@
           <w:rFonts w:hint="default"/>
           <w:lang w:val="en-IN"/>
         </w:rPr>
-        <w:instrText xml:space="preserve"> HYPERLINK \l _Toc14145 </w:instrText>
+        <w:instrText xml:space="preserve"> HYPERLINK \l _Toc12023 </w:instrText>
       </w:r>
       <w:r>
         <w:rPr>
@@ -982,7 +989,7 @@
         <w:fldChar w:fldCharType="begin"/>
       </w:r>
       <w:r>
-        <w:instrText xml:space="preserve"> PAGEREF _Toc14145 \h </w:instrText>
+        <w:instrText xml:space="preserve"> PAGEREF _Toc12023 \h </w:instrText>
       </w:r>
       <w:r>
         <w:fldChar w:fldCharType="separate"/>
@@ -1020,7 +1027,7 @@
           <w:rFonts w:hint="default"/>
           <w:lang w:val="en-IN"/>
         </w:rPr>
-        <w:instrText xml:space="preserve"> HYPERLINK \l _Toc28967 </w:instrText>
+        <w:instrText xml:space="preserve"> HYPERLINK \l _Toc2059 </w:instrText>
       </w:r>
       <w:r>
         <w:rPr>
@@ -1043,7 +1050,7 @@
         <w:fldChar w:fldCharType="begin"/>
       </w:r>
       <w:r>
-        <w:instrText xml:space="preserve"> PAGEREF _Toc28967 \h </w:instrText>
+        <w:instrText xml:space="preserve"> PAGEREF _Toc2059 \h </w:instrText>
       </w:r>
       <w:r>
         <w:fldChar w:fldCharType="separate"/>
@@ -1081,7 +1088,7 @@
           <w:rFonts w:hint="default"/>
           <w:lang w:val="en-IN"/>
         </w:rPr>
-        <w:instrText xml:space="preserve"> HYPERLINK \l _Toc9234 </w:instrText>
+        <w:instrText xml:space="preserve"> HYPERLINK \l _Toc14680 </w:instrText>
       </w:r>
       <w:r>
         <w:rPr>
@@ -1104,7 +1111,7 @@
         <w:fldChar w:fldCharType="begin"/>
       </w:r>
       <w:r>
-        <w:instrText xml:space="preserve"> PAGEREF _Toc9234 \h </w:instrText>
+        <w:instrText xml:space="preserve"> PAGEREF _Toc14680 \h </w:instrText>
       </w:r>
       <w:r>
         <w:fldChar w:fldCharType="separate"/>
@@ -1142,7 +1149,7 @@
           <w:rFonts w:hint="default"/>
           <w:lang w:val="en-IN"/>
         </w:rPr>
-        <w:instrText xml:space="preserve"> HYPERLINK \l _Toc24238 </w:instrText>
+        <w:instrText xml:space="preserve"> HYPERLINK \l _Toc5386 </w:instrText>
       </w:r>
       <w:r>
         <w:rPr>
@@ -1165,7 +1172,7 @@
         <w:fldChar w:fldCharType="begin"/>
       </w:r>
       <w:r>
-        <w:instrText xml:space="preserve"> PAGEREF _Toc24238 \h </w:instrText>
+        <w:instrText xml:space="preserve"> PAGEREF _Toc5386 \h </w:instrText>
       </w:r>
       <w:r>
         <w:fldChar w:fldCharType="separate"/>
@@ -1203,7 +1210,7 @@
           <w:rFonts w:hint="default"/>
           <w:lang w:val="en-IN"/>
         </w:rPr>
-        <w:instrText xml:space="preserve"> HYPERLINK \l _Toc5426 </w:instrText>
+        <w:instrText xml:space="preserve"> HYPERLINK \l _Toc919 </w:instrText>
       </w:r>
       <w:r>
         <w:rPr>
@@ -1226,7 +1233,7 @@
         <w:fldChar w:fldCharType="begin"/>
       </w:r>
       <w:r>
-        <w:instrText xml:space="preserve"> PAGEREF _Toc5426 \h </w:instrText>
+        <w:instrText xml:space="preserve"> PAGEREF _Toc919 \h </w:instrText>
       </w:r>
       <w:r>
         <w:fldChar w:fldCharType="separate"/>
@@ -1264,7 +1271,7 @@
           <w:rFonts w:hint="default"/>
           <w:lang w:val="en-IN"/>
         </w:rPr>
-        <w:instrText xml:space="preserve"> HYPERLINK \l _Toc23886 </w:instrText>
+        <w:instrText xml:space="preserve"> HYPERLINK \l _Toc437 </w:instrText>
       </w:r>
       <w:r>
         <w:rPr>
@@ -1287,7 +1294,7 @@
         <w:fldChar w:fldCharType="begin"/>
       </w:r>
       <w:r>
-        <w:instrText xml:space="preserve"> PAGEREF _Toc23886 \h </w:instrText>
+        <w:instrText xml:space="preserve"> PAGEREF _Toc437 \h </w:instrText>
       </w:r>
       <w:r>
         <w:fldChar w:fldCharType="separate"/>
@@ -1325,7 +1332,7 @@
           <w:rFonts w:hint="default"/>
           <w:lang w:val="en-IN"/>
         </w:rPr>
-        <w:instrText xml:space="preserve"> HYPERLINK \l _Toc9712 </w:instrText>
+        <w:instrText xml:space="preserve"> HYPERLINK \l _Toc32254 </w:instrText>
       </w:r>
       <w:r>
         <w:rPr>
@@ -1348,7 +1355,7 @@
         <w:fldChar w:fldCharType="begin"/>
       </w:r>
       <w:r>
-        <w:instrText xml:space="preserve"> PAGEREF _Toc9712 \h </w:instrText>
+        <w:instrText xml:space="preserve"> PAGEREF _Toc32254 \h </w:instrText>
       </w:r>
       <w:r>
         <w:fldChar w:fldCharType="separate"/>
@@ -1386,7 +1393,7 @@
           <w:rFonts w:hint="default"/>
           <w:lang w:val="en-IN"/>
         </w:rPr>
-        <w:instrText xml:space="preserve"> HYPERLINK \l _Toc32084 </w:instrText>
+        <w:instrText xml:space="preserve"> HYPERLINK \l _Toc26983 </w:instrText>
       </w:r>
       <w:r>
         <w:rPr>
@@ -1416,7 +1423,7 @@
         <w:fldChar w:fldCharType="begin"/>
       </w:r>
       <w:r>
-        <w:instrText xml:space="preserve"> PAGEREF _Toc32084 \h </w:instrText>
+        <w:instrText xml:space="preserve"> PAGEREF _Toc26983 \h </w:instrText>
       </w:r>
       <w:r>
         <w:fldChar w:fldCharType="separate"/>
@@ -1454,7 +1461,7 @@
           <w:rFonts w:hint="default"/>
           <w:lang w:val="en-IN"/>
         </w:rPr>
-        <w:instrText xml:space="preserve"> HYPERLINK \l _Toc26299 </w:instrText>
+        <w:instrText xml:space="preserve"> HYPERLINK \l _Toc31178 </w:instrText>
       </w:r>
       <w:r>
         <w:rPr>
@@ -1484,7 +1491,7 @@
         <w:fldChar w:fldCharType="begin"/>
       </w:r>
       <w:r>
-        <w:instrText xml:space="preserve"> PAGEREF _Toc26299 \h </w:instrText>
+        <w:instrText xml:space="preserve"> PAGEREF _Toc31178 \h </w:instrText>
       </w:r>
       <w:r>
         <w:fldChar w:fldCharType="separate"/>
@@ -1522,7 +1529,7 @@
           <w:rFonts w:hint="default"/>
           <w:lang w:val="en-IN"/>
         </w:rPr>
-        <w:instrText xml:space="preserve"> HYPERLINK \l _Toc4481 </w:instrText>
+        <w:instrText xml:space="preserve"> HYPERLINK \l _Toc13944 </w:instrText>
       </w:r>
       <w:r>
         <w:rPr>
@@ -1545,7 +1552,7 @@
         <w:fldChar w:fldCharType="begin"/>
       </w:r>
       <w:r>
-        <w:instrText xml:space="preserve"> PAGEREF _Toc4481 \h </w:instrText>
+        <w:instrText xml:space="preserve"> PAGEREF _Toc13944 \h </w:instrText>
       </w:r>
       <w:r>
         <w:fldChar w:fldCharType="separate"/>
@@ -1583,7 +1590,7 @@
           <w:rFonts w:hint="default"/>
           <w:lang w:val="en-IN"/>
         </w:rPr>
-        <w:instrText xml:space="preserve"> HYPERLINK \l _Toc31535 </w:instrText>
+        <w:instrText xml:space="preserve"> HYPERLINK \l _Toc17883 </w:instrText>
       </w:r>
       <w:r>
         <w:rPr>
@@ -1606,7 +1613,7 @@
         <w:fldChar w:fldCharType="begin"/>
       </w:r>
       <w:r>
-        <w:instrText xml:space="preserve"> PAGEREF _Toc31535 \h </w:instrText>
+        <w:instrText xml:space="preserve"> PAGEREF _Toc17883 \h </w:instrText>
       </w:r>
       <w:r>
         <w:fldChar w:fldCharType="separate"/>
@@ -1644,7 +1651,7 @@
           <w:rFonts w:hint="default"/>
           <w:lang w:val="en-IN"/>
         </w:rPr>
-        <w:instrText xml:space="preserve"> HYPERLINK \l _Toc25430 </w:instrText>
+        <w:instrText xml:space="preserve"> HYPERLINK \l _Toc23201 </w:instrText>
       </w:r>
       <w:r>
         <w:rPr>
@@ -1667,7 +1674,7 @@
         <w:fldChar w:fldCharType="begin"/>
       </w:r>
       <w:r>
-        <w:instrText xml:space="preserve"> PAGEREF _Toc25430 \h </w:instrText>
+        <w:instrText xml:space="preserve"> PAGEREF _Toc23201 \h </w:instrText>
       </w:r>
       <w:r>
         <w:fldChar w:fldCharType="separate"/>
@@ -1705,7 +1712,7 @@
           <w:rFonts w:hint="default"/>
           <w:lang w:val="en-IN"/>
         </w:rPr>
-        <w:instrText xml:space="preserve"> HYPERLINK \l _Toc20920 </w:instrText>
+        <w:instrText xml:space="preserve"> HYPERLINK \l _Toc23025 </w:instrText>
       </w:r>
       <w:r>
         <w:rPr>
@@ -1728,7 +1735,7 @@
         <w:fldChar w:fldCharType="begin"/>
       </w:r>
       <w:r>
-        <w:instrText xml:space="preserve"> PAGEREF _Toc20920 \h </w:instrText>
+        <w:instrText xml:space="preserve"> PAGEREF _Toc23025 \h </w:instrText>
       </w:r>
       <w:r>
         <w:fldChar w:fldCharType="separate"/>
@@ -1766,7 +1773,7 @@
           <w:rFonts w:hint="default"/>
           <w:lang w:val="en-IN"/>
         </w:rPr>
-        <w:instrText xml:space="preserve"> HYPERLINK \l _Toc3772 </w:instrText>
+        <w:instrText xml:space="preserve"> HYPERLINK \l _Toc20422 </w:instrText>
       </w:r>
       <w:r>
         <w:rPr>
@@ -1789,7 +1796,7 @@
         <w:fldChar w:fldCharType="begin"/>
       </w:r>
       <w:r>
-        <w:instrText xml:space="preserve"> PAGEREF _Toc3772 \h </w:instrText>
+        <w:instrText xml:space="preserve"> PAGEREF _Toc20422 \h </w:instrText>
       </w:r>
       <w:r>
         <w:fldChar w:fldCharType="separate"/>
@@ -1827,7 +1834,7 @@
           <w:rFonts w:hint="default"/>
           <w:lang w:val="en-IN"/>
         </w:rPr>
-        <w:instrText xml:space="preserve"> HYPERLINK \l _Toc2341 </w:instrText>
+        <w:instrText xml:space="preserve"> HYPERLINK \l _Toc19687 </w:instrText>
       </w:r>
       <w:r>
         <w:rPr>
@@ -1850,7 +1857,7 @@
         <w:fldChar w:fldCharType="begin"/>
       </w:r>
       <w:r>
-        <w:instrText xml:space="preserve"> PAGEREF _Toc2341 \h </w:instrText>
+        <w:instrText xml:space="preserve"> PAGEREF _Toc19687 \h </w:instrText>
       </w:r>
       <w:r>
         <w:fldChar w:fldCharType="separate"/>
@@ -1888,7 +1895,7 @@
           <w:rFonts w:hint="default"/>
           <w:lang w:val="en-IN"/>
         </w:rPr>
-        <w:instrText xml:space="preserve"> HYPERLINK \l _Toc26561 </w:instrText>
+        <w:instrText xml:space="preserve"> HYPERLINK \l _Toc19416 </w:instrText>
       </w:r>
       <w:r>
         <w:rPr>
@@ -1911,7 +1918,7 @@
         <w:fldChar w:fldCharType="begin"/>
       </w:r>
       <w:r>
-        <w:instrText xml:space="preserve"> PAGEREF _Toc26561 \h </w:instrText>
+        <w:instrText xml:space="preserve"> PAGEREF _Toc19416 \h </w:instrText>
       </w:r>
       <w:r>
         <w:fldChar w:fldCharType="separate"/>
@@ -1949,7 +1956,7 @@
           <w:rFonts w:hint="default"/>
           <w:lang w:val="en-IN"/>
         </w:rPr>
-        <w:instrText xml:space="preserve"> HYPERLINK \l _Toc31701 </w:instrText>
+        <w:instrText xml:space="preserve"> HYPERLINK \l _Toc30074 </w:instrText>
       </w:r>
       <w:r>
         <w:rPr>
@@ -1972,7 +1979,7 @@
         <w:fldChar w:fldCharType="begin"/>
       </w:r>
       <w:r>
-        <w:instrText xml:space="preserve"> PAGEREF _Toc31701 \h </w:instrText>
+        <w:instrText xml:space="preserve"> PAGEREF _Toc30074 \h </w:instrText>
       </w:r>
       <w:r>
         <w:fldChar w:fldCharType="separate"/>
@@ -2010,7 +2017,7 @@
           <w:rFonts w:hint="default"/>
           <w:lang w:val="en-IN"/>
         </w:rPr>
-        <w:instrText xml:space="preserve"> HYPERLINK \l _Toc9104 </w:instrText>
+        <w:instrText xml:space="preserve"> HYPERLINK \l _Toc10467 </w:instrText>
       </w:r>
       <w:r>
         <w:rPr>
@@ -2033,7 +2040,7 @@
         <w:fldChar w:fldCharType="begin"/>
       </w:r>
       <w:r>
-        <w:instrText xml:space="preserve"> PAGEREF _Toc9104 \h </w:instrText>
+        <w:instrText xml:space="preserve"> PAGEREF _Toc10467 \h </w:instrText>
       </w:r>
       <w:r>
         <w:fldChar w:fldCharType="separate"/>
@@ -2071,7 +2078,7 @@
           <w:rFonts w:hint="default"/>
           <w:lang w:val="en-IN"/>
         </w:rPr>
-        <w:instrText xml:space="preserve"> HYPERLINK \l _Toc25969 </w:instrText>
+        <w:instrText xml:space="preserve"> HYPERLINK \l _Toc21159 </w:instrText>
       </w:r>
       <w:r>
         <w:rPr>
@@ -2094,7 +2101,7 @@
         <w:fldChar w:fldCharType="begin"/>
       </w:r>
       <w:r>
-        <w:instrText xml:space="preserve"> PAGEREF _Toc25969 \h </w:instrText>
+        <w:instrText xml:space="preserve"> PAGEREF _Toc21159 \h </w:instrText>
       </w:r>
       <w:r>
         <w:fldChar w:fldCharType="separate"/>
@@ -2132,7 +2139,7 @@
           <w:rFonts w:hint="default"/>
           <w:lang w:val="en-IN"/>
         </w:rPr>
-        <w:instrText xml:space="preserve"> HYPERLINK \l _Toc1478 </w:instrText>
+        <w:instrText xml:space="preserve"> HYPERLINK \l _Toc19088 </w:instrText>
       </w:r>
       <w:r>
         <w:rPr>
@@ -2155,7 +2162,7 @@
         <w:fldChar w:fldCharType="begin"/>
       </w:r>
       <w:r>
-        <w:instrText xml:space="preserve"> PAGEREF _Toc1478 \h </w:instrText>
+        <w:instrText xml:space="preserve"> PAGEREF _Toc19088 \h </w:instrText>
       </w:r>
       <w:r>
         <w:fldChar w:fldCharType="separate"/>
@@ -2193,7 +2200,7 @@
           <w:rFonts w:hint="default"/>
           <w:lang w:val="en-IN"/>
         </w:rPr>
-        <w:instrText xml:space="preserve"> HYPERLINK \l _Toc32589 </w:instrText>
+        <w:instrText xml:space="preserve"> HYPERLINK \l _Toc32679 </w:instrText>
       </w:r>
       <w:r>
         <w:rPr>
@@ -2216,7 +2223,7 @@
         <w:fldChar w:fldCharType="begin"/>
       </w:r>
       <w:r>
-        <w:instrText xml:space="preserve"> PAGEREF _Toc32589 \h </w:instrText>
+        <w:instrText xml:space="preserve"> PAGEREF _Toc32679 \h </w:instrText>
       </w:r>
       <w:r>
         <w:fldChar w:fldCharType="separate"/>
@@ -2254,7 +2261,7 @@
           <w:rFonts w:hint="default"/>
           <w:lang w:val="en-IN"/>
         </w:rPr>
-        <w:instrText xml:space="preserve"> HYPERLINK \l _Toc7635 </w:instrText>
+        <w:instrText xml:space="preserve"> HYPERLINK \l _Toc21658 </w:instrText>
       </w:r>
       <w:r>
         <w:rPr>
@@ -2277,7 +2284,7 @@
         <w:fldChar w:fldCharType="begin"/>
       </w:r>
       <w:r>
-        <w:instrText xml:space="preserve"> PAGEREF _Toc7635 \h </w:instrText>
+        <w:instrText xml:space="preserve"> PAGEREF _Toc21658 \h </w:instrText>
       </w:r>
       <w:r>
         <w:fldChar w:fldCharType="separate"/>
@@ -2315,7 +2322,7 @@
           <w:rFonts w:hint="default"/>
           <w:lang w:val="en-IN"/>
         </w:rPr>
-        <w:instrText xml:space="preserve"> HYPERLINK \l _Toc4320 </w:instrText>
+        <w:instrText xml:space="preserve"> HYPERLINK \l _Toc22796 </w:instrText>
       </w:r>
       <w:r>
         <w:rPr>
@@ -2338,7 +2345,7 @@
         <w:fldChar w:fldCharType="begin"/>
       </w:r>
       <w:r>
-        <w:instrText xml:space="preserve"> PAGEREF _Toc4320 \h </w:instrText>
+        <w:instrText xml:space="preserve"> PAGEREF _Toc22796 \h </w:instrText>
       </w:r>
       <w:r>
         <w:fldChar w:fldCharType="separate"/>
@@ -2376,7 +2383,7 @@
           <w:rFonts w:hint="default"/>
           <w:lang w:val="en-IN"/>
         </w:rPr>
-        <w:instrText xml:space="preserve"> HYPERLINK \l _Toc15373 </w:instrText>
+        <w:instrText xml:space="preserve"> HYPERLINK \l _Toc25095 </w:instrText>
       </w:r>
       <w:r>
         <w:rPr>
@@ -2399,7 +2406,7 @@
         <w:fldChar w:fldCharType="begin"/>
       </w:r>
       <w:r>
-        <w:instrText xml:space="preserve"> PAGEREF _Toc15373 \h </w:instrText>
+        <w:instrText xml:space="preserve"> PAGEREF _Toc25095 \h </w:instrText>
       </w:r>
       <w:r>
         <w:fldChar w:fldCharType="separate"/>
@@ -2437,7 +2444,7 @@
           <w:rFonts w:hint="default"/>
           <w:lang w:val="en-IN"/>
         </w:rPr>
-        <w:instrText xml:space="preserve"> HYPERLINK \l _Toc7416 </w:instrText>
+        <w:instrText xml:space="preserve"> HYPERLINK \l _Toc25489 </w:instrText>
       </w:r>
       <w:r>
         <w:rPr>
@@ -2460,7 +2467,7 @@
         <w:fldChar w:fldCharType="begin"/>
       </w:r>
       <w:r>
-        <w:instrText xml:space="preserve"> PAGEREF _Toc7416 \h </w:instrText>
+        <w:instrText xml:space="preserve"> PAGEREF _Toc25489 \h </w:instrText>
       </w:r>
       <w:r>
         <w:fldChar w:fldCharType="separate"/>
@@ -2498,7 +2505,7 @@
           <w:rFonts w:hint="default"/>
           <w:lang w:val="en-IN"/>
         </w:rPr>
-        <w:instrText xml:space="preserve"> HYPERLINK \l _Toc17558 </w:instrText>
+        <w:instrText xml:space="preserve"> HYPERLINK \l _Toc11055 </w:instrText>
       </w:r>
       <w:r>
         <w:rPr>
@@ -2521,7 +2528,7 @@
         <w:fldChar w:fldCharType="begin"/>
       </w:r>
       <w:r>
-        <w:instrText xml:space="preserve"> PAGEREF _Toc17558 \h </w:instrText>
+        <w:instrText xml:space="preserve"> PAGEREF _Toc11055 \h </w:instrText>
       </w:r>
       <w:r>
         <w:fldChar w:fldCharType="separate"/>
@@ -2559,7 +2566,7 @@
           <w:rFonts w:hint="default"/>
           <w:lang w:val="en-IN"/>
         </w:rPr>
-        <w:instrText xml:space="preserve"> HYPERLINK \l _Toc22930 </w:instrText>
+        <w:instrText xml:space="preserve"> HYPERLINK \l _Toc19096 </w:instrText>
       </w:r>
       <w:r>
         <w:rPr>
@@ -2582,7 +2589,7 @@
         <w:fldChar w:fldCharType="begin"/>
       </w:r>
       <w:r>
-        <w:instrText xml:space="preserve"> PAGEREF _Toc22930 \h </w:instrText>
+        <w:instrText xml:space="preserve"> PAGEREF _Toc19096 \h </w:instrText>
       </w:r>
       <w:r>
         <w:fldChar w:fldCharType="separate"/>
@@ -2620,7 +2627,7 @@
           <w:rFonts w:hint="default"/>
           <w:lang w:val="en-IN"/>
         </w:rPr>
-        <w:instrText xml:space="preserve"> HYPERLINK \l _Toc30284 </w:instrText>
+        <w:instrText xml:space="preserve"> HYPERLINK \l _Toc14535 </w:instrText>
       </w:r>
       <w:r>
         <w:rPr>
@@ -2643,7 +2650,7 @@
         <w:fldChar w:fldCharType="begin"/>
       </w:r>
       <w:r>
-        <w:instrText xml:space="preserve"> PAGEREF _Toc30284 \h </w:instrText>
+        <w:instrText xml:space="preserve"> PAGEREF _Toc14535 \h </w:instrText>
       </w:r>
       <w:r>
         <w:fldChar w:fldCharType="separate"/>
@@ -2681,7 +2688,7 @@
           <w:rFonts w:hint="default"/>
           <w:lang w:val="en-IN"/>
         </w:rPr>
-        <w:instrText xml:space="preserve"> HYPERLINK \l _Toc20356 </w:instrText>
+        <w:instrText xml:space="preserve"> HYPERLINK \l _Toc15212 </w:instrText>
       </w:r>
       <w:r>
         <w:rPr>
@@ -2704,7 +2711,7 @@
         <w:fldChar w:fldCharType="begin"/>
       </w:r>
       <w:r>
-        <w:instrText xml:space="preserve"> PAGEREF _Toc20356 \h </w:instrText>
+        <w:instrText xml:space="preserve"> PAGEREF _Toc15212 \h </w:instrText>
       </w:r>
       <w:r>
         <w:fldChar w:fldCharType="separate"/>
@@ -2742,7 +2749,7 @@
           <w:rFonts w:hint="default"/>
           <w:lang w:val="en-IN"/>
         </w:rPr>
-        <w:instrText xml:space="preserve"> HYPERLINK \l _Toc11863 </w:instrText>
+        <w:instrText xml:space="preserve"> HYPERLINK \l _Toc29844 </w:instrText>
       </w:r>
       <w:r>
         <w:rPr>
@@ -2765,7 +2772,7 @@
         <w:fldChar w:fldCharType="begin"/>
       </w:r>
       <w:r>
-        <w:instrText xml:space="preserve"> PAGEREF _Toc11863 \h </w:instrText>
+        <w:instrText xml:space="preserve"> PAGEREF _Toc29844 \h </w:instrText>
       </w:r>
       <w:r>
         <w:fldChar w:fldCharType="separate"/>
@@ -2803,7 +2810,7 @@
           <w:rFonts w:hint="default"/>
           <w:lang w:val="en-IN"/>
         </w:rPr>
-        <w:instrText xml:space="preserve"> HYPERLINK \l _Toc10328 </w:instrText>
+        <w:instrText xml:space="preserve"> HYPERLINK \l _Toc19394 </w:instrText>
       </w:r>
       <w:r>
         <w:rPr>
@@ -2826,7 +2833,7 @@
         <w:fldChar w:fldCharType="begin"/>
       </w:r>
       <w:r>
-        <w:instrText xml:space="preserve"> PAGEREF _Toc10328 \h </w:instrText>
+        <w:instrText xml:space="preserve"> PAGEREF _Toc19394 \h </w:instrText>
       </w:r>
       <w:r>
         <w:fldChar w:fldCharType="separate"/>
@@ -2864,7 +2871,7 @@
           <w:rFonts w:hint="default"/>
           <w:lang w:val="en-IN"/>
         </w:rPr>
-        <w:instrText xml:space="preserve"> HYPERLINK \l _Toc13591 </w:instrText>
+        <w:instrText xml:space="preserve"> HYPERLINK \l _Toc11383 </w:instrText>
       </w:r>
       <w:r>
         <w:rPr>
@@ -2887,7 +2894,7 @@
         <w:fldChar w:fldCharType="begin"/>
       </w:r>
       <w:r>
-        <w:instrText xml:space="preserve"> PAGEREF _Toc13591 \h </w:instrText>
+        <w:instrText xml:space="preserve"> PAGEREF _Toc11383 \h </w:instrText>
       </w:r>
       <w:r>
         <w:fldChar w:fldCharType="separate"/>
@@ -2925,7 +2932,7 @@
           <w:rFonts w:hint="default"/>
           <w:lang w:val="en-IN"/>
         </w:rPr>
-        <w:instrText xml:space="preserve"> HYPERLINK \l _Toc9218 </w:instrText>
+        <w:instrText xml:space="preserve"> HYPERLINK \l _Toc19724 </w:instrText>
       </w:r>
       <w:r>
         <w:rPr>
@@ -2948,7 +2955,7 @@
         <w:fldChar w:fldCharType="begin"/>
       </w:r>
       <w:r>
-        <w:instrText xml:space="preserve"> PAGEREF _Toc9218 \h </w:instrText>
+        <w:instrText xml:space="preserve"> PAGEREF _Toc19724 \h </w:instrText>
       </w:r>
       <w:r>
         <w:fldChar w:fldCharType="separate"/>
@@ -2986,7 +2993,7 @@
           <w:rFonts w:hint="default"/>
           <w:lang w:val="en-IN"/>
         </w:rPr>
-        <w:instrText xml:space="preserve"> HYPERLINK \l _Toc18296 </w:instrText>
+        <w:instrText xml:space="preserve"> HYPERLINK \l _Toc735 </w:instrText>
       </w:r>
       <w:r>
         <w:rPr>
@@ -3009,7 +3016,7 @@
         <w:fldChar w:fldCharType="begin"/>
       </w:r>
       <w:r>
-        <w:instrText xml:space="preserve"> PAGEREF _Toc18296 \h </w:instrText>
+        <w:instrText xml:space="preserve"> PAGEREF _Toc735 \h </w:instrText>
       </w:r>
       <w:r>
         <w:fldChar w:fldCharType="separate"/>
@@ -3047,7 +3054,7 @@
           <w:rFonts w:hint="default"/>
           <w:lang w:val="en-IN"/>
         </w:rPr>
-        <w:instrText xml:space="preserve"> HYPERLINK \l _Toc15713 </w:instrText>
+        <w:instrText xml:space="preserve"> HYPERLINK \l _Toc15260 </w:instrText>
       </w:r>
       <w:r>
         <w:rPr>
@@ -3084,7 +3091,7 @@
         <w:fldChar w:fldCharType="begin"/>
       </w:r>
       <w:r>
-        <w:instrText xml:space="preserve"> PAGEREF _Toc15713 \h </w:instrText>
+        <w:instrText xml:space="preserve"> PAGEREF _Toc15260 \h </w:instrText>
       </w:r>
       <w:r>
         <w:fldChar w:fldCharType="separate"/>
@@ -3122,7 +3129,7 @@
           <w:rFonts w:hint="default"/>
           <w:lang w:val="en-IN"/>
         </w:rPr>
-        <w:instrText xml:space="preserve"> HYPERLINK \l _Toc26618 </w:instrText>
+        <w:instrText xml:space="preserve"> HYPERLINK \l _Toc24566 </w:instrText>
       </w:r>
       <w:r>
         <w:rPr>
@@ -3145,7 +3152,7 @@
         <w:fldChar w:fldCharType="begin"/>
       </w:r>
       <w:r>
-        <w:instrText xml:space="preserve"> PAGEREF _Toc26618 \h </w:instrText>
+        <w:instrText xml:space="preserve"> PAGEREF _Toc24566 \h </w:instrText>
       </w:r>
       <w:r>
         <w:fldChar w:fldCharType="separate"/>
@@ -3183,7 +3190,7 @@
           <w:rFonts w:hint="default"/>
           <w:lang w:val="en-IN"/>
         </w:rPr>
-        <w:instrText xml:space="preserve"> HYPERLINK \l _Toc31653 </w:instrText>
+        <w:instrText xml:space="preserve"> HYPERLINK \l _Toc12200 </w:instrText>
       </w:r>
       <w:r>
         <w:rPr>
@@ -3206,7 +3213,7 @@
         <w:fldChar w:fldCharType="begin"/>
       </w:r>
       <w:r>
-        <w:instrText xml:space="preserve"> PAGEREF _Toc31653 \h </w:instrText>
+        <w:instrText xml:space="preserve"> PAGEREF _Toc12200 \h </w:instrText>
       </w:r>
       <w:r>
         <w:fldChar w:fldCharType="separate"/>
@@ -3244,7 +3251,7 @@
           <w:rFonts w:hint="default"/>
           <w:lang w:val="en-IN"/>
         </w:rPr>
-        <w:instrText xml:space="preserve"> HYPERLINK \l _Toc7408 </w:instrText>
+        <w:instrText xml:space="preserve"> HYPERLINK \l _Toc20732 </w:instrText>
       </w:r>
       <w:r>
         <w:rPr>
@@ -3267,7 +3274,7 @@
         <w:fldChar w:fldCharType="begin"/>
       </w:r>
       <w:r>
-        <w:instrText xml:space="preserve"> PAGEREF _Toc7408 \h </w:instrText>
+        <w:instrText xml:space="preserve"> PAGEREF _Toc20732 \h </w:instrText>
       </w:r>
       <w:r>
         <w:fldChar w:fldCharType="separate"/>
@@ -3305,7 +3312,7 @@
           <w:rFonts w:hint="default"/>
           <w:lang w:val="en-IN"/>
         </w:rPr>
-        <w:instrText xml:space="preserve"> HYPERLINK \l _Toc8214 </w:instrText>
+        <w:instrText xml:space="preserve"> HYPERLINK \l _Toc10163 </w:instrText>
       </w:r>
       <w:r>
         <w:rPr>
@@ -3335,7 +3342,7 @@
         <w:fldChar w:fldCharType="begin"/>
       </w:r>
       <w:r>
-        <w:instrText xml:space="preserve"> PAGEREF _Toc8214 \h </w:instrText>
+        <w:instrText xml:space="preserve"> PAGEREF _Toc10163 \h </w:instrText>
       </w:r>
       <w:r>
         <w:fldChar w:fldCharType="separate"/>
@@ -3373,7 +3380,7 @@
           <w:rFonts w:hint="default"/>
           <w:lang w:val="en-IN"/>
         </w:rPr>
-        <w:instrText xml:space="preserve"> HYPERLINK \l _Toc11717 </w:instrText>
+        <w:instrText xml:space="preserve"> HYPERLINK \l _Toc28587 </w:instrText>
       </w:r>
       <w:r>
         <w:rPr>
@@ -3396,7 +3403,7 @@
         <w:fldChar w:fldCharType="begin"/>
       </w:r>
       <w:r>
-        <w:instrText xml:space="preserve"> PAGEREF _Toc11717 \h </w:instrText>
+        <w:instrText xml:space="preserve"> PAGEREF _Toc28587 \h </w:instrText>
       </w:r>
       <w:r>
         <w:fldChar w:fldCharType="separate"/>
@@ -3434,7 +3441,7 @@
           <w:rFonts w:hint="default"/>
           <w:lang w:val="en-IN"/>
         </w:rPr>
-        <w:instrText xml:space="preserve"> HYPERLINK \l _Toc6855 </w:instrText>
+        <w:instrText xml:space="preserve"> HYPERLINK \l _Toc32479 </w:instrText>
       </w:r>
       <w:r>
         <w:rPr>
@@ -3457,7 +3464,7 @@
         <w:fldChar w:fldCharType="begin"/>
       </w:r>
       <w:r>
-        <w:instrText xml:space="preserve"> PAGEREF _Toc6855 \h </w:instrText>
+        <w:instrText xml:space="preserve"> PAGEREF _Toc32479 \h </w:instrText>
       </w:r>
       <w:r>
         <w:fldChar w:fldCharType="separate"/>
@@ -3495,7 +3502,7 @@
           <w:rFonts w:hint="default"/>
           <w:lang w:val="en-IN"/>
         </w:rPr>
-        <w:instrText xml:space="preserve"> HYPERLINK \l _Toc16193 </w:instrText>
+        <w:instrText xml:space="preserve"> HYPERLINK \l _Toc31135 </w:instrText>
       </w:r>
       <w:r>
         <w:rPr>
@@ -3518,7 +3525,7 @@
         <w:fldChar w:fldCharType="begin"/>
       </w:r>
       <w:r>
-        <w:instrText xml:space="preserve"> PAGEREF _Toc16193 \h </w:instrText>
+        <w:instrText xml:space="preserve"> PAGEREF _Toc31135 \h </w:instrText>
       </w:r>
       <w:r>
         <w:fldChar w:fldCharType="separate"/>
@@ -3556,7 +3563,7 @@
           <w:rFonts w:hint="default"/>
           <w:lang w:val="en-IN"/>
         </w:rPr>
-        <w:instrText xml:space="preserve"> HYPERLINK \l _Toc17986 </w:instrText>
+        <w:instrText xml:space="preserve"> HYPERLINK \l _Toc14134 </w:instrText>
       </w:r>
       <w:r>
         <w:rPr>
@@ -3579,7 +3586,7 @@
         <w:fldChar w:fldCharType="begin"/>
       </w:r>
       <w:r>
-        <w:instrText xml:space="preserve"> PAGEREF _Toc17986 \h </w:instrText>
+        <w:instrText xml:space="preserve"> PAGEREF _Toc14134 \h </w:instrText>
       </w:r>
       <w:r>
         <w:fldChar w:fldCharType="separate"/>
@@ -3617,7 +3624,7 @@
           <w:rFonts w:hint="default"/>
           <w:lang w:val="en-IN"/>
         </w:rPr>
-        <w:instrText xml:space="preserve"> HYPERLINK \l _Toc28455 </w:instrText>
+        <w:instrText xml:space="preserve"> HYPERLINK \l _Toc16406 </w:instrText>
       </w:r>
       <w:r>
         <w:rPr>
@@ -3640,7 +3647,7 @@
         <w:fldChar w:fldCharType="begin"/>
       </w:r>
       <w:r>
-        <w:instrText xml:space="preserve"> PAGEREF _Toc28455 \h </w:instrText>
+        <w:instrText xml:space="preserve"> PAGEREF _Toc16406 \h </w:instrText>
       </w:r>
       <w:r>
         <w:fldChar w:fldCharType="separate"/>
@@ -3678,7 +3685,7 @@
           <w:rFonts w:hint="default"/>
           <w:lang w:val="en-IN"/>
         </w:rPr>
-        <w:instrText xml:space="preserve"> HYPERLINK \l _Toc10541 </w:instrText>
+        <w:instrText xml:space="preserve"> HYPERLINK \l _Toc16120 </w:instrText>
       </w:r>
       <w:r>
         <w:rPr>
@@ -3701,7 +3708,7 @@
         <w:fldChar w:fldCharType="begin"/>
       </w:r>
       <w:r>
-        <w:instrText xml:space="preserve"> PAGEREF _Toc10541 \h </w:instrText>
+        <w:instrText xml:space="preserve"> PAGEREF _Toc16120 \h </w:instrText>
       </w:r>
       <w:r>
         <w:fldChar w:fldCharType="separate"/>
@@ -3739,7 +3746,7 @@
           <w:rFonts w:hint="default"/>
           <w:lang w:val="en-IN"/>
         </w:rPr>
-        <w:instrText xml:space="preserve"> HYPERLINK \l _Toc20906 </w:instrText>
+        <w:instrText xml:space="preserve"> HYPERLINK \l _Toc6781 </w:instrText>
       </w:r>
       <w:r>
         <w:rPr>
@@ -3762,7 +3769,7 @@
         <w:fldChar w:fldCharType="begin"/>
       </w:r>
       <w:r>
-        <w:instrText xml:space="preserve"> PAGEREF _Toc20906 \h </w:instrText>
+        <w:instrText xml:space="preserve"> PAGEREF _Toc6781 \h </w:instrText>
       </w:r>
       <w:r>
         <w:fldChar w:fldCharType="separate"/>
@@ -3800,7 +3807,7 @@
           <w:rFonts w:hint="default"/>
           <w:lang w:val="en-IN"/>
         </w:rPr>
-        <w:instrText xml:space="preserve"> HYPERLINK \l _Toc13942 </w:instrText>
+        <w:instrText xml:space="preserve"> HYPERLINK \l _Toc20827 </w:instrText>
       </w:r>
       <w:r>
         <w:rPr>
@@ -3823,7 +3830,7 @@
         <w:fldChar w:fldCharType="begin"/>
       </w:r>
       <w:r>
-        <w:instrText xml:space="preserve"> PAGEREF _Toc13942 \h </w:instrText>
+        <w:instrText xml:space="preserve"> PAGEREF _Toc20827 \h </w:instrText>
       </w:r>
       <w:r>
         <w:fldChar w:fldCharType="separate"/>
@@ -3861,7 +3868,7 @@
           <w:rFonts w:hint="default"/>
           <w:lang w:val="en-IN"/>
         </w:rPr>
-        <w:instrText xml:space="preserve"> HYPERLINK \l _Toc1918 </w:instrText>
+        <w:instrText xml:space="preserve"> HYPERLINK \l _Toc6827 </w:instrText>
       </w:r>
       <w:r>
         <w:rPr>
@@ -3884,7 +3891,7 @@
         <w:fldChar w:fldCharType="begin"/>
       </w:r>
       <w:r>
-        <w:instrText xml:space="preserve"> PAGEREF _Toc1918 \h </w:instrText>
+        <w:instrText xml:space="preserve"> PAGEREF _Toc6827 \h </w:instrText>
       </w:r>
       <w:r>
         <w:fldChar w:fldCharType="separate"/>
@@ -3922,7 +3929,7 @@
           <w:rFonts w:hint="default"/>
           <w:lang w:val="en-IN"/>
         </w:rPr>
-        <w:instrText xml:space="preserve"> HYPERLINK \l _Toc1932 </w:instrText>
+        <w:instrText xml:space="preserve"> HYPERLINK \l _Toc22126 </w:instrText>
       </w:r>
       <w:r>
         <w:rPr>
@@ -3945,7 +3952,7 @@
         <w:fldChar w:fldCharType="begin"/>
       </w:r>
       <w:r>
-        <w:instrText xml:space="preserve"> PAGEREF _Toc1932 \h </w:instrText>
+        <w:instrText xml:space="preserve"> PAGEREF _Toc22126 \h </w:instrText>
       </w:r>
       <w:r>
         <w:fldChar w:fldCharType="separate"/>
@@ -3983,7 +3990,7 @@
           <w:rFonts w:hint="default"/>
           <w:lang w:val="en-IN"/>
         </w:rPr>
-        <w:instrText xml:space="preserve"> HYPERLINK \l _Toc6557 </w:instrText>
+        <w:instrText xml:space="preserve"> HYPERLINK \l _Toc30652 </w:instrText>
       </w:r>
       <w:r>
         <w:rPr>
@@ -4006,7 +4013,7 @@
         <w:fldChar w:fldCharType="begin"/>
       </w:r>
       <w:r>
-        <w:instrText xml:space="preserve"> PAGEREF _Toc6557 \h </w:instrText>
+        <w:instrText xml:space="preserve"> PAGEREF _Toc30652 \h </w:instrText>
       </w:r>
       <w:r>
         <w:fldChar w:fldCharType="separate"/>
@@ -4044,7 +4051,7 @@
           <w:rFonts w:hint="default"/>
           <w:lang w:val="en-IN"/>
         </w:rPr>
-        <w:instrText xml:space="preserve"> HYPERLINK \l _Toc10668 </w:instrText>
+        <w:instrText xml:space="preserve"> HYPERLINK \l _Toc767 </w:instrText>
       </w:r>
       <w:r>
         <w:rPr>
@@ -4067,7 +4074,7 @@
         <w:fldChar w:fldCharType="begin"/>
       </w:r>
       <w:r>
-        <w:instrText xml:space="preserve"> PAGEREF _Toc10668 \h </w:instrText>
+        <w:instrText xml:space="preserve"> PAGEREF _Toc767 \h </w:instrText>
       </w:r>
       <w:r>
         <w:fldChar w:fldCharType="separate"/>
@@ -4105,7 +4112,7 @@
           <w:rFonts w:hint="default"/>
           <w:lang w:val="en-IN"/>
         </w:rPr>
-        <w:instrText xml:space="preserve"> HYPERLINK \l _Toc28654 </w:instrText>
+        <w:instrText xml:space="preserve"> HYPERLINK \l _Toc3297 </w:instrText>
       </w:r>
       <w:r>
         <w:rPr>
@@ -4128,7 +4135,7 @@
         <w:fldChar w:fldCharType="begin"/>
       </w:r>
       <w:r>
-        <w:instrText xml:space="preserve"> PAGEREF _Toc28654 \h </w:instrText>
+        <w:instrText xml:space="preserve"> PAGEREF _Toc3297 \h </w:instrText>
       </w:r>
       <w:r>
         <w:fldChar w:fldCharType="separate"/>
@@ -4166,7 +4173,7 @@
           <w:rFonts w:hint="default"/>
           <w:lang w:val="en-IN"/>
         </w:rPr>
-        <w:instrText xml:space="preserve"> HYPERLINK \l _Toc7756 </w:instrText>
+        <w:instrText xml:space="preserve"> HYPERLINK \l _Toc16556 </w:instrText>
       </w:r>
       <w:r>
         <w:rPr>
@@ -4189,7 +4196,7 @@
         <w:fldChar w:fldCharType="begin"/>
       </w:r>
       <w:r>
-        <w:instrText xml:space="preserve"> PAGEREF _Toc7756 \h </w:instrText>
+        <w:instrText xml:space="preserve"> PAGEREF _Toc16556 \h </w:instrText>
       </w:r>
       <w:r>
         <w:fldChar w:fldCharType="separate"/>
@@ -4227,7 +4234,7 @@
           <w:rFonts w:hint="default"/>
           <w:lang w:val="en-IN"/>
         </w:rPr>
-        <w:instrText xml:space="preserve"> HYPERLINK \l _Toc8819 </w:instrText>
+        <w:instrText xml:space="preserve"> HYPERLINK \l _Toc29608 </w:instrText>
       </w:r>
       <w:r>
         <w:rPr>
@@ -4250,7 +4257,7 @@
         <w:fldChar w:fldCharType="begin"/>
       </w:r>
       <w:r>
-        <w:instrText xml:space="preserve"> PAGEREF _Toc8819 \h </w:instrText>
+        <w:instrText xml:space="preserve"> PAGEREF _Toc29608 \h </w:instrText>
       </w:r>
       <w:r>
         <w:fldChar w:fldCharType="separate"/>
@@ -4288,7 +4295,7 @@
           <w:rFonts w:hint="default"/>
           <w:lang w:val="en-IN"/>
         </w:rPr>
-        <w:instrText xml:space="preserve"> HYPERLINK \l _Toc28714 </w:instrText>
+        <w:instrText xml:space="preserve"> HYPERLINK \l _Toc26509 </w:instrText>
       </w:r>
       <w:r>
         <w:rPr>
@@ -4311,7 +4318,7 @@
         <w:fldChar w:fldCharType="begin"/>
       </w:r>
       <w:r>
-        <w:instrText xml:space="preserve"> PAGEREF _Toc28714 \h </w:instrText>
+        <w:instrText xml:space="preserve"> PAGEREF _Toc26509 \h </w:instrText>
       </w:r>
       <w:r>
         <w:fldChar w:fldCharType="separate"/>
@@ -4349,7 +4356,7 @@
           <w:rFonts w:hint="default"/>
           <w:lang w:val="en-IN"/>
         </w:rPr>
-        <w:instrText xml:space="preserve"> HYPERLINK \l _Toc8368 </w:instrText>
+        <w:instrText xml:space="preserve"> HYPERLINK \l _Toc15750 </w:instrText>
       </w:r>
       <w:r>
         <w:rPr>
@@ -4372,7 +4379,7 @@
         <w:fldChar w:fldCharType="begin"/>
       </w:r>
       <w:r>
-        <w:instrText xml:space="preserve"> PAGEREF _Toc8368 \h </w:instrText>
+        <w:instrText xml:space="preserve"> PAGEREF _Toc15750 \h </w:instrText>
       </w:r>
       <w:r>
         <w:fldChar w:fldCharType="separate"/>
@@ -4410,7 +4417,7 @@
           <w:rFonts w:hint="default"/>
           <w:lang w:val="en-IN"/>
         </w:rPr>
-        <w:instrText xml:space="preserve"> HYPERLINK \l _Toc2443 </w:instrText>
+        <w:instrText xml:space="preserve"> HYPERLINK \l _Toc24085 </w:instrText>
       </w:r>
       <w:r>
         <w:rPr>
@@ -4433,7 +4440,7 @@
         <w:fldChar w:fldCharType="begin"/>
       </w:r>
       <w:r>
-        <w:instrText xml:space="preserve"> PAGEREF _Toc2443 \h </w:instrText>
+        <w:instrText xml:space="preserve"> PAGEREF _Toc24085 \h </w:instrText>
       </w:r>
       <w:r>
         <w:fldChar w:fldCharType="separate"/>
@@ -4471,7 +4478,7 @@
           <w:rFonts w:hint="default"/>
           <w:lang w:val="en-IN"/>
         </w:rPr>
-        <w:instrText xml:space="preserve"> HYPERLINK \l _Toc18783 </w:instrText>
+        <w:instrText xml:space="preserve"> HYPERLINK \l _Toc11943 </w:instrText>
       </w:r>
       <w:r>
         <w:rPr>
@@ -4494,7 +4501,7 @@
         <w:fldChar w:fldCharType="begin"/>
       </w:r>
       <w:r>
-        <w:instrText xml:space="preserve"> PAGEREF _Toc18783 \h </w:instrText>
+        <w:instrText xml:space="preserve"> PAGEREF _Toc11943 \h </w:instrText>
       </w:r>
       <w:r>
         <w:fldChar w:fldCharType="separate"/>
@@ -4532,7 +4539,7 @@
           <w:rFonts w:hint="default"/>
           <w:lang w:val="en-IN"/>
         </w:rPr>
-        <w:instrText xml:space="preserve"> HYPERLINK \l _Toc7593 </w:instrText>
+        <w:instrText xml:space="preserve"> HYPERLINK \l _Toc6432 </w:instrText>
       </w:r>
       <w:r>
         <w:rPr>
@@ -4555,7 +4562,7 @@
         <w:fldChar w:fldCharType="begin"/>
       </w:r>
       <w:r>
-        <w:instrText xml:space="preserve"> PAGEREF _Toc7593 \h </w:instrText>
+        <w:instrText xml:space="preserve"> PAGEREF _Toc6432 \h </w:instrText>
       </w:r>
       <w:r>
         <w:fldChar w:fldCharType="separate"/>
@@ -4593,7 +4600,7 @@
           <w:rFonts w:hint="default"/>
           <w:lang w:val="en-IN"/>
         </w:rPr>
-        <w:instrText xml:space="preserve"> HYPERLINK \l _Toc7341 </w:instrText>
+        <w:instrText xml:space="preserve"> HYPERLINK \l _Toc11349 </w:instrText>
       </w:r>
       <w:r>
         <w:rPr>
@@ -4616,7 +4623,7 @@
         <w:fldChar w:fldCharType="begin"/>
       </w:r>
       <w:r>
-        <w:instrText xml:space="preserve"> PAGEREF _Toc7341 \h </w:instrText>
+        <w:instrText xml:space="preserve"> PAGEREF _Toc11349 \h </w:instrText>
       </w:r>
       <w:r>
         <w:fldChar w:fldCharType="separate"/>
@@ -4654,7 +4661,7 @@
           <w:rFonts w:hint="default"/>
           <w:lang w:val="en-IN"/>
         </w:rPr>
-        <w:instrText xml:space="preserve"> HYPERLINK \l _Toc18021 </w:instrText>
+        <w:instrText xml:space="preserve"> HYPERLINK \l _Toc1351 </w:instrText>
       </w:r>
       <w:r>
         <w:rPr>
@@ -4677,7 +4684,7 @@
         <w:fldChar w:fldCharType="begin"/>
       </w:r>
       <w:r>
-        <w:instrText xml:space="preserve"> PAGEREF _Toc18021 \h </w:instrText>
+        <w:instrText xml:space="preserve"> PAGEREF _Toc1351 \h </w:instrText>
       </w:r>
       <w:r>
         <w:fldChar w:fldCharType="separate"/>
@@ -4715,7 +4722,7 @@
           <w:rFonts w:hint="default"/>
           <w:lang w:val="en-IN"/>
         </w:rPr>
-        <w:instrText xml:space="preserve"> HYPERLINK \l _Toc17824 </w:instrText>
+        <w:instrText xml:space="preserve"> HYPERLINK \l _Toc25455 </w:instrText>
       </w:r>
       <w:r>
         <w:rPr>
@@ -4738,7 +4745,7 @@
         <w:fldChar w:fldCharType="begin"/>
       </w:r>
       <w:r>
-        <w:instrText xml:space="preserve"> PAGEREF _Toc17824 \h </w:instrText>
+        <w:instrText xml:space="preserve"> PAGEREF _Toc25455 \h </w:instrText>
       </w:r>
       <w:r>
         <w:fldChar w:fldCharType="separate"/>
@@ -4776,7 +4783,7 @@
           <w:rFonts w:hint="default"/>
           <w:lang w:val="en-IN"/>
         </w:rPr>
-        <w:instrText xml:space="preserve"> HYPERLINK \l _Toc16567 </w:instrText>
+        <w:instrText xml:space="preserve"> HYPERLINK \l _Toc27628 </w:instrText>
       </w:r>
       <w:r>
         <w:rPr>
@@ -4799,7 +4806,7 @@
         <w:fldChar w:fldCharType="begin"/>
       </w:r>
       <w:r>
-        <w:instrText xml:space="preserve"> PAGEREF _Toc16567 \h </w:instrText>
+        <w:instrText xml:space="preserve"> PAGEREF _Toc27628 \h </w:instrText>
       </w:r>
       <w:r>
         <w:fldChar w:fldCharType="separate"/>
@@ -4837,7 +4844,7 @@
           <w:rFonts w:hint="default"/>
           <w:lang w:val="en-IN"/>
         </w:rPr>
-        <w:instrText xml:space="preserve"> HYPERLINK \l _Toc23372 </w:instrText>
+        <w:instrText xml:space="preserve"> HYPERLINK \l _Toc4042 </w:instrText>
       </w:r>
       <w:r>
         <w:rPr>
@@ -4860,7 +4867,7 @@
         <w:fldChar w:fldCharType="begin"/>
       </w:r>
       <w:r>
-        <w:instrText xml:space="preserve"> PAGEREF _Toc23372 \h </w:instrText>
+        <w:instrText xml:space="preserve"> PAGEREF _Toc4042 \h </w:instrText>
       </w:r>
       <w:r>
         <w:fldChar w:fldCharType="separate"/>
@@ -4898,7 +4905,7 @@
           <w:rFonts w:hint="default"/>
           <w:lang w:val="en-IN"/>
         </w:rPr>
-        <w:instrText xml:space="preserve"> HYPERLINK \l _Toc17779 </w:instrText>
+        <w:instrText xml:space="preserve"> HYPERLINK \l _Toc14753 </w:instrText>
       </w:r>
       <w:r>
         <w:rPr>
@@ -4921,7 +4928,7 @@
         <w:fldChar w:fldCharType="begin"/>
       </w:r>
       <w:r>
-        <w:instrText xml:space="preserve"> PAGEREF _Toc17779 \h </w:instrText>
+        <w:instrText xml:space="preserve"> PAGEREF _Toc14753 \h </w:instrText>
       </w:r>
       <w:r>
         <w:fldChar w:fldCharType="separate"/>
@@ -4959,7 +4966,7 @@
           <w:rFonts w:hint="default"/>
           <w:lang w:val="en-IN"/>
         </w:rPr>
-        <w:instrText xml:space="preserve"> HYPERLINK \l _Toc251 </w:instrText>
+        <w:instrText xml:space="preserve"> HYPERLINK \l _Toc21366 </w:instrText>
       </w:r>
       <w:r>
         <w:rPr>
@@ -4982,7 +4989,7 @@
         <w:fldChar w:fldCharType="begin"/>
       </w:r>
       <w:r>
-        <w:instrText xml:space="preserve"> PAGEREF _Toc251 \h </w:instrText>
+        <w:instrText xml:space="preserve"> PAGEREF _Toc21366 \h </w:instrText>
       </w:r>
       <w:r>
         <w:fldChar w:fldCharType="separate"/>
@@ -5020,7 +5027,7 @@
           <w:rFonts w:hint="default"/>
           <w:lang w:val="en-IN"/>
         </w:rPr>
-        <w:instrText xml:space="preserve"> HYPERLINK \l _Toc10586 </w:instrText>
+        <w:instrText xml:space="preserve"> HYPERLINK \l _Toc30938 </w:instrText>
       </w:r>
       <w:r>
         <w:rPr>
@@ -5043,13 +5050,135 @@
         <w:fldChar w:fldCharType="begin"/>
       </w:r>
       <w:r>
-        <w:instrText xml:space="preserve"> PAGEREF _Toc10586 \h </w:instrText>
+        <w:instrText xml:space="preserve"> PAGEREF _Toc30938 \h </w:instrText>
       </w:r>
       <w:r>
         <w:fldChar w:fldCharType="separate"/>
       </w:r>
       <w:r>
         <w:t>15</w:t>
+      </w:r>
+      <w:r>
+        <w:fldChar w:fldCharType="end"/>
+      </w:r>
+      <w:r>
+        <w:rPr>
+          <w:rFonts w:hint="default"/>
+          <w:lang w:val="en-IN"/>
+        </w:rPr>
+        <w:fldChar w:fldCharType="end"/>
+      </w:r>
+    </w:p>
+    <w:p>
+      <w:pPr>
+        <w:pStyle w:val="14"/>
+        <w:tabs>
+          <w:tab w:val="right" w:leader="dot" w:pos="8306"/>
+        </w:tabs>
+      </w:pPr>
+      <w:r>
+        <w:rPr>
+          <w:rFonts w:hint="default"/>
+          <w:lang w:val="en-IN"/>
+        </w:rPr>
+        <w:fldChar w:fldCharType="begin"/>
+      </w:r>
+      <w:r>
+        <w:rPr>
+          <w:rFonts w:hint="default"/>
+          <w:lang w:val="en-IN"/>
+        </w:rPr>
+        <w:instrText xml:space="preserve"> HYPERLINK \l _Toc17717 </w:instrText>
+      </w:r>
+      <w:r>
+        <w:rPr>
+          <w:rFonts w:hint="default"/>
+          <w:lang w:val="en-IN"/>
+        </w:rPr>
+        <w:fldChar w:fldCharType="separate"/>
+      </w:r>
+      <w:r>
+        <w:rPr>
+          <w:rFonts w:hint="default"/>
+          <w:lang w:val="en-IN"/>
+        </w:rPr>
+        <w:t>Query: Employees greater than average salary</w:t>
+      </w:r>
+      <w:r>
+        <w:tab/>
+      </w:r>
+      <w:r>
+        <w:fldChar w:fldCharType="begin"/>
+      </w:r>
+      <w:r>
+        <w:instrText xml:space="preserve"> PAGEREF _Toc17717 \h </w:instrText>
+      </w:r>
+      <w:r>
+        <w:fldChar w:fldCharType="separate"/>
+      </w:r>
+      <w:r>
+        <w:t>16</w:t>
+      </w:r>
+      <w:r>
+        <w:fldChar w:fldCharType="end"/>
+      </w:r>
+      <w:r>
+        <w:rPr>
+          <w:rFonts w:hint="default"/>
+          <w:lang w:val="en-IN"/>
+        </w:rPr>
+        <w:fldChar w:fldCharType="end"/>
+      </w:r>
+    </w:p>
+    <w:p>
+      <w:pPr>
+        <w:pStyle w:val="14"/>
+        <w:tabs>
+          <w:tab w:val="right" w:leader="dot" w:pos="8306"/>
+        </w:tabs>
+      </w:pPr>
+      <w:r>
+        <w:rPr>
+          <w:rFonts w:hint="default"/>
+          <w:lang w:val="en-IN"/>
+        </w:rPr>
+        <w:fldChar w:fldCharType="begin"/>
+      </w:r>
+      <w:r>
+        <w:rPr>
+          <w:rFonts w:hint="default"/>
+          <w:lang w:val="en-IN"/>
+        </w:rPr>
+        <w:instrText xml:space="preserve"> HYPERLINK \l _Toc11011 </w:instrText>
+      </w:r>
+      <w:r>
+        <w:rPr>
+          <w:rFonts w:hint="default"/>
+          <w:lang w:val="en-IN"/>
+        </w:rPr>
+        <w:fldChar w:fldCharType="separate"/>
+      </w:r>
+      <w:r>
+        <w:rPr>
+          <w:rFonts w:hint="default"/>
+          <w:lang w:val="en-IN"/>
+        </w:rPr>
+        <w:t>Query processing phases</w:t>
+      </w:r>
+      <w:r>
+        <w:tab/>
+      </w:r>
+      <w:r>
+        <w:fldChar w:fldCharType="begin"/>
+      </w:r>
+      <w:r>
+        <w:instrText xml:space="preserve"> PAGEREF _Toc11011 \h </w:instrText>
+      </w:r>
+      <w:r>
+        <w:fldChar w:fldCharType="separate"/>
+      </w:r>
+      <w:r>
+        <w:t>16</w:t>
       </w:r>
       <w:r>
         <w:fldChar w:fldCharType="end"/>
@@ -5081,7 +5210,7 @@
           <w:rFonts w:hint="default"/>
           <w:lang w:val="en-IN"/>
         </w:rPr>
-        <w:instrText xml:space="preserve"> HYPERLINK \l _Toc1160 </w:instrText>
+        <w:instrText xml:space="preserve"> HYPERLINK \l _Toc22442 </w:instrText>
       </w:r>
       <w:r>
         <w:rPr>
@@ -5104,13 +5233,13 @@
         <w:fldChar w:fldCharType="begin"/>
       </w:r>
       <w:r>
-        <w:instrText xml:space="preserve"> PAGEREF _Toc1160 \h </w:instrText>
-      </w:r>
-      <w:r>
-        <w:fldChar w:fldCharType="separate"/>
-      </w:r>
-      <w:r>
-        <w:t>16</w:t>
+        <w:instrText xml:space="preserve"> PAGEREF _Toc22442 \h </w:instrText>
+      </w:r>
+      <w:r>
+        <w:fldChar w:fldCharType="separate"/>
+      </w:r>
+      <w:r>
+        <w:t>17</w:t>
       </w:r>
       <w:r>
         <w:fldChar w:fldCharType="end"/>
@@ -5142,7 +5271,7 @@
           <w:rFonts w:hint="default"/>
           <w:lang w:val="en-IN"/>
         </w:rPr>
-        <w:instrText xml:space="preserve"> HYPERLINK \l _Toc1681 </w:instrText>
+        <w:instrText xml:space="preserve"> HYPERLINK \l _Toc15218 </w:instrText>
       </w:r>
       <w:r>
         <w:rPr>
@@ -5165,13 +5294,13 @@
         <w:fldChar w:fldCharType="begin"/>
       </w:r>
       <w:r>
-        <w:instrText xml:space="preserve"> PAGEREF _Toc1681 \h </w:instrText>
-      </w:r>
-      <w:r>
-        <w:fldChar w:fldCharType="separate"/>
-      </w:r>
-      <w:r>
-        <w:t>16</w:t>
+        <w:instrText xml:space="preserve"> PAGEREF _Toc15218 \h </w:instrText>
+      </w:r>
+      <w:r>
+        <w:fldChar w:fldCharType="separate"/>
+      </w:r>
+      <w:r>
+        <w:t>17</w:t>
       </w:r>
       <w:r>
         <w:fldChar w:fldCharType="end"/>
@@ -5203,7 +5332,7 @@
           <w:rFonts w:hint="default"/>
           <w:lang w:val="en-IN"/>
         </w:rPr>
-        <w:instrText xml:space="preserve"> HYPERLINK \l _Toc21609 </w:instrText>
+        <w:instrText xml:space="preserve"> HYPERLINK \l _Toc1806 </w:instrText>
       </w:r>
       <w:r>
         <w:rPr>
@@ -5226,13 +5355,13 @@
         <w:fldChar w:fldCharType="begin"/>
       </w:r>
       <w:r>
-        <w:instrText xml:space="preserve"> PAGEREF _Toc21609 \h </w:instrText>
-      </w:r>
-      <w:r>
-        <w:fldChar w:fldCharType="separate"/>
-      </w:r>
-      <w:r>
-        <w:t>16</w:t>
+        <w:instrText xml:space="preserve"> PAGEREF _Toc1806 \h </w:instrText>
+      </w:r>
+      <w:r>
+        <w:fldChar w:fldCharType="separate"/>
+      </w:r>
+      <w:r>
+        <w:t>17</w:t>
       </w:r>
       <w:r>
         <w:fldChar w:fldCharType="end"/>
@@ -5264,7 +5393,7 @@
           <w:rFonts w:hint="default"/>
           <w:lang w:val="en-IN"/>
         </w:rPr>
-        <w:instrText xml:space="preserve"> HYPERLINK \l _Toc758 </w:instrText>
+        <w:instrText xml:space="preserve"> HYPERLINK \l _Toc25300 </w:instrText>
       </w:r>
       <w:r>
         <w:rPr>
@@ -5287,13 +5416,13 @@
         <w:fldChar w:fldCharType="begin"/>
       </w:r>
       <w:r>
-        <w:instrText xml:space="preserve"> PAGEREF _Toc758 \h </w:instrText>
-      </w:r>
-      <w:r>
-        <w:fldChar w:fldCharType="separate"/>
-      </w:r>
-      <w:r>
-        <w:t>16</w:t>
+        <w:instrText xml:space="preserve"> PAGEREF _Toc25300 \h </w:instrText>
+      </w:r>
+      <w:r>
+        <w:fldChar w:fldCharType="separate"/>
+      </w:r>
+      <w:r>
+        <w:t>17</w:t>
       </w:r>
       <w:r>
         <w:fldChar w:fldCharType="end"/>
@@ -5325,7 +5454,7 @@
           <w:rFonts w:hint="default"/>
           <w:lang w:val="en-IN"/>
         </w:rPr>
-        <w:instrText xml:space="preserve"> HYPERLINK \l _Toc13125 </w:instrText>
+        <w:instrText xml:space="preserve"> HYPERLINK \l _Toc26979 </w:instrText>
       </w:r>
       <w:r>
         <w:rPr>
@@ -5348,13 +5477,13 @@
         <w:fldChar w:fldCharType="begin"/>
       </w:r>
       <w:r>
-        <w:instrText xml:space="preserve"> PAGEREF _Toc13125 \h </w:instrText>
-      </w:r>
-      <w:r>
-        <w:fldChar w:fldCharType="separate"/>
-      </w:r>
-      <w:r>
-        <w:t>16</w:t>
+        <w:instrText xml:space="preserve"> PAGEREF _Toc26979 \h </w:instrText>
+      </w:r>
+      <w:r>
+        <w:fldChar w:fldCharType="separate"/>
+      </w:r>
+      <w:r>
+        <w:t>17</w:t>
       </w:r>
       <w:r>
         <w:fldChar w:fldCharType="end"/>
@@ -5386,7 +5515,7 @@
           <w:rFonts w:hint="default"/>
           <w:lang w:val="en-IN"/>
         </w:rPr>
-        <w:instrText xml:space="preserve"> HYPERLINK \l _Toc8677 </w:instrText>
+        <w:instrText xml:space="preserve"> HYPERLINK \l _Toc18174 </w:instrText>
       </w:r>
       <w:r>
         <w:rPr>
@@ -5409,13 +5538,13 @@
         <w:fldChar w:fldCharType="begin"/>
       </w:r>
       <w:r>
-        <w:instrText xml:space="preserve"> PAGEREF _Toc8677 \h </w:instrText>
-      </w:r>
-      <w:r>
-        <w:fldChar w:fldCharType="separate"/>
-      </w:r>
-      <w:r>
-        <w:t>17</w:t>
+        <w:instrText xml:space="preserve"> PAGEREF _Toc18174 \h </w:instrText>
+      </w:r>
+      <w:r>
+        <w:fldChar w:fldCharType="separate"/>
+      </w:r>
+      <w:r>
+        <w:t>18</w:t>
       </w:r>
       <w:r>
         <w:fldChar w:fldCharType="end"/>
@@ -5447,7 +5576,7 @@
           <w:rFonts w:hint="default"/>
           <w:lang w:val="en-IN"/>
         </w:rPr>
-        <w:instrText xml:space="preserve"> HYPERLINK \l _Toc32013 </w:instrText>
+        <w:instrText xml:space="preserve"> HYPERLINK \l _Toc23944 </w:instrText>
       </w:r>
       <w:r>
         <w:rPr>
@@ -5470,13 +5599,13 @@
         <w:fldChar w:fldCharType="begin"/>
       </w:r>
       <w:r>
-        <w:instrText xml:space="preserve"> PAGEREF _Toc32013 \h </w:instrText>
-      </w:r>
-      <w:r>
-        <w:fldChar w:fldCharType="separate"/>
-      </w:r>
-      <w:r>
-        <w:t>17</w:t>
+        <w:instrText xml:space="preserve"> PAGEREF _Toc23944 \h </w:instrText>
+      </w:r>
+      <w:r>
+        <w:fldChar w:fldCharType="separate"/>
+      </w:r>
+      <w:r>
+        <w:t>18</w:t>
       </w:r>
       <w:r>
         <w:fldChar w:fldCharType="end"/>
@@ -5508,7 +5637,7 @@
           <w:rFonts w:hint="default"/>
           <w:lang w:val="en-IN"/>
         </w:rPr>
-        <w:instrText xml:space="preserve"> HYPERLINK \l _Toc17776 </w:instrText>
+        <w:instrText xml:space="preserve"> HYPERLINK \l _Toc16970 </w:instrText>
       </w:r>
       <w:r>
         <w:rPr>
@@ -5531,13 +5660,13 @@
         <w:fldChar w:fldCharType="begin"/>
       </w:r>
       <w:r>
-        <w:instrText xml:space="preserve"> PAGEREF _Toc17776 \h </w:instrText>
-      </w:r>
-      <w:r>
-        <w:fldChar w:fldCharType="separate"/>
-      </w:r>
-      <w:r>
-        <w:t>17</w:t>
+        <w:instrText xml:space="preserve"> PAGEREF _Toc16970 \h </w:instrText>
+      </w:r>
+      <w:r>
+        <w:fldChar w:fldCharType="separate"/>
+      </w:r>
+      <w:r>
+        <w:t>18</w:t>
       </w:r>
       <w:r>
         <w:fldChar w:fldCharType="end"/>
@@ -5569,7 +5698,7 @@
           <w:rFonts w:hint="default"/>
           <w:lang w:val="en-IN"/>
         </w:rPr>
-        <w:instrText xml:space="preserve"> HYPERLINK \l _Toc12772 </w:instrText>
+        <w:instrText xml:space="preserve"> HYPERLINK \l _Toc14230 </w:instrText>
       </w:r>
       <w:r>
         <w:rPr>
@@ -5592,13 +5721,13 @@
         <w:fldChar w:fldCharType="begin"/>
       </w:r>
       <w:r>
-        <w:instrText xml:space="preserve"> PAGEREF _Toc12772 \h </w:instrText>
-      </w:r>
-      <w:r>
-        <w:fldChar w:fldCharType="separate"/>
-      </w:r>
-      <w:r>
-        <w:t>17</w:t>
+        <w:instrText xml:space="preserve"> PAGEREF _Toc14230 \h </w:instrText>
+      </w:r>
+      <w:r>
+        <w:fldChar w:fldCharType="separate"/>
+      </w:r>
+      <w:r>
+        <w:t>18</w:t>
       </w:r>
       <w:r>
         <w:fldChar w:fldCharType="end"/>
@@ -5630,7 +5759,7 @@
           <w:rFonts w:hint="default"/>
           <w:lang w:val="en-IN"/>
         </w:rPr>
-        <w:instrText xml:space="preserve"> HYPERLINK \l _Toc25117 </w:instrText>
+        <w:instrText xml:space="preserve"> HYPERLINK \l _Toc22252 </w:instrText>
       </w:r>
       <w:r>
         <w:rPr>
@@ -5653,13 +5782,13 @@
         <w:fldChar w:fldCharType="begin"/>
       </w:r>
       <w:r>
-        <w:instrText xml:space="preserve"> PAGEREF _Toc25117 \h </w:instrText>
-      </w:r>
-      <w:r>
-        <w:fldChar w:fldCharType="separate"/>
-      </w:r>
-      <w:r>
-        <w:t>17</w:t>
+        <w:instrText xml:space="preserve"> PAGEREF _Toc22252 \h </w:instrText>
+      </w:r>
+      <w:r>
+        <w:fldChar w:fldCharType="separate"/>
+      </w:r>
+      <w:r>
+        <w:t>18</w:t>
       </w:r>
       <w:r>
         <w:fldChar w:fldCharType="end"/>
@@ -5691,7 +5820,7 @@
           <w:rFonts w:hint="default"/>
           <w:lang w:val="en-IN"/>
         </w:rPr>
-        <w:instrText xml:space="preserve"> HYPERLINK \l _Toc23912 </w:instrText>
+        <w:instrText xml:space="preserve"> HYPERLINK \l _Toc32104 </w:instrText>
       </w:r>
       <w:r>
         <w:rPr>
@@ -5714,13 +5843,13 @@
         <w:fldChar w:fldCharType="begin"/>
       </w:r>
       <w:r>
-        <w:instrText xml:space="preserve"> PAGEREF _Toc23912 \h </w:instrText>
-      </w:r>
-      <w:r>
-        <w:fldChar w:fldCharType="separate"/>
-      </w:r>
-      <w:r>
-        <w:t>17</w:t>
+        <w:instrText xml:space="preserve"> PAGEREF _Toc32104 \h </w:instrText>
+      </w:r>
+      <w:r>
+        <w:fldChar w:fldCharType="separate"/>
+      </w:r>
+      <w:r>
+        <w:t>18</w:t>
       </w:r>
       <w:r>
         <w:fldChar w:fldCharType="end"/>
@@ -5752,7 +5881,7 @@
           <w:rFonts w:hint="default"/>
           <w:lang w:val="en-IN"/>
         </w:rPr>
-        <w:instrText xml:space="preserve"> HYPERLINK \l _Toc16788 </w:instrText>
+        <w:instrText xml:space="preserve"> HYPERLINK \l _Toc13797 </w:instrText>
       </w:r>
       <w:r>
         <w:rPr>
@@ -5775,13 +5904,13 @@
         <w:fldChar w:fldCharType="begin"/>
       </w:r>
       <w:r>
-        <w:instrText xml:space="preserve"> PAGEREF _Toc16788 \h </w:instrText>
-      </w:r>
-      <w:r>
-        <w:fldChar w:fldCharType="separate"/>
-      </w:r>
-      <w:r>
-        <w:t>18</w:t>
+        <w:instrText xml:space="preserve"> PAGEREF _Toc13797 \h </w:instrText>
+      </w:r>
+      <w:r>
+        <w:fldChar w:fldCharType="separate"/>
+      </w:r>
+      <w:r>
+        <w:t>19</w:t>
       </w:r>
       <w:r>
         <w:fldChar w:fldCharType="end"/>
@@ -5813,7 +5942,7 @@
           <w:rFonts w:hint="default"/>
           <w:lang w:val="en-IN"/>
         </w:rPr>
-        <w:instrText xml:space="preserve"> HYPERLINK \l _Toc25877 </w:instrText>
+        <w:instrText xml:space="preserve"> HYPERLINK \l _Toc7243 </w:instrText>
       </w:r>
       <w:r>
         <w:rPr>
@@ -5836,13 +5965,13 @@
         <w:fldChar w:fldCharType="begin"/>
       </w:r>
       <w:r>
-        <w:instrText xml:space="preserve"> PAGEREF _Toc25877 \h </w:instrText>
-      </w:r>
-      <w:r>
-        <w:fldChar w:fldCharType="separate"/>
-      </w:r>
-      <w:r>
-        <w:t>18</w:t>
+        <w:instrText xml:space="preserve"> PAGEREF _Toc7243 \h </w:instrText>
+      </w:r>
+      <w:r>
+        <w:fldChar w:fldCharType="separate"/>
+      </w:r>
+      <w:r>
+        <w:t>19</w:t>
       </w:r>
       <w:r>
         <w:fldChar w:fldCharType="end"/>
@@ -5874,7 +6003,7 @@
           <w:rFonts w:hint="default"/>
           <w:lang w:val="en-IN"/>
         </w:rPr>
-        <w:instrText xml:space="preserve"> HYPERLINK \l _Toc21495 </w:instrText>
+        <w:instrText xml:space="preserve"> HYPERLINK \l _Toc15989 </w:instrText>
       </w:r>
       <w:r>
         <w:rPr>
@@ -5897,13 +6026,13 @@
         <w:fldChar w:fldCharType="begin"/>
       </w:r>
       <w:r>
-        <w:instrText xml:space="preserve"> PAGEREF _Toc21495 \h </w:instrText>
-      </w:r>
-      <w:r>
-        <w:fldChar w:fldCharType="separate"/>
-      </w:r>
-      <w:r>
-        <w:t>18</w:t>
+        <w:instrText xml:space="preserve"> PAGEREF _Toc15989 \h </w:instrText>
+      </w:r>
+      <w:r>
+        <w:fldChar w:fldCharType="separate"/>
+      </w:r>
+      <w:r>
+        <w:t>19</w:t>
       </w:r>
       <w:r>
         <w:fldChar w:fldCharType="end"/>
@@ -5935,7 +6064,7 @@
           <w:rFonts w:hint="default"/>
           <w:lang w:val="en-IN"/>
         </w:rPr>
-        <w:instrText xml:space="preserve"> HYPERLINK \l _Toc24272 </w:instrText>
+        <w:instrText xml:space="preserve"> HYPERLINK \l _Toc2328 </w:instrText>
       </w:r>
       <w:r>
         <w:rPr>
@@ -5958,13 +6087,13 @@
         <w:fldChar w:fldCharType="begin"/>
       </w:r>
       <w:r>
-        <w:instrText xml:space="preserve"> PAGEREF _Toc24272 \h </w:instrText>
-      </w:r>
-      <w:r>
-        <w:fldChar w:fldCharType="separate"/>
-      </w:r>
-      <w:r>
-        <w:t>18</w:t>
+        <w:instrText xml:space="preserve"> PAGEREF _Toc2328 \h </w:instrText>
+      </w:r>
+      <w:r>
+        <w:fldChar w:fldCharType="separate"/>
+      </w:r>
+      <w:r>
+        <w:t>19</w:t>
       </w:r>
       <w:r>
         <w:fldChar w:fldCharType="end"/>
@@ -5996,7 +6125,7 @@
           <w:rFonts w:hint="default"/>
           <w:lang w:val="en-IN"/>
         </w:rPr>
-        <w:instrText xml:space="preserve"> HYPERLINK \l _Toc19636 </w:instrText>
+        <w:instrText xml:space="preserve"> HYPERLINK \l _Toc16957 </w:instrText>
       </w:r>
       <w:r>
         <w:rPr>
@@ -6019,13 +6148,13 @@
         <w:fldChar w:fldCharType="begin"/>
       </w:r>
       <w:r>
-        <w:instrText xml:space="preserve"> PAGEREF _Toc19636 \h </w:instrText>
-      </w:r>
-      <w:r>
-        <w:fldChar w:fldCharType="separate"/>
-      </w:r>
-      <w:r>
-        <w:t>18</w:t>
+        <w:instrText xml:space="preserve"> PAGEREF _Toc16957 \h </w:instrText>
+      </w:r>
+      <w:r>
+        <w:fldChar w:fldCharType="separate"/>
+      </w:r>
+      <w:r>
+        <w:t>19</w:t>
       </w:r>
       <w:r>
         <w:fldChar w:fldCharType="end"/>
@@ -6057,7 +6186,7 @@
           <w:rFonts w:hint="default"/>
           <w:lang w:val="en-IN"/>
         </w:rPr>
-        <w:instrText xml:space="preserve"> HYPERLINK \l _Toc22764 </w:instrText>
+        <w:instrText xml:space="preserve"> HYPERLINK \l _Toc1617 </w:instrText>
       </w:r>
       <w:r>
         <w:rPr>
@@ -6080,13 +6209,13 @@
         <w:fldChar w:fldCharType="begin"/>
       </w:r>
       <w:r>
-        <w:instrText xml:space="preserve"> PAGEREF _Toc22764 \h </w:instrText>
-      </w:r>
-      <w:r>
-        <w:fldChar w:fldCharType="separate"/>
-      </w:r>
-      <w:r>
-        <w:t>18</w:t>
+        <w:instrText xml:space="preserve"> PAGEREF _Toc1617 \h </w:instrText>
+      </w:r>
+      <w:r>
+        <w:fldChar w:fldCharType="separate"/>
+      </w:r>
+      <w:r>
+        <w:t>19</w:t>
       </w:r>
       <w:r>
         <w:fldChar w:fldCharType="end"/>
@@ -6118,7 +6247,7 @@
           <w:rFonts w:hint="default"/>
           <w:lang w:val="en-IN"/>
         </w:rPr>
-        <w:instrText xml:space="preserve"> HYPERLINK \l _Toc28423 </w:instrText>
+        <w:instrText xml:space="preserve"> HYPERLINK \l _Toc31612 </w:instrText>
       </w:r>
       <w:r>
         <w:rPr>
@@ -6141,13 +6270,13 @@
         <w:fldChar w:fldCharType="begin"/>
       </w:r>
       <w:r>
-        <w:instrText xml:space="preserve"> PAGEREF _Toc28423 \h </w:instrText>
-      </w:r>
-      <w:r>
-        <w:fldChar w:fldCharType="separate"/>
-      </w:r>
-      <w:r>
-        <w:t>18</w:t>
+        <w:instrText xml:space="preserve"> PAGEREF _Toc31612 \h </w:instrText>
+      </w:r>
+      <w:r>
+        <w:fldChar w:fldCharType="separate"/>
+      </w:r>
+      <w:r>
+        <w:t>19</w:t>
       </w:r>
       <w:r>
         <w:fldChar w:fldCharType="end"/>
@@ -6179,7 +6308,7 @@
           <w:rFonts w:hint="default"/>
           <w:lang w:val="en-IN"/>
         </w:rPr>
-        <w:instrText xml:space="preserve"> HYPERLINK \l _Toc1822 </w:instrText>
+        <w:instrText xml:space="preserve"> HYPERLINK \l _Toc26615 </w:instrText>
       </w:r>
       <w:r>
         <w:rPr>
@@ -6202,13 +6331,13 @@
         <w:fldChar w:fldCharType="begin"/>
       </w:r>
       <w:r>
-        <w:instrText xml:space="preserve"> PAGEREF _Toc1822 \h </w:instrText>
-      </w:r>
-      <w:r>
-        <w:fldChar w:fldCharType="separate"/>
-      </w:r>
-      <w:r>
-        <w:t>18</w:t>
+        <w:instrText xml:space="preserve"> PAGEREF _Toc26615 \h </w:instrText>
+      </w:r>
+      <w:r>
+        <w:fldChar w:fldCharType="separate"/>
+      </w:r>
+      <w:r>
+        <w:t>19</w:t>
       </w:r>
       <w:r>
         <w:fldChar w:fldCharType="end"/>
@@ -6240,7 +6369,7 @@
           <w:rFonts w:hint="default"/>
           <w:lang w:val="en-IN"/>
         </w:rPr>
-        <w:instrText xml:space="preserve"> HYPERLINK \l _Toc20370 </w:instrText>
+        <w:instrText xml:space="preserve"> HYPERLINK \l _Toc19966 </w:instrText>
       </w:r>
       <w:r>
         <w:rPr>
@@ -6263,13 +6392,13 @@
         <w:fldChar w:fldCharType="begin"/>
       </w:r>
       <w:r>
-        <w:instrText xml:space="preserve"> PAGEREF _Toc20370 \h </w:instrText>
-      </w:r>
-      <w:r>
-        <w:fldChar w:fldCharType="separate"/>
-      </w:r>
-      <w:r>
-        <w:t>18</w:t>
+        <w:instrText xml:space="preserve"> PAGEREF _Toc19966 \h </w:instrText>
+      </w:r>
+      <w:r>
+        <w:fldChar w:fldCharType="separate"/>
+      </w:r>
+      <w:r>
+        <w:t>19</w:t>
       </w:r>
       <w:r>
         <w:fldChar w:fldCharType="end"/>
@@ -6301,7 +6430,7 @@
           <w:rFonts w:hint="default"/>
           <w:lang w:val="en-IN"/>
         </w:rPr>
-        <w:instrText xml:space="preserve"> HYPERLINK \l _Toc9272 </w:instrText>
+        <w:instrText xml:space="preserve"> HYPERLINK \l _Toc11056 </w:instrText>
       </w:r>
       <w:r>
         <w:rPr>
@@ -6324,13 +6453,13 @@
         <w:fldChar w:fldCharType="begin"/>
       </w:r>
       <w:r>
-        <w:instrText xml:space="preserve"> PAGEREF _Toc9272 \h </w:instrText>
-      </w:r>
-      <w:r>
-        <w:fldChar w:fldCharType="separate"/>
-      </w:r>
-      <w:r>
-        <w:t>18</w:t>
+        <w:instrText xml:space="preserve"> PAGEREF _Toc11056 \h </w:instrText>
+      </w:r>
+      <w:r>
+        <w:fldChar w:fldCharType="separate"/>
+      </w:r>
+      <w:r>
+        <w:t>19</w:t>
       </w:r>
       <w:r>
         <w:fldChar w:fldCharType="end"/>
@@ -6362,7 +6491,7 @@
           <w:rFonts w:hint="default"/>
           <w:lang w:val="en-IN"/>
         </w:rPr>
-        <w:instrText xml:space="preserve"> HYPERLINK \l _Toc15285 </w:instrText>
+        <w:instrText xml:space="preserve"> HYPERLINK \l _Toc28857 </w:instrText>
       </w:r>
       <w:r>
         <w:rPr>
@@ -6385,13 +6514,13 @@
         <w:fldChar w:fldCharType="begin"/>
       </w:r>
       <w:r>
-        <w:instrText xml:space="preserve"> PAGEREF _Toc15285 \h </w:instrText>
-      </w:r>
-      <w:r>
-        <w:fldChar w:fldCharType="separate"/>
-      </w:r>
-      <w:r>
-        <w:t>18</w:t>
+        <w:instrText xml:space="preserve"> PAGEREF _Toc28857 \h </w:instrText>
+      </w:r>
+      <w:r>
+        <w:fldChar w:fldCharType="separate"/>
+      </w:r>
+      <w:r>
+        <w:t>19</w:t>
       </w:r>
       <w:r>
         <w:fldChar w:fldCharType="end"/>
@@ -6423,7 +6552,7 @@
           <w:rFonts w:hint="default"/>
           <w:lang w:val="en-IN"/>
         </w:rPr>
-        <w:instrText xml:space="preserve"> HYPERLINK \l _Toc5800 </w:instrText>
+        <w:instrText xml:space="preserve"> HYPERLINK \l _Toc10228 </w:instrText>
       </w:r>
       <w:r>
         <w:rPr>
@@ -6446,13 +6575,13 @@
         <w:fldChar w:fldCharType="begin"/>
       </w:r>
       <w:r>
-        <w:instrText xml:space="preserve"> PAGEREF _Toc5800 \h </w:instrText>
-      </w:r>
-      <w:r>
-        <w:fldChar w:fldCharType="separate"/>
-      </w:r>
-      <w:r>
-        <w:t>18</w:t>
+        <w:instrText xml:space="preserve"> PAGEREF _Toc10228 \h </w:instrText>
+      </w:r>
+      <w:r>
+        <w:fldChar w:fldCharType="separate"/>
+      </w:r>
+      <w:r>
+        <w:t>19</w:t>
       </w:r>
       <w:r>
         <w:fldChar w:fldCharType="end"/>
@@ -6484,7 +6613,7 @@
           <w:rFonts w:hint="default"/>
           <w:lang w:val="en-IN"/>
         </w:rPr>
-        <w:instrText xml:space="preserve"> HYPERLINK \l _Toc15489 </w:instrText>
+        <w:instrText xml:space="preserve"> HYPERLINK \l _Toc19761 </w:instrText>
       </w:r>
       <w:r>
         <w:rPr>
@@ -6507,13 +6636,13 @@
         <w:fldChar w:fldCharType="begin"/>
       </w:r>
       <w:r>
-        <w:instrText xml:space="preserve"> PAGEREF _Toc15489 \h </w:instrText>
-      </w:r>
-      <w:r>
-        <w:fldChar w:fldCharType="separate"/>
-      </w:r>
-      <w:r>
-        <w:t>18</w:t>
+        <w:instrText xml:space="preserve"> PAGEREF _Toc19761 \h </w:instrText>
+      </w:r>
+      <w:r>
+        <w:fldChar w:fldCharType="separate"/>
+      </w:r>
+      <w:r>
+        <w:t>19</w:t>
       </w:r>
       <w:r>
         <w:fldChar w:fldCharType="end"/>
@@ -6542,7 +6671,7 @@
         </w:rPr>
         <w:fldChar w:fldCharType="end"/>
       </w:r>
-      <w:bookmarkStart w:id="0" w:name="_Toc19905"/>
+      <w:bookmarkStart w:id="0" w:name="_Toc22744"/>
       <w:r>
         <w:rPr>
           <w:rFonts w:hint="default"/>
@@ -6561,7 +6690,7 @@
           <w:lang w:val="en-IN"/>
         </w:rPr>
       </w:pPr>
-      <w:bookmarkStart w:id="1" w:name="_Toc27836"/>
+      <w:bookmarkStart w:id="1" w:name="_Toc4645"/>
       <w:r>
         <w:rPr>
           <w:rFonts w:hint="default"/>
@@ -6580,7 +6709,7 @@
           <w:lang w:val="en-IN"/>
         </w:rPr>
       </w:pPr>
-      <w:bookmarkStart w:id="2" w:name="_Toc13389"/>
+      <w:bookmarkStart w:id="2" w:name="_Toc29694"/>
       <w:r>
         <w:rPr>
           <w:rFonts w:hint="default"/>
@@ -6599,7 +6728,7 @@
           <w:lang w:val="en-IN"/>
         </w:rPr>
       </w:pPr>
-      <w:bookmarkStart w:id="3" w:name="_Toc9347"/>
+      <w:bookmarkStart w:id="3" w:name="_Toc18855"/>
       <w:r>
         <w:rPr>
           <w:rFonts w:hint="default"/>
@@ -6618,7 +6747,7 @@
           <w:lang w:val="en-IN"/>
         </w:rPr>
       </w:pPr>
-      <w:bookmarkStart w:id="4" w:name="_Toc8662"/>
+      <w:bookmarkStart w:id="4" w:name="_Toc10687"/>
       <w:r>
         <w:rPr>
           <w:rFonts w:hint="default"/>
@@ -6637,7 +6766,7 @@
           <w:lang w:val="en-IN"/>
         </w:rPr>
       </w:pPr>
-      <w:bookmarkStart w:id="5" w:name="_Toc6125"/>
+      <w:bookmarkStart w:id="5" w:name="_Toc11826"/>
       <w:r>
         <w:rPr>
           <w:rFonts w:hint="default"/>
@@ -6656,7 +6785,7 @@
           <w:lang w:val="en-IN"/>
         </w:rPr>
       </w:pPr>
-      <w:bookmarkStart w:id="6" w:name="_Toc9125"/>
+      <w:bookmarkStart w:id="6" w:name="_Toc6869"/>
       <w:r>
         <w:rPr>
           <w:rFonts w:hint="default"/>
@@ -6675,7 +6804,7 @@
           <w:lang w:val="en-IN"/>
         </w:rPr>
       </w:pPr>
-      <w:bookmarkStart w:id="7" w:name="_Toc19953"/>
+      <w:bookmarkStart w:id="7" w:name="_Toc28266"/>
       <w:r>
         <w:rPr>
           <w:rFonts w:hint="default"/>
@@ -6740,7 +6869,7 @@
           <w:lang w:val="en-IN"/>
         </w:rPr>
       </w:pPr>
-      <w:bookmarkStart w:id="8" w:name="_Toc24677"/>
+      <w:bookmarkStart w:id="8" w:name="_Toc20702"/>
       <w:r>
         <w:rPr>
           <w:rFonts w:hint="default"/>
@@ -7634,6 +7763,7 @@
             <w:insideH w:val="none" w:color="auto" w:sz="0" w:space="0"/>
             <w:insideV w:val="none" w:color="auto" w:sz="0" w:space="0"/>
           </w:tblBorders>
+          <w:shd w:val="clear" w:color="auto" w:fill="E2EFDA" w:themeFill="accent6" w:themeFillTint="32"/>
           <w:tblCellMar>
             <w:top w:w="15" w:type="dxa"/>
             <w:left w:w="15" w:type="dxa"/>
@@ -7843,6 +7973,7 @@
             <w:insideH w:val="none" w:color="auto" w:sz="0" w:space="0"/>
             <w:insideV w:val="none" w:color="auto" w:sz="0" w:space="0"/>
           </w:tblBorders>
+          <w:shd w:val="clear" w:color="auto" w:fill="E2EFDA" w:themeFill="accent6" w:themeFillTint="32"/>
           <w:tblCellMar>
             <w:top w:w="15" w:type="dxa"/>
             <w:left w:w="15" w:type="dxa"/>
@@ -8262,6 +8393,7 @@
             <w:insideH w:val="none" w:color="auto" w:sz="0" w:space="0"/>
             <w:insideV w:val="none" w:color="auto" w:sz="0" w:space="0"/>
           </w:tblBorders>
+          <w:shd w:val="clear" w:color="auto" w:fill="E2EFDA" w:themeFill="accent6" w:themeFillTint="32"/>
           <w:tblCellMar>
             <w:top w:w="15" w:type="dxa"/>
             <w:left w:w="15" w:type="dxa"/>
@@ -9109,7 +9241,7 @@
           <w:lang w:val="en-IN"/>
         </w:rPr>
       </w:pPr>
-      <w:bookmarkStart w:id="9" w:name="_Toc18418"/>
+      <w:bookmarkStart w:id="9" w:name="_Toc21719"/>
       <w:r>
         <w:rPr>
           <w:rFonts w:hint="default"/>
@@ -9128,7 +9260,7 @@
           <w:lang w:val="en-IN"/>
         </w:rPr>
       </w:pPr>
-      <w:bookmarkStart w:id="10" w:name="_Toc31682"/>
+      <w:bookmarkStart w:id="10" w:name="_Toc15905"/>
       <w:r>
         <w:rPr>
           <w:rFonts w:hint="default"/>
@@ -9147,7 +9279,7 @@
           <w:lang w:val="en-US"/>
         </w:rPr>
       </w:pPr>
-      <w:bookmarkStart w:id="11" w:name="_Toc2905"/>
+      <w:bookmarkStart w:id="11" w:name="_Toc32023"/>
       <w:r>
         <w:rPr>
           <w:rFonts w:hint="default"/>
@@ -9166,7 +9298,7 @@
           <w:lang w:val="en-IN"/>
         </w:rPr>
       </w:pPr>
-      <w:bookmarkStart w:id="12" w:name="_Toc23595"/>
+      <w:bookmarkStart w:id="12" w:name="_Toc102"/>
       <w:r>
         <w:rPr>
           <w:rFonts w:hint="default"/>
@@ -9185,7 +9317,7 @@
           <w:lang w:val="en-IN"/>
         </w:rPr>
       </w:pPr>
-      <w:bookmarkStart w:id="13" w:name="_Toc10466"/>
+      <w:bookmarkStart w:id="13" w:name="_Toc25553"/>
       <w:r>
         <w:rPr>
           <w:rFonts w:hint="default"/>
@@ -9321,7 +9453,7 @@
           <w:lang w:val="en-IN"/>
         </w:rPr>
       </w:pPr>
-      <w:bookmarkStart w:id="14" w:name="_Toc2920"/>
+      <w:bookmarkStart w:id="14" w:name="_Toc10169"/>
       <w:r>
         <w:rPr>
           <w:rFonts w:hint="default"/>
@@ -9378,7 +9510,7 @@
           <w:lang w:val="en-IN"/>
         </w:rPr>
       </w:pPr>
-      <w:bookmarkStart w:id="15" w:name="_Toc14145"/>
+      <w:bookmarkStart w:id="15" w:name="_Toc12023"/>
       <w:r>
         <w:rPr>
           <w:rFonts w:hint="default"/>
@@ -9620,7 +9752,7 @@
           <w:lang w:val="en-IN"/>
         </w:rPr>
       </w:pPr>
-      <w:bookmarkStart w:id="16" w:name="_Toc28967"/>
+      <w:bookmarkStart w:id="16" w:name="_Toc2059"/>
       <w:r>
         <w:rPr>
           <w:rFonts w:hint="default"/>
@@ -9808,7 +9940,7 @@
           <w:lang w:val="en-IN"/>
         </w:rPr>
       </w:pPr>
-      <w:bookmarkStart w:id="17" w:name="_Toc9234"/>
+      <w:bookmarkStart w:id="17" w:name="_Toc14680"/>
       <w:r>
         <w:rPr>
           <w:rFonts w:hint="default"/>
@@ -9893,7 +10025,7 @@
           <w:lang w:val="en-IN"/>
         </w:rPr>
       </w:pPr>
-      <w:bookmarkStart w:id="18" w:name="_Toc24238"/>
+      <w:bookmarkStart w:id="18" w:name="_Toc5386"/>
       <w:r>
         <w:rPr>
           <w:rFonts w:hint="default"/>
@@ -9963,7 +10095,7 @@
           <w:lang w:val="en-IN"/>
         </w:rPr>
       </w:pPr>
-      <w:bookmarkStart w:id="19" w:name="_Toc5426"/>
+      <w:bookmarkStart w:id="19" w:name="_Toc919"/>
       <w:r>
         <w:rPr>
           <w:rFonts w:hint="default"/>
@@ -9990,7 +10122,7 @@
           <w:lang w:val="en-US"/>
         </w:rPr>
       </w:pPr>
-      <w:bookmarkStart w:id="20" w:name="_Toc23886"/>
+      <w:bookmarkStart w:id="20" w:name="_Toc437"/>
       <w:r>
         <w:rPr>
           <w:rFonts w:hint="default"/>
@@ -10024,7 +10156,7 @@
           <w:lang w:val="en-IN"/>
         </w:rPr>
       </w:pPr>
-      <w:bookmarkStart w:id="21" w:name="_Toc9712"/>
+      <w:bookmarkStart w:id="21" w:name="_Toc32254"/>
       <w:r>
         <w:rPr>
           <w:rFonts w:hint="default"/>
@@ -10050,7 +10182,7 @@
           <w:lang w:val="en-US"/>
         </w:rPr>
       </w:pPr>
-      <w:bookmarkStart w:id="22" w:name="_Toc32084"/>
+      <w:bookmarkStart w:id="22" w:name="_Toc26983"/>
       <w:r>
         <w:rPr>
           <w:rFonts w:hint="default"/>
@@ -10076,7 +10208,7 @@
           <w:lang w:val="en-US"/>
         </w:rPr>
       </w:pPr>
-      <w:bookmarkStart w:id="23" w:name="_Toc26299"/>
+      <w:bookmarkStart w:id="23" w:name="_Toc31178"/>
       <w:r>
         <w:rPr>
           <w:rFonts w:hint="default"/>
@@ -10102,7 +10234,7 @@
           <w:lang w:val="en-US"/>
         </w:rPr>
       </w:pPr>
-      <w:bookmarkStart w:id="24" w:name="_Toc4481"/>
+      <w:bookmarkStart w:id="24" w:name="_Toc13944"/>
       <w:r>
         <w:rPr>
           <w:rFonts w:hint="default"/>
@@ -10121,7 +10253,7 @@
           <w:lang w:val="en-IN"/>
         </w:rPr>
       </w:pPr>
-      <w:bookmarkStart w:id="25" w:name="_Toc31535"/>
+      <w:bookmarkStart w:id="25" w:name="_Toc17883"/>
       <w:r>
         <w:rPr>
           <w:rFonts w:hint="default"/>
@@ -10140,7 +10272,7 @@
           <w:lang w:val="en-US"/>
         </w:rPr>
       </w:pPr>
-      <w:bookmarkStart w:id="26" w:name="_Toc25430"/>
+      <w:bookmarkStart w:id="26" w:name="_Toc23201"/>
       <w:r>
         <w:rPr>
           <w:rFonts w:hint="default"/>
@@ -10159,7 +10291,7 @@
           <w:lang w:val="en-IN"/>
         </w:rPr>
       </w:pPr>
-      <w:bookmarkStart w:id="27" w:name="_Toc20920"/>
+      <w:bookmarkStart w:id="27" w:name="_Toc23025"/>
       <w:r>
         <w:rPr>
           <w:rFonts w:hint="default"/>
@@ -10208,7 +10340,7 @@
           <w:lang w:val="en-IN"/>
         </w:rPr>
       </w:pPr>
-      <w:bookmarkStart w:id="28" w:name="_Toc3772"/>
+      <w:bookmarkStart w:id="28" w:name="_Toc20422"/>
       <w:r>
         <w:rPr>
           <w:rFonts w:hint="default"/>
@@ -10241,7 +10373,7 @@
           <w:lang w:val="en-IN"/>
         </w:rPr>
       </w:pPr>
-      <w:bookmarkStart w:id="29" w:name="_Toc2341"/>
+      <w:bookmarkStart w:id="29" w:name="_Toc19687"/>
       <w:r>
         <w:rPr>
           <w:rFonts w:hint="default"/>
@@ -12291,7 +12423,6 @@
             <w:insideH w:val="none" w:color="auto" w:sz="0" w:space="0"/>
             <w:insideV w:val="none" w:color="auto" w:sz="0" w:space="0"/>
           </w:tblBorders>
-          <w:shd w:val="clear" w:color="auto" w:fill="auto"/>
           <w:tblCellMar>
             <w:top w:w="15" w:type="dxa"/>
             <w:left w:w="15" w:type="dxa"/>
@@ -12620,7 +12751,7 @@
           <w:lang w:val="en-IN"/>
         </w:rPr>
       </w:pPr>
-      <w:bookmarkStart w:id="30" w:name="_Toc26561"/>
+      <w:bookmarkStart w:id="30" w:name="_Toc19416"/>
       <w:r>
         <w:rPr>
           <w:rFonts w:hint="default"/>
@@ -12639,7 +12770,7 @@
           <w:lang w:val="en-IN"/>
         </w:rPr>
       </w:pPr>
-      <w:bookmarkStart w:id="31" w:name="_Toc31701"/>
+      <w:bookmarkStart w:id="31" w:name="_Toc30074"/>
       <w:r>
         <w:rPr>
           <w:rFonts w:hint="default"/>
@@ -12658,7 +12789,7 @@
           <w:lang w:val="en-IN"/>
         </w:rPr>
       </w:pPr>
-      <w:bookmarkStart w:id="32" w:name="_Toc9104"/>
+      <w:bookmarkStart w:id="32" w:name="_Toc10467"/>
       <w:r>
         <w:rPr>
           <w:rFonts w:hint="default"/>
@@ -12677,7 +12808,7 @@
           <w:lang w:val="en-IN"/>
         </w:rPr>
       </w:pPr>
-      <w:bookmarkStart w:id="33" w:name="_Toc25969"/>
+      <w:bookmarkStart w:id="33" w:name="_Toc21159"/>
       <w:r>
         <w:rPr>
           <w:rFonts w:hint="default"/>
@@ -12696,7 +12827,7 @@
           <w:lang w:val="en-IN"/>
         </w:rPr>
       </w:pPr>
-      <w:bookmarkStart w:id="34" w:name="_Toc1478"/>
+      <w:bookmarkStart w:id="34" w:name="_Toc19088"/>
       <w:r>
         <w:rPr>
           <w:rFonts w:hint="default"/>
@@ -12824,7 +12955,7 @@
           <w:lang w:val="en-IN"/>
         </w:rPr>
       </w:pPr>
-      <w:bookmarkStart w:id="35" w:name="_Toc32589"/>
+      <w:bookmarkStart w:id="35" w:name="_Toc32679"/>
       <w:r>
         <w:rPr>
           <w:rFonts w:hint="default"/>
@@ -12843,7 +12974,7 @@
           <w:lang w:val="en-IN"/>
         </w:rPr>
       </w:pPr>
-      <w:bookmarkStart w:id="36" w:name="_Toc7635"/>
+      <w:bookmarkStart w:id="36" w:name="_Toc21658"/>
       <w:r>
         <w:rPr>
           <w:rFonts w:hint="default"/>
@@ -13500,7 +13631,6 @@
             <w:insideH w:val="none" w:color="auto" w:sz="0" w:space="0"/>
             <w:insideV w:val="none" w:color="auto" w:sz="0" w:space="0"/>
           </w:tblBorders>
-          <w:shd w:val="clear" w:color="auto" w:fill="auto"/>
           <w:tblCellMar>
             <w:top w:w="15" w:type="dxa"/>
             <w:left w:w="15" w:type="dxa"/>
@@ -13682,7 +13812,6 @@
             <w:insideH w:val="none" w:color="auto" w:sz="0" w:space="0"/>
             <w:insideV w:val="none" w:color="auto" w:sz="0" w:space="0"/>
           </w:tblBorders>
-          <w:shd w:val="clear" w:color="auto" w:fill="auto"/>
           <w:tblCellMar>
             <w:top w:w="15" w:type="dxa"/>
             <w:left w:w="15" w:type="dxa"/>
@@ -13881,7 +14010,6 @@
             <w:insideH w:val="none" w:color="auto" w:sz="0" w:space="0"/>
             <w:insideV w:val="none" w:color="auto" w:sz="0" w:space="0"/>
           </w:tblBorders>
-          <w:shd w:val="clear" w:color="auto" w:fill="auto"/>
           <w:tblCellMar>
             <w:top w:w="15" w:type="dxa"/>
             <w:left w:w="15" w:type="dxa"/>
@@ -14079,7 +14207,7 @@
           <w:lang w:val="en-IN"/>
         </w:rPr>
       </w:pPr>
-      <w:bookmarkStart w:id="37" w:name="_Toc4320"/>
+      <w:bookmarkStart w:id="37" w:name="_Toc22796"/>
       <w:r>
         <w:rPr>
           <w:rFonts w:hint="default"/>
@@ -14164,7 +14292,7 @@
           <w:lang w:val="en-IN"/>
         </w:rPr>
       </w:pPr>
-      <w:bookmarkStart w:id="38" w:name="_Toc15373"/>
+      <w:bookmarkStart w:id="38" w:name="_Toc25095"/>
       <w:r>
         <w:rPr>
           <w:rFonts w:hint="default"/>
@@ -14183,7 +14311,7 @@
           <w:lang w:val="en-IN"/>
         </w:rPr>
       </w:pPr>
-      <w:bookmarkStart w:id="39" w:name="_Toc7416"/>
+      <w:bookmarkStart w:id="39" w:name="_Toc25489"/>
       <w:r>
         <w:rPr>
           <w:rFonts w:hint="default"/>
@@ -14202,7 +14330,7 @@
           <w:lang w:val="en-IN"/>
         </w:rPr>
       </w:pPr>
-      <w:bookmarkStart w:id="40" w:name="_Toc17558"/>
+      <w:bookmarkStart w:id="40" w:name="_Toc11055"/>
       <w:r>
         <w:rPr>
           <w:rFonts w:hint="default"/>
@@ -14221,7 +14349,7 @@
           <w:lang w:val="en-IN"/>
         </w:rPr>
       </w:pPr>
-      <w:bookmarkStart w:id="41" w:name="_Toc22930"/>
+      <w:bookmarkStart w:id="41" w:name="_Toc19096"/>
       <w:r>
         <w:rPr>
           <w:rFonts w:hint="default"/>
@@ -14240,7 +14368,7 @@
           <w:lang w:val="en-IN"/>
         </w:rPr>
       </w:pPr>
-      <w:bookmarkStart w:id="42" w:name="_Toc30284"/>
+      <w:bookmarkStart w:id="42" w:name="_Toc14535"/>
       <w:r>
         <w:rPr>
           <w:rFonts w:hint="default"/>
@@ -14259,7 +14387,7 @@
           <w:lang w:val="en-IN"/>
         </w:rPr>
       </w:pPr>
-      <w:bookmarkStart w:id="43" w:name="_Toc20356"/>
+      <w:bookmarkStart w:id="43" w:name="_Toc15212"/>
       <w:r>
         <w:rPr>
           <w:rFonts w:hint="default"/>
@@ -14432,7 +14560,7 @@
           <w:lang w:val="en-IN"/>
         </w:rPr>
       </w:pPr>
-      <w:bookmarkStart w:id="44" w:name="_Toc11863"/>
+      <w:bookmarkStart w:id="44" w:name="_Toc29844"/>
       <w:r>
         <w:rPr>
           <w:rFonts w:hint="default"/>
@@ -14451,7 +14579,7 @@
           <w:lang w:val="en-US"/>
         </w:rPr>
       </w:pPr>
-      <w:bookmarkStart w:id="45" w:name="_Toc10328"/>
+      <w:bookmarkStart w:id="45" w:name="_Toc19394"/>
       <w:r>
         <w:rPr>
           <w:rFonts w:hint="default"/>
@@ -14470,7 +14598,7 @@
           <w:lang w:val="en-US"/>
         </w:rPr>
       </w:pPr>
-      <w:bookmarkStart w:id="46" w:name="_Toc13591"/>
+      <w:bookmarkStart w:id="46" w:name="_Toc11383"/>
       <w:r>
         <w:rPr>
           <w:rFonts w:hint="default"/>
@@ -14489,7 +14617,7 @@
           <w:lang w:val="en-US"/>
         </w:rPr>
       </w:pPr>
-      <w:bookmarkStart w:id="47" w:name="_Toc9218"/>
+      <w:bookmarkStart w:id="47" w:name="_Toc19724"/>
       <w:r>
         <w:rPr>
           <w:rFonts w:hint="default"/>
@@ -14537,7 +14665,7 @@
           <w:lang w:val="en-US"/>
         </w:rPr>
       </w:pPr>
-      <w:bookmarkStart w:id="48" w:name="_Toc18296"/>
+      <w:bookmarkStart w:id="48" w:name="_Toc735"/>
       <w:r>
         <w:rPr>
           <w:rFonts w:hint="default"/>
@@ -14556,7 +14684,7 @@
           <w:lang w:val="en-IN"/>
         </w:rPr>
       </w:pPr>
-      <w:bookmarkStart w:id="49" w:name="_Toc15713"/>
+      <w:bookmarkStart w:id="49" w:name="_Toc15260"/>
       <w:r>
         <w:rPr>
           <w:rFonts w:hint="default"/>
@@ -14589,7 +14717,7 @@
           <w:lang w:val="en-IN"/>
         </w:rPr>
       </w:pPr>
-      <w:bookmarkStart w:id="50" w:name="_Toc26618"/>
+      <w:bookmarkStart w:id="50" w:name="_Toc24566"/>
       <w:r>
         <w:rPr>
           <w:rFonts w:hint="default"/>
@@ -14652,7 +14780,7 @@
           <w:lang w:val="en-IN"/>
         </w:rPr>
       </w:pPr>
-      <w:bookmarkStart w:id="51" w:name="_Toc31653"/>
+      <w:bookmarkStart w:id="51" w:name="_Toc12200"/>
       <w:r>
         <w:rPr>
           <w:rFonts w:hint="default"/>
@@ -14671,7 +14799,7 @@
           <w:lang w:val="en-IN"/>
         </w:rPr>
       </w:pPr>
-      <w:bookmarkStart w:id="52" w:name="_Toc7408"/>
+      <w:bookmarkStart w:id="52" w:name="_Toc20732"/>
       <w:r>
         <w:rPr>
           <w:rFonts w:hint="default"/>
@@ -14911,6 +15039,7 @@
             <w:insideH w:val="none" w:color="auto" w:sz="0" w:space="0"/>
             <w:insideV w:val="none" w:color="auto" w:sz="0" w:space="0"/>
           </w:tblBorders>
+          <w:shd w:val="clear" w:color="auto" w:fill="auto"/>
           <w:tblCellMar>
             <w:top w:w="15" w:type="dxa"/>
             <w:left w:w="15" w:type="dxa"/>
@@ -15092,6 +15221,7 @@
             <w:insideH w:val="none" w:color="auto" w:sz="0" w:space="0"/>
             <w:insideV w:val="none" w:color="auto" w:sz="0" w:space="0"/>
           </w:tblBorders>
+          <w:shd w:val="clear" w:color="auto" w:fill="auto"/>
           <w:tblCellMar>
             <w:top w:w="15" w:type="dxa"/>
             <w:left w:w="15" w:type="dxa"/>
@@ -15274,6 +15404,7 @@
             <w:insideH w:val="none" w:color="auto" w:sz="0" w:space="0"/>
             <w:insideV w:val="none" w:color="auto" w:sz="0" w:space="0"/>
           </w:tblBorders>
+          <w:shd w:val="clear" w:color="auto" w:fill="auto"/>
           <w:tblCellMar>
             <w:top w:w="15" w:type="dxa"/>
             <w:left w:w="15" w:type="dxa"/>
@@ -15637,6 +15768,7 @@
             <w:insideH w:val="none" w:color="auto" w:sz="0" w:space="0"/>
             <w:insideV w:val="none" w:color="auto" w:sz="0" w:space="0"/>
           </w:tblBorders>
+          <w:shd w:val="clear" w:color="auto" w:fill="auto"/>
           <w:tblCellMar>
             <w:top w:w="15" w:type="dxa"/>
             <w:left w:w="15" w:type="dxa"/>
@@ -15818,6 +15950,7 @@
             <w:insideH w:val="none" w:color="auto" w:sz="0" w:space="0"/>
             <w:insideV w:val="none" w:color="auto" w:sz="0" w:space="0"/>
           </w:tblBorders>
+          <w:shd w:val="clear" w:color="auto" w:fill="auto"/>
           <w:tblCellMar>
             <w:top w:w="15" w:type="dxa"/>
             <w:left w:w="15" w:type="dxa"/>
@@ -16188,7 +16321,7 @@
           <w:lang w:val="en-IN"/>
         </w:rPr>
       </w:pPr>
-      <w:bookmarkStart w:id="53" w:name="_Toc8214"/>
+      <w:bookmarkStart w:id="53" w:name="_Toc10163"/>
       <w:r>
         <w:rPr>
           <w:rFonts w:hint="default"/>
@@ -16214,7 +16347,7 @@
           <w:lang w:val="en-IN"/>
         </w:rPr>
       </w:pPr>
-      <w:bookmarkStart w:id="54" w:name="_Toc11717"/>
+      <w:bookmarkStart w:id="54" w:name="_Toc28587"/>
       <w:r>
         <w:rPr>
           <w:rFonts w:hint="default"/>
@@ -16233,7 +16366,7 @@
           <w:lang w:val="en-IN"/>
         </w:rPr>
       </w:pPr>
-      <w:bookmarkStart w:id="55" w:name="_Toc6855"/>
+      <w:bookmarkStart w:id="55" w:name="_Toc32479"/>
       <w:r>
         <w:rPr>
           <w:rFonts w:hint="default"/>
@@ -16252,7 +16385,7 @@
           <w:lang w:val="en-IN"/>
         </w:rPr>
       </w:pPr>
-      <w:bookmarkStart w:id="56" w:name="_Toc16193"/>
+      <w:bookmarkStart w:id="56" w:name="_Toc31135"/>
       <w:r>
         <w:rPr>
           <w:rFonts w:hint="default"/>
@@ -16271,7 +16404,7 @@
           <w:lang w:val="en-US"/>
         </w:rPr>
       </w:pPr>
-      <w:bookmarkStart w:id="57" w:name="_Toc17986"/>
+      <w:bookmarkStart w:id="57" w:name="_Toc14134"/>
       <w:r>
         <w:rPr>
           <w:rFonts w:hint="default"/>
@@ -16290,7 +16423,7 @@
           <w:lang w:val="en-US"/>
         </w:rPr>
       </w:pPr>
-      <w:bookmarkStart w:id="58" w:name="_Toc28455"/>
+      <w:bookmarkStart w:id="58" w:name="_Toc16406"/>
       <w:r>
         <w:rPr>
           <w:rFonts w:hint="default"/>
@@ -16375,7 +16508,7 @@
           <w:lang w:val="en-US"/>
         </w:rPr>
       </w:pPr>
-      <w:bookmarkStart w:id="59" w:name="_Toc10541"/>
+      <w:bookmarkStart w:id="59" w:name="_Toc16120"/>
       <w:r>
         <w:rPr>
           <w:rFonts w:hint="default"/>
@@ -16394,7 +16527,7 @@
           <w:lang w:val="en-IN"/>
         </w:rPr>
       </w:pPr>
-      <w:bookmarkStart w:id="60" w:name="_Toc20906"/>
+      <w:bookmarkStart w:id="60" w:name="_Toc6781"/>
       <w:r>
         <w:rPr>
           <w:rFonts w:hint="default"/>
@@ -16413,7 +16546,7 @@
           <w:lang w:val="en-US"/>
         </w:rPr>
       </w:pPr>
-      <w:bookmarkStart w:id="61" w:name="_Toc13942"/>
+      <w:bookmarkStart w:id="61" w:name="_Toc20827"/>
       <w:r>
         <w:rPr>
           <w:rFonts w:hint="default"/>
@@ -16447,7 +16580,7 @@
           <w:lang w:val="en-IN"/>
         </w:rPr>
       </w:pPr>
-      <w:bookmarkStart w:id="62" w:name="_Toc1918"/>
+      <w:bookmarkStart w:id="62" w:name="_Toc6827"/>
       <w:r>
         <w:rPr>
           <w:rFonts w:hint="default"/>
@@ -16466,7 +16599,7 @@
           <w:lang w:val="en-US"/>
         </w:rPr>
       </w:pPr>
-      <w:bookmarkStart w:id="63" w:name="_Toc1932"/>
+      <w:bookmarkStart w:id="63" w:name="_Toc22126"/>
       <w:r>
         <w:rPr>
           <w:rFonts w:hint="default"/>
@@ -16485,7 +16618,7 @@
           <w:lang w:val="en-US"/>
         </w:rPr>
       </w:pPr>
-      <w:bookmarkStart w:id="64" w:name="_Toc6557"/>
+      <w:bookmarkStart w:id="64" w:name="_Toc30652"/>
       <w:r>
         <w:rPr>
           <w:rFonts w:hint="default"/>
@@ -16511,7 +16644,7 @@
           <w:lang w:val="en-IN"/>
         </w:rPr>
       </w:pPr>
-      <w:bookmarkStart w:id="65" w:name="_Toc10668"/>
+      <w:bookmarkStart w:id="65" w:name="_Toc767"/>
       <w:r>
         <w:rPr>
           <w:rFonts w:hint="default"/>
@@ -16530,7 +16663,7 @@
           <w:lang w:val="en-IN"/>
         </w:rPr>
       </w:pPr>
-      <w:bookmarkStart w:id="66" w:name="_Toc28654"/>
+      <w:bookmarkStart w:id="66" w:name="_Toc3297"/>
       <w:r>
         <w:rPr>
           <w:rFonts w:hint="default"/>
@@ -16549,7 +16682,7 @@
           <w:lang w:val="en-IN"/>
         </w:rPr>
       </w:pPr>
-      <w:bookmarkStart w:id="67" w:name="_Toc7756"/>
+      <w:bookmarkStart w:id="67" w:name="_Toc16556"/>
       <w:r>
         <w:rPr>
           <w:rFonts w:hint="default"/>
@@ -16568,7 +16701,7 @@
           <w:lang w:val="en-IN"/>
         </w:rPr>
       </w:pPr>
-      <w:bookmarkStart w:id="68" w:name="_Toc8819"/>
+      <w:bookmarkStart w:id="68" w:name="_Toc29608"/>
       <w:r>
         <w:rPr>
           <w:rFonts w:hint="default"/>
@@ -16595,7 +16728,7 @@
           <w:lang w:val="en-US"/>
         </w:rPr>
       </w:pPr>
-      <w:bookmarkStart w:id="69" w:name="_Toc28714"/>
+      <w:bookmarkStart w:id="69" w:name="_Toc26509"/>
       <w:r>
         <w:rPr>
           <w:rFonts w:hint="default"/>
@@ -16614,7 +16747,7 @@
           <w:lang w:val="en-US"/>
         </w:rPr>
       </w:pPr>
-      <w:bookmarkStart w:id="70" w:name="_Toc8368"/>
+      <w:bookmarkStart w:id="70" w:name="_Toc15750"/>
       <w:r>
         <w:rPr>
           <w:rFonts w:hint="default"/>
@@ -16697,7 +16830,7 @@
           <w:lang w:val="en-IN"/>
         </w:rPr>
       </w:pPr>
-      <w:bookmarkStart w:id="71" w:name="_Toc2443"/>
+      <w:bookmarkStart w:id="71" w:name="_Toc24085"/>
       <w:r>
         <w:rPr>
           <w:rFonts w:hint="default"/>
@@ -16716,7 +16849,7 @@
           <w:lang w:val="en-US"/>
         </w:rPr>
       </w:pPr>
-      <w:bookmarkStart w:id="72" w:name="_Toc18783"/>
+      <w:bookmarkStart w:id="72" w:name="_Toc11943"/>
       <w:r>
         <w:rPr>
           <w:rFonts w:hint="default"/>
@@ -16735,7 +16868,7 @@
           <w:lang w:val="en-US"/>
         </w:rPr>
       </w:pPr>
-      <w:bookmarkStart w:id="73" w:name="_Toc7593"/>
+      <w:bookmarkStart w:id="73" w:name="_Toc6432"/>
       <w:r>
         <w:rPr>
           <w:rFonts w:hint="default"/>
@@ -16844,7 +16977,7 @@
           <w:lang w:val="en-IN"/>
         </w:rPr>
       </w:pPr>
-      <w:bookmarkStart w:id="74" w:name="_Toc7341"/>
+      <w:bookmarkStart w:id="74" w:name="_Toc11349"/>
       <w:r>
         <w:rPr>
           <w:rFonts w:hint="default"/>
@@ -16878,7 +17011,7 @@
           <w:lang w:val="en-IN"/>
         </w:rPr>
       </w:pPr>
-      <w:bookmarkStart w:id="75" w:name="_Toc18021"/>
+      <w:bookmarkStart w:id="75" w:name="_Toc1351"/>
       <w:r>
         <w:rPr>
           <w:rFonts w:hint="default"/>
@@ -17007,7 +17140,7 @@
           <w:lang w:val="en-IN"/>
         </w:rPr>
       </w:pPr>
-      <w:bookmarkStart w:id="76" w:name="_Toc17824"/>
+      <w:bookmarkStart w:id="76" w:name="_Toc25455"/>
       <w:r>
         <w:rPr>
           <w:rFonts w:hint="default"/>
@@ -17231,7 +17364,7 @@
           <w:lang w:val="en-IN"/>
         </w:rPr>
       </w:pPr>
-      <w:bookmarkStart w:id="77" w:name="_Toc16567"/>
+      <w:bookmarkStart w:id="77" w:name="_Toc27628"/>
       <w:r>
         <w:rPr>
           <w:rFonts w:hint="default"/>
@@ -17273,7 +17406,7 @@
           <w:lang w:val="en-IN"/>
         </w:rPr>
       </w:pPr>
-      <w:bookmarkStart w:id="78" w:name="_Toc23372"/>
+      <w:bookmarkStart w:id="78" w:name="_Toc4042"/>
       <w:r>
         <w:rPr>
           <w:rFonts w:hint="default"/>
@@ -17323,6 +17456,7 @@
             <w:insideH w:val="none" w:color="auto" w:sz="0" w:space="0"/>
             <w:insideV w:val="none" w:color="auto" w:sz="0" w:space="0"/>
           </w:tblBorders>
+          <w:shd w:val="clear" w:color="auto" w:fill="auto"/>
           <w:tblCellMar>
             <w:top w:w="15" w:type="dxa"/>
             <w:left w:w="15" w:type="dxa"/>
@@ -17507,6 +17641,7 @@
             <w:insideH w:val="none" w:color="auto" w:sz="0" w:space="0"/>
             <w:insideV w:val="none" w:color="auto" w:sz="0" w:space="0"/>
           </w:tblBorders>
+          <w:shd w:val="clear" w:color="auto" w:fill="auto"/>
           <w:tblCellMar>
             <w:top w:w="15" w:type="dxa"/>
             <w:left w:w="15" w:type="dxa"/>
@@ -17679,6 +17814,7 @@
             <w:insideH w:val="none" w:color="auto" w:sz="0" w:space="0"/>
             <w:insideV w:val="none" w:color="auto" w:sz="0" w:space="0"/>
           </w:tblBorders>
+          <w:shd w:val="clear" w:color="auto" w:fill="auto"/>
           <w:tblCellMar>
             <w:top w:w="15" w:type="dxa"/>
             <w:left w:w="15" w:type="dxa"/>
@@ -17851,6 +17987,7 @@
             <w:insideH w:val="none" w:color="auto" w:sz="0" w:space="0"/>
             <w:insideV w:val="none" w:color="auto" w:sz="0" w:space="0"/>
           </w:tblBorders>
+          <w:shd w:val="clear" w:color="auto" w:fill="auto"/>
           <w:tblCellMar>
             <w:top w:w="15" w:type="dxa"/>
             <w:left w:w="15" w:type="dxa"/>
@@ -18023,6 +18160,7 @@
             <w:insideH w:val="none" w:color="auto" w:sz="0" w:space="0"/>
             <w:insideV w:val="none" w:color="auto" w:sz="0" w:space="0"/>
           </w:tblBorders>
+          <w:shd w:val="clear" w:color="auto" w:fill="auto"/>
           <w:tblCellMar>
             <w:top w:w="15" w:type="dxa"/>
             <w:left w:w="15" w:type="dxa"/>
@@ -18263,6 +18401,7 @@
             <w:insideH w:val="none" w:color="auto" w:sz="0" w:space="0"/>
             <w:insideV w:val="none" w:color="auto" w:sz="0" w:space="0"/>
           </w:tblBorders>
+          <w:shd w:val="clear" w:color="auto" w:fill="auto"/>
           <w:tblCellMar>
             <w:top w:w="15" w:type="dxa"/>
             <w:left w:w="15" w:type="dxa"/>
@@ -18469,6 +18608,7 @@
             <w:insideH w:val="none" w:color="auto" w:sz="0" w:space="0"/>
             <w:insideV w:val="none" w:color="auto" w:sz="0" w:space="0"/>
           </w:tblBorders>
+          <w:shd w:val="clear" w:color="auto" w:fill="auto"/>
           <w:tblCellMar>
             <w:top w:w="15" w:type="dxa"/>
             <w:left w:w="15" w:type="dxa"/>
@@ -18641,6 +18781,7 @@
             <w:insideH w:val="none" w:color="auto" w:sz="0" w:space="0"/>
             <w:insideV w:val="none" w:color="auto" w:sz="0" w:space="0"/>
           </w:tblBorders>
+          <w:shd w:val="clear" w:color="auto" w:fill="auto"/>
           <w:tblCellMar>
             <w:top w:w="15" w:type="dxa"/>
             <w:left w:w="15" w:type="dxa"/>
@@ -18813,6 +18954,7 @@
             <w:insideH w:val="none" w:color="auto" w:sz="0" w:space="0"/>
             <w:insideV w:val="none" w:color="auto" w:sz="0" w:space="0"/>
           </w:tblBorders>
+          <w:shd w:val="clear" w:color="auto" w:fill="auto"/>
           <w:tblCellMar>
             <w:top w:w="15" w:type="dxa"/>
             <w:left w:w="15" w:type="dxa"/>
@@ -18985,6 +19127,7 @@
             <w:insideH w:val="none" w:color="auto" w:sz="0" w:space="0"/>
             <w:insideV w:val="none" w:color="auto" w:sz="0" w:space="0"/>
           </w:tblBorders>
+          <w:shd w:val="clear" w:color="auto" w:fill="auto"/>
           <w:tblCellMar>
             <w:top w:w="15" w:type="dxa"/>
             <w:left w:w="15" w:type="dxa"/>
@@ -19165,7 +19308,7 @@
           <w:lang w:val="en-US"/>
         </w:rPr>
       </w:pPr>
-      <w:bookmarkStart w:id="79" w:name="_Toc17779"/>
+      <w:bookmarkStart w:id="79" w:name="_Toc14753"/>
       <w:r>
         <w:rPr>
           <w:rFonts w:hint="default"/>
@@ -19174,6 +19317,21 @@
         <w:t>What is table scan</w:t>
       </w:r>
       <w:bookmarkEnd w:id="79"/>
+    </w:p>
+    <w:p>
+      <w:pPr>
+        <w:rPr>
+          <w:rFonts w:hint="default"/>
+          <w:lang w:val="en-IN"/>
+        </w:rPr>
+      </w:pPr>
+      <w:r>
+        <w:rPr>
+          <w:rFonts w:hint="default"/>
+          <w:lang w:val="en-IN"/>
+        </w:rPr>
+        <w:t>If indexing is not implemented for tables then we need to iterate the entire table to find the matching element. This is said to be table scan.</w:t>
+      </w:r>
     </w:p>
     <w:p>
       <w:pPr>
@@ -19184,7 +19342,7 @@
           <w:lang w:val="en-IN"/>
         </w:rPr>
       </w:pPr>
-      <w:bookmarkStart w:id="80" w:name="_Toc251"/>
+      <w:bookmarkStart w:id="80" w:name="_Toc21366"/>
       <w:r>
         <w:rPr>
           <w:rFonts w:hint="default"/>
@@ -19203,7 +19361,7 @@
           <w:lang w:val="en-IN"/>
         </w:rPr>
       </w:pPr>
-      <w:bookmarkStart w:id="81" w:name="_Toc10586"/>
+      <w:bookmarkStart w:id="81" w:name="_Toc30938"/>
       <w:r>
         <w:rPr>
           <w:rFonts w:hint="default"/>
@@ -19225,16 +19383,10 @@
           <w:rFonts w:hint="default"/>
           <w:lang w:val="en-IN"/>
         </w:rPr>
-        <w:t>List all employee with number of projects allocated for each employee</w:t>
-      </w:r>
-    </w:p>
-    <w:p>
-      <w:pPr>
-        <w:rPr>
-          <w:rFonts w:hint="default"/>
-          <w:lang w:val="en-IN"/>
-        </w:rPr>
-      </w:pPr>
+        <w:t>List all employee name with number of projects allocated for each employeez</w:t>
+      </w:r>
+    </w:p>
+    <w:p>
       <w:r>
         <w:drawing>
           <wp:inline distT="0" distB="0" distL="114300" distR="114300">
@@ -19281,6 +19433,110 @@
     </w:p>
     <w:p>
       <w:pPr>
+        <w:pStyle w:val="3"/>
+        <w:bidi w:val="0"/>
+        <w:rPr>
+          <w:rFonts w:hint="default"/>
+          <w:lang w:val="en-IN"/>
+        </w:rPr>
+      </w:pPr>
+      <w:bookmarkStart w:id="82" w:name="_Toc17717"/>
+      <w:r>
+        <w:rPr>
+          <w:rFonts w:hint="default"/>
+          <w:lang w:val="en-IN"/>
+        </w:rPr>
+        <w:t>Query: Employees greater than average salary</w:t>
+      </w:r>
+      <w:bookmarkEnd w:id="82"/>
+    </w:p>
+    <w:p>
+      <w:pPr>
+        <w:rPr>
+          <w:rFonts w:hint="default"/>
+          <w:lang w:val="en-IN"/>
+        </w:rPr>
+      </w:pPr>
+      <w:r>
+        <w:drawing>
+          <wp:inline distT="0" distB="0" distL="114300" distR="114300">
+            <wp:extent cx="5269865" cy="1348740"/>
+            <wp:effectExtent l="0" t="0" r="6985" b="3810"/>
+            <wp:docPr id="12" name="Picture 1"/>
+            <wp:cNvGraphicFramePr>
+              <a:graphicFrameLocks xmlns:a="http://schemas.openxmlformats.org/drawingml/2006/main" noChangeAspect="1"/>
+            </wp:cNvGraphicFramePr>
+            <a:graphic xmlns:a="http://schemas.openxmlformats.org/drawingml/2006/main">
+              <a:graphicData uri="http://schemas.openxmlformats.org/drawingml/2006/picture">
+                <pic:pic xmlns:pic="http://schemas.openxmlformats.org/drawingml/2006/picture">
+                  <pic:nvPicPr>
+                    <pic:cNvPr id="12" name="Picture 1"/>
+                    <pic:cNvPicPr>
+                      <a:picLocks noChangeAspect="1"/>
+                    </pic:cNvPicPr>
+                  </pic:nvPicPr>
+                  <pic:blipFill>
+                    <a:blip r:embed="rId14"/>
+                    <a:stretch>
+                      <a:fillRect/>
+                    </a:stretch>
+                  </pic:blipFill>
+                  <pic:spPr>
+                    <a:xfrm>
+                      <a:off x="0" y="0"/>
+                      <a:ext cx="5269865" cy="1348740"/>
+                    </a:xfrm>
+                    <a:prstGeom prst="rect">
+                      <a:avLst/>
+                    </a:prstGeom>
+                    <a:noFill/>
+                    <a:ln>
+                      <a:noFill/>
+                    </a:ln>
+                  </pic:spPr>
+                </pic:pic>
+              </a:graphicData>
+            </a:graphic>
+          </wp:inline>
+        </w:drawing>
+      </w:r>
+    </w:p>
+    <w:p>
+      <w:pPr>
+        <w:pStyle w:val="3"/>
+        <w:bidi w:val="0"/>
+        <w:rPr>
+          <w:rFonts w:hint="default"/>
+          <w:lang w:val="en-IN"/>
+        </w:rPr>
+      </w:pPr>
+      <w:bookmarkStart w:id="83" w:name="_Toc11011"/>
+      <w:r>
+        <w:rPr>
+          <w:rFonts w:hint="default"/>
+          <w:lang w:val="en-IN"/>
+        </w:rPr>
+        <w:t>Query processing phases</w:t>
+      </w:r>
+      <w:bookmarkEnd w:id="83"/>
+    </w:p>
+    <w:p>
+      <w:pPr>
+        <w:rPr>
+          <w:rFonts w:hint="default"/>
+          <w:lang w:val="en-IN"/>
+        </w:rPr>
+      </w:pPr>
+      <w:r>
+        <w:rPr>
+          <w:rFonts w:hint="default"/>
+          <w:lang w:val="en-IN"/>
+        </w:rPr>
+        <w:t>From, On, Join, Where, Group by, withcube or with rollup, having, select, distinct, orderby, top, offset-fetch</w:t>
+      </w:r>
+    </w:p>
+    <w:p>
+      <w:pPr>
         <w:rPr>
           <w:rFonts w:hint="default"/>
           <w:lang w:val="en-IN"/>
@@ -19296,7 +19552,7 @@
           <w:lang w:val="en-IN"/>
         </w:rPr>
       </w:pPr>
-      <w:bookmarkStart w:id="82" w:name="_Toc1160"/>
+      <w:bookmarkStart w:id="84" w:name="_Toc22442"/>
       <w:r>
         <w:rPr>
           <w:rFonts w:hint="default"/>
@@ -19304,7 +19560,7 @@
         </w:rPr>
         <w:t>React</w:t>
       </w:r>
-      <w:bookmarkEnd w:id="82"/>
+      <w:bookmarkEnd w:id="84"/>
     </w:p>
     <w:p>
       <w:pPr>
@@ -19315,7 +19571,7 @@
           <w:lang w:val="en-IN"/>
         </w:rPr>
       </w:pPr>
-      <w:bookmarkStart w:id="83" w:name="_Toc1681"/>
+      <w:bookmarkStart w:id="85" w:name="_Toc15218"/>
       <w:r>
         <w:rPr>
           <w:rFonts w:hint="default"/>
@@ -19323,7 +19579,7 @@
         </w:rPr>
         <w:t>Features of react?</w:t>
       </w:r>
-      <w:bookmarkEnd w:id="83"/>
+      <w:bookmarkEnd w:id="85"/>
     </w:p>
     <w:p>
       <w:pPr>
@@ -19334,7 +19590,7 @@
           <w:lang w:val="en-IN"/>
         </w:rPr>
       </w:pPr>
-      <w:bookmarkStart w:id="84" w:name="_Toc21609"/>
+      <w:bookmarkStart w:id="86" w:name="_Toc1806"/>
       <w:r>
         <w:rPr>
           <w:rFonts w:hint="default"/>
@@ -19342,7 +19598,7 @@
         </w:rPr>
         <w:t>What is virtual DOM?</w:t>
       </w:r>
-      <w:bookmarkEnd w:id="84"/>
+      <w:bookmarkEnd w:id="86"/>
     </w:p>
     <w:p>
       <w:pPr>
@@ -19353,7 +19609,7 @@
           <w:lang w:val="en-IN"/>
         </w:rPr>
       </w:pPr>
-      <w:bookmarkStart w:id="85" w:name="_Toc758"/>
+      <w:bookmarkStart w:id="87" w:name="_Toc25300"/>
       <w:r>
         <w:rPr>
           <w:rFonts w:hint="default"/>
@@ -19361,7 +19617,7 @@
         </w:rPr>
         <w:t>Class vs functional component?</w:t>
       </w:r>
-      <w:bookmarkEnd w:id="85"/>
+      <w:bookmarkEnd w:id="87"/>
     </w:p>
     <w:p>
       <w:pPr>
@@ -19372,7 +19628,7 @@
           <w:lang w:val="en-IN"/>
         </w:rPr>
       </w:pPr>
-      <w:bookmarkStart w:id="86" w:name="_Toc13125"/>
+      <w:bookmarkStart w:id="88" w:name="_Toc26979"/>
       <w:r>
         <w:rPr>
           <w:rFonts w:hint="default"/>
@@ -19380,7 +19636,7 @@
         </w:rPr>
         <w:t>Component lifecycle methods</w:t>
       </w:r>
-      <w:bookmarkEnd w:id="86"/>
+      <w:bookmarkEnd w:id="88"/>
     </w:p>
     <w:p>
       <w:pPr>
@@ -19417,7 +19673,7 @@
                     </pic:cNvPicPr>
                   </pic:nvPicPr>
                   <pic:blipFill>
-                    <a:blip r:embed="rId14"/>
+                    <a:blip r:embed="rId15"/>
                     <a:stretch>
                       <a:fillRect/>
                     </a:stretch>
@@ -19451,7 +19707,7 @@
           <w:lang w:val="en-IN"/>
         </w:rPr>
       </w:pPr>
-      <w:bookmarkStart w:id="87" w:name="_Toc8677"/>
+      <w:bookmarkStart w:id="89" w:name="_Toc18174"/>
       <w:r>
         <w:rPr>
           <w:rFonts w:hint="default"/>
@@ -19459,7 +19715,7 @@
         </w:rPr>
         <w:t>Constructor</w:t>
       </w:r>
-      <w:bookmarkEnd w:id="87"/>
+      <w:bookmarkEnd w:id="89"/>
     </w:p>
     <w:p>
       <w:pPr>
@@ -19470,7 +19726,7 @@
           <w:lang w:val="en-IN"/>
         </w:rPr>
       </w:pPr>
-      <w:bookmarkStart w:id="88" w:name="_Toc32013"/>
+      <w:bookmarkStart w:id="90" w:name="_Toc23944"/>
       <w:r>
         <w:rPr>
           <w:rFonts w:hint="default"/>
@@ -19478,7 +19734,7 @@
         </w:rPr>
         <w:t>getDerivedStateFromProps</w:t>
       </w:r>
-      <w:bookmarkEnd w:id="88"/>
+      <w:bookmarkEnd w:id="90"/>
     </w:p>
     <w:p>
       <w:pPr>
@@ -19489,7 +19745,7 @@
           <w:lang w:val="en-IN"/>
         </w:rPr>
       </w:pPr>
-      <w:bookmarkStart w:id="89" w:name="_Toc17776"/>
+      <w:bookmarkStart w:id="91" w:name="_Toc16970"/>
       <w:r>
         <w:rPr>
           <w:rFonts w:hint="default"/>
@@ -19497,7 +19753,7 @@
         </w:rPr>
         <w:t>Render</w:t>
       </w:r>
-      <w:bookmarkEnd w:id="89"/>
+      <w:bookmarkEnd w:id="91"/>
     </w:p>
     <w:p>
       <w:pPr>
@@ -19508,7 +19764,7 @@
           <w:lang w:val="en-IN"/>
         </w:rPr>
       </w:pPr>
-      <w:bookmarkStart w:id="90" w:name="_Toc12772"/>
+      <w:bookmarkStart w:id="92" w:name="_Toc14230"/>
       <w:r>
         <w:rPr>
           <w:rFonts w:hint="default"/>
@@ -19516,7 +19772,7 @@
         </w:rPr>
         <w:t>ComponentDidMount</w:t>
       </w:r>
-      <w:bookmarkEnd w:id="90"/>
+      <w:bookmarkEnd w:id="92"/>
     </w:p>
     <w:p>
       <w:pPr>
@@ -19527,7 +19783,7 @@
           <w:lang w:val="en-IN"/>
         </w:rPr>
       </w:pPr>
-      <w:bookmarkStart w:id="91" w:name="_Toc25117"/>
+      <w:bookmarkStart w:id="93" w:name="_Toc22252"/>
       <w:r>
         <w:rPr>
           <w:rFonts w:hint="default"/>
@@ -19535,7 +19791,7 @@
         </w:rPr>
         <w:t>Export vs export default</w:t>
       </w:r>
-      <w:bookmarkEnd w:id="91"/>
+      <w:bookmarkEnd w:id="93"/>
     </w:p>
     <w:p>
       <w:pPr>
@@ -19546,7 +19802,7 @@
           <w:lang w:val="en-IN"/>
         </w:rPr>
       </w:pPr>
-      <w:bookmarkStart w:id="92" w:name="_Toc23912"/>
+      <w:bookmarkStart w:id="94" w:name="_Toc32104"/>
       <w:r>
         <w:rPr>
           <w:rFonts w:hint="default"/>
@@ -19554,7 +19810,7 @@
         </w:rPr>
         <w:t>Reconciliation?</w:t>
       </w:r>
-      <w:bookmarkEnd w:id="92"/>
+      <w:bookmarkEnd w:id="94"/>
     </w:p>
     <w:p>
       <w:pPr>
@@ -19719,7 +19975,7 @@
           <w:lang w:val="en-IN"/>
         </w:rPr>
       </w:pPr>
-      <w:bookmarkStart w:id="93" w:name="_Toc16788"/>
+      <w:bookmarkStart w:id="95" w:name="_Toc13797"/>
       <w:r>
         <w:rPr>
           <w:rFonts w:hint="default"/>
@@ -19727,7 +19983,7 @@
         </w:rPr>
         <w:t>Diffing?</w:t>
       </w:r>
-      <w:bookmarkEnd w:id="93"/>
+      <w:bookmarkEnd w:id="95"/>
     </w:p>
     <w:p>
       <w:pPr>
@@ -19738,7 +19994,7 @@
           <w:lang w:val="en-IN"/>
         </w:rPr>
       </w:pPr>
-      <w:bookmarkStart w:id="94" w:name="_Toc25877"/>
+      <w:bookmarkStart w:id="96" w:name="_Toc7243"/>
       <w:r>
         <w:rPr>
           <w:rFonts w:hint="default"/>
@@ -19746,7 +20002,7 @@
         </w:rPr>
         <w:t>Fiber tree?</w:t>
       </w:r>
-      <w:bookmarkEnd w:id="94"/>
+      <w:bookmarkEnd w:id="96"/>
     </w:p>
     <w:p>
       <w:pPr>
@@ -19757,7 +20013,7 @@
           <w:lang w:val="en-IN"/>
         </w:rPr>
       </w:pPr>
-      <w:bookmarkStart w:id="95" w:name="_Toc21495"/>
+      <w:bookmarkStart w:id="97" w:name="_Toc15989"/>
       <w:r>
         <w:rPr>
           <w:rFonts w:hint="default"/>
@@ -19765,7 +20021,7 @@
         </w:rPr>
         <w:t>Hooks? Various hooks?</w:t>
       </w:r>
-      <w:bookmarkEnd w:id="95"/>
+      <w:bookmarkEnd w:id="97"/>
     </w:p>
     <w:p>
       <w:pPr>
@@ -19776,7 +20032,7 @@
           <w:lang w:val="en-IN"/>
         </w:rPr>
       </w:pPr>
-      <w:bookmarkStart w:id="96" w:name="_Toc24272"/>
+      <w:bookmarkStart w:id="98" w:name="_Toc2328"/>
       <w:r>
         <w:rPr>
           <w:rFonts w:hint="default"/>
@@ -19784,7 +20040,7 @@
         </w:rPr>
         <w:t>Explain Usestate hook</w:t>
       </w:r>
-      <w:bookmarkEnd w:id="96"/>
+      <w:bookmarkEnd w:id="98"/>
     </w:p>
     <w:p>
       <w:pPr>
@@ -19795,7 +20051,7 @@
           <w:lang w:val="en-IN"/>
         </w:rPr>
       </w:pPr>
-      <w:bookmarkStart w:id="97" w:name="_Toc19636"/>
+      <w:bookmarkStart w:id="99" w:name="_Toc16957"/>
       <w:r>
         <w:rPr>
           <w:rFonts w:hint="default"/>
@@ -19803,7 +20059,7 @@
         </w:rPr>
         <w:t>Explain Useeffect hook</w:t>
       </w:r>
-      <w:bookmarkEnd w:id="97"/>
+      <w:bookmarkEnd w:id="99"/>
     </w:p>
     <w:p>
       <w:pPr>
@@ -19814,7 +20070,7 @@
           <w:lang w:val="en-IN"/>
         </w:rPr>
       </w:pPr>
-      <w:bookmarkStart w:id="98" w:name="_Toc22764"/>
+      <w:bookmarkStart w:id="100" w:name="_Toc1617"/>
       <w:r>
         <w:rPr>
           <w:rFonts w:hint="default"/>
@@ -19822,7 +20078,7 @@
         </w:rPr>
         <w:t>Explain Usecontext hook</w:t>
       </w:r>
-      <w:bookmarkEnd w:id="98"/>
+      <w:bookmarkEnd w:id="100"/>
     </w:p>
     <w:p>
       <w:pPr>
@@ -19833,7 +20089,7 @@
           <w:lang w:val="en-IN"/>
         </w:rPr>
       </w:pPr>
-      <w:bookmarkStart w:id="99" w:name="_Toc28423"/>
+      <w:bookmarkStart w:id="101" w:name="_Toc31612"/>
       <w:r>
         <w:rPr>
           <w:rFonts w:hint="default"/>
@@ -19841,7 +20097,7 @@
         </w:rPr>
         <w:t>Write a custom hook</w:t>
       </w:r>
-      <w:bookmarkEnd w:id="99"/>
+      <w:bookmarkEnd w:id="101"/>
     </w:p>
     <w:p>
       <w:pPr>
@@ -19852,7 +20108,7 @@
           <w:lang w:val="en-IN"/>
         </w:rPr>
       </w:pPr>
-      <w:bookmarkStart w:id="100" w:name="_Toc1822"/>
+      <w:bookmarkStart w:id="102" w:name="_Toc26615"/>
       <w:r>
         <w:rPr>
           <w:rFonts w:hint="default"/>
@@ -19860,7 +20116,7 @@
         </w:rPr>
         <w:t>Unmounting vs Re-rendering</w:t>
       </w:r>
-      <w:bookmarkEnd w:id="100"/>
+      <w:bookmarkEnd w:id="102"/>
     </w:p>
     <w:p>
       <w:pPr>
@@ -19871,7 +20127,7 @@
           <w:lang w:val="en-IN"/>
         </w:rPr>
       </w:pPr>
-      <w:bookmarkStart w:id="101" w:name="_Toc20370"/>
+      <w:bookmarkStart w:id="103" w:name="_Toc19966"/>
       <w:r>
         <w:rPr>
           <w:rFonts w:hint="default"/>
@@ -19879,7 +20135,7 @@
         </w:rPr>
         <w:t>Javascript</w:t>
       </w:r>
-      <w:bookmarkEnd w:id="101"/>
+      <w:bookmarkEnd w:id="103"/>
     </w:p>
     <w:p>
       <w:pPr>
@@ -19890,7 +20146,7 @@
           <w:lang w:val="en-IN"/>
         </w:rPr>
       </w:pPr>
-      <w:bookmarkStart w:id="102" w:name="_Toc9272"/>
+      <w:bookmarkStart w:id="104" w:name="_Toc11056"/>
       <w:r>
         <w:rPr>
           <w:rFonts w:hint="default"/>
@@ -19898,7 +20154,7 @@
         </w:rPr>
         <w:t>Closure</w:t>
       </w:r>
-      <w:bookmarkEnd w:id="102"/>
+      <w:bookmarkEnd w:id="104"/>
     </w:p>
     <w:p>
       <w:pPr>
@@ -19909,7 +20165,7 @@
           <w:lang w:val="en-IN"/>
         </w:rPr>
       </w:pPr>
-      <w:bookmarkStart w:id="103" w:name="_Toc15285"/>
+      <w:bookmarkStart w:id="105" w:name="_Toc28857"/>
       <w:r>
         <w:rPr>
           <w:rFonts w:hint="default"/>
@@ -19917,7 +20173,7 @@
         </w:rPr>
         <w:t>Call, bind and apply</w:t>
       </w:r>
-      <w:bookmarkEnd w:id="103"/>
+      <w:bookmarkEnd w:id="105"/>
     </w:p>
     <w:p>
       <w:pPr>
@@ -19928,7 +20184,7 @@
           <w:lang w:val="en-IN"/>
         </w:rPr>
       </w:pPr>
-      <w:bookmarkStart w:id="104" w:name="_Toc5800"/>
+      <w:bookmarkStart w:id="106" w:name="_Toc10228"/>
       <w:r>
         <w:rPr>
           <w:rFonts w:hint="default"/>
@@ -19936,7 +20192,7 @@
         </w:rPr>
         <w:t>Debounce and throttling</w:t>
       </w:r>
-      <w:bookmarkEnd w:id="104"/>
+      <w:bookmarkEnd w:id="106"/>
     </w:p>
     <w:p>
       <w:pPr>
@@ -19947,7 +20203,7 @@
           <w:lang w:val="en-IN"/>
         </w:rPr>
       </w:pPr>
-      <w:bookmarkStart w:id="105" w:name="_Toc15489"/>
+      <w:bookmarkStart w:id="107" w:name="_Toc19761"/>
       <w:r>
         <w:rPr>
           <w:rFonts w:hint="default"/>
@@ -19955,7 +20211,7 @@
         </w:rPr>
         <w:t>References</w:t>
       </w:r>
-      <w:bookmarkEnd w:id="105"/>
+      <w:bookmarkEnd w:id="107"/>
     </w:p>
     <w:p>
       <w:pPr>

--- a/Docs/Questions.docx
+++ b/Docs/Questions.docx
@@ -910,16 +910,7 @@
           <w:rFonts w:hint="default"/>
           <w:lang w:val="en-IN"/>
         </w:rPr>
-        <w:t>Strongly vs weakly ty</w:t>
-      </w:r>
-      <w:bookmarkStart w:id="108" w:name="_GoBack"/>
-      <w:bookmarkEnd w:id="108"/>
-      <w:r>
-        <w:rPr>
-          <w:rFonts w:hint="default"/>
-          <w:lang w:val="en-IN"/>
-        </w:rPr>
-        <w:t>pes models</w:t>
+        <w:t>Strongly vs weakly types models</w:t>
       </w:r>
       <w:r>
         <w:tab/>
@@ -6917,7 +6908,6 @@
             <w:insideH w:val="none" w:color="auto" w:sz="0" w:space="0"/>
             <w:insideV w:val="none" w:color="auto" w:sz="0" w:space="0"/>
           </w:tblBorders>
-          <w:shd w:val="clear" w:color="auto" w:fill="E2EFDA" w:themeFill="accent6" w:themeFillTint="32"/>
           <w:tblCellMar>
             <w:top w:w="15" w:type="dxa"/>
             <w:left w:w="15" w:type="dxa"/>
@@ -7133,7 +7123,6 @@
             <w:insideH w:val="none" w:color="auto" w:sz="0" w:space="0"/>
             <w:insideV w:val="none" w:color="auto" w:sz="0" w:space="0"/>
           </w:tblBorders>
-          <w:shd w:val="clear" w:color="auto" w:fill="E2EFDA" w:themeFill="accent6" w:themeFillTint="32"/>
           <w:tblCellMar>
             <w:top w:w="15" w:type="dxa"/>
             <w:left w:w="15" w:type="dxa"/>
@@ -7553,7 +7542,6 @@
             <w:insideH w:val="none" w:color="auto" w:sz="0" w:space="0"/>
             <w:insideV w:val="none" w:color="auto" w:sz="0" w:space="0"/>
           </w:tblBorders>
-          <w:shd w:val="clear" w:color="auto" w:fill="E2EFDA" w:themeFill="accent6" w:themeFillTint="32"/>
           <w:tblCellMar>
             <w:top w:w="15" w:type="dxa"/>
             <w:left w:w="15" w:type="dxa"/>
@@ -7973,7 +7961,6 @@
             <w:insideH w:val="none" w:color="auto" w:sz="0" w:space="0"/>
             <w:insideV w:val="none" w:color="auto" w:sz="0" w:space="0"/>
           </w:tblBorders>
-          <w:shd w:val="clear" w:color="auto" w:fill="E2EFDA" w:themeFill="accent6" w:themeFillTint="32"/>
           <w:tblCellMar>
             <w:top w:w="15" w:type="dxa"/>
             <w:left w:w="15" w:type="dxa"/>
@@ -8183,7 +8170,6 @@
             <w:insideH w:val="none" w:color="auto" w:sz="0" w:space="0"/>
             <w:insideV w:val="none" w:color="auto" w:sz="0" w:space="0"/>
           </w:tblBorders>
-          <w:shd w:val="clear" w:color="auto" w:fill="E2EFDA" w:themeFill="accent6" w:themeFillTint="32"/>
           <w:tblCellMar>
             <w:top w:w="15" w:type="dxa"/>
             <w:left w:w="15" w:type="dxa"/>
@@ -8813,7 +8799,6 @@
             <w:insideH w:val="none" w:color="auto" w:sz="0" w:space="0"/>
             <w:insideV w:val="none" w:color="auto" w:sz="0" w:space="0"/>
           </w:tblBorders>
-          <w:shd w:val="clear" w:color="auto" w:fill="E2EFDA" w:themeFill="accent6" w:themeFillTint="32"/>
           <w:tblCellMar>
             <w:top w:w="15" w:type="dxa"/>
             <w:left w:w="15" w:type="dxa"/>
@@ -10631,7 +10616,6 @@
             <w:insideH w:val="none" w:color="auto" w:sz="0" w:space="0"/>
             <w:insideV w:val="none" w:color="auto" w:sz="0" w:space="0"/>
           </w:tblBorders>
-          <w:shd w:val="clear" w:color="auto" w:fill="auto"/>
           <w:tblCellMar>
             <w:top w:w="15" w:type="dxa"/>
             <w:left w:w="15" w:type="dxa"/>
@@ -10923,7 +10907,6 @@
             <w:insideH w:val="none" w:color="auto" w:sz="0" w:space="0"/>
             <w:insideV w:val="none" w:color="auto" w:sz="0" w:space="0"/>
           </w:tblBorders>
-          <w:shd w:val="clear" w:color="auto" w:fill="auto"/>
           <w:tblCellMar>
             <w:top w:w="15" w:type="dxa"/>
             <w:left w:w="15" w:type="dxa"/>
@@ -11177,7 +11160,6 @@
             <w:insideH w:val="none" w:color="auto" w:sz="0" w:space="0"/>
             <w:insideV w:val="none" w:color="auto" w:sz="0" w:space="0"/>
           </w:tblBorders>
-          <w:shd w:val="clear" w:color="auto" w:fill="auto"/>
           <w:tblCellMar>
             <w:top w:w="15" w:type="dxa"/>
             <w:left w:w="15" w:type="dxa"/>
@@ -11577,7 +11559,6 @@
             <w:insideH w:val="none" w:color="auto" w:sz="0" w:space="0"/>
             <w:insideV w:val="none" w:color="auto" w:sz="0" w:space="0"/>
           </w:tblBorders>
-          <w:shd w:val="clear" w:color="auto" w:fill="auto"/>
           <w:tblCellMar>
             <w:top w:w="15" w:type="dxa"/>
             <w:left w:w="15" w:type="dxa"/>
@@ -11823,7 +11804,6 @@
             <w:insideH w:val="none" w:color="auto" w:sz="0" w:space="0"/>
             <w:insideV w:val="none" w:color="auto" w:sz="0" w:space="0"/>
           </w:tblBorders>
-          <w:shd w:val="clear" w:color="auto" w:fill="auto"/>
           <w:tblCellMar>
             <w:top w:w="15" w:type="dxa"/>
             <w:left w:w="15" w:type="dxa"/>
@@ -12023,7 +12003,6 @@
             <w:insideH w:val="none" w:color="auto" w:sz="0" w:space="0"/>
             <w:insideV w:val="none" w:color="auto" w:sz="0" w:space="0"/>
           </w:tblBorders>
-          <w:shd w:val="clear" w:color="auto" w:fill="auto"/>
           <w:tblCellMar>
             <w:top w:w="15" w:type="dxa"/>
             <w:left w:w="15" w:type="dxa"/>
@@ -12223,7 +12202,6 @@
             <w:insideH w:val="none" w:color="auto" w:sz="0" w:space="0"/>
             <w:insideV w:val="none" w:color="auto" w:sz="0" w:space="0"/>
           </w:tblBorders>
-          <w:shd w:val="clear" w:color="auto" w:fill="auto"/>
           <w:tblCellMar>
             <w:top w:w="15" w:type="dxa"/>
             <w:left w:w="15" w:type="dxa"/>
@@ -13229,7 +13207,6 @@
             <w:insideH w:val="none" w:color="auto" w:sz="0" w:space="0"/>
             <w:insideV w:val="none" w:color="auto" w:sz="0" w:space="0"/>
           </w:tblBorders>
-          <w:shd w:val="clear" w:color="auto" w:fill="auto"/>
           <w:tblCellMar>
             <w:top w:w="15" w:type="dxa"/>
             <w:left w:w="15" w:type="dxa"/>
@@ -13631,6 +13608,7 @@
             <w:insideH w:val="none" w:color="auto" w:sz="0" w:space="0"/>
             <w:insideV w:val="none" w:color="auto" w:sz="0" w:space="0"/>
           </w:tblBorders>
+          <w:shd w:val="clear" w:color="auto" w:fill="auto"/>
           <w:tblCellMar>
             <w:top w:w="15" w:type="dxa"/>
             <w:left w:w="15" w:type="dxa"/>
@@ -14010,6 +13988,7 @@
             <w:insideH w:val="none" w:color="auto" w:sz="0" w:space="0"/>
             <w:insideV w:val="none" w:color="auto" w:sz="0" w:space="0"/>
           </w:tblBorders>
+          <w:shd w:val="clear" w:color="auto" w:fill="auto"/>
           <w:tblCellMar>
             <w:top w:w="15" w:type="dxa"/>
             <w:left w:w="15" w:type="dxa"/>
@@ -14285,6 +14264,26 @@
     </w:p>
     <w:p>
       <w:pPr>
+        <w:pStyle w:val="4"/>
+        <w:bidi w:val="0"/>
+        <w:rPr>
+          <w:rFonts w:hint="default"/>
+          <w:lang w:val="en-IN"/>
+        </w:rPr>
+      </w:pPr>
+      <w:bookmarkStart w:id="38" w:name="_Toc25095"/>
+      <w:r>
+        <w:rPr>
+          <w:rFonts w:hint="default"/>
+          <w:lang w:val="en-IN"/>
+        </w:rPr>
+        <w:t>Foreground vs background threads</w:t>
+      </w:r>
+      <w:bookmarkStart w:id="108" w:name="_GoBack"/>
+      <w:bookmarkEnd w:id="108"/>
+    </w:p>
+    <w:p>
+      <w:pPr>
         <w:pStyle w:val="2"/>
         <w:bidi w:val="0"/>
         <w:rPr>
@@ -14292,7 +14291,6 @@
           <w:lang w:val="en-IN"/>
         </w:rPr>
       </w:pPr>
-      <w:bookmarkStart w:id="38" w:name="_Toc25095"/>
       <w:r>
         <w:rPr>
           <w:rFonts w:hint="default"/>
@@ -14569,6 +14567,51 @@
         <w:t>Transient vs scoped vs singleton</w:t>
       </w:r>
       <w:bookmarkEnd w:id="44"/>
+    </w:p>
+    <w:p>
+      <w:pPr>
+        <w:rPr>
+          <w:rFonts w:hint="default"/>
+          <w:lang w:val="en-IN"/>
+        </w:rPr>
+      </w:pPr>
+      <w:r>
+        <w:rPr>
+          <w:rFonts w:hint="default"/>
+          <w:lang w:val="en-IN"/>
+        </w:rPr>
+        <w:t>Use cases for each</w:t>
+      </w:r>
+    </w:p>
+    <w:p>
+      <w:pPr>
+        <w:rPr>
+          <w:rFonts w:hint="default"/>
+          <w:lang w:val="en-IN"/>
+        </w:rPr>
+      </w:pPr>
+      <w:r>
+        <w:rPr>
+          <w:rFonts w:hint="default"/>
+          <w:lang w:val="en-IN"/>
+        </w:rPr>
+        <w:t>Singleton: Caching</w:t>
+      </w:r>
+    </w:p>
+    <w:p>
+      <w:pPr>
+        <w:rPr>
+          <w:rFonts w:hint="default"/>
+          <w:lang w:val="en-IN"/>
+        </w:rPr>
+      </w:pPr>
+      <w:r>
+        <w:rPr>
+          <w:rFonts w:hint="default"/>
+          <w:lang w:val="en-IN"/>
+        </w:rPr>
+        <w:t>Scoped: web api Tokens</w:t>
+      </w:r>
     </w:p>
     <w:p>
       <w:pPr>
@@ -15039,7 +15082,6 @@
             <w:insideH w:val="none" w:color="auto" w:sz="0" w:space="0"/>
             <w:insideV w:val="none" w:color="auto" w:sz="0" w:space="0"/>
           </w:tblBorders>
-          <w:shd w:val="clear" w:color="auto" w:fill="auto"/>
           <w:tblCellMar>
             <w:top w:w="15" w:type="dxa"/>
             <w:left w:w="15" w:type="dxa"/>
@@ -15404,7 +15446,6 @@
             <w:insideH w:val="none" w:color="auto" w:sz="0" w:space="0"/>
             <w:insideV w:val="none" w:color="auto" w:sz="0" w:space="0"/>
           </w:tblBorders>
-          <w:shd w:val="clear" w:color="auto" w:fill="auto"/>
           <w:tblCellMar>
             <w:top w:w="15" w:type="dxa"/>
             <w:left w:w="15" w:type="dxa"/>
@@ -15586,7 +15627,6 @@
             <w:insideH w:val="none" w:color="auto" w:sz="0" w:space="0"/>
             <w:insideV w:val="none" w:color="auto" w:sz="0" w:space="0"/>
           </w:tblBorders>
-          <w:shd w:val="clear" w:color="auto" w:fill="auto"/>
           <w:tblCellMar>
             <w:top w:w="15" w:type="dxa"/>
             <w:left w:w="15" w:type="dxa"/>
@@ -15768,7 +15808,6 @@
             <w:insideH w:val="none" w:color="auto" w:sz="0" w:space="0"/>
             <w:insideV w:val="none" w:color="auto" w:sz="0" w:space="0"/>
           </w:tblBorders>
-          <w:shd w:val="clear" w:color="auto" w:fill="auto"/>
           <w:tblCellMar>
             <w:top w:w="15" w:type="dxa"/>
             <w:left w:w="15" w:type="dxa"/>
@@ -17457,12 +17496,6 @@
             <w:insideV w:val="none" w:color="auto" w:sz="0" w:space="0"/>
           </w:tblBorders>
           <w:shd w:val="clear" w:color="auto" w:fill="auto"/>
-          <w:tblCellMar>
-            <w:top w:w="15" w:type="dxa"/>
-            <w:left w:w="15" w:type="dxa"/>
-            <w:bottom w:w="15" w:type="dxa"/>
-            <w:right w:w="15" w:type="dxa"/>
-          </w:tblCellMar>
         </w:tblPrEx>
         <w:trPr>
           <w:tblHeader/>
@@ -18878,6 +18911,22 @@
             </w:pPr>
             <w:r>
               <w:rPr>
+                <w:rFonts w:hint="default" w:eastAsia="Segoe UI" w:cs="Times New Roman"/>
+                <w:i w:val="0"/>
+                <w:iCs w:val="0"/>
+                <w:caps w:val="0"/>
+                <w:color w:val="auto"/>
+                <w:spacing w:val="0"/>
+                <w:kern w:val="0"/>
+                <w:sz w:val="20"/>
+                <w:szCs w:val="20"/>
+                <w:vertAlign w:val="baseline"/>
+                <w:lang w:val="en-IN" w:eastAsia="zh-CN" w:bidi="ar"/>
+              </w:rPr>
+              <w:t xml:space="preserve">Only </w:t>
+            </w:r>
+            <w:r>
+              <w:rPr>
                 <w:rFonts w:hint="default" w:ascii="Times New Roman" w:hAnsi="Times New Roman" w:eastAsia="Segoe UI" w:cs="Times New Roman"/>
                 <w:i w:val="0"/>
                 <w:iCs w:val="0"/>
@@ -18890,7 +18939,7 @@
                 <w:vertAlign w:val="baseline"/>
                 <w:lang w:val="en-US" w:eastAsia="zh-CN" w:bidi="ar"/>
               </w:rPr>
-              <w:t>Can accept parameters but usually limited to input parameters.</w:t>
+              <w:t>input parameters.</w:t>
             </w:r>
           </w:p>
         </w:tc>
@@ -18923,6 +18972,7 @@
                 <w:spacing w:val="0"/>
                 <w:sz w:val="20"/>
                 <w:szCs w:val="20"/>
+                <w:lang w:val="en-IN"/>
               </w:rPr>
             </w:pPr>
             <w:r>
@@ -18940,6 +18990,22 @@
                 <w:lang w:val="en-US" w:eastAsia="zh-CN" w:bidi="ar"/>
               </w:rPr>
               <w:t>Can accept both input and output parameters.</w:t>
+            </w:r>
+            <w:r>
+              <w:rPr>
+                <w:rFonts w:hint="default" w:eastAsia="Segoe UI" w:cs="Times New Roman"/>
+                <w:i w:val="0"/>
+                <w:iCs w:val="0"/>
+                <w:caps w:val="0"/>
+                <w:color w:val="auto"/>
+                <w:spacing w:val="0"/>
+                <w:kern w:val="0"/>
+                <w:sz w:val="20"/>
+                <w:szCs w:val="20"/>
+                <w:vertAlign w:val="baseline"/>
+                <w:lang w:val="en-IN" w:eastAsia="zh-CN" w:bidi="ar"/>
+              </w:rPr>
+              <w:t xml:space="preserve"> (nultiple)</w:t>
             </w:r>
           </w:p>
         </w:tc>
@@ -19537,11 +19603,278 @@
     </w:p>
     <w:p>
       <w:pPr>
-        <w:rPr>
-          <w:rFonts w:hint="default"/>
-          <w:lang w:val="en-IN"/>
-        </w:rPr>
-      </w:pPr>
+        <w:pStyle w:val="3"/>
+        <w:bidi w:val="0"/>
+        <w:rPr>
+          <w:rFonts w:hint="default"/>
+          <w:lang w:val="en-US"/>
+        </w:rPr>
+      </w:pPr>
+      <w:r>
+        <w:rPr>
+          <w:rFonts w:hint="default"/>
+          <w:lang w:val="en-US"/>
+        </w:rPr>
+        <w:t>What is raiseerror function in MS SQL</w:t>
+      </w:r>
+    </w:p>
+    <w:p>
+      <w:pPr>
+        <w:rPr>
+          <w:rFonts w:hint="default"/>
+          <w:lang w:val="en-US"/>
+          <w14:textFill>
+            <w14:gradFill>
+              <w14:gsLst>
+                <w14:gs w14:pos="0">
+                  <w14:srgbClr w14:val="E30000"/>
+                </w14:gs>
+                <w14:gs w14:pos="100000">
+                  <w14:srgbClr w14:val="760303"/>
+                </w14:gs>
+              </w14:gsLst>
+              <w14:lin w14:scaled="0"/>
+            </w14:gradFill>
+          </w14:textFill>
+        </w:rPr>
+      </w:pPr>
+      <w:r>
+        <w:rPr>
+          <w:rFonts w:hint="default"/>
+          <w:lang w:val="en-US"/>
+          <w14:textFill>
+            <w14:gradFill>
+              <w14:gsLst>
+                <w14:gs w14:pos="0">
+                  <w14:srgbClr w14:val="E30000"/>
+                </w14:gs>
+                <w14:gs w14:pos="100000">
+                  <w14:srgbClr w14:val="760303"/>
+                </w14:gs>
+              </w14:gsLst>
+              <w14:lin w14:scaled="0"/>
+            </w14:gradFill>
+          </w14:textFill>
+        </w:rPr>
+        <w:t>TODO::: Update</w:t>
+      </w:r>
+    </w:p>
+    <w:p>
+      <w:pPr>
+        <w:pStyle w:val="3"/>
+        <w:bidi w:val="0"/>
+        <w:rPr>
+          <w:rFonts w:hint="default"/>
+          <w:lang w:val="en-US"/>
+        </w:rPr>
+      </w:pPr>
+      <w:r>
+        <w:rPr>
+          <w:rFonts w:hint="default"/>
+          <w:lang w:val="en-US"/>
+        </w:rPr>
+        <w:t>When to use begin and end keywords</w:t>
+      </w:r>
+    </w:p>
+    <w:p>
+      <w:pPr>
+        <w:rPr>
+          <w:rFonts w:hint="default"/>
+          <w:lang w:val="en-US"/>
+        </w:rPr>
+      </w:pPr>
+      <w:r>
+        <w:rPr>
+          <w:rFonts w:hint="default"/>
+          <w:b/>
+          <w:bCs/>
+          <w:lang w:val="en-US"/>
+        </w:rPr>
+        <w:t>For all control flow statements,</w:t>
+      </w:r>
+    </w:p>
+    <w:p>
+      <w:pPr>
+        <w:rPr>
+          <w:rFonts w:hint="default"/>
+          <w:lang w:val="en-US"/>
+        </w:rPr>
+      </w:pPr>
+      <w:r>
+        <w:rPr>
+          <w:rFonts w:hint="default"/>
+          <w:lang w:val="en-US"/>
+        </w:rPr>
+        <w:t>IF @x &gt; @y</w:t>
+      </w:r>
+    </w:p>
+    <w:p>
+      <w:pPr>
+        <w:rPr>
+          <w:rFonts w:hint="default"/>
+          <w:b/>
+          <w:bCs/>
+          <w:lang w:val="en-US"/>
+        </w:rPr>
+      </w:pPr>
+      <w:r>
+        <w:rPr>
+          <w:rFonts w:hint="default"/>
+          <w:b/>
+          <w:bCs/>
+          <w:lang w:val="en-US"/>
+        </w:rPr>
+        <w:t>BEGIN</w:t>
+      </w:r>
+    </w:p>
+    <w:p>
+      <w:pPr>
+        <w:rPr>
+          <w:rFonts w:hint="default"/>
+          <w:lang w:val="en-US"/>
+        </w:rPr>
+      </w:pPr>
+      <w:r>
+        <w:rPr>
+          <w:rFonts w:hint="default"/>
+          <w:lang w:val="en-US"/>
+        </w:rPr>
+        <w:t xml:space="preserve">    PRINT 'X is greater than Y';</w:t>
+      </w:r>
+    </w:p>
+    <w:p>
+      <w:pPr>
+        <w:rPr>
+          <w:rFonts w:hint="default"/>
+          <w:lang w:val="en-US"/>
+        </w:rPr>
+      </w:pPr>
+      <w:r>
+        <w:rPr>
+          <w:rFonts w:hint="default"/>
+          <w:lang w:val="en-US"/>
+        </w:rPr>
+        <w:t xml:space="preserve">    UPDATE MyTable SET X = Y WHERE ID = 1;</w:t>
+      </w:r>
+    </w:p>
+    <w:p>
+      <w:pPr>
+        <w:rPr>
+          <w:rFonts w:hint="default"/>
+          <w:b/>
+          <w:bCs/>
+          <w:lang w:val="en-US"/>
+        </w:rPr>
+      </w:pPr>
+      <w:r>
+        <w:rPr>
+          <w:rFonts w:hint="default"/>
+          <w:b/>
+          <w:bCs/>
+          <w:lang w:val="en-US"/>
+        </w:rPr>
+        <w:t>END</w:t>
+      </w:r>
+    </w:p>
+    <w:p>
+      <w:pPr>
+        <w:rPr>
+          <w:rFonts w:hint="default"/>
+          <w:lang w:val="en-US"/>
+        </w:rPr>
+      </w:pPr>
+      <w:r>
+        <w:rPr>
+          <w:rFonts w:hint="default"/>
+          <w:lang w:val="en-US"/>
+        </w:rPr>
+        <w:t>ELSE</w:t>
+      </w:r>
+    </w:p>
+    <w:p>
+      <w:pPr>
+        <w:rPr>
+          <w:rFonts w:hint="default"/>
+          <w:lang w:val="en-US"/>
+        </w:rPr>
+      </w:pPr>
+      <w:r>
+        <w:rPr>
+          <w:rFonts w:hint="default"/>
+          <w:lang w:val="en-US"/>
+        </w:rPr>
+        <w:t>BEGIN</w:t>
+      </w:r>
+    </w:p>
+    <w:p>
+      <w:pPr>
+        <w:rPr>
+          <w:rFonts w:hint="default"/>
+          <w:lang w:val="en-US"/>
+        </w:rPr>
+      </w:pPr>
+      <w:r>
+        <w:rPr>
+          <w:rFonts w:hint="default"/>
+          <w:lang w:val="en-US"/>
+        </w:rPr>
+        <w:t xml:space="preserve">    PRINT 'X is not greater than Y';</w:t>
+      </w:r>
+    </w:p>
+    <w:p>
+      <w:pPr>
+        <w:rPr>
+          <w:rFonts w:hint="default"/>
+          <w:lang w:val="en-US"/>
+        </w:rPr>
+      </w:pPr>
+      <w:r>
+        <w:rPr>
+          <w:rFonts w:hint="default"/>
+          <w:lang w:val="en-US"/>
+        </w:rPr>
+        <w:t xml:space="preserve">    UPDATE MyTable SET Y = X WHERE ID = 1;</w:t>
+      </w:r>
+    </w:p>
+    <w:p>
+      <w:pPr>
+        <w:rPr>
+          <w:rFonts w:hint="default"/>
+          <w:lang w:val="en-US"/>
+        </w:rPr>
+      </w:pPr>
+      <w:r>
+        <w:rPr>
+          <w:rFonts w:hint="default"/>
+          <w:lang w:val="en-US"/>
+        </w:rPr>
+        <w:t>END</w:t>
+      </w:r>
+    </w:p>
+    <w:p>
+      <w:pPr>
+        <w:rPr>
+          <w:rFonts w:hint="default"/>
+          <w:lang w:val="en-US"/>
+        </w:rPr>
+      </w:pPr>
+    </w:p>
+    <w:p>
+      <w:pPr>
+        <w:rPr>
+          <w:rFonts w:hint="default"/>
+          <w:lang w:val="en-IN"/>
+        </w:rPr>
+      </w:pPr>
+      <w:r>
+        <w:rPr>
+          <w:rFonts w:hint="default"/>
+          <w:b/>
+          <w:bCs/>
+          <w:lang w:val="en-IN"/>
+        </w:rPr>
+        <w:t>For Stored procedure, user-defined functions and triggers</w:t>
+      </w:r>
     </w:p>
     <w:p>
       <w:pPr>
@@ -20597,7 +20930,6 @@
   </w:latentStyles>
   <w:style w:type="paragraph" w:default="1" w:styleId="1">
     <w:name w:val="Normal"/>
-    <w:autoRedefine/>
     <w:qFormat/>
     <w:uiPriority w:val="0"/>
     <w:rPr>
@@ -20611,7 +20943,6 @@
     <w:basedOn w:val="1"/>
     <w:next w:val="1"/>
     <w:link w:val="18"/>
-    <w:autoRedefine/>
     <w:qFormat/>
     <w:uiPriority w:val="0"/>
     <w:pPr>
@@ -20634,7 +20965,6 @@
     <w:basedOn w:val="1"/>
     <w:next w:val="1"/>
     <w:link w:val="17"/>
-    <w:autoRedefine/>
     <w:unhideWhenUsed/>
     <w:qFormat/>
     <w:uiPriority w:val="0"/>
@@ -20662,7 +20992,6 @@
     <w:name w:val="heading 3"/>
     <w:basedOn w:val="1"/>
     <w:next w:val="1"/>
-    <w:autoRedefine/>
     <w:unhideWhenUsed/>
     <w:qFormat/>
     <w:uiPriority w:val="0"/>
@@ -20685,7 +21014,6 @@
     <w:name w:val="heading 4"/>
     <w:basedOn w:val="1"/>
     <w:next w:val="1"/>
-    <w:autoRedefine/>
     <w:unhideWhenUsed/>
     <w:qFormat/>
     <w:uiPriority w:val="0"/>
@@ -20705,14 +21033,12 @@
   </w:style>
   <w:style w:type="character" w:default="1" w:styleId="6">
     <w:name w:val="Default Paragraph Font"/>
-    <w:autoRedefine/>
     <w:semiHidden/>
     <w:qFormat/>
     <w:uiPriority w:val="0"/>
   </w:style>
   <w:style w:type="table" w:default="1" w:styleId="7">
     <w:name w:val="Normal Table"/>
-    <w:autoRedefine/>
     <w:semiHidden/>
     <w:qFormat/>
     <w:uiPriority w:val="0"/>
@@ -20728,7 +21054,6 @@
   <w:style w:type="character" w:styleId="8">
     <w:name w:val="Emphasis"/>
     <w:basedOn w:val="6"/>
-    <w:autoRedefine/>
     <w:qFormat/>
     <w:uiPriority w:val="0"/>
     <w:rPr>
@@ -20739,7 +21064,6 @@
   <w:style w:type="character" w:styleId="9">
     <w:name w:val="HTML Code"/>
     <w:basedOn w:val="6"/>
-    <w:autoRedefine/>
     <w:qFormat/>
     <w:uiPriority w:val="0"/>
     <w:rPr>
@@ -20751,7 +21075,6 @@
   <w:style w:type="character" w:styleId="10">
     <w:name w:val="Hyperlink"/>
     <w:basedOn w:val="6"/>
-    <w:autoRedefine/>
     <w:qFormat/>
     <w:uiPriority w:val="0"/>
     <w:rPr>
@@ -20761,7 +21084,6 @@
   </w:style>
   <w:style w:type="paragraph" w:styleId="11">
     <w:name w:val="Normal (Web)"/>
-    <w:autoRedefine/>
     <w:qFormat/>
     <w:uiPriority w:val="0"/>
     <w:pPr>
@@ -20780,7 +21102,6 @@
   <w:style w:type="character" w:styleId="12">
     <w:name w:val="Strong"/>
     <w:basedOn w:val="6"/>
-    <w:autoRedefine/>
     <w:qFormat/>
     <w:uiPriority w:val="0"/>
     <w:rPr>
@@ -20792,7 +21113,6 @@
     <w:name w:val="toc 1"/>
     <w:basedOn w:val="1"/>
     <w:next w:val="1"/>
-    <w:autoRedefine/>
     <w:qFormat/>
     <w:uiPriority w:val="0"/>
   </w:style>
@@ -20800,7 +21120,6 @@
     <w:name w:val="toc 2"/>
     <w:basedOn w:val="1"/>
     <w:next w:val="1"/>
-    <w:autoRedefine/>
     <w:qFormat/>
     <w:uiPriority w:val="0"/>
     <w:pPr>
@@ -20811,7 +21130,6 @@
     <w:name w:val="toc 3"/>
     <w:basedOn w:val="1"/>
     <w:next w:val="1"/>
-    <w:autoRedefine/>
     <w:qFormat/>
     <w:uiPriority w:val="0"/>
     <w:pPr>
@@ -20822,7 +21140,6 @@
     <w:name w:val="toc 4"/>
     <w:basedOn w:val="1"/>
     <w:next w:val="1"/>
-    <w:autoRedefine/>
     <w:qFormat/>
     <w:uiPriority w:val="0"/>
     <w:pPr>
@@ -20832,7 +21149,6 @@
   <w:style w:type="character" w:customStyle="1" w:styleId="17">
     <w:name w:val="Heading 2 Char"/>
     <w:link w:val="3"/>
-    <w:autoRedefine/>
     <w:qFormat/>
     <w:uiPriority w:val="0"/>
     <w:rPr>
@@ -20852,7 +21168,6 @@
   <w:style w:type="character" w:customStyle="1" w:styleId="18">
     <w:name w:val="Heading 1 Char"/>
     <w:link w:val="2"/>
-    <w:autoRedefine/>
     <w:qFormat/>
     <w:uiPriority w:val="0"/>
     <w:rPr>

--- a/Docs/Questions.docx
+++ b/Docs/Questions.docx
@@ -42,7 +42,7 @@
           <w:rFonts w:hint="default"/>
           <w:lang w:val="en-IN"/>
         </w:rPr>
-        <w:instrText xml:space="preserve"> HYPERLINK \l _Toc7252 </w:instrText>
+        <w:instrText xml:space="preserve"> HYPERLINK \l _Toc194 </w:instrText>
       </w:r>
       <w:r>
         <w:rPr>
@@ -65,7 +65,7 @@
         <w:fldChar w:fldCharType="begin"/>
       </w:r>
       <w:r>
-        <w:instrText xml:space="preserve"> PAGEREF _Toc7252 \h </w:instrText>
+        <w:instrText xml:space="preserve"> PAGEREF _Toc194 \h </w:instrText>
       </w:r>
       <w:r>
         <w:fldChar w:fldCharType="separate"/>
@@ -103,7 +103,7 @@
           <w:rFonts w:hint="default"/>
           <w:lang w:val="en-IN"/>
         </w:rPr>
-        <w:instrText xml:space="preserve"> HYPERLINK \l _Toc1759 </w:instrText>
+        <w:instrText xml:space="preserve"> HYPERLINK \l _Toc5854 </w:instrText>
       </w:r>
       <w:r>
         <w:rPr>
@@ -126,7 +126,7 @@
         <w:fldChar w:fldCharType="begin"/>
       </w:r>
       <w:r>
-        <w:instrText xml:space="preserve"> PAGEREF _Toc1759 \h </w:instrText>
+        <w:instrText xml:space="preserve"> PAGEREF _Toc5854 \h </w:instrText>
       </w:r>
       <w:r>
         <w:fldChar w:fldCharType="separate"/>
@@ -164,7 +164,7 @@
           <w:rFonts w:hint="default"/>
           <w:lang w:val="en-IN"/>
         </w:rPr>
-        <w:instrText xml:space="preserve"> HYPERLINK \l _Toc2835 </w:instrText>
+        <w:instrText xml:space="preserve"> HYPERLINK \l _Toc2484 </w:instrText>
       </w:r>
       <w:r>
         <w:rPr>
@@ -187,7 +187,7 @@
         <w:fldChar w:fldCharType="begin"/>
       </w:r>
       <w:r>
-        <w:instrText xml:space="preserve"> PAGEREF _Toc2835 \h </w:instrText>
+        <w:instrText xml:space="preserve"> PAGEREF _Toc2484 \h </w:instrText>
       </w:r>
       <w:r>
         <w:fldChar w:fldCharType="separate"/>
@@ -225,7 +225,7 @@
           <w:rFonts w:hint="default"/>
           <w:lang w:val="en-IN"/>
         </w:rPr>
-        <w:instrText xml:space="preserve"> HYPERLINK \l _Toc19498 </w:instrText>
+        <w:instrText xml:space="preserve"> HYPERLINK \l _Toc20774 </w:instrText>
       </w:r>
       <w:r>
         <w:rPr>
@@ -248,7 +248,7 @@
         <w:fldChar w:fldCharType="begin"/>
       </w:r>
       <w:r>
-        <w:instrText xml:space="preserve"> PAGEREF _Toc19498 \h </w:instrText>
+        <w:instrText xml:space="preserve"> PAGEREF _Toc20774 \h </w:instrText>
       </w:r>
       <w:r>
         <w:fldChar w:fldCharType="separate"/>
@@ -286,7 +286,7 @@
           <w:rFonts w:hint="default"/>
           <w:lang w:val="en-IN"/>
         </w:rPr>
-        <w:instrText xml:space="preserve"> HYPERLINK \l _Toc5181 </w:instrText>
+        <w:instrText xml:space="preserve"> HYPERLINK \l _Toc7330 </w:instrText>
       </w:r>
       <w:r>
         <w:rPr>
@@ -309,7 +309,7 @@
         <w:fldChar w:fldCharType="begin"/>
       </w:r>
       <w:r>
-        <w:instrText xml:space="preserve"> PAGEREF _Toc5181 \h </w:instrText>
+        <w:instrText xml:space="preserve"> PAGEREF _Toc7330 \h </w:instrText>
       </w:r>
       <w:r>
         <w:fldChar w:fldCharType="separate"/>
@@ -347,7 +347,7 @@
           <w:rFonts w:hint="default"/>
           <w:lang w:val="en-IN"/>
         </w:rPr>
-        <w:instrText xml:space="preserve"> HYPERLINK \l _Toc31913 </w:instrText>
+        <w:instrText xml:space="preserve"> HYPERLINK \l _Toc4008 </w:instrText>
       </w:r>
       <w:r>
         <w:rPr>
@@ -370,7 +370,7 @@
         <w:fldChar w:fldCharType="begin"/>
       </w:r>
       <w:r>
-        <w:instrText xml:space="preserve"> PAGEREF _Toc31913 \h </w:instrText>
+        <w:instrText xml:space="preserve"> PAGEREF _Toc4008 \h </w:instrText>
       </w:r>
       <w:r>
         <w:fldChar w:fldCharType="separate"/>
@@ -408,7 +408,7 @@
           <w:rFonts w:hint="default"/>
           <w:lang w:val="en-IN"/>
         </w:rPr>
-        <w:instrText xml:space="preserve"> HYPERLINK \l _Toc6502 </w:instrText>
+        <w:instrText xml:space="preserve"> HYPERLINK \l _Toc17752 </w:instrText>
       </w:r>
       <w:r>
         <w:rPr>
@@ -431,7 +431,7 @@
         <w:fldChar w:fldCharType="begin"/>
       </w:r>
       <w:r>
-        <w:instrText xml:space="preserve"> PAGEREF _Toc6502 \h </w:instrText>
+        <w:instrText xml:space="preserve"> PAGEREF _Toc17752 \h </w:instrText>
       </w:r>
       <w:r>
         <w:fldChar w:fldCharType="separate"/>
@@ -469,7 +469,7 @@
           <w:rFonts w:hint="default"/>
           <w:lang w:val="en-IN"/>
         </w:rPr>
-        <w:instrText xml:space="preserve"> HYPERLINK \l _Toc14688 </w:instrText>
+        <w:instrText xml:space="preserve"> HYPERLINK \l _Toc2672 </w:instrText>
       </w:r>
       <w:r>
         <w:rPr>
@@ -492,7 +492,7 @@
         <w:fldChar w:fldCharType="begin"/>
       </w:r>
       <w:r>
-        <w:instrText xml:space="preserve"> PAGEREF _Toc14688 \h </w:instrText>
+        <w:instrText xml:space="preserve"> PAGEREF _Toc2672 \h </w:instrText>
       </w:r>
       <w:r>
         <w:fldChar w:fldCharType="separate"/>
@@ -530,7 +530,7 @@
           <w:rFonts w:hint="default"/>
           <w:lang w:val="en-IN"/>
         </w:rPr>
-        <w:instrText xml:space="preserve"> HYPERLINK \l _Toc20051 </w:instrText>
+        <w:instrText xml:space="preserve"> HYPERLINK \l _Toc4441 </w:instrText>
       </w:r>
       <w:r>
         <w:rPr>
@@ -553,7 +553,7 @@
         <w:fldChar w:fldCharType="begin"/>
       </w:r>
       <w:r>
-        <w:instrText xml:space="preserve"> PAGEREF _Toc20051 \h </w:instrText>
+        <w:instrText xml:space="preserve"> PAGEREF _Toc4441 \h </w:instrText>
       </w:r>
       <w:r>
         <w:fldChar w:fldCharType="separate"/>
@@ -591,7 +591,7 @@
           <w:rFonts w:hint="default"/>
           <w:lang w:val="en-IN"/>
         </w:rPr>
-        <w:instrText xml:space="preserve"> HYPERLINK \l _Toc27267 </w:instrText>
+        <w:instrText xml:space="preserve"> HYPERLINK \l _Toc8189 </w:instrText>
       </w:r>
       <w:r>
         <w:rPr>
@@ -614,7 +614,7 @@
         <w:fldChar w:fldCharType="begin"/>
       </w:r>
       <w:r>
-        <w:instrText xml:space="preserve"> PAGEREF _Toc27267 \h </w:instrText>
+        <w:instrText xml:space="preserve"> PAGEREF _Toc8189 \h </w:instrText>
       </w:r>
       <w:r>
         <w:fldChar w:fldCharType="separate"/>
@@ -652,7 +652,7 @@
           <w:rFonts w:hint="default"/>
           <w:lang w:val="en-IN"/>
         </w:rPr>
-        <w:instrText xml:space="preserve"> HYPERLINK \l _Toc6092 </w:instrText>
+        <w:instrText xml:space="preserve"> HYPERLINK \l _Toc22569 </w:instrText>
       </w:r>
       <w:r>
         <w:rPr>
@@ -675,7 +675,7 @@
         <w:fldChar w:fldCharType="begin"/>
       </w:r>
       <w:r>
-        <w:instrText xml:space="preserve"> PAGEREF _Toc6092 \h </w:instrText>
+        <w:instrText xml:space="preserve"> PAGEREF _Toc22569 \h </w:instrText>
       </w:r>
       <w:r>
         <w:fldChar w:fldCharType="separate"/>
@@ -713,7 +713,7 @@
           <w:rFonts w:hint="default"/>
           <w:lang w:val="en-IN"/>
         </w:rPr>
-        <w:instrText xml:space="preserve"> HYPERLINK \l _Toc4504 </w:instrText>
+        <w:instrText xml:space="preserve"> HYPERLINK \l _Toc22737 </w:instrText>
       </w:r>
       <w:r>
         <w:rPr>
@@ -736,7 +736,7 @@
         <w:fldChar w:fldCharType="begin"/>
       </w:r>
       <w:r>
-        <w:instrText xml:space="preserve"> PAGEREF _Toc4504 \h </w:instrText>
+        <w:instrText xml:space="preserve"> PAGEREF _Toc22737 \h </w:instrText>
       </w:r>
       <w:r>
         <w:fldChar w:fldCharType="separate"/>
@@ -774,7 +774,7 @@
           <w:rFonts w:hint="default"/>
           <w:lang w:val="en-IN"/>
         </w:rPr>
-        <w:instrText xml:space="preserve"> HYPERLINK \l _Toc18860 </w:instrText>
+        <w:instrText xml:space="preserve"> HYPERLINK \l _Toc6917 </w:instrText>
       </w:r>
       <w:r>
         <w:rPr>
@@ -797,7 +797,7 @@
         <w:fldChar w:fldCharType="begin"/>
       </w:r>
       <w:r>
-        <w:instrText xml:space="preserve"> PAGEREF _Toc18860 \h </w:instrText>
+        <w:instrText xml:space="preserve"> PAGEREF _Toc6917 \h </w:instrText>
       </w:r>
       <w:r>
         <w:fldChar w:fldCharType="separate"/>
@@ -835,7 +835,7 @@
           <w:rFonts w:hint="default"/>
           <w:lang w:val="en-IN"/>
         </w:rPr>
-        <w:instrText xml:space="preserve"> HYPERLINK \l _Toc29112 </w:instrText>
+        <w:instrText xml:space="preserve"> HYPERLINK \l _Toc2262 </w:instrText>
       </w:r>
       <w:r>
         <w:rPr>
@@ -858,7 +858,7 @@
         <w:fldChar w:fldCharType="begin"/>
       </w:r>
       <w:r>
-        <w:instrText xml:space="preserve"> PAGEREF _Toc29112 \h </w:instrText>
+        <w:instrText xml:space="preserve"> PAGEREF _Toc2262 \h </w:instrText>
       </w:r>
       <w:r>
         <w:fldChar w:fldCharType="separate"/>
@@ -896,7 +896,7 @@
           <w:rFonts w:hint="default"/>
           <w:lang w:val="en-IN"/>
         </w:rPr>
-        <w:instrText xml:space="preserve"> HYPERLINK \l _Toc1711 </w:instrText>
+        <w:instrText xml:space="preserve"> HYPERLINK \l _Toc24395 </w:instrText>
       </w:r>
       <w:r>
         <w:rPr>
@@ -919,7 +919,7 @@
         <w:fldChar w:fldCharType="begin"/>
       </w:r>
       <w:r>
-        <w:instrText xml:space="preserve"> PAGEREF _Toc1711 \h </w:instrText>
+        <w:instrText xml:space="preserve"> PAGEREF _Toc24395 \h </w:instrText>
       </w:r>
       <w:r>
         <w:fldChar w:fldCharType="separate"/>
@@ -957,7 +957,7 @@
           <w:rFonts w:hint="default"/>
           <w:lang w:val="en-IN"/>
         </w:rPr>
-        <w:instrText xml:space="preserve"> HYPERLINK \l _Toc26277 </w:instrText>
+        <w:instrText xml:space="preserve"> HYPERLINK \l _Toc1189 </w:instrText>
       </w:r>
       <w:r>
         <w:rPr>
@@ -980,7 +980,7 @@
         <w:fldChar w:fldCharType="begin"/>
       </w:r>
       <w:r>
-        <w:instrText xml:space="preserve"> PAGEREF _Toc26277 \h </w:instrText>
+        <w:instrText xml:space="preserve"> PAGEREF _Toc1189 \h </w:instrText>
       </w:r>
       <w:r>
         <w:fldChar w:fldCharType="separate"/>
@@ -1018,7 +1018,7 @@
           <w:rFonts w:hint="default"/>
           <w:lang w:val="en-IN"/>
         </w:rPr>
-        <w:instrText xml:space="preserve"> HYPERLINK \l _Toc22429 </w:instrText>
+        <w:instrText xml:space="preserve"> HYPERLINK \l _Toc16664 </w:instrText>
       </w:r>
       <w:r>
         <w:rPr>
@@ -1041,7 +1041,7 @@
         <w:fldChar w:fldCharType="begin"/>
       </w:r>
       <w:r>
-        <w:instrText xml:space="preserve"> PAGEREF _Toc22429 \h </w:instrText>
+        <w:instrText xml:space="preserve"> PAGEREF _Toc16664 \h </w:instrText>
       </w:r>
       <w:r>
         <w:fldChar w:fldCharType="separate"/>
@@ -1079,7 +1079,7 @@
           <w:rFonts w:hint="default"/>
           <w:lang w:val="en-IN"/>
         </w:rPr>
-        <w:instrText xml:space="preserve"> HYPERLINK \l _Toc18904 </w:instrText>
+        <w:instrText xml:space="preserve"> HYPERLINK \l _Toc21032 </w:instrText>
       </w:r>
       <w:r>
         <w:rPr>
@@ -1102,7 +1102,7 @@
         <w:fldChar w:fldCharType="begin"/>
       </w:r>
       <w:r>
-        <w:instrText xml:space="preserve"> PAGEREF _Toc18904 \h </w:instrText>
+        <w:instrText xml:space="preserve"> PAGEREF _Toc21032 \h </w:instrText>
       </w:r>
       <w:r>
         <w:fldChar w:fldCharType="separate"/>
@@ -1140,7 +1140,7 @@
           <w:rFonts w:hint="default"/>
           <w:lang w:val="en-IN"/>
         </w:rPr>
-        <w:instrText xml:space="preserve"> HYPERLINK \l _Toc31923 </w:instrText>
+        <w:instrText xml:space="preserve"> HYPERLINK \l _Toc10220 </w:instrText>
       </w:r>
       <w:r>
         <w:rPr>
@@ -1163,7 +1163,7 @@
         <w:fldChar w:fldCharType="begin"/>
       </w:r>
       <w:r>
-        <w:instrText xml:space="preserve"> PAGEREF _Toc31923 \h </w:instrText>
+        <w:instrText xml:space="preserve"> PAGEREF _Toc10220 \h </w:instrText>
       </w:r>
       <w:r>
         <w:fldChar w:fldCharType="separate"/>
@@ -1201,7 +1201,7 @@
           <w:rFonts w:hint="default"/>
           <w:lang w:val="en-IN"/>
         </w:rPr>
-        <w:instrText xml:space="preserve"> HYPERLINK \l _Toc31920 </w:instrText>
+        <w:instrText xml:space="preserve"> HYPERLINK \l _Toc14132 </w:instrText>
       </w:r>
       <w:r>
         <w:rPr>
@@ -1224,7 +1224,7 @@
         <w:fldChar w:fldCharType="begin"/>
       </w:r>
       <w:r>
-        <w:instrText xml:space="preserve"> PAGEREF _Toc31920 \h </w:instrText>
+        <w:instrText xml:space="preserve"> PAGEREF _Toc14132 \h </w:instrText>
       </w:r>
       <w:r>
         <w:fldChar w:fldCharType="separate"/>
@@ -1262,7 +1262,7 @@
           <w:rFonts w:hint="default"/>
           <w:lang w:val="en-IN"/>
         </w:rPr>
-        <w:instrText xml:space="preserve"> HYPERLINK \l _Toc21376 </w:instrText>
+        <w:instrText xml:space="preserve"> HYPERLINK \l _Toc5457 </w:instrText>
       </w:r>
       <w:r>
         <w:rPr>
@@ -1285,7 +1285,7 @@
         <w:fldChar w:fldCharType="begin"/>
       </w:r>
       <w:r>
-        <w:instrText xml:space="preserve"> PAGEREF _Toc21376 \h </w:instrText>
+        <w:instrText xml:space="preserve"> PAGEREF _Toc5457 \h </w:instrText>
       </w:r>
       <w:r>
         <w:fldChar w:fldCharType="separate"/>
@@ -1323,7 +1323,7 @@
           <w:rFonts w:hint="default"/>
           <w:lang w:val="en-IN"/>
         </w:rPr>
-        <w:instrText xml:space="preserve"> HYPERLINK \l _Toc10600 </w:instrText>
+        <w:instrText xml:space="preserve"> HYPERLINK \l _Toc24076 </w:instrText>
       </w:r>
       <w:r>
         <w:rPr>
@@ -1346,7 +1346,7 @@
         <w:fldChar w:fldCharType="begin"/>
       </w:r>
       <w:r>
-        <w:instrText xml:space="preserve"> PAGEREF _Toc10600 \h </w:instrText>
+        <w:instrText xml:space="preserve"> PAGEREF _Toc24076 \h </w:instrText>
       </w:r>
       <w:r>
         <w:fldChar w:fldCharType="separate"/>
@@ -1384,7 +1384,7 @@
           <w:rFonts w:hint="default"/>
           <w:lang w:val="en-IN"/>
         </w:rPr>
-        <w:instrText xml:space="preserve"> HYPERLINK \l _Toc15510 </w:instrText>
+        <w:instrText xml:space="preserve"> HYPERLINK \l _Toc1495 </w:instrText>
       </w:r>
       <w:r>
         <w:rPr>
@@ -1407,7 +1407,7 @@
         <w:fldChar w:fldCharType="begin"/>
       </w:r>
       <w:r>
-        <w:instrText xml:space="preserve"> PAGEREF _Toc15510 \h </w:instrText>
+        <w:instrText xml:space="preserve"> PAGEREF _Toc1495 \h </w:instrText>
       </w:r>
       <w:r>
         <w:fldChar w:fldCharType="separate"/>
@@ -1445,7 +1445,7 @@
           <w:rFonts w:hint="default"/>
           <w:lang w:val="en-IN"/>
         </w:rPr>
-        <w:instrText xml:space="preserve"> HYPERLINK \l _Toc6280 </w:instrText>
+        <w:instrText xml:space="preserve"> HYPERLINK \l _Toc18159 </w:instrText>
       </w:r>
       <w:r>
         <w:rPr>
@@ -1468,7 +1468,7 @@
         <w:fldChar w:fldCharType="begin"/>
       </w:r>
       <w:r>
-        <w:instrText xml:space="preserve"> PAGEREF _Toc6280 \h </w:instrText>
+        <w:instrText xml:space="preserve"> PAGEREF _Toc18159 \h </w:instrText>
       </w:r>
       <w:r>
         <w:fldChar w:fldCharType="separate"/>
@@ -1506,7 +1506,7 @@
           <w:rFonts w:hint="default"/>
           <w:lang w:val="en-IN"/>
         </w:rPr>
-        <w:instrText xml:space="preserve"> HYPERLINK \l _Toc1972 </w:instrText>
+        <w:instrText xml:space="preserve"> HYPERLINK \l _Toc24299 </w:instrText>
       </w:r>
       <w:r>
         <w:rPr>
@@ -1529,7 +1529,7 @@
         <w:fldChar w:fldCharType="begin"/>
       </w:r>
       <w:r>
-        <w:instrText xml:space="preserve"> PAGEREF _Toc1972 \h </w:instrText>
+        <w:instrText xml:space="preserve"> PAGEREF _Toc24299 \h </w:instrText>
       </w:r>
       <w:r>
         <w:fldChar w:fldCharType="separate"/>
@@ -1567,7 +1567,7 @@
           <w:rFonts w:hint="default"/>
           <w:lang w:val="en-IN"/>
         </w:rPr>
-        <w:instrText xml:space="preserve"> HYPERLINK \l _Toc9945 </w:instrText>
+        <w:instrText xml:space="preserve"> HYPERLINK \l _Toc14110 </w:instrText>
       </w:r>
       <w:r>
         <w:rPr>
@@ -1590,7 +1590,7 @@
         <w:fldChar w:fldCharType="begin"/>
       </w:r>
       <w:r>
-        <w:instrText xml:space="preserve"> PAGEREF _Toc9945 \h </w:instrText>
+        <w:instrText xml:space="preserve"> PAGEREF _Toc14110 \h </w:instrText>
       </w:r>
       <w:r>
         <w:fldChar w:fldCharType="separate"/>
@@ -1628,7 +1628,7 @@
           <w:rFonts w:hint="default"/>
           <w:lang w:val="en-IN"/>
         </w:rPr>
-        <w:instrText xml:space="preserve"> HYPERLINK \l _Toc25179 </w:instrText>
+        <w:instrText xml:space="preserve"> HYPERLINK \l _Toc30790 </w:instrText>
       </w:r>
       <w:r>
         <w:rPr>
@@ -1651,7 +1651,7 @@
         <w:fldChar w:fldCharType="begin"/>
       </w:r>
       <w:r>
-        <w:instrText xml:space="preserve"> PAGEREF _Toc25179 \h </w:instrText>
+        <w:instrText xml:space="preserve"> PAGEREF _Toc30790 \h </w:instrText>
       </w:r>
       <w:r>
         <w:fldChar w:fldCharType="separate"/>
@@ -1689,7 +1689,7 @@
           <w:rFonts w:hint="default"/>
           <w:lang w:val="en-IN"/>
         </w:rPr>
-        <w:instrText xml:space="preserve"> HYPERLINK \l _Toc2104 </w:instrText>
+        <w:instrText xml:space="preserve"> HYPERLINK \l _Toc6391 </w:instrText>
       </w:r>
       <w:r>
         <w:rPr>
@@ -1712,7 +1712,7 @@
         <w:fldChar w:fldCharType="begin"/>
       </w:r>
       <w:r>
-        <w:instrText xml:space="preserve"> PAGEREF _Toc2104 \h </w:instrText>
+        <w:instrText xml:space="preserve"> PAGEREF _Toc6391 \h </w:instrText>
       </w:r>
       <w:r>
         <w:fldChar w:fldCharType="separate"/>
@@ -1750,7 +1750,7 @@
           <w:rFonts w:hint="default"/>
           <w:lang w:val="en-IN"/>
         </w:rPr>
-        <w:instrText xml:space="preserve"> HYPERLINK \l _Toc25574 </w:instrText>
+        <w:instrText xml:space="preserve"> HYPERLINK \l _Toc1556 </w:instrText>
       </w:r>
       <w:r>
         <w:rPr>
@@ -1773,7 +1773,7 @@
         <w:fldChar w:fldCharType="begin"/>
       </w:r>
       <w:r>
-        <w:instrText xml:space="preserve"> PAGEREF _Toc25574 \h </w:instrText>
+        <w:instrText xml:space="preserve"> PAGEREF _Toc1556 \h </w:instrText>
       </w:r>
       <w:r>
         <w:fldChar w:fldCharType="separate"/>
@@ -1811,7 +1811,7 @@
           <w:rFonts w:hint="default"/>
           <w:lang w:val="en-IN"/>
         </w:rPr>
-        <w:instrText xml:space="preserve"> HYPERLINK \l _Toc9655 </w:instrText>
+        <w:instrText xml:space="preserve"> HYPERLINK \l _Toc7714 </w:instrText>
       </w:r>
       <w:r>
         <w:rPr>
@@ -1834,7 +1834,7 @@
         <w:fldChar w:fldCharType="begin"/>
       </w:r>
       <w:r>
-        <w:instrText xml:space="preserve"> PAGEREF _Toc9655 \h </w:instrText>
+        <w:instrText xml:space="preserve"> PAGEREF _Toc7714 \h </w:instrText>
       </w:r>
       <w:r>
         <w:fldChar w:fldCharType="separate"/>
@@ -1872,7 +1872,7 @@
           <w:rFonts w:hint="default"/>
           <w:lang w:val="en-IN"/>
         </w:rPr>
-        <w:instrText xml:space="preserve"> HYPERLINK \l _Toc27559 </w:instrText>
+        <w:instrText xml:space="preserve"> HYPERLINK \l _Toc4344 </w:instrText>
       </w:r>
       <w:r>
         <w:rPr>
@@ -1902,7 +1902,7 @@
         <w:fldChar w:fldCharType="begin"/>
       </w:r>
       <w:r>
-        <w:instrText xml:space="preserve"> PAGEREF _Toc27559 \h </w:instrText>
+        <w:instrText xml:space="preserve"> PAGEREF _Toc4344 \h </w:instrText>
       </w:r>
       <w:r>
         <w:fldChar w:fldCharType="separate"/>
@@ -1940,7 +1940,7 @@
           <w:rFonts w:hint="default"/>
           <w:lang w:val="en-IN"/>
         </w:rPr>
-        <w:instrText xml:space="preserve"> HYPERLINK \l _Toc6623 </w:instrText>
+        <w:instrText xml:space="preserve"> HYPERLINK \l _Toc15327 </w:instrText>
       </w:r>
       <w:r>
         <w:rPr>
@@ -1970,7 +1970,7 @@
         <w:fldChar w:fldCharType="begin"/>
       </w:r>
       <w:r>
-        <w:instrText xml:space="preserve"> PAGEREF _Toc6623 \h </w:instrText>
+        <w:instrText xml:space="preserve"> PAGEREF _Toc15327 \h </w:instrText>
       </w:r>
       <w:r>
         <w:fldChar w:fldCharType="separate"/>
@@ -2008,7 +2008,7 @@
           <w:rFonts w:hint="default"/>
           <w:lang w:val="en-IN"/>
         </w:rPr>
-        <w:instrText xml:space="preserve"> HYPERLINK \l _Toc26767 </w:instrText>
+        <w:instrText xml:space="preserve"> HYPERLINK \l _Toc21408 </w:instrText>
       </w:r>
       <w:r>
         <w:rPr>
@@ -2031,7 +2031,7 @@
         <w:fldChar w:fldCharType="begin"/>
       </w:r>
       <w:r>
-        <w:instrText xml:space="preserve"> PAGEREF _Toc26767 \h </w:instrText>
+        <w:instrText xml:space="preserve"> PAGEREF _Toc21408 \h </w:instrText>
       </w:r>
       <w:r>
         <w:fldChar w:fldCharType="separate"/>
@@ -2069,7 +2069,7 @@
           <w:rFonts w:hint="default"/>
           <w:lang w:val="en-IN"/>
         </w:rPr>
-        <w:instrText xml:space="preserve"> HYPERLINK \l _Toc9251 </w:instrText>
+        <w:instrText xml:space="preserve"> HYPERLINK \l _Toc6894 </w:instrText>
       </w:r>
       <w:r>
         <w:rPr>
@@ -2092,7 +2092,7 @@
         <w:fldChar w:fldCharType="begin"/>
       </w:r>
       <w:r>
-        <w:instrText xml:space="preserve"> PAGEREF _Toc9251 \h </w:instrText>
+        <w:instrText xml:space="preserve"> PAGEREF _Toc6894 \h </w:instrText>
       </w:r>
       <w:r>
         <w:fldChar w:fldCharType="separate"/>
@@ -2130,7 +2130,7 @@
           <w:rFonts w:hint="default"/>
           <w:lang w:val="en-IN"/>
         </w:rPr>
-        <w:instrText xml:space="preserve"> HYPERLINK \l _Toc8043 </w:instrText>
+        <w:instrText xml:space="preserve"> HYPERLINK \l _Toc20868 </w:instrText>
       </w:r>
       <w:r>
         <w:rPr>
@@ -2153,7 +2153,7 @@
         <w:fldChar w:fldCharType="begin"/>
       </w:r>
       <w:r>
-        <w:instrText xml:space="preserve"> PAGEREF _Toc8043 \h </w:instrText>
+        <w:instrText xml:space="preserve"> PAGEREF _Toc20868 \h </w:instrText>
       </w:r>
       <w:r>
         <w:fldChar w:fldCharType="separate"/>
@@ -2191,7 +2191,7 @@
           <w:rFonts w:hint="default"/>
           <w:lang w:val="en-IN"/>
         </w:rPr>
-        <w:instrText xml:space="preserve"> HYPERLINK \l _Toc29884 </w:instrText>
+        <w:instrText xml:space="preserve"> HYPERLINK \l _Toc8115 </w:instrText>
       </w:r>
       <w:r>
         <w:rPr>
@@ -2214,7 +2214,7 @@
         <w:fldChar w:fldCharType="begin"/>
       </w:r>
       <w:r>
-        <w:instrText xml:space="preserve"> PAGEREF _Toc29884 \h </w:instrText>
+        <w:instrText xml:space="preserve"> PAGEREF _Toc8115 \h </w:instrText>
       </w:r>
       <w:r>
         <w:fldChar w:fldCharType="separate"/>
@@ -2252,7 +2252,7 @@
           <w:rFonts w:hint="default"/>
           <w:lang w:val="en-IN"/>
         </w:rPr>
-        <w:instrText xml:space="preserve"> HYPERLINK \l _Toc27582 </w:instrText>
+        <w:instrText xml:space="preserve"> HYPERLINK \l _Toc22783 </w:instrText>
       </w:r>
       <w:r>
         <w:rPr>
@@ -2275,7 +2275,7 @@
         <w:fldChar w:fldCharType="begin"/>
       </w:r>
       <w:r>
-        <w:instrText xml:space="preserve"> PAGEREF _Toc27582 \h </w:instrText>
+        <w:instrText xml:space="preserve"> PAGEREF _Toc22783 \h </w:instrText>
       </w:r>
       <w:r>
         <w:fldChar w:fldCharType="separate"/>
@@ -2313,7 +2313,7 @@
           <w:rFonts w:hint="default"/>
           <w:lang w:val="en-IN"/>
         </w:rPr>
-        <w:instrText xml:space="preserve"> HYPERLINK \l _Toc31875 </w:instrText>
+        <w:instrText xml:space="preserve"> HYPERLINK \l _Toc5252 </w:instrText>
       </w:r>
       <w:r>
         <w:rPr>
@@ -2336,7 +2336,7 @@
         <w:fldChar w:fldCharType="begin"/>
       </w:r>
       <w:r>
-        <w:instrText xml:space="preserve"> PAGEREF _Toc31875 \h </w:instrText>
+        <w:instrText xml:space="preserve"> PAGEREF _Toc5252 \h </w:instrText>
       </w:r>
       <w:r>
         <w:fldChar w:fldCharType="separate"/>
@@ -2374,7 +2374,7 @@
           <w:rFonts w:hint="default"/>
           <w:lang w:val="en-IN"/>
         </w:rPr>
-        <w:instrText xml:space="preserve"> HYPERLINK \l _Toc6339 </w:instrText>
+        <w:instrText xml:space="preserve"> HYPERLINK \l _Toc29421 </w:instrText>
       </w:r>
       <w:r>
         <w:rPr>
@@ -2397,7 +2397,7 @@
         <w:fldChar w:fldCharType="begin"/>
       </w:r>
       <w:r>
-        <w:instrText xml:space="preserve"> PAGEREF _Toc6339 \h </w:instrText>
+        <w:instrText xml:space="preserve"> PAGEREF _Toc29421 \h </w:instrText>
       </w:r>
       <w:r>
         <w:fldChar w:fldCharType="separate"/>
@@ -2435,7 +2435,7 @@
           <w:rFonts w:hint="default"/>
           <w:lang w:val="en-IN"/>
         </w:rPr>
-        <w:instrText xml:space="preserve"> HYPERLINK \l _Toc2185 </w:instrText>
+        <w:instrText xml:space="preserve"> HYPERLINK \l _Toc3897 </w:instrText>
       </w:r>
       <w:r>
         <w:rPr>
@@ -2458,7 +2458,7 @@
         <w:fldChar w:fldCharType="begin"/>
       </w:r>
       <w:r>
-        <w:instrText xml:space="preserve"> PAGEREF _Toc2185 \h </w:instrText>
+        <w:instrText xml:space="preserve"> PAGEREF _Toc3897 \h </w:instrText>
       </w:r>
       <w:r>
         <w:fldChar w:fldCharType="separate"/>
@@ -2496,7 +2496,7 @@
           <w:rFonts w:hint="default"/>
           <w:lang w:val="en-IN"/>
         </w:rPr>
-        <w:instrText xml:space="preserve"> HYPERLINK \l _Toc6936 </w:instrText>
+        <w:instrText xml:space="preserve"> HYPERLINK \l _Toc5228 </w:instrText>
       </w:r>
       <w:r>
         <w:rPr>
@@ -2519,7 +2519,7 @@
         <w:fldChar w:fldCharType="begin"/>
       </w:r>
       <w:r>
-        <w:instrText xml:space="preserve"> PAGEREF _Toc6936 \h </w:instrText>
+        <w:instrText xml:space="preserve"> PAGEREF _Toc5228 \h </w:instrText>
       </w:r>
       <w:r>
         <w:fldChar w:fldCharType="separate"/>
@@ -2557,7 +2557,7 @@
           <w:rFonts w:hint="default"/>
           <w:lang w:val="en-IN"/>
         </w:rPr>
-        <w:instrText xml:space="preserve"> HYPERLINK \l _Toc28536 </w:instrText>
+        <w:instrText xml:space="preserve"> HYPERLINK \l _Toc13438 </w:instrText>
       </w:r>
       <w:r>
         <w:rPr>
@@ -2580,7 +2580,7 @@
         <w:fldChar w:fldCharType="begin"/>
       </w:r>
       <w:r>
-        <w:instrText xml:space="preserve"> PAGEREF _Toc28536 \h </w:instrText>
+        <w:instrText xml:space="preserve"> PAGEREF _Toc13438 \h </w:instrText>
       </w:r>
       <w:r>
         <w:fldChar w:fldCharType="separate"/>
@@ -2618,7 +2618,7 @@
           <w:rFonts w:hint="default"/>
           <w:lang w:val="en-IN"/>
         </w:rPr>
-        <w:instrText xml:space="preserve"> HYPERLINK \l _Toc31006 </w:instrText>
+        <w:instrText xml:space="preserve"> HYPERLINK \l _Toc19318 </w:instrText>
       </w:r>
       <w:r>
         <w:rPr>
@@ -2641,7 +2641,7 @@
         <w:fldChar w:fldCharType="begin"/>
       </w:r>
       <w:r>
-        <w:instrText xml:space="preserve"> PAGEREF _Toc31006 \h </w:instrText>
+        <w:instrText xml:space="preserve"> PAGEREF _Toc19318 \h </w:instrText>
       </w:r>
       <w:r>
         <w:fldChar w:fldCharType="separate"/>
@@ -2679,7 +2679,7 @@
           <w:rFonts w:hint="default"/>
           <w:lang w:val="en-IN"/>
         </w:rPr>
-        <w:instrText xml:space="preserve"> HYPERLINK \l _Toc1802 </w:instrText>
+        <w:instrText xml:space="preserve"> HYPERLINK \l _Toc20086 </w:instrText>
       </w:r>
       <w:r>
         <w:rPr>
@@ -2702,7 +2702,7 @@
         <w:fldChar w:fldCharType="begin"/>
       </w:r>
       <w:r>
-        <w:instrText xml:space="preserve"> PAGEREF _Toc1802 \h </w:instrText>
+        <w:instrText xml:space="preserve"> PAGEREF _Toc20086 \h </w:instrText>
       </w:r>
       <w:r>
         <w:fldChar w:fldCharType="separate"/>
@@ -2740,7 +2740,7 @@
           <w:rFonts w:hint="default"/>
           <w:lang w:val="en-IN"/>
         </w:rPr>
-        <w:instrText xml:space="preserve"> HYPERLINK \l _Toc24349 </w:instrText>
+        <w:instrText xml:space="preserve"> HYPERLINK \l _Toc9576 </w:instrText>
       </w:r>
       <w:r>
         <w:rPr>
@@ -2763,7 +2763,7 @@
         <w:fldChar w:fldCharType="begin"/>
       </w:r>
       <w:r>
-        <w:instrText xml:space="preserve"> PAGEREF _Toc24349 \h </w:instrText>
+        <w:instrText xml:space="preserve"> PAGEREF _Toc9576 \h </w:instrText>
       </w:r>
       <w:r>
         <w:fldChar w:fldCharType="separate"/>
@@ -2801,7 +2801,7 @@
           <w:rFonts w:hint="default"/>
           <w:lang w:val="en-IN"/>
         </w:rPr>
-        <w:instrText xml:space="preserve"> HYPERLINK \l _Toc2577 </w:instrText>
+        <w:instrText xml:space="preserve"> HYPERLINK \l _Toc6575 </w:instrText>
       </w:r>
       <w:r>
         <w:rPr>
@@ -2824,7 +2824,7 @@
         <w:fldChar w:fldCharType="begin"/>
       </w:r>
       <w:r>
-        <w:instrText xml:space="preserve"> PAGEREF _Toc2577 \h </w:instrText>
+        <w:instrText xml:space="preserve"> PAGEREF _Toc6575 \h </w:instrText>
       </w:r>
       <w:r>
         <w:fldChar w:fldCharType="separate"/>
@@ -2862,7 +2862,7 @@
           <w:rFonts w:hint="default"/>
           <w:lang w:val="en-IN"/>
         </w:rPr>
-        <w:instrText xml:space="preserve"> HYPERLINK \l _Toc1440 </w:instrText>
+        <w:instrText xml:space="preserve"> HYPERLINK \l _Toc18104 </w:instrText>
       </w:r>
       <w:r>
         <w:rPr>
@@ -2885,7 +2885,7 @@
         <w:fldChar w:fldCharType="begin"/>
       </w:r>
       <w:r>
-        <w:instrText xml:space="preserve"> PAGEREF _Toc1440 \h </w:instrText>
+        <w:instrText xml:space="preserve"> PAGEREF _Toc18104 \h </w:instrText>
       </w:r>
       <w:r>
         <w:fldChar w:fldCharType="separate"/>
@@ -2923,7 +2923,7 @@
           <w:rFonts w:hint="default"/>
           <w:lang w:val="en-IN"/>
         </w:rPr>
-        <w:instrText xml:space="preserve"> HYPERLINK \l _Toc7141 </w:instrText>
+        <w:instrText xml:space="preserve"> HYPERLINK \l _Toc628 </w:instrText>
       </w:r>
       <w:r>
         <w:rPr>
@@ -2946,7 +2946,7 @@
         <w:fldChar w:fldCharType="begin"/>
       </w:r>
       <w:r>
-        <w:instrText xml:space="preserve"> PAGEREF _Toc7141 \h </w:instrText>
+        <w:instrText xml:space="preserve"> PAGEREF _Toc628 \h </w:instrText>
       </w:r>
       <w:r>
         <w:fldChar w:fldCharType="separate"/>
@@ -2984,7 +2984,7 @@
           <w:rFonts w:hint="default"/>
           <w:lang w:val="en-IN"/>
         </w:rPr>
-        <w:instrText xml:space="preserve"> HYPERLINK \l _Toc941 </w:instrText>
+        <w:instrText xml:space="preserve"> HYPERLINK \l _Toc9575 </w:instrText>
       </w:r>
       <w:r>
         <w:rPr>
@@ -3007,7 +3007,7 @@
         <w:fldChar w:fldCharType="begin"/>
       </w:r>
       <w:r>
-        <w:instrText xml:space="preserve"> PAGEREF _Toc941 \h </w:instrText>
+        <w:instrText xml:space="preserve"> PAGEREF _Toc9575 \h </w:instrText>
       </w:r>
       <w:r>
         <w:fldChar w:fldCharType="separate"/>
@@ -3045,7 +3045,7 @@
           <w:rFonts w:hint="default"/>
           <w:lang w:val="en-IN"/>
         </w:rPr>
-        <w:instrText xml:space="preserve"> HYPERLINK \l _Toc15422 </w:instrText>
+        <w:instrText xml:space="preserve"> HYPERLINK \l _Toc7687 </w:instrText>
       </w:r>
       <w:r>
         <w:rPr>
@@ -3068,7 +3068,7 @@
         <w:fldChar w:fldCharType="begin"/>
       </w:r>
       <w:r>
-        <w:instrText xml:space="preserve"> PAGEREF _Toc15422 \h </w:instrText>
+        <w:instrText xml:space="preserve"> PAGEREF _Toc7687 \h </w:instrText>
       </w:r>
       <w:r>
         <w:fldChar w:fldCharType="separate"/>
@@ -3106,7 +3106,7 @@
           <w:rFonts w:hint="default"/>
           <w:lang w:val="en-IN"/>
         </w:rPr>
-        <w:instrText xml:space="preserve"> HYPERLINK \l _Toc13252 </w:instrText>
+        <w:instrText xml:space="preserve"> HYPERLINK \l _Toc9201 </w:instrText>
       </w:r>
       <w:r>
         <w:rPr>
@@ -3129,7 +3129,7 @@
         <w:fldChar w:fldCharType="begin"/>
       </w:r>
       <w:r>
-        <w:instrText xml:space="preserve"> PAGEREF _Toc13252 \h </w:instrText>
+        <w:instrText xml:space="preserve"> PAGEREF _Toc9201 \h </w:instrText>
       </w:r>
       <w:r>
         <w:fldChar w:fldCharType="separate"/>
@@ -3167,7 +3167,7 @@
           <w:rFonts w:hint="default"/>
           <w:lang w:val="en-IN"/>
         </w:rPr>
-        <w:instrText xml:space="preserve"> HYPERLINK \l _Toc22196 </w:instrText>
+        <w:instrText xml:space="preserve"> HYPERLINK \l _Toc17987 </w:instrText>
       </w:r>
       <w:r>
         <w:rPr>
@@ -3190,7 +3190,7 @@
         <w:fldChar w:fldCharType="begin"/>
       </w:r>
       <w:r>
-        <w:instrText xml:space="preserve"> PAGEREF _Toc22196 \h </w:instrText>
+        <w:instrText xml:space="preserve"> PAGEREF _Toc17987 \h </w:instrText>
       </w:r>
       <w:r>
         <w:fldChar w:fldCharType="separate"/>
@@ -3228,7 +3228,7 @@
           <w:rFonts w:hint="default"/>
           <w:lang w:val="en-IN"/>
         </w:rPr>
-        <w:instrText xml:space="preserve"> HYPERLINK \l _Toc18890 </w:instrText>
+        <w:instrText xml:space="preserve"> HYPERLINK \l _Toc30921 </w:instrText>
       </w:r>
       <w:r>
         <w:rPr>
@@ -3251,7 +3251,7 @@
         <w:fldChar w:fldCharType="begin"/>
       </w:r>
       <w:r>
-        <w:instrText xml:space="preserve"> PAGEREF _Toc18890 \h </w:instrText>
+        <w:instrText xml:space="preserve"> PAGEREF _Toc30921 \h </w:instrText>
       </w:r>
       <w:r>
         <w:fldChar w:fldCharType="separate"/>
@@ -3289,7 +3289,7 @@
           <w:rFonts w:hint="default"/>
           <w:lang w:val="en-IN"/>
         </w:rPr>
-        <w:instrText xml:space="preserve"> HYPERLINK \l _Toc13191 </w:instrText>
+        <w:instrText xml:space="preserve"> HYPERLINK \l _Toc13239 </w:instrText>
       </w:r>
       <w:r>
         <w:rPr>
@@ -3312,7 +3312,7 @@
         <w:fldChar w:fldCharType="begin"/>
       </w:r>
       <w:r>
-        <w:instrText xml:space="preserve"> PAGEREF _Toc13191 \h </w:instrText>
+        <w:instrText xml:space="preserve"> PAGEREF _Toc13239 \h </w:instrText>
       </w:r>
       <w:r>
         <w:fldChar w:fldCharType="separate"/>
@@ -3350,7 +3350,7 @@
           <w:rFonts w:hint="default"/>
           <w:lang w:val="en-IN"/>
         </w:rPr>
-        <w:instrText xml:space="preserve"> HYPERLINK \l _Toc26950 </w:instrText>
+        <w:instrText xml:space="preserve"> HYPERLINK \l _Toc28319 </w:instrText>
       </w:r>
       <w:r>
         <w:rPr>
@@ -3373,7 +3373,7 @@
         <w:fldChar w:fldCharType="begin"/>
       </w:r>
       <w:r>
-        <w:instrText xml:space="preserve"> PAGEREF _Toc26950 \h </w:instrText>
+        <w:instrText xml:space="preserve"> PAGEREF _Toc28319 \h </w:instrText>
       </w:r>
       <w:r>
         <w:fldChar w:fldCharType="separate"/>
@@ -3411,7 +3411,7 @@
           <w:rFonts w:hint="default"/>
           <w:lang w:val="en-IN"/>
         </w:rPr>
-        <w:instrText xml:space="preserve"> HYPERLINK \l _Toc31577 </w:instrText>
+        <w:instrText xml:space="preserve"> HYPERLINK \l _Toc4414 </w:instrText>
       </w:r>
       <w:r>
         <w:rPr>
@@ -3434,7 +3434,7 @@
         <w:fldChar w:fldCharType="begin"/>
       </w:r>
       <w:r>
-        <w:instrText xml:space="preserve"> PAGEREF _Toc31577 \h </w:instrText>
+        <w:instrText xml:space="preserve"> PAGEREF _Toc4414 \h </w:instrText>
       </w:r>
       <w:r>
         <w:fldChar w:fldCharType="separate"/>
@@ -3472,7 +3472,7 @@
           <w:rFonts w:hint="default"/>
           <w:lang w:val="en-IN"/>
         </w:rPr>
-        <w:instrText xml:space="preserve"> HYPERLINK \l _Toc18079 </w:instrText>
+        <w:instrText xml:space="preserve"> HYPERLINK \l _Toc11275 </w:instrText>
       </w:r>
       <w:r>
         <w:rPr>
@@ -3495,7 +3495,7 @@
         <w:fldChar w:fldCharType="begin"/>
       </w:r>
       <w:r>
-        <w:instrText xml:space="preserve"> PAGEREF _Toc18079 \h </w:instrText>
+        <w:instrText xml:space="preserve"> PAGEREF _Toc11275 \h </w:instrText>
       </w:r>
       <w:r>
         <w:fldChar w:fldCharType="separate"/>
@@ -3533,7 +3533,7 @@
           <w:rFonts w:hint="default"/>
           <w:lang w:val="en-IN"/>
         </w:rPr>
-        <w:instrText xml:space="preserve"> HYPERLINK \l _Toc19965 </w:instrText>
+        <w:instrText xml:space="preserve"> HYPERLINK \l _Toc7574 </w:instrText>
       </w:r>
       <w:r>
         <w:rPr>
@@ -3556,7 +3556,7 @@
         <w:fldChar w:fldCharType="begin"/>
       </w:r>
       <w:r>
-        <w:instrText xml:space="preserve"> PAGEREF _Toc19965 \h </w:instrText>
+        <w:instrText xml:space="preserve"> PAGEREF _Toc7574 \h </w:instrText>
       </w:r>
       <w:r>
         <w:fldChar w:fldCharType="separate"/>
@@ -3594,7 +3594,7 @@
           <w:rFonts w:hint="default"/>
           <w:lang w:val="en-IN"/>
         </w:rPr>
-        <w:instrText xml:space="preserve"> HYPERLINK \l _Toc29504 </w:instrText>
+        <w:instrText xml:space="preserve"> HYPERLINK \l _Toc25934 </w:instrText>
       </w:r>
       <w:r>
         <w:rPr>
@@ -3631,7 +3631,7 @@
         <w:fldChar w:fldCharType="begin"/>
       </w:r>
       <w:r>
-        <w:instrText xml:space="preserve"> PAGEREF _Toc29504 \h </w:instrText>
+        <w:instrText xml:space="preserve"> PAGEREF _Toc25934 \h </w:instrText>
       </w:r>
       <w:r>
         <w:fldChar w:fldCharType="separate"/>
@@ -3669,7 +3669,7 @@
           <w:rFonts w:hint="default"/>
           <w:lang w:val="en-IN"/>
         </w:rPr>
-        <w:instrText xml:space="preserve"> HYPERLINK \l _Toc11409 </w:instrText>
+        <w:instrText xml:space="preserve"> HYPERLINK \l _Toc21135 </w:instrText>
       </w:r>
       <w:r>
         <w:rPr>
@@ -3692,7 +3692,7 @@
         <w:fldChar w:fldCharType="begin"/>
       </w:r>
       <w:r>
-        <w:instrText xml:space="preserve"> PAGEREF _Toc11409 \h </w:instrText>
+        <w:instrText xml:space="preserve"> PAGEREF _Toc21135 \h </w:instrText>
       </w:r>
       <w:r>
         <w:fldChar w:fldCharType="separate"/>
@@ -3730,7 +3730,7 @@
           <w:rFonts w:hint="default"/>
           <w:lang w:val="en-IN"/>
         </w:rPr>
-        <w:instrText xml:space="preserve"> HYPERLINK \l _Toc13249 </w:instrText>
+        <w:instrText xml:space="preserve"> HYPERLINK \l _Toc12607 </w:instrText>
       </w:r>
       <w:r>
         <w:rPr>
@@ -3753,7 +3753,7 @@
         <w:fldChar w:fldCharType="begin"/>
       </w:r>
       <w:r>
-        <w:instrText xml:space="preserve"> PAGEREF _Toc13249 \h </w:instrText>
+        <w:instrText xml:space="preserve"> PAGEREF _Toc12607 \h </w:instrText>
       </w:r>
       <w:r>
         <w:fldChar w:fldCharType="separate"/>
@@ -3791,7 +3791,7 @@
           <w:rFonts w:hint="default"/>
           <w:lang w:val="en-IN"/>
         </w:rPr>
-        <w:instrText xml:space="preserve"> HYPERLINK \l _Toc14705 </w:instrText>
+        <w:instrText xml:space="preserve"> HYPERLINK \l _Toc1731 </w:instrText>
       </w:r>
       <w:r>
         <w:rPr>
@@ -3814,7 +3814,7 @@
         <w:fldChar w:fldCharType="begin"/>
       </w:r>
       <w:r>
-        <w:instrText xml:space="preserve"> PAGEREF _Toc14705 \h </w:instrText>
+        <w:instrText xml:space="preserve"> PAGEREF _Toc1731 \h </w:instrText>
       </w:r>
       <w:r>
         <w:fldChar w:fldCharType="separate"/>
@@ -3852,7 +3852,7 @@
           <w:rFonts w:hint="default"/>
           <w:lang w:val="en-IN"/>
         </w:rPr>
-        <w:instrText xml:space="preserve"> HYPERLINK \l _Toc30867 </w:instrText>
+        <w:instrText xml:space="preserve"> HYPERLINK \l _Toc17070 </w:instrText>
       </w:r>
       <w:r>
         <w:rPr>
@@ -3882,7 +3882,7 @@
         <w:fldChar w:fldCharType="begin"/>
       </w:r>
       <w:r>
-        <w:instrText xml:space="preserve"> PAGEREF _Toc30867 \h </w:instrText>
+        <w:instrText xml:space="preserve"> PAGEREF _Toc17070 \h </w:instrText>
       </w:r>
       <w:r>
         <w:fldChar w:fldCharType="separate"/>
@@ -3920,7 +3920,7 @@
           <w:rFonts w:hint="default"/>
           <w:lang w:val="en-IN"/>
         </w:rPr>
-        <w:instrText xml:space="preserve"> HYPERLINK \l _Toc9421 </w:instrText>
+        <w:instrText xml:space="preserve"> HYPERLINK \l _Toc26102 </w:instrText>
       </w:r>
       <w:r>
         <w:rPr>
@@ -3943,7 +3943,7 @@
         <w:fldChar w:fldCharType="begin"/>
       </w:r>
       <w:r>
-        <w:instrText xml:space="preserve"> PAGEREF _Toc9421 \h </w:instrText>
+        <w:instrText xml:space="preserve"> PAGEREF _Toc26102 \h </w:instrText>
       </w:r>
       <w:r>
         <w:fldChar w:fldCharType="separate"/>
@@ -3981,7 +3981,7 @@
           <w:rFonts w:hint="default"/>
           <w:lang w:val="en-IN"/>
         </w:rPr>
-        <w:instrText xml:space="preserve"> HYPERLINK \l _Toc5302 </w:instrText>
+        <w:instrText xml:space="preserve"> HYPERLINK \l _Toc4537 </w:instrText>
       </w:r>
       <w:r>
         <w:rPr>
@@ -4004,7 +4004,7 @@
         <w:fldChar w:fldCharType="begin"/>
       </w:r>
       <w:r>
-        <w:instrText xml:space="preserve"> PAGEREF _Toc5302 \h </w:instrText>
+        <w:instrText xml:space="preserve"> PAGEREF _Toc4537 \h </w:instrText>
       </w:r>
       <w:r>
         <w:fldChar w:fldCharType="separate"/>
@@ -4042,7 +4042,7 @@
           <w:rFonts w:hint="default"/>
           <w:lang w:val="en-IN"/>
         </w:rPr>
-        <w:instrText xml:space="preserve"> HYPERLINK \l _Toc4837 </w:instrText>
+        <w:instrText xml:space="preserve"> HYPERLINK \l _Toc15756 </w:instrText>
       </w:r>
       <w:r>
         <w:rPr>
@@ -4065,7 +4065,7 @@
         <w:fldChar w:fldCharType="begin"/>
       </w:r>
       <w:r>
-        <w:instrText xml:space="preserve"> PAGEREF _Toc4837 \h </w:instrText>
+        <w:instrText xml:space="preserve"> PAGEREF _Toc15756 \h </w:instrText>
       </w:r>
       <w:r>
         <w:fldChar w:fldCharType="separate"/>
@@ -4103,7 +4103,7 @@
           <w:rFonts w:hint="default"/>
           <w:lang w:val="en-IN"/>
         </w:rPr>
-        <w:instrText xml:space="preserve"> HYPERLINK \l _Toc27528 </w:instrText>
+        <w:instrText xml:space="preserve"> HYPERLINK \l _Toc7400 </w:instrText>
       </w:r>
       <w:r>
         <w:rPr>
@@ -4126,7 +4126,7 @@
         <w:fldChar w:fldCharType="begin"/>
       </w:r>
       <w:r>
-        <w:instrText xml:space="preserve"> PAGEREF _Toc27528 \h </w:instrText>
+        <w:instrText xml:space="preserve"> PAGEREF _Toc7400 \h </w:instrText>
       </w:r>
       <w:r>
         <w:fldChar w:fldCharType="separate"/>
@@ -4164,7 +4164,7 @@
           <w:rFonts w:hint="default"/>
           <w:lang w:val="en-IN"/>
         </w:rPr>
-        <w:instrText xml:space="preserve"> HYPERLINK \l _Toc28989 </w:instrText>
+        <w:instrText xml:space="preserve"> HYPERLINK \l _Toc17862 </w:instrText>
       </w:r>
       <w:r>
         <w:rPr>
@@ -4187,7 +4187,7 @@
         <w:fldChar w:fldCharType="begin"/>
       </w:r>
       <w:r>
-        <w:instrText xml:space="preserve"> PAGEREF _Toc28989 \h </w:instrText>
+        <w:instrText xml:space="preserve"> PAGEREF _Toc17862 \h </w:instrText>
       </w:r>
       <w:r>
         <w:fldChar w:fldCharType="separate"/>
@@ -4225,7 +4225,7 @@
           <w:rFonts w:hint="default"/>
           <w:lang w:val="en-IN"/>
         </w:rPr>
-        <w:instrText xml:space="preserve"> HYPERLINK \l _Toc21940 </w:instrText>
+        <w:instrText xml:space="preserve"> HYPERLINK \l _Toc26636 </w:instrText>
       </w:r>
       <w:r>
         <w:rPr>
@@ -4248,7 +4248,7 @@
         <w:fldChar w:fldCharType="begin"/>
       </w:r>
       <w:r>
-        <w:instrText xml:space="preserve"> PAGEREF _Toc21940 \h </w:instrText>
+        <w:instrText xml:space="preserve"> PAGEREF _Toc26636 \h </w:instrText>
       </w:r>
       <w:r>
         <w:fldChar w:fldCharType="separate"/>
@@ -4286,7 +4286,7 @@
           <w:rFonts w:hint="default"/>
           <w:lang w:val="en-IN"/>
         </w:rPr>
-        <w:instrText xml:space="preserve"> HYPERLINK \l _Toc6720 </w:instrText>
+        <w:instrText xml:space="preserve"> HYPERLINK \l _Toc5519 </w:instrText>
       </w:r>
       <w:r>
         <w:rPr>
@@ -4309,7 +4309,7 @@
         <w:fldChar w:fldCharType="begin"/>
       </w:r>
       <w:r>
-        <w:instrText xml:space="preserve"> PAGEREF _Toc6720 \h </w:instrText>
+        <w:instrText xml:space="preserve"> PAGEREF _Toc5519 \h </w:instrText>
       </w:r>
       <w:r>
         <w:fldChar w:fldCharType="separate"/>
@@ -4347,7 +4347,7 @@
           <w:rFonts w:hint="default"/>
           <w:lang w:val="en-IN"/>
         </w:rPr>
-        <w:instrText xml:space="preserve"> HYPERLINK \l _Toc16055 </w:instrText>
+        <w:instrText xml:space="preserve"> HYPERLINK \l _Toc20274 </w:instrText>
       </w:r>
       <w:r>
         <w:rPr>
@@ -4370,7 +4370,7 @@
         <w:fldChar w:fldCharType="begin"/>
       </w:r>
       <w:r>
-        <w:instrText xml:space="preserve"> PAGEREF _Toc16055 \h </w:instrText>
+        <w:instrText xml:space="preserve"> PAGEREF _Toc20274 \h </w:instrText>
       </w:r>
       <w:r>
         <w:fldChar w:fldCharType="separate"/>
@@ -4408,7 +4408,7 @@
           <w:rFonts w:hint="default"/>
           <w:lang w:val="en-IN"/>
         </w:rPr>
-        <w:instrText xml:space="preserve"> HYPERLINK \l _Toc25389 </w:instrText>
+        <w:instrText xml:space="preserve"> HYPERLINK \l _Toc7728 </w:instrText>
       </w:r>
       <w:r>
         <w:rPr>
@@ -4431,7 +4431,7 @@
         <w:fldChar w:fldCharType="begin"/>
       </w:r>
       <w:r>
-        <w:instrText xml:space="preserve"> PAGEREF _Toc25389 \h </w:instrText>
+        <w:instrText xml:space="preserve"> PAGEREF _Toc7728 \h </w:instrText>
       </w:r>
       <w:r>
         <w:fldChar w:fldCharType="separate"/>
@@ -4469,7 +4469,7 @@
           <w:rFonts w:hint="default"/>
           <w:lang w:val="en-IN"/>
         </w:rPr>
-        <w:instrText xml:space="preserve"> HYPERLINK \l _Toc18346 </w:instrText>
+        <w:instrText xml:space="preserve"> HYPERLINK \l _Toc13877 </w:instrText>
       </w:r>
       <w:r>
         <w:rPr>
@@ -4492,7 +4492,7 @@
         <w:fldChar w:fldCharType="begin"/>
       </w:r>
       <w:r>
-        <w:instrText xml:space="preserve"> PAGEREF _Toc18346 \h </w:instrText>
+        <w:instrText xml:space="preserve"> PAGEREF _Toc13877 \h </w:instrText>
       </w:r>
       <w:r>
         <w:fldChar w:fldCharType="separate"/>
@@ -4530,7 +4530,7 @@
           <w:rFonts w:hint="default"/>
           <w:lang w:val="en-IN"/>
         </w:rPr>
-        <w:instrText xml:space="preserve"> HYPERLINK \l _Toc20038 </w:instrText>
+        <w:instrText xml:space="preserve"> HYPERLINK \l _Toc13599 </w:instrText>
       </w:r>
       <w:r>
         <w:rPr>
@@ -4553,7 +4553,7 @@
         <w:fldChar w:fldCharType="begin"/>
       </w:r>
       <w:r>
-        <w:instrText xml:space="preserve"> PAGEREF _Toc20038 \h </w:instrText>
+        <w:instrText xml:space="preserve"> PAGEREF _Toc13599 \h </w:instrText>
       </w:r>
       <w:r>
         <w:fldChar w:fldCharType="separate"/>
@@ -4591,7 +4591,7 @@
           <w:rFonts w:hint="default"/>
           <w:lang w:val="en-IN"/>
         </w:rPr>
-        <w:instrText xml:space="preserve"> HYPERLINK \l _Toc24872 </w:instrText>
+        <w:instrText xml:space="preserve"> HYPERLINK \l _Toc8610 </w:instrText>
       </w:r>
       <w:r>
         <w:rPr>
@@ -4614,7 +4614,7 @@
         <w:fldChar w:fldCharType="begin"/>
       </w:r>
       <w:r>
-        <w:instrText xml:space="preserve"> PAGEREF _Toc24872 \h </w:instrText>
+        <w:instrText xml:space="preserve"> PAGEREF _Toc8610 \h </w:instrText>
       </w:r>
       <w:r>
         <w:fldChar w:fldCharType="separate"/>
@@ -4652,7 +4652,7 @@
           <w:rFonts w:hint="default"/>
           <w:lang w:val="en-IN"/>
         </w:rPr>
-        <w:instrText xml:space="preserve"> HYPERLINK \l _Toc11156 </w:instrText>
+        <w:instrText xml:space="preserve"> HYPERLINK \l _Toc9667 </w:instrText>
       </w:r>
       <w:r>
         <w:rPr>
@@ -4675,7 +4675,7 @@
         <w:fldChar w:fldCharType="begin"/>
       </w:r>
       <w:r>
-        <w:instrText xml:space="preserve"> PAGEREF _Toc11156 \h </w:instrText>
+        <w:instrText xml:space="preserve"> PAGEREF _Toc9667 \h </w:instrText>
       </w:r>
       <w:r>
         <w:fldChar w:fldCharType="separate"/>
@@ -4713,7 +4713,7 @@
           <w:rFonts w:hint="default"/>
           <w:lang w:val="en-IN"/>
         </w:rPr>
-        <w:instrText xml:space="preserve"> HYPERLINK \l _Toc7557 </w:instrText>
+        <w:instrText xml:space="preserve"> HYPERLINK \l _Toc27669 </w:instrText>
       </w:r>
       <w:r>
         <w:rPr>
@@ -4736,7 +4736,7 @@
         <w:fldChar w:fldCharType="begin"/>
       </w:r>
       <w:r>
-        <w:instrText xml:space="preserve"> PAGEREF _Toc7557 \h </w:instrText>
+        <w:instrText xml:space="preserve"> PAGEREF _Toc27669 \h </w:instrText>
       </w:r>
       <w:r>
         <w:fldChar w:fldCharType="separate"/>
@@ -4774,7 +4774,7 @@
           <w:rFonts w:hint="default"/>
           <w:lang w:val="en-IN"/>
         </w:rPr>
-        <w:instrText xml:space="preserve"> HYPERLINK \l _Toc1222 </w:instrText>
+        <w:instrText xml:space="preserve"> HYPERLINK \l _Toc20970 </w:instrText>
       </w:r>
       <w:r>
         <w:rPr>
@@ -4797,7 +4797,7 @@
         <w:fldChar w:fldCharType="begin"/>
       </w:r>
       <w:r>
-        <w:instrText xml:space="preserve"> PAGEREF _Toc1222 \h </w:instrText>
+        <w:instrText xml:space="preserve"> PAGEREF _Toc20970 \h </w:instrText>
       </w:r>
       <w:r>
         <w:fldChar w:fldCharType="separate"/>
@@ -4835,7 +4835,7 @@
           <w:rFonts w:hint="default"/>
           <w:lang w:val="en-IN"/>
         </w:rPr>
-        <w:instrText xml:space="preserve"> HYPERLINK \l _Toc17849 </w:instrText>
+        <w:instrText xml:space="preserve"> HYPERLINK \l _Toc9023 </w:instrText>
       </w:r>
       <w:r>
         <w:rPr>
@@ -4858,7 +4858,7 @@
         <w:fldChar w:fldCharType="begin"/>
       </w:r>
       <w:r>
-        <w:instrText xml:space="preserve"> PAGEREF _Toc17849 \h </w:instrText>
+        <w:instrText xml:space="preserve"> PAGEREF _Toc9023 \h </w:instrText>
       </w:r>
       <w:r>
         <w:fldChar w:fldCharType="separate"/>
@@ -4896,7 +4896,7 @@
           <w:rFonts w:hint="default"/>
           <w:lang w:val="en-IN"/>
         </w:rPr>
-        <w:instrText xml:space="preserve"> HYPERLINK \l _Toc21738 </w:instrText>
+        <w:instrText xml:space="preserve"> HYPERLINK \l _Toc24372 </w:instrText>
       </w:r>
       <w:r>
         <w:rPr>
@@ -4919,7 +4919,7 @@
         <w:fldChar w:fldCharType="begin"/>
       </w:r>
       <w:r>
-        <w:instrText xml:space="preserve"> PAGEREF _Toc21738 \h </w:instrText>
+        <w:instrText xml:space="preserve"> PAGEREF _Toc24372 \h </w:instrText>
       </w:r>
       <w:r>
         <w:fldChar w:fldCharType="separate"/>
@@ -4957,7 +4957,7 @@
           <w:rFonts w:hint="default"/>
           <w:lang w:val="en-IN"/>
         </w:rPr>
-        <w:instrText xml:space="preserve"> HYPERLINK \l _Toc20140 </w:instrText>
+        <w:instrText xml:space="preserve"> HYPERLINK \l _Toc12837 </w:instrText>
       </w:r>
       <w:r>
         <w:rPr>
@@ -4980,7 +4980,7 @@
         <w:fldChar w:fldCharType="begin"/>
       </w:r>
       <w:r>
-        <w:instrText xml:space="preserve"> PAGEREF _Toc20140 \h </w:instrText>
+        <w:instrText xml:space="preserve"> PAGEREF _Toc12837 \h </w:instrText>
       </w:r>
       <w:r>
         <w:fldChar w:fldCharType="separate"/>
@@ -5018,7 +5018,7 @@
           <w:rFonts w:hint="default"/>
           <w:lang w:val="en-IN"/>
         </w:rPr>
-        <w:instrText xml:space="preserve"> HYPERLINK \l _Toc21269 </w:instrText>
+        <w:instrText xml:space="preserve"> HYPERLINK \l _Toc8408 </w:instrText>
       </w:r>
       <w:r>
         <w:rPr>
@@ -5041,7 +5041,7 @@
         <w:fldChar w:fldCharType="begin"/>
       </w:r>
       <w:r>
-        <w:instrText xml:space="preserve"> PAGEREF _Toc21269 \h </w:instrText>
+        <w:instrText xml:space="preserve"> PAGEREF _Toc8408 \h </w:instrText>
       </w:r>
       <w:r>
         <w:fldChar w:fldCharType="separate"/>
@@ -5079,7 +5079,7 @@
           <w:rFonts w:hint="default"/>
           <w:lang w:val="en-IN"/>
         </w:rPr>
-        <w:instrText xml:space="preserve"> HYPERLINK \l _Toc31167 </w:instrText>
+        <w:instrText xml:space="preserve"> HYPERLINK \l _Toc27230 </w:instrText>
       </w:r>
       <w:r>
         <w:rPr>
@@ -5102,7 +5102,7 @@
         <w:fldChar w:fldCharType="begin"/>
       </w:r>
       <w:r>
-        <w:instrText xml:space="preserve"> PAGEREF _Toc31167 \h </w:instrText>
+        <w:instrText xml:space="preserve"> PAGEREF _Toc27230 \h </w:instrText>
       </w:r>
       <w:r>
         <w:fldChar w:fldCharType="separate"/>
@@ -5140,7 +5140,7 @@
           <w:rFonts w:hint="default"/>
           <w:lang w:val="en-IN"/>
         </w:rPr>
-        <w:instrText xml:space="preserve"> HYPERLINK \l _Toc3899 </w:instrText>
+        <w:instrText xml:space="preserve"> HYPERLINK \l _Toc10331 </w:instrText>
       </w:r>
       <w:r>
         <w:rPr>
@@ -5163,7 +5163,7 @@
         <w:fldChar w:fldCharType="begin"/>
       </w:r>
       <w:r>
-        <w:instrText xml:space="preserve"> PAGEREF _Toc3899 \h </w:instrText>
+        <w:instrText xml:space="preserve"> PAGEREF _Toc10331 \h </w:instrText>
       </w:r>
       <w:r>
         <w:fldChar w:fldCharType="separate"/>
@@ -5201,7 +5201,7 @@
           <w:rFonts w:hint="default"/>
           <w:lang w:val="en-IN"/>
         </w:rPr>
-        <w:instrText xml:space="preserve"> HYPERLINK \l _Toc716 </w:instrText>
+        <w:instrText xml:space="preserve"> HYPERLINK \l _Toc19557 </w:instrText>
       </w:r>
       <w:r>
         <w:rPr>
@@ -5224,7 +5224,7 @@
         <w:fldChar w:fldCharType="begin"/>
       </w:r>
       <w:r>
-        <w:instrText xml:space="preserve"> PAGEREF _Toc716 \h </w:instrText>
+        <w:instrText xml:space="preserve"> PAGEREF _Toc19557 \h </w:instrText>
       </w:r>
       <w:r>
         <w:fldChar w:fldCharType="separate"/>
@@ -5262,7 +5262,7 @@
           <w:rFonts w:hint="default"/>
           <w:lang w:val="en-IN"/>
         </w:rPr>
-        <w:instrText xml:space="preserve"> HYPERLINK \l _Toc23228 </w:instrText>
+        <w:instrText xml:space="preserve"> HYPERLINK \l _Toc32054 </w:instrText>
       </w:r>
       <w:r>
         <w:rPr>
@@ -5285,7 +5285,7 @@
         <w:fldChar w:fldCharType="begin"/>
       </w:r>
       <w:r>
-        <w:instrText xml:space="preserve"> PAGEREF _Toc23228 \h </w:instrText>
+        <w:instrText xml:space="preserve"> PAGEREF _Toc32054 \h </w:instrText>
       </w:r>
       <w:r>
         <w:fldChar w:fldCharType="separate"/>
@@ -5323,7 +5323,7 @@
           <w:rFonts w:hint="default"/>
           <w:lang w:val="en-IN"/>
         </w:rPr>
-        <w:instrText xml:space="preserve"> HYPERLINK \l _Toc3824 </w:instrText>
+        <w:instrText xml:space="preserve"> HYPERLINK \l _Toc12076 </w:instrText>
       </w:r>
       <w:r>
         <w:rPr>
@@ -5346,7 +5346,7 @@
         <w:fldChar w:fldCharType="begin"/>
       </w:r>
       <w:r>
-        <w:instrText xml:space="preserve"> PAGEREF _Toc3824 \h </w:instrText>
+        <w:instrText xml:space="preserve"> PAGEREF _Toc12076 \h </w:instrText>
       </w:r>
       <w:r>
         <w:fldChar w:fldCharType="separate"/>
@@ -5384,7 +5384,7 @@
           <w:rFonts w:hint="default"/>
           <w:lang w:val="en-IN"/>
         </w:rPr>
-        <w:instrText xml:space="preserve"> HYPERLINK \l _Toc634 </w:instrText>
+        <w:instrText xml:space="preserve"> HYPERLINK \l _Toc14975 </w:instrText>
       </w:r>
       <w:r>
         <w:rPr>
@@ -5407,7 +5407,7 @@
         <w:fldChar w:fldCharType="begin"/>
       </w:r>
       <w:r>
-        <w:instrText xml:space="preserve"> PAGEREF _Toc634 \h </w:instrText>
+        <w:instrText xml:space="preserve"> PAGEREF _Toc14975 \h </w:instrText>
       </w:r>
       <w:r>
         <w:fldChar w:fldCharType="separate"/>
@@ -5445,7 +5445,7 @@
           <w:rFonts w:hint="default"/>
           <w:lang w:val="en-IN"/>
         </w:rPr>
-        <w:instrText xml:space="preserve"> HYPERLINK \l _Toc27355 </w:instrText>
+        <w:instrText xml:space="preserve"> HYPERLINK \l _Toc10645 </w:instrText>
       </w:r>
       <w:r>
         <w:rPr>
@@ -5468,7 +5468,7 @@
         <w:fldChar w:fldCharType="begin"/>
       </w:r>
       <w:r>
-        <w:instrText xml:space="preserve"> PAGEREF _Toc27355 \h </w:instrText>
+        <w:instrText xml:space="preserve"> PAGEREF _Toc10645 \h </w:instrText>
       </w:r>
       <w:r>
         <w:fldChar w:fldCharType="separate"/>
@@ -5506,7 +5506,7 @@
           <w:rFonts w:hint="default"/>
           <w:lang w:val="en-IN"/>
         </w:rPr>
-        <w:instrText xml:space="preserve"> HYPERLINK \l _Toc20078 </w:instrText>
+        <w:instrText xml:space="preserve"> HYPERLINK \l _Toc2835 </w:instrText>
       </w:r>
       <w:r>
         <w:rPr>
@@ -5529,7 +5529,7 @@
         <w:fldChar w:fldCharType="begin"/>
       </w:r>
       <w:r>
-        <w:instrText xml:space="preserve"> PAGEREF _Toc20078 \h </w:instrText>
+        <w:instrText xml:space="preserve"> PAGEREF _Toc2835 \h </w:instrText>
       </w:r>
       <w:r>
         <w:fldChar w:fldCharType="separate"/>
@@ -5567,7 +5567,7 @@
           <w:rFonts w:hint="default"/>
           <w:lang w:val="en-IN"/>
         </w:rPr>
-        <w:instrText xml:space="preserve"> HYPERLINK \l _Toc23681 </w:instrText>
+        <w:instrText xml:space="preserve"> HYPERLINK \l _Toc29831 </w:instrText>
       </w:r>
       <w:r>
         <w:rPr>
@@ -5590,7 +5590,7 @@
         <w:fldChar w:fldCharType="begin"/>
       </w:r>
       <w:r>
-        <w:instrText xml:space="preserve"> PAGEREF _Toc23681 \h </w:instrText>
+        <w:instrText xml:space="preserve"> PAGEREF _Toc29831 \h </w:instrText>
       </w:r>
       <w:r>
         <w:fldChar w:fldCharType="separate"/>
@@ -5628,7 +5628,7 @@
           <w:rFonts w:hint="default"/>
           <w:lang w:val="en-IN"/>
         </w:rPr>
-        <w:instrText xml:space="preserve"> HYPERLINK \l _Toc6935 </w:instrText>
+        <w:instrText xml:space="preserve"> HYPERLINK \l _Toc32723 </w:instrText>
       </w:r>
       <w:r>
         <w:rPr>
@@ -5651,7 +5651,7 @@
         <w:fldChar w:fldCharType="begin"/>
       </w:r>
       <w:r>
-        <w:instrText xml:space="preserve"> PAGEREF _Toc6935 \h </w:instrText>
+        <w:instrText xml:space="preserve"> PAGEREF _Toc32723 \h </w:instrText>
       </w:r>
       <w:r>
         <w:fldChar w:fldCharType="separate"/>
@@ -5689,7 +5689,7 @@
           <w:rFonts w:hint="default"/>
           <w:lang w:val="en-IN"/>
         </w:rPr>
-        <w:instrText xml:space="preserve"> HYPERLINK \l _Toc11095 </w:instrText>
+        <w:instrText xml:space="preserve"> HYPERLINK \l _Toc29352 </w:instrText>
       </w:r>
       <w:r>
         <w:rPr>
@@ -5712,7 +5712,7 @@
         <w:fldChar w:fldCharType="begin"/>
       </w:r>
       <w:r>
-        <w:instrText xml:space="preserve"> PAGEREF _Toc11095 \h </w:instrText>
+        <w:instrText xml:space="preserve"> PAGEREF _Toc29352 \h </w:instrText>
       </w:r>
       <w:r>
         <w:fldChar w:fldCharType="separate"/>
@@ -5750,7 +5750,7 @@
           <w:rFonts w:hint="default"/>
           <w:lang w:val="en-IN"/>
         </w:rPr>
-        <w:instrText xml:space="preserve"> HYPERLINK \l _Toc17213 </w:instrText>
+        <w:instrText xml:space="preserve"> HYPERLINK \l _Toc22762 </w:instrText>
       </w:r>
       <w:r>
         <w:rPr>
@@ -5773,7 +5773,7 @@
         <w:fldChar w:fldCharType="begin"/>
       </w:r>
       <w:r>
-        <w:instrText xml:space="preserve"> PAGEREF _Toc17213 \h </w:instrText>
+        <w:instrText xml:space="preserve"> PAGEREF _Toc22762 \h </w:instrText>
       </w:r>
       <w:r>
         <w:fldChar w:fldCharType="separate"/>
@@ -5811,7 +5811,7 @@
           <w:rFonts w:hint="default"/>
           <w:lang w:val="en-IN"/>
         </w:rPr>
-        <w:instrText xml:space="preserve"> HYPERLINK \l _Toc23435 </w:instrText>
+        <w:instrText xml:space="preserve"> HYPERLINK \l _Toc13074 </w:instrText>
       </w:r>
       <w:r>
         <w:rPr>
@@ -5834,7 +5834,7 @@
         <w:fldChar w:fldCharType="begin"/>
       </w:r>
       <w:r>
-        <w:instrText xml:space="preserve"> PAGEREF _Toc23435 \h </w:instrText>
+        <w:instrText xml:space="preserve"> PAGEREF _Toc13074 \h </w:instrText>
       </w:r>
       <w:r>
         <w:fldChar w:fldCharType="separate"/>
@@ -5872,7 +5872,7 @@
           <w:rFonts w:hint="default"/>
           <w:lang w:val="en-IN"/>
         </w:rPr>
-        <w:instrText xml:space="preserve"> HYPERLINK \l _Toc1235 </w:instrText>
+        <w:instrText xml:space="preserve"> HYPERLINK \l _Toc25152 </w:instrText>
       </w:r>
       <w:r>
         <w:rPr>
@@ -5895,7 +5895,7 @@
         <w:fldChar w:fldCharType="begin"/>
       </w:r>
       <w:r>
-        <w:instrText xml:space="preserve"> PAGEREF _Toc1235 \h </w:instrText>
+        <w:instrText xml:space="preserve"> PAGEREF _Toc25152 \h </w:instrText>
       </w:r>
       <w:r>
         <w:fldChar w:fldCharType="separate"/>
@@ -5933,7 +5933,7 @@
           <w:rFonts w:hint="default"/>
           <w:lang w:val="en-IN"/>
         </w:rPr>
-        <w:instrText xml:space="preserve"> HYPERLINK \l _Toc15311 </w:instrText>
+        <w:instrText xml:space="preserve"> HYPERLINK \l _Toc11894 </w:instrText>
       </w:r>
       <w:r>
         <w:rPr>
@@ -5956,7 +5956,7 @@
         <w:fldChar w:fldCharType="begin"/>
       </w:r>
       <w:r>
-        <w:instrText xml:space="preserve"> PAGEREF _Toc15311 \h </w:instrText>
+        <w:instrText xml:space="preserve"> PAGEREF _Toc11894 \h </w:instrText>
       </w:r>
       <w:r>
         <w:fldChar w:fldCharType="separate"/>
@@ -5994,7 +5994,7 @@
           <w:rFonts w:hint="default"/>
           <w:lang w:val="en-IN"/>
         </w:rPr>
-        <w:instrText xml:space="preserve"> HYPERLINK \l _Toc8717 </w:instrText>
+        <w:instrText xml:space="preserve"> HYPERLINK \l _Toc17538 </w:instrText>
       </w:r>
       <w:r>
         <w:rPr>
@@ -6017,7 +6017,7 @@
         <w:fldChar w:fldCharType="begin"/>
       </w:r>
       <w:r>
-        <w:instrText xml:space="preserve"> PAGEREF _Toc8717 \h </w:instrText>
+        <w:instrText xml:space="preserve"> PAGEREF _Toc17538 \h </w:instrText>
       </w:r>
       <w:r>
         <w:fldChar w:fldCharType="separate"/>
@@ -6055,7 +6055,7 @@
           <w:rFonts w:hint="default"/>
           <w:lang w:val="en-IN"/>
         </w:rPr>
-        <w:instrText xml:space="preserve"> HYPERLINK \l _Toc8883 </w:instrText>
+        <w:instrText xml:space="preserve"> HYPERLINK \l _Toc14984 </w:instrText>
       </w:r>
       <w:r>
         <w:rPr>
@@ -6078,7 +6078,7 @@
         <w:fldChar w:fldCharType="begin"/>
       </w:r>
       <w:r>
-        <w:instrText xml:space="preserve"> PAGEREF _Toc8883 \h </w:instrText>
+        <w:instrText xml:space="preserve"> PAGEREF _Toc14984 \h </w:instrText>
       </w:r>
       <w:r>
         <w:fldChar w:fldCharType="separate"/>
@@ -6116,7 +6116,7 @@
           <w:rFonts w:hint="default"/>
           <w:lang w:val="en-IN"/>
         </w:rPr>
-        <w:instrText xml:space="preserve"> HYPERLINK \l _Toc18388 </w:instrText>
+        <w:instrText xml:space="preserve"> HYPERLINK \l _Toc30565 </w:instrText>
       </w:r>
       <w:r>
         <w:rPr>
@@ -6130,35 +6130,7 @@
           <w:rFonts w:hint="default"/>
           <w:lang w:val="en-IN"/>
         </w:rPr>
-        <w:t xml:space="preserve">Query: If first </w:t>
-      </w:r>
-      <w:r>
-        <w:rPr>
-          <w:rFonts w:hint="default" w:asciiTheme="minorAscii"/>
-          <w:lang w:val="en-IN"/>
-        </w:rPr>
-        <w:t>n</w:t>
-      </w:r>
-      <w:r>
-        <w:rPr>
-          <w:rFonts w:hint="default"/>
-          <w:lang w:val="en-IN"/>
-        </w:rPr>
-        <w:t xml:space="preserve"> login is not successful make disable the user login for 30 minutes</w:t>
-      </w:r>
-      <w:r>
-        <w:rPr>
-          <w:rFonts w:hint="default" w:asciiTheme="minorAscii"/>
-          <w:lang w:val="en-IN"/>
-        </w:rPr>
-        <w:t xml:space="preserve"> </w:t>
-      </w:r>
-      <w:r>
-        <w:rPr>
-          <w:rFonts w:hint="default"/>
-          <w:lang w:val="en-IN"/>
-        </w:rPr>
-        <w:t>and enable it after 30 minutes</w:t>
+        <w:t>Query: If first n login is not successful make disable the user login for 30 minutes and enable it after 30 minutes</w:t>
       </w:r>
       <w:r>
         <w:tab/>
@@ -6167,7 +6139,7 @@
         <w:fldChar w:fldCharType="begin"/>
       </w:r>
       <w:r>
-        <w:instrText xml:space="preserve"> PAGEREF _Toc18388 \h </w:instrText>
+        <w:instrText xml:space="preserve"> PAGEREF _Toc30565 \h </w:instrText>
       </w:r>
       <w:r>
         <w:fldChar w:fldCharType="separate"/>
@@ -6205,7 +6177,7 @@
           <w:rFonts w:hint="default"/>
           <w:lang w:val="en-IN"/>
         </w:rPr>
-        <w:instrText xml:space="preserve"> HYPERLINK \l _Toc24485 </w:instrText>
+        <w:instrText xml:space="preserve"> HYPERLINK \l _Toc19889 </w:instrText>
       </w:r>
       <w:r>
         <w:rPr>
@@ -6228,7 +6200,7 @@
         <w:fldChar w:fldCharType="begin"/>
       </w:r>
       <w:r>
-        <w:instrText xml:space="preserve"> PAGEREF _Toc24485 \h </w:instrText>
+        <w:instrText xml:space="preserve"> PAGEREF _Toc19889 \h </w:instrText>
       </w:r>
       <w:r>
         <w:fldChar w:fldCharType="separate"/>
@@ -6266,7 +6238,7 @@
           <w:rFonts w:hint="default"/>
           <w:lang w:val="en-IN"/>
         </w:rPr>
-        <w:instrText xml:space="preserve"> HYPERLINK \l _Toc19784 </w:instrText>
+        <w:instrText xml:space="preserve"> HYPERLINK \l _Toc10003 </w:instrText>
       </w:r>
       <w:r>
         <w:rPr>
@@ -6289,7 +6261,7 @@
         <w:fldChar w:fldCharType="begin"/>
       </w:r>
       <w:r>
-        <w:instrText xml:space="preserve"> PAGEREF _Toc19784 \h </w:instrText>
+        <w:instrText xml:space="preserve"> PAGEREF _Toc10003 \h </w:instrText>
       </w:r>
       <w:r>
         <w:fldChar w:fldCharType="separate"/>
@@ -6327,7 +6299,7 @@
           <w:rFonts w:hint="default"/>
           <w:lang w:val="en-IN"/>
         </w:rPr>
-        <w:instrText xml:space="preserve"> HYPERLINK \l _Toc17674 </w:instrText>
+        <w:instrText xml:space="preserve"> HYPERLINK \l _Toc15696 </w:instrText>
       </w:r>
       <w:r>
         <w:rPr>
@@ -6350,7 +6322,7 @@
         <w:fldChar w:fldCharType="begin"/>
       </w:r>
       <w:r>
-        <w:instrText xml:space="preserve"> PAGEREF _Toc17674 \h </w:instrText>
+        <w:instrText xml:space="preserve"> PAGEREF _Toc15696 \h </w:instrText>
       </w:r>
       <w:r>
         <w:fldChar w:fldCharType="separate"/>
@@ -6388,7 +6360,7 @@
           <w:rFonts w:hint="default"/>
           <w:lang w:val="en-IN"/>
         </w:rPr>
-        <w:instrText xml:space="preserve"> HYPERLINK \l _Toc15348 </w:instrText>
+        <w:instrText xml:space="preserve"> HYPERLINK \l _Toc11741 </w:instrText>
       </w:r>
       <w:r>
         <w:rPr>
@@ -6411,7 +6383,7 @@
         <w:fldChar w:fldCharType="begin"/>
       </w:r>
       <w:r>
-        <w:instrText xml:space="preserve"> PAGEREF _Toc15348 \h </w:instrText>
+        <w:instrText xml:space="preserve"> PAGEREF _Toc11741 \h </w:instrText>
       </w:r>
       <w:r>
         <w:fldChar w:fldCharType="separate"/>
@@ -6449,7 +6421,7 @@
           <w:rFonts w:hint="default"/>
           <w:lang w:val="en-IN"/>
         </w:rPr>
-        <w:instrText xml:space="preserve"> HYPERLINK \l _Toc7186 </w:instrText>
+        <w:instrText xml:space="preserve"> HYPERLINK \l _Toc13082 </w:instrText>
       </w:r>
       <w:r>
         <w:rPr>
@@ -6472,13 +6444,74 @@
         <w:fldChar w:fldCharType="begin"/>
       </w:r>
       <w:r>
-        <w:instrText xml:space="preserve"> PAGEREF _Toc7186 \h </w:instrText>
+        <w:instrText xml:space="preserve"> PAGEREF _Toc13082 \h </w:instrText>
       </w:r>
       <w:r>
         <w:fldChar w:fldCharType="separate"/>
       </w:r>
       <w:r>
         <w:t>25</w:t>
+      </w:r>
+      <w:r>
+        <w:fldChar w:fldCharType="end"/>
+      </w:r>
+      <w:r>
+        <w:rPr>
+          <w:rFonts w:hint="default"/>
+          <w:lang w:val="en-IN"/>
+        </w:rPr>
+        <w:fldChar w:fldCharType="end"/>
+      </w:r>
+    </w:p>
+    <w:p>
+      <w:pPr>
+        <w:pStyle w:val="15"/>
+        <w:tabs>
+          <w:tab w:val="right" w:leader="dot" w:pos="8306"/>
+        </w:tabs>
+      </w:pPr>
+      <w:r>
+        <w:rPr>
+          <w:rFonts w:hint="default"/>
+          <w:lang w:val="en-IN"/>
+        </w:rPr>
+        <w:fldChar w:fldCharType="begin"/>
+      </w:r>
+      <w:r>
+        <w:rPr>
+          <w:rFonts w:hint="default"/>
+          <w:lang w:val="en-IN"/>
+        </w:rPr>
+        <w:instrText xml:space="preserve"> HYPERLINK \l _Toc3242 </w:instrText>
+      </w:r>
+      <w:r>
+        <w:rPr>
+          <w:rFonts w:hint="default"/>
+          <w:lang w:val="en-IN"/>
+        </w:rPr>
+        <w:fldChar w:fldCharType="separate"/>
+      </w:r>
+      <w:r>
+        <w:rPr>
+          <w:rFonts w:hint="default"/>
+          <w:lang w:val="en-IN"/>
+        </w:rPr>
+        <w:t>Subquery</w:t>
+      </w:r>
+      <w:r>
+        <w:tab/>
+      </w:r>
+      <w:r>
+        <w:fldChar w:fldCharType="begin"/>
+      </w:r>
+      <w:r>
+        <w:instrText xml:space="preserve"> PAGEREF _Toc3242 \h </w:instrText>
+      </w:r>
+      <w:r>
+        <w:fldChar w:fldCharType="separate"/>
+      </w:r>
+      <w:r>
+        <w:t>26</w:t>
       </w:r>
       <w:r>
         <w:fldChar w:fldCharType="end"/>
@@ -6510,7 +6543,7 @@
           <w:rFonts w:hint="default"/>
           <w:lang w:val="en-IN"/>
         </w:rPr>
-        <w:instrText xml:space="preserve"> HYPERLINK \l _Toc20179 </w:instrText>
+        <w:instrText xml:space="preserve"> HYPERLINK \l _Toc14930 </w:instrText>
       </w:r>
       <w:r>
         <w:rPr>
@@ -6533,13 +6566,13 @@
         <w:fldChar w:fldCharType="begin"/>
       </w:r>
       <w:r>
-        <w:instrText xml:space="preserve"> PAGEREF _Toc20179 \h </w:instrText>
+        <w:instrText xml:space="preserve"> PAGEREF _Toc14930 \h </w:instrText>
       </w:r>
       <w:r>
         <w:fldChar w:fldCharType="separate"/>
       </w:r>
       <w:r>
-        <w:t>25</w:t>
+        <w:t>26</w:t>
       </w:r>
       <w:r>
         <w:fldChar w:fldCharType="end"/>
@@ -6571,7 +6604,7 @@
           <w:rFonts w:hint="default"/>
           <w:lang w:val="en-IN"/>
         </w:rPr>
-        <w:instrText xml:space="preserve"> HYPERLINK \l _Toc6194 </w:instrText>
+        <w:instrText xml:space="preserve"> HYPERLINK \l _Toc24512 </w:instrText>
       </w:r>
       <w:r>
         <w:rPr>
@@ -6594,13 +6627,13 @@
         <w:fldChar w:fldCharType="begin"/>
       </w:r>
       <w:r>
-        <w:instrText xml:space="preserve"> PAGEREF _Toc6194 \h </w:instrText>
+        <w:instrText xml:space="preserve"> PAGEREF _Toc24512 \h </w:instrText>
       </w:r>
       <w:r>
         <w:fldChar w:fldCharType="separate"/>
       </w:r>
       <w:r>
-        <w:t>25</w:t>
+        <w:t>26</w:t>
       </w:r>
       <w:r>
         <w:fldChar w:fldCharType="end"/>
@@ -6632,7 +6665,7 @@
           <w:rFonts w:hint="default"/>
           <w:lang w:val="en-IN"/>
         </w:rPr>
-        <w:instrText xml:space="preserve"> HYPERLINK \l _Toc18015 </w:instrText>
+        <w:instrText xml:space="preserve"> HYPERLINK \l _Toc3060 </w:instrText>
       </w:r>
       <w:r>
         <w:rPr>
@@ -6655,13 +6688,13 @@
         <w:fldChar w:fldCharType="begin"/>
       </w:r>
       <w:r>
-        <w:instrText xml:space="preserve"> PAGEREF _Toc18015 \h </w:instrText>
+        <w:instrText xml:space="preserve"> PAGEREF _Toc3060 \h </w:instrText>
       </w:r>
       <w:r>
         <w:fldChar w:fldCharType="separate"/>
       </w:r>
       <w:r>
-        <w:t>25</w:t>
+        <w:t>26</w:t>
       </w:r>
       <w:r>
         <w:fldChar w:fldCharType="end"/>
@@ -6693,7 +6726,7 @@
           <w:rFonts w:hint="default"/>
           <w:lang w:val="en-IN"/>
         </w:rPr>
-        <w:instrText xml:space="preserve"> HYPERLINK \l _Toc20330 </w:instrText>
+        <w:instrText xml:space="preserve"> HYPERLINK \l _Toc31438 </w:instrText>
       </w:r>
       <w:r>
         <w:rPr>
@@ -6716,13 +6749,13 @@
         <w:fldChar w:fldCharType="begin"/>
       </w:r>
       <w:r>
-        <w:instrText xml:space="preserve"> PAGEREF _Toc20330 \h </w:instrText>
+        <w:instrText xml:space="preserve"> PAGEREF _Toc31438 \h </w:instrText>
       </w:r>
       <w:r>
         <w:fldChar w:fldCharType="separate"/>
       </w:r>
       <w:r>
-        <w:t>25</w:t>
+        <w:t>26</w:t>
       </w:r>
       <w:r>
         <w:fldChar w:fldCharType="end"/>
@@ -6754,7 +6787,7 @@
           <w:rFonts w:hint="default"/>
           <w:lang w:val="en-IN"/>
         </w:rPr>
-        <w:instrText xml:space="preserve"> HYPERLINK \l _Toc8769 </w:instrText>
+        <w:instrText xml:space="preserve"> HYPERLINK \l _Toc14602 </w:instrText>
       </w:r>
       <w:r>
         <w:rPr>
@@ -6777,13 +6810,13 @@
         <w:fldChar w:fldCharType="begin"/>
       </w:r>
       <w:r>
-        <w:instrText xml:space="preserve"> PAGEREF _Toc8769 \h </w:instrText>
+        <w:instrText xml:space="preserve"> PAGEREF _Toc14602 \h </w:instrText>
       </w:r>
       <w:r>
         <w:fldChar w:fldCharType="separate"/>
       </w:r>
       <w:r>
-        <w:t>25</w:t>
+        <w:t>26</w:t>
       </w:r>
       <w:r>
         <w:fldChar w:fldCharType="end"/>
@@ -6815,7 +6848,7 @@
           <w:rFonts w:hint="default"/>
           <w:lang w:val="en-IN"/>
         </w:rPr>
-        <w:instrText xml:space="preserve"> HYPERLINK \l _Toc9667 </w:instrText>
+        <w:instrText xml:space="preserve"> HYPERLINK \l _Toc28268 </w:instrText>
       </w:r>
       <w:r>
         <w:rPr>
@@ -6838,13 +6871,13 @@
         <w:fldChar w:fldCharType="begin"/>
       </w:r>
       <w:r>
-        <w:instrText xml:space="preserve"> PAGEREF _Toc9667 \h </w:instrText>
+        <w:instrText xml:space="preserve"> PAGEREF _Toc28268 \h </w:instrText>
       </w:r>
       <w:r>
         <w:fldChar w:fldCharType="separate"/>
       </w:r>
       <w:r>
-        <w:t>27</w:t>
+        <w:t>28</w:t>
       </w:r>
       <w:r>
         <w:fldChar w:fldCharType="end"/>
@@ -6876,7 +6909,7 @@
           <w:rFonts w:hint="default"/>
           <w:lang w:val="en-IN"/>
         </w:rPr>
-        <w:instrText xml:space="preserve"> HYPERLINK \l _Toc5469 </w:instrText>
+        <w:instrText xml:space="preserve"> HYPERLINK \l _Toc3257 </w:instrText>
       </w:r>
       <w:r>
         <w:rPr>
@@ -6899,13 +6932,13 @@
         <w:fldChar w:fldCharType="begin"/>
       </w:r>
       <w:r>
-        <w:instrText xml:space="preserve"> PAGEREF _Toc5469 \h </w:instrText>
+        <w:instrText xml:space="preserve"> PAGEREF _Toc3257 \h </w:instrText>
       </w:r>
       <w:r>
         <w:fldChar w:fldCharType="separate"/>
       </w:r>
       <w:r>
-        <w:t>27</w:t>
+        <w:t>28</w:t>
       </w:r>
       <w:r>
         <w:fldChar w:fldCharType="end"/>
@@ -6937,7 +6970,7 @@
           <w:rFonts w:hint="default"/>
           <w:lang w:val="en-IN"/>
         </w:rPr>
-        <w:instrText xml:space="preserve"> HYPERLINK \l _Toc19874 </w:instrText>
+        <w:instrText xml:space="preserve"> HYPERLINK \l _Toc2660 </w:instrText>
       </w:r>
       <w:r>
         <w:rPr>
@@ -6960,13 +6993,13 @@
         <w:fldChar w:fldCharType="begin"/>
       </w:r>
       <w:r>
-        <w:instrText xml:space="preserve"> PAGEREF _Toc19874 \h </w:instrText>
+        <w:instrText xml:space="preserve"> PAGEREF _Toc2660 \h </w:instrText>
       </w:r>
       <w:r>
         <w:fldChar w:fldCharType="separate"/>
       </w:r>
       <w:r>
-        <w:t>27</w:t>
+        <w:t>28</w:t>
       </w:r>
       <w:r>
         <w:fldChar w:fldCharType="end"/>
@@ -6998,7 +7031,7 @@
           <w:rFonts w:hint="default"/>
           <w:lang w:val="en-IN"/>
         </w:rPr>
-        <w:instrText xml:space="preserve"> HYPERLINK \l _Toc28487 </w:instrText>
+        <w:instrText xml:space="preserve"> HYPERLINK \l _Toc3034 </w:instrText>
       </w:r>
       <w:r>
         <w:rPr>
@@ -7021,13 +7054,13 @@
         <w:fldChar w:fldCharType="begin"/>
       </w:r>
       <w:r>
-        <w:instrText xml:space="preserve"> PAGEREF _Toc28487 \h </w:instrText>
+        <w:instrText xml:space="preserve"> PAGEREF _Toc3034 \h </w:instrText>
       </w:r>
       <w:r>
         <w:fldChar w:fldCharType="separate"/>
       </w:r>
       <w:r>
-        <w:t>27</w:t>
+        <w:t>28</w:t>
       </w:r>
       <w:r>
         <w:fldChar w:fldCharType="end"/>
@@ -7059,7 +7092,7 @@
           <w:rFonts w:hint="default"/>
           <w:lang w:val="en-IN"/>
         </w:rPr>
-        <w:instrText xml:space="preserve"> HYPERLINK \l _Toc19436 </w:instrText>
+        <w:instrText xml:space="preserve"> HYPERLINK \l _Toc19333 </w:instrText>
       </w:r>
       <w:r>
         <w:rPr>
@@ -7082,13 +7115,13 @@
         <w:fldChar w:fldCharType="begin"/>
       </w:r>
       <w:r>
-        <w:instrText xml:space="preserve"> PAGEREF _Toc19436 \h </w:instrText>
+        <w:instrText xml:space="preserve"> PAGEREF _Toc19333 \h </w:instrText>
       </w:r>
       <w:r>
         <w:fldChar w:fldCharType="separate"/>
       </w:r>
       <w:r>
-        <w:t>27</w:t>
+        <w:t>28</w:t>
       </w:r>
       <w:r>
         <w:fldChar w:fldCharType="end"/>
@@ -7120,7 +7153,7 @@
           <w:rFonts w:hint="default"/>
           <w:lang w:val="en-IN"/>
         </w:rPr>
-        <w:instrText xml:space="preserve"> HYPERLINK \l _Toc20076 </w:instrText>
+        <w:instrText xml:space="preserve"> HYPERLINK \l _Toc26125 </w:instrText>
       </w:r>
       <w:r>
         <w:rPr>
@@ -7143,13 +7176,13 @@
         <w:fldChar w:fldCharType="begin"/>
       </w:r>
       <w:r>
-        <w:instrText xml:space="preserve"> PAGEREF _Toc20076 \h </w:instrText>
+        <w:instrText xml:space="preserve"> PAGEREF _Toc26125 \h </w:instrText>
       </w:r>
       <w:r>
         <w:fldChar w:fldCharType="separate"/>
       </w:r>
       <w:r>
-        <w:t>27</w:t>
+        <w:t>28</w:t>
       </w:r>
       <w:r>
         <w:fldChar w:fldCharType="end"/>
@@ -7181,7 +7214,7 @@
           <w:rFonts w:hint="default"/>
           <w:lang w:val="en-IN"/>
         </w:rPr>
-        <w:instrText xml:space="preserve"> HYPERLINK \l _Toc9743 </w:instrText>
+        <w:instrText xml:space="preserve"> HYPERLINK \l _Toc22736 </w:instrText>
       </w:r>
       <w:r>
         <w:rPr>
@@ -7204,13 +7237,13 @@
         <w:fldChar w:fldCharType="begin"/>
       </w:r>
       <w:r>
-        <w:instrText xml:space="preserve"> PAGEREF _Toc9743 \h </w:instrText>
+        <w:instrText xml:space="preserve"> PAGEREF _Toc22736 \h </w:instrText>
       </w:r>
       <w:r>
         <w:fldChar w:fldCharType="separate"/>
       </w:r>
       <w:r>
-        <w:t>27</w:t>
+        <w:t>28</w:t>
       </w:r>
       <w:r>
         <w:fldChar w:fldCharType="end"/>
@@ -7242,7 +7275,7 @@
           <w:rFonts w:hint="default"/>
           <w:lang w:val="en-IN"/>
         </w:rPr>
-        <w:instrText xml:space="preserve"> HYPERLINK \l _Toc18544 </w:instrText>
+        <w:instrText xml:space="preserve"> HYPERLINK \l _Toc3237 </w:instrText>
       </w:r>
       <w:r>
         <w:rPr>
@@ -7265,13 +7298,13 @@
         <w:fldChar w:fldCharType="begin"/>
       </w:r>
       <w:r>
-        <w:instrText xml:space="preserve"> PAGEREF _Toc18544 \h </w:instrText>
+        <w:instrText xml:space="preserve"> PAGEREF _Toc3237 \h </w:instrText>
       </w:r>
       <w:r>
         <w:fldChar w:fldCharType="separate"/>
       </w:r>
       <w:r>
-        <w:t>27</w:t>
+        <w:t>28</w:t>
       </w:r>
       <w:r>
         <w:fldChar w:fldCharType="end"/>
@@ -7303,7 +7336,7 @@
           <w:rFonts w:hint="default"/>
           <w:lang w:val="en-IN"/>
         </w:rPr>
-        <w:instrText xml:space="preserve"> HYPERLINK \l _Toc20830 </w:instrText>
+        <w:instrText xml:space="preserve"> HYPERLINK \l _Toc4922 </w:instrText>
       </w:r>
       <w:r>
         <w:rPr>
@@ -7326,13 +7359,13 @@
         <w:fldChar w:fldCharType="begin"/>
       </w:r>
       <w:r>
-        <w:instrText xml:space="preserve"> PAGEREF _Toc20830 \h </w:instrText>
+        <w:instrText xml:space="preserve"> PAGEREF _Toc4922 \h </w:instrText>
       </w:r>
       <w:r>
         <w:fldChar w:fldCharType="separate"/>
       </w:r>
       <w:r>
-        <w:t>27</w:t>
+        <w:t>28</w:t>
       </w:r>
       <w:r>
         <w:fldChar w:fldCharType="end"/>
@@ -7364,7 +7397,7 @@
           <w:rFonts w:hint="default"/>
           <w:lang w:val="en-IN"/>
         </w:rPr>
-        <w:instrText xml:space="preserve"> HYPERLINK \l _Toc25234 </w:instrText>
+        <w:instrText xml:space="preserve"> HYPERLINK \l _Toc1520 </w:instrText>
       </w:r>
       <w:r>
         <w:rPr>
@@ -7387,13 +7420,13 @@
         <w:fldChar w:fldCharType="begin"/>
       </w:r>
       <w:r>
-        <w:instrText xml:space="preserve"> PAGEREF _Toc25234 \h </w:instrText>
+        <w:instrText xml:space="preserve"> PAGEREF _Toc1520 \h </w:instrText>
       </w:r>
       <w:r>
         <w:fldChar w:fldCharType="separate"/>
       </w:r>
       <w:r>
-        <w:t>27</w:t>
+        <w:t>28</w:t>
       </w:r>
       <w:r>
         <w:fldChar w:fldCharType="end"/>
@@ -7425,7 +7458,7 @@
           <w:rFonts w:hint="default"/>
           <w:lang w:val="en-IN"/>
         </w:rPr>
-        <w:instrText xml:space="preserve"> HYPERLINK \l _Toc30320 </w:instrText>
+        <w:instrText xml:space="preserve"> HYPERLINK \l _Toc5213 </w:instrText>
       </w:r>
       <w:r>
         <w:rPr>
@@ -7448,13 +7481,13 @@
         <w:fldChar w:fldCharType="begin"/>
       </w:r>
       <w:r>
-        <w:instrText xml:space="preserve"> PAGEREF _Toc30320 \h </w:instrText>
+        <w:instrText xml:space="preserve"> PAGEREF _Toc5213 \h </w:instrText>
       </w:r>
       <w:r>
         <w:fldChar w:fldCharType="separate"/>
       </w:r>
       <w:r>
-        <w:t>27</w:t>
+        <w:t>28</w:t>
       </w:r>
       <w:r>
         <w:fldChar w:fldCharType="end"/>
@@ -7486,7 +7519,7 @@
           <w:rFonts w:hint="default"/>
           <w:lang w:val="en-IN"/>
         </w:rPr>
-        <w:instrText xml:space="preserve"> HYPERLINK \l _Toc16914 </w:instrText>
+        <w:instrText xml:space="preserve"> HYPERLINK \l _Toc1945 </w:instrText>
       </w:r>
       <w:r>
         <w:rPr>
@@ -7509,13 +7542,13 @@
         <w:fldChar w:fldCharType="begin"/>
       </w:r>
       <w:r>
-        <w:instrText xml:space="preserve"> PAGEREF _Toc16914 \h </w:instrText>
+        <w:instrText xml:space="preserve"> PAGEREF _Toc1945 \h </w:instrText>
       </w:r>
       <w:r>
         <w:fldChar w:fldCharType="separate"/>
       </w:r>
       <w:r>
-        <w:t>27</w:t>
+        <w:t>28</w:t>
       </w:r>
       <w:r>
         <w:fldChar w:fldCharType="end"/>
@@ -7547,7 +7580,7 @@
           <w:rFonts w:hint="default"/>
           <w:lang w:val="en-IN"/>
         </w:rPr>
-        <w:instrText xml:space="preserve"> HYPERLINK \l _Toc28773 </w:instrText>
+        <w:instrText xml:space="preserve"> HYPERLINK \l _Toc7114 </w:instrText>
       </w:r>
       <w:r>
         <w:rPr>
@@ -7570,13 +7603,13 @@
         <w:fldChar w:fldCharType="begin"/>
       </w:r>
       <w:r>
-        <w:instrText xml:space="preserve"> PAGEREF _Toc28773 \h </w:instrText>
+        <w:instrText xml:space="preserve"> PAGEREF _Toc7114 \h </w:instrText>
       </w:r>
       <w:r>
         <w:fldChar w:fldCharType="separate"/>
       </w:r>
       <w:r>
-        <w:t>27</w:t>
+        <w:t>28</w:t>
       </w:r>
       <w:r>
         <w:fldChar w:fldCharType="end"/>
@@ -7608,7 +7641,7 @@
           <w:rFonts w:hint="default"/>
           <w:lang w:val="en-IN"/>
         </w:rPr>
-        <w:instrText xml:space="preserve"> HYPERLINK \l _Toc31985 </w:instrText>
+        <w:instrText xml:space="preserve"> HYPERLINK \l _Toc31031 </w:instrText>
       </w:r>
       <w:r>
         <w:rPr>
@@ -7631,13 +7664,13 @@
         <w:fldChar w:fldCharType="begin"/>
       </w:r>
       <w:r>
-        <w:instrText xml:space="preserve"> PAGEREF _Toc31985 \h </w:instrText>
+        <w:instrText xml:space="preserve"> PAGEREF _Toc31031 \h </w:instrText>
       </w:r>
       <w:r>
         <w:fldChar w:fldCharType="separate"/>
       </w:r>
       <w:r>
-        <w:t>27</w:t>
+        <w:t>28</w:t>
       </w:r>
       <w:r>
         <w:fldChar w:fldCharType="end"/>
@@ -7669,7 +7702,7 @@
           <w:rFonts w:hint="default"/>
           <w:lang w:val="en-IN"/>
         </w:rPr>
-        <w:instrText xml:space="preserve"> HYPERLINK \l _Toc28463 </w:instrText>
+        <w:instrText xml:space="preserve"> HYPERLINK \l _Toc10207 </w:instrText>
       </w:r>
       <w:r>
         <w:rPr>
@@ -7692,13 +7725,13 @@
         <w:fldChar w:fldCharType="begin"/>
       </w:r>
       <w:r>
-        <w:instrText xml:space="preserve"> PAGEREF _Toc28463 \h </w:instrText>
+        <w:instrText xml:space="preserve"> PAGEREF _Toc10207 \h </w:instrText>
       </w:r>
       <w:r>
         <w:fldChar w:fldCharType="separate"/>
       </w:r>
       <w:r>
-        <w:t>27</w:t>
+        <w:t>28</w:t>
       </w:r>
       <w:r>
         <w:fldChar w:fldCharType="end"/>
@@ -7730,7 +7763,7 @@
           <w:rFonts w:hint="default"/>
           <w:lang w:val="en-IN"/>
         </w:rPr>
-        <w:instrText xml:space="preserve"> HYPERLINK \l _Toc30081 </w:instrText>
+        <w:instrText xml:space="preserve"> HYPERLINK \l _Toc18508 </w:instrText>
       </w:r>
       <w:r>
         <w:rPr>
@@ -7753,13 +7786,13 @@
         <w:fldChar w:fldCharType="begin"/>
       </w:r>
       <w:r>
-        <w:instrText xml:space="preserve"> PAGEREF _Toc30081 \h </w:instrText>
+        <w:instrText xml:space="preserve"> PAGEREF _Toc18508 \h </w:instrText>
       </w:r>
       <w:r>
         <w:fldChar w:fldCharType="separate"/>
       </w:r>
       <w:r>
-        <w:t>27</w:t>
+        <w:t>28</w:t>
       </w:r>
       <w:r>
         <w:fldChar w:fldCharType="end"/>
@@ -7791,7 +7824,7 @@
           <w:rFonts w:hint="default"/>
           <w:lang w:val="en-IN"/>
         </w:rPr>
-        <w:instrText xml:space="preserve"> HYPERLINK \l _Toc7512 </w:instrText>
+        <w:instrText xml:space="preserve"> HYPERLINK \l _Toc7751 </w:instrText>
       </w:r>
       <w:r>
         <w:rPr>
@@ -7814,13 +7847,13 @@
         <w:fldChar w:fldCharType="begin"/>
       </w:r>
       <w:r>
-        <w:instrText xml:space="preserve"> PAGEREF _Toc7512 \h </w:instrText>
+        <w:instrText xml:space="preserve"> PAGEREF _Toc7751 \h </w:instrText>
       </w:r>
       <w:r>
         <w:fldChar w:fldCharType="separate"/>
       </w:r>
       <w:r>
-        <w:t>28</w:t>
+        <w:t>29</w:t>
       </w:r>
       <w:r>
         <w:fldChar w:fldCharType="end"/>
@@ -7852,7 +7885,7 @@
           <w:rFonts w:hint="default"/>
           <w:lang w:val="en-IN"/>
         </w:rPr>
-        <w:instrText xml:space="preserve"> HYPERLINK \l _Toc16284 </w:instrText>
+        <w:instrText xml:space="preserve"> HYPERLINK \l _Toc317 </w:instrText>
       </w:r>
       <w:r>
         <w:rPr>
@@ -7875,13 +7908,13 @@
         <w:fldChar w:fldCharType="begin"/>
       </w:r>
       <w:r>
-        <w:instrText xml:space="preserve"> PAGEREF _Toc16284 \h </w:instrText>
+        <w:instrText xml:space="preserve"> PAGEREF _Toc317 \h </w:instrText>
       </w:r>
       <w:r>
         <w:fldChar w:fldCharType="separate"/>
       </w:r>
       <w:r>
-        <w:t>28</w:t>
+        <w:t>29</w:t>
       </w:r>
       <w:r>
         <w:fldChar w:fldCharType="end"/>
@@ -7913,7 +7946,7 @@
           <w:rFonts w:hint="default"/>
           <w:lang w:val="en-IN"/>
         </w:rPr>
-        <w:instrText xml:space="preserve"> HYPERLINK \l _Toc27876 </w:instrText>
+        <w:instrText xml:space="preserve"> HYPERLINK \l _Toc18839 </w:instrText>
       </w:r>
       <w:r>
         <w:rPr>
@@ -7936,13 +7969,13 @@
         <w:fldChar w:fldCharType="begin"/>
       </w:r>
       <w:r>
-        <w:instrText xml:space="preserve"> PAGEREF _Toc27876 \h </w:instrText>
+        <w:instrText xml:space="preserve"> PAGEREF _Toc18839 \h </w:instrText>
       </w:r>
       <w:r>
         <w:fldChar w:fldCharType="separate"/>
       </w:r>
       <w:r>
-        <w:t>28</w:t>
+        <w:t>29</w:t>
       </w:r>
       <w:r>
         <w:fldChar w:fldCharType="end"/>
@@ -7974,7 +8007,7 @@
           <w:rFonts w:hint="default"/>
           <w:lang w:val="en-IN"/>
         </w:rPr>
-        <w:instrText xml:space="preserve"> HYPERLINK \l _Toc17538 </w:instrText>
+        <w:instrText xml:space="preserve"> HYPERLINK \l _Toc32011 </w:instrText>
       </w:r>
       <w:r>
         <w:rPr>
@@ -7997,13 +8030,13 @@
         <w:fldChar w:fldCharType="begin"/>
       </w:r>
       <w:r>
-        <w:instrText xml:space="preserve"> PAGEREF _Toc17538 \h </w:instrText>
+        <w:instrText xml:space="preserve"> PAGEREF _Toc32011 \h </w:instrText>
       </w:r>
       <w:r>
         <w:fldChar w:fldCharType="separate"/>
       </w:r>
       <w:r>
-        <w:t>28</w:t>
+        <w:t>29</w:t>
       </w:r>
       <w:r>
         <w:fldChar w:fldCharType="end"/>
@@ -8035,7 +8068,7 @@
           <w:rFonts w:hint="default"/>
           <w:lang w:val="en-IN"/>
         </w:rPr>
-        <w:instrText xml:space="preserve"> HYPERLINK \l _Toc3124 </w:instrText>
+        <w:instrText xml:space="preserve"> HYPERLINK \l _Toc23707 </w:instrText>
       </w:r>
       <w:r>
         <w:rPr>
@@ -8058,13 +8091,13 @@
         <w:fldChar w:fldCharType="begin"/>
       </w:r>
       <w:r>
-        <w:instrText xml:space="preserve"> PAGEREF _Toc3124 \h </w:instrText>
+        <w:instrText xml:space="preserve"> PAGEREF _Toc23707 \h </w:instrText>
       </w:r>
       <w:r>
         <w:fldChar w:fldCharType="separate"/>
       </w:r>
       <w:r>
-        <w:t>28</w:t>
+        <w:t>29</w:t>
       </w:r>
       <w:r>
         <w:fldChar w:fldCharType="end"/>
@@ -8096,7 +8129,7 @@
           <w:rFonts w:hint="default"/>
           <w:lang w:val="en-IN"/>
         </w:rPr>
-        <w:instrText xml:space="preserve"> HYPERLINK \l _Toc17065 </w:instrText>
+        <w:instrText xml:space="preserve"> HYPERLINK \l _Toc12758 </w:instrText>
       </w:r>
       <w:r>
         <w:rPr>
@@ -8119,13 +8152,13 @@
         <w:fldChar w:fldCharType="begin"/>
       </w:r>
       <w:r>
-        <w:instrText xml:space="preserve"> PAGEREF _Toc17065 \h </w:instrText>
+        <w:instrText xml:space="preserve"> PAGEREF _Toc12758 \h </w:instrText>
       </w:r>
       <w:r>
         <w:fldChar w:fldCharType="separate"/>
       </w:r>
       <w:r>
-        <w:t>28</w:t>
+        <w:t>29</w:t>
       </w:r>
       <w:r>
         <w:fldChar w:fldCharType="end"/>
@@ -8157,7 +8190,7 @@
           <w:rFonts w:hint="default"/>
           <w:lang w:val="en-IN"/>
         </w:rPr>
-        <w:instrText xml:space="preserve"> HYPERLINK \l _Toc19227 </w:instrText>
+        <w:instrText xml:space="preserve"> HYPERLINK \l _Toc29014 </w:instrText>
       </w:r>
       <w:r>
         <w:rPr>
@@ -8180,13 +8213,13 @@
         <w:fldChar w:fldCharType="begin"/>
       </w:r>
       <w:r>
-        <w:instrText xml:space="preserve"> PAGEREF _Toc19227 \h </w:instrText>
+        <w:instrText xml:space="preserve"> PAGEREF _Toc29014 \h </w:instrText>
       </w:r>
       <w:r>
         <w:fldChar w:fldCharType="separate"/>
       </w:r>
       <w:r>
-        <w:t>28</w:t>
+        <w:t>29</w:t>
       </w:r>
       <w:r>
         <w:fldChar w:fldCharType="end"/>
@@ -8218,7 +8251,7 @@
           <w:rFonts w:hint="default"/>
           <w:lang w:val="en-IN"/>
         </w:rPr>
-        <w:instrText xml:space="preserve"> HYPERLINK \l _Toc28931 </w:instrText>
+        <w:instrText xml:space="preserve"> HYPERLINK \l _Toc25711 </w:instrText>
       </w:r>
       <w:r>
         <w:rPr>
@@ -8241,13 +8274,74 @@
         <w:fldChar w:fldCharType="begin"/>
       </w:r>
       <w:r>
-        <w:instrText xml:space="preserve"> PAGEREF _Toc28931 \h </w:instrText>
+        <w:instrText xml:space="preserve"> PAGEREF _Toc25711 \h </w:instrText>
       </w:r>
       <w:r>
         <w:fldChar w:fldCharType="separate"/>
       </w:r>
       <w:r>
-        <w:t>28</w:t>
+        <w:t>29</w:t>
+      </w:r>
+      <w:r>
+        <w:fldChar w:fldCharType="end"/>
+      </w:r>
+      <w:r>
+        <w:rPr>
+          <w:rFonts w:hint="default"/>
+          <w:lang w:val="en-IN"/>
+        </w:rPr>
+        <w:fldChar w:fldCharType="end"/>
+      </w:r>
+    </w:p>
+    <w:p>
+      <w:pPr>
+        <w:pStyle w:val="15"/>
+        <w:tabs>
+          <w:tab w:val="right" w:leader="dot" w:pos="8306"/>
+        </w:tabs>
+      </w:pPr>
+      <w:r>
+        <w:rPr>
+          <w:rFonts w:hint="default"/>
+          <w:lang w:val="en-IN"/>
+        </w:rPr>
+        <w:fldChar w:fldCharType="begin"/>
+      </w:r>
+      <w:r>
+        <w:rPr>
+          <w:rFonts w:hint="default"/>
+          <w:lang w:val="en-IN"/>
+        </w:rPr>
+        <w:instrText xml:space="preserve"> HYPERLINK \l _Toc26824 </w:instrText>
+      </w:r>
+      <w:r>
+        <w:rPr>
+          <w:rFonts w:hint="default"/>
+          <w:lang w:val="en-IN"/>
+        </w:rPr>
+        <w:fldChar w:fldCharType="separate"/>
+      </w:r>
+      <w:r>
+        <w:rPr>
+          <w:rFonts w:hint="default"/>
+          <w:lang w:val="en-IN"/>
+        </w:rPr>
+        <w:t>Flux architectural desgin pattern</w:t>
+      </w:r>
+      <w:r>
+        <w:tab/>
+      </w:r>
+      <w:r>
+        <w:fldChar w:fldCharType="begin"/>
+      </w:r>
+      <w:r>
+        <w:instrText xml:space="preserve"> PAGEREF _Toc26824 \h </w:instrText>
+      </w:r>
+      <w:r>
+        <w:fldChar w:fldCharType="separate"/>
+      </w:r>
+      <w:r>
+        <w:t>29</w:t>
       </w:r>
       <w:r>
         <w:fldChar w:fldCharType="end"/>
@@ -8279,7 +8373,7 @@
           <w:rFonts w:hint="default"/>
           <w:lang w:val="en-IN"/>
         </w:rPr>
-        <w:instrText xml:space="preserve"> HYPERLINK \l _Toc14724 </w:instrText>
+        <w:instrText xml:space="preserve"> HYPERLINK \l _Toc11140 </w:instrText>
       </w:r>
       <w:r>
         <w:rPr>
@@ -8302,13 +8396,13 @@
         <w:fldChar w:fldCharType="begin"/>
       </w:r>
       <w:r>
-        <w:instrText xml:space="preserve"> PAGEREF _Toc14724 \h </w:instrText>
+        <w:instrText xml:space="preserve"> PAGEREF _Toc11140 \h </w:instrText>
       </w:r>
       <w:r>
         <w:fldChar w:fldCharType="separate"/>
       </w:r>
       <w:r>
-        <w:t>28</w:t>
+        <w:t>30</w:t>
       </w:r>
       <w:r>
         <w:fldChar w:fldCharType="end"/>
@@ -8340,7 +8434,7 @@
           <w:rFonts w:hint="default"/>
           <w:lang w:val="en-IN"/>
         </w:rPr>
-        <w:instrText xml:space="preserve"> HYPERLINK \l _Toc2440 </w:instrText>
+        <w:instrText xml:space="preserve"> HYPERLINK \l _Toc31205 </w:instrText>
       </w:r>
       <w:r>
         <w:rPr>
@@ -8363,13 +8457,13 @@
         <w:fldChar w:fldCharType="begin"/>
       </w:r>
       <w:r>
-        <w:instrText xml:space="preserve"> PAGEREF _Toc2440 \h </w:instrText>
+        <w:instrText xml:space="preserve"> PAGEREF _Toc31205 \h </w:instrText>
       </w:r>
       <w:r>
         <w:fldChar w:fldCharType="separate"/>
       </w:r>
       <w:r>
-        <w:t>28</w:t>
+        <w:t>30</w:t>
       </w:r>
       <w:r>
         <w:fldChar w:fldCharType="end"/>
@@ -8401,7 +8495,7 @@
           <w:rFonts w:hint="default"/>
           <w:lang w:val="en-IN"/>
         </w:rPr>
-        <w:instrText xml:space="preserve"> HYPERLINK \l _Toc21591 </w:instrText>
+        <w:instrText xml:space="preserve"> HYPERLINK \l _Toc31024 </w:instrText>
       </w:r>
       <w:r>
         <w:rPr>
@@ -8424,13 +8518,13 @@
         <w:fldChar w:fldCharType="begin"/>
       </w:r>
       <w:r>
-        <w:instrText xml:space="preserve"> PAGEREF _Toc21591 \h </w:instrText>
+        <w:instrText xml:space="preserve"> PAGEREF _Toc31024 \h </w:instrText>
       </w:r>
       <w:r>
         <w:fldChar w:fldCharType="separate"/>
       </w:r>
       <w:r>
-        <w:t>28</w:t>
+        <w:t>30</w:t>
       </w:r>
       <w:r>
         <w:fldChar w:fldCharType="end"/>
@@ -8462,7 +8556,7 @@
           <w:rFonts w:hint="default"/>
           <w:lang w:val="en-IN"/>
         </w:rPr>
-        <w:instrText xml:space="preserve"> HYPERLINK \l _Toc23817 </w:instrText>
+        <w:instrText xml:space="preserve"> HYPERLINK \l _Toc29044 </w:instrText>
       </w:r>
       <w:r>
         <w:rPr>
@@ -8485,13 +8579,13 @@
         <w:fldChar w:fldCharType="begin"/>
       </w:r>
       <w:r>
-        <w:instrText xml:space="preserve"> PAGEREF _Toc23817 \h </w:instrText>
+        <w:instrText xml:space="preserve"> PAGEREF _Toc29044 \h </w:instrText>
       </w:r>
       <w:r>
         <w:fldChar w:fldCharType="separate"/>
       </w:r>
       <w:r>
-        <w:t>28</w:t>
+        <w:t>30</w:t>
       </w:r>
       <w:r>
         <w:fldChar w:fldCharType="end"/>
@@ -8523,7 +8617,7 @@
           <w:rFonts w:hint="default"/>
           <w:lang w:val="en-IN"/>
         </w:rPr>
-        <w:instrText xml:space="preserve"> HYPERLINK \l _Toc31364 </w:instrText>
+        <w:instrText xml:space="preserve"> HYPERLINK \l _Toc17902 </w:instrText>
       </w:r>
       <w:r>
         <w:rPr>
@@ -8546,13 +8640,13 @@
         <w:fldChar w:fldCharType="begin"/>
       </w:r>
       <w:r>
-        <w:instrText xml:space="preserve"> PAGEREF _Toc31364 \h </w:instrText>
+        <w:instrText xml:space="preserve"> PAGEREF _Toc17902 \h </w:instrText>
       </w:r>
       <w:r>
         <w:fldChar w:fldCharType="separate"/>
       </w:r>
       <w:r>
-        <w:t>28</w:t>
+        <w:t>30</w:t>
       </w:r>
       <w:r>
         <w:fldChar w:fldCharType="end"/>
@@ -8584,7 +8678,7 @@
           <w:rFonts w:hint="default"/>
           <w:lang w:val="en-IN"/>
         </w:rPr>
-        <w:instrText xml:space="preserve"> HYPERLINK \l _Toc25235 </w:instrText>
+        <w:instrText xml:space="preserve"> HYPERLINK \l _Toc29093 </w:instrText>
       </w:r>
       <w:r>
         <w:rPr>
@@ -8607,13 +8701,13 @@
         <w:fldChar w:fldCharType="begin"/>
       </w:r>
       <w:r>
-        <w:instrText xml:space="preserve"> PAGEREF _Toc25235 \h </w:instrText>
+        <w:instrText xml:space="preserve"> PAGEREF _Toc29093 \h </w:instrText>
       </w:r>
       <w:r>
         <w:fldChar w:fldCharType="separate"/>
       </w:r>
       <w:r>
-        <w:t>28</w:t>
+        <w:t>30</w:t>
       </w:r>
       <w:r>
         <w:fldChar w:fldCharType="end"/>
@@ -8642,7 +8736,7 @@
         </w:rPr>
         <w:fldChar w:fldCharType="end"/>
       </w:r>
-      <w:bookmarkStart w:id="0" w:name="_Toc7252"/>
+      <w:bookmarkStart w:id="0" w:name="_Toc194"/>
       <w:r>
         <w:rPr>
           <w:rFonts w:hint="default"/>
@@ -8661,7 +8755,7 @@
           <w:lang w:val="en-IN"/>
         </w:rPr>
       </w:pPr>
-      <w:bookmarkStart w:id="1" w:name="_Toc1759"/>
+      <w:bookmarkStart w:id="1" w:name="_Toc5854"/>
       <w:r>
         <w:rPr>
           <w:rFonts w:hint="default"/>
@@ -8670,6 +8764,72 @@
         <w:t>Inheritance</w:t>
       </w:r>
       <w:bookmarkEnd w:id="1"/>
+    </w:p>
+    <w:p>
+      <w:pPr>
+        <w:rPr>
+          <w:rFonts w:hint="default"/>
+          <w:lang w:val="en-IN"/>
+        </w:rPr>
+      </w:pPr>
+      <w:r>
+        <w:rPr>
+          <w:rFonts w:hint="default"/>
+          <w:lang w:val="en-IN"/>
+        </w:rPr>
+        <w:t xml:space="preserve">Inheritance enables you to create new classes that </w:t>
+      </w:r>
+      <w:r>
+        <w:rPr>
+          <w:rFonts w:hint="default"/>
+          <w:b/>
+          <w:bCs/>
+          <w:color w:val="0000FF"/>
+          <w:lang w:val="en-IN"/>
+        </w:rPr>
+        <w:t>R</w:t>
+      </w:r>
+      <w:r>
+        <w:rPr>
+          <w:rFonts w:hint="default"/>
+          <w:lang w:val="en-IN"/>
+        </w:rPr>
+        <w:t xml:space="preserve">euse, </w:t>
+      </w:r>
+      <w:r>
+        <w:rPr>
+          <w:rFonts w:hint="default"/>
+          <w:b/>
+          <w:bCs/>
+          <w:color w:val="0000FF"/>
+          <w:lang w:val="en-IN"/>
+        </w:rPr>
+        <w:t>E</w:t>
+      </w:r>
+      <w:r>
+        <w:rPr>
+          <w:rFonts w:hint="default"/>
+          <w:lang w:val="en-IN"/>
+        </w:rPr>
+        <w:t xml:space="preserve">xtend, and </w:t>
+      </w:r>
+      <w:r>
+        <w:rPr>
+          <w:rFonts w:hint="default"/>
+          <w:b/>
+          <w:bCs/>
+          <w:color w:val="0000FF"/>
+          <w:lang w:val="en-IN"/>
+        </w:rPr>
+        <w:t>M</w:t>
+      </w:r>
+      <w:r>
+        <w:rPr>
+          <w:rFonts w:hint="default"/>
+          <w:lang w:val="en-IN"/>
+        </w:rPr>
+        <w:t>odify the behavior defined in other classes. The class whose members are inherited is called the base class, and the class that inherits those members is called the derived class</w:t>
+      </w:r>
     </w:p>
     <w:p>
       <w:pPr>
@@ -8680,7 +8840,7 @@
           <w:lang w:val="en-IN"/>
         </w:rPr>
       </w:pPr>
-      <w:bookmarkStart w:id="2" w:name="_Toc2835"/>
+      <w:bookmarkStart w:id="2" w:name="_Toc2484"/>
       <w:r>
         <w:rPr>
           <w:rFonts w:hint="default"/>
@@ -8699,7 +8859,7 @@
           <w:lang w:val="en-IN"/>
         </w:rPr>
       </w:pPr>
-      <w:bookmarkStart w:id="3" w:name="_Toc19498"/>
+      <w:bookmarkStart w:id="3" w:name="_Toc20774"/>
       <w:r>
         <w:rPr>
           <w:rFonts w:hint="default"/>
@@ -8708,6 +8868,21 @@
         <w:t>Encapsulation</w:t>
       </w:r>
       <w:bookmarkEnd w:id="3"/>
+    </w:p>
+    <w:p>
+      <w:pPr>
+        <w:rPr>
+          <w:rFonts w:hint="default"/>
+          <w:lang w:val="en-IN"/>
+        </w:rPr>
+      </w:pPr>
+      <w:r>
+        <w:rPr>
+          <w:rFonts w:hint="default"/>
+          <w:lang w:val="en-IN"/>
+        </w:rPr>
+        <w:t>A class or struct can specify how accessible each of its members is to code outside of the class or struct. Methods and variables that aren't intended to be used from outside of the class or assembly can be hidden to limit the potential for coding errors or malicious exploits.</w:t>
+      </w:r>
     </w:p>
     <w:p>
       <w:pPr>
@@ -8718,7 +8893,6 @@
           <w:lang w:val="en-IN"/>
         </w:rPr>
       </w:pPr>
-      <w:bookmarkStart w:id="4" w:name="_Toc5181"/>
       <w:r>
         <w:rPr>
           <w:rFonts w:hint="default"/>
@@ -8726,7 +8900,30 @@
         </w:rPr>
         <w:t>Abstraction</w:t>
       </w:r>
-      <w:bookmarkEnd w:id="4"/>
+    </w:p>
+    <w:p>
+      <w:pPr>
+        <w:rPr>
+          <w:rFonts w:hint="default"/>
+          <w:lang w:val="en-IN"/>
+        </w:rPr>
+      </w:pPr>
+    </w:p>
+    <w:p>
+      <w:pPr>
+        <w:rPr>
+          <w:rFonts w:hint="default"/>
+          <w:lang w:val="en-IN"/>
+        </w:rPr>
+      </w:pPr>
+    </w:p>
+    <w:p>
+      <w:pPr>
+        <w:rPr>
+          <w:rFonts w:hint="default"/>
+          <w:lang w:val="en-IN"/>
+        </w:rPr>
+      </w:pPr>
     </w:p>
     <w:p>
       <w:pPr>
@@ -8737,7 +8934,7 @@
           <w:lang w:val="en-IN"/>
         </w:rPr>
       </w:pPr>
-      <w:bookmarkStart w:id="5" w:name="_Toc31913"/>
+      <w:bookmarkStart w:id="4" w:name="_Toc4008"/>
       <w:r>
         <w:rPr>
           <w:rFonts w:hint="default"/>
@@ -8745,7 +8942,7 @@
         </w:rPr>
         <w:t>MVC and Web API</w:t>
       </w:r>
-      <w:bookmarkEnd w:id="5"/>
+      <w:bookmarkEnd w:id="4"/>
     </w:p>
     <w:p>
       <w:pPr>
@@ -8756,7 +8953,7 @@
           <w:lang w:val="en-IN"/>
         </w:rPr>
       </w:pPr>
-      <w:bookmarkStart w:id="6" w:name="_Toc6502"/>
+      <w:bookmarkStart w:id="5" w:name="_Toc17752"/>
       <w:r>
         <w:rPr>
           <w:rFonts w:hint="default"/>
@@ -8764,7 +8961,7 @@
         </w:rPr>
         <w:t>CORS?</w:t>
       </w:r>
-      <w:bookmarkEnd w:id="6"/>
+      <w:bookmarkEnd w:id="5"/>
     </w:p>
     <w:p>
       <w:pPr>
@@ -8775,7 +8972,7 @@
           <w:lang w:val="en-IN"/>
         </w:rPr>
       </w:pPr>
-      <w:bookmarkStart w:id="7" w:name="_Toc14688"/>
+      <w:bookmarkStart w:id="6" w:name="_Toc2672"/>
       <w:r>
         <w:rPr>
           <w:rFonts w:hint="default"/>
@@ -8783,7 +8980,7 @@
         </w:rPr>
         <w:t>Global asax?</w:t>
       </w:r>
-      <w:bookmarkEnd w:id="7"/>
+      <w:bookmarkEnd w:id="6"/>
     </w:p>
     <w:p>
       <w:pPr>
@@ -8794,7 +8991,7 @@
           <w:lang w:val="en-IN"/>
         </w:rPr>
       </w:pPr>
-      <w:bookmarkStart w:id="8" w:name="_Toc20051"/>
+      <w:bookmarkStart w:id="7" w:name="_Toc4441"/>
       <w:r>
         <w:rPr>
           <w:rFonts w:hint="default"/>
@@ -8802,7 +8999,7 @@
         </w:rPr>
         <w:t>Controller action return types in ASP.NET Core web API</w:t>
       </w:r>
-      <w:bookmarkEnd w:id="8"/>
+      <w:bookmarkEnd w:id="7"/>
       <w:r>
         <w:rPr>
           <w:rFonts w:hint="default"/>
@@ -9240,6 +9437,7 @@
             <w:insideH w:val="none" w:color="auto" w:sz="0" w:space="0"/>
             <w:insideV w:val="none" w:color="auto" w:sz="0" w:space="0"/>
           </w:tblBorders>
+          <w:shd w:val="clear" w:color="auto" w:fill="212121"/>
           <w:tblCellMar>
             <w:top w:w="15" w:type="dxa"/>
             <w:left w:w="15" w:type="dxa"/>
@@ -9662,7 +9860,6 @@
             <w:insideH w:val="none" w:color="auto" w:sz="0" w:space="0"/>
             <w:insideV w:val="none" w:color="auto" w:sz="0" w:space="0"/>
           </w:tblBorders>
-          <w:shd w:val="clear" w:color="auto" w:fill="212121"/>
           <w:tblCellMar>
             <w:top w:w="15" w:type="dxa"/>
             <w:left w:w="15" w:type="dxa"/>
@@ -9768,7 +9965,6 @@
             <w:insideH w:val="none" w:color="auto" w:sz="0" w:space="0"/>
             <w:insideV w:val="none" w:color="auto" w:sz="0" w:space="0"/>
           </w:tblBorders>
-          <w:shd w:val="clear" w:color="auto" w:fill="212121"/>
           <w:tblCellMar>
             <w:top w:w="15" w:type="dxa"/>
             <w:left w:w="15" w:type="dxa"/>
@@ -9898,7 +10094,7 @@
           <w:lang w:val="en-IN"/>
         </w:rPr>
       </w:pPr>
-      <w:bookmarkStart w:id="9" w:name="_Toc27267"/>
+      <w:bookmarkStart w:id="8" w:name="_Toc8189"/>
       <w:r>
         <w:rPr>
           <w:rFonts w:hint="default"/>
@@ -9906,7 +10102,7 @@
         </w:rPr>
         <w:t>Transient vs scoped vs singleton</w:t>
       </w:r>
-      <w:bookmarkEnd w:id="9"/>
+      <w:bookmarkEnd w:id="8"/>
     </w:p>
     <w:p>
       <w:pPr>
@@ -9962,7 +10158,7 @@
           <w:lang w:val="en-IN"/>
         </w:rPr>
       </w:pPr>
-      <w:bookmarkStart w:id="10" w:name="_Toc6092"/>
+      <w:bookmarkStart w:id="9" w:name="_Toc22569"/>
       <w:r>
         <w:rPr>
           <w:rFonts w:hint="default"/>
@@ -9970,7 +10166,7 @@
         </w:rPr>
         <w:t>Version history</w:t>
       </w:r>
-      <w:bookmarkEnd w:id="10"/>
+      <w:bookmarkEnd w:id="9"/>
     </w:p>
     <w:p>
       <w:pPr>
@@ -9981,7 +10177,7 @@
           <w:lang w:val="en-IN"/>
         </w:rPr>
       </w:pPr>
-      <w:bookmarkStart w:id="11" w:name="_Toc4504"/>
+      <w:bookmarkStart w:id="10" w:name="_Toc22737"/>
       <w:r>
         <w:rPr>
           <w:rFonts w:hint="default"/>
@@ -9989,7 +10185,7 @@
         </w:rPr>
         <w:t>For dotnet framework</w:t>
       </w:r>
-      <w:bookmarkEnd w:id="11"/>
+      <w:bookmarkEnd w:id="10"/>
     </w:p>
     <w:p>
       <w:r>
@@ -10046,7 +10242,7 @@
           <w:lang w:val="en-IN"/>
         </w:rPr>
       </w:pPr>
-      <w:bookmarkStart w:id="12" w:name="_Toc18860"/>
+      <w:bookmarkStart w:id="11" w:name="_Toc6917"/>
       <w:r>
         <w:rPr>
           <w:rFonts w:hint="default"/>
@@ -10054,7 +10250,7 @@
         </w:rPr>
         <w:t>For dotnet core</w:t>
       </w:r>
-      <w:bookmarkEnd w:id="12"/>
+      <w:bookmarkEnd w:id="11"/>
     </w:p>
     <w:tbl>
       <w:tblPr>
@@ -10309,6 +10505,7 @@
             <w:insideH w:val="none" w:color="auto" w:sz="0" w:space="0"/>
             <w:insideV w:val="none" w:color="auto" w:sz="0" w:space="0"/>
           </w:tblBorders>
+          <w:shd w:val="clear" w:color="auto" w:fill="E2EFDA" w:themeFill="accent6" w:themeFillTint="32"/>
           <w:tblCellMar>
             <w:top w:w="15" w:type="dxa"/>
             <w:left w:w="15" w:type="dxa"/>
@@ -10727,6 +10924,7 @@
             <w:insideH w:val="none" w:color="auto" w:sz="0" w:space="0"/>
             <w:insideV w:val="none" w:color="auto" w:sz="0" w:space="0"/>
           </w:tblBorders>
+          <w:shd w:val="clear" w:color="auto" w:fill="E2EFDA" w:themeFill="accent6" w:themeFillTint="32"/>
           <w:tblCellMar>
             <w:top w:w="15" w:type="dxa"/>
             <w:left w:w="15" w:type="dxa"/>
@@ -11145,6 +11343,7 @@
             <w:insideH w:val="none" w:color="auto" w:sz="0" w:space="0"/>
             <w:insideV w:val="none" w:color="auto" w:sz="0" w:space="0"/>
           </w:tblBorders>
+          <w:shd w:val="clear" w:color="auto" w:fill="E2EFDA" w:themeFill="accent6" w:themeFillTint="32"/>
           <w:tblCellMar>
             <w:top w:w="15" w:type="dxa"/>
             <w:left w:w="15" w:type="dxa"/>
@@ -11340,215 +11539,6 @@
                 </w14:textFill>
               </w:rPr>
               <w:t>Enhancements in HTTP/2 support, health checks for apps, and overall performance improvements.</w:t>
-            </w:r>
-          </w:p>
-        </w:tc>
-      </w:tr>
-      <w:tr>
-        <w:tblPrEx>
-          <w:tblBorders>
-            <w:top w:val="single" w:color="E3E3E3" w:sz="2" w:space="0"/>
-            <w:left w:val="single" w:color="E3E3E3" w:sz="2" w:space="0"/>
-            <w:bottom w:val="single" w:color="auto" w:sz="6" w:space="0"/>
-            <w:right w:val="single" w:color="E3E3E3" w:sz="2" w:space="0"/>
-            <w:insideH w:val="none" w:color="auto" w:sz="0" w:space="0"/>
-            <w:insideV w:val="none" w:color="auto" w:sz="0" w:space="0"/>
-          </w:tblBorders>
-          <w:tblCellMar>
-            <w:top w:w="15" w:type="dxa"/>
-            <w:left w:w="15" w:type="dxa"/>
-            <w:bottom w:w="15" w:type="dxa"/>
-            <w:right w:w="15" w:type="dxa"/>
-          </w:tblCellMar>
-        </w:tblPrEx>
-        <w:trPr>
-          <w:trHeight w:val="644" w:hRule="atLeast"/>
-          <w:tblCellSpacing w:w="15" w:type="dxa"/>
-        </w:trPr>
-        <w:tc>
-          <w:tcPr>
-            <w:tcW w:w="0" w:type="auto"/>
-            <w:tcBorders>
-              <w:top w:val="single" w:color="auto" w:sz="2" w:space="0"/>
-              <w:left w:val="single" w:color="auto" w:sz="6" w:space="0"/>
-              <w:bottom w:val="single" w:color="auto" w:sz="6" w:space="0"/>
-              <w:right w:val="single" w:color="auto" w:sz="2" w:space="0"/>
-            </w:tcBorders>
-            <w:shd w:val="clear" w:color="auto" w:fill="E2EFDA" w:themeFill="accent6" w:themeFillTint="32"/>
-            <w:vAlign w:val="top"/>
-          </w:tcPr>
-          <w:p>
-            <w:pPr>
-              <w:keepNext w:val="0"/>
-              <w:keepLines w:val="0"/>
-              <w:widowControl/>
-              <w:suppressLineNumbers w:val="0"/>
-              <w:spacing w:line="26" w:lineRule="atLeast"/>
-              <w:ind w:left="0" w:firstLine="0"/>
-              <w:jc w:val="left"/>
-              <w:textAlignment w:val="baseline"/>
-              <w:rPr>
-                <w:rFonts w:hint="default" w:ascii="Segoe UI" w:hAnsi="Segoe UI" w:eastAsia="Segoe UI" w:cs="Segoe UI"/>
-                <w:i w:val="0"/>
-                <w:iCs w:val="0"/>
-                <w:caps w:val="0"/>
-                <w:color w:val="000000" w:themeColor="text1"/>
-                <w:spacing w:val="0"/>
-                <w:sz w:val="18"/>
-                <w:szCs w:val="18"/>
-                <w14:textFill>
-                  <w14:solidFill>
-                    <w14:schemeClr w14:val="tx1"/>
-                  </w14:solidFill>
-                </w14:textFill>
-              </w:rPr>
-            </w:pPr>
-            <w:r>
-              <w:rPr>
-                <w:rStyle w:val="13"/>
-                <w:rFonts w:hint="default" w:ascii="Segoe UI" w:hAnsi="Segoe UI" w:eastAsia="Segoe UI" w:cs="Segoe UI"/>
-                <w:b/>
-                <w:bCs/>
-                <w:i w:val="0"/>
-                <w:iCs w:val="0"/>
-                <w:caps w:val="0"/>
-                <w:color w:val="000000" w:themeColor="text1"/>
-                <w:spacing w:val="0"/>
-                <w:kern w:val="0"/>
-                <w:sz w:val="18"/>
-                <w:szCs w:val="18"/>
-                <w:bdr w:val="single" w:color="E3E3E3" w:sz="2" w:space="0"/>
-                <w:vertAlign w:val="baseline"/>
-                <w:lang w:val="en-US" w:eastAsia="zh-CN" w:bidi="ar"/>
-                <w14:textFill>
-                  <w14:solidFill>
-                    <w14:schemeClr w14:val="tx1"/>
-                  </w14:solidFill>
-                </w14:textFill>
-              </w:rPr>
-              <w:t>ASP.NET Core 3.0</w:t>
-            </w:r>
-          </w:p>
-        </w:tc>
-        <w:tc>
-          <w:tcPr>
-            <w:tcW w:w="0" w:type="auto"/>
-            <w:tcBorders>
-              <w:top w:val="single" w:color="auto" w:sz="2" w:space="0"/>
-              <w:left w:val="single" w:color="auto" w:sz="6" w:space="0"/>
-              <w:bottom w:val="single" w:color="auto" w:sz="6" w:space="0"/>
-              <w:right w:val="single" w:color="auto" w:sz="2" w:space="0"/>
-            </w:tcBorders>
-            <w:shd w:val="clear" w:color="auto" w:fill="E2EFDA" w:themeFill="accent6" w:themeFillTint="32"/>
-            <w:vAlign w:val="top"/>
-          </w:tcPr>
-          <w:p>
-            <w:pPr>
-              <w:keepNext w:val="0"/>
-              <w:keepLines w:val="0"/>
-              <w:widowControl/>
-              <w:suppressLineNumbers w:val="0"/>
-              <w:spacing w:line="26" w:lineRule="atLeast"/>
-              <w:ind w:left="0" w:firstLine="0"/>
-              <w:jc w:val="left"/>
-              <w:textAlignment w:val="baseline"/>
-              <w:rPr>
-                <w:rFonts w:hint="default" w:ascii="Segoe UI" w:hAnsi="Segoe UI" w:eastAsia="Segoe UI" w:cs="Segoe UI"/>
-                <w:i w:val="0"/>
-                <w:iCs w:val="0"/>
-                <w:caps w:val="0"/>
-                <w:color w:val="000000" w:themeColor="text1"/>
-                <w:spacing w:val="0"/>
-                <w:sz w:val="18"/>
-                <w:szCs w:val="18"/>
-                <w14:textFill>
-                  <w14:solidFill>
-                    <w14:schemeClr w14:val="tx1"/>
-                  </w14:solidFill>
-                </w14:textFill>
-              </w:rPr>
-            </w:pPr>
-            <w:r>
-              <w:rPr>
-                <w:rFonts w:hint="default" w:ascii="Segoe UI" w:hAnsi="Segoe UI" w:eastAsia="Segoe UI" w:cs="Segoe UI"/>
-                <w:i w:val="0"/>
-                <w:iCs w:val="0"/>
-                <w:caps w:val="0"/>
-                <w:color w:val="000000" w:themeColor="text1"/>
-                <w:spacing w:val="0"/>
-                <w:kern w:val="0"/>
-                <w:sz w:val="18"/>
-                <w:szCs w:val="18"/>
-                <w:vertAlign w:val="baseline"/>
-                <w:lang w:val="en-US" w:eastAsia="zh-CN" w:bidi="ar"/>
-                <w14:textFill>
-                  <w14:solidFill>
-                    <w14:schemeClr w14:val="tx1"/>
-                  </w14:solidFill>
-                </w14:textFill>
-              </w:rPr>
-              <w:t>September 2019</w:t>
-            </w:r>
-          </w:p>
-        </w:tc>
-        <w:tc>
-          <w:tcPr>
-            <w:tcW w:w="0" w:type="auto"/>
-            <w:tcBorders>
-              <w:top w:val="single" w:color="auto" w:sz="2" w:space="0"/>
-              <w:left w:val="single" w:color="auto" w:sz="6" w:space="0"/>
-              <w:bottom w:val="single" w:color="auto" w:sz="6" w:space="0"/>
-              <w:right w:val="single" w:color="auto" w:sz="6" w:space="0"/>
-            </w:tcBorders>
-            <w:shd w:val="clear" w:color="auto" w:fill="E2EFDA" w:themeFill="accent6" w:themeFillTint="32"/>
-            <w:vAlign w:val="top"/>
-          </w:tcPr>
-          <w:p>
-            <w:pPr>
-              <w:keepNext w:val="0"/>
-              <w:keepLines w:val="0"/>
-              <w:widowControl/>
-              <w:suppressLineNumbers w:val="0"/>
-              <w:spacing w:line="26" w:lineRule="atLeast"/>
-              <w:ind w:left="0" w:firstLine="0"/>
-              <w:jc w:val="left"/>
-              <w:textAlignment w:val="baseline"/>
-              <w:rPr>
-                <w:rFonts w:hint="default" w:ascii="Segoe UI" w:hAnsi="Segoe UI" w:eastAsia="Segoe UI" w:cs="Segoe UI"/>
-                <w:i w:val="0"/>
-                <w:iCs w:val="0"/>
-                <w:caps w:val="0"/>
-                <w:color w:val="000000" w:themeColor="text1"/>
-                <w:spacing w:val="0"/>
-                <w:sz w:val="18"/>
-                <w:szCs w:val="18"/>
-                <w14:textFill>
-                  <w14:solidFill>
-                    <w14:schemeClr w14:val="tx1"/>
-                  </w14:solidFill>
-                </w14:textFill>
-              </w:rPr>
-            </w:pPr>
-            <w:r>
-              <w:rPr>
-                <w:rFonts w:hint="default" w:ascii="Segoe UI" w:hAnsi="Segoe UI" w:eastAsia="Segoe UI" w:cs="Segoe UI"/>
-                <w:i w:val="0"/>
-                <w:iCs w:val="0"/>
-                <w:caps w:val="0"/>
-                <w:color w:val="000000" w:themeColor="text1"/>
-                <w:spacing w:val="0"/>
-                <w:kern w:val="0"/>
-                <w:sz w:val="18"/>
-                <w:szCs w:val="18"/>
-                <w:vertAlign w:val="baseline"/>
-                <w:lang w:val="en-US" w:eastAsia="zh-CN" w:bidi="ar"/>
-                <w14:textFill>
-                  <w14:solidFill>
-                    <w14:schemeClr w14:val="tx1"/>
-                  </w14:solidFill>
-                </w14:textFill>
-              </w:rPr>
-              <w:t>Switch to .NET Core 3.0, support for Windows Desktop Apps, significant JSON API improvements, and enhanced support for gRPC.</w:t>
             </w:r>
           </w:p>
         </w:tc>
@@ -11636,6 +11626,215 @@
                   </w14:solidFill>
                 </w14:textFill>
               </w:rPr>
+              <w:t>ASP.NET Core 3.0</w:t>
+            </w:r>
+          </w:p>
+        </w:tc>
+        <w:tc>
+          <w:tcPr>
+            <w:tcW w:w="0" w:type="auto"/>
+            <w:tcBorders>
+              <w:top w:val="single" w:color="auto" w:sz="2" w:space="0"/>
+              <w:left w:val="single" w:color="auto" w:sz="6" w:space="0"/>
+              <w:bottom w:val="single" w:color="auto" w:sz="6" w:space="0"/>
+              <w:right w:val="single" w:color="auto" w:sz="2" w:space="0"/>
+            </w:tcBorders>
+            <w:shd w:val="clear" w:color="auto" w:fill="E2EFDA" w:themeFill="accent6" w:themeFillTint="32"/>
+            <w:vAlign w:val="top"/>
+          </w:tcPr>
+          <w:p>
+            <w:pPr>
+              <w:keepNext w:val="0"/>
+              <w:keepLines w:val="0"/>
+              <w:widowControl/>
+              <w:suppressLineNumbers w:val="0"/>
+              <w:spacing w:line="26" w:lineRule="atLeast"/>
+              <w:ind w:left="0" w:firstLine="0"/>
+              <w:jc w:val="left"/>
+              <w:textAlignment w:val="baseline"/>
+              <w:rPr>
+                <w:rFonts w:hint="default" w:ascii="Segoe UI" w:hAnsi="Segoe UI" w:eastAsia="Segoe UI" w:cs="Segoe UI"/>
+                <w:i w:val="0"/>
+                <w:iCs w:val="0"/>
+                <w:caps w:val="0"/>
+                <w:color w:val="000000" w:themeColor="text1"/>
+                <w:spacing w:val="0"/>
+                <w:sz w:val="18"/>
+                <w:szCs w:val="18"/>
+                <w14:textFill>
+                  <w14:solidFill>
+                    <w14:schemeClr w14:val="tx1"/>
+                  </w14:solidFill>
+                </w14:textFill>
+              </w:rPr>
+            </w:pPr>
+            <w:r>
+              <w:rPr>
+                <w:rFonts w:hint="default" w:ascii="Segoe UI" w:hAnsi="Segoe UI" w:eastAsia="Segoe UI" w:cs="Segoe UI"/>
+                <w:i w:val="0"/>
+                <w:iCs w:val="0"/>
+                <w:caps w:val="0"/>
+                <w:color w:val="000000" w:themeColor="text1"/>
+                <w:spacing w:val="0"/>
+                <w:kern w:val="0"/>
+                <w:sz w:val="18"/>
+                <w:szCs w:val="18"/>
+                <w:vertAlign w:val="baseline"/>
+                <w:lang w:val="en-US" w:eastAsia="zh-CN" w:bidi="ar"/>
+                <w14:textFill>
+                  <w14:solidFill>
+                    <w14:schemeClr w14:val="tx1"/>
+                  </w14:solidFill>
+                </w14:textFill>
+              </w:rPr>
+              <w:t>September 2019</w:t>
+            </w:r>
+          </w:p>
+        </w:tc>
+        <w:tc>
+          <w:tcPr>
+            <w:tcW w:w="0" w:type="auto"/>
+            <w:tcBorders>
+              <w:top w:val="single" w:color="auto" w:sz="2" w:space="0"/>
+              <w:left w:val="single" w:color="auto" w:sz="6" w:space="0"/>
+              <w:bottom w:val="single" w:color="auto" w:sz="6" w:space="0"/>
+              <w:right w:val="single" w:color="auto" w:sz="6" w:space="0"/>
+            </w:tcBorders>
+            <w:shd w:val="clear" w:color="auto" w:fill="E2EFDA" w:themeFill="accent6" w:themeFillTint="32"/>
+            <w:vAlign w:val="top"/>
+          </w:tcPr>
+          <w:p>
+            <w:pPr>
+              <w:keepNext w:val="0"/>
+              <w:keepLines w:val="0"/>
+              <w:widowControl/>
+              <w:suppressLineNumbers w:val="0"/>
+              <w:spacing w:line="26" w:lineRule="atLeast"/>
+              <w:ind w:left="0" w:firstLine="0"/>
+              <w:jc w:val="left"/>
+              <w:textAlignment w:val="baseline"/>
+              <w:rPr>
+                <w:rFonts w:hint="default" w:ascii="Segoe UI" w:hAnsi="Segoe UI" w:eastAsia="Segoe UI" w:cs="Segoe UI"/>
+                <w:i w:val="0"/>
+                <w:iCs w:val="0"/>
+                <w:caps w:val="0"/>
+                <w:color w:val="000000" w:themeColor="text1"/>
+                <w:spacing w:val="0"/>
+                <w:sz w:val="18"/>
+                <w:szCs w:val="18"/>
+                <w14:textFill>
+                  <w14:solidFill>
+                    <w14:schemeClr w14:val="tx1"/>
+                  </w14:solidFill>
+                </w14:textFill>
+              </w:rPr>
+            </w:pPr>
+            <w:r>
+              <w:rPr>
+                <w:rFonts w:hint="default" w:ascii="Segoe UI" w:hAnsi="Segoe UI" w:eastAsia="Segoe UI" w:cs="Segoe UI"/>
+                <w:i w:val="0"/>
+                <w:iCs w:val="0"/>
+                <w:caps w:val="0"/>
+                <w:color w:val="000000" w:themeColor="text1"/>
+                <w:spacing w:val="0"/>
+                <w:kern w:val="0"/>
+                <w:sz w:val="18"/>
+                <w:szCs w:val="18"/>
+                <w:vertAlign w:val="baseline"/>
+                <w:lang w:val="en-US" w:eastAsia="zh-CN" w:bidi="ar"/>
+                <w14:textFill>
+                  <w14:solidFill>
+                    <w14:schemeClr w14:val="tx1"/>
+                  </w14:solidFill>
+                </w14:textFill>
+              </w:rPr>
+              <w:t>Switch to .NET Core 3.0, support for Windows Desktop Apps, significant JSON API improvements, and enhanced support for gRPC.</w:t>
+            </w:r>
+          </w:p>
+        </w:tc>
+      </w:tr>
+      <w:tr>
+        <w:tblPrEx>
+          <w:tblBorders>
+            <w:top w:val="single" w:color="E3E3E3" w:sz="2" w:space="0"/>
+            <w:left w:val="single" w:color="E3E3E3" w:sz="2" w:space="0"/>
+            <w:bottom w:val="single" w:color="auto" w:sz="6" w:space="0"/>
+            <w:right w:val="single" w:color="E3E3E3" w:sz="2" w:space="0"/>
+            <w:insideH w:val="none" w:color="auto" w:sz="0" w:space="0"/>
+            <w:insideV w:val="none" w:color="auto" w:sz="0" w:space="0"/>
+          </w:tblBorders>
+          <w:tblCellMar>
+            <w:top w:w="15" w:type="dxa"/>
+            <w:left w:w="15" w:type="dxa"/>
+            <w:bottom w:w="15" w:type="dxa"/>
+            <w:right w:w="15" w:type="dxa"/>
+          </w:tblCellMar>
+        </w:tblPrEx>
+        <w:trPr>
+          <w:trHeight w:val="644" w:hRule="atLeast"/>
+          <w:tblCellSpacing w:w="15" w:type="dxa"/>
+        </w:trPr>
+        <w:tc>
+          <w:tcPr>
+            <w:tcW w:w="0" w:type="auto"/>
+            <w:tcBorders>
+              <w:top w:val="single" w:color="auto" w:sz="2" w:space="0"/>
+              <w:left w:val="single" w:color="auto" w:sz="6" w:space="0"/>
+              <w:bottom w:val="single" w:color="auto" w:sz="6" w:space="0"/>
+              <w:right w:val="single" w:color="auto" w:sz="2" w:space="0"/>
+            </w:tcBorders>
+            <w:shd w:val="clear" w:color="auto" w:fill="E2EFDA" w:themeFill="accent6" w:themeFillTint="32"/>
+            <w:vAlign w:val="top"/>
+          </w:tcPr>
+          <w:p>
+            <w:pPr>
+              <w:keepNext w:val="0"/>
+              <w:keepLines w:val="0"/>
+              <w:widowControl/>
+              <w:suppressLineNumbers w:val="0"/>
+              <w:spacing w:line="26" w:lineRule="atLeast"/>
+              <w:ind w:left="0" w:firstLine="0"/>
+              <w:jc w:val="left"/>
+              <w:textAlignment w:val="baseline"/>
+              <w:rPr>
+                <w:rFonts w:hint="default" w:ascii="Segoe UI" w:hAnsi="Segoe UI" w:eastAsia="Segoe UI" w:cs="Segoe UI"/>
+                <w:i w:val="0"/>
+                <w:iCs w:val="0"/>
+                <w:caps w:val="0"/>
+                <w:color w:val="000000" w:themeColor="text1"/>
+                <w:spacing w:val="0"/>
+                <w:sz w:val="18"/>
+                <w:szCs w:val="18"/>
+                <w14:textFill>
+                  <w14:solidFill>
+                    <w14:schemeClr w14:val="tx1"/>
+                  </w14:solidFill>
+                </w14:textFill>
+              </w:rPr>
+            </w:pPr>
+            <w:r>
+              <w:rPr>
+                <w:rStyle w:val="13"/>
+                <w:rFonts w:hint="default" w:ascii="Segoe UI" w:hAnsi="Segoe UI" w:eastAsia="Segoe UI" w:cs="Segoe UI"/>
+                <w:b/>
+                <w:bCs/>
+                <w:i w:val="0"/>
+                <w:iCs w:val="0"/>
+                <w:caps w:val="0"/>
+                <w:color w:val="000000" w:themeColor="text1"/>
+                <w:spacing w:val="0"/>
+                <w:kern w:val="0"/>
+                <w:sz w:val="18"/>
+                <w:szCs w:val="18"/>
+                <w:bdr w:val="single" w:color="E3E3E3" w:sz="2" w:space="0"/>
+                <w:vertAlign w:val="baseline"/>
+                <w:lang w:val="en-US" w:eastAsia="zh-CN" w:bidi="ar"/>
+                <w14:textFill>
+                  <w14:solidFill>
+                    <w14:schemeClr w14:val="tx1"/>
+                  </w14:solidFill>
+                </w14:textFill>
+              </w:rPr>
               <w:t>ASP.NET Core 3.1</w:t>
             </w:r>
           </w:p>
@@ -12191,6 +12390,7 @@
             <w:insideH w:val="none" w:color="auto" w:sz="0" w:space="0"/>
             <w:insideV w:val="none" w:color="auto" w:sz="0" w:space="0"/>
           </w:tblBorders>
+          <w:shd w:val="clear" w:color="auto" w:fill="E2EFDA" w:themeFill="accent6" w:themeFillTint="32"/>
           <w:tblCellMar>
             <w:top w:w="15" w:type="dxa"/>
             <w:left w:w="15" w:type="dxa"/>
@@ -12408,7 +12608,7 @@
           <w:lang w:val="en-IN"/>
         </w:rPr>
       </w:pPr>
-      <w:bookmarkStart w:id="13" w:name="_Toc29112"/>
+      <w:bookmarkStart w:id="12" w:name="_Toc2262"/>
       <w:r>
         <w:rPr>
           <w:rFonts w:hint="default"/>
@@ -12416,7 +12616,7 @@
         </w:rPr>
         <w:t>Views?</w:t>
       </w:r>
-      <w:bookmarkEnd w:id="13"/>
+      <w:bookmarkEnd w:id="12"/>
     </w:p>
     <w:p>
       <w:pPr>
@@ -12427,7 +12627,7 @@
           <w:lang w:val="en-IN"/>
         </w:rPr>
       </w:pPr>
-      <w:bookmarkStart w:id="14" w:name="_Toc1711"/>
+      <w:bookmarkStart w:id="13" w:name="_Toc24395"/>
       <w:r>
         <w:rPr>
           <w:rFonts w:hint="default"/>
@@ -12435,7 +12635,7 @@
         </w:rPr>
         <w:t>Partial Views?</w:t>
       </w:r>
-      <w:bookmarkEnd w:id="14"/>
+      <w:bookmarkEnd w:id="13"/>
     </w:p>
     <w:p>
       <w:pPr>
@@ -12446,7 +12646,7 @@
           <w:lang w:val="en-US"/>
         </w:rPr>
       </w:pPr>
-      <w:bookmarkStart w:id="15" w:name="_Toc26277"/>
+      <w:bookmarkStart w:id="14" w:name="_Toc1189"/>
       <w:r>
         <w:rPr>
           <w:rFonts w:hint="default"/>
@@ -12454,7 +12654,7 @@
         </w:rPr>
         <w:t>What is view engine</w:t>
       </w:r>
-      <w:bookmarkEnd w:id="15"/>
+      <w:bookmarkEnd w:id="14"/>
     </w:p>
     <w:p>
       <w:pPr>
@@ -12465,7 +12665,7 @@
           <w:lang w:val="en-IN"/>
         </w:rPr>
       </w:pPr>
-      <w:bookmarkStart w:id="16" w:name="_Toc22429"/>
+      <w:bookmarkStart w:id="15" w:name="_Toc16664"/>
       <w:r>
         <w:rPr>
           <w:rFonts w:hint="default"/>
@@ -12473,7 +12673,7 @@
         </w:rPr>
         <w:t>IActionResult?</w:t>
       </w:r>
-      <w:bookmarkEnd w:id="16"/>
+      <w:bookmarkEnd w:id="15"/>
     </w:p>
     <w:p>
       <w:pPr>
@@ -12484,7 +12684,7 @@
           <w:lang w:val="en-IN"/>
         </w:rPr>
       </w:pPr>
-      <w:bookmarkStart w:id="17" w:name="_Toc18904"/>
+      <w:bookmarkStart w:id="16" w:name="_Toc21032"/>
       <w:r>
         <w:rPr>
           <w:rFonts w:hint="default"/>
@@ -12492,7 +12692,7 @@
         </w:rPr>
         <w:t>Ways to pass data to views?</w:t>
       </w:r>
-      <w:bookmarkEnd w:id="17"/>
+      <w:bookmarkEnd w:id="16"/>
     </w:p>
     <w:p>
       <w:pPr>
@@ -12620,7 +12820,7 @@
           <w:lang w:val="en-IN"/>
         </w:rPr>
       </w:pPr>
-      <w:bookmarkStart w:id="18" w:name="_Toc31923"/>
+      <w:bookmarkStart w:id="17" w:name="_Toc10220"/>
       <w:r>
         <w:rPr>
           <w:rFonts w:hint="default"/>
@@ -12628,7 +12828,7 @@
         </w:rPr>
         <w:t>Strongly vs weakly types models</w:t>
       </w:r>
-      <w:bookmarkEnd w:id="18"/>
+      <w:bookmarkEnd w:id="17"/>
     </w:p>
     <w:p>
       <w:pPr>
@@ -12677,7 +12877,7 @@
           <w:lang w:val="en-IN"/>
         </w:rPr>
       </w:pPr>
-      <w:bookmarkStart w:id="19" w:name="_Toc31920"/>
+      <w:bookmarkStart w:id="18" w:name="_Toc14132"/>
       <w:r>
         <w:rPr>
           <w:rFonts w:hint="default"/>
@@ -12685,7 +12885,7 @@
         </w:rPr>
         <w:t>Strongly typed - viewmodel</w:t>
       </w:r>
-      <w:bookmarkEnd w:id="19"/>
+      <w:bookmarkEnd w:id="18"/>
     </w:p>
     <w:p>
       <w:pPr>
@@ -12919,7 +13119,7 @@
           <w:lang w:val="en-IN"/>
         </w:rPr>
       </w:pPr>
-      <w:bookmarkStart w:id="20" w:name="_Toc21376"/>
+      <w:bookmarkStart w:id="19" w:name="_Toc5457"/>
       <w:r>
         <w:rPr>
           <w:rFonts w:hint="default"/>
@@ -12927,7 +13127,7 @@
         </w:rPr>
         <w:t>Weakly typed</w:t>
       </w:r>
-      <w:bookmarkEnd w:id="20"/>
+      <w:bookmarkEnd w:id="19"/>
     </w:p>
     <w:p>
       <w:pPr>
@@ -13107,7 +13307,7 @@
           <w:lang w:val="en-IN"/>
         </w:rPr>
       </w:pPr>
-      <w:bookmarkStart w:id="21" w:name="_Toc10600"/>
+      <w:bookmarkStart w:id="20" w:name="_Toc24076"/>
       <w:r>
         <w:rPr>
           <w:rFonts w:hint="default"/>
@@ -13115,7 +13315,7 @@
         </w:rPr>
         <w:t>Viewdata attribute?</w:t>
       </w:r>
-      <w:bookmarkEnd w:id="21"/>
+      <w:bookmarkEnd w:id="20"/>
     </w:p>
     <w:p>
       <w:pPr>
@@ -13192,7 +13392,7 @@
           <w:lang w:val="en-IN"/>
         </w:rPr>
       </w:pPr>
-      <w:bookmarkStart w:id="22" w:name="_Toc15510"/>
+      <w:bookmarkStart w:id="21" w:name="_Toc1495"/>
       <w:r>
         <w:rPr>
           <w:rFonts w:hint="default"/>
@@ -13200,7 +13400,7 @@
         </w:rPr>
         <w:t>View data vs view bag</w:t>
       </w:r>
-      <w:bookmarkEnd w:id="22"/>
+      <w:bookmarkEnd w:id="21"/>
     </w:p>
     <w:p>
       <w:pPr>
@@ -13262,7 +13462,7 @@
           <w:lang w:val="en-IN"/>
         </w:rPr>
       </w:pPr>
-      <w:bookmarkStart w:id="23" w:name="_Toc6280"/>
+      <w:bookmarkStart w:id="22" w:name="_Toc18159"/>
       <w:r>
         <w:rPr>
           <w:rFonts w:hint="default"/>
@@ -13270,7 +13470,7 @@
         </w:rPr>
         <w:t>Razor pages</w:t>
       </w:r>
-      <w:bookmarkEnd w:id="23"/>
+      <w:bookmarkEnd w:id="22"/>
     </w:p>
     <w:p>
       <w:pPr>
@@ -13289,7 +13489,7 @@
           <w:lang w:val="en-US"/>
         </w:rPr>
       </w:pPr>
-      <w:bookmarkStart w:id="24" w:name="_Toc1972"/>
+      <w:bookmarkStart w:id="23" w:name="_Toc24299"/>
       <w:r>
         <w:rPr>
           <w:rFonts w:hint="default"/>
@@ -13297,7 +13497,7 @@
         </w:rPr>
         <w:t>Model Binding</w:t>
       </w:r>
-      <w:bookmarkEnd w:id="24"/>
+      <w:bookmarkEnd w:id="23"/>
     </w:p>
     <w:p>
       <w:pPr>
@@ -13383,7 +13583,7 @@
           <w:lang w:val="en-US"/>
         </w:rPr>
       </w:pPr>
-      <w:bookmarkStart w:id="25" w:name="_Toc9945"/>
+      <w:bookmarkStart w:id="24" w:name="_Toc14110"/>
       <w:r>
         <w:rPr>
           <w:rFonts w:hint="default"/>
@@ -13391,7 +13591,7 @@
         </w:rPr>
         <w:t>Can we use http get to delete the record by passing an id?</w:t>
       </w:r>
-      <w:bookmarkEnd w:id="25"/>
+      <w:bookmarkEnd w:id="24"/>
     </w:p>
     <w:p>
       <w:pPr>
@@ -13417,7 +13617,7 @@
           <w:lang w:val="en-US"/>
         </w:rPr>
       </w:pPr>
-      <w:bookmarkStart w:id="26" w:name="_Toc25179"/>
+      <w:bookmarkStart w:id="25" w:name="_Toc30790"/>
       <w:r>
         <w:rPr>
           <w:rFonts w:hint="default"/>
@@ -13425,7 +13625,7 @@
         </w:rPr>
         <w:t>References</w:t>
       </w:r>
-      <w:bookmarkEnd w:id="26"/>
+      <w:bookmarkEnd w:id="25"/>
     </w:p>
     <w:p>
       <w:pPr>
@@ -13451,7 +13651,7 @@
           <w:lang w:val="en-IN"/>
         </w:rPr>
       </w:pPr>
-      <w:bookmarkStart w:id="27" w:name="_Toc2104"/>
+      <w:bookmarkStart w:id="26" w:name="_Toc6391"/>
       <w:r>
         <w:rPr>
           <w:rFonts w:hint="default"/>
@@ -13459,7 +13659,7 @@
         </w:rPr>
         <w:t>C#</w:t>
       </w:r>
-      <w:bookmarkEnd w:id="27"/>
+      <w:bookmarkEnd w:id="26"/>
       <w:r>
         <w:rPr>
           <w:rFonts w:hint="default"/>
@@ -13477,7 +13677,7 @@
           <w:lang w:val="en-IN"/>
         </w:rPr>
       </w:pPr>
-      <w:bookmarkStart w:id="28" w:name="_Toc25574"/>
+      <w:bookmarkStart w:id="27" w:name="_Toc1556"/>
       <w:r>
         <w:rPr>
           <w:rFonts w:hint="default"/>
@@ -13485,7 +13685,7 @@
         </w:rPr>
         <w:t>Func vs Predicate vs Action vs Lambda</w:t>
       </w:r>
-      <w:bookmarkEnd w:id="28"/>
+      <w:bookmarkEnd w:id="27"/>
     </w:p>
     <w:p>
       <w:pPr>
@@ -13496,7 +13696,7 @@
           <w:lang w:val="en-IN"/>
         </w:rPr>
       </w:pPr>
-      <w:bookmarkStart w:id="29" w:name="_Toc9655"/>
+      <w:bookmarkStart w:id="28" w:name="_Toc7714"/>
       <w:r>
         <w:rPr>
           <w:rFonts w:hint="default"/>
@@ -13504,7 +13704,7 @@
         </w:rPr>
         <w:t>Const vs Readonly</w:t>
       </w:r>
-      <w:bookmarkEnd w:id="29"/>
+      <w:bookmarkEnd w:id="28"/>
     </w:p>
     <w:p>
       <w:pPr>
@@ -13884,6 +14084,7 @@
             <w:insideH w:val="none" w:color="auto" w:sz="0" w:space="0"/>
             <w:insideV w:val="none" w:color="auto" w:sz="0" w:space="0"/>
           </w:tblBorders>
+          <w:shd w:val="clear" w:color="auto" w:fill="auto"/>
           <w:tblCellMar>
             <w:top w:w="15" w:type="dxa"/>
             <w:left w:w="15" w:type="dxa"/>
@@ -14285,6 +14486,7 @@
             <w:insideH w:val="none" w:color="auto" w:sz="0" w:space="0"/>
             <w:insideV w:val="none" w:color="auto" w:sz="0" w:space="0"/>
           </w:tblBorders>
+          <w:shd w:val="clear" w:color="auto" w:fill="auto"/>
           <w:tblCellMar>
             <w:top w:w="15" w:type="dxa"/>
             <w:left w:w="15" w:type="dxa"/>
@@ -14466,6 +14668,7 @@
             <w:insideH w:val="none" w:color="auto" w:sz="0" w:space="0"/>
             <w:insideV w:val="none" w:color="auto" w:sz="0" w:space="0"/>
           </w:tblBorders>
+          <w:shd w:val="clear" w:color="auto" w:fill="auto"/>
           <w:tblCellMar>
             <w:top w:w="15" w:type="dxa"/>
             <w:left w:w="15" w:type="dxa"/>
@@ -14664,6 +14867,7 @@
             <w:insideH w:val="none" w:color="auto" w:sz="0" w:space="0"/>
             <w:insideV w:val="none" w:color="auto" w:sz="0" w:space="0"/>
           </w:tblBorders>
+          <w:shd w:val="clear" w:color="auto" w:fill="auto"/>
           <w:tblCellMar>
             <w:top w:w="15" w:type="dxa"/>
             <w:left w:w="15" w:type="dxa"/>
@@ -14853,7 +15057,7 @@
           <w:lang w:val="en-US"/>
         </w:rPr>
       </w:pPr>
-      <w:bookmarkStart w:id="30" w:name="_Toc27559"/>
+      <w:bookmarkStart w:id="29" w:name="_Toc4344"/>
       <w:r>
         <w:rPr>
           <w:rFonts w:hint="default"/>
@@ -14868,7 +15072,7 @@
         </w:rPr>
         <w:t>?</w:t>
       </w:r>
-      <w:bookmarkEnd w:id="30"/>
+      <w:bookmarkEnd w:id="29"/>
     </w:p>
     <w:p>
       <w:pPr>
@@ -14879,7 +15083,7 @@
           <w:lang w:val="en-US"/>
         </w:rPr>
       </w:pPr>
-      <w:bookmarkStart w:id="31" w:name="_Toc6623"/>
+      <w:bookmarkStart w:id="30" w:name="_Toc15327"/>
       <w:r>
         <w:rPr>
           <w:rFonts w:hint="default"/>
@@ -14894,7 +15098,7 @@
         </w:rPr>
         <w:t>?</w:t>
       </w:r>
-      <w:bookmarkEnd w:id="31"/>
+      <w:bookmarkEnd w:id="30"/>
     </w:p>
     <w:p>
       <w:pPr>
@@ -14905,7 +15109,7 @@
           <w:lang w:val="en-US"/>
         </w:rPr>
       </w:pPr>
-      <w:bookmarkStart w:id="32" w:name="_Toc26767"/>
+      <w:bookmarkStart w:id="31" w:name="_Toc21408"/>
       <w:r>
         <w:rPr>
           <w:rFonts w:hint="default"/>
@@ -14913,7 +15117,7 @@
         </w:rPr>
         <w:t>Assembly info file?</w:t>
       </w:r>
-      <w:bookmarkEnd w:id="32"/>
+      <w:bookmarkEnd w:id="31"/>
     </w:p>
     <w:p>
       <w:pPr>
@@ -14924,7 +15128,7 @@
           <w:lang w:val="en-IN"/>
         </w:rPr>
       </w:pPr>
-      <w:bookmarkStart w:id="33" w:name="_Toc9251"/>
+      <w:bookmarkStart w:id="32" w:name="_Toc6894"/>
       <w:r>
         <w:rPr>
           <w:rFonts w:hint="default"/>
@@ -14932,7 +15136,7 @@
         </w:rPr>
         <w:t>Process vs thread vs task?</w:t>
       </w:r>
-      <w:bookmarkEnd w:id="33"/>
+      <w:bookmarkEnd w:id="32"/>
     </w:p>
     <w:p>
       <w:pPr>
@@ -14943,7 +15147,7 @@
           <w:lang w:val="en-US"/>
         </w:rPr>
       </w:pPr>
-      <w:bookmarkStart w:id="34" w:name="_Toc8043"/>
+      <w:bookmarkStart w:id="33" w:name="_Toc20868"/>
       <w:r>
         <w:rPr>
           <w:rFonts w:hint="default"/>
@@ -14951,7 +15155,7 @@
         </w:rPr>
         <w:t>Message queues</w:t>
       </w:r>
-      <w:bookmarkEnd w:id="34"/>
+      <w:bookmarkEnd w:id="33"/>
     </w:p>
     <w:p>
       <w:pPr>
@@ -14962,7 +15166,7 @@
           <w:lang w:val="en-IN"/>
         </w:rPr>
       </w:pPr>
-      <w:bookmarkStart w:id="35" w:name="_Toc29884"/>
+      <w:bookmarkStart w:id="34" w:name="_Toc8115"/>
       <w:r>
         <w:rPr>
           <w:rFonts w:hint="default"/>
@@ -14970,7 +15174,7 @@
         </w:rPr>
         <w:t>LINQ</w:t>
       </w:r>
-      <w:bookmarkEnd w:id="35"/>
+      <w:bookmarkEnd w:id="34"/>
     </w:p>
     <w:p>
       <w:pPr>
@@ -15011,7 +15215,7 @@
           <w:lang w:val="en-IN"/>
         </w:rPr>
       </w:pPr>
-      <w:bookmarkStart w:id="36" w:name="_Toc27582"/>
+      <w:bookmarkStart w:id="35" w:name="_Toc22783"/>
       <w:r>
         <w:rPr>
           <w:rFonts w:hint="default"/>
@@ -15019,7 +15223,7 @@
         </w:rPr>
         <w:t>LINQ Keywords with samples</w:t>
       </w:r>
-      <w:bookmarkEnd w:id="36"/>
+      <w:bookmarkEnd w:id="35"/>
       <w:r>
         <w:rPr>
           <w:rFonts w:hint="default"/>
@@ -15044,7 +15248,7 @@
           <w:lang w:val="en-IN"/>
         </w:rPr>
       </w:pPr>
-      <w:bookmarkStart w:id="37" w:name="_Toc31875"/>
+      <w:bookmarkStart w:id="36" w:name="_Toc5252"/>
       <w:r>
         <w:rPr>
           <w:rFonts w:hint="default"/>
@@ -15052,7 +15256,7 @@
         </w:rPr>
         <w:t>Deferred vs Immediate execution</w:t>
       </w:r>
-      <w:bookmarkEnd w:id="37"/>
+      <w:bookmarkEnd w:id="36"/>
     </w:p>
     <w:tbl>
       <w:tblPr>
@@ -15463,6 +15667,7 @@
             <w:insideH w:val="none" w:color="auto" w:sz="0" w:space="0"/>
             <w:insideV w:val="none" w:color="auto" w:sz="0" w:space="0"/>
           </w:tblBorders>
+          <w:shd w:val="clear" w:color="auto" w:fill="auto"/>
           <w:tblCellMar>
             <w:top w:w="15" w:type="dxa"/>
             <w:left w:w="15" w:type="dxa"/>
@@ -16037,6 +16242,7 @@
             <w:insideH w:val="none" w:color="auto" w:sz="0" w:space="0"/>
             <w:insideV w:val="none" w:color="auto" w:sz="0" w:space="0"/>
           </w:tblBorders>
+          <w:shd w:val="clear" w:color="auto" w:fill="auto"/>
           <w:tblCellMar>
             <w:top w:w="15" w:type="dxa"/>
             <w:left w:w="15" w:type="dxa"/>
@@ -16256,6 +16462,7 @@
             <w:insideH w:val="none" w:color="auto" w:sz="0" w:space="0"/>
             <w:insideV w:val="none" w:color="auto" w:sz="0" w:space="0"/>
           </w:tblBorders>
+          <w:shd w:val="clear" w:color="auto" w:fill="auto"/>
           <w:tblCellMar>
             <w:top w:w="15" w:type="dxa"/>
             <w:left w:w="15" w:type="dxa"/>
@@ -16910,6 +17117,185 @@
                 <w:lang w:val="en-US" w:eastAsia="zh-CN" w:bidi="ar"/>
               </w:rPr>
               <w:t>GroupBy</w:t>
+            </w:r>
+          </w:p>
+        </w:tc>
+      </w:tr>
+      <w:tr>
+        <w:tblPrEx>
+          <w:tblBorders>
+            <w:top w:val="single" w:color="E3E3E3" w:sz="2" w:space="0"/>
+            <w:left w:val="single" w:color="E3E3E3" w:sz="2" w:space="0"/>
+            <w:bottom w:val="single" w:color="auto" w:sz="6" w:space="0"/>
+            <w:right w:val="single" w:color="E3E3E3" w:sz="2" w:space="0"/>
+            <w:insideH w:val="none" w:color="auto" w:sz="0" w:space="0"/>
+            <w:insideV w:val="none" w:color="auto" w:sz="0" w:space="0"/>
+          </w:tblBorders>
+          <w:tblCellMar>
+            <w:top w:w="15" w:type="dxa"/>
+            <w:left w:w="15" w:type="dxa"/>
+            <w:bottom w:w="15" w:type="dxa"/>
+            <w:right w:w="15" w:type="dxa"/>
+          </w:tblCellMar>
+        </w:tblPrEx>
+        <w:trPr>
+          <w:trHeight w:val="843" w:hRule="atLeast"/>
+          <w:tblCellSpacing w:w="15" w:type="dxa"/>
+        </w:trPr>
+        <w:tc>
+          <w:tcPr>
+            <w:tcW w:w="0" w:type="auto"/>
+            <w:tcBorders>
+              <w:top w:val="single" w:color="auto" w:sz="2" w:space="0"/>
+              <w:left w:val="single" w:color="auto" w:sz="6" w:space="0"/>
+              <w:bottom w:val="single" w:color="auto" w:sz="6" w:space="0"/>
+              <w:right w:val="single" w:color="auto" w:sz="2" w:space="0"/>
+            </w:tcBorders>
+            <w:shd w:val="clear" w:color="auto" w:fill="auto"/>
+            <w:vAlign w:val="top"/>
+          </w:tcPr>
+          <w:p>
+            <w:pPr>
+              <w:keepNext w:val="0"/>
+              <w:keepLines w:val="0"/>
+              <w:widowControl/>
+              <w:suppressLineNumbers w:val="0"/>
+              <w:spacing w:line="26" w:lineRule="atLeast"/>
+              <w:ind w:left="0" w:firstLine="0"/>
+              <w:jc w:val="left"/>
+              <w:textAlignment w:val="baseline"/>
+              <w:rPr>
+                <w:rFonts w:hint="default" w:ascii="Times New Roman" w:hAnsi="Times New Roman" w:eastAsia="Segoe UI" w:cs="Times New Roman"/>
+                <w:i w:val="0"/>
+                <w:iCs w:val="0"/>
+                <w:caps w:val="0"/>
+                <w:color w:val="auto"/>
+                <w:spacing w:val="0"/>
+                <w:sz w:val="20"/>
+                <w:szCs w:val="20"/>
+              </w:rPr>
+            </w:pPr>
+            <w:r>
+              <w:rPr>
+                <w:rStyle w:val="13"/>
+                <w:rFonts w:hint="default" w:ascii="Times New Roman" w:hAnsi="Times New Roman" w:eastAsia="Segoe UI" w:cs="Times New Roman"/>
+                <w:b/>
+                <w:bCs/>
+                <w:i w:val="0"/>
+                <w:iCs w:val="0"/>
+                <w:caps w:val="0"/>
+                <w:color w:val="auto"/>
+                <w:spacing w:val="0"/>
+                <w:kern w:val="0"/>
+                <w:sz w:val="20"/>
+                <w:szCs w:val="20"/>
+                <w:bdr w:val="single" w:color="E3E3E3" w:sz="2" w:space="0"/>
+                <w:vertAlign w:val="baseline"/>
+                <w:lang w:val="en-US" w:eastAsia="zh-CN" w:bidi="ar"/>
+              </w:rPr>
+              <w:t>Execution Context</w:t>
+            </w:r>
+          </w:p>
+        </w:tc>
+        <w:tc>
+          <w:tcPr>
+            <w:tcW w:w="0" w:type="auto"/>
+            <w:tcBorders>
+              <w:top w:val="single" w:color="auto" w:sz="2" w:space="0"/>
+              <w:left w:val="single" w:color="auto" w:sz="6" w:space="0"/>
+              <w:bottom w:val="single" w:color="auto" w:sz="6" w:space="0"/>
+              <w:right w:val="single" w:color="auto" w:sz="2" w:space="0"/>
+            </w:tcBorders>
+            <w:shd w:val="clear" w:color="auto" w:fill="auto"/>
+            <w:vAlign w:val="top"/>
+          </w:tcPr>
+          <w:p>
+            <w:pPr>
+              <w:keepNext w:val="0"/>
+              <w:keepLines w:val="0"/>
+              <w:widowControl/>
+              <w:suppressLineNumbers w:val="0"/>
+              <w:spacing w:line="26" w:lineRule="atLeast"/>
+              <w:ind w:left="0" w:firstLine="0"/>
+              <w:jc w:val="left"/>
+              <w:textAlignment w:val="baseline"/>
+              <w:rPr>
+                <w:rFonts w:hint="default" w:ascii="Times New Roman" w:hAnsi="Times New Roman" w:eastAsia="Segoe UI" w:cs="Times New Roman"/>
+                <w:i w:val="0"/>
+                <w:iCs w:val="0"/>
+                <w:caps w:val="0"/>
+                <w:color w:val="auto"/>
+                <w:spacing w:val="0"/>
+                <w:sz w:val="20"/>
+                <w:szCs w:val="20"/>
+              </w:rPr>
+            </w:pPr>
+            <w:r>
+              <w:rPr>
+                <w:rFonts w:hint="default" w:ascii="Times New Roman" w:hAnsi="Times New Roman" w:eastAsia="Segoe UI" w:cs="Times New Roman"/>
+                <w:i w:val="0"/>
+                <w:iCs w:val="0"/>
+                <w:caps w:val="0"/>
+                <w:color w:val="auto"/>
+                <w:spacing w:val="0"/>
+                <w:kern w:val="0"/>
+                <w:sz w:val="20"/>
+                <w:szCs w:val="20"/>
+                <w:vertAlign w:val="baseline"/>
+                <w:lang w:val="en-US" w:eastAsia="zh-CN" w:bidi="ar"/>
+              </w:rPr>
+              <w:t>Executes in the current process or scope.</w:t>
+            </w:r>
+          </w:p>
+        </w:tc>
+        <w:tc>
+          <w:tcPr>
+            <w:tcW w:w="0" w:type="auto"/>
+            <w:tcBorders>
+              <w:top w:val="single" w:color="auto" w:sz="2" w:space="0"/>
+              <w:left w:val="single" w:color="auto" w:sz="6" w:space="0"/>
+              <w:bottom w:val="single" w:color="auto" w:sz="6" w:space="0"/>
+              <w:right w:val="single" w:color="auto" w:sz="6" w:space="0"/>
+            </w:tcBorders>
+            <w:shd w:val="clear" w:color="auto" w:fill="auto"/>
+            <w:vAlign w:val="top"/>
+          </w:tcPr>
+          <w:p>
+            <w:pPr>
+              <w:keepNext w:val="0"/>
+              <w:keepLines w:val="0"/>
+              <w:widowControl/>
+              <w:suppressLineNumbers w:val="0"/>
+              <w:spacing w:line="26" w:lineRule="atLeast"/>
+              <w:ind w:left="0" w:firstLine="0"/>
+              <w:jc w:val="left"/>
+              <w:textAlignment w:val="baseline"/>
+              <w:rPr>
+                <w:rFonts w:hint="default" w:ascii="Times New Roman" w:hAnsi="Times New Roman" w:eastAsia="Segoe UI" w:cs="Times New Roman"/>
+                <w:i w:val="0"/>
+                <w:iCs w:val="0"/>
+                <w:caps w:val="0"/>
+                <w:color w:val="auto"/>
+                <w:spacing w:val="0"/>
+                <w:sz w:val="20"/>
+                <w:szCs w:val="20"/>
+              </w:rPr>
+            </w:pPr>
+            <w:r>
+              <w:rPr>
+                <w:rFonts w:hint="default" w:ascii="Times New Roman" w:hAnsi="Times New Roman" w:eastAsia="Segoe UI" w:cs="Times New Roman"/>
+                <w:i w:val="0"/>
+                <w:iCs w:val="0"/>
+                <w:caps w:val="0"/>
+                <w:color w:val="auto"/>
+                <w:spacing w:val="0"/>
+                <w:kern w:val="0"/>
+                <w:sz w:val="20"/>
+                <w:szCs w:val="20"/>
+                <w:vertAlign w:val="baseline"/>
+                <w:lang w:val="en-US" w:eastAsia="zh-CN" w:bidi="ar"/>
+              </w:rPr>
+              <w:t>Executes on-demand in the appropriate context (current process, remote database, etc.).</w:t>
             </w:r>
           </w:p>
         </w:tc>
@@ -16987,185 +17373,6 @@
                 <w:vertAlign w:val="baseline"/>
                 <w:lang w:val="en-US" w:eastAsia="zh-CN" w:bidi="ar"/>
               </w:rPr>
-              <w:t>Execution Context</w:t>
-            </w:r>
-          </w:p>
-        </w:tc>
-        <w:tc>
-          <w:tcPr>
-            <w:tcW w:w="0" w:type="auto"/>
-            <w:tcBorders>
-              <w:top w:val="single" w:color="auto" w:sz="2" w:space="0"/>
-              <w:left w:val="single" w:color="auto" w:sz="6" w:space="0"/>
-              <w:bottom w:val="single" w:color="auto" w:sz="6" w:space="0"/>
-              <w:right w:val="single" w:color="auto" w:sz="2" w:space="0"/>
-            </w:tcBorders>
-            <w:shd w:val="clear" w:color="auto" w:fill="auto"/>
-            <w:vAlign w:val="top"/>
-          </w:tcPr>
-          <w:p>
-            <w:pPr>
-              <w:keepNext w:val="0"/>
-              <w:keepLines w:val="0"/>
-              <w:widowControl/>
-              <w:suppressLineNumbers w:val="0"/>
-              <w:spacing w:line="26" w:lineRule="atLeast"/>
-              <w:ind w:left="0" w:firstLine="0"/>
-              <w:jc w:val="left"/>
-              <w:textAlignment w:val="baseline"/>
-              <w:rPr>
-                <w:rFonts w:hint="default" w:ascii="Times New Roman" w:hAnsi="Times New Roman" w:eastAsia="Segoe UI" w:cs="Times New Roman"/>
-                <w:i w:val="0"/>
-                <w:iCs w:val="0"/>
-                <w:caps w:val="0"/>
-                <w:color w:val="auto"/>
-                <w:spacing w:val="0"/>
-                <w:sz w:val="20"/>
-                <w:szCs w:val="20"/>
-              </w:rPr>
-            </w:pPr>
-            <w:r>
-              <w:rPr>
-                <w:rFonts w:hint="default" w:ascii="Times New Roman" w:hAnsi="Times New Roman" w:eastAsia="Segoe UI" w:cs="Times New Roman"/>
-                <w:i w:val="0"/>
-                <w:iCs w:val="0"/>
-                <w:caps w:val="0"/>
-                <w:color w:val="auto"/>
-                <w:spacing w:val="0"/>
-                <w:kern w:val="0"/>
-                <w:sz w:val="20"/>
-                <w:szCs w:val="20"/>
-                <w:vertAlign w:val="baseline"/>
-                <w:lang w:val="en-US" w:eastAsia="zh-CN" w:bidi="ar"/>
-              </w:rPr>
-              <w:t>Executes in the current process or scope.</w:t>
-            </w:r>
-          </w:p>
-        </w:tc>
-        <w:tc>
-          <w:tcPr>
-            <w:tcW w:w="0" w:type="auto"/>
-            <w:tcBorders>
-              <w:top w:val="single" w:color="auto" w:sz="2" w:space="0"/>
-              <w:left w:val="single" w:color="auto" w:sz="6" w:space="0"/>
-              <w:bottom w:val="single" w:color="auto" w:sz="6" w:space="0"/>
-              <w:right w:val="single" w:color="auto" w:sz="6" w:space="0"/>
-            </w:tcBorders>
-            <w:shd w:val="clear" w:color="auto" w:fill="auto"/>
-            <w:vAlign w:val="top"/>
-          </w:tcPr>
-          <w:p>
-            <w:pPr>
-              <w:keepNext w:val="0"/>
-              <w:keepLines w:val="0"/>
-              <w:widowControl/>
-              <w:suppressLineNumbers w:val="0"/>
-              <w:spacing w:line="26" w:lineRule="atLeast"/>
-              <w:ind w:left="0" w:firstLine="0"/>
-              <w:jc w:val="left"/>
-              <w:textAlignment w:val="baseline"/>
-              <w:rPr>
-                <w:rFonts w:hint="default" w:ascii="Times New Roman" w:hAnsi="Times New Roman" w:eastAsia="Segoe UI" w:cs="Times New Roman"/>
-                <w:i w:val="0"/>
-                <w:iCs w:val="0"/>
-                <w:caps w:val="0"/>
-                <w:color w:val="auto"/>
-                <w:spacing w:val="0"/>
-                <w:sz w:val="20"/>
-                <w:szCs w:val="20"/>
-              </w:rPr>
-            </w:pPr>
-            <w:r>
-              <w:rPr>
-                <w:rFonts w:hint="default" w:ascii="Times New Roman" w:hAnsi="Times New Roman" w:eastAsia="Segoe UI" w:cs="Times New Roman"/>
-                <w:i w:val="0"/>
-                <w:iCs w:val="0"/>
-                <w:caps w:val="0"/>
-                <w:color w:val="auto"/>
-                <w:spacing w:val="0"/>
-                <w:kern w:val="0"/>
-                <w:sz w:val="20"/>
-                <w:szCs w:val="20"/>
-                <w:vertAlign w:val="baseline"/>
-                <w:lang w:val="en-US" w:eastAsia="zh-CN" w:bidi="ar"/>
-              </w:rPr>
-              <w:t>Executes on-demand in the appropriate context (current process, remote database, etc.).</w:t>
-            </w:r>
-          </w:p>
-        </w:tc>
-      </w:tr>
-      <w:tr>
-        <w:tblPrEx>
-          <w:tblBorders>
-            <w:top w:val="single" w:color="E3E3E3" w:sz="2" w:space="0"/>
-            <w:left w:val="single" w:color="E3E3E3" w:sz="2" w:space="0"/>
-            <w:bottom w:val="single" w:color="auto" w:sz="6" w:space="0"/>
-            <w:right w:val="single" w:color="E3E3E3" w:sz="2" w:space="0"/>
-            <w:insideH w:val="none" w:color="auto" w:sz="0" w:space="0"/>
-            <w:insideV w:val="none" w:color="auto" w:sz="0" w:space="0"/>
-          </w:tblBorders>
-          <w:tblCellMar>
-            <w:top w:w="15" w:type="dxa"/>
-            <w:left w:w="15" w:type="dxa"/>
-            <w:bottom w:w="15" w:type="dxa"/>
-            <w:right w:w="15" w:type="dxa"/>
-          </w:tblCellMar>
-        </w:tblPrEx>
-        <w:trPr>
-          <w:trHeight w:val="843" w:hRule="atLeast"/>
-          <w:tblCellSpacing w:w="15" w:type="dxa"/>
-        </w:trPr>
-        <w:tc>
-          <w:tcPr>
-            <w:tcW w:w="0" w:type="auto"/>
-            <w:tcBorders>
-              <w:top w:val="single" w:color="auto" w:sz="2" w:space="0"/>
-              <w:left w:val="single" w:color="auto" w:sz="6" w:space="0"/>
-              <w:bottom w:val="single" w:color="auto" w:sz="6" w:space="0"/>
-              <w:right w:val="single" w:color="auto" w:sz="2" w:space="0"/>
-            </w:tcBorders>
-            <w:shd w:val="clear" w:color="auto" w:fill="auto"/>
-            <w:vAlign w:val="top"/>
-          </w:tcPr>
-          <w:p>
-            <w:pPr>
-              <w:keepNext w:val="0"/>
-              <w:keepLines w:val="0"/>
-              <w:widowControl/>
-              <w:suppressLineNumbers w:val="0"/>
-              <w:spacing w:line="26" w:lineRule="atLeast"/>
-              <w:ind w:left="0" w:firstLine="0"/>
-              <w:jc w:val="left"/>
-              <w:textAlignment w:val="baseline"/>
-              <w:rPr>
-                <w:rFonts w:hint="default" w:ascii="Times New Roman" w:hAnsi="Times New Roman" w:eastAsia="Segoe UI" w:cs="Times New Roman"/>
-                <w:i w:val="0"/>
-                <w:iCs w:val="0"/>
-                <w:caps w:val="0"/>
-                <w:color w:val="auto"/>
-                <w:spacing w:val="0"/>
-                <w:sz w:val="20"/>
-                <w:szCs w:val="20"/>
-              </w:rPr>
-            </w:pPr>
-            <w:r>
-              <w:rPr>
-                <w:rStyle w:val="13"/>
-                <w:rFonts w:hint="default" w:ascii="Times New Roman" w:hAnsi="Times New Roman" w:eastAsia="Segoe UI" w:cs="Times New Roman"/>
-                <w:b/>
-                <w:bCs/>
-                <w:i w:val="0"/>
-                <w:iCs w:val="0"/>
-                <w:caps w:val="0"/>
-                <w:color w:val="auto"/>
-                <w:spacing w:val="0"/>
-                <w:kern w:val="0"/>
-                <w:sz w:val="20"/>
-                <w:szCs w:val="20"/>
-                <w:bdr w:val="single" w:color="E3E3E3" w:sz="2" w:space="0"/>
-                <w:vertAlign w:val="baseline"/>
-                <w:lang w:val="en-US" w:eastAsia="zh-CN" w:bidi="ar"/>
-              </w:rPr>
               <w:t>Performance Implications</w:t>
             </w:r>
           </w:p>
@@ -17283,6 +17490,7 @@
             <w:insideH w:val="none" w:color="auto" w:sz="0" w:space="0"/>
             <w:insideV w:val="none" w:color="auto" w:sz="0" w:space="0"/>
           </w:tblBorders>
+          <w:shd w:val="clear" w:color="auto" w:fill="auto"/>
           <w:tblCellMar>
             <w:top w:w="15" w:type="dxa"/>
             <w:left w:w="15" w:type="dxa"/>
@@ -17462,6 +17670,7 @@
             <w:insideH w:val="none" w:color="auto" w:sz="0" w:space="0"/>
             <w:insideV w:val="none" w:color="auto" w:sz="0" w:space="0"/>
           </w:tblBorders>
+          <w:shd w:val="clear" w:color="auto" w:fill="auto"/>
           <w:tblCellMar>
             <w:top w:w="15" w:type="dxa"/>
             <w:left w:w="15" w:type="dxa"/>
@@ -17769,6 +17978,7 @@
             <w:insideH w:val="none" w:color="auto" w:sz="0" w:space="0"/>
             <w:insideV w:val="none" w:color="auto" w:sz="0" w:space="0"/>
           </w:tblBorders>
+          <w:shd w:val="clear" w:color="auto" w:fill="auto"/>
           <w:tblCellMar>
             <w:top w:w="15" w:type="dxa"/>
             <w:left w:w="15" w:type="dxa"/>
@@ -18660,6 +18870,7 @@
             <w:insideH w:val="none" w:color="auto" w:sz="0" w:space="0"/>
             <w:insideV w:val="none" w:color="auto" w:sz="0" w:space="0"/>
           </w:tblBorders>
+          <w:shd w:val="clear" w:color="auto" w:fill="auto"/>
           <w:tblCellMar>
             <w:top w:w="15" w:type="dxa"/>
             <w:left w:w="15" w:type="dxa"/>
@@ -19253,6 +19464,159 @@
             <w:insideH w:val="none" w:color="auto" w:sz="0" w:space="0"/>
             <w:insideV w:val="none" w:color="auto" w:sz="0" w:space="0"/>
           </w:tblBorders>
+          <w:tblCellMar>
+            <w:top w:w="15" w:type="dxa"/>
+            <w:left w:w="15" w:type="dxa"/>
+            <w:bottom w:w="15" w:type="dxa"/>
+            <w:right w:w="15" w:type="dxa"/>
+          </w:tblCellMar>
+        </w:tblPrEx>
+        <w:trPr>
+          <w:trHeight w:val="589" w:hRule="atLeast"/>
+          <w:tblCellSpacing w:w="15" w:type="dxa"/>
+        </w:trPr>
+        <w:tc>
+          <w:tcPr>
+            <w:tcW w:w="0" w:type="auto"/>
+            <w:tcBorders>
+              <w:top w:val="single" w:color="auto" w:sz="2" w:space="0"/>
+              <w:left w:val="single" w:color="auto" w:sz="6" w:space="0"/>
+              <w:bottom w:val="single" w:color="auto" w:sz="6" w:space="0"/>
+              <w:right w:val="single" w:color="auto" w:sz="2" w:space="0"/>
+            </w:tcBorders>
+            <w:shd w:val="clear" w:color="auto" w:fill="auto"/>
+            <w:vAlign w:val="top"/>
+          </w:tcPr>
+          <w:p>
+            <w:pPr>
+              <w:jc w:val="left"/>
+              <w:rPr>
+                <w:rFonts w:hint="default" w:ascii="Times New Roman" w:hAnsi="Times New Roman" w:eastAsia="Segoe UI" w:cs="Times New Roman"/>
+                <w:i w:val="0"/>
+                <w:iCs w:val="0"/>
+                <w:caps w:val="0"/>
+                <w:color w:val="auto"/>
+                <w:spacing w:val="0"/>
+                <w:sz w:val="20"/>
+                <w:szCs w:val="20"/>
+                <w:vertAlign w:val="baseline"/>
+              </w:rPr>
+            </w:pPr>
+          </w:p>
+        </w:tc>
+        <w:tc>
+          <w:tcPr>
+            <w:tcW w:w="0" w:type="auto"/>
+            <w:tcBorders>
+              <w:top w:val="single" w:color="auto" w:sz="2" w:space="0"/>
+              <w:left w:val="single" w:color="auto" w:sz="6" w:space="0"/>
+              <w:bottom w:val="single" w:color="auto" w:sz="6" w:space="0"/>
+              <w:right w:val="single" w:color="auto" w:sz="2" w:space="0"/>
+            </w:tcBorders>
+            <w:shd w:val="clear" w:color="auto" w:fill="auto"/>
+            <w:vAlign w:val="top"/>
+          </w:tcPr>
+          <w:p>
+            <w:pPr>
+              <w:keepNext w:val="0"/>
+              <w:keepLines w:val="0"/>
+              <w:widowControl/>
+              <w:suppressLineNumbers w:val="0"/>
+              <w:spacing w:line="26" w:lineRule="atLeast"/>
+              <w:ind w:left="0" w:firstLine="0"/>
+              <w:jc w:val="left"/>
+              <w:textAlignment w:val="baseline"/>
+              <w:rPr>
+                <w:rFonts w:hint="default" w:ascii="Times New Roman" w:hAnsi="Times New Roman" w:eastAsia="Segoe UI" w:cs="Times New Roman"/>
+                <w:i w:val="0"/>
+                <w:iCs w:val="0"/>
+                <w:caps w:val="0"/>
+                <w:color w:val="auto"/>
+                <w:spacing w:val="0"/>
+                <w:sz w:val="20"/>
+                <w:szCs w:val="20"/>
+              </w:rPr>
+            </w:pPr>
+            <w:r>
+              <w:rPr>
+                <w:rFonts w:hint="default" w:ascii="Times New Roman" w:hAnsi="Times New Roman" w:eastAsia="Segoe UI" w:cs="Times New Roman"/>
+                <w:i w:val="0"/>
+                <w:iCs w:val="0"/>
+                <w:caps w:val="0"/>
+                <w:color w:val="auto"/>
+                <w:spacing w:val="0"/>
+                <w:kern w:val="0"/>
+                <w:sz w:val="20"/>
+                <w:szCs w:val="20"/>
+                <w:vertAlign w:val="baseline"/>
+                <w:lang w:val="en-US" w:eastAsia="zh-CN" w:bidi="ar"/>
+              </w:rPr>
+              <w:t>- Useful for quick aggregation.</w:t>
+            </w:r>
+          </w:p>
+        </w:tc>
+        <w:tc>
+          <w:tcPr>
+            <w:tcW w:w="0" w:type="auto"/>
+            <w:tcBorders>
+              <w:top w:val="single" w:color="auto" w:sz="2" w:space="0"/>
+              <w:left w:val="single" w:color="auto" w:sz="6" w:space="0"/>
+              <w:bottom w:val="single" w:color="auto" w:sz="6" w:space="0"/>
+              <w:right w:val="single" w:color="auto" w:sz="6" w:space="0"/>
+            </w:tcBorders>
+            <w:shd w:val="clear" w:color="auto" w:fill="auto"/>
+            <w:vAlign w:val="top"/>
+          </w:tcPr>
+          <w:p>
+            <w:pPr>
+              <w:keepNext w:val="0"/>
+              <w:keepLines w:val="0"/>
+              <w:widowControl/>
+              <w:suppressLineNumbers w:val="0"/>
+              <w:spacing w:line="26" w:lineRule="atLeast"/>
+              <w:ind w:left="0" w:firstLine="0"/>
+              <w:jc w:val="left"/>
+              <w:textAlignment w:val="baseline"/>
+              <w:rPr>
+                <w:rFonts w:hint="default" w:ascii="Times New Roman" w:hAnsi="Times New Roman" w:eastAsia="Segoe UI" w:cs="Times New Roman"/>
+                <w:i w:val="0"/>
+                <w:iCs w:val="0"/>
+                <w:caps w:val="0"/>
+                <w:color w:val="auto"/>
+                <w:spacing w:val="0"/>
+                <w:sz w:val="20"/>
+                <w:szCs w:val="20"/>
+              </w:rPr>
+            </w:pPr>
+            <w:r>
+              <w:rPr>
+                <w:rFonts w:hint="default" w:ascii="Times New Roman" w:hAnsi="Times New Roman" w:eastAsia="Segoe UI" w:cs="Times New Roman"/>
+                <w:i w:val="0"/>
+                <w:iCs w:val="0"/>
+                <w:caps w:val="0"/>
+                <w:color w:val="auto"/>
+                <w:spacing w:val="0"/>
+                <w:kern w:val="0"/>
+                <w:sz w:val="20"/>
+                <w:szCs w:val="20"/>
+                <w:vertAlign w:val="baseline"/>
+                <w:lang w:val="en-US" w:eastAsia="zh-CN" w:bidi="ar"/>
+              </w:rPr>
+              <w:t>- Allows query modification before execution.</w:t>
+            </w:r>
+          </w:p>
+        </w:tc>
+      </w:tr>
+      <w:tr>
+        <w:tblPrEx>
+          <w:tblBorders>
+            <w:top w:val="single" w:color="E3E3E3" w:sz="2" w:space="0"/>
+            <w:left w:val="single" w:color="E3E3E3" w:sz="2" w:space="0"/>
+            <w:bottom w:val="single" w:color="auto" w:sz="6" w:space="0"/>
+            <w:right w:val="single" w:color="E3E3E3" w:sz="2" w:space="0"/>
+            <w:insideH w:val="none" w:color="auto" w:sz="0" w:space="0"/>
+            <w:insideV w:val="none" w:color="auto" w:sz="0" w:space="0"/>
+          </w:tblBorders>
           <w:shd w:val="clear" w:color="auto" w:fill="auto"/>
           <w:tblCellMar>
             <w:top w:w="15" w:type="dxa"/>
@@ -19341,159 +19705,6 @@
                 <w:vertAlign w:val="baseline"/>
                 <w:lang w:val="en-US" w:eastAsia="zh-CN" w:bidi="ar"/>
               </w:rPr>
-              <w:t>- Useful for quick aggregation.</w:t>
-            </w:r>
-          </w:p>
-        </w:tc>
-        <w:tc>
-          <w:tcPr>
-            <w:tcW w:w="0" w:type="auto"/>
-            <w:tcBorders>
-              <w:top w:val="single" w:color="auto" w:sz="2" w:space="0"/>
-              <w:left w:val="single" w:color="auto" w:sz="6" w:space="0"/>
-              <w:bottom w:val="single" w:color="auto" w:sz="6" w:space="0"/>
-              <w:right w:val="single" w:color="auto" w:sz="6" w:space="0"/>
-            </w:tcBorders>
-            <w:shd w:val="clear" w:color="auto" w:fill="auto"/>
-            <w:vAlign w:val="top"/>
-          </w:tcPr>
-          <w:p>
-            <w:pPr>
-              <w:keepNext w:val="0"/>
-              <w:keepLines w:val="0"/>
-              <w:widowControl/>
-              <w:suppressLineNumbers w:val="0"/>
-              <w:spacing w:line="26" w:lineRule="atLeast"/>
-              <w:ind w:left="0" w:firstLine="0"/>
-              <w:jc w:val="left"/>
-              <w:textAlignment w:val="baseline"/>
-              <w:rPr>
-                <w:rFonts w:hint="default" w:ascii="Times New Roman" w:hAnsi="Times New Roman" w:eastAsia="Segoe UI" w:cs="Times New Roman"/>
-                <w:i w:val="0"/>
-                <w:iCs w:val="0"/>
-                <w:caps w:val="0"/>
-                <w:color w:val="auto"/>
-                <w:spacing w:val="0"/>
-                <w:sz w:val="20"/>
-                <w:szCs w:val="20"/>
-              </w:rPr>
-            </w:pPr>
-            <w:r>
-              <w:rPr>
-                <w:rFonts w:hint="default" w:ascii="Times New Roman" w:hAnsi="Times New Roman" w:eastAsia="Segoe UI" w:cs="Times New Roman"/>
-                <w:i w:val="0"/>
-                <w:iCs w:val="0"/>
-                <w:caps w:val="0"/>
-                <w:color w:val="auto"/>
-                <w:spacing w:val="0"/>
-                <w:kern w:val="0"/>
-                <w:sz w:val="20"/>
-                <w:szCs w:val="20"/>
-                <w:vertAlign w:val="baseline"/>
-                <w:lang w:val="en-US" w:eastAsia="zh-CN" w:bidi="ar"/>
-              </w:rPr>
-              <w:t>- Allows query modification before execution.</w:t>
-            </w:r>
-          </w:p>
-        </w:tc>
-      </w:tr>
-      <w:tr>
-        <w:tblPrEx>
-          <w:tblBorders>
-            <w:top w:val="single" w:color="E3E3E3" w:sz="2" w:space="0"/>
-            <w:left w:val="single" w:color="E3E3E3" w:sz="2" w:space="0"/>
-            <w:bottom w:val="single" w:color="auto" w:sz="6" w:space="0"/>
-            <w:right w:val="single" w:color="E3E3E3" w:sz="2" w:space="0"/>
-            <w:insideH w:val="none" w:color="auto" w:sz="0" w:space="0"/>
-            <w:insideV w:val="none" w:color="auto" w:sz="0" w:space="0"/>
-          </w:tblBorders>
-          <w:tblCellMar>
-            <w:top w:w="15" w:type="dxa"/>
-            <w:left w:w="15" w:type="dxa"/>
-            <w:bottom w:w="15" w:type="dxa"/>
-            <w:right w:w="15" w:type="dxa"/>
-          </w:tblCellMar>
-        </w:tblPrEx>
-        <w:trPr>
-          <w:trHeight w:val="589" w:hRule="atLeast"/>
-          <w:tblCellSpacing w:w="15" w:type="dxa"/>
-        </w:trPr>
-        <w:tc>
-          <w:tcPr>
-            <w:tcW w:w="0" w:type="auto"/>
-            <w:tcBorders>
-              <w:top w:val="single" w:color="auto" w:sz="2" w:space="0"/>
-              <w:left w:val="single" w:color="auto" w:sz="6" w:space="0"/>
-              <w:bottom w:val="single" w:color="auto" w:sz="6" w:space="0"/>
-              <w:right w:val="single" w:color="auto" w:sz="2" w:space="0"/>
-            </w:tcBorders>
-            <w:shd w:val="clear" w:color="auto" w:fill="auto"/>
-            <w:vAlign w:val="top"/>
-          </w:tcPr>
-          <w:p>
-            <w:pPr>
-              <w:jc w:val="left"/>
-              <w:rPr>
-                <w:rFonts w:hint="default" w:ascii="Times New Roman" w:hAnsi="Times New Roman" w:eastAsia="Segoe UI" w:cs="Times New Roman"/>
-                <w:i w:val="0"/>
-                <w:iCs w:val="0"/>
-                <w:caps w:val="0"/>
-                <w:color w:val="auto"/>
-                <w:spacing w:val="0"/>
-                <w:sz w:val="20"/>
-                <w:szCs w:val="20"/>
-                <w:vertAlign w:val="baseline"/>
-              </w:rPr>
-            </w:pPr>
-          </w:p>
-        </w:tc>
-        <w:tc>
-          <w:tcPr>
-            <w:tcW w:w="0" w:type="auto"/>
-            <w:tcBorders>
-              <w:top w:val="single" w:color="auto" w:sz="2" w:space="0"/>
-              <w:left w:val="single" w:color="auto" w:sz="6" w:space="0"/>
-              <w:bottom w:val="single" w:color="auto" w:sz="6" w:space="0"/>
-              <w:right w:val="single" w:color="auto" w:sz="2" w:space="0"/>
-            </w:tcBorders>
-            <w:shd w:val="clear" w:color="auto" w:fill="auto"/>
-            <w:vAlign w:val="top"/>
-          </w:tcPr>
-          <w:p>
-            <w:pPr>
-              <w:keepNext w:val="0"/>
-              <w:keepLines w:val="0"/>
-              <w:widowControl/>
-              <w:suppressLineNumbers w:val="0"/>
-              <w:spacing w:line="26" w:lineRule="atLeast"/>
-              <w:ind w:left="0" w:firstLine="0"/>
-              <w:jc w:val="left"/>
-              <w:textAlignment w:val="baseline"/>
-              <w:rPr>
-                <w:rFonts w:hint="default" w:ascii="Times New Roman" w:hAnsi="Times New Roman" w:eastAsia="Segoe UI" w:cs="Times New Roman"/>
-                <w:i w:val="0"/>
-                <w:iCs w:val="0"/>
-                <w:caps w:val="0"/>
-                <w:color w:val="auto"/>
-                <w:spacing w:val="0"/>
-                <w:sz w:val="20"/>
-                <w:szCs w:val="20"/>
-              </w:rPr>
-            </w:pPr>
-            <w:r>
-              <w:rPr>
-                <w:rFonts w:hint="default" w:ascii="Times New Roman" w:hAnsi="Times New Roman" w:eastAsia="Segoe UI" w:cs="Times New Roman"/>
-                <w:i w:val="0"/>
-                <w:iCs w:val="0"/>
-                <w:caps w:val="0"/>
-                <w:color w:val="auto"/>
-                <w:spacing w:val="0"/>
-                <w:kern w:val="0"/>
-                <w:sz w:val="20"/>
-                <w:szCs w:val="20"/>
-                <w:vertAlign w:val="baseline"/>
-                <w:lang w:val="en-US" w:eastAsia="zh-CN" w:bidi="ar"/>
-              </w:rPr>
               <w:t>- Simplifies error detection in the query.</w:t>
             </w:r>
           </w:p>
@@ -19560,6 +19771,7 @@
             <w:insideH w:val="none" w:color="auto" w:sz="0" w:space="0"/>
             <w:insideV w:val="none" w:color="auto" w:sz="0" w:space="0"/>
           </w:tblBorders>
+          <w:shd w:val="clear" w:color="auto" w:fill="auto"/>
           <w:tblCellMar>
             <w:top w:w="15" w:type="dxa"/>
             <w:left w:w="15" w:type="dxa"/>
@@ -19739,6 +19951,7 @@
             <w:insideH w:val="none" w:color="auto" w:sz="0" w:space="0"/>
             <w:insideV w:val="none" w:color="auto" w:sz="0" w:space="0"/>
           </w:tblBorders>
+          <w:shd w:val="clear" w:color="auto" w:fill="auto"/>
           <w:tblCellMar>
             <w:top w:w="15" w:type="dxa"/>
             <w:left w:w="15" w:type="dxa"/>
@@ -19892,6 +20105,7 @@
             <w:insideH w:val="none" w:color="auto" w:sz="0" w:space="0"/>
             <w:insideV w:val="none" w:color="auto" w:sz="0" w:space="0"/>
           </w:tblBorders>
+          <w:shd w:val="clear" w:color="auto" w:fill="auto"/>
           <w:tblCellMar>
             <w:top w:w="15" w:type="dxa"/>
             <w:left w:w="15" w:type="dxa"/>
@@ -20071,6 +20285,7 @@
             <w:insideH w:val="none" w:color="auto" w:sz="0" w:space="0"/>
             <w:insideV w:val="none" w:color="auto" w:sz="0" w:space="0"/>
           </w:tblBorders>
+          <w:shd w:val="clear" w:color="auto" w:fill="auto"/>
           <w:tblCellMar>
             <w:top w:w="15" w:type="dxa"/>
             <w:left w:w="15" w:type="dxa"/>
@@ -20232,7 +20447,7 @@
           <w:lang w:val="en-IN"/>
         </w:rPr>
       </w:pPr>
-      <w:bookmarkStart w:id="38" w:name="_Toc6339"/>
+      <w:bookmarkStart w:id="37" w:name="_Toc29421"/>
       <w:r>
         <w:rPr>
           <w:rFonts w:hint="default"/>
@@ -20240,7 +20455,7 @@
         </w:rPr>
         <w:t>IEnumerable and IQueryable</w:t>
       </w:r>
-      <w:bookmarkEnd w:id="38"/>
+      <w:bookmarkEnd w:id="37"/>
     </w:p>
     <w:tbl>
       <w:tblPr>
@@ -22611,7 +22826,7 @@
           <w:lang w:val="en-IN"/>
         </w:rPr>
       </w:pPr>
-      <w:bookmarkStart w:id="39" w:name="_Toc2185"/>
+      <w:bookmarkStart w:id="38" w:name="_Toc3897"/>
       <w:r>
         <w:rPr>
           <w:rFonts w:hint="default"/>
@@ -22619,7 +22834,7 @@
         </w:rPr>
         <w:t>Is and as keywords</w:t>
       </w:r>
-      <w:bookmarkEnd w:id="39"/>
+      <w:bookmarkEnd w:id="38"/>
     </w:p>
     <w:p>
       <w:pPr>
@@ -22630,7 +22845,7 @@
           <w:lang w:val="en-IN"/>
         </w:rPr>
       </w:pPr>
-      <w:bookmarkStart w:id="40" w:name="_Toc6936"/>
+      <w:bookmarkStart w:id="39" w:name="_Toc5228"/>
       <w:r>
         <w:rPr>
           <w:rFonts w:hint="default"/>
@@ -22638,7 +22853,7 @@
         </w:rPr>
         <w:t>First, firstordefault, single</w:t>
       </w:r>
-      <w:bookmarkEnd w:id="40"/>
+      <w:bookmarkEnd w:id="39"/>
     </w:p>
     <w:p>
       <w:pPr>
@@ -22649,7 +22864,7 @@
           <w:lang w:val="en-IN"/>
         </w:rPr>
       </w:pPr>
-      <w:bookmarkStart w:id="41" w:name="_Toc28536"/>
+      <w:bookmarkStart w:id="40" w:name="_Toc13438"/>
       <w:r>
         <w:rPr>
           <w:rFonts w:hint="default"/>
@@ -22657,7 +22872,7 @@
         </w:rPr>
         <w:t>Async parallelism</w:t>
       </w:r>
-      <w:bookmarkEnd w:id="41"/>
+      <w:bookmarkEnd w:id="40"/>
     </w:p>
     <w:p>
       <w:pPr>
@@ -22668,7 +22883,7 @@
           <w:lang w:val="en-IN"/>
         </w:rPr>
       </w:pPr>
-      <w:bookmarkStart w:id="42" w:name="_Toc31006"/>
+      <w:bookmarkStart w:id="41" w:name="_Toc19318"/>
       <w:r>
         <w:rPr>
           <w:rFonts w:hint="default"/>
@@ -22676,7 +22891,7 @@
         </w:rPr>
         <w:t>Instance for abstract class cannot be created. What is that we are achieving by doing this?</w:t>
       </w:r>
-      <w:bookmarkEnd w:id="42"/>
+      <w:bookmarkEnd w:id="41"/>
     </w:p>
     <w:p>
       <w:pPr>
@@ -22687,7 +22902,7 @@
           <w:lang w:val="en-IN"/>
         </w:rPr>
       </w:pPr>
-      <w:bookmarkStart w:id="43" w:name="_Toc1802"/>
+      <w:bookmarkStart w:id="42" w:name="_Toc20086"/>
       <w:r>
         <w:rPr>
           <w:rFonts w:hint="default"/>
@@ -22695,7 +22910,7 @@
         </w:rPr>
         <w:t>Select vs SelectMany</w:t>
       </w:r>
-      <w:bookmarkEnd w:id="43"/>
+      <w:bookmarkEnd w:id="42"/>
     </w:p>
     <w:p>
       <w:pPr>
@@ -22815,7 +23030,7 @@
           <w:lang w:val="en-IN"/>
         </w:rPr>
       </w:pPr>
-      <w:bookmarkStart w:id="44" w:name="_Toc24349"/>
+      <w:bookmarkStart w:id="43" w:name="_Toc9576"/>
       <w:r>
         <w:rPr>
           <w:rFonts w:hint="default"/>
@@ -22823,7 +23038,7 @@
         </w:rPr>
         <w:t>Include and theninclude</w:t>
       </w:r>
-      <w:bookmarkEnd w:id="44"/>
+      <w:bookmarkEnd w:id="43"/>
     </w:p>
     <w:p>
       <w:pPr>
@@ -22834,7 +23049,7 @@
           <w:lang w:val="en-IN"/>
         </w:rPr>
       </w:pPr>
-      <w:bookmarkStart w:id="45" w:name="_Toc2577"/>
+      <w:bookmarkStart w:id="44" w:name="_Toc6575"/>
       <w:r>
         <w:rPr>
           <w:rFonts w:hint="default"/>
@@ -22842,7 +23057,7 @@
         </w:rPr>
         <w:t>How to pass data to base class parameterized constructor</w:t>
       </w:r>
-      <w:bookmarkEnd w:id="45"/>
+      <w:bookmarkEnd w:id="44"/>
     </w:p>
     <w:p>
       <w:pPr>
@@ -22919,7 +23134,7 @@
           <w:lang w:val="en-IN"/>
         </w:rPr>
       </w:pPr>
-      <w:bookmarkStart w:id="46" w:name="_Toc1440"/>
+      <w:bookmarkStart w:id="45" w:name="_Toc18104"/>
       <w:r>
         <w:rPr>
           <w:rFonts w:hint="default"/>
@@ -22927,7 +23142,7 @@
         </w:rPr>
         <w:t>Foreground vs background threads</w:t>
       </w:r>
-      <w:bookmarkEnd w:id="46"/>
+      <w:bookmarkEnd w:id="45"/>
     </w:p>
     <w:p>
       <w:pPr>
@@ -22938,7 +23153,7 @@
           <w:lang w:val="en-IN"/>
         </w:rPr>
       </w:pPr>
-      <w:bookmarkStart w:id="47" w:name="_Toc7141"/>
+      <w:bookmarkStart w:id="46" w:name="_Toc628"/>
       <w:r>
         <w:rPr>
           <w:rFonts w:hint="default"/>
@@ -22946,7 +23161,7 @@
         </w:rPr>
         <w:t>IComparable vs IComparer</w:t>
       </w:r>
-      <w:bookmarkEnd w:id="47"/>
+      <w:bookmarkEnd w:id="46"/>
     </w:p>
     <w:p>
       <w:pPr>
@@ -22957,7 +23172,7 @@
           <w:lang w:val="en-IN"/>
         </w:rPr>
       </w:pPr>
-      <w:bookmarkStart w:id="48" w:name="_Toc941"/>
+      <w:bookmarkStart w:id="47" w:name="_Toc9575"/>
       <w:r>
         <w:rPr>
           <w:rFonts w:hint="default"/>
@@ -22965,7 +23180,7 @@
         </w:rPr>
         <w:t>Print Duplicate numbers without looping</w:t>
       </w:r>
-      <w:bookmarkEnd w:id="48"/>
+      <w:bookmarkEnd w:id="47"/>
     </w:p>
     <w:p>
       <w:pPr>
@@ -23062,7 +23277,7 @@
           <w:lang w:val="en-IN"/>
         </w:rPr>
       </w:pPr>
-      <w:bookmarkStart w:id="49" w:name="_Toc15422"/>
+      <w:bookmarkStart w:id="48" w:name="_Toc7687"/>
       <w:r>
         <w:rPr>
           <w:rFonts w:hint="default"/>
@@ -23070,15 +23285,9 @@
         </w:rPr>
         <w:t>Print 1000 times without looping</w:t>
       </w:r>
-      <w:bookmarkEnd w:id="49"/>
-    </w:p>
-    <w:p>
-      <w:pPr>
-        <w:rPr>
-          <w:rFonts w:hint="default"/>
-          <w:lang w:val="en-IN"/>
-        </w:rPr>
-      </w:pPr>
+      <w:bookmarkEnd w:id="48"/>
+    </w:p>
+    <w:p>
       <w:r>
         <w:drawing>
           <wp:inline distT="0" distB="0" distL="114300" distR="114300">
@@ -23125,6 +23334,185 @@
     </w:p>
     <w:p>
       <w:pPr>
+        <w:pStyle w:val="4"/>
+        <w:bidi w:val="0"/>
+        <w:rPr>
+          <w:rFonts w:hint="default"/>
+          <w:lang w:val="en-IN"/>
+        </w:rPr>
+      </w:pPr>
+      <w:r>
+        <w:rPr>
+          <w:rFonts w:hint="default"/>
+          <w:lang w:val="en-IN"/>
+        </w:rPr>
+        <w:t>Dispose vs finalize</w:t>
+      </w:r>
+    </w:p>
+    <w:p>
+      <w:pPr>
+        <w:pStyle w:val="4"/>
+        <w:bidi w:val="0"/>
+        <w:rPr>
+          <w:rFonts w:hint="default"/>
+          <w:lang w:val="en-IN"/>
+        </w:rPr>
+      </w:pPr>
+      <w:r>
+        <w:rPr>
+          <w:rFonts w:hint="default"/>
+          <w:lang w:val="en-IN"/>
+        </w:rPr>
+        <w:t>Can we have dictionary key to be null?</w:t>
+      </w:r>
+    </w:p>
+    <w:p>
+      <w:pPr>
+        <w:rPr>
+          <w:rFonts w:hint="default"/>
+          <w:lang w:val="en-IN"/>
+        </w:rPr>
+      </w:pPr>
+      <w:r>
+        <w:rPr>
+          <w:rFonts w:hint="default"/>
+          <w:lang w:val="en-IN"/>
+        </w:rPr>
+        <w:t>Will throw runtime exception</w:t>
+      </w:r>
+    </w:p>
+    <w:p>
+      <w:r>
+        <w:drawing>
+          <wp:inline distT="0" distB="0" distL="114300" distR="114300">
+            <wp:extent cx="5270500" cy="582930"/>
+            <wp:effectExtent l="0" t="0" r="6350" b="7620"/>
+            <wp:docPr id="21" name="Picture 1"/>
+            <wp:cNvGraphicFramePr>
+              <a:graphicFrameLocks xmlns:a="http://schemas.openxmlformats.org/drawingml/2006/main" noChangeAspect="1"/>
+            </wp:cNvGraphicFramePr>
+            <a:graphic xmlns:a="http://schemas.openxmlformats.org/drawingml/2006/main">
+              <a:graphicData uri="http://schemas.openxmlformats.org/drawingml/2006/picture">
+                <pic:pic xmlns:pic="http://schemas.openxmlformats.org/drawingml/2006/picture">
+                  <pic:nvPicPr>
+                    <pic:cNvPr id="21" name="Picture 1"/>
+                    <pic:cNvPicPr>
+                      <a:picLocks noChangeAspect="1"/>
+                    </pic:cNvPicPr>
+                  </pic:nvPicPr>
+                  <pic:blipFill>
+                    <a:blip r:embed="rId15"/>
+                    <a:stretch>
+                      <a:fillRect/>
+                    </a:stretch>
+                  </pic:blipFill>
+                  <pic:spPr>
+                    <a:xfrm>
+                      <a:off x="0" y="0"/>
+                      <a:ext cx="5270500" cy="582930"/>
+                    </a:xfrm>
+                    <a:prstGeom prst="rect">
+                      <a:avLst/>
+                    </a:prstGeom>
+                    <a:noFill/>
+                    <a:ln>
+                      <a:noFill/>
+                    </a:ln>
+                  </pic:spPr>
+                </pic:pic>
+              </a:graphicData>
+            </a:graphic>
+          </wp:inline>
+        </w:drawing>
+      </w:r>
+    </w:p>
+    <w:p>
+      <w:pPr>
+        <w:pStyle w:val="4"/>
+        <w:bidi w:val="0"/>
+        <w:rPr>
+          <w:rFonts w:hint="default"/>
+          <w:lang w:val="en-IN"/>
+        </w:rPr>
+      </w:pPr>
+      <w:r>
+        <w:rPr>
+          <w:rFonts w:hint="default"/>
+          <w:lang w:val="en-IN"/>
+        </w:rPr>
+        <w:t>Explain all methods of object class</w:t>
+      </w:r>
+    </w:p>
+    <w:p>
+      <w:pPr>
+        <w:pStyle w:val="4"/>
+        <w:bidi w:val="0"/>
+        <w:rPr>
+          <w:rFonts w:hint="default"/>
+          <w:lang w:val="en-US"/>
+        </w:rPr>
+      </w:pPr>
+      <w:r>
+        <w:rPr>
+          <w:rFonts w:hint="default"/>
+          <w:lang w:val="en-US"/>
+        </w:rPr>
+        <w:t>Can we inherit static class?</w:t>
+      </w:r>
+    </w:p>
+    <w:p>
+      <w:pPr>
+        <w:rPr>
+          <w:rFonts w:hint="default"/>
+          <w:lang w:val="en-US"/>
+        </w:rPr>
+      </w:pPr>
+      <w:r>
+        <w:rPr>
+          <w:rFonts w:hint="default"/>
+          <w:lang w:val="en-US"/>
+        </w:rPr>
+        <w:t xml:space="preserve">Cannot be inherited. Its considered to be sealed class </w:t>
+      </w:r>
+    </w:p>
+    <w:p>
+      <w:pPr>
+        <w:pStyle w:val="4"/>
+        <w:bidi w:val="0"/>
+        <w:rPr>
+          <w:rFonts w:hint="default"/>
+          <w:lang w:val="en-US"/>
+        </w:rPr>
+      </w:pPr>
+      <w:r>
+        <w:rPr>
+          <w:rFonts w:hint="default"/>
+          <w:lang w:val="en-US"/>
+        </w:rPr>
+        <w:t>Equals vs ReferenceEquals</w:t>
+      </w:r>
+    </w:p>
+    <w:p>
+      <w:pPr>
+        <w:pStyle w:val="4"/>
+        <w:bidi w:val="0"/>
+        <w:rPr>
+          <w:rFonts w:hint="default"/>
+          <w:lang w:val="en-US"/>
+        </w:rPr>
+      </w:pPr>
+      <w:r>
+        <w:rPr>
+          <w:rFonts w:hint="default"/>
+          <w:lang w:val="en-US"/>
+        </w:rPr>
+        <w:t>IComparable, IEqualityComparer, Equals</w:t>
+      </w:r>
+      <w:bookmarkStart w:id="141" w:name="_GoBack"/>
+      <w:bookmarkEnd w:id="141"/>
+    </w:p>
+    <w:p>
+      <w:pPr>
         <w:pStyle w:val="2"/>
         <w:bidi w:val="0"/>
         <w:rPr>
@@ -23132,7 +23520,7 @@
           <w:lang w:val="en-IN"/>
         </w:rPr>
       </w:pPr>
-      <w:bookmarkStart w:id="50" w:name="_Toc13252"/>
+      <w:bookmarkStart w:id="49" w:name="_Toc9201"/>
       <w:r>
         <w:rPr>
           <w:rFonts w:hint="default"/>
@@ -23140,7 +23528,7 @@
         </w:rPr>
         <w:t>Dotnet framework and core</w:t>
       </w:r>
-      <w:bookmarkEnd w:id="50"/>
+      <w:bookmarkEnd w:id="49"/>
     </w:p>
     <w:p>
       <w:pPr>
@@ -23151,7 +23539,7 @@
           <w:lang w:val="en-IN"/>
         </w:rPr>
       </w:pPr>
-      <w:bookmarkStart w:id="51" w:name="_Toc22196"/>
+      <w:bookmarkStart w:id="50" w:name="_Toc17987"/>
       <w:r>
         <w:rPr>
           <w:rFonts w:hint="default"/>
@@ -23159,7 +23547,7 @@
         </w:rPr>
         <w:t>Dotnet core Features?</w:t>
       </w:r>
-      <w:bookmarkEnd w:id="51"/>
+      <w:bookmarkEnd w:id="50"/>
     </w:p>
     <w:p>
       <w:pPr>
@@ -23170,7 +23558,7 @@
           <w:lang w:val="en-IN"/>
         </w:rPr>
       </w:pPr>
-      <w:bookmarkStart w:id="52" w:name="_Toc18890"/>
+      <w:bookmarkStart w:id="51" w:name="_Toc30921"/>
       <w:r>
         <w:rPr>
           <w:rFonts w:hint="default"/>
@@ -23178,7 +23566,7 @@
         </w:rPr>
         <w:t>Dotnet Framework features?</w:t>
       </w:r>
-      <w:bookmarkEnd w:id="52"/>
+      <w:bookmarkEnd w:id="51"/>
     </w:p>
     <w:p>
       <w:pPr>
@@ -23189,7 +23577,7 @@
           <w:lang w:val="en-IN"/>
         </w:rPr>
       </w:pPr>
-      <w:bookmarkStart w:id="53" w:name="_Toc13191"/>
+      <w:bookmarkStart w:id="52" w:name="_Toc13239"/>
       <w:r>
         <w:rPr>
           <w:rFonts w:hint="default"/>
@@ -23197,7 +23585,7 @@
         </w:rPr>
         <w:t>Deferred execution?</w:t>
       </w:r>
-      <w:bookmarkEnd w:id="53"/>
+      <w:bookmarkEnd w:id="52"/>
     </w:p>
     <w:p>
       <w:pPr>
@@ -23208,7 +23596,7 @@
           <w:lang w:val="en-US"/>
         </w:rPr>
       </w:pPr>
-      <w:bookmarkStart w:id="54" w:name="_Toc26950"/>
+      <w:bookmarkStart w:id="53" w:name="_Toc28319"/>
       <w:r>
         <w:rPr>
           <w:rFonts w:hint="default"/>
@@ -23216,7 +23604,7 @@
         </w:rPr>
         <w:t>Web</w:t>
       </w:r>
-      <w:bookmarkEnd w:id="54"/>
+      <w:bookmarkEnd w:id="53"/>
     </w:p>
     <w:p>
       <w:pPr>
@@ -23227,7 +23615,7 @@
           <w:lang w:val="en-US"/>
         </w:rPr>
       </w:pPr>
-      <w:bookmarkStart w:id="55" w:name="_Toc31577"/>
+      <w:bookmarkStart w:id="54" w:name="_Toc4414"/>
       <w:r>
         <w:rPr>
           <w:rFonts w:hint="default"/>
@@ -23235,7 +23623,7 @@
         </w:rPr>
         <w:t>CDN?</w:t>
       </w:r>
-      <w:bookmarkEnd w:id="55"/>
+      <w:bookmarkEnd w:id="54"/>
     </w:p>
     <w:p>
       <w:pPr>
@@ -23246,7 +23634,7 @@
           <w:lang w:val="en-US"/>
         </w:rPr>
       </w:pPr>
-      <w:bookmarkStart w:id="56" w:name="_Toc18079"/>
+      <w:bookmarkStart w:id="55" w:name="_Toc11275"/>
       <w:r>
         <w:rPr>
           <w:rFonts w:hint="default"/>
@@ -23254,7 +23642,7 @@
         </w:rPr>
         <w:t>Rest Architecture</w:t>
       </w:r>
-      <w:bookmarkEnd w:id="56"/>
+      <w:bookmarkEnd w:id="55"/>
     </w:p>
     <w:p>
       <w:pPr>
@@ -23294,7 +23682,7 @@
           <w:lang w:val="en-US"/>
         </w:rPr>
       </w:pPr>
-      <w:bookmarkStart w:id="57" w:name="_Toc19965"/>
+      <w:bookmarkStart w:id="56" w:name="_Toc7574"/>
       <w:r>
         <w:rPr>
           <w:rFonts w:hint="default"/>
@@ -23302,7 +23690,7 @@
         </w:rPr>
         <w:t>Serverless architecture?</w:t>
       </w:r>
-      <w:bookmarkEnd w:id="57"/>
+      <w:bookmarkEnd w:id="56"/>
     </w:p>
     <w:p>
       <w:pPr>
@@ -23313,7 +23701,7 @@
           <w:lang w:val="en-IN"/>
         </w:rPr>
       </w:pPr>
-      <w:bookmarkStart w:id="58" w:name="_Toc29504"/>
+      <w:bookmarkStart w:id="57" w:name="_Toc25934"/>
       <w:r>
         <w:rPr>
           <w:rFonts w:hint="default"/>
@@ -23335,7 +23723,7 @@
         </w:rPr>
         <w:t>?</w:t>
       </w:r>
-      <w:bookmarkEnd w:id="58"/>
+      <w:bookmarkEnd w:id="57"/>
     </w:p>
     <w:p>
       <w:pPr>
@@ -23346,7 +23734,7 @@
           <w:lang w:val="en-IN"/>
         </w:rPr>
       </w:pPr>
-      <w:bookmarkStart w:id="59" w:name="_Toc11409"/>
+      <w:bookmarkStart w:id="58" w:name="_Toc21135"/>
       <w:r>
         <w:rPr>
           <w:rFonts w:hint="default"/>
@@ -23354,7 +23742,7 @@
         </w:rPr>
         <w:t>Public key and private key</w:t>
       </w:r>
-      <w:bookmarkEnd w:id="59"/>
+      <w:bookmarkEnd w:id="58"/>
     </w:p>
     <w:p>
       <w:pPr>
@@ -23409,7 +23797,7 @@
           <w:lang w:val="en-IN"/>
         </w:rPr>
       </w:pPr>
-      <w:bookmarkStart w:id="60" w:name="_Toc13249"/>
+      <w:bookmarkStart w:id="59" w:name="_Toc12607"/>
       <w:r>
         <w:rPr>
           <w:rFonts w:hint="default"/>
@@ -23417,7 +23805,7 @@
         </w:rPr>
         <w:t>Symmetric and Asymmetric cryptography</w:t>
       </w:r>
-      <w:bookmarkEnd w:id="60"/>
+      <w:bookmarkEnd w:id="59"/>
     </w:p>
     <w:p>
       <w:pPr>
@@ -23428,7 +23816,7 @@
           <w:lang w:val="en-IN"/>
         </w:rPr>
       </w:pPr>
-      <w:bookmarkStart w:id="61" w:name="_Toc14705"/>
+      <w:bookmarkStart w:id="60" w:name="_Toc1731"/>
       <w:r>
         <w:rPr>
           <w:rFonts w:hint="default"/>
@@ -23436,7 +23824,7 @@
         </w:rPr>
         <w:t>Http vs Https?</w:t>
       </w:r>
-      <w:bookmarkEnd w:id="61"/>
+      <w:bookmarkEnd w:id="60"/>
     </w:p>
     <w:tbl>
       <w:tblPr>
@@ -23476,7 +23864,6 @@
             <w:insideH w:val="none" w:color="auto" w:sz="0" w:space="0"/>
             <w:insideV w:val="none" w:color="auto" w:sz="0" w:space="0"/>
           </w:tblBorders>
-          <w:shd w:val="clear" w:color="auto" w:fill="auto"/>
           <w:tblCellMar>
             <w:top w:w="15" w:type="dxa"/>
             <w:left w:w="15" w:type="dxa"/>
@@ -23668,6 +24055,7 @@
             <w:insideH w:val="none" w:color="auto" w:sz="0" w:space="0"/>
             <w:insideV w:val="none" w:color="auto" w:sz="0" w:space="0"/>
           </w:tblBorders>
+          <w:shd w:val="clear" w:color="auto" w:fill="auto"/>
           <w:tblCellMar>
             <w:top w:w="15" w:type="dxa"/>
             <w:left w:w="15" w:type="dxa"/>
@@ -24212,6 +24600,7 @@
             <w:insideH w:val="none" w:color="auto" w:sz="0" w:space="0"/>
             <w:insideV w:val="none" w:color="auto" w:sz="0" w:space="0"/>
           </w:tblBorders>
+          <w:shd w:val="clear" w:color="auto" w:fill="auto"/>
           <w:tblCellMar>
             <w:top w:w="15" w:type="dxa"/>
             <w:left w:w="15" w:type="dxa"/>
@@ -24393,6 +24782,7 @@
             <w:insideH w:val="none" w:color="auto" w:sz="0" w:space="0"/>
             <w:insideV w:val="none" w:color="auto" w:sz="0" w:space="0"/>
           </w:tblBorders>
+          <w:shd w:val="clear" w:color="auto" w:fill="auto"/>
           <w:tblCellMar>
             <w:top w:w="15" w:type="dxa"/>
             <w:left w:w="15" w:type="dxa"/>
@@ -24574,6 +24964,7 @@
             <w:insideH w:val="none" w:color="auto" w:sz="0" w:space="0"/>
             <w:insideV w:val="none" w:color="auto" w:sz="0" w:space="0"/>
           </w:tblBorders>
+          <w:shd w:val="clear" w:color="auto" w:fill="auto"/>
           <w:tblCellMar>
             <w:top w:w="15" w:type="dxa"/>
             <w:left w:w="15" w:type="dxa"/>
@@ -24755,6 +25146,7 @@
             <w:insideH w:val="none" w:color="auto" w:sz="0" w:space="0"/>
             <w:insideV w:val="none" w:color="auto" w:sz="0" w:space="0"/>
           </w:tblBorders>
+          <w:shd w:val="clear" w:color="auto" w:fill="auto"/>
           <w:tblCellMar>
             <w:top w:w="15" w:type="dxa"/>
             <w:left w:w="15" w:type="dxa"/>
@@ -24944,7 +25336,7 @@
           <w:lang w:val="en-IN"/>
         </w:rPr>
       </w:pPr>
-      <w:bookmarkStart w:id="62" w:name="_Toc30867"/>
+      <w:bookmarkStart w:id="61" w:name="_Toc17070"/>
       <w:r>
         <w:rPr>
           <w:rFonts w:hint="default"/>
@@ -24959,7 +25351,7 @@
         </w:rPr>
         <w:t>?</w:t>
       </w:r>
-      <w:bookmarkEnd w:id="62"/>
+      <w:bookmarkEnd w:id="61"/>
     </w:p>
     <w:p>
       <w:pPr>
@@ -24970,7 +25362,7 @@
           <w:lang w:val="en-IN"/>
         </w:rPr>
       </w:pPr>
-      <w:bookmarkStart w:id="63" w:name="_Toc9421"/>
+      <w:bookmarkStart w:id="62" w:name="_Toc26102"/>
       <w:r>
         <w:rPr>
           <w:rFonts w:hint="default"/>
@@ -24978,7 +25370,7 @@
         </w:rPr>
         <w:t>Web sockets?</w:t>
       </w:r>
-      <w:bookmarkEnd w:id="63"/>
+      <w:bookmarkEnd w:id="62"/>
     </w:p>
     <w:p>
       <w:pPr>
@@ -24989,7 +25381,7 @@
           <w:lang w:val="en-IN"/>
         </w:rPr>
       </w:pPr>
-      <w:bookmarkStart w:id="64" w:name="_Toc5302"/>
+      <w:bookmarkStart w:id="63" w:name="_Toc4537"/>
       <w:r>
         <w:rPr>
           <w:rFonts w:hint="default"/>
@@ -24997,7 +25389,7 @@
         </w:rPr>
         <w:t>Filters in web api?</w:t>
       </w:r>
-      <w:bookmarkEnd w:id="64"/>
+      <w:bookmarkEnd w:id="63"/>
     </w:p>
     <w:p>
       <w:pPr>
@@ -25008,7 +25400,7 @@
           <w:lang w:val="en-IN"/>
         </w:rPr>
       </w:pPr>
-      <w:bookmarkStart w:id="65" w:name="_Toc4837"/>
+      <w:bookmarkStart w:id="64" w:name="_Toc15756"/>
       <w:r>
         <w:rPr>
           <w:rFonts w:hint="default"/>
@@ -25016,7 +25408,7 @@
         </w:rPr>
         <w:t>Various http codes with explanation</w:t>
       </w:r>
-      <w:bookmarkEnd w:id="65"/>
+      <w:bookmarkEnd w:id="64"/>
     </w:p>
     <w:p>
       <w:pPr>
@@ -25027,7 +25419,7 @@
           <w:lang w:val="en-US"/>
         </w:rPr>
       </w:pPr>
-      <w:bookmarkStart w:id="66" w:name="_Toc27528"/>
+      <w:bookmarkStart w:id="65" w:name="_Toc7400"/>
       <w:r>
         <w:rPr>
           <w:rFonts w:hint="default"/>
@@ -25035,7 +25427,7 @@
         </w:rPr>
         <w:t>Database</w:t>
       </w:r>
-      <w:bookmarkEnd w:id="66"/>
+      <w:bookmarkEnd w:id="65"/>
     </w:p>
     <w:p>
       <w:pPr>
@@ -25046,7 +25438,7 @@
           <w:lang w:val="en-US"/>
         </w:rPr>
       </w:pPr>
-      <w:bookmarkStart w:id="67" w:name="_Toc28989"/>
+      <w:bookmarkStart w:id="66" w:name="_Toc17862"/>
       <w:r>
         <w:rPr>
           <w:rFonts w:hint="default"/>
@@ -25054,7 +25446,7 @@
         </w:rPr>
         <w:t>Versions of SQL server</w:t>
       </w:r>
-      <w:bookmarkEnd w:id="67"/>
+      <w:bookmarkEnd w:id="66"/>
     </w:p>
     <w:p>
       <w:pPr>
@@ -25097,7 +25489,7 @@
                     </pic:cNvPicPr>
                   </pic:nvPicPr>
                   <pic:blipFill>
-                    <a:blip r:embed="rId15"/>
+                    <a:blip r:embed="rId16"/>
                     <a:stretch>
                       <a:fillRect/>
                     </a:stretch>
@@ -25131,7 +25523,7 @@
           <w:lang w:val="en-US"/>
         </w:rPr>
       </w:pPr>
-      <w:bookmarkStart w:id="68" w:name="_Toc21940"/>
+      <w:bookmarkStart w:id="67" w:name="_Toc26636"/>
       <w:r>
         <w:rPr>
           <w:rFonts w:hint="default"/>
@@ -25139,7 +25531,7 @@
         </w:rPr>
         <w:t>Indexing?</w:t>
       </w:r>
-      <w:bookmarkEnd w:id="68"/>
+      <w:bookmarkEnd w:id="67"/>
     </w:p>
     <w:p>
       <w:pPr>
@@ -25150,7 +25542,7 @@
           <w:lang w:val="en-IN"/>
         </w:rPr>
       </w:pPr>
-      <w:bookmarkStart w:id="69" w:name="_Toc6720"/>
+      <w:bookmarkStart w:id="68" w:name="_Toc5519"/>
       <w:r>
         <w:rPr>
           <w:rFonts w:hint="default"/>
@@ -25158,7 +25550,7 @@
         </w:rPr>
         <w:t>Various indexing strategies?</w:t>
       </w:r>
-      <w:bookmarkEnd w:id="69"/>
+      <w:bookmarkEnd w:id="68"/>
     </w:p>
     <w:p>
       <w:pPr>
@@ -25169,7 +25561,7 @@
           <w:lang w:val="en-IN"/>
         </w:rPr>
       </w:pPr>
-      <w:bookmarkStart w:id="70" w:name="_Toc16055"/>
+      <w:bookmarkStart w:id="69" w:name="_Toc20274"/>
       <w:r>
         <w:rPr>
           <w:rFonts w:hint="default"/>
@@ -25177,7 +25569,7 @@
         </w:rPr>
         <w:t>Clustered vs non clustered index?</w:t>
       </w:r>
-      <w:bookmarkEnd w:id="70"/>
+      <w:bookmarkEnd w:id="69"/>
     </w:p>
     <w:tbl>
       <w:tblPr>
@@ -25217,7 +25609,6 @@
             <w:insideH w:val="none" w:color="auto" w:sz="0" w:space="0"/>
             <w:insideV w:val="none" w:color="auto" w:sz="0" w:space="0"/>
           </w:tblBorders>
-          <w:shd w:val="clear" w:color="auto" w:fill="auto"/>
           <w:tblCellMar>
             <w:top w:w="15" w:type="dxa"/>
             <w:left w:w="15" w:type="dxa"/>
@@ -25409,6 +25800,7 @@
             <w:insideH w:val="none" w:color="auto" w:sz="0" w:space="0"/>
             <w:insideV w:val="none" w:color="auto" w:sz="0" w:space="0"/>
           </w:tblBorders>
+          <w:shd w:val="clear" w:color="auto" w:fill="auto"/>
           <w:tblCellMar>
             <w:top w:w="15" w:type="dxa"/>
             <w:left w:w="15" w:type="dxa"/>
@@ -25779,6 +26171,7 @@
             <w:insideH w:val="none" w:color="auto" w:sz="0" w:space="0"/>
             <w:insideV w:val="none" w:color="auto" w:sz="0" w:space="0"/>
           </w:tblBorders>
+          <w:shd w:val="clear" w:color="auto" w:fill="auto"/>
           <w:tblCellMar>
             <w:top w:w="15" w:type="dxa"/>
             <w:left w:w="15" w:type="dxa"/>
@@ -25964,6 +26357,7 @@
             <w:insideH w:val="none" w:color="auto" w:sz="0" w:space="0"/>
             <w:insideV w:val="none" w:color="auto" w:sz="0" w:space="0"/>
           </w:tblBorders>
+          <w:shd w:val="clear" w:color="auto" w:fill="auto"/>
           <w:tblCellMar>
             <w:top w:w="15" w:type="dxa"/>
             <w:left w:w="15" w:type="dxa"/>
@@ -26342,7 +26736,7 @@
           <w:lang w:val="en-US"/>
         </w:rPr>
       </w:pPr>
-      <w:bookmarkStart w:id="71" w:name="_Toc25389"/>
+      <w:bookmarkStart w:id="70" w:name="_Toc7728"/>
       <w:r>
         <w:rPr>
           <w:rFonts w:hint="default"/>
@@ -26350,7 +26744,7 @@
         </w:rPr>
         <w:t>Normalization?</w:t>
       </w:r>
-      <w:bookmarkEnd w:id="71"/>
+      <w:bookmarkEnd w:id="70"/>
     </w:p>
     <w:p>
       <w:pPr>
@@ -26376,7 +26770,7 @@
           <w:lang w:val="en-IN"/>
         </w:rPr>
       </w:pPr>
-      <w:bookmarkStart w:id="72" w:name="_Toc18346"/>
+      <w:bookmarkStart w:id="71" w:name="_Toc13877"/>
       <w:r>
         <w:rPr>
           <w:rFonts w:hint="default"/>
@@ -26384,7 +26778,7 @@
         </w:rPr>
         <w:t>Types?</w:t>
       </w:r>
-      <w:bookmarkEnd w:id="72"/>
+      <w:bookmarkEnd w:id="71"/>
     </w:p>
     <w:p>
       <w:pPr>
@@ -26395,7 +26789,7 @@
           <w:lang w:val="en-US"/>
         </w:rPr>
       </w:pPr>
-      <w:bookmarkStart w:id="73" w:name="_Toc20038"/>
+      <w:bookmarkStart w:id="72" w:name="_Toc13599"/>
       <w:r>
         <w:rPr>
           <w:rFonts w:hint="default"/>
@@ -26403,7 +26797,7 @@
         </w:rPr>
         <w:t>Stored procedures?</w:t>
       </w:r>
-      <w:bookmarkEnd w:id="73"/>
+      <w:bookmarkEnd w:id="72"/>
     </w:p>
     <w:p>
       <w:pPr>
@@ -26414,7 +26808,7 @@
           <w:lang w:val="en-IN"/>
         </w:rPr>
       </w:pPr>
-      <w:bookmarkStart w:id="74" w:name="_Toc24872"/>
+      <w:bookmarkStart w:id="73" w:name="_Toc8610"/>
       <w:r>
         <w:rPr>
           <w:rFonts w:hint="default"/>
@@ -26422,7 +26816,7 @@
         </w:rPr>
         <w:t>How to optimize and points to be considered while implementing stored procedures?</w:t>
       </w:r>
-      <w:bookmarkEnd w:id="74"/>
+      <w:bookmarkEnd w:id="73"/>
     </w:p>
     <w:p>
       <w:pPr>
@@ -26433,7 +26827,7 @@
           <w:lang w:val="en-US"/>
         </w:rPr>
       </w:pPr>
-      <w:bookmarkStart w:id="75" w:name="_Toc11156"/>
+      <w:bookmarkStart w:id="74" w:name="_Toc9667"/>
       <w:r>
         <w:rPr>
           <w:rFonts w:hint="default"/>
@@ -26441,7 +26835,7 @@
         </w:rPr>
         <w:t>SQL vs No SQL</w:t>
       </w:r>
-      <w:bookmarkEnd w:id="75"/>
+      <w:bookmarkEnd w:id="74"/>
       <w:r>
         <w:rPr>
           <w:rFonts w:hint="default"/>
@@ -26459,7 +26853,7 @@
           <w:lang w:val="en-IN"/>
         </w:rPr>
       </w:pPr>
-      <w:bookmarkStart w:id="76" w:name="_Toc7557"/>
+      <w:bookmarkStart w:id="75" w:name="_Toc27669"/>
       <w:r>
         <w:rPr>
           <w:rFonts w:hint="default"/>
@@ -26467,7 +26861,7 @@
         </w:rPr>
         <w:t>Cursor?</w:t>
       </w:r>
-      <w:bookmarkEnd w:id="76"/>
+      <w:bookmarkEnd w:id="75"/>
     </w:p>
     <w:p>
       <w:pPr>
@@ -26478,7 +26872,7 @@
           <w:lang w:val="en-IN"/>
         </w:rPr>
       </w:pPr>
-      <w:bookmarkStart w:id="77" w:name="_Toc1222"/>
+      <w:bookmarkStart w:id="76" w:name="_Toc20970"/>
       <w:r>
         <w:rPr>
           <w:rFonts w:hint="default"/>
@@ -26486,7 +26880,7 @@
         </w:rPr>
         <w:t>Constraints?</w:t>
       </w:r>
-      <w:bookmarkEnd w:id="77"/>
+      <w:bookmarkEnd w:id="76"/>
     </w:p>
     <w:p>
       <w:pPr>
@@ -26497,7 +26891,7 @@
           <w:lang w:val="en-IN"/>
         </w:rPr>
       </w:pPr>
-      <w:bookmarkStart w:id="78" w:name="_Toc17849"/>
+      <w:bookmarkStart w:id="77" w:name="_Toc9023"/>
       <w:r>
         <w:rPr>
           <w:rFonts w:hint="default"/>
@@ -26505,7 +26899,7 @@
         </w:rPr>
         <w:t>Triggers?</w:t>
       </w:r>
-      <w:bookmarkEnd w:id="78"/>
+      <w:bookmarkEnd w:id="77"/>
     </w:p>
     <w:p>
       <w:pPr>
@@ -26516,7 +26910,7 @@
           <w:lang w:val="en-IN"/>
         </w:rPr>
       </w:pPr>
-      <w:bookmarkStart w:id="79" w:name="_Toc21738"/>
+      <w:bookmarkStart w:id="78" w:name="_Toc24372"/>
       <w:r>
         <w:rPr>
           <w:rFonts w:hint="default"/>
@@ -26524,7 +26918,7 @@
         </w:rPr>
         <w:t>Advantages of triggers</w:t>
       </w:r>
-      <w:bookmarkEnd w:id="79"/>
+      <w:bookmarkEnd w:id="78"/>
     </w:p>
     <w:p>
       <w:pPr>
@@ -26543,7 +26937,7 @@
           <w:lang w:val="en-US"/>
         </w:rPr>
       </w:pPr>
-      <w:bookmarkStart w:id="80" w:name="_Toc20140"/>
+      <w:bookmarkStart w:id="79" w:name="_Toc12837"/>
       <w:r>
         <w:rPr>
           <w:rFonts w:hint="default"/>
@@ -26551,7 +26945,7 @@
         </w:rPr>
         <w:t>Transaction?</w:t>
       </w:r>
-      <w:bookmarkEnd w:id="80"/>
+      <w:bookmarkEnd w:id="79"/>
     </w:p>
     <w:p>
       <w:pPr>
@@ -26562,7 +26956,7 @@
           <w:lang w:val="en-US"/>
         </w:rPr>
       </w:pPr>
-      <w:bookmarkStart w:id="81" w:name="_Toc21269"/>
+      <w:bookmarkStart w:id="80" w:name="_Toc8408"/>
       <w:r>
         <w:rPr>
           <w:rFonts w:hint="default"/>
@@ -26570,7 +26964,7 @@
         </w:rPr>
         <w:t>DBCC Commands</w:t>
       </w:r>
-      <w:bookmarkEnd w:id="81"/>
+      <w:bookmarkEnd w:id="80"/>
     </w:p>
     <w:p>
       <w:pPr>
@@ -26645,7 +27039,7 @@
           <w:lang w:val="en-IN"/>
         </w:rPr>
       </w:pPr>
-      <w:bookmarkStart w:id="82" w:name="_Toc31167"/>
+      <w:bookmarkStart w:id="81" w:name="_Toc27230"/>
       <w:r>
         <w:rPr>
           <w:rFonts w:hint="default"/>
@@ -26653,7 +27047,7 @@
         </w:rPr>
         <w:t>Primary key vs unique key</w:t>
       </w:r>
-      <w:bookmarkEnd w:id="82"/>
+      <w:bookmarkEnd w:id="81"/>
     </w:p>
     <w:p>
       <w:pPr>
@@ -26664,7 +27058,7 @@
           <w:lang w:val="en-US"/>
         </w:rPr>
       </w:pPr>
-      <w:bookmarkStart w:id="83" w:name="_Toc3899"/>
+      <w:bookmarkStart w:id="82" w:name="_Toc10331"/>
       <w:r>
         <w:rPr>
           <w:rFonts w:hint="default"/>
@@ -26672,7 +27066,7 @@
         </w:rPr>
         <w:t>Features of SSMS</w:t>
       </w:r>
-      <w:bookmarkEnd w:id="83"/>
+      <w:bookmarkEnd w:id="82"/>
     </w:p>
     <w:p>
       <w:pPr>
@@ -26683,7 +27077,7 @@
           <w:lang w:val="en-US"/>
         </w:rPr>
       </w:pPr>
-      <w:bookmarkStart w:id="84" w:name="_Toc716"/>
+      <w:bookmarkStart w:id="83" w:name="_Toc19557"/>
       <w:r>
         <w:rPr>
           <w:rFonts w:hint="default"/>
@@ -26691,7 +27085,7 @@
         </w:rPr>
         <w:t>Execution plan</w:t>
       </w:r>
-      <w:bookmarkEnd w:id="84"/>
+      <w:bookmarkEnd w:id="83"/>
     </w:p>
     <w:p>
       <w:pPr>
@@ -26758,7 +27152,7 @@
                     </pic:cNvPicPr>
                   </pic:nvPicPr>
                   <pic:blipFill>
-                    <a:blip r:embed="rId16"/>
+                    <a:blip r:embed="rId17"/>
                     <a:stretch>
                       <a:fillRect/>
                     </a:stretch>
@@ -26792,7 +27186,7 @@
           <w:lang w:val="en-IN"/>
         </w:rPr>
       </w:pPr>
-      <w:bookmarkStart w:id="85" w:name="_Toc23228"/>
+      <w:bookmarkStart w:id="84" w:name="_Toc32054"/>
       <w:r>
         <w:rPr>
           <w:rFonts w:hint="default"/>
@@ -26800,7 +27194,7 @@
         </w:rPr>
         <w:t>How to backup database in MS SQL</w:t>
       </w:r>
-      <w:bookmarkEnd w:id="85"/>
+      <w:bookmarkEnd w:id="84"/>
     </w:p>
     <w:p>
       <w:pPr>
@@ -26826,7 +27220,7 @@
           <w:lang w:val="en-IN"/>
         </w:rPr>
       </w:pPr>
-      <w:bookmarkStart w:id="86" w:name="_Toc3824"/>
+      <w:bookmarkStart w:id="85" w:name="_Toc12076"/>
       <w:r>
         <w:rPr>
           <w:rFonts w:hint="default"/>
@@ -26834,7 +27228,7 @@
         </w:rPr>
         <w:t>Various backup strategies</w:t>
       </w:r>
-      <w:bookmarkEnd w:id="86"/>
+      <w:bookmarkEnd w:id="85"/>
     </w:p>
     <w:p>
       <w:pPr>
@@ -26955,7 +27349,7 @@
           <w:lang w:val="en-IN"/>
         </w:rPr>
       </w:pPr>
-      <w:bookmarkStart w:id="87" w:name="_Toc634"/>
+      <w:bookmarkStart w:id="86" w:name="_Toc14975"/>
       <w:r>
         <w:rPr>
           <w:rFonts w:hint="default"/>
@@ -26963,7 +27357,7 @@
         </w:rPr>
         <w:t>What is execution plan</w:t>
       </w:r>
-      <w:bookmarkEnd w:id="87"/>
+      <w:bookmarkEnd w:id="86"/>
     </w:p>
     <w:p>
       <w:pPr>
@@ -27179,7 +27573,7 @@
           <w:lang w:val="en-IN"/>
         </w:rPr>
       </w:pPr>
-      <w:bookmarkStart w:id="88" w:name="_Toc27355"/>
+      <w:bookmarkStart w:id="87" w:name="_Toc10645"/>
       <w:r>
         <w:rPr>
           <w:rFonts w:hint="default"/>
@@ -27187,7 +27581,7 @@
         </w:rPr>
         <w:t>Clustered vs non clustered</w:t>
       </w:r>
-      <w:bookmarkEnd w:id="88"/>
+      <w:bookmarkEnd w:id="87"/>
     </w:p>
     <w:p>
       <w:pPr>
@@ -27215,7 +27609,7 @@
                     </pic:cNvPicPr>
                   </pic:nvPicPr>
                   <pic:blipFill>
-                    <a:blip r:embed="rId17"/>
+                    <a:blip r:embed="rId18"/>
                     <a:stretch>
                       <a:fillRect/>
                     </a:stretch>
@@ -27249,7 +27643,7 @@
           <w:lang w:val="en-IN"/>
         </w:rPr>
       </w:pPr>
-      <w:bookmarkStart w:id="89" w:name="_Toc20078"/>
+      <w:bookmarkStart w:id="88" w:name="_Toc2835"/>
       <w:r>
         <w:rPr>
           <w:rFonts w:hint="default"/>
@@ -27257,7 +27651,7 @@
         </w:rPr>
         <w:t>Function vs stored procedure</w:t>
       </w:r>
-      <w:bookmarkEnd w:id="89"/>
+      <w:bookmarkEnd w:id="88"/>
     </w:p>
     <w:tbl>
       <w:tblPr>
@@ -27484,6 +27878,7 @@
             <w:insideH w:val="none" w:color="auto" w:sz="0" w:space="0"/>
             <w:insideV w:val="none" w:color="auto" w:sz="0" w:space="0"/>
           </w:tblBorders>
+          <w:shd w:val="clear" w:color="auto" w:fill="auto"/>
           <w:tblCellMar>
             <w:top w:w="15" w:type="dxa"/>
             <w:left w:w="15" w:type="dxa"/>
@@ -27656,6 +28051,7 @@
             <w:insideH w:val="none" w:color="auto" w:sz="0" w:space="0"/>
             <w:insideV w:val="none" w:color="auto" w:sz="0" w:space="0"/>
           </w:tblBorders>
+          <w:shd w:val="clear" w:color="auto" w:fill="auto"/>
           <w:tblCellMar>
             <w:top w:w="15" w:type="dxa"/>
             <w:left w:w="15" w:type="dxa"/>
@@ -27828,6 +28224,7 @@
             <w:insideH w:val="none" w:color="auto" w:sz="0" w:space="0"/>
             <w:insideV w:val="none" w:color="auto" w:sz="0" w:space="0"/>
           </w:tblBorders>
+          <w:shd w:val="clear" w:color="auto" w:fill="auto"/>
           <w:tblCellMar>
             <w:top w:w="15" w:type="dxa"/>
             <w:left w:w="15" w:type="dxa"/>
@@ -28000,6 +28397,7 @@
             <w:insideH w:val="none" w:color="auto" w:sz="0" w:space="0"/>
             <w:insideV w:val="none" w:color="auto" w:sz="0" w:space="0"/>
           </w:tblBorders>
+          <w:shd w:val="clear" w:color="auto" w:fill="auto"/>
           <w:tblCellMar>
             <w:top w:w="15" w:type="dxa"/>
             <w:left w:w="15" w:type="dxa"/>
@@ -28826,6 +29224,7 @@
             <w:insideH w:val="none" w:color="auto" w:sz="0" w:space="0"/>
             <w:insideV w:val="none" w:color="auto" w:sz="0" w:space="0"/>
           </w:tblBorders>
+          <w:shd w:val="clear" w:color="auto" w:fill="auto"/>
           <w:tblCellMar>
             <w:top w:w="15" w:type="dxa"/>
             <w:left w:w="15" w:type="dxa"/>
@@ -28998,6 +29397,7 @@
             <w:insideH w:val="none" w:color="auto" w:sz="0" w:space="0"/>
             <w:insideV w:val="none" w:color="auto" w:sz="0" w:space="0"/>
           </w:tblBorders>
+          <w:shd w:val="clear" w:color="auto" w:fill="auto"/>
           <w:tblCellMar>
             <w:top w:w="15" w:type="dxa"/>
             <w:left w:w="15" w:type="dxa"/>
@@ -29178,7 +29578,7 @@
           <w:lang w:val="en-US"/>
         </w:rPr>
       </w:pPr>
-      <w:bookmarkStart w:id="90" w:name="_Toc23681"/>
+      <w:bookmarkStart w:id="89" w:name="_Toc29831"/>
       <w:r>
         <w:rPr>
           <w:rFonts w:hint="default"/>
@@ -29186,7 +29586,7 @@
         </w:rPr>
         <w:t>What is table scan</w:t>
       </w:r>
-      <w:bookmarkEnd w:id="90"/>
+      <w:bookmarkEnd w:id="89"/>
     </w:p>
     <w:p>
       <w:pPr>
@@ -29212,7 +29612,7 @@
           <w:lang w:val="en-IN"/>
         </w:rPr>
       </w:pPr>
-      <w:bookmarkStart w:id="91" w:name="_Toc6935"/>
+      <w:bookmarkStart w:id="90" w:name="_Toc32723"/>
       <w:r>
         <w:rPr>
           <w:rFonts w:hint="default"/>
@@ -29220,7 +29620,7 @@
         </w:rPr>
         <w:t>Magic tables?</w:t>
       </w:r>
-      <w:bookmarkEnd w:id="91"/>
+      <w:bookmarkEnd w:id="90"/>
     </w:p>
     <w:p>
       <w:pPr>
@@ -29231,7 +29631,7 @@
           <w:lang w:val="en-IN"/>
         </w:rPr>
       </w:pPr>
-      <w:bookmarkStart w:id="92" w:name="_Toc11095"/>
+      <w:bookmarkStart w:id="91" w:name="_Toc29352"/>
       <w:r>
         <w:rPr>
           <w:rFonts w:hint="default"/>
@@ -29239,7 +29639,7 @@
         </w:rPr>
         <w:t>Query: Nagarro</w:t>
       </w:r>
-      <w:bookmarkEnd w:id="92"/>
+      <w:bookmarkEnd w:id="91"/>
     </w:p>
     <w:p>
       <w:pPr>
@@ -29276,7 +29676,7 @@
                     </pic:cNvPicPr>
                   </pic:nvPicPr>
                   <pic:blipFill>
-                    <a:blip r:embed="rId18"/>
+                    <a:blip r:embed="rId19"/>
                     <a:stretch>
                       <a:fillRect/>
                     </a:stretch>
@@ -29310,7 +29710,7 @@
           <w:lang w:val="en-IN"/>
         </w:rPr>
       </w:pPr>
-      <w:bookmarkStart w:id="93" w:name="_Toc17213"/>
+      <w:bookmarkStart w:id="92" w:name="_Toc22762"/>
       <w:r>
         <w:rPr>
           <w:rFonts w:hint="default"/>
@@ -29318,7 +29718,7 @@
         </w:rPr>
         <w:t>Query: Employees greater than average salary</w:t>
       </w:r>
-      <w:bookmarkEnd w:id="93"/>
+      <w:bookmarkEnd w:id="92"/>
     </w:p>
     <w:p>
       <w:pPr>
@@ -29346,7 +29746,7 @@
                     </pic:cNvPicPr>
                   </pic:nvPicPr>
                   <pic:blipFill>
-                    <a:blip r:embed="rId19"/>
+                    <a:blip r:embed="rId20"/>
                     <a:stretch>
                       <a:fillRect/>
                     </a:stretch>
@@ -29380,7 +29780,7 @@
           <w:lang w:val="en-IN"/>
         </w:rPr>
       </w:pPr>
-      <w:bookmarkStart w:id="94" w:name="_Toc23435"/>
+      <w:bookmarkStart w:id="93" w:name="_Toc13074"/>
       <w:r>
         <w:rPr>
           <w:rFonts w:hint="default"/>
@@ -29388,7 +29788,7 @@
         </w:rPr>
         <w:t>Query: Take last five recent records from database</w:t>
       </w:r>
-      <w:bookmarkEnd w:id="94"/>
+      <w:bookmarkEnd w:id="93"/>
     </w:p>
     <w:p>
       <w:pPr>
@@ -29468,7 +29868,7 @@
           <w:lang w:val="en-IN"/>
         </w:rPr>
       </w:pPr>
-      <w:bookmarkStart w:id="95" w:name="_Toc1235"/>
+      <w:bookmarkStart w:id="94" w:name="_Toc25152"/>
       <w:r>
         <w:rPr>
           <w:rFonts w:hint="default"/>
@@ -29476,7 +29876,7 @@
         </w:rPr>
         <w:t>Query processing phases</w:t>
       </w:r>
-      <w:bookmarkEnd w:id="95"/>
+      <w:bookmarkEnd w:id="94"/>
     </w:p>
     <w:p>
       <w:pPr>
@@ -29502,7 +29902,7 @@
           <w:lang w:val="en-US"/>
         </w:rPr>
       </w:pPr>
-      <w:bookmarkStart w:id="96" w:name="_Toc15311"/>
+      <w:bookmarkStart w:id="95" w:name="_Toc11894"/>
       <w:r>
         <w:rPr>
           <w:rFonts w:hint="default"/>
@@ -29510,7 +29910,7 @@
         </w:rPr>
         <w:t>What is raiseerror function in MS SQL</w:t>
       </w:r>
-      <w:bookmarkEnd w:id="96"/>
+      <w:bookmarkEnd w:id="95"/>
     </w:p>
     <w:p>
       <w:pPr>
@@ -29562,7 +29962,7 @@
           <w:lang w:val="en-US"/>
         </w:rPr>
       </w:pPr>
-      <w:bookmarkStart w:id="97" w:name="_Toc8717"/>
+      <w:bookmarkStart w:id="96" w:name="_Toc17538"/>
       <w:r>
         <w:rPr>
           <w:rFonts w:hint="default"/>
@@ -29570,7 +29970,7 @@
         </w:rPr>
         <w:t>When to use begin and end keywords</w:t>
       </w:r>
-      <w:bookmarkEnd w:id="97"/>
+      <w:bookmarkEnd w:id="96"/>
     </w:p>
     <w:p>
       <w:pPr>
@@ -29783,7 +30183,7 @@
           <w:lang w:val="en-IN"/>
         </w:rPr>
       </w:pPr>
-      <w:bookmarkStart w:id="98" w:name="_Toc8883"/>
+      <w:bookmarkStart w:id="97" w:name="_Toc14984"/>
       <w:r>
         <w:rPr>
           <w:rFonts w:hint="default"/>
@@ -29791,7 +30191,7 @@
         </w:rPr>
         <w:t>Query: Option to delete duplicates in a table with single column</w:t>
       </w:r>
-      <w:bookmarkEnd w:id="98"/>
+      <w:bookmarkEnd w:id="97"/>
     </w:p>
     <w:p>
       <w:pPr>
@@ -29944,7 +30344,7 @@
           <w:lang w:val="en-IN"/>
         </w:rPr>
       </w:pPr>
-      <w:bookmarkStart w:id="99" w:name="_Toc18388"/>
+      <w:bookmarkStart w:id="98" w:name="_Toc30565"/>
       <w:r>
         <w:rPr>
           <w:rFonts w:hint="default"/>
@@ -29952,6 +30352,7 @@
         </w:rPr>
         <w:t>Query: If first n login is not successful make disable the user login for 30 minutes and enable it after 30 minutes</w:t>
       </w:r>
+      <w:bookmarkEnd w:id="98"/>
     </w:p>
     <w:p>
       <w:pPr>
@@ -29967,10 +30368,7 @@
         </w:rPr>
         <w:t>Check for highlighted comments in below SP first to get high level idea.</w:t>
       </w:r>
-      <w:bookmarkStart w:id="140" w:name="_GoBack"/>
-      <w:bookmarkEnd w:id="140"/>
-    </w:p>
-    <w:bookmarkEnd w:id="99"/>
+    </w:p>
     <w:p>
       <w:pPr>
         <w:bidi w:val="0"/>
@@ -31399,7 +31797,7 @@
           <w:lang w:val="en-IN"/>
         </w:rPr>
       </w:pPr>
-      <w:bookmarkStart w:id="100" w:name="_Toc24485"/>
+      <w:bookmarkStart w:id="99" w:name="_Toc19889"/>
       <w:r>
         <w:rPr>
           <w:rFonts w:hint="default"/>
@@ -31407,7 +31805,7 @@
         </w:rPr>
         <w:t>Delete vs Truncate vs Drop</w:t>
       </w:r>
-      <w:bookmarkEnd w:id="100"/>
+      <w:bookmarkEnd w:id="99"/>
     </w:p>
     <w:p>
       <w:pPr>
@@ -31444,7 +31842,7 @@
                     </pic:cNvPicPr>
                   </pic:nvPicPr>
                   <pic:blipFill>
-                    <a:blip r:embed="rId20"/>
+                    <a:blip r:embed="rId21"/>
                     <a:stretch>
                       <a:fillRect/>
                     </a:stretch>
@@ -31478,7 +31876,7 @@
           <w:lang w:val="en-IN"/>
         </w:rPr>
       </w:pPr>
-      <w:bookmarkStart w:id="101" w:name="_Toc19784"/>
+      <w:bookmarkStart w:id="100" w:name="_Toc10003"/>
       <w:r>
         <w:rPr>
           <w:rFonts w:hint="default"/>
@@ -31486,7 +31884,7 @@
         </w:rPr>
         <w:t>What is Data integrity</w:t>
       </w:r>
-      <w:bookmarkEnd w:id="101"/>
+      <w:bookmarkEnd w:id="100"/>
     </w:p>
     <w:p>
       <w:pPr>
@@ -31521,7 +31919,7 @@
           <w:lang w:val="en-IN"/>
         </w:rPr>
       </w:pPr>
-      <w:bookmarkStart w:id="102" w:name="_Toc17674"/>
+      <w:bookmarkStart w:id="101" w:name="_Toc15696"/>
       <w:r>
         <w:rPr>
           <w:rFonts w:hint="default"/>
@@ -31529,7 +31927,7 @@
         </w:rPr>
         <w:t>Normalization and Denormalization</w:t>
       </w:r>
-      <w:bookmarkEnd w:id="102"/>
+      <w:bookmarkEnd w:id="101"/>
     </w:p>
     <w:p>
       <w:pPr>
@@ -31557,7 +31955,7 @@
                     </pic:cNvPicPr>
                   </pic:nvPicPr>
                   <pic:blipFill>
-                    <a:blip r:embed="rId21"/>
+                    <a:blip r:embed="rId22"/>
                     <a:stretch>
                       <a:fillRect/>
                     </a:stretch>
@@ -31591,7 +31989,7 @@
           <w:lang w:val="en-IN"/>
         </w:rPr>
       </w:pPr>
-      <w:bookmarkStart w:id="103" w:name="_Toc15348"/>
+      <w:bookmarkStart w:id="102" w:name="_Toc11741"/>
       <w:r>
         <w:rPr>
           <w:rFonts w:hint="default"/>
@@ -31599,7 +31997,7 @@
         </w:rPr>
         <w:t>Entities and Relationships</w:t>
       </w:r>
-      <w:bookmarkEnd w:id="103"/>
+      <w:bookmarkEnd w:id="102"/>
     </w:p>
     <w:p>
       <w:pPr>
@@ -31610,7 +32008,7 @@
           <w:lang w:val="en-IN"/>
         </w:rPr>
       </w:pPr>
-      <w:bookmarkStart w:id="104" w:name="_Toc7186"/>
+      <w:bookmarkStart w:id="103" w:name="_Toc13082"/>
       <w:r>
         <w:rPr>
           <w:rFonts w:hint="default"/>
@@ -31618,7 +32016,7 @@
         </w:rPr>
         <w:t>What is ACID property in DB</w:t>
       </w:r>
-      <w:bookmarkEnd w:id="104"/>
+      <w:bookmarkEnd w:id="103"/>
     </w:p>
     <w:p>
       <w:pPr>
@@ -31644,6 +32042,7 @@
           <w:lang w:val="en-IN"/>
         </w:rPr>
       </w:pPr>
+      <w:bookmarkStart w:id="104" w:name="_Toc3242"/>
       <w:r>
         <w:rPr>
           <w:rFonts w:hint="default"/>
@@ -31651,6 +32050,7 @@
         </w:rPr>
         <w:t>Subquery</w:t>
       </w:r>
+      <w:bookmarkEnd w:id="104"/>
     </w:p>
     <w:p>
       <w:pPr>
@@ -31678,7 +32078,7 @@
                     </pic:cNvPicPr>
                   </pic:nvPicPr>
                   <pic:blipFill>
-                    <a:blip r:embed="rId22"/>
+                    <a:blip r:embed="rId23"/>
                     <a:stretch>
                       <a:fillRect/>
                     </a:stretch>
@@ -31712,7 +32112,7 @@
           <w:lang w:val="en-IN"/>
         </w:rPr>
       </w:pPr>
-      <w:bookmarkStart w:id="105" w:name="_Toc20179"/>
+      <w:bookmarkStart w:id="105" w:name="_Toc14930"/>
       <w:r>
         <w:rPr>
           <w:rFonts w:hint="default"/>
@@ -31731,7 +32131,7 @@
           <w:lang w:val="en-IN"/>
         </w:rPr>
       </w:pPr>
-      <w:bookmarkStart w:id="106" w:name="_Toc6194"/>
+      <w:bookmarkStart w:id="106" w:name="_Toc24512"/>
       <w:r>
         <w:rPr>
           <w:rFonts w:hint="default"/>
@@ -31750,7 +32150,7 @@
           <w:lang w:val="en-IN"/>
         </w:rPr>
       </w:pPr>
-      <w:bookmarkStart w:id="107" w:name="_Toc18015"/>
+      <w:bookmarkStart w:id="107" w:name="_Toc3060"/>
       <w:r>
         <w:rPr>
           <w:rFonts w:hint="default"/>
@@ -31769,7 +32169,7 @@
           <w:lang w:val="en-IN"/>
         </w:rPr>
       </w:pPr>
-      <w:bookmarkStart w:id="108" w:name="_Toc20330"/>
+      <w:bookmarkStart w:id="108" w:name="_Toc31438"/>
       <w:r>
         <w:rPr>
           <w:rFonts w:hint="default"/>
@@ -31788,7 +32188,7 @@
           <w:lang w:val="en-IN"/>
         </w:rPr>
       </w:pPr>
-      <w:bookmarkStart w:id="109" w:name="_Toc8769"/>
+      <w:bookmarkStart w:id="109" w:name="_Toc14602"/>
       <w:r>
         <w:rPr>
           <w:rFonts w:hint="default"/>
@@ -31833,7 +32233,7 @@
                     </pic:cNvPicPr>
                   </pic:nvPicPr>
                   <pic:blipFill>
-                    <a:blip r:embed="rId23"/>
+                    <a:blip r:embed="rId24"/>
                     <a:stretch>
                       <a:fillRect/>
                     </a:stretch>
@@ -31882,7 +32282,7 @@
           <w:lang w:val="en-IN"/>
         </w:rPr>
       </w:pPr>
-      <w:bookmarkStart w:id="110" w:name="_Toc9667"/>
+      <w:bookmarkStart w:id="110" w:name="_Toc28268"/>
       <w:r>
         <w:rPr>
           <w:rFonts w:hint="default"/>
@@ -31901,7 +32301,7 @@
           <w:lang w:val="en-IN"/>
         </w:rPr>
       </w:pPr>
-      <w:bookmarkStart w:id="111" w:name="_Toc5469"/>
+      <w:bookmarkStart w:id="111" w:name="_Toc3257"/>
       <w:r>
         <w:rPr>
           <w:rFonts w:hint="default"/>
@@ -31935,7 +32335,7 @@
           <w:lang w:val="en-IN"/>
         </w:rPr>
       </w:pPr>
-      <w:bookmarkStart w:id="112" w:name="_Toc19874"/>
+      <w:bookmarkStart w:id="112" w:name="_Toc2660"/>
       <w:r>
         <w:rPr>
           <w:rFonts w:hint="default"/>
@@ -31961,7 +32361,7 @@
           <w:lang w:val="en-IN"/>
         </w:rPr>
       </w:pPr>
-      <w:bookmarkStart w:id="113" w:name="_Toc28487"/>
+      <w:bookmarkStart w:id="113" w:name="_Toc3034"/>
       <w:r>
         <w:rPr>
           <w:rFonts w:hint="default"/>
@@ -31980,7 +32380,7 @@
           <w:lang w:val="en-IN"/>
         </w:rPr>
       </w:pPr>
-      <w:bookmarkStart w:id="114" w:name="_Toc19436"/>
+      <w:bookmarkStart w:id="114" w:name="_Toc19333"/>
       <w:r>
         <w:rPr>
           <w:rFonts w:hint="default"/>
@@ -31999,7 +32399,7 @@
           <w:lang w:val="en-IN"/>
         </w:rPr>
       </w:pPr>
-      <w:bookmarkStart w:id="115" w:name="_Toc20076"/>
+      <w:bookmarkStart w:id="115" w:name="_Toc26125"/>
       <w:r>
         <w:rPr>
           <w:rFonts w:hint="default"/>
@@ -32033,7 +32433,7 @@
           <w:lang w:val="en-IN"/>
         </w:rPr>
       </w:pPr>
-      <w:bookmarkStart w:id="116" w:name="_Toc9743"/>
+      <w:bookmarkStart w:id="116" w:name="_Toc22736"/>
       <w:r>
         <w:rPr>
           <w:rFonts w:hint="default"/>
@@ -32078,7 +32478,7 @@
           <w:lang w:val="en-IN"/>
         </w:rPr>
       </w:pPr>
-      <w:bookmarkStart w:id="117" w:name="_Toc18544"/>
+      <w:bookmarkStart w:id="117" w:name="_Toc3237"/>
       <w:r>
         <w:rPr>
           <w:rFonts w:hint="default"/>
@@ -32184,7 +32584,7 @@
           <w:lang w:val="en-IN"/>
         </w:rPr>
       </w:pPr>
-      <w:bookmarkStart w:id="118" w:name="_Toc20830"/>
+      <w:bookmarkStart w:id="118" w:name="_Toc4922"/>
       <w:r>
         <w:rPr>
           <w:rFonts w:hint="default"/>
@@ -32203,7 +32603,7 @@
           <w:lang w:val="en-IN"/>
         </w:rPr>
       </w:pPr>
-      <w:bookmarkStart w:id="119" w:name="_Toc25234"/>
+      <w:bookmarkStart w:id="119" w:name="_Toc1520"/>
       <w:r>
         <w:rPr>
           <w:rFonts w:hint="default"/>
@@ -32222,7 +32622,7 @@
           <w:lang w:val="en-IN"/>
         </w:rPr>
       </w:pPr>
-      <w:bookmarkStart w:id="120" w:name="_Toc30320"/>
+      <w:bookmarkStart w:id="120" w:name="_Toc5213"/>
       <w:r>
         <w:rPr>
           <w:rFonts w:hint="default"/>
@@ -32241,7 +32641,7 @@
           <w:lang w:val="en-IN"/>
         </w:rPr>
       </w:pPr>
-      <w:bookmarkStart w:id="121" w:name="_Toc16914"/>
+      <w:bookmarkStart w:id="121" w:name="_Toc1945"/>
       <w:r>
         <w:rPr>
           <w:rFonts w:hint="default"/>
@@ -32260,7 +32660,7 @@
           <w:lang w:val="en-IN"/>
         </w:rPr>
       </w:pPr>
-      <w:bookmarkStart w:id="122" w:name="_Toc28773"/>
+      <w:bookmarkStart w:id="122" w:name="_Toc7114"/>
       <w:r>
         <w:rPr>
           <w:rFonts w:hint="default"/>
@@ -32279,7 +32679,7 @@
           <w:lang w:val="en-IN"/>
         </w:rPr>
       </w:pPr>
-      <w:bookmarkStart w:id="123" w:name="_Toc31985"/>
+      <w:bookmarkStart w:id="123" w:name="_Toc31031"/>
       <w:r>
         <w:rPr>
           <w:rFonts w:hint="default"/>
@@ -32298,7 +32698,7 @@
           <w:lang w:val="en-IN"/>
         </w:rPr>
       </w:pPr>
-      <w:bookmarkStart w:id="124" w:name="_Toc28463"/>
+      <w:bookmarkStart w:id="124" w:name="_Toc10207"/>
       <w:r>
         <w:rPr>
           <w:rFonts w:hint="default"/>
@@ -32317,7 +32717,7 @@
           <w:lang w:val="en-IN"/>
         </w:rPr>
       </w:pPr>
-      <w:bookmarkStart w:id="125" w:name="_Toc30081"/>
+      <w:bookmarkStart w:id="125" w:name="_Toc18508"/>
       <w:r>
         <w:rPr>
           <w:rFonts w:hint="default"/>
@@ -32490,7 +32890,7 @@
           <w:lang w:val="en-IN"/>
         </w:rPr>
       </w:pPr>
-      <w:bookmarkStart w:id="126" w:name="_Toc7512"/>
+      <w:bookmarkStart w:id="126" w:name="_Toc7751"/>
       <w:r>
         <w:rPr>
           <w:rFonts w:hint="default"/>
@@ -32509,7 +32909,7 @@
           <w:lang w:val="en-IN"/>
         </w:rPr>
       </w:pPr>
-      <w:bookmarkStart w:id="127" w:name="_Toc16284"/>
+      <w:bookmarkStart w:id="127" w:name="_Toc317"/>
       <w:r>
         <w:rPr>
           <w:rFonts w:hint="default"/>
@@ -32528,7 +32928,7 @@
           <w:lang w:val="en-IN"/>
         </w:rPr>
       </w:pPr>
-      <w:bookmarkStart w:id="128" w:name="_Toc27876"/>
+      <w:bookmarkStart w:id="128" w:name="_Toc18839"/>
       <w:r>
         <w:rPr>
           <w:rFonts w:hint="default"/>
@@ -32547,7 +32947,7 @@
           <w:lang w:val="en-IN"/>
         </w:rPr>
       </w:pPr>
-      <w:bookmarkStart w:id="129" w:name="_Toc17538"/>
+      <w:bookmarkStart w:id="129" w:name="_Toc32011"/>
       <w:r>
         <w:rPr>
           <w:rFonts w:hint="default"/>
@@ -32566,7 +32966,7 @@
           <w:lang w:val="en-IN"/>
         </w:rPr>
       </w:pPr>
-      <w:bookmarkStart w:id="130" w:name="_Toc3124"/>
+      <w:bookmarkStart w:id="130" w:name="_Toc23707"/>
       <w:r>
         <w:rPr>
           <w:rFonts w:hint="default"/>
@@ -32585,7 +32985,7 @@
           <w:lang w:val="en-IN"/>
         </w:rPr>
       </w:pPr>
-      <w:bookmarkStart w:id="131" w:name="_Toc17065"/>
+      <w:bookmarkStart w:id="131" w:name="_Toc12758"/>
       <w:r>
         <w:rPr>
           <w:rFonts w:hint="default"/>
@@ -32604,7 +33004,7 @@
           <w:lang w:val="en-IN"/>
         </w:rPr>
       </w:pPr>
-      <w:bookmarkStart w:id="132" w:name="_Toc19227"/>
+      <w:bookmarkStart w:id="132" w:name="_Toc29014"/>
       <w:r>
         <w:rPr>
           <w:rFonts w:hint="default"/>
@@ -32623,7 +33023,7 @@
           <w:lang w:val="en-IN"/>
         </w:rPr>
       </w:pPr>
-      <w:bookmarkStart w:id="133" w:name="_Toc28931"/>
+      <w:bookmarkStart w:id="133" w:name="_Toc25711"/>
       <w:r>
         <w:rPr>
           <w:rFonts w:hint="default"/>
@@ -32642,6 +33042,7 @@
           <w:lang w:val="en-IN"/>
         </w:rPr>
       </w:pPr>
+      <w:bookmarkStart w:id="134" w:name="_Toc26824"/>
       <w:r>
         <w:rPr>
           <w:rFonts w:hint="default"/>
@@ -32649,6 +33050,7 @@
         </w:rPr>
         <w:t>Flux architectural desgin pattern</w:t>
       </w:r>
+      <w:bookmarkEnd w:id="134"/>
     </w:p>
     <w:p>
       <w:pPr>
@@ -32825,7 +33227,7 @@
           <w:lang w:val="en-IN"/>
         </w:rPr>
       </w:pPr>
-      <w:bookmarkStart w:id="134" w:name="_Toc14724"/>
+      <w:bookmarkStart w:id="135" w:name="_Toc11140"/>
       <w:r>
         <w:rPr>
           <w:rFonts w:hint="default"/>
@@ -32833,7 +33235,7 @@
         </w:rPr>
         <w:t>Javascript</w:t>
       </w:r>
-      <w:bookmarkEnd w:id="134"/>
+      <w:bookmarkEnd w:id="135"/>
     </w:p>
     <w:p>
       <w:pPr>
@@ -32844,7 +33246,7 @@
           <w:lang w:val="en-IN"/>
         </w:rPr>
       </w:pPr>
-      <w:bookmarkStart w:id="135" w:name="_Toc2440"/>
+      <w:bookmarkStart w:id="136" w:name="_Toc31205"/>
       <w:r>
         <w:rPr>
           <w:rFonts w:hint="default"/>
@@ -32852,7 +33254,7 @@
         </w:rPr>
         <w:t>Promise</w:t>
       </w:r>
-      <w:bookmarkEnd w:id="135"/>
+      <w:bookmarkEnd w:id="136"/>
     </w:p>
     <w:p>
       <w:pPr>
@@ -32863,7 +33265,7 @@
           <w:lang w:val="en-IN"/>
         </w:rPr>
       </w:pPr>
-      <w:bookmarkStart w:id="136" w:name="_Toc21591"/>
+      <w:bookmarkStart w:id="137" w:name="_Toc31024"/>
       <w:r>
         <w:rPr>
           <w:rFonts w:hint="default"/>
@@ -32871,7 +33273,7 @@
         </w:rPr>
         <w:t>Closure</w:t>
       </w:r>
-      <w:bookmarkEnd w:id="136"/>
+      <w:bookmarkEnd w:id="137"/>
     </w:p>
     <w:p>
       <w:pPr>
@@ -32882,7 +33284,7 @@
           <w:lang w:val="en-IN"/>
         </w:rPr>
       </w:pPr>
-      <w:bookmarkStart w:id="137" w:name="_Toc23817"/>
+      <w:bookmarkStart w:id="138" w:name="_Toc29044"/>
       <w:r>
         <w:rPr>
           <w:rFonts w:hint="default"/>
@@ -32890,7 +33292,7 @@
         </w:rPr>
         <w:t>Call, bind and apply</w:t>
       </w:r>
-      <w:bookmarkEnd w:id="137"/>
+      <w:bookmarkEnd w:id="138"/>
     </w:p>
     <w:p>
       <w:pPr>
@@ -32901,7 +33303,7 @@
           <w:lang w:val="en-IN"/>
         </w:rPr>
       </w:pPr>
-      <w:bookmarkStart w:id="138" w:name="_Toc31364"/>
+      <w:bookmarkStart w:id="139" w:name="_Toc17902"/>
       <w:r>
         <w:rPr>
           <w:rFonts w:hint="default"/>
@@ -32909,7 +33311,7 @@
         </w:rPr>
         <w:t>Debounce and throttling</w:t>
       </w:r>
-      <w:bookmarkEnd w:id="138"/>
+      <w:bookmarkEnd w:id="139"/>
     </w:p>
     <w:p>
       <w:pPr>
@@ -32920,7 +33322,7 @@
           <w:lang w:val="en-IN"/>
         </w:rPr>
       </w:pPr>
-      <w:bookmarkStart w:id="139" w:name="_Toc25235"/>
+      <w:bookmarkStart w:id="140" w:name="_Toc29093"/>
       <w:r>
         <w:rPr>
           <w:rFonts w:hint="default"/>
@@ -32928,7 +33330,7 @@
         </w:rPr>
         <w:t>References</w:t>
       </w:r>
-      <w:bookmarkEnd w:id="139"/>
+      <w:bookmarkEnd w:id="140"/>
     </w:p>
     <w:p>
       <w:pPr>
@@ -33314,6 +33716,7 @@
   </w:latentStyles>
   <w:style w:type="paragraph" w:default="1" w:styleId="1">
     <w:name w:val="Normal"/>
+    <w:autoRedefine/>
     <w:qFormat/>
     <w:uiPriority w:val="0"/>
     <w:rPr>
@@ -33378,6 +33781,7 @@
     <w:name w:val="heading 3"/>
     <w:basedOn w:val="1"/>
     <w:next w:val="1"/>
+    <w:autoRedefine/>
     <w:unhideWhenUsed/>
     <w:qFormat/>
     <w:uiPriority w:val="0"/>

--- a/Docs/Questions.docx
+++ b/Docs/Questions.docx
@@ -8852,6 +8852,180 @@
     </w:p>
     <w:p>
       <w:pPr>
+        <w:rPr>
+          <w:rFonts w:hint="default"/>
+          <w:lang w:val="en-IN"/>
+        </w:rPr>
+      </w:pPr>
+      <w:r>
+        <w:rPr>
+          <w:rFonts w:hint="default"/>
+          <w:lang w:val="en-IN"/>
+        </w:rPr>
+        <w:t xml:space="preserve">Polymorphism - Greek word - </w:t>
+      </w:r>
+      <w:r>
+        <w:rPr>
+          <w:rFonts w:hint="default"/>
+          <w:color w:val="0000FF"/>
+          <w:lang w:val="en-IN"/>
+        </w:rPr>
+        <w:t>"many-shaped"</w:t>
+      </w:r>
+      <w:r>
+        <w:rPr>
+          <w:rFonts w:hint="default"/>
+          <w:lang w:val="en-IN"/>
+        </w:rPr>
+        <w:t xml:space="preserve"> and it has two distinct aspects:</w:t>
+      </w:r>
+    </w:p>
+    <w:p>
+      <w:pPr>
+        <w:rPr>
+          <w:rFonts w:hint="default"/>
+          <w:lang w:val="en-IN"/>
+        </w:rPr>
+      </w:pPr>
+    </w:p>
+    <w:p>
+      <w:pPr>
+        <w:rPr>
+          <w:rFonts w:hint="default"/>
+          <w:lang w:val="en-IN"/>
+        </w:rPr>
+      </w:pPr>
+      <w:r>
+        <w:rPr>
+          <w:rFonts w:hint="default"/>
+          <w:lang w:val="en-IN"/>
+        </w:rPr>
+        <w:t xml:space="preserve">At run time, objects of a derived class may be treated as objects of a base class in places such as method parameters and collections or arrays. </w:t>
+      </w:r>
+      <w:r>
+        <w:rPr>
+          <w:rFonts w:hint="default"/>
+          <w:color w:val="0000FF"/>
+          <w:lang w:val="en-IN"/>
+        </w:rPr>
+        <w:t>When this polymorphism occurs, the object's declared type is no longer identical to its run-time type.</w:t>
+      </w:r>
+    </w:p>
+    <w:p>
+      <w:pPr>
+        <w:rPr>
+          <w:rFonts w:hint="default"/>
+          <w:lang w:val="en-IN"/>
+        </w:rPr>
+      </w:pPr>
+      <w:r>
+        <w:rPr>
+          <w:rFonts w:hint="default"/>
+          <w:lang w:val="en-IN"/>
+        </w:rPr>
+        <w:t>Base classes may define and implement virtual methods, and derived classes can override them, which means they provide their own definition and implementation. At run-time, when client code calls the method, the CLR looks up the run-time type of the object, and invokes that override of the virtual method. In your source code you can call a method on a base class, and cause a derived class's version of the method to be executed.</w:t>
+      </w:r>
+    </w:p>
+    <w:p>
+      <w:pPr>
+        <w:pStyle w:val="4"/>
+        <w:bidi w:val="0"/>
+        <w:rPr>
+          <w:rFonts w:hint="default"/>
+          <w:lang w:val="en-IN"/>
+        </w:rPr>
+      </w:pPr>
+      <w:r>
+        <w:rPr>
+          <w:rFonts w:hint="default"/>
+          <w:lang w:val="en-IN"/>
+        </w:rPr>
+        <w:t>Prevent derived classes from overriding virtual members?</w:t>
+      </w:r>
+    </w:p>
+    <w:p>
+      <w:pPr>
+        <w:rPr>
+          <w:rFonts w:hint="default"/>
+          <w:lang w:val="en-IN"/>
+        </w:rPr>
+      </w:pPr>
+      <w:r>
+        <w:rPr>
+          <w:rFonts w:hint="default"/>
+          <w:lang w:val="en-IN"/>
+        </w:rPr>
+        <w:t xml:space="preserve">A derived class can stop virtual inheritance by declaring an override as </w:t>
+      </w:r>
+      <w:r>
+        <w:rPr>
+          <w:rFonts w:hint="default"/>
+          <w:color w:val="0000FF"/>
+          <w:lang w:val="en-IN"/>
+        </w:rPr>
+        <w:t>sealed</w:t>
+      </w:r>
+      <w:r>
+        <w:rPr>
+          <w:rFonts w:hint="default"/>
+          <w:lang w:val="en-IN"/>
+        </w:rPr>
+        <w:t>.</w:t>
+      </w:r>
+    </w:p>
+    <w:p>
+      <w:pPr>
+        <w:rPr>
+          <w:rFonts w:hint="default"/>
+          <w:lang w:val="en-IN"/>
+        </w:rPr>
+      </w:pPr>
+      <w:r>
+        <w:drawing>
+          <wp:inline distT="0" distB="0" distL="114300" distR="114300">
+            <wp:extent cx="5267325" cy="974090"/>
+            <wp:effectExtent l="0" t="0" r="9525" b="16510"/>
+            <wp:docPr id="22" name="Picture 1"/>
+            <wp:cNvGraphicFramePr>
+              <a:graphicFrameLocks xmlns:a="http://schemas.openxmlformats.org/drawingml/2006/main" noChangeAspect="1"/>
+            </wp:cNvGraphicFramePr>
+            <a:graphic xmlns:a="http://schemas.openxmlformats.org/drawingml/2006/main">
+              <a:graphicData uri="http://schemas.openxmlformats.org/drawingml/2006/picture">
+                <pic:pic xmlns:pic="http://schemas.openxmlformats.org/drawingml/2006/picture">
+                  <pic:nvPicPr>
+                    <pic:cNvPr id="22" name="Picture 1"/>
+                    <pic:cNvPicPr>
+                      <a:picLocks noChangeAspect="1"/>
+                    </pic:cNvPicPr>
+                  </pic:nvPicPr>
+                  <pic:blipFill>
+                    <a:blip r:embed="rId4"/>
+                    <a:stretch>
+                      <a:fillRect/>
+                    </a:stretch>
+                  </pic:blipFill>
+                  <pic:spPr>
+                    <a:xfrm>
+                      <a:off x="0" y="0"/>
+                      <a:ext cx="5267325" cy="974090"/>
+                    </a:xfrm>
+                    <a:prstGeom prst="rect">
+                      <a:avLst/>
+                    </a:prstGeom>
+                    <a:noFill/>
+                    <a:ln>
+                      <a:noFill/>
+                    </a:ln>
+                  </pic:spPr>
+                </pic:pic>
+              </a:graphicData>
+            </a:graphic>
+          </wp:inline>
+        </w:drawing>
+      </w:r>
+    </w:p>
+    <w:p>
+      <w:pPr>
         <w:pStyle w:val="3"/>
         <w:bidi w:val="0"/>
         <w:rPr>
@@ -8908,6 +9082,207 @@
           <w:lang w:val="en-IN"/>
         </w:rPr>
       </w:pPr>
+      <w:r>
+        <w:rPr>
+          <w:rFonts w:hint="default"/>
+          <w:lang w:val="en-IN"/>
+        </w:rPr>
+        <w:t>An abstraction is a type that describes a contract but does not provide a full implementation of the contract. Abstractions are usually implemented as abstract classes or interfaces, and they come with a well-defined set of reference documentation describing the required semantics of the types implementing the contract. Some of the most important abstractions in the .NET Framework include Stream, IEnumerable&lt;T&gt;, and Object.</w:t>
+      </w:r>
+    </w:p>
+    <w:p>
+      <w:pPr>
+        <w:rPr>
+          <w:rFonts w:hint="default"/>
+          <w:lang w:val="en-IN"/>
+        </w:rPr>
+      </w:pPr>
+    </w:p>
+    <w:p>
+      <w:pPr>
+        <w:rPr>
+          <w:rFonts w:hint="default"/>
+          <w:lang w:val="en-IN"/>
+        </w:rPr>
+      </w:pPr>
+      <w:r>
+        <w:rPr>
+          <w:rFonts w:hint="default"/>
+          <w:lang w:val="en-IN"/>
+        </w:rPr>
+        <w:t>You can extend frameworks by implementing a concrete type that supports the contract of an abstraction and using this concrete type with framework APIs consuming (operating on) the abstraction.</w:t>
+      </w:r>
+    </w:p>
+    <w:p>
+      <w:pPr>
+        <w:rPr>
+          <w:rFonts w:hint="default"/>
+          <w:lang w:val="en-IN"/>
+        </w:rPr>
+      </w:pPr>
+    </w:p>
+    <w:p>
+      <w:pPr>
+        <w:rPr>
+          <w:rFonts w:hint="default"/>
+          <w:lang w:val="en-IN"/>
+        </w:rPr>
+      </w:pPr>
+      <w:r>
+        <w:rPr>
+          <w:rFonts w:hint="default"/>
+          <w:lang w:val="en-IN"/>
+        </w:rPr>
+        <w:t>A meaningful and useful abstraction that is able to withstand the test of time is very difficult to design. The main difficulty is getting the right set of members, no more and no fewer. If an abstraction has too many members, it becomes difficult or even impossible to implement. If it has too few members for the promised functionality, it becomes useless in many interesting scenarios.</w:t>
+      </w:r>
+    </w:p>
+    <w:p>
+      <w:pPr>
+        <w:rPr>
+          <w:rFonts w:hint="default"/>
+          <w:lang w:val="en-IN"/>
+        </w:rPr>
+      </w:pPr>
+    </w:p>
+    <w:p>
+      <w:pPr>
+        <w:rPr>
+          <w:rFonts w:hint="default"/>
+          <w:lang w:val="en-IN"/>
+        </w:rPr>
+      </w:pPr>
+      <w:r>
+        <w:rPr>
+          <w:rFonts w:hint="default"/>
+          <w:lang w:val="en-IN"/>
+        </w:rPr>
+        <w:t>Too many abstractions in a framework also negatively affect usability of the framework. It is often quite difficult to understand an abstraction without understanding how it fits into the larger picture of the concrete implementations and the APIs operating on the abstraction. Also, names of abstractions and their members are necessarily abstract, which often makes them cryptic and unapproachable without first understanding the broader context of their usage.</w:t>
+      </w:r>
+    </w:p>
+    <w:p>
+      <w:pPr>
+        <w:rPr>
+          <w:rFonts w:hint="default"/>
+          <w:lang w:val="en-IN"/>
+        </w:rPr>
+      </w:pPr>
+    </w:p>
+    <w:p>
+      <w:pPr>
+        <w:rPr>
+          <w:rFonts w:hint="default"/>
+          <w:lang w:val="en-IN"/>
+        </w:rPr>
+      </w:pPr>
+      <w:r>
+        <w:rPr>
+          <w:rFonts w:hint="default"/>
+          <w:lang w:val="en-IN"/>
+        </w:rPr>
+        <w:t>However, abstractions provide extremely powerful extensibility that the other extensibility mechanisms cannot often match. They are at the core of many architectural patterns, such as plug-ins, inversion of control (IoC), pipelines, and so on. They are also extremely important for testability of frameworks. Good abstractions make it possible to stub out heavy dependencies for the purpose of unit testing. In summary, abstractions are responsible for the sought-after richness of the modern object-oriented frameworks.</w:t>
+      </w:r>
+    </w:p>
+    <w:p>
+      <w:pPr>
+        <w:rPr>
+          <w:rFonts w:hint="default"/>
+          <w:lang w:val="en-IN"/>
+        </w:rPr>
+      </w:pPr>
+    </w:p>
+    <w:p>
+      <w:pPr>
+        <w:rPr>
+          <w:rFonts w:hint="default"/>
+          <w:lang w:val="en-IN"/>
+        </w:rPr>
+      </w:pPr>
+      <w:r>
+        <w:rPr>
+          <w:rFonts w:hint="default"/>
+          <w:lang w:val="en-IN"/>
+        </w:rPr>
+        <w:t>❌ DO NOT provide abstractions unless they are tested by developing several concrete implementations and APIs consuming the abstractions.</w:t>
+      </w:r>
+    </w:p>
+    <w:p>
+      <w:pPr>
+        <w:rPr>
+          <w:rFonts w:hint="default"/>
+          <w:lang w:val="en-IN"/>
+        </w:rPr>
+      </w:pPr>
+    </w:p>
+    <w:p>
+      <w:pPr>
+        <w:rPr>
+          <w:rFonts w:hint="default"/>
+          <w:lang w:val="en-IN"/>
+        </w:rPr>
+      </w:pPr>
+      <w:r>
+        <w:rPr>
+          <w:rFonts w:hint="default"/>
+          <w:lang w:val="en-IN"/>
+        </w:rPr>
+        <w:t>✔️ DO choose carefully between an abstract class and an interface when designing an abstraction.</w:t>
+      </w:r>
+    </w:p>
+    <w:p>
+      <w:pPr>
+        <w:rPr>
+          <w:rFonts w:hint="default"/>
+          <w:lang w:val="en-IN"/>
+        </w:rPr>
+      </w:pPr>
+    </w:p>
+    <w:p>
+      <w:pPr>
+        <w:rPr>
+          <w:rFonts w:hint="default"/>
+          <w:lang w:val="en-IN"/>
+        </w:rPr>
+      </w:pPr>
+      <w:r>
+        <w:rPr>
+          <w:rFonts w:hint="default"/>
+          <w:lang w:val="en-IN"/>
+        </w:rPr>
+        <w:t>✔️ CONSIDER providing reference tests for concrete implementations of abstractions. Such tests should allow users to test whether their implementations correctly implement the contract.</w:t>
+      </w:r>
+    </w:p>
+    <w:p>
+      <w:pPr>
+        <w:rPr>
+          <w:rFonts w:hint="default"/>
+          <w:lang w:val="en-IN"/>
+        </w:rPr>
+      </w:pPr>
+    </w:p>
+    <w:p>
+      <w:pPr>
+        <w:rPr>
+          <w:rFonts w:hint="default"/>
+          <w:lang w:val="en-IN"/>
+        </w:rPr>
+      </w:pPr>
+      <w:r>
+        <w:rPr>
+          <w:rFonts w:hint="default"/>
+          <w:lang w:val="en-IN"/>
+        </w:rPr>
+        <w:t>The abstract modifier indicates that the thing being modified has a missing or incomplete implementation. The abstract modifier can be used with classes, methods, properties, indexers, and events. Use the abstract modifier in a class declaration to indicate that a class is intended only to be a base class of other classes, not instantiated on its own. Members marked as abstract must be implemented by non-abstract classes that derive from the abstract class.</w:t>
+      </w:r>
+    </w:p>
+    <w:p>
+      <w:pPr>
+        <w:rPr>
+          <w:rFonts w:hint="default"/>
+          <w:lang w:val="en-IN"/>
+        </w:rPr>
+      </w:pPr>
+      <w:bookmarkStart w:id="141" w:name="_GoBack"/>
+      <w:bookmarkEnd w:id="141"/>
     </w:p>
     <w:p>
       <w:pPr>
@@ -9200,7 +9575,7 @@
                     </pic:cNvPicPr>
                   </pic:nvPicPr>
                   <pic:blipFill>
-                    <a:blip r:embed="rId4"/>
+                    <a:blip r:embed="rId5"/>
                     <a:stretch>
                       <a:fillRect/>
                     </a:stretch>
@@ -9544,6 +9919,7 @@
             <w:insideH w:val="none" w:color="auto" w:sz="0" w:space="0"/>
             <w:insideV w:val="none" w:color="auto" w:sz="0" w:space="0"/>
           </w:tblBorders>
+          <w:shd w:val="clear" w:color="auto" w:fill="212121"/>
           <w:tblCellMar>
             <w:top w:w="15" w:type="dxa"/>
             <w:left w:w="15" w:type="dxa"/>
@@ -9649,6 +10025,7 @@
             <w:insideH w:val="none" w:color="auto" w:sz="0" w:space="0"/>
             <w:insideV w:val="none" w:color="auto" w:sz="0" w:space="0"/>
           </w:tblBorders>
+          <w:shd w:val="clear" w:color="auto" w:fill="212121"/>
           <w:tblCellMar>
             <w:top w:w="15" w:type="dxa"/>
             <w:left w:w="15" w:type="dxa"/>
@@ -9860,6 +10237,7 @@
             <w:insideH w:val="none" w:color="auto" w:sz="0" w:space="0"/>
             <w:insideV w:val="none" w:color="auto" w:sz="0" w:space="0"/>
           </w:tblBorders>
+          <w:shd w:val="clear" w:color="auto" w:fill="212121"/>
           <w:tblCellMar>
             <w:top w:w="15" w:type="dxa"/>
             <w:left w:w="15" w:type="dxa"/>
@@ -9965,6 +10343,7 @@
             <w:insideH w:val="none" w:color="auto" w:sz="0" w:space="0"/>
             <w:insideV w:val="none" w:color="auto" w:sz="0" w:space="0"/>
           </w:tblBorders>
+          <w:shd w:val="clear" w:color="auto" w:fill="212121"/>
           <w:tblCellMar>
             <w:top w:w="15" w:type="dxa"/>
             <w:left w:w="15" w:type="dxa"/>
@@ -10207,7 +10586,7 @@
                     </pic:cNvPicPr>
                   </pic:nvPicPr>
                   <pic:blipFill>
-                    <a:blip r:embed="rId5"/>
+                    <a:blip r:embed="rId6"/>
                     <a:stretch>
                       <a:fillRect/>
                     </a:stretch>
@@ -10290,6 +10669,7 @@
             <w:insideH w:val="none" w:color="auto" w:sz="0" w:space="0"/>
             <w:insideV w:val="none" w:color="auto" w:sz="0" w:space="0"/>
           </w:tblBorders>
+          <w:shd w:val="clear" w:color="auto" w:fill="E2EFDA" w:themeFill="accent6" w:themeFillTint="32"/>
           <w:tblCellMar>
             <w:top w:w="15" w:type="dxa"/>
             <w:left w:w="15" w:type="dxa"/>
@@ -10715,6 +11095,7 @@
             <w:insideH w:val="none" w:color="auto" w:sz="0" w:space="0"/>
             <w:insideV w:val="none" w:color="auto" w:sz="0" w:space="0"/>
           </w:tblBorders>
+          <w:shd w:val="clear" w:color="auto" w:fill="E2EFDA" w:themeFill="accent6" w:themeFillTint="32"/>
           <w:tblCellMar>
             <w:top w:w="15" w:type="dxa"/>
             <w:left w:w="15" w:type="dxa"/>
@@ -11134,6 +11515,7 @@
             <w:insideH w:val="none" w:color="auto" w:sz="0" w:space="0"/>
             <w:insideV w:val="none" w:color="auto" w:sz="0" w:space="0"/>
           </w:tblBorders>
+          <w:shd w:val="clear" w:color="auto" w:fill="E2EFDA" w:themeFill="accent6" w:themeFillTint="32"/>
           <w:tblCellMar>
             <w:top w:w="15" w:type="dxa"/>
             <w:left w:w="15" w:type="dxa"/>
@@ -11972,6 +12354,7 @@
             <w:insideH w:val="none" w:color="auto" w:sz="0" w:space="0"/>
             <w:insideV w:val="none" w:color="auto" w:sz="0" w:space="0"/>
           </w:tblBorders>
+          <w:shd w:val="clear" w:color="auto" w:fill="E2EFDA" w:themeFill="accent6" w:themeFillTint="32"/>
           <w:tblCellMar>
             <w:top w:w="15" w:type="dxa"/>
             <w:left w:w="15" w:type="dxa"/>
@@ -12181,6 +12564,7 @@
             <w:insideH w:val="none" w:color="auto" w:sz="0" w:space="0"/>
             <w:insideV w:val="none" w:color="auto" w:sz="0" w:space="0"/>
           </w:tblBorders>
+          <w:shd w:val="clear" w:color="auto" w:fill="E2EFDA" w:themeFill="accent6" w:themeFillTint="32"/>
           <w:tblCellMar>
             <w:top w:w="15" w:type="dxa"/>
             <w:left w:w="15" w:type="dxa"/>
@@ -13061,7 +13445,7 @@
                     </pic:cNvPicPr>
                   </pic:nvPicPr>
                   <pic:blipFill>
-                    <a:blip r:embed="rId6"/>
+                    <a:blip r:embed="rId7"/>
                     <a:stretch>
                       <a:fillRect/>
                     </a:stretch>
@@ -13265,7 +13649,7 @@
                     </pic:cNvPicPr>
                   </pic:nvPicPr>
                   <pic:blipFill>
-                    <a:blip r:embed="rId7"/>
+                    <a:blip r:embed="rId8"/>
                     <a:stretch>
                       <a:fillRect/>
                     </a:stretch>
@@ -13358,7 +13742,7 @@
                     </pic:cNvPicPr>
                   </pic:nvPicPr>
                   <pic:blipFill>
-                    <a:blip r:embed="rId8"/>
+                    <a:blip r:embed="rId9"/>
                     <a:stretch>
                       <a:fillRect/>
                     </a:stretch>
@@ -13428,7 +13812,7 @@
                     </pic:cNvPicPr>
                   </pic:nvPicPr>
                   <pic:blipFill>
-                    <a:blip r:embed="rId9"/>
+                    <a:blip r:embed="rId10"/>
                     <a:stretch>
                       <a:fillRect/>
                     </a:stretch>
@@ -13829,7 +14213,7 @@
                     </pic:cNvPicPr>
                   </pic:nvPicPr>
                   <pic:blipFill>
-                    <a:blip r:embed="rId10"/>
+                    <a:blip r:embed="rId11"/>
                     <a:stretch>
                       <a:fillRect/>
                     </a:stretch>
@@ -14304,7 +14688,6 @@
             <w:insideH w:val="none" w:color="auto" w:sz="0" w:space="0"/>
             <w:insideV w:val="none" w:color="auto" w:sz="0" w:space="0"/>
           </w:tblBorders>
-          <w:shd w:val="clear" w:color="auto" w:fill="auto"/>
           <w:tblCellMar>
             <w:top w:w="15" w:type="dxa"/>
             <w:left w:w="15" w:type="dxa"/>
@@ -14486,7 +14869,6 @@
             <w:insideH w:val="none" w:color="auto" w:sz="0" w:space="0"/>
             <w:insideV w:val="none" w:color="auto" w:sz="0" w:space="0"/>
           </w:tblBorders>
-          <w:shd w:val="clear" w:color="auto" w:fill="auto"/>
           <w:tblCellMar>
             <w:top w:w="15" w:type="dxa"/>
             <w:left w:w="15" w:type="dxa"/>
@@ -14867,7 +15249,6 @@
             <w:insideH w:val="none" w:color="auto" w:sz="0" w:space="0"/>
             <w:insideV w:val="none" w:color="auto" w:sz="0" w:space="0"/>
           </w:tblBorders>
-          <w:shd w:val="clear" w:color="auto" w:fill="auto"/>
           <w:tblCellMar>
             <w:top w:w="15" w:type="dxa"/>
             <w:left w:w="15" w:type="dxa"/>
@@ -15488,6 +15869,7 @@
             <w:insideH w:val="none" w:color="auto" w:sz="0" w:space="0"/>
             <w:insideV w:val="none" w:color="auto" w:sz="0" w:space="0"/>
           </w:tblBorders>
+          <w:shd w:val="clear" w:color="auto" w:fill="auto"/>
           <w:tblCellMar>
             <w:top w:w="15" w:type="dxa"/>
             <w:left w:w="15" w:type="dxa"/>
@@ -15919,6 +16301,7 @@
             <w:insideH w:val="none" w:color="auto" w:sz="0" w:space="0"/>
             <w:insideV w:val="none" w:color="auto" w:sz="0" w:space="0"/>
           </w:tblBorders>
+          <w:shd w:val="clear" w:color="auto" w:fill="auto"/>
           <w:tblCellMar>
             <w:top w:w="15" w:type="dxa"/>
             <w:left w:w="15" w:type="dxa"/>
@@ -16850,6 +17233,7 @@
             <w:insideH w:val="none" w:color="auto" w:sz="0" w:space="0"/>
             <w:insideV w:val="none" w:color="auto" w:sz="0" w:space="0"/>
           </w:tblBorders>
+          <w:shd w:val="clear" w:color="auto" w:fill="auto"/>
           <w:tblCellMar>
             <w:top w:w="15" w:type="dxa"/>
             <w:left w:w="15" w:type="dxa"/>
@@ -17131,6 +17515,7 @@
             <w:insideH w:val="none" w:color="auto" w:sz="0" w:space="0"/>
             <w:insideV w:val="none" w:color="auto" w:sz="0" w:space="0"/>
           </w:tblBorders>
+          <w:shd w:val="clear" w:color="auto" w:fill="auto"/>
           <w:tblCellMar>
             <w:top w:w="15" w:type="dxa"/>
             <w:left w:w="15" w:type="dxa"/>
@@ -18132,6 +18517,7 @@
             <w:insideH w:val="none" w:color="auto" w:sz="0" w:space="0"/>
             <w:insideV w:val="none" w:color="auto" w:sz="0" w:space="0"/>
           </w:tblBorders>
+          <w:shd w:val="clear" w:color="auto" w:fill="auto"/>
           <w:tblCellMar>
             <w:top w:w="15" w:type="dxa"/>
             <w:left w:w="15" w:type="dxa"/>
@@ -18609,6 +18995,7 @@
             <w:insideH w:val="none" w:color="auto" w:sz="0" w:space="0"/>
             <w:insideV w:val="none" w:color="auto" w:sz="0" w:space="0"/>
           </w:tblBorders>
+          <w:shd w:val="clear" w:color="auto" w:fill="auto"/>
           <w:tblCellMar>
             <w:top w:w="15" w:type="dxa"/>
             <w:left w:w="15" w:type="dxa"/>
@@ -19132,6 +19519,7 @@
             <w:insideH w:val="none" w:color="auto" w:sz="0" w:space="0"/>
             <w:insideV w:val="none" w:color="auto" w:sz="0" w:space="0"/>
           </w:tblBorders>
+          <w:shd w:val="clear" w:color="auto" w:fill="auto"/>
           <w:tblCellMar>
             <w:top w:w="15" w:type="dxa"/>
             <w:left w:w="15" w:type="dxa"/>
@@ -19285,6 +19673,7 @@
             <w:insideH w:val="none" w:color="auto" w:sz="0" w:space="0"/>
             <w:insideV w:val="none" w:color="auto" w:sz="0" w:space="0"/>
           </w:tblBorders>
+          <w:shd w:val="clear" w:color="auto" w:fill="auto"/>
           <w:tblCellMar>
             <w:top w:w="15" w:type="dxa"/>
             <w:left w:w="15" w:type="dxa"/>
@@ -19464,6 +19853,7 @@
             <w:insideH w:val="none" w:color="auto" w:sz="0" w:space="0"/>
             <w:insideV w:val="none" w:color="auto" w:sz="0" w:space="0"/>
           </w:tblBorders>
+          <w:shd w:val="clear" w:color="auto" w:fill="auto"/>
           <w:tblCellMar>
             <w:top w:w="15" w:type="dxa"/>
             <w:left w:w="15" w:type="dxa"/>
@@ -22996,7 +23386,7 @@
                     </pic:cNvPicPr>
                   </pic:nvPicPr>
                   <pic:blipFill>
-                    <a:blip r:embed="rId11"/>
+                    <a:blip r:embed="rId12"/>
                     <a:stretch>
                       <a:fillRect/>
                     </a:stretch>
@@ -23100,7 +23490,7 @@
                     </pic:cNvPicPr>
                   </pic:nvPicPr>
                   <pic:blipFill>
-                    <a:blip r:embed="rId12"/>
+                    <a:blip r:embed="rId13"/>
                     <a:stretch>
                       <a:fillRect/>
                     </a:stretch>
@@ -23243,7 +23633,7 @@
                     </pic:cNvPicPr>
                   </pic:nvPicPr>
                   <pic:blipFill>
-                    <a:blip r:embed="rId13"/>
+                    <a:blip r:embed="rId14"/>
                     <a:stretch>
                       <a:fillRect/>
                     </a:stretch>
@@ -23307,7 +23697,7 @@
                     </pic:cNvPicPr>
                   </pic:nvPicPr>
                   <pic:blipFill>
-                    <a:blip r:embed="rId14"/>
+                    <a:blip r:embed="rId15"/>
                     <a:stretch>
                       <a:fillRect/>
                     </a:stretch>
@@ -23401,7 +23791,7 @@
                     </pic:cNvPicPr>
                   </pic:nvPicPr>
                   <pic:blipFill>
-                    <a:blip r:embed="rId15"/>
+                    <a:blip r:embed="rId16"/>
                     <a:stretch>
                       <a:fillRect/>
                     </a:stretch>
@@ -23508,8 +23898,6 @@
         </w:rPr>
         <w:t>IComparable, IEqualityComparer, Equals</w:t>
       </w:r>
-      <w:bookmarkStart w:id="141" w:name="_GoBack"/>
-      <w:bookmarkEnd w:id="141"/>
     </w:p>
     <w:p>
       <w:pPr>
@@ -23586,6 +23974,23 @@
         <w:t>Deferred execution?</w:t>
       </w:r>
       <w:bookmarkEnd w:id="52"/>
+    </w:p>
+    <w:p>
+      <w:pPr>
+        <w:pStyle w:val="3"/>
+        <w:bidi w:val="0"/>
+        <w:rPr>
+          <w:rFonts w:hint="default"/>
+          <w:lang w:val="en-IN"/>
+        </w:rPr>
+      </w:pPr>
+      <w:r>
+        <w:rPr>
+          <w:rFonts w:hint="default"/>
+          <w:lang w:val="en-IN"/>
+        </w:rPr>
+        <w:t>How to create, deploy and do version management of nuget package?</w:t>
+      </w:r>
     </w:p>
     <w:p>
       <w:pPr>
@@ -23864,6 +24269,7 @@
             <w:insideH w:val="none" w:color="auto" w:sz="0" w:space="0"/>
             <w:insideV w:val="none" w:color="auto" w:sz="0" w:space="0"/>
           </w:tblBorders>
+          <w:shd w:val="clear" w:color="auto" w:fill="auto"/>
           <w:tblCellMar>
             <w:top w:w="15" w:type="dxa"/>
             <w:left w:w="15" w:type="dxa"/>
@@ -24237,6 +24643,7 @@
             <w:insideH w:val="none" w:color="auto" w:sz="0" w:space="0"/>
             <w:insideV w:val="none" w:color="auto" w:sz="0" w:space="0"/>
           </w:tblBorders>
+          <w:shd w:val="clear" w:color="auto" w:fill="auto"/>
           <w:tblCellMar>
             <w:top w:w="15" w:type="dxa"/>
             <w:left w:w="15" w:type="dxa"/>
@@ -24419,6 +24826,7 @@
             <w:insideH w:val="none" w:color="auto" w:sz="0" w:space="0"/>
             <w:insideV w:val="none" w:color="auto" w:sz="0" w:space="0"/>
           </w:tblBorders>
+          <w:shd w:val="clear" w:color="auto" w:fill="auto"/>
           <w:tblCellMar>
             <w:top w:w="15" w:type="dxa"/>
             <w:left w:w="15" w:type="dxa"/>
@@ -25489,7 +25897,7 @@
                     </pic:cNvPicPr>
                   </pic:nvPicPr>
                   <pic:blipFill>
-                    <a:blip r:embed="rId16"/>
+                    <a:blip r:embed="rId17"/>
                     <a:stretch>
                       <a:fillRect/>
                     </a:stretch>
@@ -25609,6 +26017,7 @@
             <w:insideH w:val="none" w:color="auto" w:sz="0" w:space="0"/>
             <w:insideV w:val="none" w:color="auto" w:sz="0" w:space="0"/>
           </w:tblBorders>
+          <w:shd w:val="clear" w:color="auto" w:fill="auto"/>
           <w:tblCellMar>
             <w:top w:w="15" w:type="dxa"/>
             <w:left w:w="15" w:type="dxa"/>
@@ -26171,7 +26580,6 @@
             <w:insideH w:val="none" w:color="auto" w:sz="0" w:space="0"/>
             <w:insideV w:val="none" w:color="auto" w:sz="0" w:space="0"/>
           </w:tblBorders>
-          <w:shd w:val="clear" w:color="auto" w:fill="auto"/>
           <w:tblCellMar>
             <w:top w:w="15" w:type="dxa"/>
             <w:left w:w="15" w:type="dxa"/>
@@ -26543,6 +26951,7 @@
             <w:insideH w:val="none" w:color="auto" w:sz="0" w:space="0"/>
             <w:insideV w:val="none" w:color="auto" w:sz="0" w:space="0"/>
           </w:tblBorders>
+          <w:shd w:val="clear" w:color="auto" w:fill="auto"/>
           <w:tblCellMar>
             <w:top w:w="15" w:type="dxa"/>
             <w:left w:w="15" w:type="dxa"/>
@@ -27152,7 +27561,7 @@
                     </pic:cNvPicPr>
                   </pic:nvPicPr>
                   <pic:blipFill>
-                    <a:blip r:embed="rId17"/>
+                    <a:blip r:embed="rId18"/>
                     <a:stretch>
                       <a:fillRect/>
                     </a:stretch>
@@ -27609,7 +28018,7 @@
                     </pic:cNvPicPr>
                   </pic:nvPicPr>
                   <pic:blipFill>
-                    <a:blip r:embed="rId18"/>
+                    <a:blip r:embed="rId19"/>
                     <a:stretch>
                       <a:fillRect/>
                     </a:stretch>
@@ -29676,7 +30085,7 @@
                     </pic:cNvPicPr>
                   </pic:nvPicPr>
                   <pic:blipFill>
-                    <a:blip r:embed="rId19"/>
+                    <a:blip r:embed="rId20"/>
                     <a:stretch>
                       <a:fillRect/>
                     </a:stretch>
@@ -29746,7 +30155,7 @@
                     </pic:cNvPicPr>
                   </pic:nvPicPr>
                   <pic:blipFill>
-                    <a:blip r:embed="rId20"/>
+                    <a:blip r:embed="rId21"/>
                     <a:stretch>
                       <a:fillRect/>
                     </a:stretch>
@@ -31842,7 +32251,7 @@
                     </pic:cNvPicPr>
                   </pic:nvPicPr>
                   <pic:blipFill>
-                    <a:blip r:embed="rId21"/>
+                    <a:blip r:embed="rId22"/>
                     <a:stretch>
                       <a:fillRect/>
                     </a:stretch>
@@ -31955,7 +32364,7 @@
                     </pic:cNvPicPr>
                   </pic:nvPicPr>
                   <pic:blipFill>
-                    <a:blip r:embed="rId22"/>
+                    <a:blip r:embed="rId23"/>
                     <a:stretch>
                       <a:fillRect/>
                     </a:stretch>
@@ -32078,7 +32487,7 @@
                     </pic:cNvPicPr>
                   </pic:nvPicPr>
                   <pic:blipFill>
-                    <a:blip r:embed="rId23"/>
+                    <a:blip r:embed="rId24"/>
                     <a:stretch>
                       <a:fillRect/>
                     </a:stretch>
@@ -32233,7 +32642,7 @@
                     </pic:cNvPicPr>
                   </pic:nvPicPr>
                   <pic:blipFill>
-                    <a:blip r:embed="rId24"/>
+                    <a:blip r:embed="rId25"/>
                     <a:stretch>
                       <a:fillRect/>
                     </a:stretch>

--- a/Docs/Questions.docx
+++ b/Docs/Questions.docx
@@ -11305,6 +11305,111 @@
             <w:insideH w:val="none" w:color="auto" w:sz="0" w:space="0"/>
             <w:insideV w:val="none" w:color="auto" w:sz="0" w:space="0"/>
           </w:tblBorders>
+          <w:tblCellMar>
+            <w:top w:w="15" w:type="dxa"/>
+            <w:left w:w="15" w:type="dxa"/>
+            <w:bottom w:w="15" w:type="dxa"/>
+            <w:right w:w="15" w:type="dxa"/>
+          </w:tblCellMar>
+        </w:tblPrEx>
+        <w:trPr>
+          <w:tblCellSpacing w:w="15" w:type="dxa"/>
+        </w:trPr>
+        <w:tc>
+          <w:tcPr>
+            <w:tcW w:w="0" w:type="auto"/>
+            <w:tcBorders>
+              <w:top w:val="single" w:color="auto" w:sz="2" w:space="0"/>
+              <w:left w:val="single" w:color="auto" w:sz="6" w:space="0"/>
+              <w:bottom w:val="single" w:color="auto" w:sz="6" w:space="0"/>
+              <w:right w:val="single" w:color="auto" w:sz="2" w:space="0"/>
+            </w:tcBorders>
+            <w:shd w:val="clear" w:color="auto" w:fill="212121"/>
+            <w:vAlign w:val="top"/>
+          </w:tcPr>
+          <w:p>
+            <w:pPr>
+              <w:bidi w:val="0"/>
+              <w:rPr>
+                <w:rFonts w:hint="default"/>
+              </w:rPr>
+            </w:pPr>
+            <w:r>
+              <w:rPr>
+                <w:rFonts w:hint="default"/>
+                <w:lang w:val="en-US" w:eastAsia="zh-CN"/>
+              </w:rPr>
+              <w:t>Strong Typing</w:t>
+            </w:r>
+          </w:p>
+        </w:tc>
+        <w:tc>
+          <w:tcPr>
+            <w:tcW w:w="0" w:type="auto"/>
+            <w:tcBorders>
+              <w:top w:val="single" w:color="auto" w:sz="2" w:space="0"/>
+              <w:left w:val="single" w:color="auto" w:sz="6" w:space="0"/>
+              <w:bottom w:val="single" w:color="auto" w:sz="6" w:space="0"/>
+              <w:right w:val="single" w:color="auto" w:sz="2" w:space="0"/>
+            </w:tcBorders>
+            <w:shd w:val="clear" w:color="auto" w:fill="212121"/>
+            <w:vAlign w:val="top"/>
+          </w:tcPr>
+          <w:p>
+            <w:pPr>
+              <w:bidi w:val="0"/>
+              <w:rPr>
+                <w:rFonts w:hint="default"/>
+              </w:rPr>
+            </w:pPr>
+            <w:r>
+              <w:rPr>
+                <w:rFonts w:hint="default"/>
+                <w:lang w:val="en-US" w:eastAsia="zh-CN"/>
+              </w:rPr>
+              <w:t>Yes</w:t>
+            </w:r>
+          </w:p>
+        </w:tc>
+        <w:tc>
+          <w:tcPr>
+            <w:tcW w:w="0" w:type="auto"/>
+            <w:tcBorders>
+              <w:top w:val="single" w:color="auto" w:sz="2" w:space="0"/>
+              <w:left w:val="single" w:color="auto" w:sz="6" w:space="0"/>
+              <w:bottom w:val="single" w:color="auto" w:sz="6" w:space="0"/>
+              <w:right w:val="single" w:color="auto" w:sz="6" w:space="0"/>
+            </w:tcBorders>
+            <w:shd w:val="clear" w:color="auto" w:fill="212121"/>
+            <w:vAlign w:val="top"/>
+          </w:tcPr>
+          <w:p>
+            <w:pPr>
+              <w:bidi w:val="0"/>
+              <w:rPr>
+                <w:rFonts w:hint="default"/>
+              </w:rPr>
+            </w:pPr>
+            <w:r>
+              <w:rPr>
+                <w:rFonts w:hint="default"/>
+                <w:lang w:val="en-US" w:eastAsia="zh-CN"/>
+              </w:rPr>
+              <w:t>Yes</w:t>
+            </w:r>
+          </w:p>
+        </w:tc>
+      </w:tr>
+      <w:tr>
+        <w:tblPrEx>
+          <w:tblBorders>
+            <w:top w:val="single" w:color="E3E3E3" w:sz="2" w:space="0"/>
+            <w:left w:val="single" w:color="E3E3E3" w:sz="2" w:space="0"/>
+            <w:bottom w:val="single" w:color="auto" w:sz="6" w:space="0"/>
+            <w:right w:val="single" w:color="E3E3E3" w:sz="2" w:space="0"/>
+            <w:insideH w:val="none" w:color="auto" w:sz="0" w:space="0"/>
+            <w:insideV w:val="none" w:color="auto" w:sz="0" w:space="0"/>
+          </w:tblBorders>
           <w:shd w:val="clear" w:color="auto" w:fill="212121"/>
           <w:tblCellMar>
             <w:top w:w="15" w:type="dxa"/>
@@ -11340,7 +11445,7 @@
                 <w:rFonts w:hint="default"/>
                 <w:lang w:val="en-US" w:eastAsia="zh-CN"/>
               </w:rPr>
-              <w:t>Strong Typing</w:t>
+              <w:t>Status Code Flexibility</w:t>
             </w:r>
           </w:p>
         </w:tc>
@@ -11396,111 +11501,6 @@
                 <w:rFonts w:hint="default"/>
                 <w:lang w:val="en-US" w:eastAsia="zh-CN"/>
               </w:rPr>
-              <w:t>Yes</w:t>
-            </w:r>
-          </w:p>
-        </w:tc>
-      </w:tr>
-      <w:tr>
-        <w:tblPrEx>
-          <w:tblBorders>
-            <w:top w:val="single" w:color="E3E3E3" w:sz="2" w:space="0"/>
-            <w:left w:val="single" w:color="E3E3E3" w:sz="2" w:space="0"/>
-            <w:bottom w:val="single" w:color="auto" w:sz="6" w:space="0"/>
-            <w:right w:val="single" w:color="E3E3E3" w:sz="2" w:space="0"/>
-            <w:insideH w:val="none" w:color="auto" w:sz="0" w:space="0"/>
-            <w:insideV w:val="none" w:color="auto" w:sz="0" w:space="0"/>
-          </w:tblBorders>
-          <w:tblCellMar>
-            <w:top w:w="15" w:type="dxa"/>
-            <w:left w:w="15" w:type="dxa"/>
-            <w:bottom w:w="15" w:type="dxa"/>
-            <w:right w:w="15" w:type="dxa"/>
-          </w:tblCellMar>
-        </w:tblPrEx>
-        <w:trPr>
-          <w:tblCellSpacing w:w="15" w:type="dxa"/>
-        </w:trPr>
-        <w:tc>
-          <w:tcPr>
-            <w:tcW w:w="0" w:type="auto"/>
-            <w:tcBorders>
-              <w:top w:val="single" w:color="auto" w:sz="2" w:space="0"/>
-              <w:left w:val="single" w:color="auto" w:sz="6" w:space="0"/>
-              <w:bottom w:val="single" w:color="auto" w:sz="6" w:space="0"/>
-              <w:right w:val="single" w:color="auto" w:sz="2" w:space="0"/>
-            </w:tcBorders>
-            <w:shd w:val="clear" w:color="auto" w:fill="212121"/>
-            <w:vAlign w:val="top"/>
-          </w:tcPr>
-          <w:p>
-            <w:pPr>
-              <w:bidi w:val="0"/>
-              <w:rPr>
-                <w:rFonts w:hint="default"/>
-              </w:rPr>
-            </w:pPr>
-            <w:r>
-              <w:rPr>
-                <w:rFonts w:hint="default"/>
-                <w:lang w:val="en-US" w:eastAsia="zh-CN"/>
-              </w:rPr>
-              <w:t>Status Code Flexibility</w:t>
-            </w:r>
-          </w:p>
-        </w:tc>
-        <w:tc>
-          <w:tcPr>
-            <w:tcW w:w="0" w:type="auto"/>
-            <w:tcBorders>
-              <w:top w:val="single" w:color="auto" w:sz="2" w:space="0"/>
-              <w:left w:val="single" w:color="auto" w:sz="6" w:space="0"/>
-              <w:bottom w:val="single" w:color="auto" w:sz="6" w:space="0"/>
-              <w:right w:val="single" w:color="auto" w:sz="2" w:space="0"/>
-            </w:tcBorders>
-            <w:shd w:val="clear" w:color="auto" w:fill="212121"/>
-            <w:vAlign w:val="top"/>
-          </w:tcPr>
-          <w:p>
-            <w:pPr>
-              <w:bidi w:val="0"/>
-              <w:rPr>
-                <w:rFonts w:hint="default"/>
-              </w:rPr>
-            </w:pPr>
-            <w:r>
-              <w:rPr>
-                <w:rFonts w:hint="default"/>
-                <w:lang w:val="en-US" w:eastAsia="zh-CN"/>
-              </w:rPr>
-              <w:t>Yes</w:t>
-            </w:r>
-          </w:p>
-        </w:tc>
-        <w:tc>
-          <w:tcPr>
-            <w:tcW w:w="0" w:type="auto"/>
-            <w:tcBorders>
-              <w:top w:val="single" w:color="auto" w:sz="2" w:space="0"/>
-              <w:left w:val="single" w:color="auto" w:sz="6" w:space="0"/>
-              <w:bottom w:val="single" w:color="auto" w:sz="6" w:space="0"/>
-              <w:right w:val="single" w:color="auto" w:sz="6" w:space="0"/>
-            </w:tcBorders>
-            <w:shd w:val="clear" w:color="auto" w:fill="212121"/>
-            <w:vAlign w:val="top"/>
-          </w:tcPr>
-          <w:p>
-            <w:pPr>
-              <w:bidi w:val="0"/>
-              <w:rPr>
-                <w:rFonts w:hint="default"/>
-              </w:rPr>
-            </w:pPr>
-            <w:r>
-              <w:rPr>
-                <w:rFonts w:hint="default"/>
-                <w:lang w:val="en-US" w:eastAsia="zh-CN"/>
-              </w:rPr>
               <w:t>No</w:t>
             </w:r>
           </w:p>
@@ -11516,6 +11516,7 @@
             <w:insideH w:val="none" w:color="auto" w:sz="0" w:space="0"/>
             <w:insideV w:val="none" w:color="auto" w:sz="0" w:space="0"/>
           </w:tblBorders>
+          <w:shd w:val="clear" w:color="auto" w:fill="212121"/>
           <w:tblCellMar>
             <w:top w:w="15" w:type="dxa"/>
             <w:left w:w="15" w:type="dxa"/>
@@ -12898,7 +12899,6 @@
             <w:insideH w:val="none" w:color="auto" w:sz="0" w:space="0"/>
             <w:insideV w:val="none" w:color="auto" w:sz="0" w:space="0"/>
           </w:tblBorders>
-          <w:shd w:val="clear" w:color="auto" w:fill="E2EFDA" w:themeFill="accent6" w:themeFillTint="32"/>
           <w:tblCellMar>
             <w:top w:w="15" w:type="dxa"/>
             <w:left w:w="15" w:type="dxa"/>
@@ -15990,12 +15990,6 @@
             <w:insideV w:val="none" w:color="auto" w:sz="0" w:space="0"/>
           </w:tblBorders>
           <w:shd w:val="clear" w:color="auto" w:fill="auto"/>
-          <w:tblCellMar>
-            <w:top w:w="15" w:type="dxa"/>
-            <w:left w:w="15" w:type="dxa"/>
-            <w:bottom w:w="15" w:type="dxa"/>
-            <w:right w:w="15" w:type="dxa"/>
-          </w:tblCellMar>
         </w:tblPrEx>
         <w:trPr>
           <w:trHeight w:val="140" w:hRule="atLeast"/>
@@ -16181,7 +16175,6 @@
             <w:insideH w:val="none" w:color="auto" w:sz="0" w:space="0"/>
             <w:insideV w:val="none" w:color="auto" w:sz="0" w:space="0"/>
           </w:tblBorders>
-          <w:shd w:val="clear" w:color="auto" w:fill="auto"/>
           <w:tblCellMar>
             <w:top w:w="15" w:type="dxa"/>
             <w:left w:w="15" w:type="dxa"/>
@@ -16583,7 +16576,6 @@
             <w:insideH w:val="none" w:color="auto" w:sz="0" w:space="0"/>
             <w:insideV w:val="none" w:color="auto" w:sz="0" w:space="0"/>
           </w:tblBorders>
-          <w:shd w:val="clear" w:color="auto" w:fill="auto"/>
           <w:tblCellMar>
             <w:top w:w="15" w:type="dxa"/>
             <w:left w:w="15" w:type="dxa"/>
@@ -16765,7 +16757,6 @@
             <w:insideH w:val="none" w:color="auto" w:sz="0" w:space="0"/>
             <w:insideV w:val="none" w:color="auto" w:sz="0" w:space="0"/>
           </w:tblBorders>
-          <w:shd w:val="clear" w:color="auto" w:fill="auto"/>
           <w:tblCellMar>
             <w:top w:w="15" w:type="dxa"/>
             <w:left w:w="15" w:type="dxa"/>
@@ -17585,6 +17576,7 @@
             <w:insideH w:val="none" w:color="auto" w:sz="0" w:space="0"/>
             <w:insideV w:val="none" w:color="auto" w:sz="0" w:space="0"/>
           </w:tblBorders>
+          <w:shd w:val="clear" w:color="auto" w:fill="auto"/>
           <w:tblCellMar>
             <w:top w:w="15" w:type="dxa"/>
             <w:left w:w="15" w:type="dxa"/>
@@ -17764,6 +17756,7 @@
             <w:insideH w:val="none" w:color="auto" w:sz="0" w:space="0"/>
             <w:insideV w:val="none" w:color="auto" w:sz="0" w:space="0"/>
           </w:tblBorders>
+          <w:shd w:val="clear" w:color="auto" w:fill="auto"/>
           <w:tblCellMar>
             <w:top w:w="15" w:type="dxa"/>
             <w:left w:w="15" w:type="dxa"/>
@@ -18338,6 +18331,7 @@
             <w:insideH w:val="none" w:color="auto" w:sz="0" w:space="0"/>
             <w:insideV w:val="none" w:color="auto" w:sz="0" w:space="0"/>
           </w:tblBorders>
+          <w:shd w:val="clear" w:color="auto" w:fill="auto"/>
           <w:tblCellMar>
             <w:top w:w="15" w:type="dxa"/>
             <w:left w:w="15" w:type="dxa"/>
@@ -18943,7 +18937,6 @@
             <w:insideH w:val="none" w:color="auto" w:sz="0" w:space="0"/>
             <w:insideV w:val="none" w:color="auto" w:sz="0" w:space="0"/>
           </w:tblBorders>
-          <w:shd w:val="clear" w:color="auto" w:fill="auto"/>
           <w:tblCellMar>
             <w:top w:w="15" w:type="dxa"/>
             <w:left w:w="15" w:type="dxa"/>
@@ -19225,6 +19218,7 @@
             <w:insideH w:val="none" w:color="auto" w:sz="0" w:space="0"/>
             <w:insideV w:val="none" w:color="auto" w:sz="0" w:space="0"/>
           </w:tblBorders>
+          <w:shd w:val="clear" w:color="auto" w:fill="auto"/>
           <w:tblCellMar>
             <w:top w:w="15" w:type="dxa"/>
             <w:left w:w="15" w:type="dxa"/>
@@ -19584,6 +19578,7 @@
             <w:insideH w:val="none" w:color="auto" w:sz="0" w:space="0"/>
             <w:insideV w:val="none" w:color="auto" w:sz="0" w:space="0"/>
           </w:tblBorders>
+          <w:shd w:val="clear" w:color="auto" w:fill="auto"/>
           <w:tblCellMar>
             <w:top w:w="15" w:type="dxa"/>
             <w:left w:w="15" w:type="dxa"/>
@@ -19916,7 +19911,6 @@
             <w:insideH w:val="none" w:color="auto" w:sz="0" w:space="0"/>
             <w:insideV w:val="none" w:color="auto" w:sz="0" w:space="0"/>
           </w:tblBorders>
-          <w:shd w:val="clear" w:color="auto" w:fill="auto"/>
           <w:tblCellMar>
             <w:top w:w="15" w:type="dxa"/>
             <w:left w:w="15" w:type="dxa"/>
@@ -20223,6 +20217,7 @@
             <w:insideH w:val="none" w:color="auto" w:sz="0" w:space="0"/>
             <w:insideV w:val="none" w:color="auto" w:sz="0" w:space="0"/>
           </w:tblBorders>
+          <w:shd w:val="clear" w:color="auto" w:fill="auto"/>
           <w:tblCellMar>
             <w:top w:w="15" w:type="dxa"/>
             <w:left w:w="15" w:type="dxa"/>
@@ -20376,6 +20371,7 @@
             <w:insideH w:val="none" w:color="auto" w:sz="0" w:space="0"/>
             <w:insideV w:val="none" w:color="auto" w:sz="0" w:space="0"/>
           </w:tblBorders>
+          <w:shd w:val="clear" w:color="auto" w:fill="auto"/>
           <w:tblCellMar>
             <w:top w:w="15" w:type="dxa"/>
             <w:left w:w="15" w:type="dxa"/>
@@ -20699,6 +20695,7 @@
             <w:insideH w:val="none" w:color="auto" w:sz="0" w:space="0"/>
             <w:insideV w:val="none" w:color="auto" w:sz="0" w:space="0"/>
           </w:tblBorders>
+          <w:shd w:val="clear" w:color="auto" w:fill="auto"/>
           <w:tblCellMar>
             <w:top w:w="15" w:type="dxa"/>
             <w:left w:w="15" w:type="dxa"/>
@@ -20960,6 +20957,7 @@
             <w:insideH w:val="none" w:color="auto" w:sz="0" w:space="0"/>
             <w:insideV w:val="none" w:color="auto" w:sz="0" w:space="0"/>
           </w:tblBorders>
+          <w:shd w:val="clear" w:color="auto" w:fill="auto"/>
           <w:tblCellMar>
             <w:top w:w="15" w:type="dxa"/>
             <w:left w:w="15" w:type="dxa"/>
@@ -21707,6 +21705,7 @@
             <w:insideH w:val="none" w:color="auto" w:sz="0" w:space="0"/>
             <w:insideV w:val="none" w:color="auto" w:sz="0" w:space="0"/>
           </w:tblBorders>
+          <w:shd w:val="clear" w:color="auto" w:fill="auto"/>
           <w:tblCellMar>
             <w:top w:w="15" w:type="dxa"/>
             <w:left w:w="15" w:type="dxa"/>
@@ -21860,6 +21859,7 @@
             <w:insideH w:val="none" w:color="auto" w:sz="0" w:space="0"/>
             <w:insideV w:val="none" w:color="auto" w:sz="0" w:space="0"/>
           </w:tblBorders>
+          <w:shd w:val="clear" w:color="auto" w:fill="auto"/>
           <w:tblCellMar>
             <w:top w:w="15" w:type="dxa"/>
             <w:left w:w="15" w:type="dxa"/>
@@ -22039,6 +22039,7 @@
             <w:insideH w:val="none" w:color="auto" w:sz="0" w:space="0"/>
             <w:insideV w:val="none" w:color="auto" w:sz="0" w:space="0"/>
           </w:tblBorders>
+          <w:shd w:val="clear" w:color="auto" w:fill="auto"/>
           <w:tblCellMar>
             <w:top w:w="15" w:type="dxa"/>
             <w:left w:w="15" w:type="dxa"/>
@@ -22192,6 +22193,7 @@
             <w:insideH w:val="none" w:color="auto" w:sz="0" w:space="0"/>
             <w:insideV w:val="none" w:color="auto" w:sz="0" w:space="0"/>
           </w:tblBorders>
+          <w:shd w:val="clear" w:color="auto" w:fill="auto"/>
           <w:tblCellMar>
             <w:top w:w="15" w:type="dxa"/>
             <w:left w:w="15" w:type="dxa"/>
@@ -24180,6 +24182,7 @@
             <w:insideH w:val="none" w:color="auto" w:sz="0" w:space="0"/>
             <w:insideV w:val="none" w:color="auto" w:sz="0" w:space="0"/>
           </w:tblBorders>
+          <w:shd w:val="clear" w:color="auto" w:fill="auto"/>
           <w:tblCellMar>
             <w:top w:w="15" w:type="dxa"/>
             <w:left w:w="15" w:type="dxa"/>
@@ -24379,6 +24382,7 @@
             <w:insideH w:val="none" w:color="auto" w:sz="0" w:space="0"/>
             <w:insideV w:val="none" w:color="auto" w:sz="0" w:space="0"/>
           </w:tblBorders>
+          <w:shd w:val="clear" w:color="auto" w:fill="auto"/>
           <w:tblCellMar>
             <w:top w:w="15" w:type="dxa"/>
             <w:left w:w="15" w:type="dxa"/>
@@ -25466,7 +25470,6 @@
             <w:insideH w:val="none" w:color="auto" w:sz="0" w:space="0"/>
             <w:insideV w:val="none" w:color="auto" w:sz="0" w:space="0"/>
           </w:tblBorders>
-          <w:shd w:val="clear" w:color="auto" w:fill="auto"/>
           <w:tblCellMar>
             <w:top w:w="15" w:type="dxa"/>
             <w:left w:w="15" w:type="dxa"/>
@@ -25968,6 +25971,7 @@
             <w:insideH w:val="none" w:color="auto" w:sz="0" w:space="0"/>
             <w:insideV w:val="none" w:color="auto" w:sz="0" w:space="0"/>
           </w:tblBorders>
+          <w:shd w:val="clear" w:color="auto" w:fill="auto"/>
           <w:tblCellMar>
             <w:top w:w="15" w:type="dxa"/>
             <w:left w:w="15" w:type="dxa"/>
@@ -27074,12 +27078,6 @@
             <w:insideV w:val="none" w:color="auto" w:sz="0" w:space="0"/>
           </w:tblBorders>
           <w:shd w:val="clear" w:color="auto" w:fill="auto"/>
-          <w:tblCellMar>
-            <w:top w:w="15" w:type="dxa"/>
-            <w:left w:w="15" w:type="dxa"/>
-            <w:bottom w:w="15" w:type="dxa"/>
-            <w:right w:w="15" w:type="dxa"/>
-          </w:tblCellMar>
         </w:tblPrEx>
         <w:trPr>
           <w:trHeight w:val="290" w:hRule="atLeast"/>
@@ -27295,7 +27293,6 @@
             <w:insideH w:val="none" w:color="auto" w:sz="0" w:space="0"/>
             <w:insideV w:val="none" w:color="auto" w:sz="0" w:space="0"/>
           </w:tblBorders>
-          <w:shd w:val="clear" w:color="auto" w:fill="auto"/>
           <w:tblCellMar>
             <w:top w:w="15" w:type="dxa"/>
             <w:left w:w="15" w:type="dxa"/>
@@ -27526,7 +27523,6 @@
             <w:insideH w:val="none" w:color="auto" w:sz="0" w:space="0"/>
             <w:insideV w:val="none" w:color="auto" w:sz="0" w:space="0"/>
           </w:tblBorders>
-          <w:shd w:val="clear" w:color="auto" w:fill="auto"/>
           <w:tblCellMar>
             <w:top w:w="15" w:type="dxa"/>
             <w:left w:w="15" w:type="dxa"/>
@@ -28104,7 +28100,6 @@
             <w:insideH w:val="none" w:color="auto" w:sz="0" w:space="0"/>
             <w:insideV w:val="none" w:color="auto" w:sz="0" w:space="0"/>
           </w:tblBorders>
-          <w:shd w:val="clear" w:color="auto" w:fill="auto"/>
           <w:tblCellMar>
             <w:top w:w="15" w:type="dxa"/>
             <w:left w:w="15" w:type="dxa"/>
@@ -28929,7 +28924,6 @@
             <w:insideH w:val="none" w:color="auto" w:sz="0" w:space="0"/>
             <w:insideV w:val="none" w:color="auto" w:sz="0" w:space="0"/>
           </w:tblBorders>
-          <w:shd w:val="clear" w:color="auto" w:fill="auto"/>
           <w:tblCellMar>
             <w:top w:w="15" w:type="dxa"/>
             <w:left w:w="15" w:type="dxa"/>
@@ -29121,6 +29115,7 @@
             <w:insideH w:val="none" w:color="auto" w:sz="0" w:space="0"/>
             <w:insideV w:val="none" w:color="auto" w:sz="0" w:space="0"/>
           </w:tblBorders>
+          <w:shd w:val="clear" w:color="auto" w:fill="auto"/>
           <w:tblCellMar>
             <w:top w:w="15" w:type="dxa"/>
             <w:left w:w="15" w:type="dxa"/>
@@ -29302,6 +29297,7 @@
             <w:insideH w:val="none" w:color="auto" w:sz="0" w:space="0"/>
             <w:insideV w:val="none" w:color="auto" w:sz="0" w:space="0"/>
           </w:tblBorders>
+          <w:shd w:val="clear" w:color="auto" w:fill="auto"/>
           <w:tblCellMar>
             <w:top w:w="15" w:type="dxa"/>
             <w:left w:w="15" w:type="dxa"/>
@@ -29484,6 +29480,7 @@
             <w:insideH w:val="none" w:color="auto" w:sz="0" w:space="0"/>
             <w:insideV w:val="none" w:color="auto" w:sz="0" w:space="0"/>
           </w:tblBorders>
+          <w:shd w:val="clear" w:color="auto" w:fill="auto"/>
           <w:tblCellMar>
             <w:top w:w="15" w:type="dxa"/>
             <w:left w:w="15" w:type="dxa"/>
@@ -29847,6 +29844,7 @@
             <w:insideH w:val="none" w:color="auto" w:sz="0" w:space="0"/>
             <w:insideV w:val="none" w:color="auto" w:sz="0" w:space="0"/>
           </w:tblBorders>
+          <w:shd w:val="clear" w:color="auto" w:fill="auto"/>
           <w:tblCellMar>
             <w:top w:w="15" w:type="dxa"/>
             <w:left w:w="15" w:type="dxa"/>
@@ -30210,6 +30208,7 @@
             <w:insideH w:val="none" w:color="auto" w:sz="0" w:space="0"/>
             <w:insideV w:val="none" w:color="auto" w:sz="0" w:space="0"/>
           </w:tblBorders>
+          <w:shd w:val="clear" w:color="auto" w:fill="auto"/>
           <w:tblCellMar>
             <w:top w:w="15" w:type="dxa"/>
             <w:left w:w="15" w:type="dxa"/>
@@ -30673,6 +30672,12 @@
             <w:insideV w:val="none" w:color="auto" w:sz="0" w:space="0"/>
           </w:tblBorders>
           <w:shd w:val="clear" w:color="auto" w:fill="auto"/>
+          <w:tblCellMar>
+            <w:top w:w="15" w:type="dxa"/>
+            <w:left w:w="15" w:type="dxa"/>
+            <w:bottom w:w="15" w:type="dxa"/>
+            <w:right w:w="15" w:type="dxa"/>
+          </w:tblCellMar>
         </w:tblPrEx>
         <w:trPr>
           <w:trHeight w:val="325" w:hRule="atLeast"/>
@@ -30858,6 +30863,7 @@
             <w:insideH w:val="none" w:color="auto" w:sz="0" w:space="0"/>
             <w:insideV w:val="none" w:color="auto" w:sz="0" w:space="0"/>
           </w:tblBorders>
+          <w:shd w:val="clear" w:color="auto" w:fill="auto"/>
           <w:tblCellMar>
             <w:top w:w="15" w:type="dxa"/>
             <w:left w:w="15" w:type="dxa"/>
@@ -31228,6 +31234,7 @@
             <w:insideH w:val="none" w:color="auto" w:sz="0" w:space="0"/>
             <w:insideV w:val="none" w:color="auto" w:sz="0" w:space="0"/>
           </w:tblBorders>
+          <w:shd w:val="clear" w:color="auto" w:fill="auto"/>
           <w:tblCellMar>
             <w:top w:w="15" w:type="dxa"/>
             <w:left w:w="15" w:type="dxa"/>
@@ -31413,7 +31420,6 @@
             <w:insideH w:val="none" w:color="auto" w:sz="0" w:space="0"/>
             <w:insideV w:val="none" w:color="auto" w:sz="0" w:space="0"/>
           </w:tblBorders>
-          <w:shd w:val="clear" w:color="auto" w:fill="auto"/>
           <w:tblCellMar>
             <w:top w:w="15" w:type="dxa"/>
             <w:left w:w="15" w:type="dxa"/>
@@ -32382,6 +32388,1046 @@
             <w:insideH w:val="none" w:color="auto" w:sz="0" w:space="0"/>
             <w:insideV w:val="none" w:color="auto" w:sz="0" w:space="0"/>
           </w:tblBorders>
+          <w:tblCellMar>
+            <w:top w:w="15" w:type="dxa"/>
+            <w:left w:w="15" w:type="dxa"/>
+            <w:bottom w:w="15" w:type="dxa"/>
+            <w:right w:w="15" w:type="dxa"/>
+          </w:tblCellMar>
+        </w:tblPrEx>
+        <w:trPr>
+          <w:trHeight w:val="599" w:hRule="atLeast"/>
+          <w:tblCellSpacing w:w="15" w:type="dxa"/>
+        </w:trPr>
+        <w:tc>
+          <w:tcPr>
+            <w:tcW w:w="0" w:type="auto"/>
+            <w:tcBorders>
+              <w:top w:val="single" w:color="auto" w:sz="2" w:space="0"/>
+              <w:left w:val="single" w:color="auto" w:sz="6" w:space="0"/>
+              <w:bottom w:val="single" w:color="auto" w:sz="6" w:space="0"/>
+              <w:right w:val="single" w:color="auto" w:sz="2" w:space="0"/>
+            </w:tcBorders>
+            <w:shd w:val="clear" w:color="auto" w:fill="auto"/>
+            <w:vAlign w:val="top"/>
+          </w:tcPr>
+          <w:p>
+            <w:pPr>
+              <w:keepNext w:val="0"/>
+              <w:keepLines w:val="0"/>
+              <w:widowControl/>
+              <w:suppressLineNumbers w:val="0"/>
+              <w:spacing w:line="26" w:lineRule="atLeast"/>
+              <w:ind w:left="0" w:firstLine="0"/>
+              <w:jc w:val="left"/>
+              <w:textAlignment w:val="baseline"/>
+              <w:rPr>
+                <w:rFonts w:hint="default" w:ascii="Segoe UI" w:hAnsi="Segoe UI" w:eastAsia="Segoe UI" w:cs="Segoe UI"/>
+                <w:i w:val="0"/>
+                <w:iCs w:val="0"/>
+                <w:caps w:val="0"/>
+                <w:color w:val="000000" w:themeColor="text1"/>
+                <w:spacing w:val="0"/>
+                <w:sz w:val="18"/>
+                <w:szCs w:val="18"/>
+                <w14:textFill>
+                  <w14:solidFill>
+                    <w14:schemeClr w14:val="tx1"/>
+                  </w14:solidFill>
+                </w14:textFill>
+              </w:rPr>
+            </w:pPr>
+            <w:r>
+              <w:rPr>
+                <w:rStyle w:val="13"/>
+                <w:rFonts w:hint="default" w:ascii="Segoe UI" w:hAnsi="Segoe UI" w:eastAsia="Segoe UI" w:cs="Segoe UI"/>
+                <w:b/>
+                <w:bCs/>
+                <w:i w:val="0"/>
+                <w:iCs w:val="0"/>
+                <w:caps w:val="0"/>
+                <w:color w:val="000000" w:themeColor="text1"/>
+                <w:spacing w:val="0"/>
+                <w:kern w:val="0"/>
+                <w:sz w:val="18"/>
+                <w:szCs w:val="18"/>
+                <w:bdr w:val="single" w:color="E3E3E3" w:sz="2" w:space="0"/>
+                <w:vertAlign w:val="baseline"/>
+                <w:lang w:val="en-US" w:eastAsia="zh-CN" w:bidi="ar"/>
+                <w14:textFill>
+                  <w14:solidFill>
+                    <w14:schemeClr w14:val="tx1"/>
+                  </w14:solidFill>
+                </w14:textFill>
+              </w:rPr>
+              <w:t>Schema</w:t>
+            </w:r>
+          </w:p>
+        </w:tc>
+        <w:tc>
+          <w:tcPr>
+            <w:tcW w:w="0" w:type="auto"/>
+            <w:tcBorders>
+              <w:top w:val="single" w:color="auto" w:sz="2" w:space="0"/>
+              <w:left w:val="single" w:color="auto" w:sz="6" w:space="0"/>
+              <w:bottom w:val="single" w:color="auto" w:sz="6" w:space="0"/>
+              <w:right w:val="single" w:color="auto" w:sz="2" w:space="0"/>
+            </w:tcBorders>
+            <w:shd w:val="clear" w:color="auto" w:fill="auto"/>
+            <w:vAlign w:val="top"/>
+          </w:tcPr>
+          <w:p>
+            <w:pPr>
+              <w:keepNext w:val="0"/>
+              <w:keepLines w:val="0"/>
+              <w:widowControl/>
+              <w:suppressLineNumbers w:val="0"/>
+              <w:spacing w:line="26" w:lineRule="atLeast"/>
+              <w:ind w:left="0" w:firstLine="0"/>
+              <w:jc w:val="left"/>
+              <w:textAlignment w:val="baseline"/>
+              <w:rPr>
+                <w:rFonts w:hint="default" w:ascii="Segoe UI" w:hAnsi="Segoe UI" w:eastAsia="Segoe UI" w:cs="Segoe UI"/>
+                <w:i w:val="0"/>
+                <w:iCs w:val="0"/>
+                <w:caps w:val="0"/>
+                <w:color w:val="000000" w:themeColor="text1"/>
+                <w:spacing w:val="0"/>
+                <w:sz w:val="18"/>
+                <w:szCs w:val="18"/>
+                <w14:textFill>
+                  <w14:solidFill>
+                    <w14:schemeClr w14:val="tx1"/>
+                  </w14:solidFill>
+                </w14:textFill>
+              </w:rPr>
+            </w:pPr>
+            <w:r>
+              <w:rPr>
+                <w:rFonts w:hint="default" w:ascii="Segoe UI" w:hAnsi="Segoe UI" w:eastAsia="Segoe UI" w:cs="Segoe UI"/>
+                <w:i w:val="0"/>
+                <w:iCs w:val="0"/>
+                <w:caps w:val="0"/>
+                <w:color w:val="000000" w:themeColor="text1"/>
+                <w:spacing w:val="0"/>
+                <w:kern w:val="0"/>
+                <w:sz w:val="18"/>
+                <w:szCs w:val="18"/>
+                <w:vertAlign w:val="baseline"/>
+                <w:lang w:val="en-US" w:eastAsia="zh-CN" w:bidi="ar"/>
+                <w14:textFill>
+                  <w14:solidFill>
+                    <w14:schemeClr w14:val="tx1"/>
+                  </w14:solidFill>
+                </w14:textFill>
+              </w:rPr>
+              <w:t>Fixed schema; modifications require alterations to tables</w:t>
+            </w:r>
+          </w:p>
+        </w:tc>
+        <w:tc>
+          <w:tcPr>
+            <w:tcW w:w="0" w:type="auto"/>
+            <w:tcBorders>
+              <w:top w:val="single" w:color="auto" w:sz="2" w:space="0"/>
+              <w:left w:val="single" w:color="auto" w:sz="6" w:space="0"/>
+              <w:bottom w:val="single" w:color="auto" w:sz="6" w:space="0"/>
+              <w:right w:val="single" w:color="auto" w:sz="6" w:space="0"/>
+            </w:tcBorders>
+            <w:shd w:val="clear" w:color="auto" w:fill="auto"/>
+            <w:vAlign w:val="top"/>
+          </w:tcPr>
+          <w:p>
+            <w:pPr>
+              <w:keepNext w:val="0"/>
+              <w:keepLines w:val="0"/>
+              <w:widowControl/>
+              <w:suppressLineNumbers w:val="0"/>
+              <w:spacing w:line="26" w:lineRule="atLeast"/>
+              <w:ind w:left="0" w:firstLine="0"/>
+              <w:jc w:val="left"/>
+              <w:textAlignment w:val="baseline"/>
+              <w:rPr>
+                <w:rFonts w:hint="default" w:ascii="Segoe UI" w:hAnsi="Segoe UI" w:eastAsia="Segoe UI" w:cs="Segoe UI"/>
+                <w:i w:val="0"/>
+                <w:iCs w:val="0"/>
+                <w:caps w:val="0"/>
+                <w:color w:val="000000" w:themeColor="text1"/>
+                <w:spacing w:val="0"/>
+                <w:sz w:val="18"/>
+                <w:szCs w:val="18"/>
+                <w14:textFill>
+                  <w14:solidFill>
+                    <w14:schemeClr w14:val="tx1"/>
+                  </w14:solidFill>
+                </w14:textFill>
+              </w:rPr>
+            </w:pPr>
+            <w:r>
+              <w:rPr>
+                <w:rFonts w:hint="default" w:ascii="Segoe UI" w:hAnsi="Segoe UI" w:eastAsia="Segoe UI" w:cs="Segoe UI"/>
+                <w:i w:val="0"/>
+                <w:iCs w:val="0"/>
+                <w:caps w:val="0"/>
+                <w:color w:val="000000" w:themeColor="text1"/>
+                <w:spacing w:val="0"/>
+                <w:kern w:val="0"/>
+                <w:sz w:val="18"/>
+                <w:szCs w:val="18"/>
+                <w:vertAlign w:val="baseline"/>
+                <w:lang w:val="en-US" w:eastAsia="zh-CN" w:bidi="ar"/>
+                <w14:textFill>
+                  <w14:solidFill>
+                    <w14:schemeClr w14:val="tx1"/>
+                  </w14:solidFill>
+                </w14:textFill>
+              </w:rPr>
+              <w:t>Dynamic schema for unstructured data</w:t>
+            </w:r>
+          </w:p>
+        </w:tc>
+      </w:tr>
+      <w:tr>
+        <w:tblPrEx>
+          <w:tblBorders>
+            <w:top w:val="single" w:color="E3E3E3" w:sz="2" w:space="0"/>
+            <w:left w:val="single" w:color="E3E3E3" w:sz="2" w:space="0"/>
+            <w:bottom w:val="single" w:color="auto" w:sz="6" w:space="0"/>
+            <w:right w:val="single" w:color="E3E3E3" w:sz="2" w:space="0"/>
+            <w:insideH w:val="none" w:color="auto" w:sz="0" w:space="0"/>
+            <w:insideV w:val="none" w:color="auto" w:sz="0" w:space="0"/>
+          </w:tblBorders>
+          <w:tblCellMar>
+            <w:top w:w="15" w:type="dxa"/>
+            <w:left w:w="15" w:type="dxa"/>
+            <w:bottom w:w="15" w:type="dxa"/>
+            <w:right w:w="15" w:type="dxa"/>
+          </w:tblCellMar>
+        </w:tblPrEx>
+        <w:trPr>
+          <w:trHeight w:val="353" w:hRule="atLeast"/>
+          <w:tblCellSpacing w:w="15" w:type="dxa"/>
+        </w:trPr>
+        <w:tc>
+          <w:tcPr>
+            <w:tcW w:w="0" w:type="auto"/>
+            <w:tcBorders>
+              <w:top w:val="single" w:color="auto" w:sz="2" w:space="0"/>
+              <w:left w:val="single" w:color="auto" w:sz="6" w:space="0"/>
+              <w:bottom w:val="single" w:color="auto" w:sz="6" w:space="0"/>
+              <w:right w:val="single" w:color="auto" w:sz="2" w:space="0"/>
+            </w:tcBorders>
+            <w:shd w:val="clear" w:color="auto" w:fill="auto"/>
+            <w:vAlign w:val="top"/>
+          </w:tcPr>
+          <w:p>
+            <w:pPr>
+              <w:keepNext w:val="0"/>
+              <w:keepLines w:val="0"/>
+              <w:widowControl/>
+              <w:suppressLineNumbers w:val="0"/>
+              <w:spacing w:line="26" w:lineRule="atLeast"/>
+              <w:ind w:left="0" w:firstLine="0"/>
+              <w:jc w:val="left"/>
+              <w:textAlignment w:val="baseline"/>
+              <w:rPr>
+                <w:rFonts w:hint="default" w:ascii="Segoe UI" w:hAnsi="Segoe UI" w:eastAsia="Segoe UI" w:cs="Segoe UI"/>
+                <w:i w:val="0"/>
+                <w:iCs w:val="0"/>
+                <w:caps w:val="0"/>
+                <w:color w:val="000000" w:themeColor="text1"/>
+                <w:spacing w:val="0"/>
+                <w:sz w:val="18"/>
+                <w:szCs w:val="18"/>
+                <w14:textFill>
+                  <w14:solidFill>
+                    <w14:schemeClr w14:val="tx1"/>
+                  </w14:solidFill>
+                </w14:textFill>
+              </w:rPr>
+            </w:pPr>
+            <w:r>
+              <w:rPr>
+                <w:rStyle w:val="13"/>
+                <w:rFonts w:hint="default" w:ascii="Segoe UI" w:hAnsi="Segoe UI" w:eastAsia="Segoe UI" w:cs="Segoe UI"/>
+                <w:b/>
+                <w:bCs/>
+                <w:i w:val="0"/>
+                <w:iCs w:val="0"/>
+                <w:caps w:val="0"/>
+                <w:color w:val="000000" w:themeColor="text1"/>
+                <w:spacing w:val="0"/>
+                <w:kern w:val="0"/>
+                <w:sz w:val="18"/>
+                <w:szCs w:val="18"/>
+                <w:bdr w:val="single" w:color="E3E3E3" w:sz="2" w:space="0"/>
+                <w:vertAlign w:val="baseline"/>
+                <w:lang w:val="en-US" w:eastAsia="zh-CN" w:bidi="ar"/>
+                <w14:textFill>
+                  <w14:solidFill>
+                    <w14:schemeClr w14:val="tx1"/>
+                  </w14:solidFill>
+                </w14:textFill>
+              </w:rPr>
+              <w:t>Scalability</w:t>
+            </w:r>
+          </w:p>
+        </w:tc>
+        <w:tc>
+          <w:tcPr>
+            <w:tcW w:w="0" w:type="auto"/>
+            <w:tcBorders>
+              <w:top w:val="single" w:color="auto" w:sz="2" w:space="0"/>
+              <w:left w:val="single" w:color="auto" w:sz="6" w:space="0"/>
+              <w:bottom w:val="single" w:color="auto" w:sz="6" w:space="0"/>
+              <w:right w:val="single" w:color="auto" w:sz="2" w:space="0"/>
+            </w:tcBorders>
+            <w:shd w:val="clear" w:color="auto" w:fill="auto"/>
+            <w:vAlign w:val="top"/>
+          </w:tcPr>
+          <w:p>
+            <w:pPr>
+              <w:keepNext w:val="0"/>
+              <w:keepLines w:val="0"/>
+              <w:widowControl/>
+              <w:suppressLineNumbers w:val="0"/>
+              <w:spacing w:line="26" w:lineRule="atLeast"/>
+              <w:ind w:left="0" w:firstLine="0"/>
+              <w:jc w:val="left"/>
+              <w:textAlignment w:val="baseline"/>
+              <w:rPr>
+                <w:rFonts w:hint="default" w:ascii="Segoe UI" w:hAnsi="Segoe UI" w:eastAsia="Segoe UI" w:cs="Segoe UI"/>
+                <w:i w:val="0"/>
+                <w:iCs w:val="0"/>
+                <w:caps w:val="0"/>
+                <w:color w:val="000000" w:themeColor="text1"/>
+                <w:spacing w:val="0"/>
+                <w:sz w:val="18"/>
+                <w:szCs w:val="18"/>
+                <w14:textFill>
+                  <w14:solidFill>
+                    <w14:schemeClr w14:val="tx1"/>
+                  </w14:solidFill>
+                </w14:textFill>
+              </w:rPr>
+            </w:pPr>
+            <w:r>
+              <w:rPr>
+                <w:rFonts w:hint="default" w:ascii="Segoe UI" w:hAnsi="Segoe UI" w:eastAsia="Segoe UI" w:cs="Segoe UI"/>
+                <w:i w:val="0"/>
+                <w:iCs w:val="0"/>
+                <w:caps w:val="0"/>
+                <w:color w:val="000000" w:themeColor="text1"/>
+                <w:spacing w:val="0"/>
+                <w:kern w:val="0"/>
+                <w:sz w:val="18"/>
+                <w:szCs w:val="18"/>
+                <w:vertAlign w:val="baseline"/>
+                <w:lang w:val="en-US" w:eastAsia="zh-CN" w:bidi="ar"/>
+                <w14:textFill>
+                  <w14:solidFill>
+                    <w14:schemeClr w14:val="tx1"/>
+                  </w14:solidFill>
+                </w14:textFill>
+              </w:rPr>
+              <w:t>Vertical scaling (increase server capacity)</w:t>
+            </w:r>
+          </w:p>
+        </w:tc>
+        <w:tc>
+          <w:tcPr>
+            <w:tcW w:w="0" w:type="auto"/>
+            <w:tcBorders>
+              <w:top w:val="single" w:color="auto" w:sz="2" w:space="0"/>
+              <w:left w:val="single" w:color="auto" w:sz="6" w:space="0"/>
+              <w:bottom w:val="single" w:color="auto" w:sz="6" w:space="0"/>
+              <w:right w:val="single" w:color="auto" w:sz="6" w:space="0"/>
+            </w:tcBorders>
+            <w:shd w:val="clear" w:color="auto" w:fill="auto"/>
+            <w:vAlign w:val="top"/>
+          </w:tcPr>
+          <w:p>
+            <w:pPr>
+              <w:keepNext w:val="0"/>
+              <w:keepLines w:val="0"/>
+              <w:widowControl/>
+              <w:suppressLineNumbers w:val="0"/>
+              <w:spacing w:line="26" w:lineRule="atLeast"/>
+              <w:ind w:left="0" w:firstLine="0"/>
+              <w:jc w:val="left"/>
+              <w:textAlignment w:val="baseline"/>
+              <w:rPr>
+                <w:rFonts w:hint="default" w:ascii="Segoe UI" w:hAnsi="Segoe UI" w:eastAsia="Segoe UI" w:cs="Segoe UI"/>
+                <w:i w:val="0"/>
+                <w:iCs w:val="0"/>
+                <w:caps w:val="0"/>
+                <w:color w:val="000000" w:themeColor="text1"/>
+                <w:spacing w:val="0"/>
+                <w:sz w:val="18"/>
+                <w:szCs w:val="18"/>
+                <w14:textFill>
+                  <w14:solidFill>
+                    <w14:schemeClr w14:val="tx1"/>
+                  </w14:solidFill>
+                </w14:textFill>
+              </w:rPr>
+            </w:pPr>
+            <w:r>
+              <w:rPr>
+                <w:rFonts w:hint="default" w:ascii="Segoe UI" w:hAnsi="Segoe UI" w:eastAsia="Segoe UI" w:cs="Segoe UI"/>
+                <w:i w:val="0"/>
+                <w:iCs w:val="0"/>
+                <w:caps w:val="0"/>
+                <w:color w:val="000000" w:themeColor="text1"/>
+                <w:spacing w:val="0"/>
+                <w:kern w:val="0"/>
+                <w:sz w:val="18"/>
+                <w:szCs w:val="18"/>
+                <w:vertAlign w:val="baseline"/>
+                <w:lang w:val="en-US" w:eastAsia="zh-CN" w:bidi="ar"/>
+                <w14:textFill>
+                  <w14:solidFill>
+                    <w14:schemeClr w14:val="tx1"/>
+                  </w14:solidFill>
+                </w14:textFill>
+              </w:rPr>
+              <w:t>Horizontal scaling (add more servers)</w:t>
+            </w:r>
+          </w:p>
+        </w:tc>
+      </w:tr>
+      <w:tr>
+        <w:tblPrEx>
+          <w:tblBorders>
+            <w:top w:val="single" w:color="E3E3E3" w:sz="2" w:space="0"/>
+            <w:left w:val="single" w:color="E3E3E3" w:sz="2" w:space="0"/>
+            <w:bottom w:val="single" w:color="auto" w:sz="6" w:space="0"/>
+            <w:right w:val="single" w:color="E3E3E3" w:sz="2" w:space="0"/>
+            <w:insideH w:val="none" w:color="auto" w:sz="0" w:space="0"/>
+            <w:insideV w:val="none" w:color="auto" w:sz="0" w:space="0"/>
+          </w:tblBorders>
+          <w:tblCellMar>
+            <w:top w:w="15" w:type="dxa"/>
+            <w:left w:w="15" w:type="dxa"/>
+            <w:bottom w:w="15" w:type="dxa"/>
+            <w:right w:w="15" w:type="dxa"/>
+          </w:tblCellMar>
+        </w:tblPrEx>
+        <w:trPr>
+          <w:trHeight w:val="599" w:hRule="atLeast"/>
+          <w:tblCellSpacing w:w="15" w:type="dxa"/>
+        </w:trPr>
+        <w:tc>
+          <w:tcPr>
+            <w:tcW w:w="0" w:type="auto"/>
+            <w:tcBorders>
+              <w:top w:val="single" w:color="auto" w:sz="2" w:space="0"/>
+              <w:left w:val="single" w:color="auto" w:sz="6" w:space="0"/>
+              <w:bottom w:val="single" w:color="auto" w:sz="6" w:space="0"/>
+              <w:right w:val="single" w:color="auto" w:sz="2" w:space="0"/>
+            </w:tcBorders>
+            <w:shd w:val="clear" w:color="auto" w:fill="auto"/>
+            <w:vAlign w:val="top"/>
+          </w:tcPr>
+          <w:p>
+            <w:pPr>
+              <w:keepNext w:val="0"/>
+              <w:keepLines w:val="0"/>
+              <w:widowControl/>
+              <w:suppressLineNumbers w:val="0"/>
+              <w:spacing w:line="26" w:lineRule="atLeast"/>
+              <w:ind w:left="0" w:firstLine="0"/>
+              <w:jc w:val="left"/>
+              <w:textAlignment w:val="baseline"/>
+              <w:rPr>
+                <w:rFonts w:hint="default" w:ascii="Segoe UI" w:hAnsi="Segoe UI" w:eastAsia="Segoe UI" w:cs="Segoe UI"/>
+                <w:i w:val="0"/>
+                <w:iCs w:val="0"/>
+                <w:caps w:val="0"/>
+                <w:color w:val="000000" w:themeColor="text1"/>
+                <w:spacing w:val="0"/>
+                <w:sz w:val="18"/>
+                <w:szCs w:val="18"/>
+                <w14:textFill>
+                  <w14:solidFill>
+                    <w14:schemeClr w14:val="tx1"/>
+                  </w14:solidFill>
+                </w14:textFill>
+              </w:rPr>
+            </w:pPr>
+            <w:r>
+              <w:rPr>
+                <w:rStyle w:val="13"/>
+                <w:rFonts w:hint="default" w:ascii="Segoe UI" w:hAnsi="Segoe UI" w:eastAsia="Segoe UI" w:cs="Segoe UI"/>
+                <w:b/>
+                <w:bCs/>
+                <w:i w:val="0"/>
+                <w:iCs w:val="0"/>
+                <w:caps w:val="0"/>
+                <w:color w:val="000000" w:themeColor="text1"/>
+                <w:spacing w:val="0"/>
+                <w:kern w:val="0"/>
+                <w:sz w:val="18"/>
+                <w:szCs w:val="18"/>
+                <w:bdr w:val="single" w:color="E3E3E3" w:sz="2" w:space="0"/>
+                <w:vertAlign w:val="baseline"/>
+                <w:lang w:val="en-US" w:eastAsia="zh-CN" w:bidi="ar"/>
+                <w14:textFill>
+                  <w14:solidFill>
+                    <w14:schemeClr w14:val="tx1"/>
+                  </w14:solidFill>
+                </w14:textFill>
+              </w:rPr>
+              <w:t>Transactions</w:t>
+            </w:r>
+          </w:p>
+        </w:tc>
+        <w:tc>
+          <w:tcPr>
+            <w:tcW w:w="0" w:type="auto"/>
+            <w:tcBorders>
+              <w:top w:val="single" w:color="auto" w:sz="2" w:space="0"/>
+              <w:left w:val="single" w:color="auto" w:sz="6" w:space="0"/>
+              <w:bottom w:val="single" w:color="auto" w:sz="6" w:space="0"/>
+              <w:right w:val="single" w:color="auto" w:sz="2" w:space="0"/>
+            </w:tcBorders>
+            <w:shd w:val="clear" w:color="auto" w:fill="auto"/>
+            <w:vAlign w:val="top"/>
+          </w:tcPr>
+          <w:p>
+            <w:pPr>
+              <w:keepNext w:val="0"/>
+              <w:keepLines w:val="0"/>
+              <w:widowControl/>
+              <w:suppressLineNumbers w:val="0"/>
+              <w:spacing w:line="26" w:lineRule="atLeast"/>
+              <w:ind w:left="0" w:firstLine="0"/>
+              <w:jc w:val="left"/>
+              <w:textAlignment w:val="baseline"/>
+              <w:rPr>
+                <w:rFonts w:hint="default" w:ascii="Segoe UI" w:hAnsi="Segoe UI" w:eastAsia="Segoe UI" w:cs="Segoe UI"/>
+                <w:i w:val="0"/>
+                <w:iCs w:val="0"/>
+                <w:caps w:val="0"/>
+                <w:color w:val="000000" w:themeColor="text1"/>
+                <w:spacing w:val="0"/>
+                <w:sz w:val="18"/>
+                <w:szCs w:val="18"/>
+                <w14:textFill>
+                  <w14:solidFill>
+                    <w14:schemeClr w14:val="tx1"/>
+                  </w14:solidFill>
+                </w14:textFill>
+              </w:rPr>
+            </w:pPr>
+            <w:r>
+              <w:rPr>
+                <w:rFonts w:hint="default" w:ascii="Segoe UI" w:hAnsi="Segoe UI" w:eastAsia="Segoe UI" w:cs="Segoe UI"/>
+                <w:i w:val="0"/>
+                <w:iCs w:val="0"/>
+                <w:caps w:val="0"/>
+                <w:color w:val="000000" w:themeColor="text1"/>
+                <w:spacing w:val="0"/>
+                <w:kern w:val="0"/>
+                <w:sz w:val="18"/>
+                <w:szCs w:val="18"/>
+                <w:vertAlign w:val="baseline"/>
+                <w:lang w:val="en-US" w:eastAsia="zh-CN" w:bidi="ar"/>
+                <w14:textFill>
+                  <w14:solidFill>
+                    <w14:schemeClr w14:val="tx1"/>
+                  </w14:solidFill>
+                </w14:textFill>
+              </w:rPr>
+              <w:t>ACID (Atomicity, Consistency, Isolation, Durability)</w:t>
+            </w:r>
+          </w:p>
+        </w:tc>
+        <w:tc>
+          <w:tcPr>
+            <w:tcW w:w="0" w:type="auto"/>
+            <w:tcBorders>
+              <w:top w:val="single" w:color="auto" w:sz="2" w:space="0"/>
+              <w:left w:val="single" w:color="auto" w:sz="6" w:space="0"/>
+              <w:bottom w:val="single" w:color="auto" w:sz="6" w:space="0"/>
+              <w:right w:val="single" w:color="auto" w:sz="6" w:space="0"/>
+            </w:tcBorders>
+            <w:shd w:val="clear" w:color="auto" w:fill="auto"/>
+            <w:vAlign w:val="top"/>
+          </w:tcPr>
+          <w:p>
+            <w:pPr>
+              <w:keepNext w:val="0"/>
+              <w:keepLines w:val="0"/>
+              <w:widowControl/>
+              <w:suppressLineNumbers w:val="0"/>
+              <w:spacing w:line="26" w:lineRule="atLeast"/>
+              <w:ind w:left="0" w:firstLine="0"/>
+              <w:jc w:val="left"/>
+              <w:textAlignment w:val="baseline"/>
+              <w:rPr>
+                <w:rFonts w:hint="default" w:ascii="Segoe UI" w:hAnsi="Segoe UI" w:eastAsia="Segoe UI" w:cs="Segoe UI"/>
+                <w:i w:val="0"/>
+                <w:iCs w:val="0"/>
+                <w:caps w:val="0"/>
+                <w:color w:val="000000" w:themeColor="text1"/>
+                <w:spacing w:val="0"/>
+                <w:sz w:val="18"/>
+                <w:szCs w:val="18"/>
+                <w14:textFill>
+                  <w14:solidFill>
+                    <w14:schemeClr w14:val="tx1"/>
+                  </w14:solidFill>
+                </w14:textFill>
+              </w:rPr>
+            </w:pPr>
+            <w:r>
+              <w:rPr>
+                <w:rFonts w:hint="default" w:ascii="Segoe UI" w:hAnsi="Segoe UI" w:eastAsia="Segoe UI" w:cs="Segoe UI"/>
+                <w:i w:val="0"/>
+                <w:iCs w:val="0"/>
+                <w:caps w:val="0"/>
+                <w:color w:val="000000" w:themeColor="text1"/>
+                <w:spacing w:val="0"/>
+                <w:kern w:val="0"/>
+                <w:sz w:val="18"/>
+                <w:szCs w:val="18"/>
+                <w:vertAlign w:val="baseline"/>
+                <w:lang w:val="en-US" w:eastAsia="zh-CN" w:bidi="ar"/>
+                <w14:textFill>
+                  <w14:solidFill>
+                    <w14:schemeClr w14:val="tx1"/>
+                  </w14:solidFill>
+                </w14:textFill>
+              </w:rPr>
+              <w:t>BASE (Basically Available, Soft state, Eventual consistency)</w:t>
+            </w:r>
+          </w:p>
+        </w:tc>
+      </w:tr>
+      <w:tr>
+        <w:tblPrEx>
+          <w:tblBorders>
+            <w:top w:val="single" w:color="E3E3E3" w:sz="2" w:space="0"/>
+            <w:left w:val="single" w:color="E3E3E3" w:sz="2" w:space="0"/>
+            <w:bottom w:val="single" w:color="auto" w:sz="6" w:space="0"/>
+            <w:right w:val="single" w:color="E3E3E3" w:sz="2" w:space="0"/>
+            <w:insideH w:val="none" w:color="auto" w:sz="0" w:space="0"/>
+            <w:insideV w:val="none" w:color="auto" w:sz="0" w:space="0"/>
+          </w:tblBorders>
+          <w:shd w:val="clear" w:color="auto" w:fill="auto"/>
+        </w:tblPrEx>
+        <w:trPr>
+          <w:trHeight w:val="599" w:hRule="atLeast"/>
+          <w:tblCellSpacing w:w="15" w:type="dxa"/>
+        </w:trPr>
+        <w:tc>
+          <w:tcPr>
+            <w:tcW w:w="0" w:type="auto"/>
+            <w:tcBorders>
+              <w:top w:val="single" w:color="auto" w:sz="2" w:space="0"/>
+              <w:left w:val="single" w:color="auto" w:sz="6" w:space="0"/>
+              <w:bottom w:val="single" w:color="auto" w:sz="6" w:space="0"/>
+              <w:right w:val="single" w:color="auto" w:sz="2" w:space="0"/>
+            </w:tcBorders>
+            <w:shd w:val="clear" w:color="auto" w:fill="auto"/>
+            <w:vAlign w:val="top"/>
+          </w:tcPr>
+          <w:p>
+            <w:pPr>
+              <w:keepNext w:val="0"/>
+              <w:keepLines w:val="0"/>
+              <w:widowControl/>
+              <w:suppressLineNumbers w:val="0"/>
+              <w:spacing w:line="26" w:lineRule="atLeast"/>
+              <w:ind w:left="0" w:firstLine="0"/>
+              <w:jc w:val="left"/>
+              <w:textAlignment w:val="baseline"/>
+              <w:rPr>
+                <w:rFonts w:hint="default" w:ascii="Segoe UI" w:hAnsi="Segoe UI" w:eastAsia="Segoe UI" w:cs="Segoe UI"/>
+                <w:i w:val="0"/>
+                <w:iCs w:val="0"/>
+                <w:caps w:val="0"/>
+                <w:color w:val="000000" w:themeColor="text1"/>
+                <w:spacing w:val="0"/>
+                <w:sz w:val="18"/>
+                <w:szCs w:val="18"/>
+                <w14:textFill>
+                  <w14:solidFill>
+                    <w14:schemeClr w14:val="tx1"/>
+                  </w14:solidFill>
+                </w14:textFill>
+              </w:rPr>
+            </w:pPr>
+            <w:r>
+              <w:rPr>
+                <w:rStyle w:val="13"/>
+                <w:rFonts w:hint="default" w:ascii="Segoe UI" w:hAnsi="Segoe UI" w:eastAsia="Segoe UI" w:cs="Segoe UI"/>
+                <w:b/>
+                <w:bCs/>
+                <w:i w:val="0"/>
+                <w:iCs w:val="0"/>
+                <w:caps w:val="0"/>
+                <w:color w:val="000000" w:themeColor="text1"/>
+                <w:spacing w:val="0"/>
+                <w:kern w:val="0"/>
+                <w:sz w:val="18"/>
+                <w:szCs w:val="18"/>
+                <w:bdr w:val="single" w:color="E3E3E3" w:sz="2" w:space="0"/>
+                <w:vertAlign w:val="baseline"/>
+                <w:lang w:val="en-US" w:eastAsia="zh-CN" w:bidi="ar"/>
+                <w14:textFill>
+                  <w14:solidFill>
+                    <w14:schemeClr w14:val="tx1"/>
+                  </w14:solidFill>
+                </w14:textFill>
+              </w:rPr>
+              <w:t>Querying</w:t>
+            </w:r>
+          </w:p>
+        </w:tc>
+        <w:tc>
+          <w:tcPr>
+            <w:tcW w:w="0" w:type="auto"/>
+            <w:tcBorders>
+              <w:top w:val="single" w:color="auto" w:sz="2" w:space="0"/>
+              <w:left w:val="single" w:color="auto" w:sz="6" w:space="0"/>
+              <w:bottom w:val="single" w:color="auto" w:sz="6" w:space="0"/>
+              <w:right w:val="single" w:color="auto" w:sz="2" w:space="0"/>
+            </w:tcBorders>
+            <w:shd w:val="clear" w:color="auto" w:fill="auto"/>
+            <w:vAlign w:val="top"/>
+          </w:tcPr>
+          <w:p>
+            <w:pPr>
+              <w:keepNext w:val="0"/>
+              <w:keepLines w:val="0"/>
+              <w:widowControl/>
+              <w:suppressLineNumbers w:val="0"/>
+              <w:spacing w:line="26" w:lineRule="atLeast"/>
+              <w:ind w:left="0" w:firstLine="0"/>
+              <w:jc w:val="left"/>
+              <w:textAlignment w:val="baseline"/>
+              <w:rPr>
+                <w:rFonts w:hint="default" w:ascii="Segoe UI" w:hAnsi="Segoe UI" w:eastAsia="Segoe UI" w:cs="Segoe UI"/>
+                <w:i w:val="0"/>
+                <w:iCs w:val="0"/>
+                <w:caps w:val="0"/>
+                <w:color w:val="000000" w:themeColor="text1"/>
+                <w:spacing w:val="0"/>
+                <w:sz w:val="18"/>
+                <w:szCs w:val="18"/>
+                <w14:textFill>
+                  <w14:solidFill>
+                    <w14:schemeClr w14:val="tx1"/>
+                  </w14:solidFill>
+                </w14:textFill>
+              </w:rPr>
+            </w:pPr>
+            <w:r>
+              <w:rPr>
+                <w:rFonts w:hint="default" w:ascii="Segoe UI" w:hAnsi="Segoe UI" w:eastAsia="Segoe UI" w:cs="Segoe UI"/>
+                <w:i w:val="0"/>
+                <w:iCs w:val="0"/>
+                <w:caps w:val="0"/>
+                <w:color w:val="000000" w:themeColor="text1"/>
+                <w:spacing w:val="0"/>
+                <w:kern w:val="0"/>
+                <w:sz w:val="18"/>
+                <w:szCs w:val="18"/>
+                <w:vertAlign w:val="baseline"/>
+                <w:lang w:val="en-US" w:eastAsia="zh-CN" w:bidi="ar"/>
+                <w14:textFill>
+                  <w14:solidFill>
+                    <w14:schemeClr w14:val="tx1"/>
+                  </w14:solidFill>
+                </w14:textFill>
+              </w:rPr>
+              <w:t>Complex querying using SQL</w:t>
+            </w:r>
+          </w:p>
+        </w:tc>
+        <w:tc>
+          <w:tcPr>
+            <w:tcW w:w="0" w:type="auto"/>
+            <w:tcBorders>
+              <w:top w:val="single" w:color="auto" w:sz="2" w:space="0"/>
+              <w:left w:val="single" w:color="auto" w:sz="6" w:space="0"/>
+              <w:bottom w:val="single" w:color="auto" w:sz="6" w:space="0"/>
+              <w:right w:val="single" w:color="auto" w:sz="6" w:space="0"/>
+            </w:tcBorders>
+            <w:shd w:val="clear" w:color="auto" w:fill="auto"/>
+            <w:vAlign w:val="top"/>
+          </w:tcPr>
+          <w:p>
+            <w:pPr>
+              <w:keepNext w:val="0"/>
+              <w:keepLines w:val="0"/>
+              <w:widowControl/>
+              <w:suppressLineNumbers w:val="0"/>
+              <w:spacing w:line="26" w:lineRule="atLeast"/>
+              <w:ind w:left="0" w:firstLine="0"/>
+              <w:jc w:val="left"/>
+              <w:textAlignment w:val="baseline"/>
+              <w:rPr>
+                <w:rFonts w:hint="default" w:ascii="Segoe UI" w:hAnsi="Segoe UI" w:eastAsia="Segoe UI" w:cs="Segoe UI"/>
+                <w:i w:val="0"/>
+                <w:iCs w:val="0"/>
+                <w:caps w:val="0"/>
+                <w:color w:val="000000" w:themeColor="text1"/>
+                <w:spacing w:val="0"/>
+                <w:sz w:val="18"/>
+                <w:szCs w:val="18"/>
+                <w14:textFill>
+                  <w14:solidFill>
+                    <w14:schemeClr w14:val="tx1"/>
+                  </w14:solidFill>
+                </w14:textFill>
+              </w:rPr>
+            </w:pPr>
+            <w:r>
+              <w:rPr>
+                <w:rFonts w:hint="default" w:ascii="Segoe UI" w:hAnsi="Segoe UI" w:eastAsia="Segoe UI" w:cs="Segoe UI"/>
+                <w:i w:val="0"/>
+                <w:iCs w:val="0"/>
+                <w:caps w:val="0"/>
+                <w:color w:val="000000" w:themeColor="text1"/>
+                <w:spacing w:val="0"/>
+                <w:kern w:val="0"/>
+                <w:sz w:val="18"/>
+                <w:szCs w:val="18"/>
+                <w:vertAlign w:val="baseline"/>
+                <w:lang w:val="en-US" w:eastAsia="zh-CN" w:bidi="ar"/>
+                <w14:textFill>
+                  <w14:solidFill>
+                    <w14:schemeClr w14:val="tx1"/>
+                  </w14:solidFill>
+                </w14:textFill>
+              </w:rPr>
+              <w:t>Query capabilities vary by type (e.g., simple lookups, aggregation)</w:t>
+            </w:r>
+          </w:p>
+        </w:tc>
+      </w:tr>
+      <w:tr>
+        <w:tblPrEx>
+          <w:tblBorders>
+            <w:top w:val="single" w:color="E3E3E3" w:sz="2" w:space="0"/>
+            <w:left w:val="single" w:color="E3E3E3" w:sz="2" w:space="0"/>
+            <w:bottom w:val="single" w:color="auto" w:sz="6" w:space="0"/>
+            <w:right w:val="single" w:color="E3E3E3" w:sz="2" w:space="0"/>
+            <w:insideH w:val="none" w:color="auto" w:sz="0" w:space="0"/>
+            <w:insideV w:val="none" w:color="auto" w:sz="0" w:space="0"/>
+          </w:tblBorders>
+          <w:tblCellMar>
+            <w:top w:w="15" w:type="dxa"/>
+            <w:left w:w="15" w:type="dxa"/>
+            <w:bottom w:w="15" w:type="dxa"/>
+            <w:right w:w="15" w:type="dxa"/>
+          </w:tblCellMar>
+        </w:tblPrEx>
+        <w:trPr>
+          <w:trHeight w:val="353" w:hRule="atLeast"/>
+          <w:tblCellSpacing w:w="15" w:type="dxa"/>
+        </w:trPr>
+        <w:tc>
+          <w:tcPr>
+            <w:tcW w:w="0" w:type="auto"/>
+            <w:tcBorders>
+              <w:top w:val="single" w:color="auto" w:sz="2" w:space="0"/>
+              <w:left w:val="single" w:color="auto" w:sz="6" w:space="0"/>
+              <w:bottom w:val="single" w:color="auto" w:sz="6" w:space="0"/>
+              <w:right w:val="single" w:color="auto" w:sz="2" w:space="0"/>
+            </w:tcBorders>
+            <w:shd w:val="clear" w:color="auto" w:fill="auto"/>
+            <w:vAlign w:val="top"/>
+          </w:tcPr>
+          <w:p>
+            <w:pPr>
+              <w:keepNext w:val="0"/>
+              <w:keepLines w:val="0"/>
+              <w:widowControl/>
+              <w:suppressLineNumbers w:val="0"/>
+              <w:spacing w:line="26" w:lineRule="atLeast"/>
+              <w:ind w:left="0" w:firstLine="0"/>
+              <w:jc w:val="left"/>
+              <w:textAlignment w:val="baseline"/>
+              <w:rPr>
+                <w:rFonts w:hint="default" w:ascii="Segoe UI" w:hAnsi="Segoe UI" w:eastAsia="Segoe UI" w:cs="Segoe UI"/>
+                <w:i w:val="0"/>
+                <w:iCs w:val="0"/>
+                <w:caps w:val="0"/>
+                <w:color w:val="000000" w:themeColor="text1"/>
+                <w:spacing w:val="0"/>
+                <w:sz w:val="18"/>
+                <w:szCs w:val="18"/>
+                <w14:textFill>
+                  <w14:solidFill>
+                    <w14:schemeClr w14:val="tx1"/>
+                  </w14:solidFill>
+                </w14:textFill>
+              </w:rPr>
+            </w:pPr>
+            <w:r>
+              <w:rPr>
+                <w:rStyle w:val="13"/>
+                <w:rFonts w:hint="default" w:ascii="Segoe UI" w:hAnsi="Segoe UI" w:eastAsia="Segoe UI" w:cs="Segoe UI"/>
+                <w:b/>
+                <w:bCs/>
+                <w:i w:val="0"/>
+                <w:iCs w:val="0"/>
+                <w:caps w:val="0"/>
+                <w:color w:val="000000" w:themeColor="text1"/>
+                <w:spacing w:val="0"/>
+                <w:kern w:val="0"/>
+                <w:sz w:val="18"/>
+                <w:szCs w:val="18"/>
+                <w:bdr w:val="single" w:color="E3E3E3" w:sz="2" w:space="0"/>
+                <w:vertAlign w:val="baseline"/>
+                <w:lang w:val="en-US" w:eastAsia="zh-CN" w:bidi="ar"/>
+                <w14:textFill>
+                  <w14:solidFill>
+                    <w14:schemeClr w14:val="tx1"/>
+                  </w14:solidFill>
+                </w14:textFill>
+              </w:rPr>
+              <w:t>Consistency</w:t>
+            </w:r>
+          </w:p>
+        </w:tc>
+        <w:tc>
+          <w:tcPr>
+            <w:tcW w:w="0" w:type="auto"/>
+            <w:tcBorders>
+              <w:top w:val="single" w:color="auto" w:sz="2" w:space="0"/>
+              <w:left w:val="single" w:color="auto" w:sz="6" w:space="0"/>
+              <w:bottom w:val="single" w:color="auto" w:sz="6" w:space="0"/>
+              <w:right w:val="single" w:color="auto" w:sz="2" w:space="0"/>
+            </w:tcBorders>
+            <w:shd w:val="clear" w:color="auto" w:fill="auto"/>
+            <w:vAlign w:val="top"/>
+          </w:tcPr>
+          <w:p>
+            <w:pPr>
+              <w:keepNext w:val="0"/>
+              <w:keepLines w:val="0"/>
+              <w:widowControl/>
+              <w:suppressLineNumbers w:val="0"/>
+              <w:spacing w:line="26" w:lineRule="atLeast"/>
+              <w:ind w:left="0" w:firstLine="0"/>
+              <w:jc w:val="left"/>
+              <w:textAlignment w:val="baseline"/>
+              <w:rPr>
+                <w:rFonts w:hint="default" w:ascii="Segoe UI" w:hAnsi="Segoe UI" w:eastAsia="Segoe UI" w:cs="Segoe UI"/>
+                <w:i w:val="0"/>
+                <w:iCs w:val="0"/>
+                <w:caps w:val="0"/>
+                <w:color w:val="000000" w:themeColor="text1"/>
+                <w:spacing w:val="0"/>
+                <w:sz w:val="18"/>
+                <w:szCs w:val="18"/>
+                <w14:textFill>
+                  <w14:solidFill>
+                    <w14:schemeClr w14:val="tx1"/>
+                  </w14:solidFill>
+                </w14:textFill>
+              </w:rPr>
+            </w:pPr>
+            <w:r>
+              <w:rPr>
+                <w:rFonts w:hint="default" w:ascii="Segoe UI" w:hAnsi="Segoe UI" w:eastAsia="Segoe UI" w:cs="Segoe UI"/>
+                <w:i w:val="0"/>
+                <w:iCs w:val="0"/>
+                <w:caps w:val="0"/>
+                <w:color w:val="000000" w:themeColor="text1"/>
+                <w:spacing w:val="0"/>
+                <w:kern w:val="0"/>
+                <w:sz w:val="18"/>
+                <w:szCs w:val="18"/>
+                <w:vertAlign w:val="baseline"/>
+                <w:lang w:val="en-US" w:eastAsia="zh-CN" w:bidi="ar"/>
+                <w14:textFill>
+                  <w14:solidFill>
+                    <w14:schemeClr w14:val="tx1"/>
+                  </w14:solidFill>
+                </w14:textFill>
+              </w:rPr>
+              <w:t>Strong consistency</w:t>
+            </w:r>
+          </w:p>
+        </w:tc>
+        <w:tc>
+          <w:tcPr>
+            <w:tcW w:w="0" w:type="auto"/>
+            <w:tcBorders>
+              <w:top w:val="single" w:color="auto" w:sz="2" w:space="0"/>
+              <w:left w:val="single" w:color="auto" w:sz="6" w:space="0"/>
+              <w:bottom w:val="single" w:color="auto" w:sz="6" w:space="0"/>
+              <w:right w:val="single" w:color="auto" w:sz="6" w:space="0"/>
+            </w:tcBorders>
+            <w:shd w:val="clear" w:color="auto" w:fill="auto"/>
+            <w:vAlign w:val="top"/>
+          </w:tcPr>
+          <w:p>
+            <w:pPr>
+              <w:keepNext w:val="0"/>
+              <w:keepLines w:val="0"/>
+              <w:widowControl/>
+              <w:suppressLineNumbers w:val="0"/>
+              <w:spacing w:line="26" w:lineRule="atLeast"/>
+              <w:ind w:left="0" w:firstLine="0"/>
+              <w:jc w:val="left"/>
+              <w:textAlignment w:val="baseline"/>
+              <w:rPr>
+                <w:rFonts w:hint="default" w:ascii="Segoe UI" w:hAnsi="Segoe UI" w:eastAsia="Segoe UI" w:cs="Segoe UI"/>
+                <w:i w:val="0"/>
+                <w:iCs w:val="0"/>
+                <w:caps w:val="0"/>
+                <w:color w:val="000000" w:themeColor="text1"/>
+                <w:spacing w:val="0"/>
+                <w:sz w:val="18"/>
+                <w:szCs w:val="18"/>
+                <w14:textFill>
+                  <w14:solidFill>
+                    <w14:schemeClr w14:val="tx1"/>
+                  </w14:solidFill>
+                </w14:textFill>
+              </w:rPr>
+            </w:pPr>
+            <w:r>
+              <w:rPr>
+                <w:rFonts w:hint="default" w:ascii="Segoe UI" w:hAnsi="Segoe UI" w:eastAsia="Segoe UI" w:cs="Segoe UI"/>
+                <w:i w:val="0"/>
+                <w:iCs w:val="0"/>
+                <w:caps w:val="0"/>
+                <w:color w:val="000000" w:themeColor="text1"/>
+                <w:spacing w:val="0"/>
+                <w:kern w:val="0"/>
+                <w:sz w:val="18"/>
+                <w:szCs w:val="18"/>
+                <w:vertAlign w:val="baseline"/>
+                <w:lang w:val="en-US" w:eastAsia="zh-CN" w:bidi="ar"/>
+                <w14:textFill>
+                  <w14:solidFill>
+                    <w14:schemeClr w14:val="tx1"/>
+                  </w14:solidFill>
+                </w14:textFill>
+              </w:rPr>
+              <w:t>Consistency can vary (strong, eventual, causal)</w:t>
+            </w:r>
+          </w:p>
+        </w:tc>
+      </w:tr>
+      <w:tr>
+        <w:tblPrEx>
+          <w:tblBorders>
+            <w:top w:val="single" w:color="E3E3E3" w:sz="2" w:space="0"/>
+            <w:left w:val="single" w:color="E3E3E3" w:sz="2" w:space="0"/>
+            <w:bottom w:val="single" w:color="auto" w:sz="6" w:space="0"/>
+            <w:right w:val="single" w:color="E3E3E3" w:sz="2" w:space="0"/>
+            <w:insideH w:val="none" w:color="auto" w:sz="0" w:space="0"/>
+            <w:insideV w:val="none" w:color="auto" w:sz="0" w:space="0"/>
+          </w:tblBorders>
           <w:shd w:val="clear" w:color="auto" w:fill="auto"/>
           <w:tblCellMar>
             <w:top w:w="15" w:type="dxa"/>
@@ -32455,7 +33501,7 @@
                   </w14:solidFill>
                 </w14:textFill>
               </w:rPr>
-              <w:t>Schema</w:t>
+              <w:t>Use Case</w:t>
             </w:r>
           </w:p>
         </w:tc>
@@ -32516,7 +33562,7 @@
                   </w14:solidFill>
                 </w14:textFill>
               </w:rPr>
-              <w:t>Fixed schema; modifications require alterations to tables</w:t>
+              <w:t>Well-suited for complex queries and reporting</w:t>
             </w:r>
           </w:p>
         </w:tc>
@@ -32577,7 +33623,7 @@
                   </w14:solidFill>
                 </w14:textFill>
               </w:rPr>
-              <w:t>Dynamic schema for unstructured data</w:t>
+              <w:t>Ideal for large volumes of data with simple queries</w:t>
             </w:r>
           </w:p>
         </w:tc>
@@ -32665,1051 +33711,6 @@
                   </w14:solidFill>
                 </w14:textFill>
               </w:rPr>
-              <w:t>Scalability</w:t>
-            </w:r>
-          </w:p>
-        </w:tc>
-        <w:tc>
-          <w:tcPr>
-            <w:tcW w:w="0" w:type="auto"/>
-            <w:tcBorders>
-              <w:top w:val="single" w:color="auto" w:sz="2" w:space="0"/>
-              <w:left w:val="single" w:color="auto" w:sz="6" w:space="0"/>
-              <w:bottom w:val="single" w:color="auto" w:sz="6" w:space="0"/>
-              <w:right w:val="single" w:color="auto" w:sz="2" w:space="0"/>
-            </w:tcBorders>
-            <w:shd w:val="clear" w:color="auto" w:fill="auto"/>
-            <w:vAlign w:val="top"/>
-          </w:tcPr>
-          <w:p>
-            <w:pPr>
-              <w:keepNext w:val="0"/>
-              <w:keepLines w:val="0"/>
-              <w:widowControl/>
-              <w:suppressLineNumbers w:val="0"/>
-              <w:spacing w:line="26" w:lineRule="atLeast"/>
-              <w:ind w:left="0" w:firstLine="0"/>
-              <w:jc w:val="left"/>
-              <w:textAlignment w:val="baseline"/>
-              <w:rPr>
-                <w:rFonts w:hint="default" w:ascii="Segoe UI" w:hAnsi="Segoe UI" w:eastAsia="Segoe UI" w:cs="Segoe UI"/>
-                <w:i w:val="0"/>
-                <w:iCs w:val="0"/>
-                <w:caps w:val="0"/>
-                <w:color w:val="000000" w:themeColor="text1"/>
-                <w:spacing w:val="0"/>
-                <w:sz w:val="18"/>
-                <w:szCs w:val="18"/>
-                <w14:textFill>
-                  <w14:solidFill>
-                    <w14:schemeClr w14:val="tx1"/>
-                  </w14:solidFill>
-                </w14:textFill>
-              </w:rPr>
-            </w:pPr>
-            <w:r>
-              <w:rPr>
-                <w:rFonts w:hint="default" w:ascii="Segoe UI" w:hAnsi="Segoe UI" w:eastAsia="Segoe UI" w:cs="Segoe UI"/>
-                <w:i w:val="0"/>
-                <w:iCs w:val="0"/>
-                <w:caps w:val="0"/>
-                <w:color w:val="000000" w:themeColor="text1"/>
-                <w:spacing w:val="0"/>
-                <w:kern w:val="0"/>
-                <w:sz w:val="18"/>
-                <w:szCs w:val="18"/>
-                <w:vertAlign w:val="baseline"/>
-                <w:lang w:val="en-US" w:eastAsia="zh-CN" w:bidi="ar"/>
-                <w14:textFill>
-                  <w14:solidFill>
-                    <w14:schemeClr w14:val="tx1"/>
-                  </w14:solidFill>
-                </w14:textFill>
-              </w:rPr>
-              <w:t>Vertical scaling (increase server capacity)</w:t>
-            </w:r>
-          </w:p>
-        </w:tc>
-        <w:tc>
-          <w:tcPr>
-            <w:tcW w:w="0" w:type="auto"/>
-            <w:tcBorders>
-              <w:top w:val="single" w:color="auto" w:sz="2" w:space="0"/>
-              <w:left w:val="single" w:color="auto" w:sz="6" w:space="0"/>
-              <w:bottom w:val="single" w:color="auto" w:sz="6" w:space="0"/>
-              <w:right w:val="single" w:color="auto" w:sz="6" w:space="0"/>
-            </w:tcBorders>
-            <w:shd w:val="clear" w:color="auto" w:fill="auto"/>
-            <w:vAlign w:val="top"/>
-          </w:tcPr>
-          <w:p>
-            <w:pPr>
-              <w:keepNext w:val="0"/>
-              <w:keepLines w:val="0"/>
-              <w:widowControl/>
-              <w:suppressLineNumbers w:val="0"/>
-              <w:spacing w:line="26" w:lineRule="atLeast"/>
-              <w:ind w:left="0" w:firstLine="0"/>
-              <w:jc w:val="left"/>
-              <w:textAlignment w:val="baseline"/>
-              <w:rPr>
-                <w:rFonts w:hint="default" w:ascii="Segoe UI" w:hAnsi="Segoe UI" w:eastAsia="Segoe UI" w:cs="Segoe UI"/>
-                <w:i w:val="0"/>
-                <w:iCs w:val="0"/>
-                <w:caps w:val="0"/>
-                <w:color w:val="000000" w:themeColor="text1"/>
-                <w:spacing w:val="0"/>
-                <w:sz w:val="18"/>
-                <w:szCs w:val="18"/>
-                <w14:textFill>
-                  <w14:solidFill>
-                    <w14:schemeClr w14:val="tx1"/>
-                  </w14:solidFill>
-                </w14:textFill>
-              </w:rPr>
-            </w:pPr>
-            <w:r>
-              <w:rPr>
-                <w:rFonts w:hint="default" w:ascii="Segoe UI" w:hAnsi="Segoe UI" w:eastAsia="Segoe UI" w:cs="Segoe UI"/>
-                <w:i w:val="0"/>
-                <w:iCs w:val="0"/>
-                <w:caps w:val="0"/>
-                <w:color w:val="000000" w:themeColor="text1"/>
-                <w:spacing w:val="0"/>
-                <w:kern w:val="0"/>
-                <w:sz w:val="18"/>
-                <w:szCs w:val="18"/>
-                <w:vertAlign w:val="baseline"/>
-                <w:lang w:val="en-US" w:eastAsia="zh-CN" w:bidi="ar"/>
-                <w14:textFill>
-                  <w14:solidFill>
-                    <w14:schemeClr w14:val="tx1"/>
-                  </w14:solidFill>
-                </w14:textFill>
-              </w:rPr>
-              <w:t>Horizontal scaling (add more servers)</w:t>
-            </w:r>
-          </w:p>
-        </w:tc>
-      </w:tr>
-      <w:tr>
-        <w:tblPrEx>
-          <w:tblBorders>
-            <w:top w:val="single" w:color="E3E3E3" w:sz="2" w:space="0"/>
-            <w:left w:val="single" w:color="E3E3E3" w:sz="2" w:space="0"/>
-            <w:bottom w:val="single" w:color="auto" w:sz="6" w:space="0"/>
-            <w:right w:val="single" w:color="E3E3E3" w:sz="2" w:space="0"/>
-            <w:insideH w:val="none" w:color="auto" w:sz="0" w:space="0"/>
-            <w:insideV w:val="none" w:color="auto" w:sz="0" w:space="0"/>
-          </w:tblBorders>
-          <w:tblCellMar>
-            <w:top w:w="15" w:type="dxa"/>
-            <w:left w:w="15" w:type="dxa"/>
-            <w:bottom w:w="15" w:type="dxa"/>
-            <w:right w:w="15" w:type="dxa"/>
-          </w:tblCellMar>
-        </w:tblPrEx>
-        <w:trPr>
-          <w:trHeight w:val="599" w:hRule="atLeast"/>
-          <w:tblCellSpacing w:w="15" w:type="dxa"/>
-        </w:trPr>
-        <w:tc>
-          <w:tcPr>
-            <w:tcW w:w="0" w:type="auto"/>
-            <w:tcBorders>
-              <w:top w:val="single" w:color="auto" w:sz="2" w:space="0"/>
-              <w:left w:val="single" w:color="auto" w:sz="6" w:space="0"/>
-              <w:bottom w:val="single" w:color="auto" w:sz="6" w:space="0"/>
-              <w:right w:val="single" w:color="auto" w:sz="2" w:space="0"/>
-            </w:tcBorders>
-            <w:shd w:val="clear" w:color="auto" w:fill="auto"/>
-            <w:vAlign w:val="top"/>
-          </w:tcPr>
-          <w:p>
-            <w:pPr>
-              <w:keepNext w:val="0"/>
-              <w:keepLines w:val="0"/>
-              <w:widowControl/>
-              <w:suppressLineNumbers w:val="0"/>
-              <w:spacing w:line="26" w:lineRule="atLeast"/>
-              <w:ind w:left="0" w:firstLine="0"/>
-              <w:jc w:val="left"/>
-              <w:textAlignment w:val="baseline"/>
-              <w:rPr>
-                <w:rFonts w:hint="default" w:ascii="Segoe UI" w:hAnsi="Segoe UI" w:eastAsia="Segoe UI" w:cs="Segoe UI"/>
-                <w:i w:val="0"/>
-                <w:iCs w:val="0"/>
-                <w:caps w:val="0"/>
-                <w:color w:val="000000" w:themeColor="text1"/>
-                <w:spacing w:val="0"/>
-                <w:sz w:val="18"/>
-                <w:szCs w:val="18"/>
-                <w14:textFill>
-                  <w14:solidFill>
-                    <w14:schemeClr w14:val="tx1"/>
-                  </w14:solidFill>
-                </w14:textFill>
-              </w:rPr>
-            </w:pPr>
-            <w:r>
-              <w:rPr>
-                <w:rStyle w:val="13"/>
-                <w:rFonts w:hint="default" w:ascii="Segoe UI" w:hAnsi="Segoe UI" w:eastAsia="Segoe UI" w:cs="Segoe UI"/>
-                <w:b/>
-                <w:bCs/>
-                <w:i w:val="0"/>
-                <w:iCs w:val="0"/>
-                <w:caps w:val="0"/>
-                <w:color w:val="000000" w:themeColor="text1"/>
-                <w:spacing w:val="0"/>
-                <w:kern w:val="0"/>
-                <w:sz w:val="18"/>
-                <w:szCs w:val="18"/>
-                <w:bdr w:val="single" w:color="E3E3E3" w:sz="2" w:space="0"/>
-                <w:vertAlign w:val="baseline"/>
-                <w:lang w:val="en-US" w:eastAsia="zh-CN" w:bidi="ar"/>
-                <w14:textFill>
-                  <w14:solidFill>
-                    <w14:schemeClr w14:val="tx1"/>
-                  </w14:solidFill>
-                </w14:textFill>
-              </w:rPr>
-              <w:t>Transactions</w:t>
-            </w:r>
-          </w:p>
-        </w:tc>
-        <w:tc>
-          <w:tcPr>
-            <w:tcW w:w="0" w:type="auto"/>
-            <w:tcBorders>
-              <w:top w:val="single" w:color="auto" w:sz="2" w:space="0"/>
-              <w:left w:val="single" w:color="auto" w:sz="6" w:space="0"/>
-              <w:bottom w:val="single" w:color="auto" w:sz="6" w:space="0"/>
-              <w:right w:val="single" w:color="auto" w:sz="2" w:space="0"/>
-            </w:tcBorders>
-            <w:shd w:val="clear" w:color="auto" w:fill="auto"/>
-            <w:vAlign w:val="top"/>
-          </w:tcPr>
-          <w:p>
-            <w:pPr>
-              <w:keepNext w:val="0"/>
-              <w:keepLines w:val="0"/>
-              <w:widowControl/>
-              <w:suppressLineNumbers w:val="0"/>
-              <w:spacing w:line="26" w:lineRule="atLeast"/>
-              <w:ind w:left="0" w:firstLine="0"/>
-              <w:jc w:val="left"/>
-              <w:textAlignment w:val="baseline"/>
-              <w:rPr>
-                <w:rFonts w:hint="default" w:ascii="Segoe UI" w:hAnsi="Segoe UI" w:eastAsia="Segoe UI" w:cs="Segoe UI"/>
-                <w:i w:val="0"/>
-                <w:iCs w:val="0"/>
-                <w:caps w:val="0"/>
-                <w:color w:val="000000" w:themeColor="text1"/>
-                <w:spacing w:val="0"/>
-                <w:sz w:val="18"/>
-                <w:szCs w:val="18"/>
-                <w14:textFill>
-                  <w14:solidFill>
-                    <w14:schemeClr w14:val="tx1"/>
-                  </w14:solidFill>
-                </w14:textFill>
-              </w:rPr>
-            </w:pPr>
-            <w:r>
-              <w:rPr>
-                <w:rFonts w:hint="default" w:ascii="Segoe UI" w:hAnsi="Segoe UI" w:eastAsia="Segoe UI" w:cs="Segoe UI"/>
-                <w:i w:val="0"/>
-                <w:iCs w:val="0"/>
-                <w:caps w:val="0"/>
-                <w:color w:val="000000" w:themeColor="text1"/>
-                <w:spacing w:val="0"/>
-                <w:kern w:val="0"/>
-                <w:sz w:val="18"/>
-                <w:szCs w:val="18"/>
-                <w:vertAlign w:val="baseline"/>
-                <w:lang w:val="en-US" w:eastAsia="zh-CN" w:bidi="ar"/>
-                <w14:textFill>
-                  <w14:solidFill>
-                    <w14:schemeClr w14:val="tx1"/>
-                  </w14:solidFill>
-                </w14:textFill>
-              </w:rPr>
-              <w:t>ACID (Atomicity, Consistency, Isolation, Durability)</w:t>
-            </w:r>
-          </w:p>
-        </w:tc>
-        <w:tc>
-          <w:tcPr>
-            <w:tcW w:w="0" w:type="auto"/>
-            <w:tcBorders>
-              <w:top w:val="single" w:color="auto" w:sz="2" w:space="0"/>
-              <w:left w:val="single" w:color="auto" w:sz="6" w:space="0"/>
-              <w:bottom w:val="single" w:color="auto" w:sz="6" w:space="0"/>
-              <w:right w:val="single" w:color="auto" w:sz="6" w:space="0"/>
-            </w:tcBorders>
-            <w:shd w:val="clear" w:color="auto" w:fill="auto"/>
-            <w:vAlign w:val="top"/>
-          </w:tcPr>
-          <w:p>
-            <w:pPr>
-              <w:keepNext w:val="0"/>
-              <w:keepLines w:val="0"/>
-              <w:widowControl/>
-              <w:suppressLineNumbers w:val="0"/>
-              <w:spacing w:line="26" w:lineRule="atLeast"/>
-              <w:ind w:left="0" w:firstLine="0"/>
-              <w:jc w:val="left"/>
-              <w:textAlignment w:val="baseline"/>
-              <w:rPr>
-                <w:rFonts w:hint="default" w:ascii="Segoe UI" w:hAnsi="Segoe UI" w:eastAsia="Segoe UI" w:cs="Segoe UI"/>
-                <w:i w:val="0"/>
-                <w:iCs w:val="0"/>
-                <w:caps w:val="0"/>
-                <w:color w:val="000000" w:themeColor="text1"/>
-                <w:spacing w:val="0"/>
-                <w:sz w:val="18"/>
-                <w:szCs w:val="18"/>
-                <w14:textFill>
-                  <w14:solidFill>
-                    <w14:schemeClr w14:val="tx1"/>
-                  </w14:solidFill>
-                </w14:textFill>
-              </w:rPr>
-            </w:pPr>
-            <w:r>
-              <w:rPr>
-                <w:rFonts w:hint="default" w:ascii="Segoe UI" w:hAnsi="Segoe UI" w:eastAsia="Segoe UI" w:cs="Segoe UI"/>
-                <w:i w:val="0"/>
-                <w:iCs w:val="0"/>
-                <w:caps w:val="0"/>
-                <w:color w:val="000000" w:themeColor="text1"/>
-                <w:spacing w:val="0"/>
-                <w:kern w:val="0"/>
-                <w:sz w:val="18"/>
-                <w:szCs w:val="18"/>
-                <w:vertAlign w:val="baseline"/>
-                <w:lang w:val="en-US" w:eastAsia="zh-CN" w:bidi="ar"/>
-                <w14:textFill>
-                  <w14:solidFill>
-                    <w14:schemeClr w14:val="tx1"/>
-                  </w14:solidFill>
-                </w14:textFill>
-              </w:rPr>
-              <w:t>BASE (Basically Available, Soft state, Eventual consistency)</w:t>
-            </w:r>
-          </w:p>
-        </w:tc>
-      </w:tr>
-      <w:tr>
-        <w:tblPrEx>
-          <w:tblBorders>
-            <w:top w:val="single" w:color="E3E3E3" w:sz="2" w:space="0"/>
-            <w:left w:val="single" w:color="E3E3E3" w:sz="2" w:space="0"/>
-            <w:bottom w:val="single" w:color="auto" w:sz="6" w:space="0"/>
-            <w:right w:val="single" w:color="E3E3E3" w:sz="2" w:space="0"/>
-            <w:insideH w:val="none" w:color="auto" w:sz="0" w:space="0"/>
-            <w:insideV w:val="none" w:color="auto" w:sz="0" w:space="0"/>
-          </w:tblBorders>
-          <w:tblCellMar>
-            <w:top w:w="15" w:type="dxa"/>
-            <w:left w:w="15" w:type="dxa"/>
-            <w:bottom w:w="15" w:type="dxa"/>
-            <w:right w:w="15" w:type="dxa"/>
-          </w:tblCellMar>
-        </w:tblPrEx>
-        <w:trPr>
-          <w:trHeight w:val="599" w:hRule="atLeast"/>
-          <w:tblCellSpacing w:w="15" w:type="dxa"/>
-        </w:trPr>
-        <w:tc>
-          <w:tcPr>
-            <w:tcW w:w="0" w:type="auto"/>
-            <w:tcBorders>
-              <w:top w:val="single" w:color="auto" w:sz="2" w:space="0"/>
-              <w:left w:val="single" w:color="auto" w:sz="6" w:space="0"/>
-              <w:bottom w:val="single" w:color="auto" w:sz="6" w:space="0"/>
-              <w:right w:val="single" w:color="auto" w:sz="2" w:space="0"/>
-            </w:tcBorders>
-            <w:shd w:val="clear" w:color="auto" w:fill="auto"/>
-            <w:vAlign w:val="top"/>
-          </w:tcPr>
-          <w:p>
-            <w:pPr>
-              <w:keepNext w:val="0"/>
-              <w:keepLines w:val="0"/>
-              <w:widowControl/>
-              <w:suppressLineNumbers w:val="0"/>
-              <w:spacing w:line="26" w:lineRule="atLeast"/>
-              <w:ind w:left="0" w:firstLine="0"/>
-              <w:jc w:val="left"/>
-              <w:textAlignment w:val="baseline"/>
-              <w:rPr>
-                <w:rFonts w:hint="default" w:ascii="Segoe UI" w:hAnsi="Segoe UI" w:eastAsia="Segoe UI" w:cs="Segoe UI"/>
-                <w:i w:val="0"/>
-                <w:iCs w:val="0"/>
-                <w:caps w:val="0"/>
-                <w:color w:val="000000" w:themeColor="text1"/>
-                <w:spacing w:val="0"/>
-                <w:sz w:val="18"/>
-                <w:szCs w:val="18"/>
-                <w14:textFill>
-                  <w14:solidFill>
-                    <w14:schemeClr w14:val="tx1"/>
-                  </w14:solidFill>
-                </w14:textFill>
-              </w:rPr>
-            </w:pPr>
-            <w:r>
-              <w:rPr>
-                <w:rStyle w:val="13"/>
-                <w:rFonts w:hint="default" w:ascii="Segoe UI" w:hAnsi="Segoe UI" w:eastAsia="Segoe UI" w:cs="Segoe UI"/>
-                <w:b/>
-                <w:bCs/>
-                <w:i w:val="0"/>
-                <w:iCs w:val="0"/>
-                <w:caps w:val="0"/>
-                <w:color w:val="000000" w:themeColor="text1"/>
-                <w:spacing w:val="0"/>
-                <w:kern w:val="0"/>
-                <w:sz w:val="18"/>
-                <w:szCs w:val="18"/>
-                <w:bdr w:val="single" w:color="E3E3E3" w:sz="2" w:space="0"/>
-                <w:vertAlign w:val="baseline"/>
-                <w:lang w:val="en-US" w:eastAsia="zh-CN" w:bidi="ar"/>
-                <w14:textFill>
-                  <w14:solidFill>
-                    <w14:schemeClr w14:val="tx1"/>
-                  </w14:solidFill>
-                </w14:textFill>
-              </w:rPr>
-              <w:t>Querying</w:t>
-            </w:r>
-          </w:p>
-        </w:tc>
-        <w:tc>
-          <w:tcPr>
-            <w:tcW w:w="0" w:type="auto"/>
-            <w:tcBorders>
-              <w:top w:val="single" w:color="auto" w:sz="2" w:space="0"/>
-              <w:left w:val="single" w:color="auto" w:sz="6" w:space="0"/>
-              <w:bottom w:val="single" w:color="auto" w:sz="6" w:space="0"/>
-              <w:right w:val="single" w:color="auto" w:sz="2" w:space="0"/>
-            </w:tcBorders>
-            <w:shd w:val="clear" w:color="auto" w:fill="auto"/>
-            <w:vAlign w:val="top"/>
-          </w:tcPr>
-          <w:p>
-            <w:pPr>
-              <w:keepNext w:val="0"/>
-              <w:keepLines w:val="0"/>
-              <w:widowControl/>
-              <w:suppressLineNumbers w:val="0"/>
-              <w:spacing w:line="26" w:lineRule="atLeast"/>
-              <w:ind w:left="0" w:firstLine="0"/>
-              <w:jc w:val="left"/>
-              <w:textAlignment w:val="baseline"/>
-              <w:rPr>
-                <w:rFonts w:hint="default" w:ascii="Segoe UI" w:hAnsi="Segoe UI" w:eastAsia="Segoe UI" w:cs="Segoe UI"/>
-                <w:i w:val="0"/>
-                <w:iCs w:val="0"/>
-                <w:caps w:val="0"/>
-                <w:color w:val="000000" w:themeColor="text1"/>
-                <w:spacing w:val="0"/>
-                <w:sz w:val="18"/>
-                <w:szCs w:val="18"/>
-                <w14:textFill>
-                  <w14:solidFill>
-                    <w14:schemeClr w14:val="tx1"/>
-                  </w14:solidFill>
-                </w14:textFill>
-              </w:rPr>
-            </w:pPr>
-            <w:r>
-              <w:rPr>
-                <w:rFonts w:hint="default" w:ascii="Segoe UI" w:hAnsi="Segoe UI" w:eastAsia="Segoe UI" w:cs="Segoe UI"/>
-                <w:i w:val="0"/>
-                <w:iCs w:val="0"/>
-                <w:caps w:val="0"/>
-                <w:color w:val="000000" w:themeColor="text1"/>
-                <w:spacing w:val="0"/>
-                <w:kern w:val="0"/>
-                <w:sz w:val="18"/>
-                <w:szCs w:val="18"/>
-                <w:vertAlign w:val="baseline"/>
-                <w:lang w:val="en-US" w:eastAsia="zh-CN" w:bidi="ar"/>
-                <w14:textFill>
-                  <w14:solidFill>
-                    <w14:schemeClr w14:val="tx1"/>
-                  </w14:solidFill>
-                </w14:textFill>
-              </w:rPr>
-              <w:t>Complex querying using SQL</w:t>
-            </w:r>
-          </w:p>
-        </w:tc>
-        <w:tc>
-          <w:tcPr>
-            <w:tcW w:w="0" w:type="auto"/>
-            <w:tcBorders>
-              <w:top w:val="single" w:color="auto" w:sz="2" w:space="0"/>
-              <w:left w:val="single" w:color="auto" w:sz="6" w:space="0"/>
-              <w:bottom w:val="single" w:color="auto" w:sz="6" w:space="0"/>
-              <w:right w:val="single" w:color="auto" w:sz="6" w:space="0"/>
-            </w:tcBorders>
-            <w:shd w:val="clear" w:color="auto" w:fill="auto"/>
-            <w:vAlign w:val="top"/>
-          </w:tcPr>
-          <w:p>
-            <w:pPr>
-              <w:keepNext w:val="0"/>
-              <w:keepLines w:val="0"/>
-              <w:widowControl/>
-              <w:suppressLineNumbers w:val="0"/>
-              <w:spacing w:line="26" w:lineRule="atLeast"/>
-              <w:ind w:left="0" w:firstLine="0"/>
-              <w:jc w:val="left"/>
-              <w:textAlignment w:val="baseline"/>
-              <w:rPr>
-                <w:rFonts w:hint="default" w:ascii="Segoe UI" w:hAnsi="Segoe UI" w:eastAsia="Segoe UI" w:cs="Segoe UI"/>
-                <w:i w:val="0"/>
-                <w:iCs w:val="0"/>
-                <w:caps w:val="0"/>
-                <w:color w:val="000000" w:themeColor="text1"/>
-                <w:spacing w:val="0"/>
-                <w:sz w:val="18"/>
-                <w:szCs w:val="18"/>
-                <w14:textFill>
-                  <w14:solidFill>
-                    <w14:schemeClr w14:val="tx1"/>
-                  </w14:solidFill>
-                </w14:textFill>
-              </w:rPr>
-            </w:pPr>
-            <w:r>
-              <w:rPr>
-                <w:rFonts w:hint="default" w:ascii="Segoe UI" w:hAnsi="Segoe UI" w:eastAsia="Segoe UI" w:cs="Segoe UI"/>
-                <w:i w:val="0"/>
-                <w:iCs w:val="0"/>
-                <w:caps w:val="0"/>
-                <w:color w:val="000000" w:themeColor="text1"/>
-                <w:spacing w:val="0"/>
-                <w:kern w:val="0"/>
-                <w:sz w:val="18"/>
-                <w:szCs w:val="18"/>
-                <w:vertAlign w:val="baseline"/>
-                <w:lang w:val="en-US" w:eastAsia="zh-CN" w:bidi="ar"/>
-                <w14:textFill>
-                  <w14:solidFill>
-                    <w14:schemeClr w14:val="tx1"/>
-                  </w14:solidFill>
-                </w14:textFill>
-              </w:rPr>
-              <w:t>Query capabilities vary by type (e.g., simple lookups, aggregation)</w:t>
-            </w:r>
-          </w:p>
-        </w:tc>
-      </w:tr>
-      <w:tr>
-        <w:tblPrEx>
-          <w:tblBorders>
-            <w:top w:val="single" w:color="E3E3E3" w:sz="2" w:space="0"/>
-            <w:left w:val="single" w:color="E3E3E3" w:sz="2" w:space="0"/>
-            <w:bottom w:val="single" w:color="auto" w:sz="6" w:space="0"/>
-            <w:right w:val="single" w:color="E3E3E3" w:sz="2" w:space="0"/>
-            <w:insideH w:val="none" w:color="auto" w:sz="0" w:space="0"/>
-            <w:insideV w:val="none" w:color="auto" w:sz="0" w:space="0"/>
-          </w:tblBorders>
-          <w:tblCellMar>
-            <w:top w:w="15" w:type="dxa"/>
-            <w:left w:w="15" w:type="dxa"/>
-            <w:bottom w:w="15" w:type="dxa"/>
-            <w:right w:w="15" w:type="dxa"/>
-          </w:tblCellMar>
-        </w:tblPrEx>
-        <w:trPr>
-          <w:trHeight w:val="353" w:hRule="atLeast"/>
-          <w:tblCellSpacing w:w="15" w:type="dxa"/>
-        </w:trPr>
-        <w:tc>
-          <w:tcPr>
-            <w:tcW w:w="0" w:type="auto"/>
-            <w:tcBorders>
-              <w:top w:val="single" w:color="auto" w:sz="2" w:space="0"/>
-              <w:left w:val="single" w:color="auto" w:sz="6" w:space="0"/>
-              <w:bottom w:val="single" w:color="auto" w:sz="6" w:space="0"/>
-              <w:right w:val="single" w:color="auto" w:sz="2" w:space="0"/>
-            </w:tcBorders>
-            <w:shd w:val="clear" w:color="auto" w:fill="auto"/>
-            <w:vAlign w:val="top"/>
-          </w:tcPr>
-          <w:p>
-            <w:pPr>
-              <w:keepNext w:val="0"/>
-              <w:keepLines w:val="0"/>
-              <w:widowControl/>
-              <w:suppressLineNumbers w:val="0"/>
-              <w:spacing w:line="26" w:lineRule="atLeast"/>
-              <w:ind w:left="0" w:firstLine="0"/>
-              <w:jc w:val="left"/>
-              <w:textAlignment w:val="baseline"/>
-              <w:rPr>
-                <w:rFonts w:hint="default" w:ascii="Segoe UI" w:hAnsi="Segoe UI" w:eastAsia="Segoe UI" w:cs="Segoe UI"/>
-                <w:i w:val="0"/>
-                <w:iCs w:val="0"/>
-                <w:caps w:val="0"/>
-                <w:color w:val="000000" w:themeColor="text1"/>
-                <w:spacing w:val="0"/>
-                <w:sz w:val="18"/>
-                <w:szCs w:val="18"/>
-                <w14:textFill>
-                  <w14:solidFill>
-                    <w14:schemeClr w14:val="tx1"/>
-                  </w14:solidFill>
-                </w14:textFill>
-              </w:rPr>
-            </w:pPr>
-            <w:r>
-              <w:rPr>
-                <w:rStyle w:val="13"/>
-                <w:rFonts w:hint="default" w:ascii="Segoe UI" w:hAnsi="Segoe UI" w:eastAsia="Segoe UI" w:cs="Segoe UI"/>
-                <w:b/>
-                <w:bCs/>
-                <w:i w:val="0"/>
-                <w:iCs w:val="0"/>
-                <w:caps w:val="0"/>
-                <w:color w:val="000000" w:themeColor="text1"/>
-                <w:spacing w:val="0"/>
-                <w:kern w:val="0"/>
-                <w:sz w:val="18"/>
-                <w:szCs w:val="18"/>
-                <w:bdr w:val="single" w:color="E3E3E3" w:sz="2" w:space="0"/>
-                <w:vertAlign w:val="baseline"/>
-                <w:lang w:val="en-US" w:eastAsia="zh-CN" w:bidi="ar"/>
-                <w14:textFill>
-                  <w14:solidFill>
-                    <w14:schemeClr w14:val="tx1"/>
-                  </w14:solidFill>
-                </w14:textFill>
-              </w:rPr>
-              <w:t>Consistency</w:t>
-            </w:r>
-          </w:p>
-        </w:tc>
-        <w:tc>
-          <w:tcPr>
-            <w:tcW w:w="0" w:type="auto"/>
-            <w:tcBorders>
-              <w:top w:val="single" w:color="auto" w:sz="2" w:space="0"/>
-              <w:left w:val="single" w:color="auto" w:sz="6" w:space="0"/>
-              <w:bottom w:val="single" w:color="auto" w:sz="6" w:space="0"/>
-              <w:right w:val="single" w:color="auto" w:sz="2" w:space="0"/>
-            </w:tcBorders>
-            <w:shd w:val="clear" w:color="auto" w:fill="auto"/>
-            <w:vAlign w:val="top"/>
-          </w:tcPr>
-          <w:p>
-            <w:pPr>
-              <w:keepNext w:val="0"/>
-              <w:keepLines w:val="0"/>
-              <w:widowControl/>
-              <w:suppressLineNumbers w:val="0"/>
-              <w:spacing w:line="26" w:lineRule="atLeast"/>
-              <w:ind w:left="0" w:firstLine="0"/>
-              <w:jc w:val="left"/>
-              <w:textAlignment w:val="baseline"/>
-              <w:rPr>
-                <w:rFonts w:hint="default" w:ascii="Segoe UI" w:hAnsi="Segoe UI" w:eastAsia="Segoe UI" w:cs="Segoe UI"/>
-                <w:i w:val="0"/>
-                <w:iCs w:val="0"/>
-                <w:caps w:val="0"/>
-                <w:color w:val="000000" w:themeColor="text1"/>
-                <w:spacing w:val="0"/>
-                <w:sz w:val="18"/>
-                <w:szCs w:val="18"/>
-                <w14:textFill>
-                  <w14:solidFill>
-                    <w14:schemeClr w14:val="tx1"/>
-                  </w14:solidFill>
-                </w14:textFill>
-              </w:rPr>
-            </w:pPr>
-            <w:r>
-              <w:rPr>
-                <w:rFonts w:hint="default" w:ascii="Segoe UI" w:hAnsi="Segoe UI" w:eastAsia="Segoe UI" w:cs="Segoe UI"/>
-                <w:i w:val="0"/>
-                <w:iCs w:val="0"/>
-                <w:caps w:val="0"/>
-                <w:color w:val="000000" w:themeColor="text1"/>
-                <w:spacing w:val="0"/>
-                <w:kern w:val="0"/>
-                <w:sz w:val="18"/>
-                <w:szCs w:val="18"/>
-                <w:vertAlign w:val="baseline"/>
-                <w:lang w:val="en-US" w:eastAsia="zh-CN" w:bidi="ar"/>
-                <w14:textFill>
-                  <w14:solidFill>
-                    <w14:schemeClr w14:val="tx1"/>
-                  </w14:solidFill>
-                </w14:textFill>
-              </w:rPr>
-              <w:t>Strong consistency</w:t>
-            </w:r>
-          </w:p>
-        </w:tc>
-        <w:tc>
-          <w:tcPr>
-            <w:tcW w:w="0" w:type="auto"/>
-            <w:tcBorders>
-              <w:top w:val="single" w:color="auto" w:sz="2" w:space="0"/>
-              <w:left w:val="single" w:color="auto" w:sz="6" w:space="0"/>
-              <w:bottom w:val="single" w:color="auto" w:sz="6" w:space="0"/>
-              <w:right w:val="single" w:color="auto" w:sz="6" w:space="0"/>
-            </w:tcBorders>
-            <w:shd w:val="clear" w:color="auto" w:fill="auto"/>
-            <w:vAlign w:val="top"/>
-          </w:tcPr>
-          <w:p>
-            <w:pPr>
-              <w:keepNext w:val="0"/>
-              <w:keepLines w:val="0"/>
-              <w:widowControl/>
-              <w:suppressLineNumbers w:val="0"/>
-              <w:spacing w:line="26" w:lineRule="atLeast"/>
-              <w:ind w:left="0" w:firstLine="0"/>
-              <w:jc w:val="left"/>
-              <w:textAlignment w:val="baseline"/>
-              <w:rPr>
-                <w:rFonts w:hint="default" w:ascii="Segoe UI" w:hAnsi="Segoe UI" w:eastAsia="Segoe UI" w:cs="Segoe UI"/>
-                <w:i w:val="0"/>
-                <w:iCs w:val="0"/>
-                <w:caps w:val="0"/>
-                <w:color w:val="000000" w:themeColor="text1"/>
-                <w:spacing w:val="0"/>
-                <w:sz w:val="18"/>
-                <w:szCs w:val="18"/>
-                <w14:textFill>
-                  <w14:solidFill>
-                    <w14:schemeClr w14:val="tx1"/>
-                  </w14:solidFill>
-                </w14:textFill>
-              </w:rPr>
-            </w:pPr>
-            <w:r>
-              <w:rPr>
-                <w:rFonts w:hint="default" w:ascii="Segoe UI" w:hAnsi="Segoe UI" w:eastAsia="Segoe UI" w:cs="Segoe UI"/>
-                <w:i w:val="0"/>
-                <w:iCs w:val="0"/>
-                <w:caps w:val="0"/>
-                <w:color w:val="000000" w:themeColor="text1"/>
-                <w:spacing w:val="0"/>
-                <w:kern w:val="0"/>
-                <w:sz w:val="18"/>
-                <w:szCs w:val="18"/>
-                <w:vertAlign w:val="baseline"/>
-                <w:lang w:val="en-US" w:eastAsia="zh-CN" w:bidi="ar"/>
-                <w14:textFill>
-                  <w14:solidFill>
-                    <w14:schemeClr w14:val="tx1"/>
-                  </w14:solidFill>
-                </w14:textFill>
-              </w:rPr>
-              <w:t>Consistency can vary (strong, eventual, causal)</w:t>
-            </w:r>
-          </w:p>
-        </w:tc>
-      </w:tr>
-      <w:tr>
-        <w:tblPrEx>
-          <w:tblBorders>
-            <w:top w:val="single" w:color="E3E3E3" w:sz="2" w:space="0"/>
-            <w:left w:val="single" w:color="E3E3E3" w:sz="2" w:space="0"/>
-            <w:bottom w:val="single" w:color="auto" w:sz="6" w:space="0"/>
-            <w:right w:val="single" w:color="E3E3E3" w:sz="2" w:space="0"/>
-            <w:insideH w:val="none" w:color="auto" w:sz="0" w:space="0"/>
-            <w:insideV w:val="none" w:color="auto" w:sz="0" w:space="0"/>
-          </w:tblBorders>
-          <w:tblCellMar>
-            <w:top w:w="15" w:type="dxa"/>
-            <w:left w:w="15" w:type="dxa"/>
-            <w:bottom w:w="15" w:type="dxa"/>
-            <w:right w:w="15" w:type="dxa"/>
-          </w:tblCellMar>
-        </w:tblPrEx>
-        <w:trPr>
-          <w:trHeight w:val="599" w:hRule="atLeast"/>
-          <w:tblCellSpacing w:w="15" w:type="dxa"/>
-        </w:trPr>
-        <w:tc>
-          <w:tcPr>
-            <w:tcW w:w="0" w:type="auto"/>
-            <w:tcBorders>
-              <w:top w:val="single" w:color="auto" w:sz="2" w:space="0"/>
-              <w:left w:val="single" w:color="auto" w:sz="6" w:space="0"/>
-              <w:bottom w:val="single" w:color="auto" w:sz="6" w:space="0"/>
-              <w:right w:val="single" w:color="auto" w:sz="2" w:space="0"/>
-            </w:tcBorders>
-            <w:shd w:val="clear" w:color="auto" w:fill="auto"/>
-            <w:vAlign w:val="top"/>
-          </w:tcPr>
-          <w:p>
-            <w:pPr>
-              <w:keepNext w:val="0"/>
-              <w:keepLines w:val="0"/>
-              <w:widowControl/>
-              <w:suppressLineNumbers w:val="0"/>
-              <w:spacing w:line="26" w:lineRule="atLeast"/>
-              <w:ind w:left="0" w:firstLine="0"/>
-              <w:jc w:val="left"/>
-              <w:textAlignment w:val="baseline"/>
-              <w:rPr>
-                <w:rFonts w:hint="default" w:ascii="Segoe UI" w:hAnsi="Segoe UI" w:eastAsia="Segoe UI" w:cs="Segoe UI"/>
-                <w:i w:val="0"/>
-                <w:iCs w:val="0"/>
-                <w:caps w:val="0"/>
-                <w:color w:val="000000" w:themeColor="text1"/>
-                <w:spacing w:val="0"/>
-                <w:sz w:val="18"/>
-                <w:szCs w:val="18"/>
-                <w14:textFill>
-                  <w14:solidFill>
-                    <w14:schemeClr w14:val="tx1"/>
-                  </w14:solidFill>
-                </w14:textFill>
-              </w:rPr>
-            </w:pPr>
-            <w:r>
-              <w:rPr>
-                <w:rStyle w:val="13"/>
-                <w:rFonts w:hint="default" w:ascii="Segoe UI" w:hAnsi="Segoe UI" w:eastAsia="Segoe UI" w:cs="Segoe UI"/>
-                <w:b/>
-                <w:bCs/>
-                <w:i w:val="0"/>
-                <w:iCs w:val="0"/>
-                <w:caps w:val="0"/>
-                <w:color w:val="000000" w:themeColor="text1"/>
-                <w:spacing w:val="0"/>
-                <w:kern w:val="0"/>
-                <w:sz w:val="18"/>
-                <w:szCs w:val="18"/>
-                <w:bdr w:val="single" w:color="E3E3E3" w:sz="2" w:space="0"/>
-                <w:vertAlign w:val="baseline"/>
-                <w:lang w:val="en-US" w:eastAsia="zh-CN" w:bidi="ar"/>
-                <w14:textFill>
-                  <w14:solidFill>
-                    <w14:schemeClr w14:val="tx1"/>
-                  </w14:solidFill>
-                </w14:textFill>
-              </w:rPr>
-              <w:t>Use Case</w:t>
-            </w:r>
-          </w:p>
-        </w:tc>
-        <w:tc>
-          <w:tcPr>
-            <w:tcW w:w="0" w:type="auto"/>
-            <w:tcBorders>
-              <w:top w:val="single" w:color="auto" w:sz="2" w:space="0"/>
-              <w:left w:val="single" w:color="auto" w:sz="6" w:space="0"/>
-              <w:bottom w:val="single" w:color="auto" w:sz="6" w:space="0"/>
-              <w:right w:val="single" w:color="auto" w:sz="2" w:space="0"/>
-            </w:tcBorders>
-            <w:shd w:val="clear" w:color="auto" w:fill="auto"/>
-            <w:vAlign w:val="top"/>
-          </w:tcPr>
-          <w:p>
-            <w:pPr>
-              <w:keepNext w:val="0"/>
-              <w:keepLines w:val="0"/>
-              <w:widowControl/>
-              <w:suppressLineNumbers w:val="0"/>
-              <w:spacing w:line="26" w:lineRule="atLeast"/>
-              <w:ind w:left="0" w:firstLine="0"/>
-              <w:jc w:val="left"/>
-              <w:textAlignment w:val="baseline"/>
-              <w:rPr>
-                <w:rFonts w:hint="default" w:ascii="Segoe UI" w:hAnsi="Segoe UI" w:eastAsia="Segoe UI" w:cs="Segoe UI"/>
-                <w:i w:val="0"/>
-                <w:iCs w:val="0"/>
-                <w:caps w:val="0"/>
-                <w:color w:val="000000" w:themeColor="text1"/>
-                <w:spacing w:val="0"/>
-                <w:sz w:val="18"/>
-                <w:szCs w:val="18"/>
-                <w14:textFill>
-                  <w14:solidFill>
-                    <w14:schemeClr w14:val="tx1"/>
-                  </w14:solidFill>
-                </w14:textFill>
-              </w:rPr>
-            </w:pPr>
-            <w:r>
-              <w:rPr>
-                <w:rFonts w:hint="default" w:ascii="Segoe UI" w:hAnsi="Segoe UI" w:eastAsia="Segoe UI" w:cs="Segoe UI"/>
-                <w:i w:val="0"/>
-                <w:iCs w:val="0"/>
-                <w:caps w:val="0"/>
-                <w:color w:val="000000" w:themeColor="text1"/>
-                <w:spacing w:val="0"/>
-                <w:kern w:val="0"/>
-                <w:sz w:val="18"/>
-                <w:szCs w:val="18"/>
-                <w:vertAlign w:val="baseline"/>
-                <w:lang w:val="en-US" w:eastAsia="zh-CN" w:bidi="ar"/>
-                <w14:textFill>
-                  <w14:solidFill>
-                    <w14:schemeClr w14:val="tx1"/>
-                  </w14:solidFill>
-                </w14:textFill>
-              </w:rPr>
-              <w:t>Well-suited for complex queries and reporting</w:t>
-            </w:r>
-          </w:p>
-        </w:tc>
-        <w:tc>
-          <w:tcPr>
-            <w:tcW w:w="0" w:type="auto"/>
-            <w:tcBorders>
-              <w:top w:val="single" w:color="auto" w:sz="2" w:space="0"/>
-              <w:left w:val="single" w:color="auto" w:sz="6" w:space="0"/>
-              <w:bottom w:val="single" w:color="auto" w:sz="6" w:space="0"/>
-              <w:right w:val="single" w:color="auto" w:sz="6" w:space="0"/>
-            </w:tcBorders>
-            <w:shd w:val="clear" w:color="auto" w:fill="auto"/>
-            <w:vAlign w:val="top"/>
-          </w:tcPr>
-          <w:p>
-            <w:pPr>
-              <w:keepNext w:val="0"/>
-              <w:keepLines w:val="0"/>
-              <w:widowControl/>
-              <w:suppressLineNumbers w:val="0"/>
-              <w:spacing w:line="26" w:lineRule="atLeast"/>
-              <w:ind w:left="0" w:firstLine="0"/>
-              <w:jc w:val="left"/>
-              <w:textAlignment w:val="baseline"/>
-              <w:rPr>
-                <w:rFonts w:hint="default" w:ascii="Segoe UI" w:hAnsi="Segoe UI" w:eastAsia="Segoe UI" w:cs="Segoe UI"/>
-                <w:i w:val="0"/>
-                <w:iCs w:val="0"/>
-                <w:caps w:val="0"/>
-                <w:color w:val="000000" w:themeColor="text1"/>
-                <w:spacing w:val="0"/>
-                <w:sz w:val="18"/>
-                <w:szCs w:val="18"/>
-                <w14:textFill>
-                  <w14:solidFill>
-                    <w14:schemeClr w14:val="tx1"/>
-                  </w14:solidFill>
-                </w14:textFill>
-              </w:rPr>
-            </w:pPr>
-            <w:r>
-              <w:rPr>
-                <w:rFonts w:hint="default" w:ascii="Segoe UI" w:hAnsi="Segoe UI" w:eastAsia="Segoe UI" w:cs="Segoe UI"/>
-                <w:i w:val="0"/>
-                <w:iCs w:val="0"/>
-                <w:caps w:val="0"/>
-                <w:color w:val="000000" w:themeColor="text1"/>
-                <w:spacing w:val="0"/>
-                <w:kern w:val="0"/>
-                <w:sz w:val="18"/>
-                <w:szCs w:val="18"/>
-                <w:vertAlign w:val="baseline"/>
-                <w:lang w:val="en-US" w:eastAsia="zh-CN" w:bidi="ar"/>
-                <w14:textFill>
-                  <w14:solidFill>
-                    <w14:schemeClr w14:val="tx1"/>
-                  </w14:solidFill>
-                </w14:textFill>
-              </w:rPr>
-              <w:t>Ideal for large volumes of data with simple queries</w:t>
-            </w:r>
-          </w:p>
-        </w:tc>
-      </w:tr>
-      <w:tr>
-        <w:tblPrEx>
-          <w:tblBorders>
-            <w:top w:val="single" w:color="E3E3E3" w:sz="2" w:space="0"/>
-            <w:left w:val="single" w:color="E3E3E3" w:sz="2" w:space="0"/>
-            <w:bottom w:val="single" w:color="auto" w:sz="6" w:space="0"/>
-            <w:right w:val="single" w:color="E3E3E3" w:sz="2" w:space="0"/>
-            <w:insideH w:val="none" w:color="auto" w:sz="0" w:space="0"/>
-            <w:insideV w:val="none" w:color="auto" w:sz="0" w:space="0"/>
-          </w:tblBorders>
-          <w:tblCellMar>
-            <w:top w:w="15" w:type="dxa"/>
-            <w:left w:w="15" w:type="dxa"/>
-            <w:bottom w:w="15" w:type="dxa"/>
-            <w:right w:w="15" w:type="dxa"/>
-          </w:tblCellMar>
-        </w:tblPrEx>
-        <w:trPr>
-          <w:trHeight w:val="353" w:hRule="atLeast"/>
-          <w:tblCellSpacing w:w="15" w:type="dxa"/>
-        </w:trPr>
-        <w:tc>
-          <w:tcPr>
-            <w:tcW w:w="0" w:type="auto"/>
-            <w:tcBorders>
-              <w:top w:val="single" w:color="auto" w:sz="2" w:space="0"/>
-              <w:left w:val="single" w:color="auto" w:sz="6" w:space="0"/>
-              <w:bottom w:val="single" w:color="auto" w:sz="6" w:space="0"/>
-              <w:right w:val="single" w:color="auto" w:sz="2" w:space="0"/>
-            </w:tcBorders>
-            <w:shd w:val="clear" w:color="auto" w:fill="auto"/>
-            <w:vAlign w:val="top"/>
-          </w:tcPr>
-          <w:p>
-            <w:pPr>
-              <w:keepNext w:val="0"/>
-              <w:keepLines w:val="0"/>
-              <w:widowControl/>
-              <w:suppressLineNumbers w:val="0"/>
-              <w:spacing w:line="26" w:lineRule="atLeast"/>
-              <w:ind w:left="0" w:firstLine="0"/>
-              <w:jc w:val="left"/>
-              <w:textAlignment w:val="baseline"/>
-              <w:rPr>
-                <w:rFonts w:hint="default" w:ascii="Segoe UI" w:hAnsi="Segoe UI" w:eastAsia="Segoe UI" w:cs="Segoe UI"/>
-                <w:i w:val="0"/>
-                <w:iCs w:val="0"/>
-                <w:caps w:val="0"/>
-                <w:color w:val="000000" w:themeColor="text1"/>
-                <w:spacing w:val="0"/>
-                <w:sz w:val="18"/>
-                <w:szCs w:val="18"/>
-                <w14:textFill>
-                  <w14:solidFill>
-                    <w14:schemeClr w14:val="tx1"/>
-                  </w14:solidFill>
-                </w14:textFill>
-              </w:rPr>
-            </w:pPr>
-            <w:r>
-              <w:rPr>
-                <w:rStyle w:val="13"/>
-                <w:rFonts w:hint="default" w:ascii="Segoe UI" w:hAnsi="Segoe UI" w:eastAsia="Segoe UI" w:cs="Segoe UI"/>
-                <w:b/>
-                <w:bCs/>
-                <w:i w:val="0"/>
-                <w:iCs w:val="0"/>
-                <w:caps w:val="0"/>
-                <w:color w:val="000000" w:themeColor="text1"/>
-                <w:spacing w:val="0"/>
-                <w:kern w:val="0"/>
-                <w:sz w:val="18"/>
-                <w:szCs w:val="18"/>
-                <w:bdr w:val="single" w:color="E3E3E3" w:sz="2" w:space="0"/>
-                <w:vertAlign w:val="baseline"/>
-                <w:lang w:val="en-US" w:eastAsia="zh-CN" w:bidi="ar"/>
-                <w14:textFill>
-                  <w14:solidFill>
-                    <w14:schemeClr w14:val="tx1"/>
-                  </w14:solidFill>
-                </w14:textFill>
-              </w:rPr>
               <w:t>Examples</w:t>
             </w:r>
           </w:p>
@@ -33847,6 +33848,7 @@
             <w:insideH w:val="none" w:color="auto" w:sz="0" w:space="0"/>
             <w:insideV w:val="none" w:color="auto" w:sz="0" w:space="0"/>
           </w:tblBorders>
+          <w:shd w:val="clear" w:color="auto" w:fill="auto"/>
           <w:tblCellMar>
             <w:top w:w="15" w:type="dxa"/>
             <w:left w:w="15" w:type="dxa"/>
@@ -35262,7 +35264,6 @@
             <w:insideH w:val="none" w:color="auto" w:sz="0" w:space="0"/>
             <w:insideV w:val="none" w:color="auto" w:sz="0" w:space="0"/>
           </w:tblBorders>
-          <w:shd w:val="clear" w:color="auto" w:fill="auto"/>
           <w:tblCellMar>
             <w:top w:w="15" w:type="dxa"/>
             <w:left w:w="15" w:type="dxa"/>
@@ -35435,7 +35436,6 @@
             <w:insideH w:val="none" w:color="auto" w:sz="0" w:space="0"/>
             <w:insideV w:val="none" w:color="auto" w:sz="0" w:space="0"/>
           </w:tblBorders>
-          <w:shd w:val="clear" w:color="auto" w:fill="auto"/>
           <w:tblCellMar>
             <w:top w:w="15" w:type="dxa"/>
             <w:left w:w="15" w:type="dxa"/>
@@ -35849,7 +35849,6 @@
             <w:insideH w:val="none" w:color="auto" w:sz="0" w:space="0"/>
             <w:insideV w:val="none" w:color="auto" w:sz="0" w:space="0"/>
           </w:tblBorders>
-          <w:shd w:val="clear" w:color="auto" w:fill="auto"/>
           <w:tblCellMar>
             <w:top w:w="15" w:type="dxa"/>
             <w:left w:w="15" w:type="dxa"/>
@@ -39456,8 +39455,6 @@
         </w:rPr>
         <w:t>Kudvenkat</w:t>
       </w:r>
-      <w:bookmarkStart w:id="158" w:name="_GoBack"/>
-      <w:bookmarkEnd w:id="158"/>
     </w:p>
     <w:p>
       <w:pPr>
@@ -40588,6 +40585,25 @@
         </w:rPr>
         <w:t>The Flux pattern helps in large applications by simplifying the data flow: changes are always initiated by actions, data flows in one direction, and changes are distributed through central dispatchers to various stores, which update the views. This unidirectional flow contrasts with more traditional two-way data binding techniques and has influenced the development of state management libraries like Redux, which is often used in modern web applications built with React.</w:t>
       </w:r>
+    </w:p>
+    <w:p>
+      <w:pPr>
+        <w:pStyle w:val="3"/>
+        <w:bidi w:val="0"/>
+        <w:rPr>
+          <w:rFonts w:hint="default"/>
+          <w:lang w:val="en-IN"/>
+        </w:rPr>
+      </w:pPr>
+      <w:r>
+        <w:rPr>
+          <w:rFonts w:hint="default"/>
+          <w:lang w:val="en-IN"/>
+        </w:rPr>
+        <w:t>How to handle circular dependencies in react application?</w:t>
+      </w:r>
+      <w:bookmarkStart w:id="158" w:name="_GoBack"/>
+      <w:bookmarkEnd w:id="158"/>
     </w:p>
     <w:p>
       <w:pPr>
